--- a/Phase 3 Notes.docx
+++ b/Phase 3 Notes.docx
@@ -813,6 +813,697 @@
         <w:t xml:space="preserve"> command is use to test through maven through command prompt. </w:t>
       </w:r>
     </w:p>
+    <w:p/>
+    <w:p>
+      <w:pPr>
+        <w:rPr>
+          <w:highlight w:val="yellow"/>
+        </w:rPr>
+      </w:pPr>
+      <w:r>
+        <w:rPr>
+          <w:highlight w:val="yellow"/>
+        </w:rPr>
+        <w:t xml:space="preserve">Phase 3 </w:t>
+      </w:r>
+    </w:p>
+    <w:p>
+      <w:pPr>
+        <w:rPr>
+          <w:highlight w:val="yellow"/>
+        </w:rPr>
+      </w:pPr>
+      <w:r>
+        <w:rPr>
+          <w:highlight w:val="yellow"/>
+        </w:rPr>
+        <w:t xml:space="preserve">Day </w:t>
+      </w:r>
+      <w:r>
+        <w:rPr>
+          <w:highlight w:val="yellow"/>
+        </w:rPr>
+        <w:t>2</w:t>
+      </w:r>
+      <w:r>
+        <w:rPr>
+          <w:highlight w:val="yellow"/>
+        </w:rPr>
+        <w:t xml:space="preserve"> </w:t>
+      </w:r>
+    </w:p>
+    <w:p>
+      <w:r>
+        <w:rPr>
+          <w:highlight w:val="yellow"/>
+        </w:rPr>
+        <w:t>06/0</w:t>
+      </w:r>
+      <w:r>
+        <w:rPr>
+          <w:highlight w:val="yellow"/>
+        </w:rPr>
+        <w:t>4</w:t>
+      </w:r>
+      <w:r>
+        <w:rPr>
+          <w:highlight w:val="yellow"/>
+        </w:rPr>
+        <w:t>/2023</w:t>
+      </w:r>
+    </w:p>
+    <w:p/>
+    <w:p>
+      <w:r>
+        <w:rPr>
+          <w:highlight w:val="yellow"/>
+        </w:rPr>
+        <w:t>Spring Framework</w:t>
+      </w:r>
+      <w:r>
+        <w:t xml:space="preserve"> </w:t>
+      </w:r>
+    </w:p>
+    <w:p>
+      <w:proofErr w:type="gramStart"/>
+      <w:r>
+        <w:t>Framework :</w:t>
+      </w:r>
+      <w:proofErr w:type="gramEnd"/>
+      <w:r>
+        <w:t xml:space="preserve"> Framework contains set of API (Application Programming Interface). Like it contains set of classes and interfaces which internally connected to each other to do specific task. </w:t>
+      </w:r>
+    </w:p>
+    <w:p>
+      <w:r>
+        <w:t xml:space="preserve">Design </w:t>
+      </w:r>
+      <w:proofErr w:type="gramStart"/>
+      <w:r>
+        <w:t>pattern :</w:t>
+      </w:r>
+      <w:proofErr w:type="gramEnd"/>
+      <w:r>
+        <w:t xml:space="preserve"> Best practise or solution for repeating problem. </w:t>
+      </w:r>
+    </w:p>
+    <w:p>
+      <w:r>
+        <w:t xml:space="preserve">The implementation of all design pattern is taken care by framework. If we develop any application using any framework </w:t>
+      </w:r>
+      <w:proofErr w:type="gramStart"/>
+      <w:r>
+        <w:t>indirectly</w:t>
+      </w:r>
+      <w:proofErr w:type="gramEnd"/>
+      <w:r>
+        <w:t xml:space="preserve"> we are following standard. Framework do 70 to 80% task of our project or application. But framework is not final product it a protocol or template. </w:t>
+      </w:r>
+    </w:p>
+    <w:p>
+      <w:r>
+        <w:t xml:space="preserve">.net framework. Which support more than 45 </w:t>
+      </w:r>
+      <w:proofErr w:type="gramStart"/>
+      <w:r>
+        <w:t>language</w:t>
+      </w:r>
+      <w:proofErr w:type="gramEnd"/>
+      <w:r>
+        <w:t xml:space="preserve"> like C#, Asp.net </w:t>
+      </w:r>
+      <w:proofErr w:type="spellStart"/>
+      <w:r>
+        <w:t>Vb</w:t>
+      </w:r>
+      <w:proofErr w:type="spellEnd"/>
+      <w:r>
+        <w:t xml:space="preserve">, J# etc. </w:t>
+      </w:r>
+    </w:p>
+    <w:p>
+      <w:r>
+        <w:t xml:space="preserve">Java technologies </w:t>
+      </w:r>
+    </w:p>
+    <w:p/>
+    <w:p/>
+    <w:p/>
+    <w:p>
+      <w:r>
+        <w:lastRenderedPageBreak/>
+        <w:t xml:space="preserve">Java </w:t>
+      </w:r>
+      <w:proofErr w:type="gramStart"/>
+      <w:r>
+        <w:t>open source</w:t>
+      </w:r>
+      <w:proofErr w:type="gramEnd"/>
+      <w:r>
+        <w:t xml:space="preserve"> framework. </w:t>
+      </w:r>
+    </w:p>
+    <w:p>
+      <w:proofErr w:type="gramStart"/>
+      <w:r>
+        <w:rPr>
+          <w:highlight w:val="yellow"/>
+        </w:rPr>
+        <w:t>Struts</w:t>
+      </w:r>
+      <w:r>
+        <w:t xml:space="preserve"> :</w:t>
+      </w:r>
+      <w:proofErr w:type="gramEnd"/>
+      <w:r>
+        <w:t xml:space="preserve"> Struts is an open source </w:t>
+      </w:r>
+      <w:r>
+        <w:rPr>
+          <w:highlight w:val="yellow"/>
+        </w:rPr>
+        <w:t>web framework</w:t>
+      </w:r>
+      <w:r>
+        <w:t xml:space="preserve"> provided by </w:t>
+      </w:r>
+      <w:proofErr w:type="spellStart"/>
+      <w:r>
+        <w:t>apache</w:t>
+      </w:r>
+      <w:proofErr w:type="spellEnd"/>
+      <w:r>
+        <w:t xml:space="preserve">. Struts internally follow MVC architecture. </w:t>
+      </w:r>
+      <w:r>
+        <w:t xml:space="preserve">It provided lot of </w:t>
+      </w:r>
+      <w:proofErr w:type="gramStart"/>
+      <w:r>
+        <w:t>API</w:t>
+      </w:r>
+      <w:proofErr w:type="gramEnd"/>
+      <w:r>
+        <w:t xml:space="preserve"> to improve controller layer, view layer and model layer. It internally </w:t>
+      </w:r>
+      <w:proofErr w:type="gramStart"/>
+      <w:r>
+        <w:t>follow</w:t>
+      </w:r>
+      <w:proofErr w:type="gramEnd"/>
+      <w:r>
+        <w:t xml:space="preserve"> Front Controller design pattern. </w:t>
+      </w:r>
+      <w:r>
+        <w:rPr>
+          <w:highlight w:val="yellow"/>
+        </w:rPr>
+        <w:t>Struts is known as Controller centric</w:t>
+      </w:r>
+      <w:r>
+        <w:t xml:space="preserve"> framework. </w:t>
+      </w:r>
+    </w:p>
+    <w:p>
+      <w:proofErr w:type="gramStart"/>
+      <w:r>
+        <w:rPr>
+          <w:highlight w:val="yellow"/>
+        </w:rPr>
+        <w:t xml:space="preserve">JSF </w:t>
+      </w:r>
+      <w:r>
+        <w:rPr>
+          <w:highlight w:val="yellow"/>
+        </w:rPr>
+        <w:t>:</w:t>
+      </w:r>
+      <w:proofErr w:type="gramEnd"/>
+      <w:r>
+        <w:t xml:space="preserve"> Java Server Faces : JSF is an open </w:t>
+      </w:r>
+      <w:r>
+        <w:rPr>
+          <w:highlight w:val="yellow"/>
+        </w:rPr>
+        <w:t>source web framework provided</w:t>
+      </w:r>
+      <w:r>
+        <w:t xml:space="preserve"> by oracle. JSF is replacement of JSP. JSF internally follow MVC design pattern. Provided lot of </w:t>
+      </w:r>
+      <w:proofErr w:type="spellStart"/>
+      <w:r>
+        <w:t>api</w:t>
+      </w:r>
+      <w:proofErr w:type="spellEnd"/>
+      <w:r>
+        <w:t xml:space="preserve"> to improve view layer, controller layer and model layer. It internally </w:t>
+      </w:r>
+      <w:proofErr w:type="gramStart"/>
+      <w:r>
+        <w:t>follow</w:t>
+      </w:r>
+      <w:proofErr w:type="gramEnd"/>
+      <w:r>
+        <w:t xml:space="preserve"> front controller design pattern. </w:t>
+      </w:r>
+      <w:r>
+        <w:rPr>
+          <w:highlight w:val="yellow"/>
+        </w:rPr>
+        <w:t>JSF is known as View Centric framework</w:t>
+      </w:r>
+      <w:r>
+        <w:t xml:space="preserve">. </w:t>
+      </w:r>
+    </w:p>
+    <w:p>
+      <w:pPr>
+        <w:ind w:firstLine="720"/>
+      </w:pPr>
+      <w:r>
+        <w:t xml:space="preserve">JSF </w:t>
+      </w:r>
+      <w:r>
+        <w:tab/>
+      </w:r>
+      <w:r>
+        <w:tab/>
+        <w:t>Vs</w:t>
+      </w:r>
+      <w:r>
+        <w:tab/>
+      </w:r>
+      <w:r>
+        <w:tab/>
+        <w:t xml:space="preserve">Angular or React JS </w:t>
+      </w:r>
+    </w:p>
+    <w:p>
+      <w:pPr>
+        <w:ind w:firstLine="720"/>
+      </w:pPr>
+    </w:p>
+    <w:p>
+      <w:proofErr w:type="gramStart"/>
+      <w:r>
+        <w:rPr>
+          <w:highlight w:val="yellow"/>
+        </w:rPr>
+        <w:t>Hibernate</w:t>
+      </w:r>
+      <w:r>
+        <w:t xml:space="preserve"> </w:t>
+      </w:r>
+      <w:r>
+        <w:t>:</w:t>
+      </w:r>
+      <w:proofErr w:type="gramEnd"/>
+      <w:r>
+        <w:t xml:space="preserve"> Hibernate is an ORM framework (Object Relation Mapping). Hibernate is replacement of JDBC. Using Hibernate or </w:t>
+      </w:r>
+      <w:proofErr w:type="gramStart"/>
+      <w:r>
+        <w:t>JPA(</w:t>
+      </w:r>
+      <w:proofErr w:type="gramEnd"/>
+      <w:r>
+        <w:t xml:space="preserve">Java Persistence API) we can </w:t>
+      </w:r>
+      <w:r>
+        <w:rPr>
+          <w:highlight w:val="yellow"/>
+        </w:rPr>
+        <w:t>improve DAO Layer</w:t>
+      </w:r>
+      <w:r>
+        <w:t xml:space="preserve">. </w:t>
+      </w:r>
+    </w:p>
+    <w:p/>
+    <w:p>
+      <w:r>
+        <w:rPr>
+          <w:highlight w:val="yellow"/>
+        </w:rPr>
+        <w:t xml:space="preserve">Spring </w:t>
+      </w:r>
+      <w:proofErr w:type="gramStart"/>
+      <w:r>
+        <w:rPr>
+          <w:highlight w:val="yellow"/>
+        </w:rPr>
+        <w:t>framework</w:t>
+      </w:r>
+      <w:r>
+        <w:t xml:space="preserve"> </w:t>
+      </w:r>
+      <w:r>
+        <w:t>:</w:t>
+      </w:r>
+      <w:proofErr w:type="gramEnd"/>
+      <w:r>
+        <w:t xml:space="preserve"> Spring is an open source layer or module architecture framework. Spring provided lot of modules or layer to improve all types of application. </w:t>
+      </w:r>
+      <w:r>
+        <w:t xml:space="preserve">Spring is light weighted framework. </w:t>
+      </w:r>
+    </w:p>
+    <w:p>
+      <w:r>
+        <w:t xml:space="preserve">Spring modules </w:t>
+      </w:r>
+    </w:p>
+    <w:p>
+      <w:r>
+        <w:t xml:space="preserve">Spring core </w:t>
+      </w:r>
+    </w:p>
+    <w:p>
+      <w:r>
+        <w:t xml:space="preserve">Spring context </w:t>
+      </w:r>
+    </w:p>
+    <w:p>
+      <w:pPr>
+        <w:ind w:firstLine="720"/>
+      </w:pPr>
+      <w:r>
+        <w:t>Spring MVC</w:t>
+      </w:r>
+      <w:r>
+        <w:tab/>
+        <w:t xml:space="preserve">: spring </w:t>
+      </w:r>
+      <w:proofErr w:type="spellStart"/>
+      <w:r>
+        <w:t>mvc</w:t>
+      </w:r>
+      <w:proofErr w:type="spellEnd"/>
+      <w:r>
+        <w:t xml:space="preserve"> internally follow </w:t>
+      </w:r>
+      <w:proofErr w:type="spellStart"/>
+      <w:r>
+        <w:t>mvc</w:t>
+      </w:r>
+      <w:proofErr w:type="spellEnd"/>
+      <w:r>
+        <w:t xml:space="preserve"> design pattern. Provided lot of </w:t>
+      </w:r>
+      <w:proofErr w:type="spellStart"/>
+      <w:r>
+        <w:t>api</w:t>
+      </w:r>
+      <w:proofErr w:type="spellEnd"/>
+      <w:r>
+        <w:t xml:space="preserve"> to improve controller, mode and view layer. Spring MVC is known as Model Centric framework. </w:t>
+      </w:r>
+    </w:p>
+    <w:p>
+      <w:pPr>
+        <w:ind w:firstLine="720"/>
+      </w:pPr>
+      <w:r>
+        <w:t xml:space="preserve">JEE </w:t>
+      </w:r>
+    </w:p>
+    <w:p>
+      <w:pPr>
+        <w:ind w:firstLine="720"/>
+      </w:pPr>
+      <w:r>
+        <w:t>Servlet</w:t>
+      </w:r>
+      <w:r>
+        <w:tab/>
+      </w:r>
+      <w:r>
+        <w:tab/>
+        <w:t xml:space="preserve">Controller  </w:t>
+      </w:r>
+    </w:p>
+    <w:p>
+      <w:pPr>
+        <w:ind w:firstLine="720"/>
+      </w:pPr>
+      <w:r>
+        <w:t>JSP</w:t>
+      </w:r>
+      <w:r>
+        <w:tab/>
+      </w:r>
+      <w:r>
+        <w:tab/>
+        <w:t xml:space="preserve">View </w:t>
+      </w:r>
+    </w:p>
+    <w:p>
+      <w:pPr>
+        <w:ind w:firstLine="720"/>
+      </w:pPr>
+      <w:proofErr w:type="gramStart"/>
+      <w:r>
+        <w:t xml:space="preserve">EJB  </w:t>
+      </w:r>
+      <w:r>
+        <w:tab/>
+      </w:r>
+      <w:proofErr w:type="gramEnd"/>
+      <w:r>
+        <w:tab/>
+        <w:t xml:space="preserve">Model </w:t>
+      </w:r>
+    </w:p>
+    <w:p>
+      <w:pPr>
+        <w:ind w:firstLine="720"/>
+      </w:pPr>
+    </w:p>
+    <w:p>
+      <w:pPr>
+        <w:ind w:firstLine="720"/>
+      </w:pPr>
+      <w:r>
+        <w:t xml:space="preserve">EJB Vs Spring MVC </w:t>
+      </w:r>
+    </w:p>
+    <w:p>
+      <w:pPr>
+        <w:ind w:firstLine="720"/>
+      </w:pPr>
+    </w:p>
+    <w:p>
+      <w:r>
+        <w:t>Spring REST</w:t>
+      </w:r>
+    </w:p>
+    <w:p>
+      <w:r>
+        <w:t xml:space="preserve">Spring DAO </w:t>
+      </w:r>
+    </w:p>
+    <w:p>
+      <w:r>
+        <w:t>Spring ORM with Hibernate or JPA</w:t>
+      </w:r>
+    </w:p>
+    <w:p>
+      <w:r>
+        <w:t xml:space="preserve">Spring security </w:t>
+      </w:r>
+    </w:p>
+    <w:p>
+      <w:r>
+        <w:t xml:space="preserve">Spring boot </w:t>
+      </w:r>
+    </w:p>
+    <w:p>
+      <w:r>
+        <w:t>Spring cloud</w:t>
+      </w:r>
+    </w:p>
+    <w:p>
+      <w:r>
+        <w:lastRenderedPageBreak/>
+        <w:t xml:space="preserve">Spring micro service </w:t>
+      </w:r>
+    </w:p>
+    <w:p>
+      <w:r>
+        <w:t xml:space="preserve">Etc </w:t>
+      </w:r>
+    </w:p>
+    <w:p/>
+    <w:p/>
+    <w:p>
+      <w:proofErr w:type="gramStart"/>
+      <w:r>
+        <w:t>JEE :</w:t>
+      </w:r>
+      <w:proofErr w:type="gramEnd"/>
+      <w:r>
+        <w:t xml:space="preserve"> MVC project with View as HTML /JSP and Controller is servlet. </w:t>
+      </w:r>
+    </w:p>
+    <w:p/>
+    <w:p>
+      <w:r>
+        <w:t xml:space="preserve">JSP and Servlet object creation taken care by container. </w:t>
+      </w:r>
+    </w:p>
+    <w:p>
+      <w:r>
+        <w:t xml:space="preserve">Model layer object we are creating explicitly. </w:t>
+      </w:r>
+      <w:r>
+        <w:t xml:space="preserve">Means Login bean, </w:t>
+      </w:r>
+      <w:proofErr w:type="spellStart"/>
+      <w:r>
+        <w:t>LoginService</w:t>
+      </w:r>
+      <w:proofErr w:type="spellEnd"/>
+      <w:r>
+        <w:t xml:space="preserve"> and </w:t>
+      </w:r>
+      <w:proofErr w:type="spellStart"/>
+      <w:r>
+        <w:t>LoginDao</w:t>
+      </w:r>
+      <w:proofErr w:type="spellEnd"/>
+      <w:r>
+        <w:t xml:space="preserve">. </w:t>
+      </w:r>
+    </w:p>
+    <w:p>
+      <w:r>
+        <w:t xml:space="preserve">To improve model </w:t>
+      </w:r>
+      <w:proofErr w:type="gramStart"/>
+      <w:r>
+        <w:t>layer</w:t>
+      </w:r>
+      <w:proofErr w:type="gramEnd"/>
+      <w:r>
+        <w:t xml:space="preserve"> we use EJB. </w:t>
+      </w:r>
+    </w:p>
+    <w:p>
+      <w:proofErr w:type="gramStart"/>
+      <w:r>
+        <w:t>So</w:t>
+      </w:r>
+      <w:proofErr w:type="gramEnd"/>
+      <w:r>
+        <w:t xml:space="preserve"> if we give model layer to EJB developer then can maintain the model layer properly. </w:t>
+      </w:r>
+    </w:p>
+    <w:p>
+      <w:r>
+        <w:t xml:space="preserve">If we want to run </w:t>
+      </w:r>
+      <w:proofErr w:type="spellStart"/>
+      <w:r>
+        <w:t>ejb</w:t>
+      </w:r>
+      <w:proofErr w:type="spellEnd"/>
+      <w:r>
+        <w:t xml:space="preserve"> program we need to </w:t>
+      </w:r>
+      <w:proofErr w:type="spellStart"/>
+      <w:r>
+        <w:t>ejb</w:t>
+      </w:r>
+      <w:proofErr w:type="spellEnd"/>
+      <w:r>
+        <w:t xml:space="preserve"> container. EJB container is a part of application server. </w:t>
+      </w:r>
+    </w:p>
+    <w:p>
+      <w:r>
+        <w:t xml:space="preserve">EJB is very weighted components. </w:t>
+      </w:r>
+    </w:p>
+    <w:p/>
+    <w:p>
+      <w:r>
+        <w:t xml:space="preserve">Spring Framework </w:t>
+      </w:r>
+    </w:p>
+    <w:p/>
+    <w:p>
+      <w:proofErr w:type="gramStart"/>
+      <w:r>
+        <w:t>IOC :</w:t>
+      </w:r>
+      <w:proofErr w:type="gramEnd"/>
+      <w:r>
+        <w:t xml:space="preserve"> Inversion of control </w:t>
+      </w:r>
+      <w:r>
+        <w:t xml:space="preserve">: IOC is a concept or programming design pattern. According to IOC in place of creating or maintaining any resource like object creation, security, database connectivity explicitly </w:t>
+      </w:r>
+      <w:proofErr w:type="gramStart"/>
+      <w:r>
+        <w:t>allow</w:t>
+      </w:r>
+      <w:proofErr w:type="gramEnd"/>
+      <w:r>
+        <w:t xml:space="preserve"> to create or maintain by container. If container create then it will maintain properly rather than once. You need to pull from container whenever you required use it and leave it. </w:t>
+      </w:r>
+    </w:p>
+    <w:p>
+      <w:proofErr w:type="gramStart"/>
+      <w:r>
+        <w:t>DI :</w:t>
+      </w:r>
+      <w:proofErr w:type="gramEnd"/>
+      <w:r>
+        <w:t xml:space="preserve"> Dependency Injection </w:t>
+      </w:r>
+    </w:p>
+    <w:p>
+      <w:r>
+        <w:t xml:space="preserve">DI is </w:t>
+      </w:r>
+      <w:proofErr w:type="gramStart"/>
+      <w:r>
+        <w:t>a</w:t>
+      </w:r>
+      <w:proofErr w:type="gramEnd"/>
+      <w:r>
+        <w:t xml:space="preserve"> implementation of IOC. We can achieve DI using </w:t>
+      </w:r>
+    </w:p>
+    <w:p>
+      <w:r>
+        <w:t xml:space="preserve">Constructor base </w:t>
+      </w:r>
+    </w:p>
+    <w:p>
+      <w:r>
+        <w:t xml:space="preserve">Setter base </w:t>
+      </w:r>
+    </w:p>
+    <w:p>
+      <w:r>
+        <w:t xml:space="preserve">To do di using constructor base or setter we need to configure using XML or annotation. </w:t>
+      </w:r>
+    </w:p>
+    <w:p/>
+    <w:p>
+      <w:proofErr w:type="spellStart"/>
+      <w:r>
+        <w:rPr>
+          <w:highlight w:val="yellow"/>
+        </w:rPr>
+        <w:t>SpringDIUsingXML</w:t>
+      </w:r>
+      <w:proofErr w:type="spellEnd"/>
+    </w:p>
+    <w:p/>
+    <w:p/>
     <w:p/>
     <w:p/>
     <w:sectPr>

--- a/Phase 3 Notes.docx
+++ b/Phase 3 Notes.docx
@@ -58,7 +58,6 @@
         <w:t xml:space="preserve"> </w:t>
       </w:r>
       <w:proofErr w:type="spellStart"/>
-      <w:proofErr w:type="gramStart"/>
       <w:r>
         <w:rPr>
           <w:highlight w:val="yellow"/>
@@ -66,7 +65,6 @@
         <w:t>archetype:generate</w:t>
       </w:r>
       <w:proofErr w:type="spellEnd"/>
-      <w:proofErr w:type="gramEnd"/>
       <w:r>
         <w:t xml:space="preserve"> </w:t>
       </w:r>
@@ -92,94 +90,91 @@
         <w:t xml:space="preserve">It will ask </w:t>
       </w:r>
       <w:proofErr w:type="spellStart"/>
-      <w:proofErr w:type="gramStart"/>
       <w:r>
         <w:t>groupid</w:t>
       </w:r>
       <w:proofErr w:type="spellEnd"/>
       <w:r>
+        <w:t xml:space="preserve"> : </w:t>
+      </w:r>
+      <w:proofErr w:type="spellStart"/>
+      <w:r>
+        <w:t>groupname</w:t>
+      </w:r>
+      <w:proofErr w:type="spellEnd"/>
+      <w:r>
+        <w:t xml:space="preserve"> </w:t>
+      </w:r>
+    </w:p>
+    <w:p>
+      <w:r>
+        <w:t xml:space="preserve">It will ask </w:t>
+      </w:r>
+      <w:proofErr w:type="spellStart"/>
+      <w:r>
+        <w:t>artifactiid</w:t>
+      </w:r>
+      <w:proofErr w:type="spellEnd"/>
+      <w:r>
+        <w:t xml:space="preserve"> : </w:t>
+      </w:r>
+      <w:proofErr w:type="spellStart"/>
+      <w:r>
+        <w:t>projectname</w:t>
+      </w:r>
+      <w:proofErr w:type="spellEnd"/>
+      <w:r>
+        <w:t xml:space="preserve"> </w:t>
+      </w:r>
+    </w:p>
+    <w:p>
+      <w:r>
+        <w:t xml:space="preserve">It will ask project version : here hit enter key </w:t>
+      </w:r>
+    </w:p>
+    <w:p>
+      <w:r>
+        <w:t xml:space="preserve">Package name : com </w:t>
+      </w:r>
+    </w:p>
+    <w:p>
+      <w:r>
+        <w:t xml:space="preserve">Then it will ask to create the project as Y. </w:t>
+      </w:r>
+    </w:p>
+    <w:p>
+      <w:r>
+        <w:t xml:space="preserve">After enter Y it will create simple maven project. </w:t>
+      </w:r>
+    </w:p>
+    <w:p/>
+    <w:p/>
+    <w:p>
+      <w:r>
+        <w:t xml:space="preserve">Maven GOAL </w:t>
+      </w:r>
+    </w:p>
+    <w:p>
+      <w:proofErr w:type="spellStart"/>
+      <w:r>
+        <w:rPr>
+          <w:highlight w:val="yellow"/>
+        </w:rPr>
+        <w:t>mvn</w:t>
+      </w:r>
+      <w:proofErr w:type="spellEnd"/>
+      <w:r>
+        <w:rPr>
+          <w:highlight w:val="yellow"/>
+        </w:rPr>
+        <w:t xml:space="preserve"> validate</w:t>
+      </w:r>
+      <w:r>
         <w:t xml:space="preserve"> :</w:t>
       </w:r>
-      <w:proofErr w:type="gramEnd"/>
-      <w:r>
-        <w:t xml:space="preserve"> </w:t>
-      </w:r>
-      <w:proofErr w:type="spellStart"/>
-      <w:r>
-        <w:t>groupname</w:t>
-      </w:r>
-      <w:proofErr w:type="spellEnd"/>
-      <w:r>
-        <w:t xml:space="preserve"> </w:t>
-      </w:r>
-    </w:p>
-    <w:p>
-      <w:r>
-        <w:t xml:space="preserve">It will ask </w:t>
-      </w:r>
-      <w:proofErr w:type="spellStart"/>
-      <w:proofErr w:type="gramStart"/>
-      <w:r>
-        <w:t>artifactiid</w:t>
-      </w:r>
-      <w:proofErr w:type="spellEnd"/>
-      <w:r>
-        <w:t xml:space="preserve"> :</w:t>
-      </w:r>
-      <w:proofErr w:type="gramEnd"/>
-      <w:r>
-        <w:t xml:space="preserve"> </w:t>
-      </w:r>
-      <w:proofErr w:type="spellStart"/>
-      <w:r>
-        <w:t>projectname</w:t>
-      </w:r>
-      <w:proofErr w:type="spellEnd"/>
-      <w:r>
-        <w:t xml:space="preserve"> </w:t>
-      </w:r>
-    </w:p>
-    <w:p>
-      <w:r>
-        <w:t xml:space="preserve">It will ask project </w:t>
-      </w:r>
-      <w:proofErr w:type="gramStart"/>
-      <w:r>
-        <w:t>version :</w:t>
-      </w:r>
-      <w:proofErr w:type="gramEnd"/>
-      <w:r>
-        <w:t xml:space="preserve"> here hit enter key </w:t>
-      </w:r>
-    </w:p>
-    <w:p>
-      <w:r>
-        <w:t xml:space="preserve">Package </w:t>
-      </w:r>
-      <w:proofErr w:type="gramStart"/>
-      <w:r>
-        <w:t>name :</w:t>
-      </w:r>
-      <w:proofErr w:type="gramEnd"/>
-      <w:r>
-        <w:t xml:space="preserve"> com </w:t>
-      </w:r>
-    </w:p>
-    <w:p>
-      <w:r>
-        <w:t xml:space="preserve">Then it will ask to create the project as Y. </w:t>
-      </w:r>
-    </w:p>
-    <w:p>
-      <w:r>
-        <w:t xml:space="preserve">After enter Y it will create simple maven project. </w:t>
-      </w:r>
-    </w:p>
-    <w:p/>
-    <w:p/>
-    <w:p>
-      <w:r>
-        <w:t xml:space="preserve">Maven GOAL </w:t>
+      <w:r>
+        <w:tab/>
+        <w:t>it check pom.xml file and verify all tags are correct or wrong.</w:t>
       </w:r>
     </w:p>
     <w:p>
@@ -195,22 +190,13 @@
         <w:rPr>
           <w:highlight w:val="yellow"/>
         </w:rPr>
-        <w:t xml:space="preserve"> </w:t>
-      </w:r>
-      <w:proofErr w:type="gramStart"/>
-      <w:r>
-        <w:rPr>
-          <w:highlight w:val="yellow"/>
-        </w:rPr>
-        <w:t>validate</w:t>
-      </w:r>
-      <w:r>
-        <w:t xml:space="preserve"> :</w:t>
-      </w:r>
-      <w:proofErr w:type="gramEnd"/>
-      <w:r>
-        <w:tab/>
-        <w:t>it check pom.xml file and verify all tags are correct or wrong.</w:t>
+        <w:t xml:space="preserve"> compile</w:t>
+      </w:r>
+      <w:r>
+        <w:t xml:space="preserve"> : this command is use to compile the project </w:t>
+      </w:r>
+      <w:r>
+        <w:t xml:space="preserve">and it will create target folder. This folder contains all .class and build and files. </w:t>
       </w:r>
     </w:p>
     <w:p>
@@ -226,24 +212,10 @@
         <w:rPr>
           <w:highlight w:val="yellow"/>
         </w:rPr>
-        <w:t xml:space="preserve"> </w:t>
-      </w:r>
-      <w:proofErr w:type="gramStart"/>
-      <w:r>
-        <w:rPr>
-          <w:highlight w:val="yellow"/>
-        </w:rPr>
-        <w:t>compile</w:t>
-      </w:r>
-      <w:r>
-        <w:t xml:space="preserve"> :</w:t>
-      </w:r>
-      <w:proofErr w:type="gramEnd"/>
-      <w:r>
-        <w:t xml:space="preserve"> this command is use to compile the project </w:t>
-      </w:r>
-      <w:r>
-        <w:t xml:space="preserve">and it will create target folder. This folder contains all .class and build and files. </w:t>
+        <w:t xml:space="preserve"> clean</w:t>
+      </w:r>
+      <w:r>
+        <w:t xml:space="preserve"> : it will remove target folder. </w:t>
       </w:r>
     </w:p>
     <w:p>
@@ -259,59 +231,10 @@
         <w:rPr>
           <w:highlight w:val="yellow"/>
         </w:rPr>
-        <w:t xml:space="preserve"> </w:t>
-      </w:r>
-      <w:proofErr w:type="gramStart"/>
-      <w:r>
-        <w:rPr>
-          <w:highlight w:val="yellow"/>
-        </w:rPr>
-        <w:t>clean</w:t>
-      </w:r>
-      <w:r>
-        <w:t xml:space="preserve"> :</w:t>
-      </w:r>
-      <w:proofErr w:type="gramEnd"/>
-      <w:r>
-        <w:t xml:space="preserve"> it will remove target folder. </w:t>
-      </w:r>
-    </w:p>
-    <w:p>
-      <w:proofErr w:type="spellStart"/>
-      <w:r>
-        <w:rPr>
-          <w:highlight w:val="yellow"/>
-        </w:rPr>
-        <w:t>mvn</w:t>
-      </w:r>
-      <w:proofErr w:type="spellEnd"/>
-      <w:r>
-        <w:rPr>
-          <w:highlight w:val="yellow"/>
-        </w:rPr>
-        <w:t xml:space="preserve"> </w:t>
-      </w:r>
-      <w:proofErr w:type="gramStart"/>
-      <w:r>
-        <w:rPr>
-          <w:highlight w:val="yellow"/>
-        </w:rPr>
-        <w:t>package</w:t>
-      </w:r>
-      <w:r>
-        <w:t xml:space="preserve"> :</w:t>
-      </w:r>
-      <w:proofErr w:type="gramEnd"/>
-      <w:r>
-        <w:t xml:space="preserve"> it will help to create jar or war file. (</w:t>
-      </w:r>
-      <w:proofErr w:type="gramStart"/>
-      <w:r>
-        <w:t>jar</w:t>
-      </w:r>
-      <w:proofErr w:type="gramEnd"/>
-      <w:r>
-        <w:t xml:space="preserve"> file for core java project and war file for web project). </w:t>
+        <w:t xml:space="preserve"> package</w:t>
+      </w:r>
+      <w:r>
+        <w:t xml:space="preserve"> : it will help to create jar or war file. (jar file for core java project and war file for web project). </w:t>
       </w:r>
     </w:p>
     <w:p/>
@@ -354,14 +277,12 @@
     <w:p/>
     <w:p/>
     <w:p>
-      <w:proofErr w:type="gramStart"/>
       <w:r>
         <w:rPr>
           <w:highlight w:val="yellow"/>
         </w:rPr>
         <w:t>Testing :</w:t>
       </w:r>
-      <w:proofErr w:type="gramEnd"/>
       <w:r>
         <w:t xml:space="preserve"> Testing is use to find the defect or error or bugs in the application. </w:t>
       </w:r>
@@ -379,22 +300,12 @@
     </w:p>
     <w:p>
       <w:r>
-        <w:t xml:space="preserve">Service </w:t>
-      </w:r>
-      <w:proofErr w:type="gramStart"/>
-      <w:r>
-        <w:t>Layer :</w:t>
-      </w:r>
-      <w:proofErr w:type="gramEnd"/>
-    </w:p>
-    <w:p>
-      <w:proofErr w:type="gramStart"/>
-      <w:r>
-        <w:t>Testing :</w:t>
-      </w:r>
-      <w:proofErr w:type="gramEnd"/>
-      <w:r>
-        <w:t xml:space="preserve"> mainly divided into 2 types. </w:t>
+        <w:t>Service Layer :</w:t>
+      </w:r>
+    </w:p>
+    <w:p>
+      <w:r>
+        <w:t xml:space="preserve">Testing : mainly divided into 2 types. </w:t>
       </w:r>
     </w:p>
     <w:p>
@@ -511,15 +422,7 @@
     </w:p>
     <w:p>
       <w:r>
-        <w:t xml:space="preserve">Unit </w:t>
-      </w:r>
-      <w:proofErr w:type="gramStart"/>
-      <w:r>
-        <w:t>Testing :</w:t>
-      </w:r>
-      <w:proofErr w:type="gramEnd"/>
-      <w:r>
-        <w:t xml:space="preserve"> Unit testing is a type of white box testing which help to test function functionality working or not. Unit is smallest work which work independently. </w:t>
+        <w:t xml:space="preserve">Unit Testing : Unit testing is a type of white box testing which help to test function functionality working or not. Unit is smallest work which work independently. </w:t>
       </w:r>
       <w:proofErr w:type="spellStart"/>
       <w:r>
@@ -537,53 +440,27 @@
       </w:r>
       <w:proofErr w:type="spellEnd"/>
       <w:r>
-        <w:t xml:space="preserve"> is </w:t>
-      </w:r>
-      <w:proofErr w:type="gramStart"/>
-      <w:r>
-        <w:t>open source</w:t>
-      </w:r>
-      <w:proofErr w:type="gramEnd"/>
-      <w:r>
-        <w:t xml:space="preserve"> light weighted framework which help to do unit testing using Java technologies. </w:t>
-      </w:r>
-    </w:p>
-    <w:p>
-      <w:r>
-        <w:t xml:space="preserve">Test NG (next generation): it </w:t>
-      </w:r>
-      <w:proofErr w:type="gramStart"/>
-      <w:r>
-        <w:t>use</w:t>
-      </w:r>
-      <w:proofErr w:type="gramEnd"/>
-      <w:r>
-        <w:t xml:space="preserve"> for unit testing as well as integration testing. </w:t>
-      </w:r>
-    </w:p>
-    <w:p>
-      <w:proofErr w:type="spellStart"/>
-      <w:proofErr w:type="gramStart"/>
+        <w:t xml:space="preserve"> is open source light weighted framework which help to do unit testing using Java technologies. </w:t>
+      </w:r>
+    </w:p>
+    <w:p>
+      <w:r>
+        <w:t xml:space="preserve">Test NG (next generation): it use for unit testing as well as integration testing. </w:t>
+      </w:r>
+    </w:p>
+    <w:p>
+      <w:proofErr w:type="spellStart"/>
       <w:r>
         <w:t>nUnit</w:t>
       </w:r>
       <w:proofErr w:type="spellEnd"/>
       <w:r>
-        <w:t xml:space="preserve"> :</w:t>
-      </w:r>
-      <w:proofErr w:type="gramEnd"/>
-      <w:r>
-        <w:t xml:space="preserve"> for .net </w:t>
-      </w:r>
-    </w:p>
-    <w:p>
-      <w:proofErr w:type="gramStart"/>
-      <w:r>
-        <w:t>Jasmine :</w:t>
-      </w:r>
-      <w:proofErr w:type="gramEnd"/>
-      <w:r>
-        <w:t xml:space="preserve"> for </w:t>
+        <w:t xml:space="preserve"> : for .net </w:t>
+      </w:r>
+    </w:p>
+    <w:p>
+      <w:r>
+        <w:t xml:space="preserve">Jasmine : for </w:t>
       </w:r>
       <w:proofErr w:type="spellStart"/>
       <w:r>
@@ -599,46 +476,28 @@
         <w:t xml:space="preserve">React </w:t>
       </w:r>
       <w:proofErr w:type="spellStart"/>
-      <w:proofErr w:type="gramStart"/>
       <w:r>
         <w:t>Js</w:t>
       </w:r>
       <w:proofErr w:type="spellEnd"/>
       <w:r>
-        <w:t xml:space="preserve"> :</w:t>
-      </w:r>
-      <w:proofErr w:type="gramEnd"/>
-      <w:r>
-        <w:t xml:space="preserve"> JEST </w:t>
-      </w:r>
-    </w:p>
-    <w:p>
-      <w:r>
-        <w:t xml:space="preserve">Node </w:t>
-      </w:r>
-      <w:proofErr w:type="gramStart"/>
-      <w:r>
-        <w:t>JS :</w:t>
-      </w:r>
-      <w:proofErr w:type="gramEnd"/>
-      <w:r>
-        <w:t xml:space="preserve"> Mocha with Chai as well as Jasmine. </w:t>
-      </w:r>
-    </w:p>
-    <w:p/>
-    <w:p>
-      <w:proofErr w:type="spellStart"/>
-      <w:proofErr w:type="gramStart"/>
+        <w:t xml:space="preserve"> : JEST </w:t>
+      </w:r>
+    </w:p>
+    <w:p>
+      <w:r>
+        <w:t xml:space="preserve">Node JS : Mocha with Chai as well as Jasmine. </w:t>
+      </w:r>
+    </w:p>
+    <w:p/>
+    <w:p>
+      <w:proofErr w:type="spellStart"/>
       <w:r>
         <w:t>jUnit</w:t>
       </w:r>
       <w:proofErr w:type="spellEnd"/>
       <w:r>
-        <w:t xml:space="preserve"> :</w:t>
-      </w:r>
-      <w:proofErr w:type="gramEnd"/>
-      <w:r>
-        <w:t xml:space="preserve"> 3.x (without annotation) </w:t>
+        <w:t xml:space="preserve"> : 3.x (without annotation) </w:t>
       </w:r>
     </w:p>
     <w:p>
@@ -659,15 +518,7 @@
     <w:p/>
     <w:p>
       <w:r>
-        <w:t xml:space="preserve">Test </w:t>
-      </w:r>
-      <w:proofErr w:type="gramStart"/>
-      <w:r>
-        <w:t>case :</w:t>
-      </w:r>
-      <w:proofErr w:type="gramEnd"/>
-      <w:r>
-        <w:t xml:space="preserve"> In Java test case is a type of </w:t>
+        <w:t xml:space="preserve">Test case : In Java test case is a type of </w:t>
       </w:r>
       <w:proofErr w:type="spellStart"/>
       <w:r>
@@ -695,13 +546,8 @@
     <w:p/>
     <w:p>
       <w:r>
-        <w:t xml:space="preserve">Test </w:t>
-      </w:r>
-      <w:proofErr w:type="gramStart"/>
-      <w:r>
-        <w:t>suite :</w:t>
-      </w:r>
-      <w:proofErr w:type="gramEnd"/>
+        <w:t>Test suite :</w:t>
+      </w:r>
     </w:p>
     <w:p>
       <w:r>
@@ -734,37 +580,127 @@
       </w:r>
       <w:proofErr w:type="spellEnd"/>
       <w:r>
+        <w:t xml:space="preserve"> hook : </w:t>
+      </w:r>
+    </w:p>
+    <w:p/>
+    <w:p>
+      <w:r>
+        <w:t xml:space="preserve">4 hook we can use </w:t>
+      </w:r>
+    </w:p>
+    <w:p>
+      <w:r>
+        <w:t>@Before</w:t>
+      </w:r>
+      <w:r>
+        <w:t>Class</w:t>
+      </w:r>
+    </w:p>
+    <w:p>
+      <w:r>
+        <w:t>@After</w:t>
+      </w:r>
+      <w:r>
+        <w:t>Class</w:t>
+      </w:r>
+      <w:r>
         <w:t xml:space="preserve"> </w:t>
       </w:r>
-      <w:proofErr w:type="gramStart"/>
-      <w:r>
-        <w:t>hook :</w:t>
-      </w:r>
-      <w:proofErr w:type="gramEnd"/>
-      <w:r>
+    </w:p>
+    <w:p>
+      <w:r>
+        <w:t xml:space="preserve">@Before </w:t>
+      </w:r>
+    </w:p>
+    <w:p>
+      <w:r>
+        <w:t xml:space="preserve">@After </w:t>
+      </w:r>
+    </w:p>
+    <w:p/>
+    <w:p>
+      <w:r>
+        <w:t xml:space="preserve">Test Suite : It is a type of test class which is responsible to execute more than one test case class. </w:t>
+      </w:r>
+    </w:p>
+    <w:p/>
+    <w:p>
+      <w:proofErr w:type="spellStart"/>
+      <w:r>
+        <w:t>Mvn</w:t>
+      </w:r>
+      <w:proofErr w:type="spellEnd"/>
+      <w:r>
+        <w:t xml:space="preserve"> test : command is use to test through maven through command prompt. </w:t>
+      </w:r>
+    </w:p>
+    <w:p/>
+    <w:p>
+      <w:pPr>
+        <w:rPr>
+          <w:highlight w:val="yellow"/>
+        </w:rPr>
+      </w:pPr>
+      <w:r>
+        <w:rPr>
+          <w:highlight w:val="yellow"/>
+        </w:rPr>
+        <w:t xml:space="preserve">Phase 3 </w:t>
+      </w:r>
+    </w:p>
+    <w:p>
+      <w:pPr>
+        <w:rPr>
+          <w:highlight w:val="yellow"/>
+        </w:rPr>
+      </w:pPr>
+      <w:r>
+        <w:rPr>
+          <w:highlight w:val="yellow"/>
+        </w:rPr>
+        <w:t xml:space="preserve">Day </w:t>
+      </w:r>
+      <w:r>
+        <w:rPr>
+          <w:highlight w:val="yellow"/>
+        </w:rPr>
+        <w:t>2</w:t>
+      </w:r>
+      <w:r>
+        <w:rPr>
+          <w:highlight w:val="yellow"/>
+        </w:rPr>
         <w:t xml:space="preserve"> </w:t>
       </w:r>
     </w:p>
-    <w:p/>
-    <w:p>
-      <w:r>
-        <w:t xml:space="preserve">4 hook we can use </w:t>
-      </w:r>
-    </w:p>
-    <w:p>
-      <w:r>
-        <w:t>@Before</w:t>
-      </w:r>
-      <w:r>
-        <w:t>Class</w:t>
-      </w:r>
-    </w:p>
-    <w:p>
-      <w:r>
-        <w:t>@After</w:t>
-      </w:r>
-      <w:r>
-        <w:t>Class</w:t>
+    <w:p>
+      <w:r>
+        <w:rPr>
+          <w:highlight w:val="yellow"/>
+        </w:rPr>
+        <w:t>06/0</w:t>
+      </w:r>
+      <w:r>
+        <w:rPr>
+          <w:highlight w:val="yellow"/>
+        </w:rPr>
+        <w:t>4</w:t>
+      </w:r>
+      <w:r>
+        <w:rPr>
+          <w:highlight w:val="yellow"/>
+        </w:rPr>
+        <w:t>/2023</w:t>
+      </w:r>
+    </w:p>
+    <w:p/>
+    <w:p>
+      <w:r>
+        <w:rPr>
+          <w:highlight w:val="yellow"/>
+        </w:rPr>
+        <w:t>Spring Framework</w:t>
       </w:r>
       <w:r>
         <w:t xml:space="preserve"> </w:t>
@@ -772,165 +708,22 @@
     </w:p>
     <w:p>
       <w:r>
-        <w:t xml:space="preserve">@Before </w:t>
-      </w:r>
-    </w:p>
-    <w:p>
-      <w:r>
-        <w:t xml:space="preserve">@After </w:t>
-      </w:r>
-    </w:p>
-    <w:p/>
-    <w:p>
-      <w:r>
-        <w:t xml:space="preserve">Test </w:t>
-      </w:r>
-      <w:proofErr w:type="gramStart"/>
-      <w:r>
-        <w:t>Suite :</w:t>
-      </w:r>
-      <w:proofErr w:type="gramEnd"/>
-      <w:r>
-        <w:t xml:space="preserve"> It is a type of test class which is responsible to execute more than one test case class. </w:t>
-      </w:r>
-    </w:p>
-    <w:p/>
-    <w:p>
-      <w:proofErr w:type="spellStart"/>
-      <w:r>
-        <w:t>Mvn</w:t>
-      </w:r>
-      <w:proofErr w:type="spellEnd"/>
-      <w:r>
-        <w:t xml:space="preserve"> </w:t>
-      </w:r>
-      <w:proofErr w:type="gramStart"/>
-      <w:r>
-        <w:t>test :</w:t>
-      </w:r>
-      <w:proofErr w:type="gramEnd"/>
-      <w:r>
-        <w:t xml:space="preserve"> command is use to test through maven through command prompt. </w:t>
-      </w:r>
-    </w:p>
-    <w:p/>
-    <w:p>
-      <w:pPr>
-        <w:rPr>
-          <w:highlight w:val="yellow"/>
-        </w:rPr>
-      </w:pPr>
-      <w:r>
-        <w:rPr>
-          <w:highlight w:val="yellow"/>
-        </w:rPr>
-        <w:t xml:space="preserve">Phase 3 </w:t>
-      </w:r>
-    </w:p>
-    <w:p>
-      <w:pPr>
-        <w:rPr>
-          <w:highlight w:val="yellow"/>
-        </w:rPr>
-      </w:pPr>
-      <w:r>
-        <w:rPr>
-          <w:highlight w:val="yellow"/>
-        </w:rPr>
-        <w:t xml:space="preserve">Day </w:t>
-      </w:r>
-      <w:r>
-        <w:rPr>
-          <w:highlight w:val="yellow"/>
-        </w:rPr>
-        <w:t>2</w:t>
-      </w:r>
-      <w:r>
-        <w:rPr>
-          <w:highlight w:val="yellow"/>
-        </w:rPr>
-        <w:t xml:space="preserve"> </w:t>
-      </w:r>
-    </w:p>
-    <w:p>
-      <w:r>
-        <w:rPr>
-          <w:highlight w:val="yellow"/>
-        </w:rPr>
-        <w:t>06/0</w:t>
-      </w:r>
-      <w:r>
-        <w:rPr>
-          <w:highlight w:val="yellow"/>
-        </w:rPr>
-        <w:t>4</w:t>
-      </w:r>
-      <w:r>
-        <w:rPr>
-          <w:highlight w:val="yellow"/>
-        </w:rPr>
-        <w:t>/2023</w:t>
-      </w:r>
-    </w:p>
-    <w:p/>
-    <w:p>
-      <w:r>
-        <w:rPr>
-          <w:highlight w:val="yellow"/>
-        </w:rPr>
-        <w:t>Spring Framework</w:t>
-      </w:r>
-      <w:r>
-        <w:t xml:space="preserve"> </w:t>
-      </w:r>
-    </w:p>
-    <w:p>
-      <w:proofErr w:type="gramStart"/>
-      <w:r>
-        <w:t>Framework :</w:t>
-      </w:r>
-      <w:proofErr w:type="gramEnd"/>
-      <w:r>
-        <w:t xml:space="preserve"> Framework contains set of API (Application Programming Interface). Like it contains set of classes and interfaces which internally connected to each other to do specific task. </w:t>
-      </w:r>
-    </w:p>
-    <w:p>
-      <w:r>
-        <w:t xml:space="preserve">Design </w:t>
-      </w:r>
-      <w:proofErr w:type="gramStart"/>
-      <w:r>
-        <w:t>pattern :</w:t>
-      </w:r>
-      <w:proofErr w:type="gramEnd"/>
-      <w:r>
-        <w:t xml:space="preserve"> Best practise or solution for repeating problem. </w:t>
-      </w:r>
-    </w:p>
-    <w:p>
-      <w:r>
-        <w:t xml:space="preserve">The implementation of all design pattern is taken care by framework. If we develop any application using any framework </w:t>
-      </w:r>
-      <w:proofErr w:type="gramStart"/>
-      <w:r>
-        <w:t>indirectly</w:t>
-      </w:r>
-      <w:proofErr w:type="gramEnd"/>
-      <w:r>
-        <w:t xml:space="preserve"> we are following standard. Framework do 70 to 80% task of our project or application. But framework is not final product it a protocol or template. </w:t>
-      </w:r>
-    </w:p>
-    <w:p>
-      <w:r>
-        <w:t xml:space="preserve">.net framework. Which support more than 45 </w:t>
-      </w:r>
-      <w:proofErr w:type="gramStart"/>
-      <w:r>
-        <w:t>language</w:t>
-      </w:r>
-      <w:proofErr w:type="gramEnd"/>
-      <w:r>
-        <w:t xml:space="preserve"> like C#, Asp.net </w:t>
+        <w:t xml:space="preserve">Framework : Framework contains set of API (Application Programming Interface). Like it contains set of classes and interfaces which internally connected to each other to do specific task. </w:t>
+      </w:r>
+    </w:p>
+    <w:p>
+      <w:r>
+        <w:t xml:space="preserve">Design pattern : Best practise or solution for repeating problem. </w:t>
+      </w:r>
+    </w:p>
+    <w:p>
+      <w:r>
+        <w:t xml:space="preserve">The implementation of all design pattern is taken care by framework. If we develop any application using any framework indirectly we are following standard. Framework do 70 to 80% task of our project or application. But framework is not final product it a protocol or template. </w:t>
+      </w:r>
+    </w:p>
+    <w:p>
+      <w:r>
+        <w:t xml:space="preserve">.net framework. Which support more than 45 language like C#, Asp.net </w:t>
       </w:r>
       <w:proofErr w:type="spellStart"/>
       <w:r>
@@ -952,80 +745,50 @@
     <w:p>
       <w:r>
         <w:lastRenderedPageBreak/>
-        <w:t xml:space="preserve">Java </w:t>
-      </w:r>
-      <w:proofErr w:type="gramStart"/>
-      <w:r>
-        <w:t>open source</w:t>
-      </w:r>
-      <w:proofErr w:type="gramEnd"/>
+        <w:t xml:space="preserve">Java open source framework. </w:t>
+      </w:r>
+    </w:p>
+    <w:p>
+      <w:r>
+        <w:rPr>
+          <w:highlight w:val="yellow"/>
+        </w:rPr>
+        <w:t>Struts</w:t>
+      </w:r>
+      <w:r>
+        <w:t xml:space="preserve"> : Struts is an open source </w:t>
+      </w:r>
+      <w:r>
+        <w:rPr>
+          <w:highlight w:val="yellow"/>
+        </w:rPr>
+        <w:t>web framework</w:t>
+      </w:r>
+      <w:r>
+        <w:t xml:space="preserve"> provided by </w:t>
+      </w:r>
+      <w:proofErr w:type="spellStart"/>
+      <w:r>
+        <w:t>apache</w:t>
+      </w:r>
+      <w:proofErr w:type="spellEnd"/>
+      <w:r>
+        <w:t xml:space="preserve">. Struts internally follow MVC architecture. </w:t>
+      </w:r>
+      <w:r>
+        <w:t xml:space="preserve">It provided lot of API to improve controller layer, view layer and model layer. It internally follow Front Controller design pattern. </w:t>
+      </w:r>
+      <w:r>
+        <w:rPr>
+          <w:highlight w:val="yellow"/>
+        </w:rPr>
+        <w:t>Struts is known as Controller centric</w:t>
+      </w:r>
       <w:r>
         <w:t xml:space="preserve"> framework. </w:t>
       </w:r>
     </w:p>
     <w:p>
-      <w:proofErr w:type="gramStart"/>
-      <w:r>
-        <w:rPr>
-          <w:highlight w:val="yellow"/>
-        </w:rPr>
-        <w:t>Struts</w:t>
-      </w:r>
-      <w:r>
-        <w:t xml:space="preserve"> :</w:t>
-      </w:r>
-      <w:proofErr w:type="gramEnd"/>
-      <w:r>
-        <w:t xml:space="preserve"> Struts is an open source </w:t>
-      </w:r>
-      <w:r>
-        <w:rPr>
-          <w:highlight w:val="yellow"/>
-        </w:rPr>
-        <w:t>web framework</w:t>
-      </w:r>
-      <w:r>
-        <w:t xml:space="preserve"> provided by </w:t>
-      </w:r>
-      <w:proofErr w:type="spellStart"/>
-      <w:r>
-        <w:t>apache</w:t>
-      </w:r>
-      <w:proofErr w:type="spellEnd"/>
-      <w:r>
-        <w:t xml:space="preserve">. Struts internally follow MVC architecture. </w:t>
-      </w:r>
-      <w:r>
-        <w:t xml:space="preserve">It provided lot of </w:t>
-      </w:r>
-      <w:proofErr w:type="gramStart"/>
-      <w:r>
-        <w:t>API</w:t>
-      </w:r>
-      <w:proofErr w:type="gramEnd"/>
-      <w:r>
-        <w:t xml:space="preserve"> to improve controller layer, view layer and model layer. It internally </w:t>
-      </w:r>
-      <w:proofErr w:type="gramStart"/>
-      <w:r>
-        <w:t>follow</w:t>
-      </w:r>
-      <w:proofErr w:type="gramEnd"/>
-      <w:r>
-        <w:t xml:space="preserve"> Front Controller design pattern. </w:t>
-      </w:r>
-      <w:r>
-        <w:rPr>
-          <w:highlight w:val="yellow"/>
-        </w:rPr>
-        <w:t>Struts is known as Controller centric</w:t>
-      </w:r>
-      <w:r>
-        <w:t xml:space="preserve"> framework. </w:t>
-      </w:r>
-    </w:p>
-    <w:p>
-      <w:proofErr w:type="gramStart"/>
       <w:r>
         <w:rPr>
           <w:highlight w:val="yellow"/>
@@ -1038,7 +801,6 @@
         </w:rPr>
         <w:t>:</w:t>
       </w:r>
-      <w:proofErr w:type="gramEnd"/>
       <w:r>
         <w:t xml:space="preserve"> Java Server Faces : JSF is an open </w:t>
       </w:r>
@@ -1057,15 +819,7 @@
       </w:r>
       <w:proofErr w:type="spellEnd"/>
       <w:r>
-        <w:t xml:space="preserve"> to improve view layer, controller layer and model layer. It internally </w:t>
-      </w:r>
-      <w:proofErr w:type="gramStart"/>
-      <w:r>
-        <w:t>follow</w:t>
-      </w:r>
-      <w:proofErr w:type="gramEnd"/>
-      <w:r>
-        <w:t xml:space="preserve"> front controller design pattern. </w:t>
+        <w:t xml:space="preserve"> to improve view layer, controller layer and model layer. It internally follow front controller design pattern. </w:t>
       </w:r>
       <w:r>
         <w:rPr>
@@ -1105,7 +859,6 @@
       </w:pPr>
     </w:p>
     <w:p>
-      <w:proofErr w:type="gramStart"/>
       <w:r>
         <w:rPr>
           <w:highlight w:val="yellow"/>
@@ -1116,19 +869,7 @@
         <w:t xml:space="preserve"> </w:t>
       </w:r>
       <w:r>
-        <w:t>:</w:t>
-      </w:r>
-      <w:proofErr w:type="gramEnd"/>
-      <w:r>
-        <w:t xml:space="preserve"> Hibernate is an ORM framework (Object Relation Mapping). Hibernate is replacement of JDBC. Using Hibernate or </w:t>
-      </w:r>
-      <w:proofErr w:type="gramStart"/>
-      <w:r>
-        <w:t>JPA(</w:t>
-      </w:r>
-      <w:proofErr w:type="gramEnd"/>
-      <w:r>
-        <w:t xml:space="preserve">Java Persistence API) we can </w:t>
+        <w:t xml:space="preserve">: Hibernate is an ORM framework (Object Relation Mapping). Hibernate is replacement of JDBC. Using Hibernate or JPA(Java Persistence API) we can </w:t>
       </w:r>
       <w:r>
         <w:rPr>
@@ -1146,24 +887,13 @@
         <w:rPr>
           <w:highlight w:val="yellow"/>
         </w:rPr>
-        <w:t xml:space="preserve">Spring </w:t>
-      </w:r>
-      <w:proofErr w:type="gramStart"/>
-      <w:r>
-        <w:rPr>
-          <w:highlight w:val="yellow"/>
-        </w:rPr>
-        <w:t>framework</w:t>
+        <w:t>Spring framework</w:t>
       </w:r>
       <w:r>
         <w:t xml:space="preserve"> </w:t>
       </w:r>
       <w:r>
-        <w:t>:</w:t>
-      </w:r>
-      <w:proofErr w:type="gramEnd"/>
-      <w:r>
-        <w:t xml:space="preserve"> Spring is an open source layer or module architecture framework. Spring provided lot of modules or layer to improve all types of application. </w:t>
+        <w:t xml:space="preserve">: Spring is an open source layer or module architecture framework. Spring provided lot of modules or layer to improve all types of application. </w:t>
       </w:r>
       <w:r>
         <w:t xml:space="preserve">Spring is light weighted framework. </w:t>
@@ -1262,14 +992,12 @@
       <w:pPr>
         <w:ind w:firstLine="720"/>
       </w:pPr>
-      <w:proofErr w:type="gramStart"/>
       <w:r>
         <w:t xml:space="preserve">EJB  </w:t>
       </w:r>
       <w:r>
         <w:tab/>
       </w:r>
-      <w:proofErr w:type="gramEnd"/>
       <w:r>
         <w:tab/>
         <w:t xml:space="preserve">Model </w:t>
@@ -1337,13 +1065,8 @@
     <w:p/>
     <w:p/>
     <w:p>
-      <w:proofErr w:type="gramStart"/>
-      <w:r>
-        <w:t>JEE :</w:t>
-      </w:r>
-      <w:proofErr w:type="gramEnd"/>
-      <w:r>
-        <w:t xml:space="preserve"> MVC project with View as HTML /JSP and Controller is servlet. </w:t>
+      <w:r>
+        <w:t xml:space="preserve">JEE : MVC project with View as HTML /JSP and Controller is servlet. </w:t>
       </w:r>
     </w:p>
     <w:p/>
@@ -1378,25 +1101,12 @@
     </w:p>
     <w:p>
       <w:r>
-        <w:t xml:space="preserve">To improve model </w:t>
-      </w:r>
-      <w:proofErr w:type="gramStart"/>
-      <w:r>
-        <w:t>layer</w:t>
-      </w:r>
-      <w:proofErr w:type="gramEnd"/>
-      <w:r>
-        <w:t xml:space="preserve"> we use EJB. </w:t>
-      </w:r>
-    </w:p>
-    <w:p>
-      <w:proofErr w:type="gramStart"/>
-      <w:r>
-        <w:t>So</w:t>
-      </w:r>
-      <w:proofErr w:type="gramEnd"/>
-      <w:r>
-        <w:t xml:space="preserve"> if we give model layer to EJB developer then can maintain the model layer properly. </w:t>
+        <w:t xml:space="preserve">To improve model layer we use EJB. </w:t>
+      </w:r>
+    </w:p>
+    <w:p>
+      <w:r>
+        <w:t xml:space="preserve">So if we give model layer to EJB developer then can maintain the model layer properly. </w:t>
       </w:r>
     </w:p>
     <w:p>
@@ -1433,47 +1143,21 @@
     </w:p>
     <w:p/>
     <w:p>
-      <w:proofErr w:type="gramStart"/>
-      <w:r>
-        <w:t>IOC :</w:t>
-      </w:r>
-      <w:proofErr w:type="gramEnd"/>
-      <w:r>
-        <w:t xml:space="preserve"> Inversion of control </w:t>
-      </w:r>
-      <w:r>
-        <w:t xml:space="preserve">: IOC is a concept or programming design pattern. According to IOC in place of creating or maintaining any resource like object creation, security, database connectivity explicitly </w:t>
-      </w:r>
-      <w:proofErr w:type="gramStart"/>
-      <w:r>
-        <w:t>allow</w:t>
-      </w:r>
-      <w:proofErr w:type="gramEnd"/>
-      <w:r>
-        <w:t xml:space="preserve"> to create or maintain by container. If container create then it will maintain properly rather than once. You need to pull from container whenever you required use it and leave it. </w:t>
-      </w:r>
-    </w:p>
-    <w:p>
-      <w:proofErr w:type="gramStart"/>
-      <w:r>
-        <w:t>DI :</w:t>
-      </w:r>
-      <w:proofErr w:type="gramEnd"/>
-      <w:r>
-        <w:t xml:space="preserve"> Dependency Injection </w:t>
-      </w:r>
-    </w:p>
-    <w:p>
-      <w:r>
-        <w:t xml:space="preserve">DI is </w:t>
-      </w:r>
-      <w:proofErr w:type="gramStart"/>
-      <w:r>
-        <w:t>a</w:t>
-      </w:r>
-      <w:proofErr w:type="gramEnd"/>
-      <w:r>
-        <w:t xml:space="preserve"> implementation of IOC. We can achieve DI using </w:t>
+      <w:r>
+        <w:t xml:space="preserve">IOC : Inversion of control </w:t>
+      </w:r>
+      <w:r>
+        <w:t xml:space="preserve">: IOC is a concept or programming design pattern. According to IOC in place of creating or maintaining any resource like object creation, security, database connectivity explicitly allow to create or maintain by container. If container create then it will maintain properly rather than once. You need to pull from container whenever you required use it and leave it. </w:t>
+      </w:r>
+    </w:p>
+    <w:p>
+      <w:r>
+        <w:t xml:space="preserve">DI : Dependency Injection </w:t>
+      </w:r>
+    </w:p>
+    <w:p>
+      <w:r>
+        <w:t xml:space="preserve">DI is a implementation of IOC. We can achieve DI using </w:t>
       </w:r>
     </w:p>
     <w:p>
@@ -1488,7 +1172,16 @@
     </w:p>
     <w:p>
       <w:r>
-        <w:t xml:space="preserve">To do di using constructor base or setter we need to configure using XML or annotation. </w:t>
+        <w:t xml:space="preserve">To do di using constructor base or setter we need to </w:t>
+      </w:r>
+      <w:r>
+        <w:rPr>
+          <w:highlight w:val="yellow"/>
+        </w:rPr>
+        <w:t>configure using XML or annotation</w:t>
+      </w:r>
+      <w:r>
+        <w:t xml:space="preserve">. </w:t>
       </w:r>
     </w:p>
     <w:p/>
@@ -1501,6 +1194,110 @@
         <w:t>SpringDIUsingXML</w:t>
       </w:r>
       <w:proofErr w:type="spellEnd"/>
+    </w:p>
+    <w:p/>
+    <w:p>
+      <w:r>
+        <w:t xml:space="preserve">Web container will create the object of that class if class extends type of servlet or file must be </w:t>
+      </w:r>
+      <w:proofErr w:type="spellStart"/>
+      <w:r>
+        <w:t>jsp</w:t>
+      </w:r>
+      <w:proofErr w:type="spellEnd"/>
+      <w:r>
+        <w:t xml:space="preserve">. </w:t>
+      </w:r>
+    </w:p>
+    <w:p>
+      <w:r>
+        <w:t xml:space="preserve">EJB container will create or maintain the object if class is type </w:t>
+      </w:r>
+      <w:proofErr w:type="spellStart"/>
+      <w:r>
+        <w:t>ejb</w:t>
+      </w:r>
+      <w:proofErr w:type="spellEnd"/>
+      <w:r>
+        <w:t xml:space="preserve">. </w:t>
+      </w:r>
+    </w:p>
+    <w:p/>
+    <w:p>
+      <w:r>
+        <w:t xml:space="preserve">Spring framework create the object of normal java class </w:t>
+      </w:r>
+      <w:proofErr w:type="spellStart"/>
+      <w:r>
+        <w:t>ie</w:t>
+      </w:r>
+      <w:proofErr w:type="spellEnd"/>
+      <w:r>
+        <w:t xml:space="preserve"> POJO. (Plain Old Java Object). </w:t>
+      </w:r>
+    </w:p>
+    <w:p>
+      <w:r>
+        <w:t xml:space="preserve">The class not to extends or implements any special class normal class </w:t>
+      </w:r>
+      <w:proofErr w:type="spellStart"/>
+      <w:r>
+        <w:t>ie</w:t>
+      </w:r>
+      <w:proofErr w:type="spellEnd"/>
+      <w:r>
+        <w:t xml:space="preserve"> JavaBean class. </w:t>
+      </w:r>
+    </w:p>
+    <w:p/>
+    <w:p>
+      <w:r>
+        <w:t xml:space="preserve">If container create the object using xml by default it consider as singleton. </w:t>
+      </w:r>
+    </w:p>
+    <w:p>
+      <w:r>
+        <w:t xml:space="preserve">If you want each time new memory whenever we pull using id then we need to scope as </w:t>
+      </w:r>
+    </w:p>
+    <w:p>
+      <w:r>
+        <w:t xml:space="preserve">Prototype. </w:t>
+      </w:r>
+    </w:p>
+    <w:p>
+      <w:r>
+        <w:t xml:space="preserve">To achieve setter base di in </w:t>
+      </w:r>
+      <w:proofErr w:type="spellStart"/>
+      <w:r>
+        <w:t>pojo</w:t>
+      </w:r>
+      <w:proofErr w:type="spellEnd"/>
+      <w:r>
+        <w:t xml:space="preserve"> class we need to write mandatory setter method. </w:t>
+      </w:r>
+    </w:p>
+    <w:p/>
+    <w:p>
+      <w:r>
+        <w:t xml:space="preserve">Constructor base DI support only fully dependency </w:t>
+      </w:r>
+    </w:p>
+    <w:p>
+      <w:proofErr w:type="spellStart"/>
+      <w:r>
+        <w:t>Ie</w:t>
+      </w:r>
+      <w:proofErr w:type="spellEnd"/>
+      <w:r>
+        <w:t xml:space="preserve"> default constructor or parameter constructor with number of parameter and type of parameter must be match. </w:t>
+      </w:r>
+    </w:p>
+    <w:p>
+      <w:r>
+        <w:t xml:space="preserve">Setter base constructor support fully dependencies as well as partial dependencies. </w:t>
+      </w:r>
     </w:p>
     <w:p/>
     <w:p/>

--- a/Phase 3 Notes.docx
+++ b/Phase 3 Notes.docx
@@ -1,6 +1,6 @@
 
 <file path=word/document.xml><?xml version="1.0" encoding="utf-8"?>
-<w:document xmlns:wpc="http://schemas.microsoft.com/office/word/2010/wordprocessingCanvas" xmlns:cx="http://schemas.microsoft.com/office/drawing/2014/chartex" xmlns:cx1="http://schemas.microsoft.com/office/drawing/2015/9/8/chartex" xmlns:cx2="http://schemas.microsoft.com/office/drawing/2015/10/21/chartex" xmlns:cx3="http://schemas.microsoft.com/office/drawing/2016/5/9/chartex" xmlns:cx4="http://schemas.microsoft.com/office/drawing/2016/5/10/chartex" xmlns:cx5="http://schemas.microsoft.com/office/drawing/2016/5/11/chartex" xmlns:cx6="http://schemas.microsoft.com/office/drawing/2016/5/12/chartex" xmlns:cx7="http://schemas.microsoft.com/office/drawing/2016/5/13/chartex" xmlns:cx8="http://schemas.microsoft.com/office/drawing/2016/5/14/chartex" xmlns:mc="http://schemas.openxmlformats.org/markup-compatibility/2006" xmlns:aink="http://schemas.microsoft.com/office/drawing/2016/ink" xmlns:am3d="http://schemas.microsoft.com/office/drawing/2017/model3d" xmlns:o="urn:schemas-microsoft-com:office:office" xmlns:oel="http://schemas.microsoft.com/office/2019/extlst" xmlns:r="http://schemas.openxmlformats.org/officeDocument/2006/relationships" xmlns:m="http://schemas.openxmlformats.org/officeDocument/2006/math" xmlns:v="urn:schemas-microsoft-com:vml" xmlns:wp14="http://schemas.microsoft.com/office/word/2010/wordprocessingDrawing" xmlns:wp="http://schemas.openxmlformats.org/drawingml/2006/wordprocessingDrawing" xmlns:w10="urn:schemas-microsoft-com:office:word" xmlns:w="http://schemas.openxmlformats.org/wordprocessingml/2006/main" xmlns:w14="http://schemas.microsoft.com/office/word/2010/wordml" xmlns:w15="http://schemas.microsoft.com/office/word/2012/wordml" xmlns:w16cex="http://schemas.microsoft.com/office/word/2018/wordml/cex" xmlns:w16cid="http://schemas.microsoft.com/office/word/2016/wordml/cid" xmlns:w16="http://schemas.microsoft.com/office/word/2018/wordml" xmlns:w16du="http://schemas.microsoft.com/office/word/2023/wordml/word16du" xmlns:w16sdtdh="http://schemas.microsoft.com/office/word/2020/wordml/sdtdatahash" xmlns:w16se="http://schemas.microsoft.com/office/word/2015/wordml/symex" xmlns:wpg="http://schemas.microsoft.com/office/word/2010/wordprocessingGroup" xmlns:wpi="http://schemas.microsoft.com/office/word/2010/wordprocessingInk" xmlns:wne="http://schemas.microsoft.com/office/word/2006/wordml" xmlns:wps="http://schemas.microsoft.com/office/word/2010/wordprocessingShape" mc:Ignorable="w14 w15 w16se w16cid w16 w16cex w16sdtdh wp14">
+<w:document xmlns:wpc="http://schemas.microsoft.com/office/word/2010/wordprocessingCanvas" xmlns:cx="http://schemas.microsoft.com/office/drawing/2014/chartex" xmlns:cx1="http://schemas.microsoft.com/office/drawing/2015/9/8/chartex" xmlns:cx2="http://schemas.microsoft.com/office/drawing/2015/10/21/chartex" xmlns:cx3="http://schemas.microsoft.com/office/drawing/2016/5/9/chartex" xmlns:cx4="http://schemas.microsoft.com/office/drawing/2016/5/10/chartex" xmlns:cx5="http://schemas.microsoft.com/office/drawing/2016/5/11/chartex" xmlns:cx6="http://schemas.microsoft.com/office/drawing/2016/5/12/chartex" xmlns:cx7="http://schemas.microsoft.com/office/drawing/2016/5/13/chartex" xmlns:cx8="http://schemas.microsoft.com/office/drawing/2016/5/14/chartex" xmlns:mc="http://schemas.openxmlformats.org/markup-compatibility/2006" xmlns:aink="http://schemas.microsoft.com/office/drawing/2016/ink" xmlns:am3d="http://schemas.microsoft.com/office/drawing/2017/model3d" xmlns:o="urn:schemas-microsoft-com:office:office" xmlns:oel="http://schemas.microsoft.com/office/2019/extlst" xmlns:r="http://schemas.openxmlformats.org/officeDocument/2006/relationships" xmlns:m="http://schemas.openxmlformats.org/officeDocument/2006/math" xmlns:v="urn:schemas-microsoft-com:vml" xmlns:wp14="http://schemas.microsoft.com/office/word/2010/wordprocessingDrawing" xmlns:wp="http://schemas.openxmlformats.org/drawingml/2006/wordprocessingDrawing" xmlns:w10="urn:schemas-microsoft-com:office:word" xmlns:w="http://schemas.openxmlformats.org/wordprocessingml/2006/main" xmlns:w14="http://schemas.microsoft.com/office/word/2010/wordml" xmlns:w15="http://schemas.microsoft.com/office/word/2012/wordml" xmlns:w16cex="http://schemas.microsoft.com/office/word/2018/wordml/cex" xmlns:w16cid="http://schemas.microsoft.com/office/word/2016/wordml/cid" xmlns:w16="http://schemas.microsoft.com/office/word/2018/wordml" xmlns:w16sdtdh="http://schemas.microsoft.com/office/word/2020/wordml/sdtdatahash" xmlns:w16se="http://schemas.microsoft.com/office/word/2015/wordml/symex" xmlns:wpg="http://schemas.microsoft.com/office/word/2010/wordprocessingGroup" xmlns:wpi="http://schemas.microsoft.com/office/word/2010/wordprocessingInk" xmlns:wne="http://schemas.microsoft.com/office/word/2006/wordml" xmlns:wps="http://schemas.microsoft.com/office/word/2010/wordprocessingShape" mc:Ignorable="w14 w15 w16se w16cid w16 w16cex w16sdtdh wp14">
   <w:body>
     <w:p>
       <w:pPr>
@@ -1300,9 +1300,186 @@
       </w:r>
     </w:p>
     <w:p/>
-    <w:p/>
-    <w:p/>
-    <w:p/>
+    <w:p>
+      <w:r>
+        <w:rPr>
+          <w:highlight w:val="yellow"/>
+        </w:rPr>
+        <w:t>Auto wiring</w:t>
+      </w:r>
+      <w:r>
+        <w:t xml:space="preserve"> </w:t>
+      </w:r>
+    </w:p>
+    <w:p/>
+    <w:p>
+      <w:r>
+        <w:t xml:space="preserve">By default spring framework (spring container) do the di for primitive property with default value. If class contains complex property then we need to </w:t>
+      </w:r>
+      <w:r>
+        <w:t xml:space="preserve">do </w:t>
+      </w:r>
+      <w:r>
+        <w:t xml:space="preserve">explicitly to do di using property </w:t>
+      </w:r>
+      <w:r>
+        <w:rPr>
+          <w:highlight w:val="yellow"/>
+        </w:rPr>
+        <w:t>ref</w:t>
+      </w:r>
+      <w:r>
+        <w:t xml:space="preserve"> or constructor-</w:t>
+      </w:r>
+      <w:proofErr w:type="spellStart"/>
+      <w:r>
+        <w:t>args</w:t>
+      </w:r>
+      <w:proofErr w:type="spellEnd"/>
+      <w:r>
+        <w:t xml:space="preserve"> </w:t>
+      </w:r>
+      <w:r>
+        <w:rPr>
+          <w:highlight w:val="yellow"/>
+        </w:rPr>
+        <w:t>ref</w:t>
+      </w:r>
+      <w:r>
+        <w:t xml:space="preserve">. Rather than doing explicitly di for complex property we can use auto wired features. Auto wired is spring framework features it automatically do the di for complex property implicitly rather than explicitly. </w:t>
+      </w:r>
+    </w:p>
+    <w:p>
+      <w:r>
+        <w:t xml:space="preserve">To do </w:t>
+      </w:r>
+      <w:proofErr w:type="spellStart"/>
+      <w:r>
+        <w:t>autowired</w:t>
+      </w:r>
+      <w:proofErr w:type="spellEnd"/>
+      <w:r>
+        <w:t xml:space="preserve"> using xml we need to set </w:t>
+      </w:r>
+      <w:proofErr w:type="spellStart"/>
+      <w:r>
+        <w:t>autowired</w:t>
+      </w:r>
+      <w:proofErr w:type="spellEnd"/>
+      <w:r>
+        <w:t xml:space="preserve"> with different values. </w:t>
+      </w:r>
+    </w:p>
+    <w:p>
+      <w:proofErr w:type="spellStart"/>
+      <w:r>
+        <w:rPr>
+          <w:highlight w:val="yellow"/>
+        </w:rPr>
+        <w:t>byType</w:t>
+      </w:r>
+      <w:proofErr w:type="spellEnd"/>
+      <w:r>
+        <w:t xml:space="preserve"> : if we set </w:t>
+      </w:r>
+      <w:proofErr w:type="spellStart"/>
+      <w:r>
+        <w:t>byType</w:t>
+      </w:r>
+      <w:proofErr w:type="spellEnd"/>
+      <w:r>
+        <w:t xml:space="preserve"> spring container scan whole xml file to check type of bean definition in xml file. </w:t>
+      </w:r>
+    </w:p>
+    <w:p>
+      <w:r>
+        <w:t xml:space="preserve">If we use </w:t>
+      </w:r>
+      <w:proofErr w:type="spellStart"/>
+      <w:r>
+        <w:t>byType</w:t>
+      </w:r>
+      <w:proofErr w:type="spellEnd"/>
+      <w:r>
+        <w:t xml:space="preserve"> in xml file we need to provide only one bean definition of that type. </w:t>
+      </w:r>
+    </w:p>
+    <w:p/>
+    <w:p>
+      <w:r>
+        <w:t xml:space="preserve">If we write more than one bean definition of that type then we need to use </w:t>
+      </w:r>
+      <w:proofErr w:type="spellStart"/>
+      <w:r>
+        <w:rPr>
+          <w:highlight w:val="yellow"/>
+        </w:rPr>
+        <w:t>byName</w:t>
+      </w:r>
+      <w:proofErr w:type="spellEnd"/>
+      <w:r>
+        <w:t xml:space="preserve">. </w:t>
+      </w:r>
+    </w:p>
+    <w:p>
+      <w:r>
+        <w:t xml:space="preserve">In </w:t>
+      </w:r>
+      <w:proofErr w:type="spellStart"/>
+      <w:r>
+        <w:t>byName</w:t>
+      </w:r>
+      <w:proofErr w:type="spellEnd"/>
+      <w:r>
+        <w:t xml:space="preserve"> reference name in bean class and id name must be match.</w:t>
+      </w:r>
+    </w:p>
+    <w:p/>
+    <w:p>
+      <w:r>
+        <w:rPr>
+          <w:highlight w:val="yellow"/>
+        </w:rPr>
+        <w:t>Spring DI Using annotation</w:t>
+      </w:r>
+      <w:r>
+        <w:t xml:space="preserve"> </w:t>
+      </w:r>
+    </w:p>
+    <w:p/>
+    <w:p>
+      <w:r>
+        <w:t xml:space="preserve">@Component : this annotation we need to write on </w:t>
+      </w:r>
+      <w:proofErr w:type="spellStart"/>
+      <w:r>
+        <w:t>pojo</w:t>
+      </w:r>
+      <w:proofErr w:type="spellEnd"/>
+      <w:r>
+        <w:t xml:space="preserve"> or java bean class. </w:t>
+      </w:r>
+    </w:p>
+    <w:p>
+      <w:r>
+        <w:t xml:space="preserve">@Autowired : this annotation we need to use on complex property. </w:t>
+      </w:r>
+    </w:p>
+    <w:p>
+      <w:r>
+        <w:t xml:space="preserve">By default @Component annotation is not enable so we need to enable using </w:t>
+      </w:r>
+    </w:p>
+    <w:p>
+      <w:r>
+        <w:t xml:space="preserve">Xml file </w:t>
+      </w:r>
+    </w:p>
+    <w:p>
+      <w:r>
+        <w:t xml:space="preserve">Using java class. </w:t>
+      </w:r>
+    </w:p>
     <w:sectPr>
       <w:pgSz w:w="11906" w:h="16838"/>
       <w:pgMar w:top="1440" w:right="1440" w:bottom="1440" w:left="1440" w:header="708" w:footer="708" w:gutter="0"/>

--- a/Phase 3 Notes.docx
+++ b/Phase 3 Notes.docx
@@ -58,6 +58,7 @@
         <w:t xml:space="preserve"> </w:t>
       </w:r>
       <w:proofErr w:type="spellStart"/>
+      <w:proofErr w:type="gramStart"/>
       <w:r>
         <w:rPr>
           <w:highlight w:val="yellow"/>
@@ -65,6 +66,7 @@
         <w:t>archetype:generate</w:t>
       </w:r>
       <w:proofErr w:type="spellEnd"/>
+      <w:proofErr w:type="gramEnd"/>
       <w:r>
         <w:t xml:space="preserve"> </w:t>
       </w:r>
@@ -90,12 +92,17 @@
         <w:t xml:space="preserve">It will ask </w:t>
       </w:r>
       <w:proofErr w:type="spellStart"/>
+      <w:proofErr w:type="gramStart"/>
       <w:r>
         <w:t>groupid</w:t>
       </w:r>
       <w:proofErr w:type="spellEnd"/>
       <w:r>
-        <w:t xml:space="preserve"> : </w:t>
+        <w:t xml:space="preserve"> :</w:t>
+      </w:r>
+      <w:proofErr w:type="gramEnd"/>
+      <w:r>
+        <w:t xml:space="preserve"> </w:t>
       </w:r>
       <w:proofErr w:type="spellStart"/>
       <w:r>
@@ -111,12 +118,17 @@
         <w:t xml:space="preserve">It will ask </w:t>
       </w:r>
       <w:proofErr w:type="spellStart"/>
+      <w:proofErr w:type="gramStart"/>
       <w:r>
         <w:t>artifactiid</w:t>
       </w:r>
       <w:proofErr w:type="spellEnd"/>
       <w:r>
-        <w:t xml:space="preserve"> : </w:t>
+        <w:t xml:space="preserve"> :</w:t>
+      </w:r>
+      <w:proofErr w:type="gramEnd"/>
+      <w:r>
+        <w:t xml:space="preserve"> </w:t>
       </w:r>
       <w:proofErr w:type="spellStart"/>
       <w:r>
@@ -129,12 +141,28 @@
     </w:p>
     <w:p>
       <w:r>
-        <w:t xml:space="preserve">It will ask project version : here hit enter key </w:t>
-      </w:r>
-    </w:p>
-    <w:p>
-      <w:r>
-        <w:t xml:space="preserve">Package name : com </w:t>
+        <w:t xml:space="preserve">It will ask project </w:t>
+      </w:r>
+      <w:proofErr w:type="gramStart"/>
+      <w:r>
+        <w:t>version :</w:t>
+      </w:r>
+      <w:proofErr w:type="gramEnd"/>
+      <w:r>
+        <w:t xml:space="preserve"> here hit enter key </w:t>
+      </w:r>
+    </w:p>
+    <w:p>
+      <w:r>
+        <w:t xml:space="preserve">Package </w:t>
+      </w:r>
+      <w:proofErr w:type="gramStart"/>
+      <w:r>
+        <w:t>name :</w:t>
+      </w:r>
+      <w:proofErr w:type="gramEnd"/>
+      <w:r>
+        <w:t xml:space="preserve"> com </w:t>
       </w:r>
     </w:p>
     <w:p>
@@ -167,11 +195,19 @@
         <w:rPr>
           <w:highlight w:val="yellow"/>
         </w:rPr>
-        <w:t xml:space="preserve"> validate</w:t>
+        <w:t xml:space="preserve"> </w:t>
+      </w:r>
+      <w:proofErr w:type="gramStart"/>
+      <w:r>
+        <w:rPr>
+          <w:highlight w:val="yellow"/>
+        </w:rPr>
+        <w:t>validate</w:t>
       </w:r>
       <w:r>
         <w:t xml:space="preserve"> :</w:t>
       </w:r>
+      <w:proofErr w:type="gramEnd"/>
       <w:r>
         <w:tab/>
         <w:t>it check pom.xml file and verify all tags are correct or wrong.</w:t>
@@ -190,10 +226,21 @@
         <w:rPr>
           <w:highlight w:val="yellow"/>
         </w:rPr>
-        <w:t xml:space="preserve"> compile</w:t>
-      </w:r>
-      <w:r>
-        <w:t xml:space="preserve"> : this command is use to compile the project </w:t>
+        <w:t xml:space="preserve"> </w:t>
+      </w:r>
+      <w:proofErr w:type="gramStart"/>
+      <w:r>
+        <w:rPr>
+          <w:highlight w:val="yellow"/>
+        </w:rPr>
+        <w:t>compile</w:t>
+      </w:r>
+      <w:r>
+        <w:t xml:space="preserve"> :</w:t>
+      </w:r>
+      <w:proofErr w:type="gramEnd"/>
+      <w:r>
+        <w:t xml:space="preserve"> this command is use to compile the project </w:t>
       </w:r>
       <w:r>
         <w:t xml:space="preserve">and it will create target folder. This folder contains all .class and build and files. </w:t>
@@ -212,10 +259,21 @@
         <w:rPr>
           <w:highlight w:val="yellow"/>
         </w:rPr>
-        <w:t xml:space="preserve"> clean</w:t>
-      </w:r>
-      <w:r>
-        <w:t xml:space="preserve"> : it will remove target folder. </w:t>
+        <w:t xml:space="preserve"> </w:t>
+      </w:r>
+      <w:proofErr w:type="gramStart"/>
+      <w:r>
+        <w:rPr>
+          <w:highlight w:val="yellow"/>
+        </w:rPr>
+        <w:t>clean</w:t>
+      </w:r>
+      <w:r>
+        <w:t xml:space="preserve"> :</w:t>
+      </w:r>
+      <w:proofErr w:type="gramEnd"/>
+      <w:r>
+        <w:t xml:space="preserve"> it will remove target folder. </w:t>
       </w:r>
     </w:p>
     <w:p>
@@ -231,10 +289,29 @@
         <w:rPr>
           <w:highlight w:val="yellow"/>
         </w:rPr>
-        <w:t xml:space="preserve"> package</w:t>
-      </w:r>
-      <w:r>
-        <w:t xml:space="preserve"> : it will help to create jar or war file. (jar file for core java project and war file for web project). </w:t>
+        <w:t xml:space="preserve"> </w:t>
+      </w:r>
+      <w:proofErr w:type="gramStart"/>
+      <w:r>
+        <w:rPr>
+          <w:highlight w:val="yellow"/>
+        </w:rPr>
+        <w:t>package</w:t>
+      </w:r>
+      <w:r>
+        <w:t xml:space="preserve"> :</w:t>
+      </w:r>
+      <w:proofErr w:type="gramEnd"/>
+      <w:r>
+        <w:t xml:space="preserve"> it will help to create jar or war file. (</w:t>
+      </w:r>
+      <w:proofErr w:type="gramStart"/>
+      <w:r>
+        <w:t>jar</w:t>
+      </w:r>
+      <w:proofErr w:type="gramEnd"/>
+      <w:r>
+        <w:t xml:space="preserve"> file for core java project and war file for web project). </w:t>
       </w:r>
     </w:p>
     <w:p/>
@@ -277,12 +354,14 @@
     <w:p/>
     <w:p/>
     <w:p>
+      <w:proofErr w:type="gramStart"/>
       <w:r>
         <w:rPr>
           <w:highlight w:val="yellow"/>
         </w:rPr>
         <w:t>Testing :</w:t>
       </w:r>
+      <w:proofErr w:type="gramEnd"/>
       <w:r>
         <w:t xml:space="preserve"> Testing is use to find the defect or error or bugs in the application. </w:t>
       </w:r>
@@ -300,12 +379,22 @@
     </w:p>
     <w:p>
       <w:r>
-        <w:t>Service Layer :</w:t>
-      </w:r>
-    </w:p>
-    <w:p>
-      <w:r>
-        <w:t xml:space="preserve">Testing : mainly divided into 2 types. </w:t>
+        <w:t xml:space="preserve">Service </w:t>
+      </w:r>
+      <w:proofErr w:type="gramStart"/>
+      <w:r>
+        <w:t>Layer :</w:t>
+      </w:r>
+      <w:proofErr w:type="gramEnd"/>
+    </w:p>
+    <w:p>
+      <w:proofErr w:type="gramStart"/>
+      <w:r>
+        <w:t>Testing :</w:t>
+      </w:r>
+      <w:proofErr w:type="gramEnd"/>
+      <w:r>
+        <w:t xml:space="preserve"> mainly divided into 2 types. </w:t>
       </w:r>
     </w:p>
     <w:p>
@@ -422,7 +511,15 @@
     </w:p>
     <w:p>
       <w:r>
-        <w:t xml:space="preserve">Unit Testing : Unit testing is a type of white box testing which help to test function functionality working or not. Unit is smallest work which work independently. </w:t>
+        <w:t xml:space="preserve">Unit </w:t>
+      </w:r>
+      <w:proofErr w:type="gramStart"/>
+      <w:r>
+        <w:t>Testing :</w:t>
+      </w:r>
+      <w:proofErr w:type="gramEnd"/>
+      <w:r>
+        <w:t xml:space="preserve"> Unit testing is a type of white box testing which help to test function functionality working or not. Unit is smallest work which work independently. </w:t>
       </w:r>
       <w:proofErr w:type="spellStart"/>
       <w:r>
@@ -440,27 +537,53 @@
       </w:r>
       <w:proofErr w:type="spellEnd"/>
       <w:r>
-        <w:t xml:space="preserve"> is open source light weighted framework which help to do unit testing using Java technologies. </w:t>
-      </w:r>
-    </w:p>
-    <w:p>
-      <w:r>
-        <w:t xml:space="preserve">Test NG (next generation): it use for unit testing as well as integration testing. </w:t>
-      </w:r>
-    </w:p>
-    <w:p>
-      <w:proofErr w:type="spellStart"/>
+        <w:t xml:space="preserve"> is </w:t>
+      </w:r>
+      <w:proofErr w:type="gramStart"/>
+      <w:r>
+        <w:t>open source</w:t>
+      </w:r>
+      <w:proofErr w:type="gramEnd"/>
+      <w:r>
+        <w:t xml:space="preserve"> light weighted framework which help to do unit testing using Java technologies. </w:t>
+      </w:r>
+    </w:p>
+    <w:p>
+      <w:r>
+        <w:t xml:space="preserve">Test NG (next generation): it </w:t>
+      </w:r>
+      <w:proofErr w:type="gramStart"/>
+      <w:r>
+        <w:t>use</w:t>
+      </w:r>
+      <w:proofErr w:type="gramEnd"/>
+      <w:r>
+        <w:t xml:space="preserve"> for unit testing as well as integration testing. </w:t>
+      </w:r>
+    </w:p>
+    <w:p>
+      <w:proofErr w:type="spellStart"/>
+      <w:proofErr w:type="gramStart"/>
       <w:r>
         <w:t>nUnit</w:t>
       </w:r>
       <w:proofErr w:type="spellEnd"/>
       <w:r>
-        <w:t xml:space="preserve"> : for .net </w:t>
-      </w:r>
-    </w:p>
-    <w:p>
-      <w:r>
-        <w:t xml:space="preserve">Jasmine : for </w:t>
+        <w:t xml:space="preserve"> :</w:t>
+      </w:r>
+      <w:proofErr w:type="gramEnd"/>
+      <w:r>
+        <w:t xml:space="preserve"> for .net </w:t>
+      </w:r>
+    </w:p>
+    <w:p>
+      <w:proofErr w:type="gramStart"/>
+      <w:r>
+        <w:t>Jasmine :</w:t>
+      </w:r>
+      <w:proofErr w:type="gramEnd"/>
+      <w:r>
+        <w:t xml:space="preserve"> for </w:t>
       </w:r>
       <w:proofErr w:type="spellStart"/>
       <w:r>
@@ -476,28 +599,46 @@
         <w:t xml:space="preserve">React </w:t>
       </w:r>
       <w:proofErr w:type="spellStart"/>
+      <w:proofErr w:type="gramStart"/>
       <w:r>
         <w:t>Js</w:t>
       </w:r>
       <w:proofErr w:type="spellEnd"/>
       <w:r>
-        <w:t xml:space="preserve"> : JEST </w:t>
-      </w:r>
-    </w:p>
-    <w:p>
-      <w:r>
-        <w:t xml:space="preserve">Node JS : Mocha with Chai as well as Jasmine. </w:t>
-      </w:r>
-    </w:p>
-    <w:p/>
-    <w:p>
-      <w:proofErr w:type="spellStart"/>
+        <w:t xml:space="preserve"> :</w:t>
+      </w:r>
+      <w:proofErr w:type="gramEnd"/>
+      <w:r>
+        <w:t xml:space="preserve"> JEST </w:t>
+      </w:r>
+    </w:p>
+    <w:p>
+      <w:r>
+        <w:t xml:space="preserve">Node </w:t>
+      </w:r>
+      <w:proofErr w:type="gramStart"/>
+      <w:r>
+        <w:t>JS :</w:t>
+      </w:r>
+      <w:proofErr w:type="gramEnd"/>
+      <w:r>
+        <w:t xml:space="preserve"> Mocha with Chai as well as Jasmine. </w:t>
+      </w:r>
+    </w:p>
+    <w:p/>
+    <w:p>
+      <w:proofErr w:type="spellStart"/>
+      <w:proofErr w:type="gramStart"/>
       <w:r>
         <w:t>jUnit</w:t>
       </w:r>
       <w:proofErr w:type="spellEnd"/>
       <w:r>
-        <w:t xml:space="preserve"> : 3.x (without annotation) </w:t>
+        <w:t xml:space="preserve"> :</w:t>
+      </w:r>
+      <w:proofErr w:type="gramEnd"/>
+      <w:r>
+        <w:t xml:space="preserve"> 3.x (without annotation) </w:t>
       </w:r>
     </w:p>
     <w:p>
@@ -518,7 +659,15 @@
     <w:p/>
     <w:p>
       <w:r>
-        <w:t xml:space="preserve">Test case : In Java test case is a type of </w:t>
+        <w:t xml:space="preserve">Test </w:t>
+      </w:r>
+      <w:proofErr w:type="gramStart"/>
+      <w:r>
+        <w:t>case :</w:t>
+      </w:r>
+      <w:proofErr w:type="gramEnd"/>
+      <w:r>
+        <w:t xml:space="preserve"> In Java test case is a type of </w:t>
       </w:r>
       <w:proofErr w:type="spellStart"/>
       <w:r>
@@ -546,8 +695,13 @@
     <w:p/>
     <w:p>
       <w:r>
-        <w:t>Test suite :</w:t>
-      </w:r>
+        <w:t xml:space="preserve">Test </w:t>
+      </w:r>
+      <w:proofErr w:type="gramStart"/>
+      <w:r>
+        <w:t>suite :</w:t>
+      </w:r>
+      <w:proofErr w:type="gramEnd"/>
     </w:p>
     <w:p>
       <w:r>
@@ -580,7 +734,15 @@
       </w:r>
       <w:proofErr w:type="spellEnd"/>
       <w:r>
-        <w:t xml:space="preserve"> hook : </w:t>
+        <w:t xml:space="preserve"> </w:t>
+      </w:r>
+      <w:proofErr w:type="gramStart"/>
+      <w:r>
+        <w:t>hook :</w:t>
+      </w:r>
+      <w:proofErr w:type="gramEnd"/>
+      <w:r>
+        <w:t xml:space="preserve"> </w:t>
       </w:r>
     </w:p>
     <w:p/>
@@ -621,7 +783,15 @@
     <w:p/>
     <w:p>
       <w:r>
-        <w:t xml:space="preserve">Test Suite : It is a type of test class which is responsible to execute more than one test case class. </w:t>
+        <w:t xml:space="preserve">Test </w:t>
+      </w:r>
+      <w:proofErr w:type="gramStart"/>
+      <w:r>
+        <w:t>Suite :</w:t>
+      </w:r>
+      <w:proofErr w:type="gramEnd"/>
+      <w:r>
+        <w:t xml:space="preserve"> It is a type of test class which is responsible to execute more than one test case class. </w:t>
       </w:r>
     </w:p>
     <w:p/>
@@ -632,7 +802,15 @@
       </w:r>
       <w:proofErr w:type="spellEnd"/>
       <w:r>
-        <w:t xml:space="preserve"> test : command is use to test through maven through command prompt. </w:t>
+        <w:t xml:space="preserve"> </w:t>
+      </w:r>
+      <w:proofErr w:type="gramStart"/>
+      <w:r>
+        <w:t>test :</w:t>
+      </w:r>
+      <w:proofErr w:type="gramEnd"/>
+      <w:r>
+        <w:t xml:space="preserve"> command is use to test through maven through command prompt. </w:t>
       </w:r>
     </w:p>
     <w:p/>
@@ -707,23 +885,52 @@
       </w:r>
     </w:p>
     <w:p>
-      <w:r>
-        <w:t xml:space="preserve">Framework : Framework contains set of API (Application Programming Interface). Like it contains set of classes and interfaces which internally connected to each other to do specific task. </w:t>
-      </w:r>
-    </w:p>
-    <w:p>
-      <w:r>
-        <w:t xml:space="preserve">Design pattern : Best practise or solution for repeating problem. </w:t>
-      </w:r>
-    </w:p>
-    <w:p>
-      <w:r>
-        <w:t xml:space="preserve">The implementation of all design pattern is taken care by framework. If we develop any application using any framework indirectly we are following standard. Framework do 70 to 80% task of our project or application. But framework is not final product it a protocol or template. </w:t>
-      </w:r>
-    </w:p>
-    <w:p>
-      <w:r>
-        <w:t xml:space="preserve">.net framework. Which support more than 45 language like C#, Asp.net </w:t>
+      <w:proofErr w:type="gramStart"/>
+      <w:r>
+        <w:t>Framework :</w:t>
+      </w:r>
+      <w:proofErr w:type="gramEnd"/>
+      <w:r>
+        <w:t xml:space="preserve"> Framework contains set of API (Application Programming Interface). Like it contains set of classes and interfaces which internally connected to each other to do specific task. </w:t>
+      </w:r>
+    </w:p>
+    <w:p>
+      <w:r>
+        <w:t xml:space="preserve">Design </w:t>
+      </w:r>
+      <w:proofErr w:type="gramStart"/>
+      <w:r>
+        <w:t>pattern :</w:t>
+      </w:r>
+      <w:proofErr w:type="gramEnd"/>
+      <w:r>
+        <w:t xml:space="preserve"> Best practise or solution for repeating problem. </w:t>
+      </w:r>
+    </w:p>
+    <w:p>
+      <w:r>
+        <w:t xml:space="preserve">The implementation of all design pattern is taken care by framework. If we develop any application using any framework </w:t>
+      </w:r>
+      <w:proofErr w:type="gramStart"/>
+      <w:r>
+        <w:t>indirectly</w:t>
+      </w:r>
+      <w:proofErr w:type="gramEnd"/>
+      <w:r>
+        <w:t xml:space="preserve"> we are following standard. Framework do 70 to 80% task of our project or application. But framework is not final product it a protocol or template. </w:t>
+      </w:r>
+    </w:p>
+    <w:p>
+      <w:r>
+        <w:t xml:space="preserve">.net framework. Which support more than 45 </w:t>
+      </w:r>
+      <w:proofErr w:type="gramStart"/>
+      <w:r>
+        <w:t>language</w:t>
+      </w:r>
+      <w:proofErr w:type="gramEnd"/>
+      <w:r>
+        <w:t xml:space="preserve"> like C#, Asp.net </w:t>
       </w:r>
       <w:proofErr w:type="spellStart"/>
       <w:r>
@@ -745,10 +952,19 @@
     <w:p>
       <w:r>
         <w:lastRenderedPageBreak/>
-        <w:t xml:space="preserve">Java open source framework. </w:t>
-      </w:r>
-    </w:p>
-    <w:p>
+        <w:t xml:space="preserve">Java </w:t>
+      </w:r>
+      <w:proofErr w:type="gramStart"/>
+      <w:r>
+        <w:t>open source</w:t>
+      </w:r>
+      <w:proofErr w:type="gramEnd"/>
+      <w:r>
+        <w:t xml:space="preserve"> framework. </w:t>
+      </w:r>
+    </w:p>
+    <w:p>
+      <w:proofErr w:type="gramStart"/>
       <w:r>
         <w:rPr>
           <w:highlight w:val="yellow"/>
@@ -756,7 +972,11 @@
         <w:t>Struts</w:t>
       </w:r>
       <w:r>
-        <w:t xml:space="preserve"> : Struts is an open source </w:t>
+        <w:t xml:space="preserve"> :</w:t>
+      </w:r>
+      <w:proofErr w:type="gramEnd"/>
+      <w:r>
+        <w:t xml:space="preserve"> Struts is an open source </w:t>
       </w:r>
       <w:r>
         <w:rPr>
@@ -776,7 +996,23 @@
         <w:t xml:space="preserve">. Struts internally follow MVC architecture. </w:t>
       </w:r>
       <w:r>
-        <w:t xml:space="preserve">It provided lot of API to improve controller layer, view layer and model layer. It internally follow Front Controller design pattern. </w:t>
+        <w:t xml:space="preserve">It provided lot of </w:t>
+      </w:r>
+      <w:proofErr w:type="gramStart"/>
+      <w:r>
+        <w:t>API</w:t>
+      </w:r>
+      <w:proofErr w:type="gramEnd"/>
+      <w:r>
+        <w:t xml:space="preserve"> to improve controller layer, view layer and model layer. It internally </w:t>
+      </w:r>
+      <w:proofErr w:type="gramStart"/>
+      <w:r>
+        <w:t>follow</w:t>
+      </w:r>
+      <w:proofErr w:type="gramEnd"/>
+      <w:r>
+        <w:t xml:space="preserve"> Front Controller design pattern. </w:t>
       </w:r>
       <w:r>
         <w:rPr>
@@ -789,6 +1025,7 @@
       </w:r>
     </w:p>
     <w:p>
+      <w:proofErr w:type="gramStart"/>
       <w:r>
         <w:rPr>
           <w:highlight w:val="yellow"/>
@@ -801,6 +1038,7 @@
         </w:rPr>
         <w:t>:</w:t>
       </w:r>
+      <w:proofErr w:type="gramEnd"/>
       <w:r>
         <w:t xml:space="preserve"> Java Server Faces : JSF is an open </w:t>
       </w:r>
@@ -819,7 +1057,15 @@
       </w:r>
       <w:proofErr w:type="spellEnd"/>
       <w:r>
-        <w:t xml:space="preserve"> to improve view layer, controller layer and model layer. It internally follow front controller design pattern. </w:t>
+        <w:t xml:space="preserve"> to improve view layer, controller layer and model layer. It internally </w:t>
+      </w:r>
+      <w:proofErr w:type="gramStart"/>
+      <w:r>
+        <w:t>follow</w:t>
+      </w:r>
+      <w:proofErr w:type="gramEnd"/>
+      <w:r>
+        <w:t xml:space="preserve"> front controller design pattern. </w:t>
       </w:r>
       <w:r>
         <w:rPr>
@@ -859,6 +1105,7 @@
       </w:pPr>
     </w:p>
     <w:p>
+      <w:proofErr w:type="gramStart"/>
       <w:r>
         <w:rPr>
           <w:highlight w:val="yellow"/>
@@ -869,7 +1116,19 @@
         <w:t xml:space="preserve"> </w:t>
       </w:r>
       <w:r>
-        <w:t xml:space="preserve">: Hibernate is an ORM framework (Object Relation Mapping). Hibernate is replacement of JDBC. Using Hibernate or JPA(Java Persistence API) we can </w:t>
+        <w:t>:</w:t>
+      </w:r>
+      <w:proofErr w:type="gramEnd"/>
+      <w:r>
+        <w:t xml:space="preserve"> Hibernate is an ORM framework (Object Relation Mapping). Hibernate is replacement of JDBC. Using Hibernate or </w:t>
+      </w:r>
+      <w:proofErr w:type="gramStart"/>
+      <w:r>
+        <w:t>JPA(</w:t>
+      </w:r>
+      <w:proofErr w:type="gramEnd"/>
+      <w:r>
+        <w:t xml:space="preserve">Java Persistence API) we can </w:t>
       </w:r>
       <w:r>
         <w:rPr>
@@ -887,13 +1146,24 @@
         <w:rPr>
           <w:highlight w:val="yellow"/>
         </w:rPr>
-        <w:t>Spring framework</w:t>
+        <w:t xml:space="preserve">Spring </w:t>
+      </w:r>
+      <w:proofErr w:type="gramStart"/>
+      <w:r>
+        <w:rPr>
+          <w:highlight w:val="yellow"/>
+        </w:rPr>
+        <w:t>framework</w:t>
       </w:r>
       <w:r>
         <w:t xml:space="preserve"> </w:t>
       </w:r>
       <w:r>
-        <w:t xml:space="preserve">: Spring is an open source layer or module architecture framework. Spring provided lot of modules or layer to improve all types of application. </w:t>
+        <w:t>:</w:t>
+      </w:r>
+      <w:proofErr w:type="gramEnd"/>
+      <w:r>
+        <w:t xml:space="preserve"> Spring is an open source layer or module architecture framework. Spring provided lot of modules or layer to improve all types of application. </w:t>
       </w:r>
       <w:r>
         <w:t xml:space="preserve">Spring is light weighted framework. </w:t>
@@ -992,12 +1262,14 @@
       <w:pPr>
         <w:ind w:firstLine="720"/>
       </w:pPr>
+      <w:proofErr w:type="gramStart"/>
       <w:r>
         <w:t xml:space="preserve">EJB  </w:t>
       </w:r>
       <w:r>
         <w:tab/>
       </w:r>
+      <w:proofErr w:type="gramEnd"/>
       <w:r>
         <w:tab/>
         <w:t xml:space="preserve">Model </w:t>
@@ -1065,8 +1337,13 @@
     <w:p/>
     <w:p/>
     <w:p>
-      <w:r>
-        <w:t xml:space="preserve">JEE : MVC project with View as HTML /JSP and Controller is servlet. </w:t>
+      <w:proofErr w:type="gramStart"/>
+      <w:r>
+        <w:t>JEE :</w:t>
+      </w:r>
+      <w:proofErr w:type="gramEnd"/>
+      <w:r>
+        <w:t xml:space="preserve"> MVC project with View as HTML /JSP and Controller is servlet. </w:t>
       </w:r>
     </w:p>
     <w:p/>
@@ -1101,12 +1378,25 @@
     </w:p>
     <w:p>
       <w:r>
-        <w:t xml:space="preserve">To improve model layer we use EJB. </w:t>
-      </w:r>
-    </w:p>
-    <w:p>
-      <w:r>
-        <w:t xml:space="preserve">So if we give model layer to EJB developer then can maintain the model layer properly. </w:t>
+        <w:t xml:space="preserve">To improve model </w:t>
+      </w:r>
+      <w:proofErr w:type="gramStart"/>
+      <w:r>
+        <w:t>layer</w:t>
+      </w:r>
+      <w:proofErr w:type="gramEnd"/>
+      <w:r>
+        <w:t xml:space="preserve"> we use EJB. </w:t>
+      </w:r>
+    </w:p>
+    <w:p>
+      <w:proofErr w:type="gramStart"/>
+      <w:r>
+        <w:t>So</w:t>
+      </w:r>
+      <w:proofErr w:type="gramEnd"/>
+      <w:r>
+        <w:t xml:space="preserve"> if we give model layer to EJB developer then can maintain the model layer properly. </w:t>
       </w:r>
     </w:p>
     <w:p>
@@ -1143,21 +1433,47 @@
     </w:p>
     <w:p/>
     <w:p>
-      <w:r>
-        <w:t xml:space="preserve">IOC : Inversion of control </w:t>
-      </w:r>
-      <w:r>
-        <w:t xml:space="preserve">: IOC is a concept or programming design pattern. According to IOC in place of creating or maintaining any resource like object creation, security, database connectivity explicitly allow to create or maintain by container. If container create then it will maintain properly rather than once. You need to pull from container whenever you required use it and leave it. </w:t>
-      </w:r>
-    </w:p>
-    <w:p>
-      <w:r>
-        <w:t xml:space="preserve">DI : Dependency Injection </w:t>
-      </w:r>
-    </w:p>
-    <w:p>
-      <w:r>
-        <w:t xml:space="preserve">DI is a implementation of IOC. We can achieve DI using </w:t>
+      <w:proofErr w:type="gramStart"/>
+      <w:r>
+        <w:t>IOC :</w:t>
+      </w:r>
+      <w:proofErr w:type="gramEnd"/>
+      <w:r>
+        <w:t xml:space="preserve"> Inversion of control </w:t>
+      </w:r>
+      <w:r>
+        <w:t xml:space="preserve">: IOC is a concept or programming design pattern. According to IOC in place of creating or maintaining any resource like object creation, security, database connectivity explicitly </w:t>
+      </w:r>
+      <w:proofErr w:type="gramStart"/>
+      <w:r>
+        <w:t>allow</w:t>
+      </w:r>
+      <w:proofErr w:type="gramEnd"/>
+      <w:r>
+        <w:t xml:space="preserve"> to create or maintain by container. If container create then it will maintain properly rather than once. You need to pull from container whenever you required use it and leave it. </w:t>
+      </w:r>
+    </w:p>
+    <w:p>
+      <w:proofErr w:type="gramStart"/>
+      <w:r>
+        <w:t>DI :</w:t>
+      </w:r>
+      <w:proofErr w:type="gramEnd"/>
+      <w:r>
+        <w:t xml:space="preserve"> Dependency Injection </w:t>
+      </w:r>
+    </w:p>
+    <w:p>
+      <w:r>
+        <w:t xml:space="preserve">DI is </w:t>
+      </w:r>
+      <w:proofErr w:type="gramStart"/>
+      <w:r>
+        <w:t>a</w:t>
+      </w:r>
+      <w:proofErr w:type="gramEnd"/>
+      <w:r>
+        <w:t xml:space="preserve"> implementation of IOC. We can achieve DI using </w:t>
       </w:r>
     </w:p>
     <w:p>
@@ -1228,10 +1544,12 @@
         <w:t xml:space="preserve">Spring framework create the object of normal java class </w:t>
       </w:r>
       <w:proofErr w:type="spellStart"/>
+      <w:proofErr w:type="gramStart"/>
       <w:r>
         <w:t>ie</w:t>
       </w:r>
       <w:proofErr w:type="spellEnd"/>
+      <w:proofErr w:type="gramEnd"/>
       <w:r>
         <w:t xml:space="preserve"> POJO. (Plain Old Java Object). </w:t>
       </w:r>
@@ -1241,10 +1559,12 @@
         <w:t xml:space="preserve">The class not to extends or implements any special class normal class </w:t>
       </w:r>
       <w:proofErr w:type="spellStart"/>
+      <w:proofErr w:type="gramStart"/>
       <w:r>
         <w:t>ie</w:t>
       </w:r>
       <w:proofErr w:type="spellEnd"/>
+      <w:proofErr w:type="gramEnd"/>
       <w:r>
         <w:t xml:space="preserve"> JavaBean class. </w:t>
       </w:r>
@@ -1252,7 +1572,15 @@
     <w:p/>
     <w:p>
       <w:r>
-        <w:t xml:space="preserve">If container create the object using xml by default it consider as singleton. </w:t>
+        <w:t xml:space="preserve">If container create the object using xml by default it </w:t>
+      </w:r>
+      <w:proofErr w:type="gramStart"/>
+      <w:r>
+        <w:t>consider</w:t>
+      </w:r>
+      <w:proofErr w:type="gramEnd"/>
+      <w:r>
+        <w:t xml:space="preserve"> as singleton. </w:t>
       </w:r>
     </w:p>
     <w:p>
@@ -1267,7 +1595,15 @@
     </w:p>
     <w:p>
       <w:r>
-        <w:t xml:space="preserve">To achieve setter base di in </w:t>
+        <w:t xml:space="preserve">To achieve </w:t>
+      </w:r>
+      <w:proofErr w:type="gramStart"/>
+      <w:r>
+        <w:t>setter</w:t>
+      </w:r>
+      <w:proofErr w:type="gramEnd"/>
+      <w:r>
+        <w:t xml:space="preserve"> base di in </w:t>
       </w:r>
       <w:proofErr w:type="spellStart"/>
       <w:r>
@@ -1314,7 +1650,23 @@
     <w:p/>
     <w:p>
       <w:r>
-        <w:t xml:space="preserve">By default spring framework (spring container) do the di for primitive property with default value. If class contains complex property then we need to </w:t>
+        <w:t xml:space="preserve">By </w:t>
+      </w:r>
+      <w:proofErr w:type="gramStart"/>
+      <w:r>
+        <w:t>default</w:t>
+      </w:r>
+      <w:proofErr w:type="gramEnd"/>
+      <w:r>
+        <w:t xml:space="preserve"> spring framework (spring container) do the di for primitive property with default value. If class contains complex </w:t>
+      </w:r>
+      <w:proofErr w:type="gramStart"/>
+      <w:r>
+        <w:t>property</w:t>
+      </w:r>
+      <w:proofErr w:type="gramEnd"/>
+      <w:r>
+        <w:t xml:space="preserve"> then we need to </w:t>
       </w:r>
       <w:r>
         <w:t xml:space="preserve">do </w:t>
@@ -1346,7 +1698,15 @@
         <w:t>ref</w:t>
       </w:r>
       <w:r>
-        <w:t xml:space="preserve">. Rather than doing explicitly di for complex property we can use auto wired features. Auto wired is spring framework features it automatically do the di for complex property implicitly rather than explicitly. </w:t>
+        <w:t xml:space="preserve">. Rather than doing explicitly di for complex property we can use auto wired features. Auto wired </w:t>
+      </w:r>
+      <w:proofErr w:type="gramStart"/>
+      <w:r>
+        <w:t>is</w:t>
+      </w:r>
+      <w:proofErr w:type="gramEnd"/>
+      <w:r>
+        <w:t xml:space="preserve"> spring framework features it automatically do the di for complex property implicitly rather than explicitly. </w:t>
       </w:r>
     </w:p>
     <w:p>
@@ -1372,6 +1732,7 @@
     </w:p>
     <w:p>
       <w:proofErr w:type="spellStart"/>
+      <w:proofErr w:type="gramStart"/>
       <w:r>
         <w:rPr>
           <w:highlight w:val="yellow"/>
@@ -1380,7 +1741,11 @@
       </w:r>
       <w:proofErr w:type="spellEnd"/>
       <w:r>
-        <w:t xml:space="preserve"> : if we set </w:t>
+        <w:t xml:space="preserve"> :</w:t>
+      </w:r>
+      <w:proofErr w:type="gramEnd"/>
+      <w:r>
+        <w:t xml:space="preserve"> if we set </w:t>
       </w:r>
       <w:proofErr w:type="spellStart"/>
       <w:r>
@@ -1449,7 +1814,15 @@
     <w:p/>
     <w:p>
       <w:r>
-        <w:t xml:space="preserve">@Component : this annotation we need to write on </w:t>
+        <w:t>@</w:t>
+      </w:r>
+      <w:proofErr w:type="gramStart"/>
+      <w:r>
+        <w:t>Component :</w:t>
+      </w:r>
+      <w:proofErr w:type="gramEnd"/>
+      <w:r>
+        <w:t xml:space="preserve"> this annotation we need to write on </w:t>
       </w:r>
       <w:proofErr w:type="spellStart"/>
       <w:r>
@@ -1462,12 +1835,28 @@
     </w:p>
     <w:p>
       <w:r>
-        <w:t xml:space="preserve">@Autowired : this annotation we need to use on complex property. </w:t>
-      </w:r>
-    </w:p>
-    <w:p>
-      <w:r>
-        <w:t xml:space="preserve">By default @Component annotation is not enable so we need to enable using </w:t>
+        <w:t>@</w:t>
+      </w:r>
+      <w:proofErr w:type="gramStart"/>
+      <w:r>
+        <w:t>Autowired :</w:t>
+      </w:r>
+      <w:proofErr w:type="gramEnd"/>
+      <w:r>
+        <w:t xml:space="preserve"> this annotation we need to use on complex property. </w:t>
+      </w:r>
+    </w:p>
+    <w:p>
+      <w:r>
+        <w:t xml:space="preserve">By </w:t>
+      </w:r>
+      <w:proofErr w:type="gramStart"/>
+      <w:r>
+        <w:t>default</w:t>
+      </w:r>
+      <w:proofErr w:type="gramEnd"/>
+      <w:r>
+        <w:t xml:space="preserve"> @Component annotation is not enable so we need to enable using </w:t>
       </w:r>
     </w:p>
     <w:p>
@@ -1480,6 +1869,189 @@
         <w:t xml:space="preserve">Using java class. </w:t>
       </w:r>
     </w:p>
+    <w:p>
+      <w:r>
+        <w:lastRenderedPageBreak/>
+        <w:t xml:space="preserve">@Value </w:t>
+      </w:r>
+      <w:proofErr w:type="gramStart"/>
+      <w:r>
+        <w:t>annotation :</w:t>
+      </w:r>
+      <w:proofErr w:type="gramEnd"/>
+      <w:r>
+        <w:t xml:space="preserve"> this annotation to set default value for property </w:t>
+      </w:r>
+    </w:p>
+    <w:p/>
+    <w:p/>
+    <w:p>
+      <w:r>
+        <w:rPr>
+          <w:highlight w:val="yellow"/>
+        </w:rPr>
+        <w:t>Spring Framework with JDBC</w:t>
+      </w:r>
+      <w:r>
+        <w:t xml:space="preserve"> (improve </w:t>
+      </w:r>
+      <w:proofErr w:type="spellStart"/>
+      <w:r>
+        <w:t>dao</w:t>
+      </w:r>
+      <w:proofErr w:type="spellEnd"/>
+      <w:r>
+        <w:t xml:space="preserve">, service and resource layer) </w:t>
+      </w:r>
+    </w:p>
+    <w:p>
+      <w:r>
+        <w:t>Dependencies added</w:t>
+      </w:r>
+    </w:p>
+    <w:p>
+      <w:r>
+        <w:t xml:space="preserve">Core </w:t>
+      </w:r>
+    </w:p>
+    <w:p>
+      <w:r>
+        <w:t xml:space="preserve">Context </w:t>
+      </w:r>
+    </w:p>
+    <w:p>
+      <w:proofErr w:type="spellStart"/>
+      <w:r>
+        <w:t>Jdbc</w:t>
+      </w:r>
+      <w:proofErr w:type="spellEnd"/>
+      <w:r>
+        <w:t xml:space="preserve"> </w:t>
+      </w:r>
+    </w:p>
+    <w:p>
+      <w:proofErr w:type="spellStart"/>
+      <w:r>
+        <w:t>Mysql</w:t>
+      </w:r>
+      <w:proofErr w:type="spellEnd"/>
+      <w:r>
+        <w:t xml:space="preserve"> connector </w:t>
+      </w:r>
+    </w:p>
+    <w:p/>
+    <w:p>
+      <w:r>
+        <w:t xml:space="preserve">Spring framework provided </w:t>
+      </w:r>
+      <w:proofErr w:type="spellStart"/>
+      <w:r>
+        <w:t>pre defined</w:t>
+      </w:r>
+      <w:proofErr w:type="spellEnd"/>
+      <w:r>
+        <w:t xml:space="preserve"> class </w:t>
+      </w:r>
+    </w:p>
+    <w:p>
+      <w:proofErr w:type="spellStart"/>
+      <w:r>
+        <w:t>Ie</w:t>
+      </w:r>
+      <w:proofErr w:type="spellEnd"/>
+      <w:r>
+        <w:t xml:space="preserve"> </w:t>
+      </w:r>
+      <w:proofErr w:type="spellStart"/>
+      <w:r>
+        <w:t>DriverManagerDataSource</w:t>
+      </w:r>
+      <w:proofErr w:type="spellEnd"/>
+      <w:r>
+        <w:t xml:space="preserve"> part of spring </w:t>
+      </w:r>
+      <w:proofErr w:type="spellStart"/>
+      <w:r>
+        <w:t>jdbc</w:t>
+      </w:r>
+      <w:proofErr w:type="spellEnd"/>
+      <w:r>
+        <w:t xml:space="preserve"> dependencies </w:t>
+      </w:r>
+    </w:p>
+    <w:p>
+      <w:r>
+        <w:t xml:space="preserve">This class is responsible to provide database connection in secure manner with </w:t>
+      </w:r>
+    </w:p>
+    <w:p>
+      <w:proofErr w:type="spellStart"/>
+      <w:r>
+        <w:t>Singletone</w:t>
+      </w:r>
+      <w:proofErr w:type="spellEnd"/>
+      <w:r>
+        <w:t xml:space="preserve"> features. </w:t>
+      </w:r>
+    </w:p>
+    <w:p/>
+    <w:p>
+      <w:r>
+        <w:t>@</w:t>
+      </w:r>
+      <w:proofErr w:type="gramStart"/>
+      <w:r>
+        <w:t>Component :Generic</w:t>
+      </w:r>
+      <w:proofErr w:type="gramEnd"/>
+      <w:r>
+        <w:t xml:space="preserve"> annotation which we use on normal class </w:t>
+      </w:r>
+    </w:p>
+    <w:p>
+      <w:r>
+        <w:t>@</w:t>
+      </w:r>
+      <w:proofErr w:type="gramStart"/>
+      <w:r>
+        <w:t>Repository :</w:t>
+      </w:r>
+      <w:proofErr w:type="gramEnd"/>
+      <w:r>
+        <w:t xml:space="preserve"> This annotation we use on </w:t>
+      </w:r>
+      <w:proofErr w:type="spellStart"/>
+      <w:r>
+        <w:t>dao</w:t>
+      </w:r>
+      <w:proofErr w:type="spellEnd"/>
+      <w:r>
+        <w:t xml:space="preserve"> layer. This is </w:t>
+      </w:r>
+      <w:proofErr w:type="spellStart"/>
+      <w:r>
+        <w:t>dao</w:t>
+      </w:r>
+      <w:proofErr w:type="spellEnd"/>
+      <w:r>
+        <w:t xml:space="preserve"> layer specific annotation. </w:t>
+      </w:r>
+    </w:p>
+    <w:p/>
+    <w:p>
+      <w:r>
+        <w:t>@</w:t>
+      </w:r>
+      <w:proofErr w:type="gramStart"/>
+      <w:r>
+        <w:t>Service :</w:t>
+      </w:r>
+      <w:proofErr w:type="gramEnd"/>
+      <w:r>
+        <w:t xml:space="preserve"> this annotation we use on service layer. </w:t>
+      </w:r>
+    </w:p>
+    <w:p/>
     <w:sectPr>
       <w:pgSz w:w="11906" w:h="16838"/>
       <w:pgMar w:top="1440" w:right="1440" w:bottom="1440" w:left="1440" w:header="708" w:footer="708" w:gutter="0"/>

--- a/Phase 3 Notes.docx
+++ b/Phase 3 Notes.docx
@@ -58,7 +58,6 @@
         <w:t xml:space="preserve"> </w:t>
       </w:r>
       <w:proofErr w:type="spellStart"/>
-      <w:proofErr w:type="gramStart"/>
       <w:r>
         <w:rPr>
           <w:highlight w:val="yellow"/>
@@ -66,7 +65,6 @@
         <w:t>archetype:generate</w:t>
       </w:r>
       <w:proofErr w:type="spellEnd"/>
-      <w:proofErr w:type="gramEnd"/>
       <w:r>
         <w:t xml:space="preserve"> </w:t>
       </w:r>
@@ -92,94 +90,91 @@
         <w:t xml:space="preserve">It will ask </w:t>
       </w:r>
       <w:proofErr w:type="spellStart"/>
-      <w:proofErr w:type="gramStart"/>
       <w:r>
         <w:t>groupid</w:t>
       </w:r>
       <w:proofErr w:type="spellEnd"/>
       <w:r>
+        <w:t xml:space="preserve"> : </w:t>
+      </w:r>
+      <w:proofErr w:type="spellStart"/>
+      <w:r>
+        <w:t>groupname</w:t>
+      </w:r>
+      <w:proofErr w:type="spellEnd"/>
+      <w:r>
+        <w:t xml:space="preserve"> </w:t>
+      </w:r>
+    </w:p>
+    <w:p>
+      <w:r>
+        <w:t xml:space="preserve">It will ask </w:t>
+      </w:r>
+      <w:proofErr w:type="spellStart"/>
+      <w:r>
+        <w:t>artifactiid</w:t>
+      </w:r>
+      <w:proofErr w:type="spellEnd"/>
+      <w:r>
+        <w:t xml:space="preserve"> : </w:t>
+      </w:r>
+      <w:proofErr w:type="spellStart"/>
+      <w:r>
+        <w:t>projectname</w:t>
+      </w:r>
+      <w:proofErr w:type="spellEnd"/>
+      <w:r>
+        <w:t xml:space="preserve"> </w:t>
+      </w:r>
+    </w:p>
+    <w:p>
+      <w:r>
+        <w:t xml:space="preserve">It will ask project version : here hit enter key </w:t>
+      </w:r>
+    </w:p>
+    <w:p>
+      <w:r>
+        <w:t xml:space="preserve">Package name : com </w:t>
+      </w:r>
+    </w:p>
+    <w:p>
+      <w:r>
+        <w:t xml:space="preserve">Then it will ask to create the project as Y. </w:t>
+      </w:r>
+    </w:p>
+    <w:p>
+      <w:r>
+        <w:t xml:space="preserve">After enter Y it will create simple maven project. </w:t>
+      </w:r>
+    </w:p>
+    <w:p/>
+    <w:p/>
+    <w:p>
+      <w:r>
+        <w:t xml:space="preserve">Maven GOAL </w:t>
+      </w:r>
+    </w:p>
+    <w:p>
+      <w:proofErr w:type="spellStart"/>
+      <w:r>
+        <w:rPr>
+          <w:highlight w:val="yellow"/>
+        </w:rPr>
+        <w:t>mvn</w:t>
+      </w:r>
+      <w:proofErr w:type="spellEnd"/>
+      <w:r>
+        <w:rPr>
+          <w:highlight w:val="yellow"/>
+        </w:rPr>
+        <w:t xml:space="preserve"> validate</w:t>
+      </w:r>
+      <w:r>
         <w:t xml:space="preserve"> :</w:t>
       </w:r>
-      <w:proofErr w:type="gramEnd"/>
-      <w:r>
-        <w:t xml:space="preserve"> </w:t>
-      </w:r>
-      <w:proofErr w:type="spellStart"/>
-      <w:r>
-        <w:t>groupname</w:t>
-      </w:r>
-      <w:proofErr w:type="spellEnd"/>
-      <w:r>
-        <w:t xml:space="preserve"> </w:t>
-      </w:r>
-    </w:p>
-    <w:p>
-      <w:r>
-        <w:t xml:space="preserve">It will ask </w:t>
-      </w:r>
-      <w:proofErr w:type="spellStart"/>
-      <w:proofErr w:type="gramStart"/>
-      <w:r>
-        <w:t>artifactiid</w:t>
-      </w:r>
-      <w:proofErr w:type="spellEnd"/>
-      <w:r>
-        <w:t xml:space="preserve"> :</w:t>
-      </w:r>
-      <w:proofErr w:type="gramEnd"/>
-      <w:r>
-        <w:t xml:space="preserve"> </w:t>
-      </w:r>
-      <w:proofErr w:type="spellStart"/>
-      <w:r>
-        <w:t>projectname</w:t>
-      </w:r>
-      <w:proofErr w:type="spellEnd"/>
-      <w:r>
-        <w:t xml:space="preserve"> </w:t>
-      </w:r>
-    </w:p>
-    <w:p>
-      <w:r>
-        <w:t xml:space="preserve">It will ask project </w:t>
-      </w:r>
-      <w:proofErr w:type="gramStart"/>
-      <w:r>
-        <w:t>version :</w:t>
-      </w:r>
-      <w:proofErr w:type="gramEnd"/>
-      <w:r>
-        <w:t xml:space="preserve"> here hit enter key </w:t>
-      </w:r>
-    </w:p>
-    <w:p>
-      <w:r>
-        <w:t xml:space="preserve">Package </w:t>
-      </w:r>
-      <w:proofErr w:type="gramStart"/>
-      <w:r>
-        <w:t>name :</w:t>
-      </w:r>
-      <w:proofErr w:type="gramEnd"/>
-      <w:r>
-        <w:t xml:space="preserve"> com </w:t>
-      </w:r>
-    </w:p>
-    <w:p>
-      <w:r>
-        <w:t xml:space="preserve">Then it will ask to create the project as Y. </w:t>
-      </w:r>
-    </w:p>
-    <w:p>
-      <w:r>
-        <w:t xml:space="preserve">After enter Y it will create simple maven project. </w:t>
-      </w:r>
-    </w:p>
-    <w:p/>
-    <w:p/>
-    <w:p>
-      <w:r>
-        <w:t xml:space="preserve">Maven GOAL </w:t>
+      <w:r>
+        <w:tab/>
+        <w:t>it check pom.xml file and verify all tags are correct or wrong.</w:t>
       </w:r>
     </w:p>
     <w:p>
@@ -195,22 +190,13 @@
         <w:rPr>
           <w:highlight w:val="yellow"/>
         </w:rPr>
-        <w:t xml:space="preserve"> </w:t>
-      </w:r>
-      <w:proofErr w:type="gramStart"/>
-      <w:r>
-        <w:rPr>
-          <w:highlight w:val="yellow"/>
-        </w:rPr>
-        <w:t>validate</w:t>
-      </w:r>
-      <w:r>
-        <w:t xml:space="preserve"> :</w:t>
-      </w:r>
-      <w:proofErr w:type="gramEnd"/>
-      <w:r>
-        <w:tab/>
-        <w:t>it check pom.xml file and verify all tags are correct or wrong.</w:t>
+        <w:t xml:space="preserve"> compile</w:t>
+      </w:r>
+      <w:r>
+        <w:t xml:space="preserve"> : this command is use to compile the project </w:t>
+      </w:r>
+      <w:r>
+        <w:t xml:space="preserve">and it will create target folder. This folder contains all .class and build and files. </w:t>
       </w:r>
     </w:p>
     <w:p>
@@ -226,24 +212,10 @@
         <w:rPr>
           <w:highlight w:val="yellow"/>
         </w:rPr>
-        <w:t xml:space="preserve"> </w:t>
-      </w:r>
-      <w:proofErr w:type="gramStart"/>
-      <w:r>
-        <w:rPr>
-          <w:highlight w:val="yellow"/>
-        </w:rPr>
-        <w:t>compile</w:t>
-      </w:r>
-      <w:r>
-        <w:t xml:space="preserve"> :</w:t>
-      </w:r>
-      <w:proofErr w:type="gramEnd"/>
-      <w:r>
-        <w:t xml:space="preserve"> this command is use to compile the project </w:t>
-      </w:r>
-      <w:r>
-        <w:t xml:space="preserve">and it will create target folder. This folder contains all .class and build and files. </w:t>
+        <w:t xml:space="preserve"> clean</w:t>
+      </w:r>
+      <w:r>
+        <w:t xml:space="preserve"> : it will remove target folder. </w:t>
       </w:r>
     </w:p>
     <w:p>
@@ -259,59 +231,10 @@
         <w:rPr>
           <w:highlight w:val="yellow"/>
         </w:rPr>
-        <w:t xml:space="preserve"> </w:t>
-      </w:r>
-      <w:proofErr w:type="gramStart"/>
-      <w:r>
-        <w:rPr>
-          <w:highlight w:val="yellow"/>
-        </w:rPr>
-        <w:t>clean</w:t>
-      </w:r>
-      <w:r>
-        <w:t xml:space="preserve"> :</w:t>
-      </w:r>
-      <w:proofErr w:type="gramEnd"/>
-      <w:r>
-        <w:t xml:space="preserve"> it will remove target folder. </w:t>
-      </w:r>
-    </w:p>
-    <w:p>
-      <w:proofErr w:type="spellStart"/>
-      <w:r>
-        <w:rPr>
-          <w:highlight w:val="yellow"/>
-        </w:rPr>
-        <w:t>mvn</w:t>
-      </w:r>
-      <w:proofErr w:type="spellEnd"/>
-      <w:r>
-        <w:rPr>
-          <w:highlight w:val="yellow"/>
-        </w:rPr>
-        <w:t xml:space="preserve"> </w:t>
-      </w:r>
-      <w:proofErr w:type="gramStart"/>
-      <w:r>
-        <w:rPr>
-          <w:highlight w:val="yellow"/>
-        </w:rPr>
-        <w:t>package</w:t>
-      </w:r>
-      <w:r>
-        <w:t xml:space="preserve"> :</w:t>
-      </w:r>
-      <w:proofErr w:type="gramEnd"/>
-      <w:r>
-        <w:t xml:space="preserve"> it will help to create jar or war file. (</w:t>
-      </w:r>
-      <w:proofErr w:type="gramStart"/>
-      <w:r>
-        <w:t>jar</w:t>
-      </w:r>
-      <w:proofErr w:type="gramEnd"/>
-      <w:r>
-        <w:t xml:space="preserve"> file for core java project and war file for web project). </w:t>
+        <w:t xml:space="preserve"> package</w:t>
+      </w:r>
+      <w:r>
+        <w:t xml:space="preserve"> : it will help to create jar or war file. (jar file for core java project and war file for web project). </w:t>
       </w:r>
     </w:p>
     <w:p/>
@@ -354,14 +277,12 @@
     <w:p/>
     <w:p/>
     <w:p>
-      <w:proofErr w:type="gramStart"/>
       <w:r>
         <w:rPr>
           <w:highlight w:val="yellow"/>
         </w:rPr>
         <w:t>Testing :</w:t>
       </w:r>
-      <w:proofErr w:type="gramEnd"/>
       <w:r>
         <w:t xml:space="preserve"> Testing is use to find the defect or error or bugs in the application. </w:t>
       </w:r>
@@ -379,22 +300,12 @@
     </w:p>
     <w:p>
       <w:r>
-        <w:t xml:space="preserve">Service </w:t>
-      </w:r>
-      <w:proofErr w:type="gramStart"/>
-      <w:r>
-        <w:t>Layer :</w:t>
-      </w:r>
-      <w:proofErr w:type="gramEnd"/>
-    </w:p>
-    <w:p>
-      <w:proofErr w:type="gramStart"/>
-      <w:r>
-        <w:t>Testing :</w:t>
-      </w:r>
-      <w:proofErr w:type="gramEnd"/>
-      <w:r>
-        <w:t xml:space="preserve"> mainly divided into 2 types. </w:t>
+        <w:t>Service Layer :</w:t>
+      </w:r>
+    </w:p>
+    <w:p>
+      <w:r>
+        <w:t xml:space="preserve">Testing : mainly divided into 2 types. </w:t>
       </w:r>
     </w:p>
     <w:p>
@@ -511,15 +422,7 @@
     </w:p>
     <w:p>
       <w:r>
-        <w:t xml:space="preserve">Unit </w:t>
-      </w:r>
-      <w:proofErr w:type="gramStart"/>
-      <w:r>
-        <w:t>Testing :</w:t>
-      </w:r>
-      <w:proofErr w:type="gramEnd"/>
-      <w:r>
-        <w:t xml:space="preserve"> Unit testing is a type of white box testing which help to test function functionality working or not. Unit is smallest work which work independently. </w:t>
+        <w:t xml:space="preserve">Unit Testing : Unit testing is a type of white box testing which help to test function functionality working or not. Unit is smallest work which work independently. </w:t>
       </w:r>
       <w:proofErr w:type="spellStart"/>
       <w:r>
@@ -537,53 +440,27 @@
       </w:r>
       <w:proofErr w:type="spellEnd"/>
       <w:r>
-        <w:t xml:space="preserve"> is </w:t>
-      </w:r>
-      <w:proofErr w:type="gramStart"/>
-      <w:r>
-        <w:t>open source</w:t>
-      </w:r>
-      <w:proofErr w:type="gramEnd"/>
-      <w:r>
-        <w:t xml:space="preserve"> light weighted framework which help to do unit testing using Java technologies. </w:t>
-      </w:r>
-    </w:p>
-    <w:p>
-      <w:r>
-        <w:t xml:space="preserve">Test NG (next generation): it </w:t>
-      </w:r>
-      <w:proofErr w:type="gramStart"/>
-      <w:r>
-        <w:t>use</w:t>
-      </w:r>
-      <w:proofErr w:type="gramEnd"/>
-      <w:r>
-        <w:t xml:space="preserve"> for unit testing as well as integration testing. </w:t>
-      </w:r>
-    </w:p>
-    <w:p>
-      <w:proofErr w:type="spellStart"/>
-      <w:proofErr w:type="gramStart"/>
+        <w:t xml:space="preserve"> is open source light weighted framework which help to do unit testing using Java technologies. </w:t>
+      </w:r>
+    </w:p>
+    <w:p>
+      <w:r>
+        <w:t xml:space="preserve">Test NG (next generation): it use for unit testing as well as integration testing. </w:t>
+      </w:r>
+    </w:p>
+    <w:p>
+      <w:proofErr w:type="spellStart"/>
       <w:r>
         <w:t>nUnit</w:t>
       </w:r>
       <w:proofErr w:type="spellEnd"/>
       <w:r>
-        <w:t xml:space="preserve"> :</w:t>
-      </w:r>
-      <w:proofErr w:type="gramEnd"/>
-      <w:r>
-        <w:t xml:space="preserve"> for .net </w:t>
-      </w:r>
-    </w:p>
-    <w:p>
-      <w:proofErr w:type="gramStart"/>
-      <w:r>
-        <w:t>Jasmine :</w:t>
-      </w:r>
-      <w:proofErr w:type="gramEnd"/>
-      <w:r>
-        <w:t xml:space="preserve"> for </w:t>
+        <w:t xml:space="preserve"> : for .net </w:t>
+      </w:r>
+    </w:p>
+    <w:p>
+      <w:r>
+        <w:t xml:space="preserve">Jasmine : for </w:t>
       </w:r>
       <w:proofErr w:type="spellStart"/>
       <w:r>
@@ -599,46 +476,28 @@
         <w:t xml:space="preserve">React </w:t>
       </w:r>
       <w:proofErr w:type="spellStart"/>
-      <w:proofErr w:type="gramStart"/>
       <w:r>
         <w:t>Js</w:t>
       </w:r>
       <w:proofErr w:type="spellEnd"/>
       <w:r>
-        <w:t xml:space="preserve"> :</w:t>
-      </w:r>
-      <w:proofErr w:type="gramEnd"/>
-      <w:r>
-        <w:t xml:space="preserve"> JEST </w:t>
-      </w:r>
-    </w:p>
-    <w:p>
-      <w:r>
-        <w:t xml:space="preserve">Node </w:t>
-      </w:r>
-      <w:proofErr w:type="gramStart"/>
-      <w:r>
-        <w:t>JS :</w:t>
-      </w:r>
-      <w:proofErr w:type="gramEnd"/>
-      <w:r>
-        <w:t xml:space="preserve"> Mocha with Chai as well as Jasmine. </w:t>
-      </w:r>
-    </w:p>
-    <w:p/>
-    <w:p>
-      <w:proofErr w:type="spellStart"/>
-      <w:proofErr w:type="gramStart"/>
+        <w:t xml:space="preserve"> : JEST </w:t>
+      </w:r>
+    </w:p>
+    <w:p>
+      <w:r>
+        <w:t xml:space="preserve">Node JS : Mocha with Chai as well as Jasmine. </w:t>
+      </w:r>
+    </w:p>
+    <w:p/>
+    <w:p>
+      <w:proofErr w:type="spellStart"/>
       <w:r>
         <w:t>jUnit</w:t>
       </w:r>
       <w:proofErr w:type="spellEnd"/>
       <w:r>
-        <w:t xml:space="preserve"> :</w:t>
-      </w:r>
-      <w:proofErr w:type="gramEnd"/>
-      <w:r>
-        <w:t xml:space="preserve"> 3.x (without annotation) </w:t>
+        <w:t xml:space="preserve"> : 3.x (without annotation) </w:t>
       </w:r>
     </w:p>
     <w:p>
@@ -659,15 +518,7 @@
     <w:p/>
     <w:p>
       <w:r>
-        <w:t xml:space="preserve">Test </w:t>
-      </w:r>
-      <w:proofErr w:type="gramStart"/>
-      <w:r>
-        <w:t>case :</w:t>
-      </w:r>
-      <w:proofErr w:type="gramEnd"/>
-      <w:r>
-        <w:t xml:space="preserve"> In Java test case is a type of </w:t>
+        <w:t xml:space="preserve">Test case : In Java test case is a type of </w:t>
       </w:r>
       <w:proofErr w:type="spellStart"/>
       <w:r>
@@ -695,13 +546,8 @@
     <w:p/>
     <w:p>
       <w:r>
-        <w:t xml:space="preserve">Test </w:t>
-      </w:r>
-      <w:proofErr w:type="gramStart"/>
-      <w:r>
-        <w:t>suite :</w:t>
-      </w:r>
-      <w:proofErr w:type="gramEnd"/>
+        <w:t>Test suite :</w:t>
+      </w:r>
     </w:p>
     <w:p>
       <w:r>
@@ -734,37 +580,127 @@
       </w:r>
       <w:proofErr w:type="spellEnd"/>
       <w:r>
+        <w:t xml:space="preserve"> hook : </w:t>
+      </w:r>
+    </w:p>
+    <w:p/>
+    <w:p>
+      <w:r>
+        <w:t xml:space="preserve">4 hook we can use </w:t>
+      </w:r>
+    </w:p>
+    <w:p>
+      <w:r>
+        <w:t>@Before</w:t>
+      </w:r>
+      <w:r>
+        <w:t>Class</w:t>
+      </w:r>
+    </w:p>
+    <w:p>
+      <w:r>
+        <w:t>@After</w:t>
+      </w:r>
+      <w:r>
+        <w:t>Class</w:t>
+      </w:r>
+      <w:r>
         <w:t xml:space="preserve"> </w:t>
       </w:r>
-      <w:proofErr w:type="gramStart"/>
-      <w:r>
-        <w:t>hook :</w:t>
-      </w:r>
-      <w:proofErr w:type="gramEnd"/>
-      <w:r>
+    </w:p>
+    <w:p>
+      <w:r>
+        <w:t xml:space="preserve">@Before </w:t>
+      </w:r>
+    </w:p>
+    <w:p>
+      <w:r>
+        <w:t xml:space="preserve">@After </w:t>
+      </w:r>
+    </w:p>
+    <w:p/>
+    <w:p>
+      <w:r>
+        <w:t xml:space="preserve">Test Suite : It is a type of test class which is responsible to execute more than one test case class. </w:t>
+      </w:r>
+    </w:p>
+    <w:p/>
+    <w:p>
+      <w:proofErr w:type="spellStart"/>
+      <w:r>
+        <w:t>Mvn</w:t>
+      </w:r>
+      <w:proofErr w:type="spellEnd"/>
+      <w:r>
+        <w:t xml:space="preserve"> test : command is use to test through maven through command prompt. </w:t>
+      </w:r>
+    </w:p>
+    <w:p/>
+    <w:p>
+      <w:pPr>
+        <w:rPr>
+          <w:highlight w:val="yellow"/>
+        </w:rPr>
+      </w:pPr>
+      <w:r>
+        <w:rPr>
+          <w:highlight w:val="yellow"/>
+        </w:rPr>
+        <w:t xml:space="preserve">Phase 3 </w:t>
+      </w:r>
+    </w:p>
+    <w:p>
+      <w:pPr>
+        <w:rPr>
+          <w:highlight w:val="yellow"/>
+        </w:rPr>
+      </w:pPr>
+      <w:r>
+        <w:rPr>
+          <w:highlight w:val="yellow"/>
+        </w:rPr>
+        <w:t xml:space="preserve">Day </w:t>
+      </w:r>
+      <w:r>
+        <w:rPr>
+          <w:highlight w:val="yellow"/>
+        </w:rPr>
+        <w:t>2</w:t>
+      </w:r>
+      <w:r>
+        <w:rPr>
+          <w:highlight w:val="yellow"/>
+        </w:rPr>
         <w:t xml:space="preserve"> </w:t>
       </w:r>
     </w:p>
-    <w:p/>
-    <w:p>
-      <w:r>
-        <w:t xml:space="preserve">4 hook we can use </w:t>
-      </w:r>
-    </w:p>
-    <w:p>
-      <w:r>
-        <w:t>@Before</w:t>
-      </w:r>
-      <w:r>
-        <w:t>Class</w:t>
-      </w:r>
-    </w:p>
-    <w:p>
-      <w:r>
-        <w:t>@After</w:t>
-      </w:r>
-      <w:r>
-        <w:t>Class</w:t>
+    <w:p>
+      <w:r>
+        <w:rPr>
+          <w:highlight w:val="yellow"/>
+        </w:rPr>
+        <w:t>06/0</w:t>
+      </w:r>
+      <w:r>
+        <w:rPr>
+          <w:highlight w:val="yellow"/>
+        </w:rPr>
+        <w:t>4</w:t>
+      </w:r>
+      <w:r>
+        <w:rPr>
+          <w:highlight w:val="yellow"/>
+        </w:rPr>
+        <w:t>/2023</w:t>
+      </w:r>
+    </w:p>
+    <w:p/>
+    <w:p>
+      <w:r>
+        <w:rPr>
+          <w:highlight w:val="yellow"/>
+        </w:rPr>
+        <w:t>Spring Framework</w:t>
       </w:r>
       <w:r>
         <w:t xml:space="preserve"> </w:t>
@@ -772,165 +708,22 @@
     </w:p>
     <w:p>
       <w:r>
-        <w:t xml:space="preserve">@Before </w:t>
-      </w:r>
-    </w:p>
-    <w:p>
-      <w:r>
-        <w:t xml:space="preserve">@After </w:t>
-      </w:r>
-    </w:p>
-    <w:p/>
-    <w:p>
-      <w:r>
-        <w:t xml:space="preserve">Test </w:t>
-      </w:r>
-      <w:proofErr w:type="gramStart"/>
-      <w:r>
-        <w:t>Suite :</w:t>
-      </w:r>
-      <w:proofErr w:type="gramEnd"/>
-      <w:r>
-        <w:t xml:space="preserve"> It is a type of test class which is responsible to execute more than one test case class. </w:t>
-      </w:r>
-    </w:p>
-    <w:p/>
-    <w:p>
-      <w:proofErr w:type="spellStart"/>
-      <w:r>
-        <w:t>Mvn</w:t>
-      </w:r>
-      <w:proofErr w:type="spellEnd"/>
-      <w:r>
-        <w:t xml:space="preserve"> </w:t>
-      </w:r>
-      <w:proofErr w:type="gramStart"/>
-      <w:r>
-        <w:t>test :</w:t>
-      </w:r>
-      <w:proofErr w:type="gramEnd"/>
-      <w:r>
-        <w:t xml:space="preserve"> command is use to test through maven through command prompt. </w:t>
-      </w:r>
-    </w:p>
-    <w:p/>
-    <w:p>
-      <w:pPr>
-        <w:rPr>
-          <w:highlight w:val="yellow"/>
-        </w:rPr>
-      </w:pPr>
-      <w:r>
-        <w:rPr>
-          <w:highlight w:val="yellow"/>
-        </w:rPr>
-        <w:t xml:space="preserve">Phase 3 </w:t>
-      </w:r>
-    </w:p>
-    <w:p>
-      <w:pPr>
-        <w:rPr>
-          <w:highlight w:val="yellow"/>
-        </w:rPr>
-      </w:pPr>
-      <w:r>
-        <w:rPr>
-          <w:highlight w:val="yellow"/>
-        </w:rPr>
-        <w:t xml:space="preserve">Day </w:t>
-      </w:r>
-      <w:r>
-        <w:rPr>
-          <w:highlight w:val="yellow"/>
-        </w:rPr>
-        <w:t>2</w:t>
-      </w:r>
-      <w:r>
-        <w:rPr>
-          <w:highlight w:val="yellow"/>
-        </w:rPr>
-        <w:t xml:space="preserve"> </w:t>
-      </w:r>
-    </w:p>
-    <w:p>
-      <w:r>
-        <w:rPr>
-          <w:highlight w:val="yellow"/>
-        </w:rPr>
-        <w:t>06/0</w:t>
-      </w:r>
-      <w:r>
-        <w:rPr>
-          <w:highlight w:val="yellow"/>
-        </w:rPr>
-        <w:t>4</w:t>
-      </w:r>
-      <w:r>
-        <w:rPr>
-          <w:highlight w:val="yellow"/>
-        </w:rPr>
-        <w:t>/2023</w:t>
-      </w:r>
-    </w:p>
-    <w:p/>
-    <w:p>
-      <w:r>
-        <w:rPr>
-          <w:highlight w:val="yellow"/>
-        </w:rPr>
-        <w:t>Spring Framework</w:t>
-      </w:r>
-      <w:r>
-        <w:t xml:space="preserve"> </w:t>
-      </w:r>
-    </w:p>
-    <w:p>
-      <w:proofErr w:type="gramStart"/>
-      <w:r>
-        <w:t>Framework :</w:t>
-      </w:r>
-      <w:proofErr w:type="gramEnd"/>
-      <w:r>
-        <w:t xml:space="preserve"> Framework contains set of API (Application Programming Interface). Like it contains set of classes and interfaces which internally connected to each other to do specific task. </w:t>
-      </w:r>
-    </w:p>
-    <w:p>
-      <w:r>
-        <w:t xml:space="preserve">Design </w:t>
-      </w:r>
-      <w:proofErr w:type="gramStart"/>
-      <w:r>
-        <w:t>pattern :</w:t>
-      </w:r>
-      <w:proofErr w:type="gramEnd"/>
-      <w:r>
-        <w:t xml:space="preserve"> Best practise or solution for repeating problem. </w:t>
-      </w:r>
-    </w:p>
-    <w:p>
-      <w:r>
-        <w:t xml:space="preserve">The implementation of all design pattern is taken care by framework. If we develop any application using any framework </w:t>
-      </w:r>
-      <w:proofErr w:type="gramStart"/>
-      <w:r>
-        <w:t>indirectly</w:t>
-      </w:r>
-      <w:proofErr w:type="gramEnd"/>
-      <w:r>
-        <w:t xml:space="preserve"> we are following standard. Framework do 70 to 80% task of our project or application. But framework is not final product it a protocol or template. </w:t>
-      </w:r>
-    </w:p>
-    <w:p>
-      <w:r>
-        <w:t xml:space="preserve">.net framework. Which support more than 45 </w:t>
-      </w:r>
-      <w:proofErr w:type="gramStart"/>
-      <w:r>
-        <w:t>language</w:t>
-      </w:r>
-      <w:proofErr w:type="gramEnd"/>
-      <w:r>
-        <w:t xml:space="preserve"> like C#, Asp.net </w:t>
+        <w:t xml:space="preserve">Framework : Framework contains set of API (Application Programming Interface). Like it contains set of classes and interfaces which internally connected to each other to do specific task. </w:t>
+      </w:r>
+    </w:p>
+    <w:p>
+      <w:r>
+        <w:t xml:space="preserve">Design pattern : Best practise or solution for repeating problem. </w:t>
+      </w:r>
+    </w:p>
+    <w:p>
+      <w:r>
+        <w:t xml:space="preserve">The implementation of all design pattern is taken care by framework. If we develop any application using any framework indirectly we are following standard. Framework do 70 to 80% task of our project or application. But framework is not final product it a protocol or template. </w:t>
+      </w:r>
+    </w:p>
+    <w:p>
+      <w:r>
+        <w:t xml:space="preserve">.net framework. Which support more than 45 language like C#, Asp.net </w:t>
       </w:r>
       <w:proofErr w:type="spellStart"/>
       <w:r>
@@ -952,80 +745,50 @@
     <w:p>
       <w:r>
         <w:lastRenderedPageBreak/>
-        <w:t xml:space="preserve">Java </w:t>
-      </w:r>
-      <w:proofErr w:type="gramStart"/>
-      <w:r>
-        <w:t>open source</w:t>
-      </w:r>
-      <w:proofErr w:type="gramEnd"/>
+        <w:t xml:space="preserve">Java open source framework. </w:t>
+      </w:r>
+    </w:p>
+    <w:p>
+      <w:r>
+        <w:rPr>
+          <w:highlight w:val="yellow"/>
+        </w:rPr>
+        <w:t>Struts</w:t>
+      </w:r>
+      <w:r>
+        <w:t xml:space="preserve"> : Struts is an open source </w:t>
+      </w:r>
+      <w:r>
+        <w:rPr>
+          <w:highlight w:val="yellow"/>
+        </w:rPr>
+        <w:t>web framework</w:t>
+      </w:r>
+      <w:r>
+        <w:t xml:space="preserve"> provided by </w:t>
+      </w:r>
+      <w:proofErr w:type="spellStart"/>
+      <w:r>
+        <w:t>apache</w:t>
+      </w:r>
+      <w:proofErr w:type="spellEnd"/>
+      <w:r>
+        <w:t xml:space="preserve">. Struts internally follow MVC architecture. </w:t>
+      </w:r>
+      <w:r>
+        <w:t xml:space="preserve">It provided lot of API to improve controller layer, view layer and model layer. It internally follow Front Controller design pattern. </w:t>
+      </w:r>
+      <w:r>
+        <w:rPr>
+          <w:highlight w:val="yellow"/>
+        </w:rPr>
+        <w:t>Struts is known as Controller centric</w:t>
+      </w:r>
       <w:r>
         <w:t xml:space="preserve"> framework. </w:t>
       </w:r>
     </w:p>
     <w:p>
-      <w:proofErr w:type="gramStart"/>
-      <w:r>
-        <w:rPr>
-          <w:highlight w:val="yellow"/>
-        </w:rPr>
-        <w:t>Struts</w:t>
-      </w:r>
-      <w:r>
-        <w:t xml:space="preserve"> :</w:t>
-      </w:r>
-      <w:proofErr w:type="gramEnd"/>
-      <w:r>
-        <w:t xml:space="preserve"> Struts is an open source </w:t>
-      </w:r>
-      <w:r>
-        <w:rPr>
-          <w:highlight w:val="yellow"/>
-        </w:rPr>
-        <w:t>web framework</w:t>
-      </w:r>
-      <w:r>
-        <w:t xml:space="preserve"> provided by </w:t>
-      </w:r>
-      <w:proofErr w:type="spellStart"/>
-      <w:r>
-        <w:t>apache</w:t>
-      </w:r>
-      <w:proofErr w:type="spellEnd"/>
-      <w:r>
-        <w:t xml:space="preserve">. Struts internally follow MVC architecture. </w:t>
-      </w:r>
-      <w:r>
-        <w:t xml:space="preserve">It provided lot of </w:t>
-      </w:r>
-      <w:proofErr w:type="gramStart"/>
-      <w:r>
-        <w:t>API</w:t>
-      </w:r>
-      <w:proofErr w:type="gramEnd"/>
-      <w:r>
-        <w:t xml:space="preserve"> to improve controller layer, view layer and model layer. It internally </w:t>
-      </w:r>
-      <w:proofErr w:type="gramStart"/>
-      <w:r>
-        <w:t>follow</w:t>
-      </w:r>
-      <w:proofErr w:type="gramEnd"/>
-      <w:r>
-        <w:t xml:space="preserve"> Front Controller design pattern. </w:t>
-      </w:r>
-      <w:r>
-        <w:rPr>
-          <w:highlight w:val="yellow"/>
-        </w:rPr>
-        <w:t>Struts is known as Controller centric</w:t>
-      </w:r>
-      <w:r>
-        <w:t xml:space="preserve"> framework. </w:t>
-      </w:r>
-    </w:p>
-    <w:p>
-      <w:proofErr w:type="gramStart"/>
       <w:r>
         <w:rPr>
           <w:highlight w:val="yellow"/>
@@ -1038,7 +801,6 @@
         </w:rPr>
         <w:t>:</w:t>
       </w:r>
-      <w:proofErr w:type="gramEnd"/>
       <w:r>
         <w:t xml:space="preserve"> Java Server Faces : JSF is an open </w:t>
       </w:r>
@@ -1057,15 +819,7 @@
       </w:r>
       <w:proofErr w:type="spellEnd"/>
       <w:r>
-        <w:t xml:space="preserve"> to improve view layer, controller layer and model layer. It internally </w:t>
-      </w:r>
-      <w:proofErr w:type="gramStart"/>
-      <w:r>
-        <w:t>follow</w:t>
-      </w:r>
-      <w:proofErr w:type="gramEnd"/>
-      <w:r>
-        <w:t xml:space="preserve"> front controller design pattern. </w:t>
+        <w:t xml:space="preserve"> to improve view layer, controller layer and model layer. It internally follow front controller design pattern. </w:t>
       </w:r>
       <w:r>
         <w:rPr>
@@ -1105,7 +859,6 @@
       </w:pPr>
     </w:p>
     <w:p>
-      <w:proofErr w:type="gramStart"/>
       <w:r>
         <w:rPr>
           <w:highlight w:val="yellow"/>
@@ -1116,19 +869,7 @@
         <w:t xml:space="preserve"> </w:t>
       </w:r>
       <w:r>
-        <w:t>:</w:t>
-      </w:r>
-      <w:proofErr w:type="gramEnd"/>
-      <w:r>
-        <w:t xml:space="preserve"> Hibernate is an ORM framework (Object Relation Mapping). Hibernate is replacement of JDBC. Using Hibernate or </w:t>
-      </w:r>
-      <w:proofErr w:type="gramStart"/>
-      <w:r>
-        <w:t>JPA(</w:t>
-      </w:r>
-      <w:proofErr w:type="gramEnd"/>
-      <w:r>
-        <w:t xml:space="preserve">Java Persistence API) we can </w:t>
+        <w:t xml:space="preserve">: Hibernate is an ORM framework (Object Relation Mapping). Hibernate is replacement of JDBC. Using Hibernate or JPA(Java Persistence API) we can </w:t>
       </w:r>
       <w:r>
         <w:rPr>
@@ -1146,24 +887,13 @@
         <w:rPr>
           <w:highlight w:val="yellow"/>
         </w:rPr>
-        <w:t xml:space="preserve">Spring </w:t>
-      </w:r>
-      <w:proofErr w:type="gramStart"/>
-      <w:r>
-        <w:rPr>
-          <w:highlight w:val="yellow"/>
-        </w:rPr>
-        <w:t>framework</w:t>
+        <w:t>Spring framework</w:t>
       </w:r>
       <w:r>
         <w:t xml:space="preserve"> </w:t>
       </w:r>
       <w:r>
-        <w:t>:</w:t>
-      </w:r>
-      <w:proofErr w:type="gramEnd"/>
-      <w:r>
-        <w:t xml:space="preserve"> Spring is an open source layer or module architecture framework. Spring provided lot of modules or layer to improve all types of application. </w:t>
+        <w:t xml:space="preserve">: Spring is an open source layer or module architecture framework. Spring provided lot of modules or layer to improve all types of application. </w:t>
       </w:r>
       <w:r>
         <w:t xml:space="preserve">Spring is light weighted framework. </w:t>
@@ -1262,14 +992,12 @@
       <w:pPr>
         <w:ind w:firstLine="720"/>
       </w:pPr>
-      <w:proofErr w:type="gramStart"/>
       <w:r>
         <w:t xml:space="preserve">EJB  </w:t>
       </w:r>
       <w:r>
         <w:tab/>
       </w:r>
-      <w:proofErr w:type="gramEnd"/>
       <w:r>
         <w:tab/>
         <w:t xml:space="preserve">Model </w:t>
@@ -1337,13 +1065,8 @@
     <w:p/>
     <w:p/>
     <w:p>
-      <w:proofErr w:type="gramStart"/>
-      <w:r>
-        <w:t>JEE :</w:t>
-      </w:r>
-      <w:proofErr w:type="gramEnd"/>
-      <w:r>
-        <w:t xml:space="preserve"> MVC project with View as HTML /JSP and Controller is servlet. </w:t>
+      <w:r>
+        <w:t xml:space="preserve">JEE : MVC project with View as HTML /JSP and Controller is servlet. </w:t>
       </w:r>
     </w:p>
     <w:p/>
@@ -1378,25 +1101,12 @@
     </w:p>
     <w:p>
       <w:r>
-        <w:t xml:space="preserve">To improve model </w:t>
-      </w:r>
-      <w:proofErr w:type="gramStart"/>
-      <w:r>
-        <w:t>layer</w:t>
-      </w:r>
-      <w:proofErr w:type="gramEnd"/>
-      <w:r>
-        <w:t xml:space="preserve"> we use EJB. </w:t>
-      </w:r>
-    </w:p>
-    <w:p>
-      <w:proofErr w:type="gramStart"/>
-      <w:r>
-        <w:t>So</w:t>
-      </w:r>
-      <w:proofErr w:type="gramEnd"/>
-      <w:r>
-        <w:t xml:space="preserve"> if we give model layer to EJB developer then can maintain the model layer properly. </w:t>
+        <w:t xml:space="preserve">To improve model layer we use EJB. </w:t>
+      </w:r>
+    </w:p>
+    <w:p>
+      <w:r>
+        <w:t xml:space="preserve">So if we give model layer to EJB developer then can maintain the model layer properly. </w:t>
       </w:r>
     </w:p>
     <w:p>
@@ -1433,47 +1143,21 @@
     </w:p>
     <w:p/>
     <w:p>
-      <w:proofErr w:type="gramStart"/>
-      <w:r>
-        <w:t>IOC :</w:t>
-      </w:r>
-      <w:proofErr w:type="gramEnd"/>
-      <w:r>
-        <w:t xml:space="preserve"> Inversion of control </w:t>
-      </w:r>
-      <w:r>
-        <w:t xml:space="preserve">: IOC is a concept or programming design pattern. According to IOC in place of creating or maintaining any resource like object creation, security, database connectivity explicitly </w:t>
-      </w:r>
-      <w:proofErr w:type="gramStart"/>
-      <w:r>
-        <w:t>allow</w:t>
-      </w:r>
-      <w:proofErr w:type="gramEnd"/>
-      <w:r>
-        <w:t xml:space="preserve"> to create or maintain by container. If container create then it will maintain properly rather than once. You need to pull from container whenever you required use it and leave it. </w:t>
-      </w:r>
-    </w:p>
-    <w:p>
-      <w:proofErr w:type="gramStart"/>
-      <w:r>
-        <w:t>DI :</w:t>
-      </w:r>
-      <w:proofErr w:type="gramEnd"/>
-      <w:r>
-        <w:t xml:space="preserve"> Dependency Injection </w:t>
-      </w:r>
-    </w:p>
-    <w:p>
-      <w:r>
-        <w:t xml:space="preserve">DI is </w:t>
-      </w:r>
-      <w:proofErr w:type="gramStart"/>
-      <w:r>
-        <w:t>a</w:t>
-      </w:r>
-      <w:proofErr w:type="gramEnd"/>
-      <w:r>
-        <w:t xml:space="preserve"> implementation of IOC. We can achieve DI using </w:t>
+      <w:r>
+        <w:t xml:space="preserve">IOC : Inversion of control </w:t>
+      </w:r>
+      <w:r>
+        <w:t xml:space="preserve">: IOC is a concept or programming design pattern. According to IOC in place of creating or maintaining any resource like object creation, security, database connectivity explicitly allow to create or maintain by container. If container create then it will maintain properly rather than once. You need to pull from container whenever you required use it and leave it. </w:t>
+      </w:r>
+    </w:p>
+    <w:p>
+      <w:r>
+        <w:t xml:space="preserve">DI : Dependency Injection </w:t>
+      </w:r>
+    </w:p>
+    <w:p>
+      <w:r>
+        <w:t xml:space="preserve">DI is a implementation of IOC. We can achieve DI using </w:t>
       </w:r>
     </w:p>
     <w:p>
@@ -1544,12 +1228,10 @@
         <w:t xml:space="preserve">Spring framework create the object of normal java class </w:t>
       </w:r>
       <w:proofErr w:type="spellStart"/>
-      <w:proofErr w:type="gramStart"/>
       <w:r>
         <w:t>ie</w:t>
       </w:r>
       <w:proofErr w:type="spellEnd"/>
-      <w:proofErr w:type="gramEnd"/>
       <w:r>
         <w:t xml:space="preserve"> POJO. (Plain Old Java Object). </w:t>
       </w:r>
@@ -1559,12 +1241,10 @@
         <w:t xml:space="preserve">The class not to extends or implements any special class normal class </w:t>
       </w:r>
       <w:proofErr w:type="spellStart"/>
-      <w:proofErr w:type="gramStart"/>
       <w:r>
         <w:t>ie</w:t>
       </w:r>
       <w:proofErr w:type="spellEnd"/>
-      <w:proofErr w:type="gramEnd"/>
       <w:r>
         <w:t xml:space="preserve"> JavaBean class. </w:t>
       </w:r>
@@ -1572,15 +1252,7 @@
     <w:p/>
     <w:p>
       <w:r>
-        <w:t xml:space="preserve">If container create the object using xml by default it </w:t>
-      </w:r>
-      <w:proofErr w:type="gramStart"/>
-      <w:r>
-        <w:t>consider</w:t>
-      </w:r>
-      <w:proofErr w:type="gramEnd"/>
-      <w:r>
-        <w:t xml:space="preserve"> as singleton. </w:t>
+        <w:t xml:space="preserve">If container create the object using xml by default it consider as singleton. </w:t>
       </w:r>
     </w:p>
     <w:p>
@@ -1595,15 +1267,7 @@
     </w:p>
     <w:p>
       <w:r>
-        <w:t xml:space="preserve">To achieve </w:t>
-      </w:r>
-      <w:proofErr w:type="gramStart"/>
-      <w:r>
-        <w:t>setter</w:t>
-      </w:r>
-      <w:proofErr w:type="gramEnd"/>
-      <w:r>
-        <w:t xml:space="preserve"> base di in </w:t>
+        <w:t xml:space="preserve">To achieve setter base di in </w:t>
       </w:r>
       <w:proofErr w:type="spellStart"/>
       <w:r>
@@ -1650,23 +1314,7 @@
     <w:p/>
     <w:p>
       <w:r>
-        <w:t xml:space="preserve">By </w:t>
-      </w:r>
-      <w:proofErr w:type="gramStart"/>
-      <w:r>
-        <w:t>default</w:t>
-      </w:r>
-      <w:proofErr w:type="gramEnd"/>
-      <w:r>
-        <w:t xml:space="preserve"> spring framework (spring container) do the di for primitive property with default value. If class contains complex </w:t>
-      </w:r>
-      <w:proofErr w:type="gramStart"/>
-      <w:r>
-        <w:t>property</w:t>
-      </w:r>
-      <w:proofErr w:type="gramEnd"/>
-      <w:r>
-        <w:t xml:space="preserve"> then we need to </w:t>
+        <w:t xml:space="preserve">By default spring framework (spring container) do the di for primitive property with default value. If class contains complex property then we need to </w:t>
       </w:r>
       <w:r>
         <w:t xml:space="preserve">do </w:t>
@@ -1698,15 +1346,7 @@
         <w:t>ref</w:t>
       </w:r>
       <w:r>
-        <w:t xml:space="preserve">. Rather than doing explicitly di for complex property we can use auto wired features. Auto wired </w:t>
-      </w:r>
-      <w:proofErr w:type="gramStart"/>
-      <w:r>
-        <w:t>is</w:t>
-      </w:r>
-      <w:proofErr w:type="gramEnd"/>
-      <w:r>
-        <w:t xml:space="preserve"> spring framework features it automatically do the di for complex property implicitly rather than explicitly. </w:t>
+        <w:t xml:space="preserve">. Rather than doing explicitly di for complex property we can use auto wired features. Auto wired is spring framework features it automatically do the di for complex property implicitly rather than explicitly. </w:t>
       </w:r>
     </w:p>
     <w:p>
@@ -1732,7 +1372,6 @@
     </w:p>
     <w:p>
       <w:proofErr w:type="spellStart"/>
-      <w:proofErr w:type="gramStart"/>
       <w:r>
         <w:rPr>
           <w:highlight w:val="yellow"/>
@@ -1741,11 +1380,7 @@
       </w:r>
       <w:proofErr w:type="spellEnd"/>
       <w:r>
-        <w:t xml:space="preserve"> :</w:t>
-      </w:r>
-      <w:proofErr w:type="gramEnd"/>
-      <w:r>
-        <w:t xml:space="preserve"> if we set </w:t>
+        <w:t xml:space="preserve"> : if we set </w:t>
       </w:r>
       <w:proofErr w:type="spellStart"/>
       <w:r>
@@ -1814,15 +1449,7 @@
     <w:p/>
     <w:p>
       <w:r>
-        <w:t>@</w:t>
-      </w:r>
-      <w:proofErr w:type="gramStart"/>
-      <w:r>
-        <w:t>Component :</w:t>
-      </w:r>
-      <w:proofErr w:type="gramEnd"/>
-      <w:r>
-        <w:t xml:space="preserve"> this annotation we need to write on </w:t>
+        <w:t xml:space="preserve">@Component : this annotation we need to write on </w:t>
       </w:r>
       <w:proofErr w:type="spellStart"/>
       <w:r>
@@ -1835,28 +1462,12 @@
     </w:p>
     <w:p>
       <w:r>
-        <w:t>@</w:t>
-      </w:r>
-      <w:proofErr w:type="gramStart"/>
-      <w:r>
-        <w:t>Autowired :</w:t>
-      </w:r>
-      <w:proofErr w:type="gramEnd"/>
-      <w:r>
-        <w:t xml:space="preserve"> this annotation we need to use on complex property. </w:t>
-      </w:r>
-    </w:p>
-    <w:p>
-      <w:r>
-        <w:t xml:space="preserve">By </w:t>
-      </w:r>
-      <w:proofErr w:type="gramStart"/>
-      <w:r>
-        <w:t>default</w:t>
-      </w:r>
-      <w:proofErr w:type="gramEnd"/>
-      <w:r>
-        <w:t xml:space="preserve"> @Component annotation is not enable so we need to enable using </w:t>
+        <w:t xml:space="preserve">@Autowired : this annotation we need to use on complex property. </w:t>
+      </w:r>
+    </w:p>
+    <w:p>
+      <w:r>
+        <w:t xml:space="preserve">By default @Component annotation is not enable so we need to enable using </w:t>
       </w:r>
     </w:p>
     <w:p>
@@ -1872,15 +1483,7 @@
     <w:p>
       <w:r>
         <w:lastRenderedPageBreak/>
-        <w:t xml:space="preserve">@Value </w:t>
-      </w:r>
-      <w:proofErr w:type="gramStart"/>
-      <w:r>
-        <w:t>annotation :</w:t>
-      </w:r>
-      <w:proofErr w:type="gramEnd"/>
-      <w:r>
-        <w:t xml:space="preserve"> this annotation to set default value for property </w:t>
+        <w:t xml:space="preserve">@Value annotation : this annotation to set default value for property </w:t>
       </w:r>
     </w:p>
     <w:p/>
@@ -1997,28 +1600,12 @@
     <w:p/>
     <w:p>
       <w:r>
-        <w:t>@</w:t>
-      </w:r>
-      <w:proofErr w:type="gramStart"/>
-      <w:r>
-        <w:t>Component :Generic</w:t>
-      </w:r>
-      <w:proofErr w:type="gramEnd"/>
-      <w:r>
-        <w:t xml:space="preserve"> annotation which we use on normal class </w:t>
-      </w:r>
-    </w:p>
-    <w:p>
-      <w:r>
-        <w:t>@</w:t>
-      </w:r>
-      <w:proofErr w:type="gramStart"/>
-      <w:r>
-        <w:t>Repository :</w:t>
-      </w:r>
-      <w:proofErr w:type="gramEnd"/>
-      <w:r>
-        <w:t xml:space="preserve"> This annotation we use on </w:t>
+        <w:t xml:space="preserve">@Component :Generic annotation which we use on normal class </w:t>
+      </w:r>
+    </w:p>
+    <w:p>
+      <w:r>
+        <w:t xml:space="preserve">@Repository : This annotation we use on </w:t>
       </w:r>
       <w:proofErr w:type="spellStart"/>
       <w:r>
@@ -2040,18 +1627,201 @@
     <w:p/>
     <w:p>
       <w:r>
-        <w:t>@</w:t>
-      </w:r>
-      <w:proofErr w:type="gramStart"/>
-      <w:r>
-        <w:t>Service :</w:t>
-      </w:r>
-      <w:proofErr w:type="gramEnd"/>
-      <w:r>
-        <w:t xml:space="preserve"> this annotation we use on service layer. </w:t>
-      </w:r>
-    </w:p>
-    <w:p/>
+        <w:t xml:space="preserve">@Service : this annotation we use on service layer. </w:t>
+      </w:r>
+    </w:p>
+    <w:p/>
+    <w:p>
+      <w:r>
+        <w:t xml:space="preserve">Spring provided </w:t>
+      </w:r>
+      <w:proofErr w:type="spellStart"/>
+      <w:r>
+        <w:t>JdbcTemplate</w:t>
+      </w:r>
+      <w:proofErr w:type="spellEnd"/>
+      <w:r>
+        <w:t xml:space="preserve"> : </w:t>
+      </w:r>
+    </w:p>
+    <w:p>
+      <w:proofErr w:type="spellStart"/>
+      <w:r>
+        <w:t>JdbcTemplate</w:t>
+      </w:r>
+      <w:proofErr w:type="spellEnd"/>
+      <w:r>
+        <w:t xml:space="preserve"> is a </w:t>
+      </w:r>
+      <w:proofErr w:type="spellStart"/>
+      <w:r>
+        <w:t>pre defined</w:t>
+      </w:r>
+      <w:proofErr w:type="spellEnd"/>
+      <w:r>
+        <w:t xml:space="preserve"> API provided by Spring Framework which internally </w:t>
+      </w:r>
+    </w:p>
+    <w:p>
+      <w:r>
+        <w:t>w</w:t>
+      </w:r>
+      <w:r>
+        <w:t>rap core JDBC Code and provided set of method</w:t>
+      </w:r>
+      <w:r>
+        <w:t>s</w:t>
+      </w:r>
+      <w:r>
+        <w:t xml:space="preserve"> which help to improve </w:t>
+      </w:r>
+      <w:proofErr w:type="spellStart"/>
+      <w:r>
+        <w:t>dao</w:t>
+      </w:r>
+      <w:proofErr w:type="spellEnd"/>
+      <w:r>
+        <w:t xml:space="preserve"> layer.</w:t>
+      </w:r>
+    </w:p>
+    <w:p/>
+    <w:p/>
+    <w:p>
+      <w:r>
+        <w:t xml:space="preserve">Git pull </w:t>
+      </w:r>
+    </w:p>
+    <w:p/>
+    <w:p>
+      <w:r>
+        <w:t xml:space="preserve">You are in master/main </w:t>
+      </w:r>
+    </w:p>
+    <w:p/>
+    <w:p>
+      <w:r>
+        <w:t>g</w:t>
+      </w:r>
+      <w:r>
+        <w:t xml:space="preserve">it branch </w:t>
+      </w:r>
+      <w:proofErr w:type="spellStart"/>
+      <w:r>
+        <w:t>springdao</w:t>
+      </w:r>
+      <w:proofErr w:type="spellEnd"/>
+      <w:r>
+        <w:t xml:space="preserve"> </w:t>
+      </w:r>
+    </w:p>
+    <w:p>
+      <w:r>
+        <w:t xml:space="preserve">git checkout </w:t>
+      </w:r>
+      <w:proofErr w:type="spellStart"/>
+      <w:r>
+        <w:t>springdao</w:t>
+      </w:r>
+      <w:proofErr w:type="spellEnd"/>
+      <w:r>
+        <w:t xml:space="preserve"> </w:t>
+      </w:r>
+    </w:p>
+    <w:p/>
+    <w:p>
+      <w:r>
+        <w:t xml:space="preserve">git checkout master/main </w:t>
+      </w:r>
+    </w:p>
+    <w:p>
+      <w:r>
+        <w:t xml:space="preserve">git merge </w:t>
+      </w:r>
+      <w:proofErr w:type="spellStart"/>
+      <w:r>
+        <w:t>springdao</w:t>
+      </w:r>
+      <w:proofErr w:type="spellEnd"/>
+      <w:r>
+        <w:tab/>
+      </w:r>
+      <w:r>
+        <w:tab/>
+        <w:t xml:space="preserve">(everything merge in master). </w:t>
+      </w:r>
+    </w:p>
+    <w:p>
+      <w:r>
+        <w:t>git pull</w:t>
+      </w:r>
+      <w:r>
+        <w:tab/>
+      </w:r>
+      <w:r>
+        <w:tab/>
+      </w:r>
+      <w:r>
+        <w:tab/>
+      </w:r>
+      <w:r>
+        <w:tab/>
+        <w:t xml:space="preserve">conflict </w:t>
+      </w:r>
+    </w:p>
+    <w:p>
+      <w:r>
+        <w:t xml:space="preserve">git branch -D </w:t>
+      </w:r>
+      <w:proofErr w:type="spellStart"/>
+      <w:r>
+        <w:t>springdao</w:t>
+      </w:r>
+      <w:proofErr w:type="spellEnd"/>
+      <w:r>
+        <w:t xml:space="preserve"> </w:t>
+      </w:r>
+    </w:p>
+    <w:p/>
+    <w:p/>
+    <w:p>
+      <w:r>
+        <w:t>Dev1</w:t>
+      </w:r>
+      <w:r>
+        <w:tab/>
+      </w:r>
+      <w:r>
+        <w:tab/>
+      </w:r>
+      <w:r>
+        <w:tab/>
+      </w:r>
+    </w:p>
+    <w:p/>
+    <w:p>
+      <w:r>
+        <w:t>Dev2</w:t>
+      </w:r>
+      <w:r>
+        <w:tab/>
+      </w:r>
+      <w:r>
+        <w:tab/>
+      </w:r>
+      <w:r>
+        <w:tab/>
+      </w:r>
+      <w:r>
+        <w:tab/>
+        <w:t xml:space="preserve">shared repository </w:t>
+      </w:r>
+    </w:p>
+    <w:p/>
+    <w:p>
+      <w:r>
+        <w:t>Dev3</w:t>
+      </w:r>
+    </w:p>
     <w:sectPr>
       <w:pgSz w:w="11906" w:h="16838"/>
       <w:pgMar w:top="1440" w:right="1440" w:bottom="1440" w:left="1440" w:header="708" w:footer="708" w:gutter="0"/>

--- a/Phase 3 Notes.docx
+++ b/Phase 3 Notes.docx
@@ -1822,6 +1822,364 @@
         <w:t>Dev3</w:t>
       </w:r>
     </w:p>
+    <w:p/>
+    <w:p/>
+    <w:p>
+      <w:r>
+        <w:rPr>
+          <w:highlight w:val="yellow"/>
+        </w:rPr>
+        <w:t>Limitation of JDBC</w:t>
+      </w:r>
+      <w:r>
+        <w:t xml:space="preserve"> </w:t>
+      </w:r>
+      <w:r>
+        <w:t xml:space="preserve">or </w:t>
+      </w:r>
+      <w:proofErr w:type="spellStart"/>
+      <w:r>
+        <w:t>JdbcTemplate</w:t>
+      </w:r>
+      <w:proofErr w:type="spellEnd"/>
+      <w:r>
+        <w:t xml:space="preserve"> </w:t>
+      </w:r>
+    </w:p>
+    <w:p>
+      <w:pPr>
+        <w:pStyle w:val="ListParagraph"/>
+        <w:numPr>
+          <w:ilvl w:val="0"/>
+          <w:numId w:val="1"/>
+        </w:numPr>
+      </w:pPr>
+      <w:r>
+        <w:t xml:space="preserve">Using JDBC we can’t store and we can’t retrieve java object. We need to convert </w:t>
+      </w:r>
+    </w:p>
+    <w:p>
+      <w:pPr>
+        <w:pStyle w:val="ListParagraph"/>
+      </w:pPr>
+      <w:r>
+        <w:t xml:space="preserve">Query to java object and vice-versa. </w:t>
+      </w:r>
+    </w:p>
+    <w:p>
+      <w:pPr>
+        <w:pStyle w:val="ListParagraph"/>
+        <w:numPr>
+          <w:ilvl w:val="0"/>
+          <w:numId w:val="1"/>
+        </w:numPr>
+      </w:pPr>
+      <w:r>
+        <w:t xml:space="preserve">JDBC use SQL language . SQL is database dependent language. When we use from one database to another database like </w:t>
+      </w:r>
+      <w:proofErr w:type="spellStart"/>
+      <w:r>
+        <w:t>mysql</w:t>
+      </w:r>
+      <w:proofErr w:type="spellEnd"/>
+      <w:r>
+        <w:t xml:space="preserve"> to oracle query get changed. </w:t>
+      </w:r>
+    </w:p>
+    <w:p>
+      <w:pPr>
+        <w:pStyle w:val="ListParagraph"/>
+        <w:numPr>
+          <w:ilvl w:val="0"/>
+          <w:numId w:val="1"/>
+        </w:numPr>
+      </w:pPr>
+      <w:proofErr w:type="spellStart"/>
+      <w:r>
+        <w:t>Jdbc</w:t>
+      </w:r>
+      <w:proofErr w:type="spellEnd"/>
+      <w:r>
+        <w:t xml:space="preserve"> throw checked exception. Exception hierarchy in </w:t>
+      </w:r>
+      <w:proofErr w:type="spellStart"/>
+      <w:r>
+        <w:t>Jdbc</w:t>
+      </w:r>
+      <w:proofErr w:type="spellEnd"/>
+      <w:r>
+        <w:t xml:space="preserve"> is database dependents. </w:t>
+      </w:r>
+    </w:p>
+    <w:p>
+      <w:pPr>
+        <w:pStyle w:val="ListParagraph"/>
+        <w:numPr>
+          <w:ilvl w:val="0"/>
+          <w:numId w:val="1"/>
+        </w:numPr>
+      </w:pPr>
+      <w:r>
+        <w:t xml:space="preserve">JDBC doesn’t support relationship. Like is a (inheritance ) has a (aggregation and composition). </w:t>
+      </w:r>
+    </w:p>
+    <w:p/>
+    <w:p>
+      <w:r>
+        <w:rPr>
+          <w:highlight w:val="yellow"/>
+        </w:rPr>
+        <w:t>ORM : Object Relation Mapping</w:t>
+      </w:r>
+    </w:p>
+    <w:p>
+      <w:r>
+        <w:t xml:space="preserve">According to ORM in Programming side object (bean class) and database table (relation) and we are doing mapping. </w:t>
+      </w:r>
+    </w:p>
+    <w:p>
+      <w:r>
+        <w:t xml:space="preserve">Object </w:t>
+      </w:r>
+      <w:r>
+        <w:tab/>
+      </w:r>
+      <w:r>
+        <w:tab/>
+      </w:r>
+      <w:r>
+        <w:tab/>
+      </w:r>
+      <w:r>
+        <w:tab/>
+      </w:r>
+      <w:r>
+        <w:tab/>
+      </w:r>
+      <w:r>
+        <w:tab/>
+      </w:r>
+      <w:r>
+        <w:tab/>
+      </w:r>
+      <w:r>
+        <w:tab/>
+      </w:r>
+      <w:r>
+        <w:tab/>
+        <w:t xml:space="preserve">Table </w:t>
+      </w:r>
+    </w:p>
+    <w:p>
+      <w:r>
+        <w:t>class Product {</w:t>
+      </w:r>
+      <w:r>
+        <w:tab/>
+      </w:r>
+      <w:r>
+        <w:tab/>
+      </w:r>
+      <w:r>
+        <w:tab/>
+      </w:r>
+      <w:r>
+        <w:tab/>
+      </w:r>
+      <w:r>
+        <w:tab/>
+      </w:r>
+      <w:r>
+        <w:tab/>
+      </w:r>
+      <w:r>
+        <w:tab/>
+      </w:r>
+      <w:r>
+        <w:tab/>
+        <w:t xml:space="preserve">Product </w:t>
+      </w:r>
+    </w:p>
+    <w:p>
+      <w:proofErr w:type="spellStart"/>
+      <w:r>
+        <w:t>pid,pname,price</w:t>
+      </w:r>
+      <w:proofErr w:type="spellEnd"/>
+      <w:r>
+        <w:t xml:space="preserve"> </w:t>
+      </w:r>
+      <w:r>
+        <w:tab/>
+      </w:r>
+      <w:r>
+        <w:tab/>
+      </w:r>
+      <w:r>
+        <w:tab/>
+      </w:r>
+      <w:r>
+        <w:tab/>
+      </w:r>
+      <w:r>
+        <w:tab/>
+      </w:r>
+      <w:r>
+        <w:tab/>
+      </w:r>
+      <w:proofErr w:type="spellStart"/>
+      <w:r>
+        <w:t>PId,PName,Price</w:t>
+      </w:r>
+      <w:proofErr w:type="spellEnd"/>
+      <w:r>
+        <w:t xml:space="preserve"> </w:t>
+      </w:r>
+      <w:r>
+        <w:tab/>
+      </w:r>
+      <w:r>
+        <w:tab/>
+      </w:r>
+      <w:r>
+        <w:tab/>
+      </w:r>
+      <w:r>
+        <w:tab/>
+      </w:r>
+    </w:p>
+    <w:p>
+      <w:r>
+        <w:t xml:space="preserve">} </w:t>
+      </w:r>
+    </w:p>
+    <w:p>
+      <w:r>
+        <w:tab/>
+      </w:r>
+      <w:r>
+        <w:tab/>
+      </w:r>
+      <w:r>
+        <w:tab/>
+      </w:r>
+      <w:r>
+        <w:tab/>
+      </w:r>
+    </w:p>
+    <w:p/>
+    <w:p/>
+    <w:p>
+      <w:pPr>
+        <w:ind w:left="2160" w:firstLine="720"/>
+      </w:pPr>
+      <w:r>
+        <w:lastRenderedPageBreak/>
+        <w:t xml:space="preserve">Mapping </w:t>
+      </w:r>
+    </w:p>
+    <w:p>
+      <w:r>
+        <w:tab/>
+      </w:r>
+      <w:r>
+        <w:tab/>
+      </w:r>
+      <w:r>
+        <w:tab/>
+        <w:t>Product ---</w:t>
+      </w:r>
+      <w:r>
+        <w:sym w:font="Wingdings" w:char="F0E0"/>
+      </w:r>
+      <w:r>
+        <w:t>PRODUCT</w:t>
+      </w:r>
+    </w:p>
+    <w:p>
+      <w:r>
+        <w:tab/>
+      </w:r>
+      <w:r>
+        <w:tab/>
+      </w:r>
+      <w:r>
+        <w:tab/>
+      </w:r>
+      <w:proofErr w:type="spellStart"/>
+      <w:r>
+        <w:t>Pid</w:t>
+      </w:r>
+      <w:proofErr w:type="spellEnd"/>
+      <w:r>
+        <w:t>-</w:t>
+      </w:r>
+      <w:r>
+        <w:sym w:font="Wingdings" w:char="F0E0"/>
+      </w:r>
+      <w:r>
+        <w:t>PID</w:t>
+      </w:r>
+      <w:r>
+        <w:tab/>
+        <w:t xml:space="preserve">(PK) </w:t>
+      </w:r>
+    </w:p>
+    <w:p>
+      <w:r>
+        <w:tab/>
+      </w:r>
+      <w:r>
+        <w:tab/>
+      </w:r>
+      <w:r>
+        <w:tab/>
+      </w:r>
+      <w:proofErr w:type="spellStart"/>
+      <w:r>
+        <w:t>PName</w:t>
+      </w:r>
+      <w:proofErr w:type="spellEnd"/>
+      <w:r>
+        <w:sym w:font="Wingdings" w:char="F0E0"/>
+      </w:r>
+      <w:r>
+        <w:t>PNAME</w:t>
+      </w:r>
+    </w:p>
+    <w:p>
+      <w:r>
+        <w:tab/>
+      </w:r>
+      <w:r>
+        <w:tab/>
+      </w:r>
+      <w:r>
+        <w:tab/>
+        <w:t xml:space="preserve">Price </w:t>
+      </w:r>
+      <w:r>
+        <w:sym w:font="Wingdings" w:char="F0E0"/>
+      </w:r>
+      <w:r>
+        <w:t xml:space="preserve">PRICE </w:t>
+      </w:r>
+    </w:p>
+    <w:p>
+      <w:r>
+        <w:tab/>
+      </w:r>
+      <w:r>
+        <w:t xml:space="preserve">This mapping we can do using XML or annotation </w:t>
+      </w:r>
+    </w:p>
+    <w:p>
+      <w:r>
+        <w:tab/>
+      </w:r>
+    </w:p>
+    <w:p/>
+    <w:p/>
     <w:sectPr>
       <w:pgSz w:w="11906" w:h="16838"/>
       <w:pgMar w:top="1440" w:right="1440" w:bottom="1440" w:left="1440" w:header="708" w:footer="708" w:gutter="0"/>
@@ -1830,6 +2188,103 @@
     </w:sectPr>
   </w:body>
 </w:document>
+</file>
+
+<file path=word/numbering.xml><?xml version="1.0" encoding="utf-8"?>
+<w:numbering xmlns:wpc="http://schemas.microsoft.com/office/word/2010/wordprocessingCanvas" xmlns:cx="http://schemas.microsoft.com/office/drawing/2014/chartex" xmlns:cx1="http://schemas.microsoft.com/office/drawing/2015/9/8/chartex" xmlns:cx2="http://schemas.microsoft.com/office/drawing/2015/10/21/chartex" xmlns:cx3="http://schemas.microsoft.com/office/drawing/2016/5/9/chartex" xmlns:cx4="http://schemas.microsoft.com/office/drawing/2016/5/10/chartex" xmlns:cx5="http://schemas.microsoft.com/office/drawing/2016/5/11/chartex" xmlns:cx6="http://schemas.microsoft.com/office/drawing/2016/5/12/chartex" xmlns:cx7="http://schemas.microsoft.com/office/drawing/2016/5/13/chartex" xmlns:cx8="http://schemas.microsoft.com/office/drawing/2016/5/14/chartex" xmlns:mc="http://schemas.openxmlformats.org/markup-compatibility/2006" xmlns:aink="http://schemas.microsoft.com/office/drawing/2016/ink" xmlns:am3d="http://schemas.microsoft.com/office/drawing/2017/model3d" xmlns:o="urn:schemas-microsoft-com:office:office" xmlns:oel="http://schemas.microsoft.com/office/2019/extlst" xmlns:r="http://schemas.openxmlformats.org/officeDocument/2006/relationships" xmlns:m="http://schemas.openxmlformats.org/officeDocument/2006/math" xmlns:v="urn:schemas-microsoft-com:vml" xmlns:wp14="http://schemas.microsoft.com/office/word/2010/wordprocessingDrawing" xmlns:wp="http://schemas.openxmlformats.org/drawingml/2006/wordprocessingDrawing" xmlns:w10="urn:schemas-microsoft-com:office:word" xmlns:w="http://schemas.openxmlformats.org/wordprocessingml/2006/main" xmlns:w14="http://schemas.microsoft.com/office/word/2010/wordml" xmlns:w15="http://schemas.microsoft.com/office/word/2012/wordml" xmlns:w16cex="http://schemas.microsoft.com/office/word/2018/wordml/cex" xmlns:w16cid="http://schemas.microsoft.com/office/word/2016/wordml/cid" xmlns:w16="http://schemas.microsoft.com/office/word/2018/wordml" xmlns:w16sdtdh="http://schemas.microsoft.com/office/word/2020/wordml/sdtdatahash" xmlns:w16se="http://schemas.microsoft.com/office/word/2015/wordml/symex" xmlns:wpg="http://schemas.microsoft.com/office/word/2010/wordprocessingGroup" xmlns:wpi="http://schemas.microsoft.com/office/word/2010/wordprocessingInk" xmlns:wne="http://schemas.microsoft.com/office/word/2006/wordml" xmlns:wps="http://schemas.microsoft.com/office/word/2010/wordprocessingShape" mc:Ignorable="w14 w15 w16se w16cid w16 w16cex w16sdtdh wp14">
+  <w:abstractNum w:abstractNumId="0" w15:restartNumberingAfterBreak="0">
+    <w:nsid w:val="16881323"/>
+    <w:multiLevelType w:val="hybridMultilevel"/>
+    <w:tmpl w:val="C840DC7A"/>
+    <w:lvl w:ilvl="0" w:tplc="4009000F">
+      <w:start w:val="1"/>
+      <w:numFmt w:val="decimal"/>
+      <w:lvlText w:val="%1."/>
+      <w:lvlJc w:val="left"/>
+      <w:pPr>
+        <w:ind w:left="720" w:hanging="360"/>
+      </w:pPr>
+      <w:rPr>
+        <w:rFonts w:hint="default"/>
+      </w:rPr>
+    </w:lvl>
+    <w:lvl w:ilvl="1" w:tplc="40090019" w:tentative="1">
+      <w:start w:val="1"/>
+      <w:numFmt w:val="lowerLetter"/>
+      <w:lvlText w:val="%2."/>
+      <w:lvlJc w:val="left"/>
+      <w:pPr>
+        <w:ind w:left="1440" w:hanging="360"/>
+      </w:pPr>
+    </w:lvl>
+    <w:lvl w:ilvl="2" w:tplc="4009001B" w:tentative="1">
+      <w:start w:val="1"/>
+      <w:numFmt w:val="lowerRoman"/>
+      <w:lvlText w:val="%3."/>
+      <w:lvlJc w:val="right"/>
+      <w:pPr>
+        <w:ind w:left="2160" w:hanging="180"/>
+      </w:pPr>
+    </w:lvl>
+    <w:lvl w:ilvl="3" w:tplc="4009000F" w:tentative="1">
+      <w:start w:val="1"/>
+      <w:numFmt w:val="decimal"/>
+      <w:lvlText w:val="%4."/>
+      <w:lvlJc w:val="left"/>
+      <w:pPr>
+        <w:ind w:left="2880" w:hanging="360"/>
+      </w:pPr>
+    </w:lvl>
+    <w:lvl w:ilvl="4" w:tplc="40090019" w:tentative="1">
+      <w:start w:val="1"/>
+      <w:numFmt w:val="lowerLetter"/>
+      <w:lvlText w:val="%5."/>
+      <w:lvlJc w:val="left"/>
+      <w:pPr>
+        <w:ind w:left="3600" w:hanging="360"/>
+      </w:pPr>
+    </w:lvl>
+    <w:lvl w:ilvl="5" w:tplc="4009001B" w:tentative="1">
+      <w:start w:val="1"/>
+      <w:numFmt w:val="lowerRoman"/>
+      <w:lvlText w:val="%6."/>
+      <w:lvlJc w:val="right"/>
+      <w:pPr>
+        <w:ind w:left="4320" w:hanging="180"/>
+      </w:pPr>
+    </w:lvl>
+    <w:lvl w:ilvl="6" w:tplc="4009000F" w:tentative="1">
+      <w:start w:val="1"/>
+      <w:numFmt w:val="decimal"/>
+      <w:lvlText w:val="%7."/>
+      <w:lvlJc w:val="left"/>
+      <w:pPr>
+        <w:ind w:left="5040" w:hanging="360"/>
+      </w:pPr>
+    </w:lvl>
+    <w:lvl w:ilvl="7" w:tplc="40090019" w:tentative="1">
+      <w:start w:val="1"/>
+      <w:numFmt w:val="lowerLetter"/>
+      <w:lvlText w:val="%8."/>
+      <w:lvlJc w:val="left"/>
+      <w:pPr>
+        <w:ind w:left="5760" w:hanging="360"/>
+      </w:pPr>
+    </w:lvl>
+    <w:lvl w:ilvl="8" w:tplc="4009001B" w:tentative="1">
+      <w:start w:val="1"/>
+      <w:numFmt w:val="lowerRoman"/>
+      <w:lvlText w:val="%9."/>
+      <w:lvlJc w:val="right"/>
+      <w:pPr>
+        <w:ind w:left="6480" w:hanging="180"/>
+      </w:pPr>
+    </w:lvl>
+  </w:abstractNum>
+  <w:num w:numId="1" w16cid:durableId="955254849">
+    <w:abstractNumId w:val="0"/>
+  </w:num>
+</w:numbering>
 </file>
 
 <file path=word/styles.xml><?xml version="1.0" encoding="utf-8"?>
@@ -2260,6 +2715,17 @@
     <w:semiHidden/>
     <w:unhideWhenUsed/>
   </w:style>
+  <w:style w:type="paragraph" w:styleId="ListParagraph">
+    <w:name w:val="List Paragraph"/>
+    <w:basedOn w:val="Normal"/>
+    <w:uiPriority w:val="34"/>
+    <w:qFormat/>
+    <w:rsid w:val="003B1213"/>
+    <w:pPr>
+      <w:ind w:left="720"/>
+      <w:contextualSpacing/>
+    </w:pPr>
+  </w:style>
 </w:styles>
 </file>
 

--- a/Phase 3 Notes.docx
+++ b/Phase 3 Notes.docx
@@ -58,6 +58,7 @@
         <w:t xml:space="preserve"> </w:t>
       </w:r>
       <w:proofErr w:type="spellStart"/>
+      <w:proofErr w:type="gramStart"/>
       <w:r>
         <w:rPr>
           <w:highlight w:val="yellow"/>
@@ -65,6 +66,7 @@
         <w:t>archetype:generate</w:t>
       </w:r>
       <w:proofErr w:type="spellEnd"/>
+      <w:proofErr w:type="gramEnd"/>
       <w:r>
         <w:t xml:space="preserve"> </w:t>
       </w:r>
@@ -90,12 +92,17 @@
         <w:t xml:space="preserve">It will ask </w:t>
       </w:r>
       <w:proofErr w:type="spellStart"/>
+      <w:proofErr w:type="gramStart"/>
       <w:r>
         <w:t>groupid</w:t>
       </w:r>
       <w:proofErr w:type="spellEnd"/>
       <w:r>
-        <w:t xml:space="preserve"> : </w:t>
+        <w:t xml:space="preserve"> :</w:t>
+      </w:r>
+      <w:proofErr w:type="gramEnd"/>
+      <w:r>
+        <w:t xml:space="preserve"> </w:t>
       </w:r>
       <w:proofErr w:type="spellStart"/>
       <w:r>
@@ -111,12 +118,17 @@
         <w:t xml:space="preserve">It will ask </w:t>
       </w:r>
       <w:proofErr w:type="spellStart"/>
+      <w:proofErr w:type="gramStart"/>
       <w:r>
         <w:t>artifactiid</w:t>
       </w:r>
       <w:proofErr w:type="spellEnd"/>
       <w:r>
-        <w:t xml:space="preserve"> : </w:t>
+        <w:t xml:space="preserve"> :</w:t>
+      </w:r>
+      <w:proofErr w:type="gramEnd"/>
+      <w:r>
+        <w:t xml:space="preserve"> </w:t>
       </w:r>
       <w:proofErr w:type="spellStart"/>
       <w:r>
@@ -129,12 +141,28 @@
     </w:p>
     <w:p>
       <w:r>
-        <w:t xml:space="preserve">It will ask project version : here hit enter key </w:t>
-      </w:r>
-    </w:p>
-    <w:p>
-      <w:r>
-        <w:t xml:space="preserve">Package name : com </w:t>
+        <w:t xml:space="preserve">It will ask project </w:t>
+      </w:r>
+      <w:proofErr w:type="gramStart"/>
+      <w:r>
+        <w:t>version :</w:t>
+      </w:r>
+      <w:proofErr w:type="gramEnd"/>
+      <w:r>
+        <w:t xml:space="preserve"> here hit enter key </w:t>
+      </w:r>
+    </w:p>
+    <w:p>
+      <w:r>
+        <w:t xml:space="preserve">Package </w:t>
+      </w:r>
+      <w:proofErr w:type="gramStart"/>
+      <w:r>
+        <w:t>name :</w:t>
+      </w:r>
+      <w:proofErr w:type="gramEnd"/>
+      <w:r>
+        <w:t xml:space="preserve"> com </w:t>
       </w:r>
     </w:p>
     <w:p>
@@ -167,11 +195,19 @@
         <w:rPr>
           <w:highlight w:val="yellow"/>
         </w:rPr>
-        <w:t xml:space="preserve"> validate</w:t>
+        <w:t xml:space="preserve"> </w:t>
+      </w:r>
+      <w:proofErr w:type="gramStart"/>
+      <w:r>
+        <w:rPr>
+          <w:highlight w:val="yellow"/>
+        </w:rPr>
+        <w:t>validate</w:t>
       </w:r>
       <w:r>
         <w:t xml:space="preserve"> :</w:t>
       </w:r>
+      <w:proofErr w:type="gramEnd"/>
       <w:r>
         <w:tab/>
         <w:t>it check pom.xml file and verify all tags are correct or wrong.</w:t>
@@ -190,10 +226,21 @@
         <w:rPr>
           <w:highlight w:val="yellow"/>
         </w:rPr>
-        <w:t xml:space="preserve"> compile</w:t>
-      </w:r>
-      <w:r>
-        <w:t xml:space="preserve"> : this command is use to compile the project </w:t>
+        <w:t xml:space="preserve"> </w:t>
+      </w:r>
+      <w:proofErr w:type="gramStart"/>
+      <w:r>
+        <w:rPr>
+          <w:highlight w:val="yellow"/>
+        </w:rPr>
+        <w:t>compile</w:t>
+      </w:r>
+      <w:r>
+        <w:t xml:space="preserve"> :</w:t>
+      </w:r>
+      <w:proofErr w:type="gramEnd"/>
+      <w:r>
+        <w:t xml:space="preserve"> this command is use to compile the project </w:t>
       </w:r>
       <w:r>
         <w:t xml:space="preserve">and it will create target folder. This folder contains all .class and build and files. </w:t>
@@ -212,10 +259,21 @@
         <w:rPr>
           <w:highlight w:val="yellow"/>
         </w:rPr>
-        <w:t xml:space="preserve"> clean</w:t>
-      </w:r>
-      <w:r>
-        <w:t xml:space="preserve"> : it will remove target folder. </w:t>
+        <w:t xml:space="preserve"> </w:t>
+      </w:r>
+      <w:proofErr w:type="gramStart"/>
+      <w:r>
+        <w:rPr>
+          <w:highlight w:val="yellow"/>
+        </w:rPr>
+        <w:t>clean</w:t>
+      </w:r>
+      <w:r>
+        <w:t xml:space="preserve"> :</w:t>
+      </w:r>
+      <w:proofErr w:type="gramEnd"/>
+      <w:r>
+        <w:t xml:space="preserve"> it will remove target folder. </w:t>
       </w:r>
     </w:p>
     <w:p>
@@ -231,10 +289,29 @@
         <w:rPr>
           <w:highlight w:val="yellow"/>
         </w:rPr>
-        <w:t xml:space="preserve"> package</w:t>
-      </w:r>
-      <w:r>
-        <w:t xml:space="preserve"> : it will help to create jar or war file. (jar file for core java project and war file for web project). </w:t>
+        <w:t xml:space="preserve"> </w:t>
+      </w:r>
+      <w:proofErr w:type="gramStart"/>
+      <w:r>
+        <w:rPr>
+          <w:highlight w:val="yellow"/>
+        </w:rPr>
+        <w:t>package</w:t>
+      </w:r>
+      <w:r>
+        <w:t xml:space="preserve"> :</w:t>
+      </w:r>
+      <w:proofErr w:type="gramEnd"/>
+      <w:r>
+        <w:t xml:space="preserve"> it will help to create jar or war file. (</w:t>
+      </w:r>
+      <w:proofErr w:type="gramStart"/>
+      <w:r>
+        <w:t>jar</w:t>
+      </w:r>
+      <w:proofErr w:type="gramEnd"/>
+      <w:r>
+        <w:t xml:space="preserve"> file for core java project and war file for web project). </w:t>
       </w:r>
     </w:p>
     <w:p/>
@@ -277,12 +354,14 @@
     <w:p/>
     <w:p/>
     <w:p>
+      <w:proofErr w:type="gramStart"/>
       <w:r>
         <w:rPr>
           <w:highlight w:val="yellow"/>
         </w:rPr>
         <w:t>Testing :</w:t>
       </w:r>
+      <w:proofErr w:type="gramEnd"/>
       <w:r>
         <w:t xml:space="preserve"> Testing is use to find the defect or error or bugs in the application. </w:t>
       </w:r>
@@ -300,12 +379,22 @@
     </w:p>
     <w:p>
       <w:r>
-        <w:t>Service Layer :</w:t>
-      </w:r>
-    </w:p>
-    <w:p>
-      <w:r>
-        <w:t xml:space="preserve">Testing : mainly divided into 2 types. </w:t>
+        <w:t xml:space="preserve">Service </w:t>
+      </w:r>
+      <w:proofErr w:type="gramStart"/>
+      <w:r>
+        <w:t>Layer :</w:t>
+      </w:r>
+      <w:proofErr w:type="gramEnd"/>
+    </w:p>
+    <w:p>
+      <w:proofErr w:type="gramStart"/>
+      <w:r>
+        <w:t>Testing :</w:t>
+      </w:r>
+      <w:proofErr w:type="gramEnd"/>
+      <w:r>
+        <w:t xml:space="preserve"> mainly divided into 2 types. </w:t>
       </w:r>
     </w:p>
     <w:p>
@@ -422,7 +511,15 @@
     </w:p>
     <w:p>
       <w:r>
-        <w:t xml:space="preserve">Unit Testing : Unit testing is a type of white box testing which help to test function functionality working or not. Unit is smallest work which work independently. </w:t>
+        <w:t xml:space="preserve">Unit </w:t>
+      </w:r>
+      <w:proofErr w:type="gramStart"/>
+      <w:r>
+        <w:t>Testing :</w:t>
+      </w:r>
+      <w:proofErr w:type="gramEnd"/>
+      <w:r>
+        <w:t xml:space="preserve"> Unit testing is a type of white box testing which help to test function functionality working or not. Unit is smallest work which work independently. </w:t>
       </w:r>
       <w:proofErr w:type="spellStart"/>
       <w:r>
@@ -440,27 +537,53 @@
       </w:r>
       <w:proofErr w:type="spellEnd"/>
       <w:r>
-        <w:t xml:space="preserve"> is open source light weighted framework which help to do unit testing using Java technologies. </w:t>
-      </w:r>
-    </w:p>
-    <w:p>
-      <w:r>
-        <w:t xml:space="preserve">Test NG (next generation): it use for unit testing as well as integration testing. </w:t>
-      </w:r>
-    </w:p>
-    <w:p>
-      <w:proofErr w:type="spellStart"/>
+        <w:t xml:space="preserve"> is </w:t>
+      </w:r>
+      <w:proofErr w:type="gramStart"/>
+      <w:r>
+        <w:t>open source</w:t>
+      </w:r>
+      <w:proofErr w:type="gramEnd"/>
+      <w:r>
+        <w:t xml:space="preserve"> light weighted framework which help to do unit testing using Java technologies. </w:t>
+      </w:r>
+    </w:p>
+    <w:p>
+      <w:r>
+        <w:t xml:space="preserve">Test NG (next generation): it </w:t>
+      </w:r>
+      <w:proofErr w:type="gramStart"/>
+      <w:r>
+        <w:t>use</w:t>
+      </w:r>
+      <w:proofErr w:type="gramEnd"/>
+      <w:r>
+        <w:t xml:space="preserve"> for unit testing as well as integration testing. </w:t>
+      </w:r>
+    </w:p>
+    <w:p>
+      <w:proofErr w:type="spellStart"/>
+      <w:proofErr w:type="gramStart"/>
       <w:r>
         <w:t>nUnit</w:t>
       </w:r>
       <w:proofErr w:type="spellEnd"/>
       <w:r>
-        <w:t xml:space="preserve"> : for .net </w:t>
-      </w:r>
-    </w:p>
-    <w:p>
-      <w:r>
-        <w:t xml:space="preserve">Jasmine : for </w:t>
+        <w:t xml:space="preserve"> :</w:t>
+      </w:r>
+      <w:proofErr w:type="gramEnd"/>
+      <w:r>
+        <w:t xml:space="preserve"> for .net </w:t>
+      </w:r>
+    </w:p>
+    <w:p>
+      <w:proofErr w:type="gramStart"/>
+      <w:r>
+        <w:t>Jasmine :</w:t>
+      </w:r>
+      <w:proofErr w:type="gramEnd"/>
+      <w:r>
+        <w:t xml:space="preserve"> for </w:t>
       </w:r>
       <w:proofErr w:type="spellStart"/>
       <w:r>
@@ -476,28 +599,46 @@
         <w:t xml:space="preserve">React </w:t>
       </w:r>
       <w:proofErr w:type="spellStart"/>
+      <w:proofErr w:type="gramStart"/>
       <w:r>
         <w:t>Js</w:t>
       </w:r>
       <w:proofErr w:type="spellEnd"/>
       <w:r>
-        <w:t xml:space="preserve"> : JEST </w:t>
-      </w:r>
-    </w:p>
-    <w:p>
-      <w:r>
-        <w:t xml:space="preserve">Node JS : Mocha with Chai as well as Jasmine. </w:t>
-      </w:r>
-    </w:p>
-    <w:p/>
-    <w:p>
-      <w:proofErr w:type="spellStart"/>
+        <w:t xml:space="preserve"> :</w:t>
+      </w:r>
+      <w:proofErr w:type="gramEnd"/>
+      <w:r>
+        <w:t xml:space="preserve"> JEST </w:t>
+      </w:r>
+    </w:p>
+    <w:p>
+      <w:r>
+        <w:t xml:space="preserve">Node </w:t>
+      </w:r>
+      <w:proofErr w:type="gramStart"/>
+      <w:r>
+        <w:t>JS :</w:t>
+      </w:r>
+      <w:proofErr w:type="gramEnd"/>
+      <w:r>
+        <w:t xml:space="preserve"> Mocha with Chai as well as Jasmine. </w:t>
+      </w:r>
+    </w:p>
+    <w:p/>
+    <w:p>
+      <w:proofErr w:type="spellStart"/>
+      <w:proofErr w:type="gramStart"/>
       <w:r>
         <w:t>jUnit</w:t>
       </w:r>
       <w:proofErr w:type="spellEnd"/>
       <w:r>
-        <w:t xml:space="preserve"> : 3.x (without annotation) </w:t>
+        <w:t xml:space="preserve"> :</w:t>
+      </w:r>
+      <w:proofErr w:type="gramEnd"/>
+      <w:r>
+        <w:t xml:space="preserve"> 3.x (without annotation) </w:t>
       </w:r>
     </w:p>
     <w:p>
@@ -518,7 +659,15 @@
     <w:p/>
     <w:p>
       <w:r>
-        <w:t xml:space="preserve">Test case : In Java test case is a type of </w:t>
+        <w:t xml:space="preserve">Test </w:t>
+      </w:r>
+      <w:proofErr w:type="gramStart"/>
+      <w:r>
+        <w:t>case :</w:t>
+      </w:r>
+      <w:proofErr w:type="gramEnd"/>
+      <w:r>
+        <w:t xml:space="preserve"> In Java test case is a type of </w:t>
       </w:r>
       <w:proofErr w:type="spellStart"/>
       <w:r>
@@ -546,8 +695,13 @@
     <w:p/>
     <w:p>
       <w:r>
-        <w:t>Test suite :</w:t>
-      </w:r>
+        <w:t xml:space="preserve">Test </w:t>
+      </w:r>
+      <w:proofErr w:type="gramStart"/>
+      <w:r>
+        <w:t>suite :</w:t>
+      </w:r>
+      <w:proofErr w:type="gramEnd"/>
     </w:p>
     <w:p>
       <w:r>
@@ -580,7 +734,15 @@
       </w:r>
       <w:proofErr w:type="spellEnd"/>
       <w:r>
-        <w:t xml:space="preserve"> hook : </w:t>
+        <w:t xml:space="preserve"> </w:t>
+      </w:r>
+      <w:proofErr w:type="gramStart"/>
+      <w:r>
+        <w:t>hook :</w:t>
+      </w:r>
+      <w:proofErr w:type="gramEnd"/>
+      <w:r>
+        <w:t xml:space="preserve"> </w:t>
       </w:r>
     </w:p>
     <w:p/>
@@ -621,7 +783,15 @@
     <w:p/>
     <w:p>
       <w:r>
-        <w:t xml:space="preserve">Test Suite : It is a type of test class which is responsible to execute more than one test case class. </w:t>
+        <w:t xml:space="preserve">Test </w:t>
+      </w:r>
+      <w:proofErr w:type="gramStart"/>
+      <w:r>
+        <w:t>Suite :</w:t>
+      </w:r>
+      <w:proofErr w:type="gramEnd"/>
+      <w:r>
+        <w:t xml:space="preserve"> It is a type of test class which is responsible to execute more than one test case class. </w:t>
       </w:r>
     </w:p>
     <w:p/>
@@ -632,7 +802,15 @@
       </w:r>
       <w:proofErr w:type="spellEnd"/>
       <w:r>
-        <w:t xml:space="preserve"> test : command is use to test through maven through command prompt. </w:t>
+        <w:t xml:space="preserve"> </w:t>
+      </w:r>
+      <w:proofErr w:type="gramStart"/>
+      <w:r>
+        <w:t>test :</w:t>
+      </w:r>
+      <w:proofErr w:type="gramEnd"/>
+      <w:r>
+        <w:t xml:space="preserve"> command is use to test through maven through command prompt. </w:t>
       </w:r>
     </w:p>
     <w:p/>
@@ -707,23 +885,52 @@
       </w:r>
     </w:p>
     <w:p>
-      <w:r>
-        <w:t xml:space="preserve">Framework : Framework contains set of API (Application Programming Interface). Like it contains set of classes and interfaces which internally connected to each other to do specific task. </w:t>
-      </w:r>
-    </w:p>
-    <w:p>
-      <w:r>
-        <w:t xml:space="preserve">Design pattern : Best practise or solution for repeating problem. </w:t>
-      </w:r>
-    </w:p>
-    <w:p>
-      <w:r>
-        <w:t xml:space="preserve">The implementation of all design pattern is taken care by framework. If we develop any application using any framework indirectly we are following standard. Framework do 70 to 80% task of our project or application. But framework is not final product it a protocol or template. </w:t>
-      </w:r>
-    </w:p>
-    <w:p>
-      <w:r>
-        <w:t xml:space="preserve">.net framework. Which support more than 45 language like C#, Asp.net </w:t>
+      <w:proofErr w:type="gramStart"/>
+      <w:r>
+        <w:t>Framework :</w:t>
+      </w:r>
+      <w:proofErr w:type="gramEnd"/>
+      <w:r>
+        <w:t xml:space="preserve"> Framework contains set of API (Application Programming Interface). Like it contains set of classes and interfaces which internally connected to each other to do specific task. </w:t>
+      </w:r>
+    </w:p>
+    <w:p>
+      <w:r>
+        <w:t xml:space="preserve">Design </w:t>
+      </w:r>
+      <w:proofErr w:type="gramStart"/>
+      <w:r>
+        <w:t>pattern :</w:t>
+      </w:r>
+      <w:proofErr w:type="gramEnd"/>
+      <w:r>
+        <w:t xml:space="preserve"> Best practise or solution for repeating problem. </w:t>
+      </w:r>
+    </w:p>
+    <w:p>
+      <w:r>
+        <w:t xml:space="preserve">The implementation of all design pattern is taken care by framework. If we develop any application using any framework </w:t>
+      </w:r>
+      <w:proofErr w:type="gramStart"/>
+      <w:r>
+        <w:t>indirectly</w:t>
+      </w:r>
+      <w:proofErr w:type="gramEnd"/>
+      <w:r>
+        <w:t xml:space="preserve"> we are following standard. Framework do 70 to 80% task of our project or application. But framework is not final product it a protocol or template. </w:t>
+      </w:r>
+    </w:p>
+    <w:p>
+      <w:r>
+        <w:t xml:space="preserve">.net framework. Which support more than 45 </w:t>
+      </w:r>
+      <w:proofErr w:type="gramStart"/>
+      <w:r>
+        <w:t>language</w:t>
+      </w:r>
+      <w:proofErr w:type="gramEnd"/>
+      <w:r>
+        <w:t xml:space="preserve"> like C#, Asp.net </w:t>
       </w:r>
       <w:proofErr w:type="spellStart"/>
       <w:r>
@@ -745,10 +952,19 @@
     <w:p>
       <w:r>
         <w:lastRenderedPageBreak/>
-        <w:t xml:space="preserve">Java open source framework. </w:t>
-      </w:r>
-    </w:p>
-    <w:p>
+        <w:t xml:space="preserve">Java </w:t>
+      </w:r>
+      <w:proofErr w:type="gramStart"/>
+      <w:r>
+        <w:t>open source</w:t>
+      </w:r>
+      <w:proofErr w:type="gramEnd"/>
+      <w:r>
+        <w:t xml:space="preserve"> framework. </w:t>
+      </w:r>
+    </w:p>
+    <w:p>
+      <w:proofErr w:type="gramStart"/>
       <w:r>
         <w:rPr>
           <w:highlight w:val="yellow"/>
@@ -756,7 +972,11 @@
         <w:t>Struts</w:t>
       </w:r>
       <w:r>
-        <w:t xml:space="preserve"> : Struts is an open source </w:t>
+        <w:t xml:space="preserve"> :</w:t>
+      </w:r>
+      <w:proofErr w:type="gramEnd"/>
+      <w:r>
+        <w:t xml:space="preserve"> Struts is an open source </w:t>
       </w:r>
       <w:r>
         <w:rPr>
@@ -776,7 +996,23 @@
         <w:t xml:space="preserve">. Struts internally follow MVC architecture. </w:t>
       </w:r>
       <w:r>
-        <w:t xml:space="preserve">It provided lot of API to improve controller layer, view layer and model layer. It internally follow Front Controller design pattern. </w:t>
+        <w:t xml:space="preserve">It provided lot of </w:t>
+      </w:r>
+      <w:proofErr w:type="gramStart"/>
+      <w:r>
+        <w:t>API</w:t>
+      </w:r>
+      <w:proofErr w:type="gramEnd"/>
+      <w:r>
+        <w:t xml:space="preserve"> to improve controller layer, view layer and model layer. It internally </w:t>
+      </w:r>
+      <w:proofErr w:type="gramStart"/>
+      <w:r>
+        <w:t>follow</w:t>
+      </w:r>
+      <w:proofErr w:type="gramEnd"/>
+      <w:r>
+        <w:t xml:space="preserve"> Front Controller design pattern. </w:t>
       </w:r>
       <w:r>
         <w:rPr>
@@ -789,6 +1025,7 @@
       </w:r>
     </w:p>
     <w:p>
+      <w:proofErr w:type="gramStart"/>
       <w:r>
         <w:rPr>
           <w:highlight w:val="yellow"/>
@@ -801,6 +1038,7 @@
         </w:rPr>
         <w:t>:</w:t>
       </w:r>
+      <w:proofErr w:type="gramEnd"/>
       <w:r>
         <w:t xml:space="preserve"> Java Server Faces : JSF is an open </w:t>
       </w:r>
@@ -819,7 +1057,15 @@
       </w:r>
       <w:proofErr w:type="spellEnd"/>
       <w:r>
-        <w:t xml:space="preserve"> to improve view layer, controller layer and model layer. It internally follow front controller design pattern. </w:t>
+        <w:t xml:space="preserve"> to improve view layer, controller layer and model layer. It internally </w:t>
+      </w:r>
+      <w:proofErr w:type="gramStart"/>
+      <w:r>
+        <w:t>follow</w:t>
+      </w:r>
+      <w:proofErr w:type="gramEnd"/>
+      <w:r>
+        <w:t xml:space="preserve"> front controller design pattern. </w:t>
       </w:r>
       <w:r>
         <w:rPr>
@@ -859,6 +1105,7 @@
       </w:pPr>
     </w:p>
     <w:p>
+      <w:proofErr w:type="gramStart"/>
       <w:r>
         <w:rPr>
           <w:highlight w:val="yellow"/>
@@ -869,7 +1116,19 @@
         <w:t xml:space="preserve"> </w:t>
       </w:r>
       <w:r>
-        <w:t xml:space="preserve">: Hibernate is an ORM framework (Object Relation Mapping). Hibernate is replacement of JDBC. Using Hibernate or JPA(Java Persistence API) we can </w:t>
+        <w:t>:</w:t>
+      </w:r>
+      <w:proofErr w:type="gramEnd"/>
+      <w:r>
+        <w:t xml:space="preserve"> Hibernate is an ORM framework (Object Relation Mapping). Hibernate is replacement of JDBC. Using Hibernate or </w:t>
+      </w:r>
+      <w:proofErr w:type="gramStart"/>
+      <w:r>
+        <w:t>JPA(</w:t>
+      </w:r>
+      <w:proofErr w:type="gramEnd"/>
+      <w:r>
+        <w:t xml:space="preserve">Java Persistence API) we can </w:t>
       </w:r>
       <w:r>
         <w:rPr>
@@ -887,13 +1146,24 @@
         <w:rPr>
           <w:highlight w:val="yellow"/>
         </w:rPr>
-        <w:t>Spring framework</w:t>
-      </w:r>
-      <w:r>
-        <w:t xml:space="preserve"> </w:t>
-      </w:r>
-      <w:r>
-        <w:t xml:space="preserve">: Spring is an open source layer or module architecture framework. Spring provided lot of modules or layer to improve all types of application. </w:t>
+        <w:t xml:space="preserve">Spring </w:t>
+      </w:r>
+      <w:proofErr w:type="gramStart"/>
+      <w:r>
+        <w:rPr>
+          <w:highlight w:val="yellow"/>
+        </w:rPr>
+        <w:t>framework</w:t>
+      </w:r>
+      <w:r>
+        <w:t xml:space="preserve"> </w:t>
+      </w:r>
+      <w:r>
+        <w:t>:</w:t>
+      </w:r>
+      <w:proofErr w:type="gramEnd"/>
+      <w:r>
+        <w:t xml:space="preserve"> Spring is an open source layer or module architecture framework. Spring provided lot of modules or layer to improve all types of application. </w:t>
       </w:r>
       <w:r>
         <w:t xml:space="preserve">Spring is light weighted framework. </w:t>
@@ -992,12 +1262,14 @@
       <w:pPr>
         <w:ind w:firstLine="720"/>
       </w:pPr>
+      <w:proofErr w:type="gramStart"/>
       <w:r>
         <w:t xml:space="preserve">EJB  </w:t>
       </w:r>
       <w:r>
         <w:tab/>
       </w:r>
+      <w:proofErr w:type="gramEnd"/>
       <w:r>
         <w:tab/>
         <w:t xml:space="preserve">Model </w:t>
@@ -1065,8 +1337,13 @@
     <w:p/>
     <w:p/>
     <w:p>
-      <w:r>
-        <w:t xml:space="preserve">JEE : MVC project with View as HTML /JSP and Controller is servlet. </w:t>
+      <w:proofErr w:type="gramStart"/>
+      <w:r>
+        <w:t>JEE :</w:t>
+      </w:r>
+      <w:proofErr w:type="gramEnd"/>
+      <w:r>
+        <w:t xml:space="preserve"> MVC project with View as HTML /JSP and Controller is servlet. </w:t>
       </w:r>
     </w:p>
     <w:p/>
@@ -1101,12 +1378,25 @@
     </w:p>
     <w:p>
       <w:r>
-        <w:t xml:space="preserve">To improve model layer we use EJB. </w:t>
-      </w:r>
-    </w:p>
-    <w:p>
-      <w:r>
-        <w:t xml:space="preserve">So if we give model layer to EJB developer then can maintain the model layer properly. </w:t>
+        <w:t xml:space="preserve">To improve model </w:t>
+      </w:r>
+      <w:proofErr w:type="gramStart"/>
+      <w:r>
+        <w:t>layer</w:t>
+      </w:r>
+      <w:proofErr w:type="gramEnd"/>
+      <w:r>
+        <w:t xml:space="preserve"> we use EJB. </w:t>
+      </w:r>
+    </w:p>
+    <w:p>
+      <w:proofErr w:type="gramStart"/>
+      <w:r>
+        <w:t>So</w:t>
+      </w:r>
+      <w:proofErr w:type="gramEnd"/>
+      <w:r>
+        <w:t xml:space="preserve"> if we give model layer to EJB developer then can maintain the model layer properly. </w:t>
       </w:r>
     </w:p>
     <w:p>
@@ -1143,21 +1433,47 @@
     </w:p>
     <w:p/>
     <w:p>
-      <w:r>
-        <w:t xml:space="preserve">IOC : Inversion of control </w:t>
-      </w:r>
-      <w:r>
-        <w:t xml:space="preserve">: IOC is a concept or programming design pattern. According to IOC in place of creating or maintaining any resource like object creation, security, database connectivity explicitly allow to create or maintain by container. If container create then it will maintain properly rather than once. You need to pull from container whenever you required use it and leave it. </w:t>
-      </w:r>
-    </w:p>
-    <w:p>
-      <w:r>
-        <w:t xml:space="preserve">DI : Dependency Injection </w:t>
-      </w:r>
-    </w:p>
-    <w:p>
-      <w:r>
-        <w:t xml:space="preserve">DI is a implementation of IOC. We can achieve DI using </w:t>
+      <w:proofErr w:type="gramStart"/>
+      <w:r>
+        <w:t>IOC :</w:t>
+      </w:r>
+      <w:proofErr w:type="gramEnd"/>
+      <w:r>
+        <w:t xml:space="preserve"> Inversion of control </w:t>
+      </w:r>
+      <w:r>
+        <w:t xml:space="preserve">: IOC is a concept or programming design pattern. According to IOC in place of creating or maintaining any resource like object creation, security, database connectivity explicitly </w:t>
+      </w:r>
+      <w:proofErr w:type="gramStart"/>
+      <w:r>
+        <w:t>allow</w:t>
+      </w:r>
+      <w:proofErr w:type="gramEnd"/>
+      <w:r>
+        <w:t xml:space="preserve"> to create or maintain by container. If container create then it will maintain properly rather than once. You need to pull from container whenever you required use it and leave it. </w:t>
+      </w:r>
+    </w:p>
+    <w:p>
+      <w:proofErr w:type="gramStart"/>
+      <w:r>
+        <w:t>DI :</w:t>
+      </w:r>
+      <w:proofErr w:type="gramEnd"/>
+      <w:r>
+        <w:t xml:space="preserve"> Dependency Injection </w:t>
+      </w:r>
+    </w:p>
+    <w:p>
+      <w:r>
+        <w:t xml:space="preserve">DI is </w:t>
+      </w:r>
+      <w:proofErr w:type="gramStart"/>
+      <w:r>
+        <w:t>a</w:t>
+      </w:r>
+      <w:proofErr w:type="gramEnd"/>
+      <w:r>
+        <w:t xml:space="preserve"> implementation of IOC. We can achieve DI using </w:t>
       </w:r>
     </w:p>
     <w:p>
@@ -1228,10 +1544,12 @@
         <w:t xml:space="preserve">Spring framework create the object of normal java class </w:t>
       </w:r>
       <w:proofErr w:type="spellStart"/>
+      <w:proofErr w:type="gramStart"/>
       <w:r>
         <w:t>ie</w:t>
       </w:r>
       <w:proofErr w:type="spellEnd"/>
+      <w:proofErr w:type="gramEnd"/>
       <w:r>
         <w:t xml:space="preserve"> POJO. (Plain Old Java Object). </w:t>
       </w:r>
@@ -1241,10 +1559,12 @@
         <w:t xml:space="preserve">The class not to extends or implements any special class normal class </w:t>
       </w:r>
       <w:proofErr w:type="spellStart"/>
+      <w:proofErr w:type="gramStart"/>
       <w:r>
         <w:t>ie</w:t>
       </w:r>
       <w:proofErr w:type="spellEnd"/>
+      <w:proofErr w:type="gramEnd"/>
       <w:r>
         <w:t xml:space="preserve"> JavaBean class. </w:t>
       </w:r>
@@ -1252,7 +1572,15 @@
     <w:p/>
     <w:p>
       <w:r>
-        <w:t xml:space="preserve">If container create the object using xml by default it consider as singleton. </w:t>
+        <w:t xml:space="preserve">If container create the object using xml by default it </w:t>
+      </w:r>
+      <w:proofErr w:type="gramStart"/>
+      <w:r>
+        <w:t>consider</w:t>
+      </w:r>
+      <w:proofErr w:type="gramEnd"/>
+      <w:r>
+        <w:t xml:space="preserve"> as singleton. </w:t>
       </w:r>
     </w:p>
     <w:p>
@@ -1267,7 +1595,15 @@
     </w:p>
     <w:p>
       <w:r>
-        <w:t xml:space="preserve">To achieve setter base di in </w:t>
+        <w:t xml:space="preserve">To achieve </w:t>
+      </w:r>
+      <w:proofErr w:type="gramStart"/>
+      <w:r>
+        <w:t>setter</w:t>
+      </w:r>
+      <w:proofErr w:type="gramEnd"/>
+      <w:r>
+        <w:t xml:space="preserve"> base di in </w:t>
       </w:r>
       <w:proofErr w:type="spellStart"/>
       <w:r>
@@ -1314,7 +1650,23 @@
     <w:p/>
     <w:p>
       <w:r>
-        <w:t xml:space="preserve">By default spring framework (spring container) do the di for primitive property with default value. If class contains complex property then we need to </w:t>
+        <w:t xml:space="preserve">By </w:t>
+      </w:r>
+      <w:proofErr w:type="gramStart"/>
+      <w:r>
+        <w:t>default</w:t>
+      </w:r>
+      <w:proofErr w:type="gramEnd"/>
+      <w:r>
+        <w:t xml:space="preserve"> spring framework (spring container) do the di for primitive property with default value. If class contains complex </w:t>
+      </w:r>
+      <w:proofErr w:type="gramStart"/>
+      <w:r>
+        <w:t>property</w:t>
+      </w:r>
+      <w:proofErr w:type="gramEnd"/>
+      <w:r>
+        <w:t xml:space="preserve"> then we need to </w:t>
       </w:r>
       <w:r>
         <w:t xml:space="preserve">do </w:t>
@@ -1346,7 +1698,15 @@
         <w:t>ref</w:t>
       </w:r>
       <w:r>
-        <w:t xml:space="preserve">. Rather than doing explicitly di for complex property we can use auto wired features. Auto wired is spring framework features it automatically do the di for complex property implicitly rather than explicitly. </w:t>
+        <w:t xml:space="preserve">. Rather than doing explicitly di for complex property we can use auto wired features. Auto wired </w:t>
+      </w:r>
+      <w:proofErr w:type="gramStart"/>
+      <w:r>
+        <w:t>is</w:t>
+      </w:r>
+      <w:proofErr w:type="gramEnd"/>
+      <w:r>
+        <w:t xml:space="preserve"> spring framework features it automatically do the di for complex property implicitly rather than explicitly. </w:t>
       </w:r>
     </w:p>
     <w:p>
@@ -1372,6 +1732,7 @@
     </w:p>
     <w:p>
       <w:proofErr w:type="spellStart"/>
+      <w:proofErr w:type="gramStart"/>
       <w:r>
         <w:rPr>
           <w:highlight w:val="yellow"/>
@@ -1380,7 +1741,11 @@
       </w:r>
       <w:proofErr w:type="spellEnd"/>
       <w:r>
-        <w:t xml:space="preserve"> : if we set </w:t>
+        <w:t xml:space="preserve"> :</w:t>
+      </w:r>
+      <w:proofErr w:type="gramEnd"/>
+      <w:r>
+        <w:t xml:space="preserve"> if we set </w:t>
       </w:r>
       <w:proofErr w:type="spellStart"/>
       <w:r>
@@ -1449,7 +1814,15 @@
     <w:p/>
     <w:p>
       <w:r>
-        <w:t xml:space="preserve">@Component : this annotation we need to write on </w:t>
+        <w:t>@</w:t>
+      </w:r>
+      <w:proofErr w:type="gramStart"/>
+      <w:r>
+        <w:t>Component :</w:t>
+      </w:r>
+      <w:proofErr w:type="gramEnd"/>
+      <w:r>
+        <w:t xml:space="preserve"> this annotation we need to write on </w:t>
       </w:r>
       <w:proofErr w:type="spellStart"/>
       <w:r>
@@ -1462,12 +1835,28 @@
     </w:p>
     <w:p>
       <w:r>
-        <w:t xml:space="preserve">@Autowired : this annotation we need to use on complex property. </w:t>
-      </w:r>
-    </w:p>
-    <w:p>
-      <w:r>
-        <w:t xml:space="preserve">By default @Component annotation is not enable so we need to enable using </w:t>
+        <w:t>@</w:t>
+      </w:r>
+      <w:proofErr w:type="gramStart"/>
+      <w:r>
+        <w:t>Autowired :</w:t>
+      </w:r>
+      <w:proofErr w:type="gramEnd"/>
+      <w:r>
+        <w:t xml:space="preserve"> this annotation we need to use on complex property. </w:t>
+      </w:r>
+    </w:p>
+    <w:p>
+      <w:r>
+        <w:t xml:space="preserve">By </w:t>
+      </w:r>
+      <w:proofErr w:type="gramStart"/>
+      <w:r>
+        <w:t>default</w:t>
+      </w:r>
+      <w:proofErr w:type="gramEnd"/>
+      <w:r>
+        <w:t xml:space="preserve"> @Component annotation is not enable so we need to enable using </w:t>
       </w:r>
     </w:p>
     <w:p>
@@ -1483,7 +1872,15 @@
     <w:p>
       <w:r>
         <w:lastRenderedPageBreak/>
-        <w:t xml:space="preserve">@Value annotation : this annotation to set default value for property </w:t>
+        <w:t xml:space="preserve">@Value </w:t>
+      </w:r>
+      <w:proofErr w:type="gramStart"/>
+      <w:r>
+        <w:t>annotation :</w:t>
+      </w:r>
+      <w:proofErr w:type="gramEnd"/>
+      <w:r>
+        <w:t xml:space="preserve"> this annotation to set default value for property </w:t>
       </w:r>
     </w:p>
     <w:p/>
@@ -1600,12 +1997,28 @@
     <w:p/>
     <w:p>
       <w:r>
-        <w:t xml:space="preserve">@Component :Generic annotation which we use on normal class </w:t>
-      </w:r>
-    </w:p>
-    <w:p>
-      <w:r>
-        <w:t xml:space="preserve">@Repository : This annotation we use on </w:t>
+        <w:t>@</w:t>
+      </w:r>
+      <w:proofErr w:type="gramStart"/>
+      <w:r>
+        <w:t>Component :Generic</w:t>
+      </w:r>
+      <w:proofErr w:type="gramEnd"/>
+      <w:r>
+        <w:t xml:space="preserve"> annotation which we use on normal class </w:t>
+      </w:r>
+    </w:p>
+    <w:p>
+      <w:r>
+        <w:t>@</w:t>
+      </w:r>
+      <w:proofErr w:type="gramStart"/>
+      <w:r>
+        <w:t>Repository :</w:t>
+      </w:r>
+      <w:proofErr w:type="gramEnd"/>
+      <w:r>
+        <w:t xml:space="preserve"> This annotation we use on </w:t>
       </w:r>
       <w:proofErr w:type="spellStart"/>
       <w:r>
@@ -1627,7 +2040,15 @@
     <w:p/>
     <w:p>
       <w:r>
-        <w:t xml:space="preserve">@Service : this annotation we use on service layer. </w:t>
+        <w:t>@</w:t>
+      </w:r>
+      <w:proofErr w:type="gramStart"/>
+      <w:r>
+        <w:t>Service :</w:t>
+      </w:r>
+      <w:proofErr w:type="gramEnd"/>
+      <w:r>
+        <w:t xml:space="preserve"> this annotation we use on service layer. </w:t>
       </w:r>
     </w:p>
     <w:p/>
@@ -1636,12 +2057,17 @@
         <w:t xml:space="preserve">Spring provided </w:t>
       </w:r>
       <w:proofErr w:type="spellStart"/>
+      <w:proofErr w:type="gramStart"/>
       <w:r>
         <w:t>JdbcTemplate</w:t>
       </w:r>
       <w:proofErr w:type="spellEnd"/>
       <w:r>
-        <w:t xml:space="preserve"> : </w:t>
+        <w:t xml:space="preserve"> :</w:t>
+      </w:r>
+      <w:proofErr w:type="gramEnd"/>
+      <w:r>
+        <w:t xml:space="preserve"> </w:t>
       </w:r>
     </w:p>
     <w:p>
@@ -1688,7 +2114,15 @@
     <w:p/>
     <w:p>
       <w:r>
-        <w:t xml:space="preserve">Git pull </w:t>
+        <w:t xml:space="preserve">Git </w:t>
+      </w:r>
+      <w:proofErr w:type="gramStart"/>
+      <w:r>
+        <w:t>pull</w:t>
+      </w:r>
+      <w:proofErr w:type="gramEnd"/>
+      <w:r>
+        <w:t xml:space="preserve"> </w:t>
       </w:r>
     </w:p>
     <w:p/>
@@ -1875,7 +2309,15 @@
         </w:numPr>
       </w:pPr>
       <w:r>
-        <w:t xml:space="preserve">JDBC use SQL language . SQL is database dependent language. When we use from one database to another database like </w:t>
+        <w:t xml:space="preserve">JDBC use SQL </w:t>
+      </w:r>
+      <w:proofErr w:type="gramStart"/>
+      <w:r>
+        <w:t>language .</w:t>
+      </w:r>
+      <w:proofErr w:type="gramEnd"/>
+      <w:r>
+        <w:t xml:space="preserve"> SQL is database dependent language. When we use from one database to another database like </w:t>
       </w:r>
       <w:proofErr w:type="spellStart"/>
       <w:r>
@@ -1920,16 +2362,32 @@
         </w:numPr>
       </w:pPr>
       <w:r>
-        <w:t xml:space="preserve">JDBC doesn’t support relationship. Like is a (inheritance ) has a (aggregation and composition). </w:t>
-      </w:r>
-    </w:p>
-    <w:p/>
-    <w:p>
-      <w:r>
-        <w:rPr>
-          <w:highlight w:val="yellow"/>
-        </w:rPr>
-        <w:t>ORM : Object Relation Mapping</w:t>
+        <w:t>JDBC doesn’t support relationship. Like is a (</w:t>
+      </w:r>
+      <w:proofErr w:type="gramStart"/>
+      <w:r>
+        <w:t>inheritance )</w:t>
+      </w:r>
+      <w:proofErr w:type="gramEnd"/>
+      <w:r>
+        <w:t xml:space="preserve"> has a (aggregation and composition). </w:t>
+      </w:r>
+    </w:p>
+    <w:p/>
+    <w:p>
+      <w:proofErr w:type="gramStart"/>
+      <w:r>
+        <w:rPr>
+          <w:highlight w:val="yellow"/>
+        </w:rPr>
+        <w:t>ORM :</w:t>
+      </w:r>
+      <w:proofErr w:type="gramEnd"/>
+      <w:r>
+        <w:rPr>
+          <w:highlight w:val="yellow"/>
+        </w:rPr>
+        <w:t xml:space="preserve"> Object Relation Mapping</w:t>
       </w:r>
     </w:p>
     <w:p>
@@ -2002,8 +2460,13 @@
     </w:p>
     <w:p>
       <w:proofErr w:type="spellStart"/>
-      <w:r>
-        <w:t>pid,pname,price</w:t>
+      <w:proofErr w:type="gramStart"/>
+      <w:r>
+        <w:t>pid,pname</w:t>
+      </w:r>
+      <w:proofErr w:type="gramEnd"/>
+      <w:r>
+        <w:t>,price</w:t>
       </w:r>
       <w:proofErr w:type="spellEnd"/>
       <w:r>
@@ -2167,17 +2630,766 @@
     </w:p>
     <w:p>
       <w:r>
-        <w:tab/>
-      </w:r>
-      <w:r>
-        <w:t xml:space="preserve">This mapping we can do using XML or annotation </w:t>
-      </w:r>
-    </w:p>
-    <w:p>
-      <w:r>
-        <w:tab/>
-      </w:r>
-    </w:p>
+        <w:rPr>
+          <w:highlight w:val="yellow"/>
+        </w:rPr>
+        <w:t>This mapping we can do using XML or annotation</w:t>
+      </w:r>
+      <w:r>
+        <w:t xml:space="preserve"> </w:t>
+      </w:r>
+    </w:p>
+    <w:p/>
+    <w:p>
+      <w:r>
+        <w:tab/>
+      </w:r>
+    </w:p>
+    <w:p>
+      <w:pPr>
+        <w:rPr>
+          <w:highlight w:val="yellow"/>
+        </w:rPr>
+      </w:pPr>
+      <w:r>
+        <w:rPr>
+          <w:highlight w:val="yellow"/>
+        </w:rPr>
+        <w:t xml:space="preserve">Phase 3 </w:t>
+      </w:r>
+    </w:p>
+    <w:p>
+      <w:pPr>
+        <w:rPr>
+          <w:highlight w:val="yellow"/>
+        </w:rPr>
+      </w:pPr>
+      <w:r>
+        <w:rPr>
+          <w:highlight w:val="yellow"/>
+        </w:rPr>
+        <w:t xml:space="preserve">Day </w:t>
+      </w:r>
+      <w:r>
+        <w:rPr>
+          <w:highlight w:val="yellow"/>
+        </w:rPr>
+        <w:t>4</w:t>
+      </w:r>
+    </w:p>
+    <w:p>
+      <w:pPr>
+        <w:rPr>
+          <w:highlight w:val="yellow"/>
+        </w:rPr>
+      </w:pPr>
+      <w:r>
+        <w:rPr>
+          <w:highlight w:val="yellow"/>
+        </w:rPr>
+        <w:t>06/11/2023</w:t>
+      </w:r>
+    </w:p>
+    <w:p>
+      <w:pPr>
+        <w:rPr>
+          <w:highlight w:val="yellow"/>
+        </w:rPr>
+      </w:pPr>
+    </w:p>
+    <w:p>
+      <w:proofErr w:type="gramStart"/>
+      <w:r>
+        <w:t xml:space="preserve">Hibernate </w:t>
+      </w:r>
+      <w:r>
+        <w:t>:</w:t>
+      </w:r>
+      <w:proofErr w:type="gramEnd"/>
+      <w:r>
+        <w:t xml:space="preserve"> Hibernate is a third party framework which provided ORM features. </w:t>
+      </w:r>
+    </w:p>
+    <w:p>
+      <w:proofErr w:type="gramStart"/>
+      <w:r>
+        <w:t xml:space="preserve">JPA </w:t>
+      </w:r>
+      <w:r>
+        <w:t>:</w:t>
+      </w:r>
+      <w:proofErr w:type="gramEnd"/>
+      <w:r>
+        <w:t xml:space="preserve"> Java Persistence API. JPA is technologies which support ORM features. </w:t>
+      </w:r>
+    </w:p>
+    <w:p>
+      <w:r>
+        <w:t xml:space="preserve">JPA is a specification as well as it </w:t>
+      </w:r>
+      <w:proofErr w:type="gramStart"/>
+      <w:r>
+        <w:t>provide</w:t>
+      </w:r>
+      <w:proofErr w:type="gramEnd"/>
+      <w:r>
+        <w:t xml:space="preserve"> implementation. </w:t>
+      </w:r>
+    </w:p>
+    <w:p>
+      <w:r>
+        <w:t xml:space="preserve">Hibernate is a </w:t>
+      </w:r>
+      <w:proofErr w:type="gramStart"/>
+      <w:r>
+        <w:t>third party</w:t>
+      </w:r>
+      <w:proofErr w:type="gramEnd"/>
+      <w:r>
+        <w:t xml:space="preserve"> framework base upon JPA. Hibernate provide implementation of JPA. </w:t>
+      </w:r>
+    </w:p>
+    <w:p>
+      <w:r>
+        <w:t xml:space="preserve">JPA is a type of EJB. </w:t>
+      </w:r>
+    </w:p>
+    <w:p>
+      <w:r>
+        <w:t xml:space="preserve">JPA alone with Core Java Project </w:t>
+      </w:r>
+    </w:p>
+    <w:p>
+      <w:r>
+        <w:t xml:space="preserve">Hibernate alone with core Java project. </w:t>
+      </w:r>
+    </w:p>
+    <w:p/>
+    <w:p>
+      <w:r>
+        <w:t xml:space="preserve">Servlet /JSP with Hibernate or JPA for Web Application </w:t>
+      </w:r>
+    </w:p>
+    <w:p>
+      <w:r>
+        <w:t xml:space="preserve">Spring Framework provided Spring ORM (Object Relation Mapping). </w:t>
+      </w:r>
+    </w:p>
+    <w:p>
+      <w:r>
+        <w:t xml:space="preserve">Spring ORM provided lot of classes and interfaces which help to interact with JPA or hibernate. </w:t>
+      </w:r>
+    </w:p>
+    <w:p/>
+    <w:p>
+      <w:r>
+        <w:rPr>
+          <w:highlight w:val="yellow"/>
+        </w:rPr>
+        <w:t xml:space="preserve">Spring </w:t>
+      </w:r>
+      <w:proofErr w:type="gramStart"/>
+      <w:r>
+        <w:rPr>
+          <w:highlight w:val="yellow"/>
+        </w:rPr>
+        <w:t>Boot :</w:t>
+      </w:r>
+      <w:proofErr w:type="gramEnd"/>
+      <w:r>
+        <w:rPr>
+          <w:highlight w:val="yellow"/>
+        </w:rPr>
+        <w:t xml:space="preserve"> with Spring boot we can use JPA but not Hibernate.</w:t>
+      </w:r>
+      <w:r>
+        <w:t xml:space="preserve"> </w:t>
+      </w:r>
+    </w:p>
+    <w:p/>
+    <w:p>
+      <w:proofErr w:type="gramStart"/>
+      <w:r>
+        <w:rPr>
+          <w:highlight w:val="yellow"/>
+        </w:rPr>
+        <w:t>JPA</w:t>
+      </w:r>
+      <w:r>
+        <w:t xml:space="preserve"> :</w:t>
+      </w:r>
+      <w:proofErr w:type="gramEnd"/>
+      <w:r>
+        <w:t xml:space="preserve"> Java Persistence API </w:t>
+      </w:r>
+    </w:p>
+    <w:p>
+      <w:r>
+        <w:t xml:space="preserve">JPA use </w:t>
+      </w:r>
+      <w:r>
+        <w:rPr>
+          <w:highlight w:val="yellow"/>
+        </w:rPr>
+        <w:t>persistene.xml</w:t>
+      </w:r>
+      <w:r>
+        <w:t xml:space="preserve"> file to store Database details like </w:t>
+      </w:r>
+      <w:proofErr w:type="spellStart"/>
+      <w:r>
+        <w:t>drivername</w:t>
+      </w:r>
+      <w:proofErr w:type="spellEnd"/>
+      <w:r>
+        <w:t xml:space="preserve">, </w:t>
+      </w:r>
+      <w:proofErr w:type="spellStart"/>
+      <w:proofErr w:type="gramStart"/>
+      <w:r>
+        <w:t>url,username</w:t>
+      </w:r>
+      <w:proofErr w:type="spellEnd"/>
+      <w:proofErr w:type="gramEnd"/>
+      <w:r>
+        <w:t xml:space="preserve"> and password. </w:t>
+      </w:r>
+    </w:p>
+    <w:p>
+      <w:pPr>
+        <w:rPr>
+          <w:highlight w:val="yellow"/>
+        </w:rPr>
+      </w:pPr>
+    </w:p>
+    <w:p>
+      <w:pPr>
+        <w:rPr>
+          <w:highlight w:val="yellow"/>
+        </w:rPr>
+      </w:pPr>
+      <w:r>
+        <w:rPr>
+          <w:highlight w:val="yellow"/>
+        </w:rPr>
+        <w:t xml:space="preserve"> </w:t>
+      </w:r>
+    </w:p>
+    <w:p/>
+    <w:p>
+      <w:r>
+        <w:lastRenderedPageBreak/>
+        <w:t xml:space="preserve">@Entity on java bean class </w:t>
+      </w:r>
+    </w:p>
+    <w:p>
+      <w:r>
+        <w:t xml:space="preserve">@Id the column which contains PK. </w:t>
+      </w:r>
+    </w:p>
+    <w:p>
+      <w:r>
+        <w:t>@</w:t>
+      </w:r>
+      <w:proofErr w:type="gramStart"/>
+      <w:r>
+        <w:t>Table :</w:t>
+      </w:r>
+      <w:proofErr w:type="gramEnd"/>
+      <w:r>
+        <w:t xml:space="preserve"> if class name and table name can different then using @Table annotation we can </w:t>
+      </w:r>
+    </w:p>
+    <w:p>
+      <w:r>
+        <w:t xml:space="preserve">Map. </w:t>
+      </w:r>
+    </w:p>
+    <w:p>
+      <w:r>
+        <w:t>@</w:t>
+      </w:r>
+      <w:proofErr w:type="gramStart"/>
+      <w:r>
+        <w:t>Column :</w:t>
+      </w:r>
+      <w:proofErr w:type="gramEnd"/>
+      <w:r>
+        <w:t xml:space="preserve"> if variable name and column name different then using @Column </w:t>
+      </w:r>
+    </w:p>
+    <w:p>
+      <w:r>
+        <w:t>annotation we can map</w:t>
+      </w:r>
+    </w:p>
+    <w:p/>
+    <w:p/>
+    <w:p>
+      <w:r>
+        <w:t xml:space="preserve">By </w:t>
+      </w:r>
+      <w:proofErr w:type="gramStart"/>
+      <w:r>
+        <w:t>default</w:t>
+      </w:r>
+      <w:proofErr w:type="gramEnd"/>
+      <w:r>
+        <w:t xml:space="preserve"> if we do any operation using JDBC it is auto commit. Maily DML Operation. </w:t>
+      </w:r>
+    </w:p>
+    <w:p>
+      <w:r>
+        <w:t xml:space="preserve">By </w:t>
+      </w:r>
+      <w:proofErr w:type="gramStart"/>
+      <w:r>
+        <w:t>default</w:t>
+      </w:r>
+      <w:proofErr w:type="gramEnd"/>
+      <w:r>
+        <w:t xml:space="preserve"> if we do DML operation using ORM tool like JPA or Hibernate it not auto commit </w:t>
+      </w:r>
+    </w:p>
+    <w:p>
+      <w:proofErr w:type="gramStart"/>
+      <w:r>
+        <w:t>So</w:t>
+      </w:r>
+      <w:proofErr w:type="gramEnd"/>
+      <w:r>
+        <w:t xml:space="preserve"> we need to transaction. </w:t>
+      </w:r>
+    </w:p>
+    <w:p/>
+    <w:p>
+      <w:r>
+        <w:t xml:space="preserve">OMR provided their own query language like </w:t>
+      </w:r>
+    </w:p>
+    <w:p/>
+    <w:p>
+      <w:proofErr w:type="gramStart"/>
+      <w:r>
+        <w:t>SQL :</w:t>
+      </w:r>
+      <w:proofErr w:type="gramEnd"/>
+      <w:r>
+        <w:t xml:space="preserve"> SQL is database dependent. Using </w:t>
+      </w:r>
+      <w:proofErr w:type="gramStart"/>
+      <w:r>
+        <w:t>SQL</w:t>
+      </w:r>
+      <w:proofErr w:type="gramEnd"/>
+      <w:r>
+        <w:t xml:space="preserve"> we can retrieve records in string format. </w:t>
+      </w:r>
+    </w:p>
+    <w:p>
+      <w:r>
+        <w:rPr>
+          <w:highlight w:val="yellow"/>
+        </w:rPr>
+        <w:t>Select * from employee</w:t>
+      </w:r>
+      <w:r>
+        <w:t xml:space="preserve"> (where employee is table name and </w:t>
+      </w:r>
+      <w:proofErr w:type="spellStart"/>
+      <w:r>
+        <w:t>sql</w:t>
+      </w:r>
+      <w:proofErr w:type="spellEnd"/>
+      <w:r>
+        <w:t xml:space="preserve"> is not case insensitive). </w:t>
+      </w:r>
+    </w:p>
+    <w:p>
+      <w:r>
+        <w:rPr>
+          <w:highlight w:val="yellow"/>
+        </w:rPr>
+        <w:t>Select * from employee where salary &gt; 14000;</w:t>
+      </w:r>
+    </w:p>
+    <w:p>
+      <w:r>
+        <w:rPr>
+          <w:highlight w:val="yellow"/>
+        </w:rPr>
+        <w:t>Select name from employee</w:t>
+      </w:r>
+      <w:r>
+        <w:t xml:space="preserve"> </w:t>
+      </w:r>
+    </w:p>
+    <w:p>
+      <w:r>
+        <w:rPr>
+          <w:highlight w:val="yellow"/>
+        </w:rPr>
+        <w:t>Select id from employee</w:t>
+      </w:r>
+    </w:p>
+    <w:p>
+      <w:r>
+        <w:t xml:space="preserve">Select </w:t>
+      </w:r>
+      <w:proofErr w:type="spellStart"/>
+      <w:proofErr w:type="gramStart"/>
+      <w:r>
+        <w:t>id,name</w:t>
+      </w:r>
+      <w:proofErr w:type="spellEnd"/>
+      <w:proofErr w:type="gramEnd"/>
+      <w:r>
+        <w:t xml:space="preserve"> from employee;</w:t>
+      </w:r>
+      <w:r>
+        <w:t xml:space="preserve"> </w:t>
+      </w:r>
+    </w:p>
+    <w:p>
+      <w:r>
+        <w:t>JPQL (in JPA) or HQL (In Hibernate</w:t>
+      </w:r>
+      <w:proofErr w:type="gramStart"/>
+      <w:r>
+        <w:t>) :</w:t>
+      </w:r>
+      <w:proofErr w:type="gramEnd"/>
+      <w:r>
+        <w:t xml:space="preserve"> JPQL is database independent. </w:t>
+      </w:r>
+    </w:p>
+    <w:p/>
+    <w:p>
+      <w:r>
+        <w:rPr>
+          <w:highlight w:val="yellow"/>
+        </w:rPr>
+        <w:t xml:space="preserve">Select emp </w:t>
+      </w:r>
+      <w:proofErr w:type="gramStart"/>
+      <w:r>
+        <w:rPr>
+          <w:highlight w:val="yellow"/>
+        </w:rPr>
+        <w:t xml:space="preserve">from  </w:t>
+      </w:r>
+      <w:r>
+        <w:rPr>
+          <w:color w:val="FF0000"/>
+          <w:highlight w:val="yellow"/>
+        </w:rPr>
+        <w:t>Employee</w:t>
+      </w:r>
+      <w:proofErr w:type="gramEnd"/>
+      <w:r>
+        <w:rPr>
+          <w:color w:val="FF0000"/>
+          <w:highlight w:val="yellow"/>
+        </w:rPr>
+        <w:t xml:space="preserve"> </w:t>
+      </w:r>
+      <w:r>
+        <w:rPr>
+          <w:highlight w:val="yellow"/>
+        </w:rPr>
+        <w:t>emp</w:t>
+      </w:r>
+      <w:r>
+        <w:t xml:space="preserve"> (Here employee is entity class name and it is case sensitive and </w:t>
+      </w:r>
+    </w:p>
+    <w:p>
+      <w:r>
+        <w:t>Emp is reference name)</w:t>
+      </w:r>
+    </w:p>
+    <w:p/>
+    <w:p>
+      <w:r>
+        <w:rPr>
+          <w:highlight w:val="yellow"/>
+        </w:rPr>
+        <w:t xml:space="preserve">Select emp from Employee emp where </w:t>
+      </w:r>
+      <w:proofErr w:type="spellStart"/>
+      <w:proofErr w:type="gramStart"/>
+      <w:r>
+        <w:rPr>
+          <w:highlight w:val="yellow"/>
+        </w:rPr>
+        <w:t>emp.salary</w:t>
+      </w:r>
+      <w:proofErr w:type="spellEnd"/>
+      <w:proofErr w:type="gramEnd"/>
+      <w:r>
+        <w:rPr>
+          <w:highlight w:val="yellow"/>
+        </w:rPr>
+        <w:t xml:space="preserve"> &gt; 14000;</w:t>
+      </w:r>
+    </w:p>
+    <w:p>
+      <w:r>
+        <w:t xml:space="preserve">Here emp is object and salary </w:t>
+      </w:r>
+      <w:proofErr w:type="gramStart"/>
+      <w:r>
+        <w:t>is</w:t>
+      </w:r>
+      <w:proofErr w:type="gramEnd"/>
+      <w:r>
+        <w:t xml:space="preserve"> variable name in Employee class. </w:t>
+      </w:r>
+    </w:p>
+    <w:p/>
+    <w:p>
+      <w:r>
+        <w:t>Select emp.name from Employee emp;</w:t>
+      </w:r>
+    </w:p>
+    <w:p/>
+    <w:p>
+      <w:r>
+        <w:t>Select emp.id from Employee emp;</w:t>
+      </w:r>
+    </w:p>
+    <w:p>
+      <w:r>
+        <w:rPr>
+          <w:highlight w:val="yellow"/>
+        </w:rPr>
+        <w:lastRenderedPageBreak/>
+        <w:t xml:space="preserve">Select </w:t>
+      </w:r>
+      <w:proofErr w:type="spellStart"/>
+      <w:proofErr w:type="gramStart"/>
+      <w:r>
+        <w:rPr>
+          <w:highlight w:val="yellow"/>
+        </w:rPr>
+        <w:t>emp.id,emp.name</w:t>
+      </w:r>
+      <w:proofErr w:type="spellEnd"/>
+      <w:proofErr w:type="gramEnd"/>
+      <w:r>
+        <w:rPr>
+          <w:highlight w:val="yellow"/>
+        </w:rPr>
+        <w:t xml:space="preserve"> from Employee emp;</w:t>
+      </w:r>
+    </w:p>
+    <w:p/>
+    <w:p/>
+    <w:p>
+      <w:r>
+        <w:t xml:space="preserve">ORM Relationship </w:t>
+      </w:r>
+    </w:p>
+    <w:p>
+      <w:r>
+        <w:t xml:space="preserve">JPA support relationship </w:t>
+      </w:r>
+    </w:p>
+    <w:p/>
+    <w:p>
+      <w:r>
+        <w:t xml:space="preserve">One to One </w:t>
+      </w:r>
+      <w:r>
+        <w:tab/>
+      </w:r>
+      <w:r>
+        <w:tab/>
+        <w:t xml:space="preserve">Person has one passport </w:t>
+      </w:r>
+      <w:r>
+        <w:tab/>
+      </w:r>
+    </w:p>
+    <w:p>
+      <w:r>
+        <w:t xml:space="preserve">One to many </w:t>
+      </w:r>
+      <w:r>
+        <w:tab/>
+      </w:r>
+      <w:r>
+        <w:tab/>
+        <w:t xml:space="preserve">One trainer handle more than one student. </w:t>
+      </w:r>
+    </w:p>
+    <w:p>
+      <w:r>
+        <w:t xml:space="preserve">Many to one </w:t>
+      </w:r>
+      <w:r>
+        <w:tab/>
+      </w:r>
+      <w:r>
+        <w:tab/>
+        <w:t xml:space="preserve">Many employees working in one project </w:t>
+      </w:r>
+    </w:p>
+    <w:p>
+      <w:r>
+        <w:t xml:space="preserve">Many to Many </w:t>
+      </w:r>
+      <w:r>
+        <w:tab/>
+      </w:r>
+      <w:r>
+        <w:tab/>
+        <w:t xml:space="preserve">Many students known more than one </w:t>
+      </w:r>
+      <w:proofErr w:type="gramStart"/>
+      <w:r>
+        <w:t>technologies</w:t>
+      </w:r>
+      <w:proofErr w:type="gramEnd"/>
+      <w:r>
+        <w:t xml:space="preserve">. </w:t>
+      </w:r>
+    </w:p>
+    <w:p>
+      <w:r>
+        <w:t xml:space="preserve">One means PK and many means FK </w:t>
+      </w:r>
+    </w:p>
+    <w:p/>
+    <w:p>
+      <w:r>
+        <w:t xml:space="preserve">One to many relationship </w:t>
+      </w:r>
+    </w:p>
+    <w:p>
+      <w:r>
+        <w:t xml:space="preserve">create table </w:t>
+      </w:r>
+      <w:proofErr w:type="gramStart"/>
+      <w:r>
+        <w:t>trainer(</w:t>
+      </w:r>
+      <w:proofErr w:type="spellStart"/>
+      <w:proofErr w:type="gramEnd"/>
+      <w:r>
+        <w:t>tid</w:t>
+      </w:r>
+      <w:proofErr w:type="spellEnd"/>
+      <w:r>
+        <w:t xml:space="preserve"> int primary key,</w:t>
+      </w:r>
+    </w:p>
+    <w:p>
+      <w:proofErr w:type="spellStart"/>
+      <w:r>
+        <w:t>tname</w:t>
+      </w:r>
+      <w:proofErr w:type="spellEnd"/>
+      <w:r>
+        <w:t xml:space="preserve"> </w:t>
+      </w:r>
+      <w:proofErr w:type="gramStart"/>
+      <w:r>
+        <w:t>varchar(</w:t>
+      </w:r>
+      <w:proofErr w:type="gramEnd"/>
+      <w:r>
+        <w:t xml:space="preserve">25), </w:t>
+      </w:r>
+    </w:p>
+    <w:p>
+      <w:r>
+        <w:t xml:space="preserve">tech </w:t>
+      </w:r>
+      <w:proofErr w:type="gramStart"/>
+      <w:r>
+        <w:t>varchar(</w:t>
+      </w:r>
+      <w:proofErr w:type="gramEnd"/>
+      <w:r>
+        <w:t>25));</w:t>
+      </w:r>
+    </w:p>
+    <w:p/>
+    <w:p>
+      <w:r>
+        <w:t xml:space="preserve">create table </w:t>
+      </w:r>
+      <w:proofErr w:type="gramStart"/>
+      <w:r>
+        <w:t>student(</w:t>
+      </w:r>
+      <w:proofErr w:type="spellStart"/>
+      <w:proofErr w:type="gramEnd"/>
+      <w:r>
+        <w:t>sid</w:t>
+      </w:r>
+      <w:proofErr w:type="spellEnd"/>
+      <w:r>
+        <w:t xml:space="preserve"> int primary key,</w:t>
+      </w:r>
+    </w:p>
+    <w:p>
+      <w:proofErr w:type="spellStart"/>
+      <w:r>
+        <w:t>sname</w:t>
+      </w:r>
+      <w:proofErr w:type="spellEnd"/>
+      <w:r>
+        <w:t xml:space="preserve"> </w:t>
+      </w:r>
+      <w:proofErr w:type="gramStart"/>
+      <w:r>
+        <w:t>varchar(</w:t>
+      </w:r>
+      <w:proofErr w:type="gramEnd"/>
+      <w:r>
+        <w:t xml:space="preserve">25), </w:t>
+      </w:r>
+    </w:p>
+    <w:p>
+      <w:r>
+        <w:t xml:space="preserve">age int, </w:t>
+      </w:r>
+    </w:p>
+    <w:p>
+      <w:proofErr w:type="spellStart"/>
+      <w:r>
+        <w:t>tsid</w:t>
+      </w:r>
+      <w:proofErr w:type="spellEnd"/>
+      <w:r>
+        <w:t xml:space="preserve"> int, </w:t>
+      </w:r>
+    </w:p>
+    <w:p>
+      <w:r>
+        <w:t>foreign key(</w:t>
+      </w:r>
+      <w:proofErr w:type="spellStart"/>
+      <w:r>
+        <w:t>tsid</w:t>
+      </w:r>
+      <w:proofErr w:type="spellEnd"/>
+      <w:r>
+        <w:t>) references trainer(</w:t>
+      </w:r>
+      <w:proofErr w:type="spellStart"/>
+      <w:r>
+        <w:t>tid</w:t>
+      </w:r>
+      <w:proofErr w:type="spellEnd"/>
+      <w:r>
+        <w:t>));</w:t>
+      </w:r>
+    </w:p>
+    <w:p/>
+    <w:p/>
     <w:p/>
     <w:p/>
     <w:sectPr>

--- a/Phase 3 Notes.docx
+++ b/Phase 3 Notes.docx
@@ -3389,7 +3389,657 @@
       </w:r>
     </w:p>
     <w:p/>
-    <w:p/>
+    <w:p>
+      <w:pPr>
+        <w:rPr>
+          <w:highlight w:val="yellow"/>
+        </w:rPr>
+      </w:pPr>
+      <w:r>
+        <w:rPr>
+          <w:highlight w:val="yellow"/>
+        </w:rPr>
+        <w:t xml:space="preserve">Phase 3 </w:t>
+      </w:r>
+    </w:p>
+    <w:p>
+      <w:pPr>
+        <w:rPr>
+          <w:highlight w:val="yellow"/>
+        </w:rPr>
+      </w:pPr>
+      <w:r>
+        <w:rPr>
+          <w:highlight w:val="yellow"/>
+        </w:rPr>
+        <w:t xml:space="preserve">Day </w:t>
+      </w:r>
+      <w:r>
+        <w:rPr>
+          <w:highlight w:val="yellow"/>
+        </w:rPr>
+        <w:t>5</w:t>
+      </w:r>
+    </w:p>
+    <w:p>
+      <w:pPr>
+        <w:rPr>
+          <w:highlight w:val="yellow"/>
+        </w:rPr>
+      </w:pPr>
+      <w:r>
+        <w:rPr>
+          <w:highlight w:val="yellow"/>
+        </w:rPr>
+        <w:t>06/1</w:t>
+      </w:r>
+      <w:r>
+        <w:rPr>
+          <w:highlight w:val="yellow"/>
+        </w:rPr>
+        <w:t>7</w:t>
+      </w:r>
+      <w:r>
+        <w:rPr>
+          <w:highlight w:val="yellow"/>
+        </w:rPr>
+        <w:t>/2023</w:t>
+      </w:r>
+    </w:p>
+    <w:p/>
+    <w:p/>
+    <w:p/>
+    <w:p/>
+    <w:p/>
+    <w:p>
+      <w:r>
+        <w:lastRenderedPageBreak/>
+        <w:t xml:space="preserve">Spring MVC (Model View Controller) </w:t>
+      </w:r>
+    </w:p>
+    <w:p/>
+    <w:p/>
+    <w:p>
+      <w:r>
+        <w:t xml:space="preserve">Normal Servlet Vs Spring MVC Servlet </w:t>
+      </w:r>
+    </w:p>
+    <w:p/>
+    <w:p>
+      <w:r>
+        <w:t>class Login extends / implements Servlet/</w:t>
+      </w:r>
+      <w:proofErr w:type="spellStart"/>
+      <w:r>
+        <w:t>GenericServlet</w:t>
+      </w:r>
+      <w:proofErr w:type="spellEnd"/>
+      <w:r>
+        <w:t>/</w:t>
+      </w:r>
+      <w:proofErr w:type="spellStart"/>
+      <w:r>
+        <w:t>HttpServlet</w:t>
+      </w:r>
+      <w:proofErr w:type="spellEnd"/>
+      <w:r>
+        <w:t xml:space="preserve"> {</w:t>
+      </w:r>
+    </w:p>
+    <w:p>
+      <w:r>
+        <w:tab/>
+        <w:t xml:space="preserve">we need to override life cycle method as well as </w:t>
+      </w:r>
+      <w:proofErr w:type="spellStart"/>
+      <w:r>
+        <w:t>doGet</w:t>
+      </w:r>
+      <w:proofErr w:type="spellEnd"/>
+      <w:r>
+        <w:t xml:space="preserve"> or </w:t>
+      </w:r>
+      <w:proofErr w:type="spellStart"/>
+      <w:r>
+        <w:t>doPost</w:t>
+      </w:r>
+      <w:proofErr w:type="spellEnd"/>
+      <w:r>
+        <w:t xml:space="preserve"> etc </w:t>
+      </w:r>
+    </w:p>
+    <w:p>
+      <w:r>
+        <w:tab/>
+        <w:t xml:space="preserve">We need to create </w:t>
+      </w:r>
+      <w:proofErr w:type="spellStart"/>
+      <w:r>
+        <w:t>PrintWriter</w:t>
+      </w:r>
+      <w:proofErr w:type="spellEnd"/>
+      <w:r>
+        <w:t xml:space="preserve"> class object </w:t>
+      </w:r>
+    </w:p>
+    <w:p>
+      <w:r>
+        <w:tab/>
+      </w:r>
+    </w:p>
+    <w:p>
+      <w:r>
+        <w:t>}</w:t>
+      </w:r>
+    </w:p>
+    <w:p>
+      <w:r>
+        <w:t xml:space="preserve">We need to provide servlet configuration in web.xml file or using annotation. </w:t>
+      </w:r>
+    </w:p>
+    <w:p>
+      <w:r>
+        <w:t xml:space="preserve">@Controller </w:t>
+      </w:r>
+    </w:p>
+    <w:p>
+      <w:r>
+        <w:t>class Login {</w:t>
+      </w:r>
+    </w:p>
+    <w:p>
+      <w:r>
+        <w:tab/>
+        <w:t>@RequestMapping(value</w:t>
+      </w:r>
+      <w:proofErr w:type="gramStart"/>
+      <w:r>
+        <w:t>=”hello</w:t>
+      </w:r>
+      <w:proofErr w:type="gramEnd"/>
+      <w:r>
+        <w:t>”,method=RequestMethod.GET)</w:t>
+      </w:r>
+    </w:p>
+    <w:p>
+      <w:r>
+        <w:tab/>
+        <w:t xml:space="preserve">public </w:t>
+      </w:r>
+      <w:r>
+        <w:tab/>
+      </w:r>
+      <w:proofErr w:type="spellStart"/>
+      <w:r>
+        <w:t>ModelAndView</w:t>
+      </w:r>
+      <w:proofErr w:type="spellEnd"/>
+      <w:r>
+        <w:tab/>
+      </w:r>
+      <w:proofErr w:type="spellStart"/>
+      <w:proofErr w:type="gramStart"/>
+      <w:r>
+        <w:t>openPage</w:t>
+      </w:r>
+      <w:proofErr w:type="spellEnd"/>
+      <w:r>
+        <w:t>(</w:t>
+      </w:r>
+      <w:proofErr w:type="gramEnd"/>
+      <w:r>
+        <w:t>) {</w:t>
+      </w:r>
+    </w:p>
+    <w:p>
+      <w:pPr>
+        <w:ind w:firstLine="720"/>
+      </w:pPr>
+      <w:r>
+        <w:tab/>
+        <w:t xml:space="preserve">// do our work </w:t>
+      </w:r>
+    </w:p>
+    <w:p>
+      <w:pPr>
+        <w:ind w:firstLine="720"/>
+      </w:pPr>
+      <w:r>
+        <w:tab/>
+      </w:r>
+      <w:proofErr w:type="spellStart"/>
+      <w:r>
+        <w:t>ModelAndView</w:t>
+      </w:r>
+      <w:proofErr w:type="spellEnd"/>
+      <w:r>
+        <w:t xml:space="preserve"> </w:t>
+      </w:r>
+      <w:proofErr w:type="spellStart"/>
+      <w:r>
+        <w:t>mav</w:t>
+      </w:r>
+      <w:proofErr w:type="spellEnd"/>
+      <w:r>
+        <w:t xml:space="preserve"> = new </w:t>
+      </w:r>
+      <w:proofErr w:type="spellStart"/>
+      <w:proofErr w:type="gramStart"/>
+      <w:r>
+        <w:t>ModelAndView</w:t>
+      </w:r>
+      <w:proofErr w:type="spellEnd"/>
+      <w:r>
+        <w:t>(</w:t>
+      </w:r>
+      <w:proofErr w:type="gramEnd"/>
+      <w:r>
+        <w:t>);</w:t>
+      </w:r>
+    </w:p>
+    <w:p>
+      <w:pPr>
+        <w:ind w:firstLine="720"/>
+      </w:pPr>
+      <w:r>
+        <w:tab/>
+      </w:r>
+      <w:proofErr w:type="spellStart"/>
+      <w:proofErr w:type="gramStart"/>
+      <w:r>
+        <w:t>mav.setViewName</w:t>
+      </w:r>
+      <w:proofErr w:type="spellEnd"/>
+      <w:proofErr w:type="gramEnd"/>
+      <w:r>
+        <w:t>(“</w:t>
+      </w:r>
+      <w:proofErr w:type="spellStart"/>
+      <w:r>
+        <w:t>display.jsp</w:t>
+      </w:r>
+      <w:proofErr w:type="spellEnd"/>
+      <w:r>
+        <w:t>”);</w:t>
+      </w:r>
+    </w:p>
+    <w:p>
+      <w:pPr>
+        <w:ind w:firstLine="720"/>
+      </w:pPr>
+      <w:r>
+        <w:tab/>
+        <w:t xml:space="preserve">return </w:t>
+      </w:r>
+      <w:proofErr w:type="spellStart"/>
+      <w:r>
+        <w:t>mav</w:t>
+      </w:r>
+      <w:proofErr w:type="spellEnd"/>
+      <w:r>
+        <w:t>;</w:t>
+      </w:r>
+    </w:p>
+    <w:p>
+      <w:pPr>
+        <w:ind w:firstLine="720"/>
+      </w:pPr>
+      <w:r>
+        <w:t>}</w:t>
+      </w:r>
+    </w:p>
+    <w:p>
+      <w:pPr>
+        <w:ind w:firstLine="720"/>
+      </w:pPr>
+    </w:p>
+    <w:p>
+      <w:pPr>
+        <w:ind w:firstLine="720"/>
+      </w:pPr>
+      <w:r>
+        <w:t xml:space="preserve">public </w:t>
+      </w:r>
+      <w:r>
+        <w:tab/>
+      </w:r>
+      <w:r>
+        <w:t>String</w:t>
+      </w:r>
+      <w:r>
+        <w:tab/>
+      </w:r>
+      <w:proofErr w:type="spellStart"/>
+      <w:r>
+        <w:t>doTask</w:t>
+      </w:r>
+      <w:proofErr w:type="spellEnd"/>
+      <w:r>
+        <w:t xml:space="preserve"> </w:t>
+      </w:r>
+      <w:r>
+        <w:t>() {</w:t>
+      </w:r>
+    </w:p>
+    <w:p>
+      <w:pPr>
+        <w:ind w:firstLine="720"/>
+      </w:pPr>
+    </w:p>
+    <w:p>
+      <w:pPr>
+        <w:ind w:firstLine="720"/>
+      </w:pPr>
+      <w:r>
+        <w:t>}</w:t>
+      </w:r>
+    </w:p>
+    <w:p>
+      <w:r>
+        <w:t>}</w:t>
+      </w:r>
+    </w:p>
+    <w:p/>
+    <w:p>
+      <w:r>
+        <w:t xml:space="preserve">Spring MVC internally follow another one design pattern </w:t>
+      </w:r>
+      <w:proofErr w:type="spellStart"/>
+      <w:proofErr w:type="gramStart"/>
+      <w:r>
+        <w:t>ie</w:t>
+      </w:r>
+      <w:proofErr w:type="spellEnd"/>
+      <w:proofErr w:type="gramEnd"/>
+      <w:r>
+        <w:t xml:space="preserve"> </w:t>
+      </w:r>
+      <w:proofErr w:type="spellStart"/>
+      <w:r>
+        <w:t>FrontController</w:t>
+      </w:r>
+      <w:proofErr w:type="spellEnd"/>
+      <w:r>
+        <w:t xml:space="preserve"> </w:t>
+      </w:r>
+    </w:p>
+    <w:p>
+      <w:proofErr w:type="spellStart"/>
+      <w:proofErr w:type="gramStart"/>
+      <w:r>
+        <w:t>ProducController</w:t>
+      </w:r>
+      <w:proofErr w:type="spellEnd"/>
+      <w:r>
+        <w:t xml:space="preserve"> ,</w:t>
+      </w:r>
+      <w:proofErr w:type="gramEnd"/>
+      <w:r>
+        <w:t xml:space="preserve"> </w:t>
+      </w:r>
+      <w:proofErr w:type="spellStart"/>
+      <w:r>
+        <w:t>CategoryController</w:t>
+      </w:r>
+      <w:proofErr w:type="spellEnd"/>
+      <w:r>
+        <w:t xml:space="preserve">, </w:t>
+      </w:r>
+      <w:proofErr w:type="spellStart"/>
+      <w:r>
+        <w:t>LoginController</w:t>
+      </w:r>
+      <w:proofErr w:type="spellEnd"/>
+      <w:r>
+        <w:t xml:space="preserve">, </w:t>
+      </w:r>
+      <w:proofErr w:type="spellStart"/>
+      <w:r>
+        <w:t>AccountController</w:t>
+      </w:r>
+      <w:proofErr w:type="spellEnd"/>
+      <w:r>
+        <w:t xml:space="preserve"> </w:t>
+      </w:r>
+    </w:p>
+    <w:p>
+      <w:proofErr w:type="spellStart"/>
+      <w:r>
+        <w:t>FrontController</w:t>
+      </w:r>
+      <w:proofErr w:type="spellEnd"/>
+      <w:r>
+        <w:t xml:space="preserve"> is a type of servlet which control all controller flow. </w:t>
+      </w:r>
+    </w:p>
+    <w:p/>
+    <w:p>
+      <w:r>
+        <w:t xml:space="preserve">Spring framework internally provided front controller </w:t>
+      </w:r>
+      <w:proofErr w:type="spellStart"/>
+      <w:r>
+        <w:t>pre defined</w:t>
+      </w:r>
+      <w:proofErr w:type="spellEnd"/>
+      <w:r>
+        <w:t xml:space="preserve"> class </w:t>
+      </w:r>
+      <w:proofErr w:type="spellStart"/>
+      <w:proofErr w:type="gramStart"/>
+      <w:r>
+        <w:t>ie</w:t>
+      </w:r>
+      <w:proofErr w:type="spellEnd"/>
+      <w:proofErr w:type="gramEnd"/>
+      <w:r>
+        <w:t xml:space="preserve"> </w:t>
+      </w:r>
+      <w:proofErr w:type="spellStart"/>
+      <w:r>
+        <w:rPr>
+          <w:highlight w:val="yellow"/>
+        </w:rPr>
+        <w:t>DispatcherServlet</w:t>
+      </w:r>
+      <w:proofErr w:type="spellEnd"/>
+      <w:r>
+        <w:rPr>
+          <w:highlight w:val="yellow"/>
+        </w:rPr>
+        <w:t>.</w:t>
+      </w:r>
+    </w:p>
+    <w:p>
+      <w:r>
+        <w:lastRenderedPageBreak/>
+        <w:t xml:space="preserve">Which we need to configure using web.xml file or normal java classes with annotation. </w:t>
+      </w:r>
+    </w:p>
+    <w:p/>
+    <w:p/>
+    <w:p>
+      <w:r>
+        <w:t>View -</w:t>
+      </w:r>
+      <w:r>
+        <w:sym w:font="Wingdings" w:char="F0E0"/>
+      </w:r>
+      <w:r>
+        <w:t xml:space="preserve"> </w:t>
+      </w:r>
+      <w:proofErr w:type="spellStart"/>
+      <w:r>
+        <w:t>index.jsp</w:t>
+      </w:r>
+      <w:proofErr w:type="spellEnd"/>
+      <w:r>
+        <w:t xml:space="preserve"> </w:t>
+      </w:r>
+      <w:r>
+        <w:t>--</w:t>
+      </w:r>
+      <w:r>
+        <w:sym w:font="Wingdings" w:char="F0E0"/>
+      </w:r>
+      <w:r>
+        <w:t>web.xml file (</w:t>
+      </w:r>
+      <w:proofErr w:type="spellStart"/>
+      <w:r>
+        <w:t>DispatcherServlet</w:t>
+      </w:r>
+      <w:proofErr w:type="spellEnd"/>
+      <w:r>
+        <w:t xml:space="preserve"> is front controller is configured). </w:t>
+      </w:r>
+    </w:p>
+    <w:p>
+      <w:r>
+        <w:t xml:space="preserve">Here </w:t>
+      </w:r>
+      <w:proofErr w:type="spellStart"/>
+      <w:r>
+        <w:t>DispatcherServlet</w:t>
+      </w:r>
+      <w:proofErr w:type="spellEnd"/>
+      <w:r>
+        <w:t xml:space="preserve"> search spring configuration file start with name as </w:t>
+      </w:r>
+      <w:r>
+        <w:rPr>
+          <w:highlight w:val="yellow"/>
+        </w:rPr>
+        <w:t>servletname-servlet.xml</w:t>
+      </w:r>
+      <w:r>
+        <w:t xml:space="preserve"> </w:t>
+      </w:r>
+    </w:p>
+    <w:p>
+      <w:r>
+        <w:t xml:space="preserve">Abc-servlet.xml </w:t>
+      </w:r>
+    </w:p>
+    <w:p>
+      <w:r>
+        <w:t xml:space="preserve">dispatcher-servlet.xml </w:t>
+      </w:r>
+    </w:p>
+    <w:p>
+      <w:r>
+        <w:t xml:space="preserve">Then Spring container scan com package which contains </w:t>
+      </w:r>
+    </w:p>
+    <w:p>
+      <w:r>
+        <w:t xml:space="preserve">@Controller, @Service, @Repository as well as @Component annotation classes </w:t>
+      </w:r>
+    </w:p>
+    <w:p>
+      <w:r>
+        <w:t xml:space="preserve">And it will do the DI for those classes. </w:t>
+      </w:r>
+    </w:p>
+    <w:p/>
+    <w:p/>
+    <w:p>
+      <w:r>
+        <w:t xml:space="preserve">Spring MVC with Database (@Service, @Repository and </w:t>
+      </w:r>
+      <w:proofErr w:type="spellStart"/>
+      <w:r>
+        <w:t>Autowired</w:t>
+      </w:r>
+      <w:proofErr w:type="spellEnd"/>
+      <w:r>
+        <w:t xml:space="preserve"> for </w:t>
+      </w:r>
+      <w:proofErr w:type="spellStart"/>
+      <w:r>
+        <w:rPr>
+          <w:highlight w:val="yellow"/>
+        </w:rPr>
+        <w:t>DataSource</w:t>
+      </w:r>
+      <w:proofErr w:type="spellEnd"/>
+      <w:r>
+        <w:t xml:space="preserve"> etc). </w:t>
+      </w:r>
+    </w:p>
+    <w:p>
+      <w:r>
+        <w:t xml:space="preserve">In dispatcher-servlet.xml we need to provide </w:t>
+      </w:r>
+      <w:proofErr w:type="spellStart"/>
+      <w:r>
+        <w:t>DriverManagerDataSource</w:t>
+      </w:r>
+      <w:proofErr w:type="spellEnd"/>
+      <w:r>
+        <w:t xml:space="preserve"> class details. </w:t>
+      </w:r>
+    </w:p>
+    <w:p/>
+    <w:p>
+      <w:r>
+        <w:t>Spring MVC with Database</w:t>
+      </w:r>
+      <w:r>
+        <w:t xml:space="preserve"> using </w:t>
+      </w:r>
+      <w:proofErr w:type="spellStart"/>
+      <w:r>
+        <w:t>JdbcTemplate</w:t>
+      </w:r>
+      <w:proofErr w:type="spellEnd"/>
+      <w:r>
+        <w:t xml:space="preserve"> (@Service, @Repository and </w:t>
+      </w:r>
+      <w:proofErr w:type="spellStart"/>
+      <w:r>
+        <w:t>Autowired</w:t>
+      </w:r>
+      <w:proofErr w:type="spellEnd"/>
+      <w:r>
+        <w:t xml:space="preserve"> for </w:t>
+      </w:r>
+      <w:proofErr w:type="spellStart"/>
+      <w:r>
+        <w:rPr>
+          <w:highlight w:val="yellow"/>
+        </w:rPr>
+        <w:t>JdbcTemplate</w:t>
+      </w:r>
+      <w:proofErr w:type="spellEnd"/>
+      <w:r>
+        <w:t xml:space="preserve"> etc). </w:t>
+      </w:r>
+    </w:p>
+    <w:p>
+      <w:r>
+        <w:t xml:space="preserve">In dispatcher-servlet.xml we need to provide </w:t>
+      </w:r>
+      <w:proofErr w:type="spellStart"/>
+      <w:r>
+        <w:t>DriverManagerDataSource</w:t>
+      </w:r>
+      <w:proofErr w:type="spellEnd"/>
+      <w:r>
+        <w:t xml:space="preserve"> </w:t>
+      </w:r>
+      <w:r>
+        <w:t xml:space="preserve">and </w:t>
+      </w:r>
+      <w:proofErr w:type="spellStart"/>
+      <w:r>
+        <w:t>JdbcTemplate</w:t>
+      </w:r>
+      <w:proofErr w:type="spellEnd"/>
+      <w:r>
+        <w:t xml:space="preserve"> configuration. </w:t>
+      </w:r>
+    </w:p>
     <w:p/>
     <w:p/>
     <w:sectPr>

--- a/Phase 3 Notes.docx
+++ b/Phase 3 Notes.docx
@@ -4041,7 +4041,654 @@
       </w:r>
     </w:p>
     <w:p/>
-    <w:p/>
+    <w:p>
+      <w:r>
+        <w:t xml:space="preserve">Spring core </w:t>
+      </w:r>
+    </w:p>
+    <w:p>
+      <w:r>
+        <w:t xml:space="preserve">Spring context </w:t>
+      </w:r>
+    </w:p>
+    <w:p>
+      <w:r>
+        <w:t xml:space="preserve">Spring </w:t>
+      </w:r>
+      <w:proofErr w:type="spellStart"/>
+      <w:r>
+        <w:t>jdbc</w:t>
+      </w:r>
+      <w:proofErr w:type="spellEnd"/>
+      <w:r>
+        <w:t xml:space="preserve"> with </w:t>
+      </w:r>
+      <w:proofErr w:type="spellStart"/>
+      <w:r>
+        <w:t>JdbcTemplate</w:t>
+      </w:r>
+      <w:proofErr w:type="spellEnd"/>
+      <w:r>
+        <w:t xml:space="preserve"> </w:t>
+      </w:r>
+    </w:p>
+    <w:p>
+      <w:r>
+        <w:t xml:space="preserve">Spring MVC </w:t>
+      </w:r>
+    </w:p>
+    <w:p>
+      <w:r>
+        <w:t xml:space="preserve">If we develop any application using spring framework with help of one more </w:t>
+      </w:r>
+    </w:p>
+    <w:p>
+      <w:proofErr w:type="gramStart"/>
+      <w:r>
+        <w:t>Than</w:t>
+      </w:r>
+      <w:proofErr w:type="gramEnd"/>
+      <w:r>
+        <w:t xml:space="preserve"> one module we need to do more configuration using xml file or using annotation. </w:t>
+      </w:r>
+    </w:p>
+    <w:p>
+      <w:r>
+        <w:rPr>
+          <w:highlight w:val="yellow"/>
+        </w:rPr>
+        <w:t xml:space="preserve">Spring </w:t>
+      </w:r>
+      <w:proofErr w:type="gramStart"/>
+      <w:r>
+        <w:rPr>
+          <w:highlight w:val="yellow"/>
+        </w:rPr>
+        <w:t>boot :</w:t>
+      </w:r>
+      <w:proofErr w:type="gramEnd"/>
+      <w:r>
+        <w:t xml:space="preserve"> Spring boot is like a bootstrap for all spring modules. Spring boot not to develop any specific application </w:t>
+      </w:r>
+    </w:p>
+    <w:p>
+      <w:r>
+        <w:t xml:space="preserve">If we develop spring any module depends upon our requirement with help of spring </w:t>
+      </w:r>
+    </w:p>
+    <w:p>
+      <w:r>
+        <w:t xml:space="preserve">Boot we need to write very less configuration. </w:t>
+      </w:r>
+    </w:p>
+    <w:p>
+      <w:r>
+        <w:t xml:space="preserve">Spring boot = </w:t>
+      </w:r>
+      <w:r>
+        <w:rPr>
+          <w:highlight w:val="yellow"/>
+        </w:rPr>
+        <w:t>All spring modules</w:t>
+      </w:r>
+      <w:r>
+        <w:t xml:space="preserve"> – </w:t>
+      </w:r>
+      <w:r>
+        <w:rPr>
+          <w:highlight w:val="yellow"/>
+        </w:rPr>
+        <w:t>no xml file</w:t>
+      </w:r>
+      <w:r>
+        <w:t xml:space="preserve"> + few annotation + inbuild or embedded tomcat or jetty server. </w:t>
+      </w:r>
+    </w:p>
+    <w:p>
+      <w:r>
+        <w:rPr>
+          <w:highlight w:val="yellow"/>
+        </w:rPr>
+        <w:lastRenderedPageBreak/>
+        <w:t xml:space="preserve">CSS Vs </w:t>
+      </w:r>
+      <w:proofErr w:type="spellStart"/>
+      <w:r>
+        <w:rPr>
+          <w:highlight w:val="yellow"/>
+        </w:rPr>
+        <w:t>Boostrap</w:t>
+      </w:r>
+      <w:proofErr w:type="spellEnd"/>
+    </w:p>
+    <w:p>
+      <w:r>
+        <w:t xml:space="preserve">Using spring </w:t>
+      </w:r>
+      <w:proofErr w:type="gramStart"/>
+      <w:r>
+        <w:t>boot</w:t>
+      </w:r>
+      <w:proofErr w:type="gramEnd"/>
+      <w:r>
+        <w:t xml:space="preserve"> we can develop ready made application using RAD (Rapid application Development). </w:t>
+      </w:r>
+    </w:p>
+    <w:p>
+      <w:r>
+        <w:t xml:space="preserve"> </w:t>
+      </w:r>
+    </w:p>
+    <w:p>
+      <w:r>
+        <w:t>Spring boo</w:t>
+      </w:r>
+      <w:r>
+        <w:t>t</w:t>
+      </w:r>
+      <w:r>
+        <w:t xml:space="preserve"> with build tool </w:t>
+      </w:r>
+    </w:p>
+    <w:p>
+      <w:pPr>
+        <w:pStyle w:val="ListParagraph"/>
+        <w:numPr>
+          <w:ilvl w:val="0"/>
+          <w:numId w:val="2"/>
+        </w:numPr>
+      </w:pPr>
+      <w:proofErr w:type="gramStart"/>
+      <w:r>
+        <w:t>Maven :</w:t>
+      </w:r>
+      <w:proofErr w:type="gramEnd"/>
+      <w:r>
+        <w:t xml:space="preserve"> if we use maven then we need to use pom.xml file (it is a type of xml file)</w:t>
+      </w:r>
+    </w:p>
+    <w:p>
+      <w:pPr>
+        <w:pStyle w:val="ListParagraph"/>
+        <w:numPr>
+          <w:ilvl w:val="0"/>
+          <w:numId w:val="2"/>
+        </w:numPr>
+      </w:pPr>
+      <w:r>
+        <w:t xml:space="preserve">Gradle if we use Gradle build tool then no xml file. </w:t>
+      </w:r>
+    </w:p>
+    <w:p/>
+    <w:p>
+      <w:r>
+        <w:rPr>
+          <w:highlight w:val="yellow"/>
+        </w:rPr>
+        <w:t>Spring boot modules</w:t>
+      </w:r>
+    </w:p>
+    <w:p>
+      <w:pPr>
+        <w:pStyle w:val="ListParagraph"/>
+        <w:numPr>
+          <w:ilvl w:val="0"/>
+          <w:numId w:val="3"/>
+        </w:numPr>
+      </w:pPr>
+      <w:r>
+        <w:rPr>
+          <w:highlight w:val="yellow"/>
+        </w:rPr>
+        <w:t xml:space="preserve">Spring boot </w:t>
+      </w:r>
+      <w:proofErr w:type="gramStart"/>
+      <w:r>
+        <w:rPr>
+          <w:highlight w:val="yellow"/>
+        </w:rPr>
+        <w:t>starter :</w:t>
+      </w:r>
+      <w:proofErr w:type="gramEnd"/>
+    </w:p>
+    <w:p>
+      <w:pPr>
+        <w:pStyle w:val="ListParagraph"/>
+      </w:pPr>
+    </w:p>
+    <w:p>
+      <w:pPr>
+        <w:pStyle w:val="ListParagraph"/>
+      </w:pPr>
+      <w:r>
+        <w:t xml:space="preserve">Maintaining the dependencies. </w:t>
+      </w:r>
+      <w:r>
+        <w:t xml:space="preserve">Jar </w:t>
+      </w:r>
+      <w:r>
+        <w:t xml:space="preserve"> </w:t>
+      </w:r>
+    </w:p>
+    <w:p>
+      <w:r>
+        <w:t xml:space="preserve">The main responsibility for starter is to combine all common or related jar into jar file. </w:t>
+      </w:r>
+    </w:p>
+    <w:p>
+      <w:r>
+        <w:t xml:space="preserve">Web Starter </w:t>
+      </w:r>
+    </w:p>
+    <w:p>
+      <w:proofErr w:type="spellStart"/>
+      <w:r>
+        <w:t>Jdbc</w:t>
+      </w:r>
+      <w:proofErr w:type="spellEnd"/>
+      <w:r>
+        <w:t xml:space="preserve"> </w:t>
+      </w:r>
+      <w:proofErr w:type="spellStart"/>
+      <w:r>
+        <w:t>strarter</w:t>
+      </w:r>
+      <w:proofErr w:type="spellEnd"/>
+      <w:r>
+        <w:t xml:space="preserve"> </w:t>
+      </w:r>
+    </w:p>
+    <w:p>
+      <w:proofErr w:type="spellStart"/>
+      <w:r>
+        <w:t>Jpa</w:t>
+      </w:r>
+      <w:proofErr w:type="spellEnd"/>
+      <w:r>
+        <w:t xml:space="preserve"> stater but no hibernate starter </w:t>
+      </w:r>
+    </w:p>
+    <w:p>
+      <w:r>
+        <w:t xml:space="preserve">Spring testing starter </w:t>
+      </w:r>
+    </w:p>
+    <w:p>
+      <w:r>
+        <w:t xml:space="preserve">Spring security </w:t>
+      </w:r>
+    </w:p>
+    <w:p>
+      <w:r>
+        <w:t xml:space="preserve">Etc </w:t>
+      </w:r>
+    </w:p>
+    <w:p>
+      <w:r>
+        <w:t xml:space="preserve">Spring boot itself is core java or standalone project spring boot is not web project is normal </w:t>
+      </w:r>
+    </w:p>
+    <w:p>
+      <w:r>
+        <w:t xml:space="preserve">Core java project but it will help </w:t>
+      </w:r>
+      <w:r>
+        <w:rPr>
+          <w:highlight w:val="yellow"/>
+        </w:rPr>
+        <w:t>to develop any type of project.</w:t>
+      </w:r>
+      <w:r>
+        <w:t xml:space="preserve"> </w:t>
+      </w:r>
+    </w:p>
+    <w:p>
+      <w:r>
+        <w:t xml:space="preserve">In spring </w:t>
+      </w:r>
+      <w:proofErr w:type="gramStart"/>
+      <w:r>
+        <w:t>boot</w:t>
+      </w:r>
+      <w:proofErr w:type="gramEnd"/>
+      <w:r>
+        <w:t xml:space="preserve"> we will use main class in development mode. </w:t>
+      </w:r>
+    </w:p>
+    <w:p/>
+    <w:p>
+      <w:pPr>
+        <w:pStyle w:val="ListParagraph"/>
+        <w:numPr>
+          <w:ilvl w:val="0"/>
+          <w:numId w:val="3"/>
+        </w:numPr>
+      </w:pPr>
+      <w:r>
+        <w:rPr>
+          <w:highlight w:val="yellow"/>
+        </w:rPr>
+        <w:t>Spring boot auto configuration</w:t>
+      </w:r>
+      <w:r>
+        <w:t xml:space="preserve"> </w:t>
+      </w:r>
+    </w:p>
+    <w:p>
+      <w:pPr>
+        <w:ind w:left="360"/>
+      </w:pPr>
+      <w:r>
+        <w:t xml:space="preserve">Before spring </w:t>
+      </w:r>
+      <w:proofErr w:type="gramStart"/>
+      <w:r>
+        <w:t>boot</w:t>
+      </w:r>
+      <w:proofErr w:type="gramEnd"/>
+      <w:r>
+        <w:t xml:space="preserve"> we were doing all configuration using xml or annotation. </w:t>
+      </w:r>
+    </w:p>
+    <w:p>
+      <w:pPr>
+        <w:ind w:left="360"/>
+      </w:pPr>
+      <w:r>
+        <w:t xml:space="preserve">But spring boot provide auto configuration features. Base upon what type of starter we added in project automatically they provide those resource for us. </w:t>
+      </w:r>
+    </w:p>
+    <w:p>
+      <w:pPr>
+        <w:ind w:left="360"/>
+      </w:pPr>
+      <w:r>
+        <w:t xml:space="preserve">Spring boot provided one </w:t>
+      </w:r>
+      <w:proofErr w:type="spellStart"/>
+      <w:r>
+        <w:t>pre defined</w:t>
+      </w:r>
+      <w:proofErr w:type="spellEnd"/>
+      <w:r>
+        <w:t xml:space="preserve"> annotation </w:t>
+      </w:r>
+      <w:proofErr w:type="spellStart"/>
+      <w:r>
+        <w:t>ie</w:t>
+      </w:r>
+      <w:proofErr w:type="spellEnd"/>
+      <w:r>
+        <w:t xml:space="preserve"> </w:t>
+      </w:r>
+    </w:p>
+    <w:p>
+      <w:pPr>
+        <w:ind w:left="360"/>
+      </w:pPr>
+      <w:r>
+        <w:t>@</w:t>
+      </w:r>
+      <w:proofErr w:type="gramStart"/>
+      <w:r>
+        <w:t>SpringBootApplication :</w:t>
+      </w:r>
+      <w:proofErr w:type="gramEnd"/>
+      <w:r>
+        <w:t xml:space="preserve"> it is type of class base annotation which we need to write on class which contains main method. </w:t>
+      </w:r>
+    </w:p>
+    <w:p>
+      <w:pPr>
+        <w:ind w:left="360"/>
+      </w:pPr>
+      <w:r>
+        <w:rPr>
+          <w:highlight w:val="yellow"/>
+        </w:rPr>
+        <w:t>@SpringBootApplication = @Configuration + @ComponentScan + @AutoConfiguration</w:t>
+      </w:r>
+    </w:p>
+    <w:p>
+      <w:pPr>
+        <w:ind w:left="360"/>
+      </w:pPr>
+      <w:r>
+        <w:t xml:space="preserve">Spring boot we are not doing any configuration using xml file. </w:t>
+      </w:r>
+    </w:p>
+    <w:p>
+      <w:pPr>
+        <w:ind w:left="360"/>
+      </w:pPr>
+      <w:r>
+        <w:lastRenderedPageBreak/>
+        <w:t xml:space="preserve">But if we want any resource details like dataset or security then we need to write in </w:t>
+      </w:r>
+      <w:proofErr w:type="spellStart"/>
+      <w:proofErr w:type="gramStart"/>
+      <w:r>
+        <w:rPr>
+          <w:highlight w:val="yellow"/>
+        </w:rPr>
+        <w:t>application.properties</w:t>
+      </w:r>
+      <w:proofErr w:type="spellEnd"/>
+      <w:proofErr w:type="gramEnd"/>
+      <w:r>
+        <w:rPr>
+          <w:highlight w:val="yellow"/>
+        </w:rPr>
+        <w:t>.</w:t>
+      </w:r>
+      <w:r>
+        <w:tab/>
+        <w:t xml:space="preserve">in this file we write information using key-value pairs.  </w:t>
+      </w:r>
+    </w:p>
+    <w:p>
+      <w:pPr>
+        <w:ind w:left="360"/>
+      </w:pPr>
+    </w:p>
+    <w:p>
+      <w:pPr>
+        <w:ind w:left="360"/>
+      </w:pPr>
+      <w:r>
+        <w:t>Spring boot internally using in build tomcat server default port number is 8080</w:t>
+      </w:r>
+      <w:r>
+        <w:t>.</w:t>
+      </w:r>
+    </w:p>
+    <w:p>
+      <w:pPr>
+        <w:ind w:left="360"/>
+      </w:pPr>
+    </w:p>
+    <w:p>
+      <w:pPr>
+        <w:ind w:left="360"/>
+      </w:pPr>
+      <w:r>
+        <w:t xml:space="preserve">Spring boot doesn’t support or didn’t provide JSP starter. </w:t>
+      </w:r>
+    </w:p>
+    <w:p>
+      <w:pPr>
+        <w:ind w:left="360"/>
+      </w:pPr>
+      <w:r>
+        <w:t xml:space="preserve">If we need to view as JSP then we need to add </w:t>
+      </w:r>
+      <w:proofErr w:type="spellStart"/>
+      <w:r>
+        <w:t>jsp</w:t>
+      </w:r>
+      <w:proofErr w:type="spellEnd"/>
+      <w:r>
+        <w:t xml:space="preserve"> dependencies. </w:t>
+      </w:r>
+    </w:p>
+    <w:p>
+      <w:pPr>
+        <w:ind w:left="360"/>
+      </w:pPr>
+      <w:r>
+        <w:t xml:space="preserve">Or </w:t>
+      </w:r>
+    </w:p>
+    <w:p>
+      <w:pPr>
+        <w:ind w:left="360"/>
+      </w:pPr>
+      <w:r>
+        <w:t xml:space="preserve">Spring boot with View as </w:t>
+      </w:r>
+      <w:proofErr w:type="spellStart"/>
+      <w:r>
+        <w:t>Thymeleaf</w:t>
+      </w:r>
+      <w:proofErr w:type="spellEnd"/>
+      <w:r>
+        <w:t xml:space="preserve"> engine </w:t>
+      </w:r>
+    </w:p>
+    <w:p>
+      <w:pPr>
+        <w:ind w:left="360"/>
+      </w:pPr>
+      <w:r>
+        <w:t xml:space="preserve">HTML Vs JSP Vs </w:t>
+      </w:r>
+      <w:proofErr w:type="spellStart"/>
+      <w:r>
+        <w:t>Thymeleaf</w:t>
+      </w:r>
+      <w:proofErr w:type="spellEnd"/>
+      <w:r>
+        <w:t xml:space="preserve"> </w:t>
+      </w:r>
+    </w:p>
+    <w:p>
+      <w:pPr>
+        <w:ind w:left="360"/>
+      </w:pPr>
+      <w:r>
+        <w:t xml:space="preserve">Html is static </w:t>
+      </w:r>
+    </w:p>
+    <w:p>
+      <w:pPr>
+        <w:ind w:left="360"/>
+      </w:pPr>
+      <w:proofErr w:type="spellStart"/>
+      <w:r>
+        <w:t>Jsp</w:t>
+      </w:r>
+      <w:proofErr w:type="spellEnd"/>
+      <w:r>
+        <w:t xml:space="preserve"> covert to servlet </w:t>
+      </w:r>
+    </w:p>
+    <w:p>
+      <w:pPr>
+        <w:ind w:left="360"/>
+      </w:pPr>
+      <w:proofErr w:type="spellStart"/>
+      <w:r>
+        <w:t>Thymeleaf</w:t>
+      </w:r>
+      <w:proofErr w:type="spellEnd"/>
+      <w:r>
+        <w:t xml:space="preserve"> </w:t>
+      </w:r>
+      <w:proofErr w:type="gramStart"/>
+      <w:r>
+        <w:t>it</w:t>
+      </w:r>
+      <w:proofErr w:type="gramEnd"/>
+      <w:r>
+        <w:t xml:space="preserve"> dynamic java engine. </w:t>
+      </w:r>
+    </w:p>
+    <w:p>
+      <w:pPr>
+        <w:ind w:left="360"/>
+      </w:pPr>
+    </w:p>
+    <w:p>
+      <w:pPr>
+        <w:ind w:left="360"/>
+      </w:pPr>
+      <w:r>
+        <w:t xml:space="preserve">@Controller annotation then view must be </w:t>
+      </w:r>
+      <w:proofErr w:type="spellStart"/>
+      <w:r>
+        <w:t>jsp</w:t>
+      </w:r>
+      <w:proofErr w:type="spellEnd"/>
+      <w:r>
+        <w:t xml:space="preserve"> or </w:t>
+      </w:r>
+      <w:proofErr w:type="spellStart"/>
+      <w:r>
+        <w:t>thymeleaf</w:t>
+      </w:r>
+      <w:proofErr w:type="spellEnd"/>
+      <w:r>
+        <w:t xml:space="preserve"> </w:t>
+      </w:r>
+    </w:p>
+    <w:p>
+      <w:pPr>
+        <w:ind w:left="360"/>
+      </w:pPr>
+      <w:r>
+        <w:t xml:space="preserve">@RestController annotation then view can be any technologies like angular, react, java or python etc. </w:t>
+      </w:r>
+    </w:p>
+    <w:p>
+      <w:pPr>
+        <w:ind w:left="360"/>
+      </w:pPr>
+      <w:r>
+        <w:t>@RestController = @Controller + @ResponseBody;</w:t>
+      </w:r>
+    </w:p>
+    <w:p>
+      <w:pPr>
+        <w:ind w:left="360"/>
+      </w:pPr>
+    </w:p>
+    <w:p>
+      <w:pPr>
+        <w:ind w:left="360"/>
+      </w:pPr>
+    </w:p>
+    <w:p>
+      <w:pPr>
+        <w:ind w:left="360"/>
+      </w:pPr>
+      <w:r>
+        <w:t>@</w:t>
+      </w:r>
+      <w:proofErr w:type="gramStart"/>
+      <w:r>
+        <w:t>SpringBootApplication :</w:t>
+      </w:r>
+      <w:proofErr w:type="gramEnd"/>
+      <w:r>
+        <w:t xml:space="preserve"> This annotation by default scan all the classes present in same package or sub package of current package. </w:t>
+      </w:r>
+    </w:p>
+    <w:p>
+      <w:pPr>
+        <w:ind w:left="360"/>
+      </w:pPr>
+    </w:p>
     <w:sectPr>
       <w:pgSz w:w="11906" w:h="16838"/>
       <w:pgMar w:top="1440" w:right="1440" w:bottom="1440" w:left="1440" w:header="708" w:footer="708" w:gutter="0"/>
@@ -4055,9 +4702,9 @@
 <file path=word/numbering.xml><?xml version="1.0" encoding="utf-8"?>
 <w:numbering xmlns:wpc="http://schemas.microsoft.com/office/word/2010/wordprocessingCanvas" xmlns:cx="http://schemas.microsoft.com/office/drawing/2014/chartex" xmlns:cx1="http://schemas.microsoft.com/office/drawing/2015/9/8/chartex" xmlns:cx2="http://schemas.microsoft.com/office/drawing/2015/10/21/chartex" xmlns:cx3="http://schemas.microsoft.com/office/drawing/2016/5/9/chartex" xmlns:cx4="http://schemas.microsoft.com/office/drawing/2016/5/10/chartex" xmlns:cx5="http://schemas.microsoft.com/office/drawing/2016/5/11/chartex" xmlns:cx6="http://schemas.microsoft.com/office/drawing/2016/5/12/chartex" xmlns:cx7="http://schemas.microsoft.com/office/drawing/2016/5/13/chartex" xmlns:cx8="http://schemas.microsoft.com/office/drawing/2016/5/14/chartex" xmlns:mc="http://schemas.openxmlformats.org/markup-compatibility/2006" xmlns:aink="http://schemas.microsoft.com/office/drawing/2016/ink" xmlns:am3d="http://schemas.microsoft.com/office/drawing/2017/model3d" xmlns:o="urn:schemas-microsoft-com:office:office" xmlns:oel="http://schemas.microsoft.com/office/2019/extlst" xmlns:r="http://schemas.openxmlformats.org/officeDocument/2006/relationships" xmlns:m="http://schemas.openxmlformats.org/officeDocument/2006/math" xmlns:v="urn:schemas-microsoft-com:vml" xmlns:wp14="http://schemas.microsoft.com/office/word/2010/wordprocessingDrawing" xmlns:wp="http://schemas.openxmlformats.org/drawingml/2006/wordprocessingDrawing" xmlns:w10="urn:schemas-microsoft-com:office:word" xmlns:w="http://schemas.openxmlformats.org/wordprocessingml/2006/main" xmlns:w14="http://schemas.microsoft.com/office/word/2010/wordml" xmlns:w15="http://schemas.microsoft.com/office/word/2012/wordml" xmlns:w16cex="http://schemas.microsoft.com/office/word/2018/wordml/cex" xmlns:w16cid="http://schemas.microsoft.com/office/word/2016/wordml/cid" xmlns:w16="http://schemas.microsoft.com/office/word/2018/wordml" xmlns:w16sdtdh="http://schemas.microsoft.com/office/word/2020/wordml/sdtdatahash" xmlns:w16se="http://schemas.microsoft.com/office/word/2015/wordml/symex" xmlns:wpg="http://schemas.microsoft.com/office/word/2010/wordprocessingGroup" xmlns:wpi="http://schemas.microsoft.com/office/word/2010/wordprocessingInk" xmlns:wne="http://schemas.microsoft.com/office/word/2006/wordml" xmlns:wps="http://schemas.microsoft.com/office/word/2010/wordprocessingShape" mc:Ignorable="w14 w15 w16se w16cid w16 w16cex w16sdtdh wp14">
   <w:abstractNum w:abstractNumId="0" w15:restartNumberingAfterBreak="0">
-    <w:nsid w:val="16881323"/>
+    <w:nsid w:val="13E45125"/>
     <w:multiLevelType w:val="hybridMultilevel"/>
-    <w:tmpl w:val="C840DC7A"/>
+    <w:tmpl w:val="54D28274"/>
     <w:lvl w:ilvl="0" w:tplc="4009000F">
       <w:start w:val="1"/>
       <w:numFmt w:val="decimal"/>
@@ -4143,7 +4790,191 @@
       </w:pPr>
     </w:lvl>
   </w:abstractNum>
+  <w:abstractNum w:abstractNumId="1" w15:restartNumberingAfterBreak="0">
+    <w:nsid w:val="16881323"/>
+    <w:multiLevelType w:val="hybridMultilevel"/>
+    <w:tmpl w:val="C840DC7A"/>
+    <w:lvl w:ilvl="0" w:tplc="4009000F">
+      <w:start w:val="1"/>
+      <w:numFmt w:val="decimal"/>
+      <w:lvlText w:val="%1."/>
+      <w:lvlJc w:val="left"/>
+      <w:pPr>
+        <w:ind w:left="720" w:hanging="360"/>
+      </w:pPr>
+      <w:rPr>
+        <w:rFonts w:hint="default"/>
+      </w:rPr>
+    </w:lvl>
+    <w:lvl w:ilvl="1" w:tplc="40090019" w:tentative="1">
+      <w:start w:val="1"/>
+      <w:numFmt w:val="lowerLetter"/>
+      <w:lvlText w:val="%2."/>
+      <w:lvlJc w:val="left"/>
+      <w:pPr>
+        <w:ind w:left="1440" w:hanging="360"/>
+      </w:pPr>
+    </w:lvl>
+    <w:lvl w:ilvl="2" w:tplc="4009001B" w:tentative="1">
+      <w:start w:val="1"/>
+      <w:numFmt w:val="lowerRoman"/>
+      <w:lvlText w:val="%3."/>
+      <w:lvlJc w:val="right"/>
+      <w:pPr>
+        <w:ind w:left="2160" w:hanging="180"/>
+      </w:pPr>
+    </w:lvl>
+    <w:lvl w:ilvl="3" w:tplc="4009000F" w:tentative="1">
+      <w:start w:val="1"/>
+      <w:numFmt w:val="decimal"/>
+      <w:lvlText w:val="%4."/>
+      <w:lvlJc w:val="left"/>
+      <w:pPr>
+        <w:ind w:left="2880" w:hanging="360"/>
+      </w:pPr>
+    </w:lvl>
+    <w:lvl w:ilvl="4" w:tplc="40090019" w:tentative="1">
+      <w:start w:val="1"/>
+      <w:numFmt w:val="lowerLetter"/>
+      <w:lvlText w:val="%5."/>
+      <w:lvlJc w:val="left"/>
+      <w:pPr>
+        <w:ind w:left="3600" w:hanging="360"/>
+      </w:pPr>
+    </w:lvl>
+    <w:lvl w:ilvl="5" w:tplc="4009001B" w:tentative="1">
+      <w:start w:val="1"/>
+      <w:numFmt w:val="lowerRoman"/>
+      <w:lvlText w:val="%6."/>
+      <w:lvlJc w:val="right"/>
+      <w:pPr>
+        <w:ind w:left="4320" w:hanging="180"/>
+      </w:pPr>
+    </w:lvl>
+    <w:lvl w:ilvl="6" w:tplc="4009000F" w:tentative="1">
+      <w:start w:val="1"/>
+      <w:numFmt w:val="decimal"/>
+      <w:lvlText w:val="%7."/>
+      <w:lvlJc w:val="left"/>
+      <w:pPr>
+        <w:ind w:left="5040" w:hanging="360"/>
+      </w:pPr>
+    </w:lvl>
+    <w:lvl w:ilvl="7" w:tplc="40090019" w:tentative="1">
+      <w:start w:val="1"/>
+      <w:numFmt w:val="lowerLetter"/>
+      <w:lvlText w:val="%8."/>
+      <w:lvlJc w:val="left"/>
+      <w:pPr>
+        <w:ind w:left="5760" w:hanging="360"/>
+      </w:pPr>
+    </w:lvl>
+    <w:lvl w:ilvl="8" w:tplc="4009001B" w:tentative="1">
+      <w:start w:val="1"/>
+      <w:numFmt w:val="lowerRoman"/>
+      <w:lvlText w:val="%9."/>
+      <w:lvlJc w:val="right"/>
+      <w:pPr>
+        <w:ind w:left="6480" w:hanging="180"/>
+      </w:pPr>
+    </w:lvl>
+  </w:abstractNum>
+  <w:abstractNum w:abstractNumId="2" w15:restartNumberingAfterBreak="0">
+    <w:nsid w:val="74676E33"/>
+    <w:multiLevelType w:val="hybridMultilevel"/>
+    <w:tmpl w:val="FFA4D424"/>
+    <w:lvl w:ilvl="0" w:tplc="4009000F">
+      <w:start w:val="1"/>
+      <w:numFmt w:val="decimal"/>
+      <w:lvlText w:val="%1."/>
+      <w:lvlJc w:val="left"/>
+      <w:pPr>
+        <w:ind w:left="720" w:hanging="360"/>
+      </w:pPr>
+      <w:rPr>
+        <w:rFonts w:hint="default"/>
+      </w:rPr>
+    </w:lvl>
+    <w:lvl w:ilvl="1" w:tplc="40090019" w:tentative="1">
+      <w:start w:val="1"/>
+      <w:numFmt w:val="lowerLetter"/>
+      <w:lvlText w:val="%2."/>
+      <w:lvlJc w:val="left"/>
+      <w:pPr>
+        <w:ind w:left="1440" w:hanging="360"/>
+      </w:pPr>
+    </w:lvl>
+    <w:lvl w:ilvl="2" w:tplc="4009001B" w:tentative="1">
+      <w:start w:val="1"/>
+      <w:numFmt w:val="lowerRoman"/>
+      <w:lvlText w:val="%3."/>
+      <w:lvlJc w:val="right"/>
+      <w:pPr>
+        <w:ind w:left="2160" w:hanging="180"/>
+      </w:pPr>
+    </w:lvl>
+    <w:lvl w:ilvl="3" w:tplc="4009000F" w:tentative="1">
+      <w:start w:val="1"/>
+      <w:numFmt w:val="decimal"/>
+      <w:lvlText w:val="%4."/>
+      <w:lvlJc w:val="left"/>
+      <w:pPr>
+        <w:ind w:left="2880" w:hanging="360"/>
+      </w:pPr>
+    </w:lvl>
+    <w:lvl w:ilvl="4" w:tplc="40090019" w:tentative="1">
+      <w:start w:val="1"/>
+      <w:numFmt w:val="lowerLetter"/>
+      <w:lvlText w:val="%5."/>
+      <w:lvlJc w:val="left"/>
+      <w:pPr>
+        <w:ind w:left="3600" w:hanging="360"/>
+      </w:pPr>
+    </w:lvl>
+    <w:lvl w:ilvl="5" w:tplc="4009001B" w:tentative="1">
+      <w:start w:val="1"/>
+      <w:numFmt w:val="lowerRoman"/>
+      <w:lvlText w:val="%6."/>
+      <w:lvlJc w:val="right"/>
+      <w:pPr>
+        <w:ind w:left="4320" w:hanging="180"/>
+      </w:pPr>
+    </w:lvl>
+    <w:lvl w:ilvl="6" w:tplc="4009000F" w:tentative="1">
+      <w:start w:val="1"/>
+      <w:numFmt w:val="decimal"/>
+      <w:lvlText w:val="%7."/>
+      <w:lvlJc w:val="left"/>
+      <w:pPr>
+        <w:ind w:left="5040" w:hanging="360"/>
+      </w:pPr>
+    </w:lvl>
+    <w:lvl w:ilvl="7" w:tplc="40090019" w:tentative="1">
+      <w:start w:val="1"/>
+      <w:numFmt w:val="lowerLetter"/>
+      <w:lvlText w:val="%8."/>
+      <w:lvlJc w:val="left"/>
+      <w:pPr>
+        <w:ind w:left="5760" w:hanging="360"/>
+      </w:pPr>
+    </w:lvl>
+    <w:lvl w:ilvl="8" w:tplc="4009001B" w:tentative="1">
+      <w:start w:val="1"/>
+      <w:numFmt w:val="lowerRoman"/>
+      <w:lvlText w:val="%9."/>
+      <w:lvlJc w:val="right"/>
+      <w:pPr>
+        <w:ind w:left="6480" w:hanging="180"/>
+      </w:pPr>
+    </w:lvl>
+  </w:abstractNum>
   <w:num w:numId="1" w16cid:durableId="955254849">
+    <w:abstractNumId w:val="1"/>
+  </w:num>
+  <w:num w:numId="2" w16cid:durableId="206723431">
+    <w:abstractNumId w:val="2"/>
+  </w:num>
+  <w:num w:numId="3" w16cid:durableId="1915821118">
     <w:abstractNumId w:val="0"/>
   </w:num>
 </w:numbering>

--- a/Phase 3 Notes.docx
+++ b/Phase 3 Notes.docx
@@ -3431,19 +3431,7 @@
         <w:rPr>
           <w:highlight w:val="yellow"/>
         </w:rPr>
-        <w:t>06/1</w:t>
-      </w:r>
-      <w:r>
-        <w:rPr>
-          <w:highlight w:val="yellow"/>
-        </w:rPr>
-        <w:t>7</w:t>
-      </w:r>
-      <w:r>
-        <w:rPr>
-          <w:highlight w:val="yellow"/>
-        </w:rPr>
-        <w:t>/2023</w:t>
+        <w:t>06/17/2023</w:t>
       </w:r>
     </w:p>
     <w:p/>
@@ -3702,8 +3690,6 @@
       </w:r>
       <w:r>
         <w:tab/>
-      </w:r>
-      <w:r>
         <w:t>String</w:t>
       </w:r>
       <w:r>
@@ -3715,10 +3701,7 @@
       </w:r>
       <w:proofErr w:type="spellEnd"/>
       <w:r>
-        <w:t xml:space="preserve"> </w:t>
-      </w:r>
-      <w:r>
-        <w:t>() {</w:t>
+        <w:t xml:space="preserve"> () {</w:t>
       </w:r>
     </w:p>
     <w:p>
@@ -3983,10 +3966,7 @@
     <w:p/>
     <w:p>
       <w:r>
-        <w:t>Spring MVC with Database</w:t>
-      </w:r>
-      <w:r>
-        <w:t xml:space="preserve"> using </w:t>
+        <w:t xml:space="preserve">Spring MVC with Database using </w:t>
       </w:r>
       <w:proofErr w:type="spellStart"/>
       <w:r>
@@ -4687,6 +4667,394 @@
     <w:p>
       <w:pPr>
         <w:ind w:left="360"/>
+      </w:pPr>
+      <w:r>
+        <w:t xml:space="preserve">If we need to scan other packages then we need to use attribute as </w:t>
+      </w:r>
+      <w:proofErr w:type="spellStart"/>
+      <w:r>
+        <w:t>scanbasepacke</w:t>
+      </w:r>
+      <w:proofErr w:type="spellEnd"/>
+      <w:r>
+        <w:t xml:space="preserve"> part of @SpringBootApplication. </w:t>
+      </w:r>
+    </w:p>
+    <w:p>
+      <w:pPr>
+        <w:ind w:left="360"/>
+      </w:pPr>
+    </w:p>
+    <w:p>
+      <w:pPr>
+        <w:rPr>
+          <w:highlight w:val="yellow"/>
+        </w:rPr>
+      </w:pPr>
+      <w:r>
+        <w:rPr>
+          <w:highlight w:val="yellow"/>
+        </w:rPr>
+        <w:t xml:space="preserve">Phase 3 </w:t>
+      </w:r>
+    </w:p>
+    <w:p>
+      <w:pPr>
+        <w:rPr>
+          <w:highlight w:val="yellow"/>
+        </w:rPr>
+      </w:pPr>
+      <w:r>
+        <w:rPr>
+          <w:highlight w:val="yellow"/>
+        </w:rPr>
+        <w:t xml:space="preserve">Day </w:t>
+      </w:r>
+      <w:r>
+        <w:rPr>
+          <w:highlight w:val="yellow"/>
+        </w:rPr>
+        <w:t>6</w:t>
+      </w:r>
+    </w:p>
+    <w:p>
+      <w:pPr>
+        <w:rPr>
+          <w:highlight w:val="yellow"/>
+        </w:rPr>
+      </w:pPr>
+      <w:r>
+        <w:rPr>
+          <w:highlight w:val="yellow"/>
+        </w:rPr>
+        <w:t>06/17/2023</w:t>
+      </w:r>
+    </w:p>
+    <w:p/>
+    <w:p/>
+    <w:p/>
+    <w:p/>
+    <w:p>
+      <w:r>
+        <w:rPr>
+          <w:highlight w:val="yellow"/>
+        </w:rPr>
+        <w:lastRenderedPageBreak/>
+        <w:t xml:space="preserve">Get Method </w:t>
+      </w:r>
+      <w:r>
+        <w:rPr>
+          <w:highlight w:val="yellow"/>
+        </w:rPr>
+        <w:tab/>
+        <w:t>: Retrieve Resources</w:t>
+      </w:r>
+      <w:r>
+        <w:t xml:space="preserve"> </w:t>
+      </w:r>
+      <w:r>
+        <w:tab/>
+        <w:t xml:space="preserve">select query or select query with condition </w:t>
+      </w:r>
+    </w:p>
+    <w:p>
+      <w:pPr>
+        <w:pStyle w:val="ListParagraph"/>
+        <w:numPr>
+          <w:ilvl w:val="0"/>
+          <w:numId w:val="4"/>
+        </w:numPr>
+      </w:pPr>
+      <w:r>
+        <w:t xml:space="preserve">Retrieve string data in plain text, xml, html etc. </w:t>
+      </w:r>
+    </w:p>
+    <w:p>
+      <w:pPr>
+        <w:pStyle w:val="ListParagraph"/>
+        <w:numPr>
+          <w:ilvl w:val="0"/>
+          <w:numId w:val="4"/>
+        </w:numPr>
+      </w:pPr>
+      <w:r>
+        <w:t xml:space="preserve">Get resource details like Employee, Customer, Product etc. </w:t>
+      </w:r>
+      <w:r>
+        <w:tab/>
+        <w:t>JSON/XML</w:t>
+      </w:r>
+    </w:p>
+    <w:p>
+      <w:pPr>
+        <w:pStyle w:val="ListParagraph"/>
+        <w:numPr>
+          <w:ilvl w:val="0"/>
+          <w:numId w:val="4"/>
+        </w:numPr>
+      </w:pPr>
+      <w:r>
+        <w:t>Get all resources details like List of Employee, Customer or Product etc. JSON/XML</w:t>
+      </w:r>
+    </w:p>
+    <w:p>
+      <w:pPr>
+        <w:pStyle w:val="ListParagraph"/>
+        <w:numPr>
+          <w:ilvl w:val="0"/>
+          <w:numId w:val="4"/>
+        </w:numPr>
+      </w:pPr>
+      <w:r>
+        <w:t xml:space="preserve">Get with Query param </w:t>
+      </w:r>
+    </w:p>
+    <w:p>
+      <w:pPr>
+        <w:pStyle w:val="ListParagraph"/>
+        <w:numPr>
+          <w:ilvl w:val="1"/>
+          <w:numId w:val="4"/>
+        </w:numPr>
+      </w:pPr>
+      <w:r>
+        <w:t xml:space="preserve">Single query </w:t>
+      </w:r>
+      <w:proofErr w:type="gramStart"/>
+      <w:r>
+        <w:t>param  :</w:t>
+      </w:r>
+      <w:proofErr w:type="spellStart"/>
+      <w:proofErr w:type="gramEnd"/>
+      <w:r>
+        <w:rPr>
+          <w:highlight w:val="yellow"/>
+        </w:rPr>
+        <w:t>URL?key</w:t>
+      </w:r>
+      <w:proofErr w:type="spellEnd"/>
+      <w:r>
+        <w:rPr>
+          <w:highlight w:val="yellow"/>
+        </w:rPr>
+        <w:t>=value</w:t>
+      </w:r>
+      <w:r>
+        <w:t xml:space="preserve"> </w:t>
+      </w:r>
+    </w:p>
+    <w:p>
+      <w:pPr>
+        <w:pStyle w:val="ListParagraph"/>
+        <w:numPr>
+          <w:ilvl w:val="1"/>
+          <w:numId w:val="4"/>
+        </w:numPr>
+      </w:pPr>
+      <w:r>
+        <w:t xml:space="preserve">Multiple query </w:t>
+      </w:r>
+      <w:proofErr w:type="gramStart"/>
+      <w:r>
+        <w:t>param :</w:t>
+      </w:r>
+      <w:proofErr w:type="gramEnd"/>
+      <w:r>
+        <w:t xml:space="preserve"> </w:t>
+      </w:r>
+      <w:proofErr w:type="spellStart"/>
+      <w:r>
+        <w:rPr>
+          <w:highlight w:val="yellow"/>
+        </w:rPr>
+        <w:t>URL?key</w:t>
+      </w:r>
+      <w:proofErr w:type="spellEnd"/>
+      <w:r>
+        <w:rPr>
+          <w:highlight w:val="yellow"/>
+        </w:rPr>
+        <w:t>=</w:t>
+      </w:r>
+      <w:proofErr w:type="spellStart"/>
+      <w:r>
+        <w:rPr>
+          <w:highlight w:val="yellow"/>
+        </w:rPr>
+        <w:t>value&amp;key</w:t>
+      </w:r>
+      <w:proofErr w:type="spellEnd"/>
+      <w:r>
+        <w:rPr>
+          <w:highlight w:val="yellow"/>
+        </w:rPr>
+        <w:t>=value</w:t>
+      </w:r>
+      <w:r>
+        <w:t xml:space="preserve"> </w:t>
+      </w:r>
+    </w:p>
+    <w:p>
+      <w:pPr>
+        <w:pStyle w:val="ListParagraph"/>
+        <w:ind w:left="1440"/>
+      </w:pPr>
+      <w:r>
+        <w:t xml:space="preserve">By </w:t>
+      </w:r>
+      <w:proofErr w:type="gramStart"/>
+      <w:r>
+        <w:t>default</w:t>
+      </w:r>
+      <w:proofErr w:type="gramEnd"/>
+      <w:r>
+        <w:t xml:space="preserve"> Plain html with form with get method internally use query param technique. </w:t>
+      </w:r>
+    </w:p>
+    <w:p>
+      <w:pPr>
+        <w:pStyle w:val="ListParagraph"/>
+        <w:numPr>
+          <w:ilvl w:val="0"/>
+          <w:numId w:val="4"/>
+        </w:numPr>
+      </w:pPr>
+      <w:r>
+        <w:t xml:space="preserve">Get with Path param </w:t>
+      </w:r>
+    </w:p>
+    <w:p>
+      <w:pPr>
+        <w:pStyle w:val="ListParagraph"/>
+        <w:numPr>
+          <w:ilvl w:val="1"/>
+          <w:numId w:val="4"/>
+        </w:numPr>
+        <w:rPr>
+          <w:highlight w:val="yellow"/>
+        </w:rPr>
+      </w:pPr>
+      <w:r>
+        <w:t xml:space="preserve">Single path </w:t>
+      </w:r>
+      <w:proofErr w:type="gramStart"/>
+      <w:r>
+        <w:t>param :</w:t>
+      </w:r>
+      <w:proofErr w:type="gramEnd"/>
+      <w:r>
+        <w:t xml:space="preserve"> </w:t>
+      </w:r>
+      <w:r>
+        <w:rPr>
+          <w:highlight w:val="yellow"/>
+        </w:rPr>
+        <w:t>URL/value1</w:t>
+      </w:r>
+    </w:p>
+    <w:p>
+      <w:pPr>
+        <w:pStyle w:val="ListParagraph"/>
+        <w:numPr>
+          <w:ilvl w:val="1"/>
+          <w:numId w:val="4"/>
+        </w:numPr>
+      </w:pPr>
+      <w:r>
+        <w:t xml:space="preserve">Multiple path </w:t>
+      </w:r>
+      <w:proofErr w:type="gramStart"/>
+      <w:r>
+        <w:t>param :</w:t>
+      </w:r>
+      <w:proofErr w:type="gramEnd"/>
+      <w:r>
+        <w:t xml:space="preserve"> </w:t>
+      </w:r>
+      <w:r>
+        <w:rPr>
+          <w:highlight w:val="yellow"/>
+        </w:rPr>
+        <w:t>URL/value1/value2/value3</w:t>
+      </w:r>
+    </w:p>
+    <w:p/>
+    <w:p>
+      <w:r>
+        <w:rPr>
+          <w:highlight w:val="yellow"/>
+        </w:rPr>
+        <w:t xml:space="preserve">Post </w:t>
+      </w:r>
+      <w:proofErr w:type="gramStart"/>
+      <w:r>
+        <w:rPr>
+          <w:highlight w:val="yellow"/>
+        </w:rPr>
+        <w:t>Method :</w:t>
+      </w:r>
+      <w:proofErr w:type="gramEnd"/>
+      <w:r>
+        <w:rPr>
+          <w:highlight w:val="yellow"/>
+        </w:rPr>
+        <w:t xml:space="preserve"> </w:t>
+      </w:r>
+      <w:r>
+        <w:rPr>
+          <w:highlight w:val="yellow"/>
+        </w:rPr>
+        <w:tab/>
+        <w:t>create Resource</w:t>
+      </w:r>
+      <w:r>
+        <w:t xml:space="preserve">  : insert query </w:t>
+      </w:r>
+    </w:p>
+    <w:p>
+      <w:pPr>
+        <w:pStyle w:val="ListParagraph"/>
+        <w:numPr>
+          <w:ilvl w:val="0"/>
+          <w:numId w:val="5"/>
+        </w:numPr>
+      </w:pPr>
+      <w:r>
+        <w:t xml:space="preserve">Store the data or create the resource. </w:t>
+      </w:r>
+    </w:p>
+    <w:p>
+      <w:r>
+        <w:rPr>
+          <w:highlight w:val="yellow"/>
+        </w:rPr>
+        <w:t xml:space="preserve">Put </w:t>
+      </w:r>
+      <w:proofErr w:type="gramStart"/>
+      <w:r>
+        <w:rPr>
+          <w:highlight w:val="yellow"/>
+        </w:rPr>
+        <w:t>method :</w:t>
+      </w:r>
+      <w:proofErr w:type="gramEnd"/>
+      <w:r>
+        <w:rPr>
+          <w:highlight w:val="yellow"/>
+        </w:rPr>
+        <w:t xml:space="preserve"> update Resource update query</w:t>
+      </w:r>
+      <w:r>
+        <w:t xml:space="preserve"> </w:t>
+      </w:r>
+    </w:p>
+    <w:p>
+      <w:pPr>
+        <w:pStyle w:val="ListParagraph"/>
+        <w:numPr>
+          <w:ilvl w:val="0"/>
+          <w:numId w:val="6"/>
+        </w:numPr>
       </w:pPr>
     </w:p>
     <w:sectPr>
@@ -4702,9 +5070,9 @@
 <file path=word/numbering.xml><?xml version="1.0" encoding="utf-8"?>
 <w:numbering xmlns:wpc="http://schemas.microsoft.com/office/word/2010/wordprocessingCanvas" xmlns:cx="http://schemas.microsoft.com/office/drawing/2014/chartex" xmlns:cx1="http://schemas.microsoft.com/office/drawing/2015/9/8/chartex" xmlns:cx2="http://schemas.microsoft.com/office/drawing/2015/10/21/chartex" xmlns:cx3="http://schemas.microsoft.com/office/drawing/2016/5/9/chartex" xmlns:cx4="http://schemas.microsoft.com/office/drawing/2016/5/10/chartex" xmlns:cx5="http://schemas.microsoft.com/office/drawing/2016/5/11/chartex" xmlns:cx6="http://schemas.microsoft.com/office/drawing/2016/5/12/chartex" xmlns:cx7="http://schemas.microsoft.com/office/drawing/2016/5/13/chartex" xmlns:cx8="http://schemas.microsoft.com/office/drawing/2016/5/14/chartex" xmlns:mc="http://schemas.openxmlformats.org/markup-compatibility/2006" xmlns:aink="http://schemas.microsoft.com/office/drawing/2016/ink" xmlns:am3d="http://schemas.microsoft.com/office/drawing/2017/model3d" xmlns:o="urn:schemas-microsoft-com:office:office" xmlns:oel="http://schemas.microsoft.com/office/2019/extlst" xmlns:r="http://schemas.openxmlformats.org/officeDocument/2006/relationships" xmlns:m="http://schemas.openxmlformats.org/officeDocument/2006/math" xmlns:v="urn:schemas-microsoft-com:vml" xmlns:wp14="http://schemas.microsoft.com/office/word/2010/wordprocessingDrawing" xmlns:wp="http://schemas.openxmlformats.org/drawingml/2006/wordprocessingDrawing" xmlns:w10="urn:schemas-microsoft-com:office:word" xmlns:w="http://schemas.openxmlformats.org/wordprocessingml/2006/main" xmlns:w14="http://schemas.microsoft.com/office/word/2010/wordml" xmlns:w15="http://schemas.microsoft.com/office/word/2012/wordml" xmlns:w16cex="http://schemas.microsoft.com/office/word/2018/wordml/cex" xmlns:w16cid="http://schemas.microsoft.com/office/word/2016/wordml/cid" xmlns:w16="http://schemas.microsoft.com/office/word/2018/wordml" xmlns:w16sdtdh="http://schemas.microsoft.com/office/word/2020/wordml/sdtdatahash" xmlns:w16se="http://schemas.microsoft.com/office/word/2015/wordml/symex" xmlns:wpg="http://schemas.microsoft.com/office/word/2010/wordprocessingGroup" xmlns:wpi="http://schemas.microsoft.com/office/word/2010/wordprocessingInk" xmlns:wne="http://schemas.microsoft.com/office/word/2006/wordml" xmlns:wps="http://schemas.microsoft.com/office/word/2010/wordprocessingShape" mc:Ignorable="w14 w15 w16se w16cid w16 w16cex w16sdtdh wp14">
   <w:abstractNum w:abstractNumId="0" w15:restartNumberingAfterBreak="0">
-    <w:nsid w:val="13E45125"/>
+    <w:nsid w:val="0BF57678"/>
     <w:multiLevelType w:val="hybridMultilevel"/>
-    <w:tmpl w:val="54D28274"/>
+    <w:tmpl w:val="E61EA3A0"/>
     <w:lvl w:ilvl="0" w:tplc="4009000F">
       <w:start w:val="1"/>
       <w:numFmt w:val="decimal"/>
@@ -4791,9 +5159,9 @@
     </w:lvl>
   </w:abstractNum>
   <w:abstractNum w:abstractNumId="1" w15:restartNumberingAfterBreak="0">
-    <w:nsid w:val="16881323"/>
+    <w:nsid w:val="13E45125"/>
     <w:multiLevelType w:val="hybridMultilevel"/>
-    <w:tmpl w:val="C840DC7A"/>
+    <w:tmpl w:val="54D28274"/>
     <w:lvl w:ilvl="0" w:tplc="4009000F">
       <w:start w:val="1"/>
       <w:numFmt w:val="decimal"/>
@@ -4880,9 +5248,9 @@
     </w:lvl>
   </w:abstractNum>
   <w:abstractNum w:abstractNumId="2" w15:restartNumberingAfterBreak="0">
-    <w:nsid w:val="74676E33"/>
+    <w:nsid w:val="16881323"/>
     <w:multiLevelType w:val="hybridMultilevel"/>
-    <w:tmpl w:val="FFA4D424"/>
+    <w:tmpl w:val="C840DC7A"/>
     <w:lvl w:ilvl="0" w:tplc="4009000F">
       <w:start w:val="1"/>
       <w:numFmt w:val="decimal"/>
@@ -4968,14 +5336,290 @@
       </w:pPr>
     </w:lvl>
   </w:abstractNum>
+  <w:abstractNum w:abstractNumId="3" w15:restartNumberingAfterBreak="0">
+    <w:nsid w:val="17ED0C48"/>
+    <w:multiLevelType w:val="hybridMultilevel"/>
+    <w:tmpl w:val="9AFA14C4"/>
+    <w:lvl w:ilvl="0" w:tplc="0B26048A">
+      <w:start w:val="1"/>
+      <w:numFmt w:val="decimal"/>
+      <w:lvlText w:val="%1."/>
+      <w:lvlJc w:val="left"/>
+      <w:pPr>
+        <w:ind w:left="1080" w:hanging="360"/>
+      </w:pPr>
+      <w:rPr>
+        <w:rFonts w:hint="default"/>
+      </w:rPr>
+    </w:lvl>
+    <w:lvl w:ilvl="1" w:tplc="40090019" w:tentative="1">
+      <w:start w:val="1"/>
+      <w:numFmt w:val="lowerLetter"/>
+      <w:lvlText w:val="%2."/>
+      <w:lvlJc w:val="left"/>
+      <w:pPr>
+        <w:ind w:left="1800" w:hanging="360"/>
+      </w:pPr>
+    </w:lvl>
+    <w:lvl w:ilvl="2" w:tplc="4009001B" w:tentative="1">
+      <w:start w:val="1"/>
+      <w:numFmt w:val="lowerRoman"/>
+      <w:lvlText w:val="%3."/>
+      <w:lvlJc w:val="right"/>
+      <w:pPr>
+        <w:ind w:left="2520" w:hanging="180"/>
+      </w:pPr>
+    </w:lvl>
+    <w:lvl w:ilvl="3" w:tplc="4009000F" w:tentative="1">
+      <w:start w:val="1"/>
+      <w:numFmt w:val="decimal"/>
+      <w:lvlText w:val="%4."/>
+      <w:lvlJc w:val="left"/>
+      <w:pPr>
+        <w:ind w:left="3240" w:hanging="360"/>
+      </w:pPr>
+    </w:lvl>
+    <w:lvl w:ilvl="4" w:tplc="40090019" w:tentative="1">
+      <w:start w:val="1"/>
+      <w:numFmt w:val="lowerLetter"/>
+      <w:lvlText w:val="%5."/>
+      <w:lvlJc w:val="left"/>
+      <w:pPr>
+        <w:ind w:left="3960" w:hanging="360"/>
+      </w:pPr>
+    </w:lvl>
+    <w:lvl w:ilvl="5" w:tplc="4009001B" w:tentative="1">
+      <w:start w:val="1"/>
+      <w:numFmt w:val="lowerRoman"/>
+      <w:lvlText w:val="%6."/>
+      <w:lvlJc w:val="right"/>
+      <w:pPr>
+        <w:ind w:left="4680" w:hanging="180"/>
+      </w:pPr>
+    </w:lvl>
+    <w:lvl w:ilvl="6" w:tplc="4009000F" w:tentative="1">
+      <w:start w:val="1"/>
+      <w:numFmt w:val="decimal"/>
+      <w:lvlText w:val="%7."/>
+      <w:lvlJc w:val="left"/>
+      <w:pPr>
+        <w:ind w:left="5400" w:hanging="360"/>
+      </w:pPr>
+    </w:lvl>
+    <w:lvl w:ilvl="7" w:tplc="40090019" w:tentative="1">
+      <w:start w:val="1"/>
+      <w:numFmt w:val="lowerLetter"/>
+      <w:lvlText w:val="%8."/>
+      <w:lvlJc w:val="left"/>
+      <w:pPr>
+        <w:ind w:left="6120" w:hanging="360"/>
+      </w:pPr>
+    </w:lvl>
+    <w:lvl w:ilvl="8" w:tplc="4009001B" w:tentative="1">
+      <w:start w:val="1"/>
+      <w:numFmt w:val="lowerRoman"/>
+      <w:lvlText w:val="%9."/>
+      <w:lvlJc w:val="right"/>
+      <w:pPr>
+        <w:ind w:left="6840" w:hanging="180"/>
+      </w:pPr>
+    </w:lvl>
+  </w:abstractNum>
+  <w:abstractNum w:abstractNumId="4" w15:restartNumberingAfterBreak="0">
+    <w:nsid w:val="698F55E4"/>
+    <w:multiLevelType w:val="hybridMultilevel"/>
+    <w:tmpl w:val="A0E4D89C"/>
+    <w:lvl w:ilvl="0" w:tplc="4009000F">
+      <w:start w:val="1"/>
+      <w:numFmt w:val="decimal"/>
+      <w:lvlText w:val="%1."/>
+      <w:lvlJc w:val="left"/>
+      <w:pPr>
+        <w:ind w:left="720" w:hanging="360"/>
+      </w:pPr>
+      <w:rPr>
+        <w:rFonts w:hint="default"/>
+      </w:rPr>
+    </w:lvl>
+    <w:lvl w:ilvl="1" w:tplc="40090019">
+      <w:start w:val="1"/>
+      <w:numFmt w:val="lowerLetter"/>
+      <w:lvlText w:val="%2."/>
+      <w:lvlJc w:val="left"/>
+      <w:pPr>
+        <w:ind w:left="1440" w:hanging="360"/>
+      </w:pPr>
+    </w:lvl>
+    <w:lvl w:ilvl="2" w:tplc="4009001B" w:tentative="1">
+      <w:start w:val="1"/>
+      <w:numFmt w:val="lowerRoman"/>
+      <w:lvlText w:val="%3."/>
+      <w:lvlJc w:val="right"/>
+      <w:pPr>
+        <w:ind w:left="2160" w:hanging="180"/>
+      </w:pPr>
+    </w:lvl>
+    <w:lvl w:ilvl="3" w:tplc="4009000F" w:tentative="1">
+      <w:start w:val="1"/>
+      <w:numFmt w:val="decimal"/>
+      <w:lvlText w:val="%4."/>
+      <w:lvlJc w:val="left"/>
+      <w:pPr>
+        <w:ind w:left="2880" w:hanging="360"/>
+      </w:pPr>
+    </w:lvl>
+    <w:lvl w:ilvl="4" w:tplc="40090019" w:tentative="1">
+      <w:start w:val="1"/>
+      <w:numFmt w:val="lowerLetter"/>
+      <w:lvlText w:val="%5."/>
+      <w:lvlJc w:val="left"/>
+      <w:pPr>
+        <w:ind w:left="3600" w:hanging="360"/>
+      </w:pPr>
+    </w:lvl>
+    <w:lvl w:ilvl="5" w:tplc="4009001B" w:tentative="1">
+      <w:start w:val="1"/>
+      <w:numFmt w:val="lowerRoman"/>
+      <w:lvlText w:val="%6."/>
+      <w:lvlJc w:val="right"/>
+      <w:pPr>
+        <w:ind w:left="4320" w:hanging="180"/>
+      </w:pPr>
+    </w:lvl>
+    <w:lvl w:ilvl="6" w:tplc="4009000F" w:tentative="1">
+      <w:start w:val="1"/>
+      <w:numFmt w:val="decimal"/>
+      <w:lvlText w:val="%7."/>
+      <w:lvlJc w:val="left"/>
+      <w:pPr>
+        <w:ind w:left="5040" w:hanging="360"/>
+      </w:pPr>
+    </w:lvl>
+    <w:lvl w:ilvl="7" w:tplc="40090019" w:tentative="1">
+      <w:start w:val="1"/>
+      <w:numFmt w:val="lowerLetter"/>
+      <w:lvlText w:val="%8."/>
+      <w:lvlJc w:val="left"/>
+      <w:pPr>
+        <w:ind w:left="5760" w:hanging="360"/>
+      </w:pPr>
+    </w:lvl>
+    <w:lvl w:ilvl="8" w:tplc="4009001B" w:tentative="1">
+      <w:start w:val="1"/>
+      <w:numFmt w:val="lowerRoman"/>
+      <w:lvlText w:val="%9."/>
+      <w:lvlJc w:val="right"/>
+      <w:pPr>
+        <w:ind w:left="6480" w:hanging="180"/>
+      </w:pPr>
+    </w:lvl>
+  </w:abstractNum>
+  <w:abstractNum w:abstractNumId="5" w15:restartNumberingAfterBreak="0">
+    <w:nsid w:val="74676E33"/>
+    <w:multiLevelType w:val="hybridMultilevel"/>
+    <w:tmpl w:val="FFA4D424"/>
+    <w:lvl w:ilvl="0" w:tplc="4009000F">
+      <w:start w:val="1"/>
+      <w:numFmt w:val="decimal"/>
+      <w:lvlText w:val="%1."/>
+      <w:lvlJc w:val="left"/>
+      <w:pPr>
+        <w:ind w:left="720" w:hanging="360"/>
+      </w:pPr>
+      <w:rPr>
+        <w:rFonts w:hint="default"/>
+      </w:rPr>
+    </w:lvl>
+    <w:lvl w:ilvl="1" w:tplc="40090019" w:tentative="1">
+      <w:start w:val="1"/>
+      <w:numFmt w:val="lowerLetter"/>
+      <w:lvlText w:val="%2."/>
+      <w:lvlJc w:val="left"/>
+      <w:pPr>
+        <w:ind w:left="1440" w:hanging="360"/>
+      </w:pPr>
+    </w:lvl>
+    <w:lvl w:ilvl="2" w:tplc="4009001B" w:tentative="1">
+      <w:start w:val="1"/>
+      <w:numFmt w:val="lowerRoman"/>
+      <w:lvlText w:val="%3."/>
+      <w:lvlJc w:val="right"/>
+      <w:pPr>
+        <w:ind w:left="2160" w:hanging="180"/>
+      </w:pPr>
+    </w:lvl>
+    <w:lvl w:ilvl="3" w:tplc="4009000F" w:tentative="1">
+      <w:start w:val="1"/>
+      <w:numFmt w:val="decimal"/>
+      <w:lvlText w:val="%4."/>
+      <w:lvlJc w:val="left"/>
+      <w:pPr>
+        <w:ind w:left="2880" w:hanging="360"/>
+      </w:pPr>
+    </w:lvl>
+    <w:lvl w:ilvl="4" w:tplc="40090019" w:tentative="1">
+      <w:start w:val="1"/>
+      <w:numFmt w:val="lowerLetter"/>
+      <w:lvlText w:val="%5."/>
+      <w:lvlJc w:val="left"/>
+      <w:pPr>
+        <w:ind w:left="3600" w:hanging="360"/>
+      </w:pPr>
+    </w:lvl>
+    <w:lvl w:ilvl="5" w:tplc="4009001B" w:tentative="1">
+      <w:start w:val="1"/>
+      <w:numFmt w:val="lowerRoman"/>
+      <w:lvlText w:val="%6."/>
+      <w:lvlJc w:val="right"/>
+      <w:pPr>
+        <w:ind w:left="4320" w:hanging="180"/>
+      </w:pPr>
+    </w:lvl>
+    <w:lvl w:ilvl="6" w:tplc="4009000F" w:tentative="1">
+      <w:start w:val="1"/>
+      <w:numFmt w:val="decimal"/>
+      <w:lvlText w:val="%7."/>
+      <w:lvlJc w:val="left"/>
+      <w:pPr>
+        <w:ind w:left="5040" w:hanging="360"/>
+      </w:pPr>
+    </w:lvl>
+    <w:lvl w:ilvl="7" w:tplc="40090019" w:tentative="1">
+      <w:start w:val="1"/>
+      <w:numFmt w:val="lowerLetter"/>
+      <w:lvlText w:val="%8."/>
+      <w:lvlJc w:val="left"/>
+      <w:pPr>
+        <w:ind w:left="5760" w:hanging="360"/>
+      </w:pPr>
+    </w:lvl>
+    <w:lvl w:ilvl="8" w:tplc="4009001B" w:tentative="1">
+      <w:start w:val="1"/>
+      <w:numFmt w:val="lowerRoman"/>
+      <w:lvlText w:val="%9."/>
+      <w:lvlJc w:val="right"/>
+      <w:pPr>
+        <w:ind w:left="6480" w:hanging="180"/>
+      </w:pPr>
+    </w:lvl>
+  </w:abstractNum>
   <w:num w:numId="1" w16cid:durableId="955254849">
+    <w:abstractNumId w:val="2"/>
+  </w:num>
+  <w:num w:numId="2" w16cid:durableId="206723431">
+    <w:abstractNumId w:val="5"/>
+  </w:num>
+  <w:num w:numId="3" w16cid:durableId="1915821118">
     <w:abstractNumId w:val="1"/>
   </w:num>
-  <w:num w:numId="2" w16cid:durableId="206723431">
-    <w:abstractNumId w:val="2"/>
+  <w:num w:numId="4" w16cid:durableId="266666692">
+    <w:abstractNumId w:val="4"/>
   </w:num>
-  <w:num w:numId="3" w16cid:durableId="1915821118">
+  <w:num w:numId="5" w16cid:durableId="732240416">
     <w:abstractNumId w:val="0"/>
+  </w:num>
+  <w:num w:numId="6" w16cid:durableId="262810733">
+    <w:abstractNumId w:val="3"/>
   </w:num>
 </w:numbering>
 </file>

--- a/Phase 3 Notes.docx
+++ b/Phase 3 Notes.docx
@@ -58,7 +58,6 @@
         <w:t xml:space="preserve"> </w:t>
       </w:r>
       <w:proofErr w:type="spellStart"/>
-      <w:proofErr w:type="gramStart"/>
       <w:r>
         <w:rPr>
           <w:highlight w:val="yellow"/>
@@ -66,7 +65,6 @@
         <w:t>archetype:generate</w:t>
       </w:r>
       <w:proofErr w:type="spellEnd"/>
-      <w:proofErr w:type="gramEnd"/>
       <w:r>
         <w:t xml:space="preserve"> </w:t>
       </w:r>
@@ -92,616 +90,464 @@
         <w:t xml:space="preserve">It will ask </w:t>
       </w:r>
       <w:proofErr w:type="spellStart"/>
-      <w:proofErr w:type="gramStart"/>
       <w:r>
         <w:t>groupid</w:t>
       </w:r>
       <w:proofErr w:type="spellEnd"/>
       <w:r>
+        <w:t xml:space="preserve"> : </w:t>
+      </w:r>
+      <w:proofErr w:type="spellStart"/>
+      <w:r>
+        <w:t>groupname</w:t>
+      </w:r>
+      <w:proofErr w:type="spellEnd"/>
+      <w:r>
+        <w:t xml:space="preserve"> </w:t>
+      </w:r>
+    </w:p>
+    <w:p>
+      <w:r>
+        <w:t xml:space="preserve">It will ask </w:t>
+      </w:r>
+      <w:proofErr w:type="spellStart"/>
+      <w:r>
+        <w:t>artifactiid</w:t>
+      </w:r>
+      <w:proofErr w:type="spellEnd"/>
+      <w:r>
+        <w:t xml:space="preserve"> : </w:t>
+      </w:r>
+      <w:proofErr w:type="spellStart"/>
+      <w:r>
+        <w:t>projectname</w:t>
+      </w:r>
+      <w:proofErr w:type="spellEnd"/>
+      <w:r>
+        <w:t xml:space="preserve"> </w:t>
+      </w:r>
+    </w:p>
+    <w:p>
+      <w:r>
+        <w:t xml:space="preserve">It will ask project version : here hit enter key </w:t>
+      </w:r>
+    </w:p>
+    <w:p>
+      <w:r>
+        <w:t xml:space="preserve">Package name : com </w:t>
+      </w:r>
+    </w:p>
+    <w:p>
+      <w:r>
+        <w:t xml:space="preserve">Then it will ask to create the project as Y. </w:t>
+      </w:r>
+    </w:p>
+    <w:p>
+      <w:r>
+        <w:t xml:space="preserve">After enter Y it will create simple maven project. </w:t>
+      </w:r>
+    </w:p>
+    <w:p/>
+    <w:p/>
+    <w:p>
+      <w:r>
+        <w:t xml:space="preserve">Maven GOAL </w:t>
+      </w:r>
+    </w:p>
+    <w:p>
+      <w:proofErr w:type="spellStart"/>
+      <w:r>
+        <w:rPr>
+          <w:highlight w:val="yellow"/>
+        </w:rPr>
+        <w:t>mvn</w:t>
+      </w:r>
+      <w:proofErr w:type="spellEnd"/>
+      <w:r>
+        <w:rPr>
+          <w:highlight w:val="yellow"/>
+        </w:rPr>
+        <w:t xml:space="preserve"> validate</w:t>
+      </w:r>
+      <w:r>
         <w:t xml:space="preserve"> :</w:t>
       </w:r>
-      <w:proofErr w:type="gramEnd"/>
+      <w:r>
+        <w:tab/>
+        <w:t>it check pom.xml file and verify all tags are correct or wrong.</w:t>
+      </w:r>
+    </w:p>
+    <w:p>
+      <w:proofErr w:type="spellStart"/>
+      <w:r>
+        <w:rPr>
+          <w:highlight w:val="yellow"/>
+        </w:rPr>
+        <w:t>mvn</w:t>
+      </w:r>
+      <w:proofErr w:type="spellEnd"/>
+      <w:r>
+        <w:rPr>
+          <w:highlight w:val="yellow"/>
+        </w:rPr>
+        <w:t xml:space="preserve"> compile</w:t>
+      </w:r>
+      <w:r>
+        <w:t xml:space="preserve"> : this command is use to compile the project </w:t>
+      </w:r>
+      <w:r>
+        <w:t xml:space="preserve">and it will create target folder. This folder contains all .class and build and files. </w:t>
+      </w:r>
+    </w:p>
+    <w:p>
+      <w:proofErr w:type="spellStart"/>
+      <w:r>
+        <w:rPr>
+          <w:highlight w:val="yellow"/>
+        </w:rPr>
+        <w:t>mvn</w:t>
+      </w:r>
+      <w:proofErr w:type="spellEnd"/>
+      <w:r>
+        <w:rPr>
+          <w:highlight w:val="yellow"/>
+        </w:rPr>
+        <w:t xml:space="preserve"> clean</w:t>
+      </w:r>
+      <w:r>
+        <w:t xml:space="preserve"> : it will remove target folder. </w:t>
+      </w:r>
+    </w:p>
+    <w:p>
+      <w:proofErr w:type="spellStart"/>
+      <w:r>
+        <w:rPr>
+          <w:highlight w:val="yellow"/>
+        </w:rPr>
+        <w:t>mvn</w:t>
+      </w:r>
+      <w:proofErr w:type="spellEnd"/>
+      <w:r>
+        <w:rPr>
+          <w:highlight w:val="yellow"/>
+        </w:rPr>
+        <w:t xml:space="preserve"> package</w:t>
+      </w:r>
+      <w:r>
+        <w:t xml:space="preserve"> : it will help to create jar or war file. (jar file for core java project and war file for web project). </w:t>
+      </w:r>
+    </w:p>
+    <w:p/>
+    <w:p>
+      <w:r>
+        <w:t xml:space="preserve">Jar for core java project which contains .class file </w:t>
+      </w:r>
+    </w:p>
+    <w:p>
+      <w:r>
+        <w:t xml:space="preserve">War for web application which contains servlet, </w:t>
+      </w:r>
+      <w:proofErr w:type="spellStart"/>
+      <w:r>
+        <w:t>jsp</w:t>
+      </w:r>
+      <w:proofErr w:type="spellEnd"/>
+      <w:r>
+        <w:t xml:space="preserve">, xml, html, </w:t>
+      </w:r>
+      <w:proofErr w:type="spellStart"/>
+      <w:r>
+        <w:t>css</w:t>
+      </w:r>
+      <w:proofErr w:type="spellEnd"/>
+      <w:r>
+        <w:t xml:space="preserve"> and </w:t>
+      </w:r>
+      <w:proofErr w:type="spellStart"/>
+      <w:r>
+        <w:t>javascript</w:t>
+      </w:r>
+      <w:proofErr w:type="spellEnd"/>
+      <w:r>
+        <w:t xml:space="preserve"> etc. which we need to deploy on server. </w:t>
+      </w:r>
+    </w:p>
+    <w:p/>
+    <w:p/>
+    <w:p/>
+    <w:p/>
+    <w:p>
+      <w:r>
+        <w:rPr>
+          <w:highlight w:val="yellow"/>
+        </w:rPr>
+        <w:t>Testing :</w:t>
+      </w:r>
+      <w:r>
+        <w:t xml:space="preserve"> Testing is use to find the defect or error or bugs in the application. </w:t>
+      </w:r>
+    </w:p>
+    <w:p/>
+    <w:p>
+      <w:r>
+        <w:t xml:space="preserve">MVC </w:t>
+      </w:r>
+    </w:p>
+    <w:p>
+      <w:r>
+        <w:t xml:space="preserve">To run out application layer without main method is known as testing. </w:t>
+      </w:r>
+    </w:p>
+    <w:p>
+      <w:r>
+        <w:t>Service Layer :</w:t>
+      </w:r>
+    </w:p>
+    <w:p>
+      <w:r>
+        <w:t xml:space="preserve">Testing : mainly divided into 2 types. </w:t>
+      </w:r>
+    </w:p>
+    <w:p>
+      <w:r>
+        <w:t xml:space="preserve">Block box testing </w:t>
+      </w:r>
+    </w:p>
+    <w:p>
+      <w:r>
+        <w:tab/>
+      </w:r>
+      <w:r>
+        <w:tab/>
+      </w:r>
+      <w:r>
+        <w:rPr>
+          <w:highlight w:val="yellow"/>
+        </w:rPr>
+        <w:t>Input</w:t>
+      </w:r>
       <w:r>
         <w:t xml:space="preserve"> </w:t>
       </w:r>
-      <w:proofErr w:type="spellStart"/>
-      <w:r>
-        <w:t>groupname</w:t>
-      </w:r>
-      <w:proofErr w:type="spellEnd"/>
+      <w:r>
+        <w:tab/>
+      </w:r>
+      <w:r>
+        <w:tab/>
+      </w:r>
+      <w:r>
+        <w:tab/>
+        <w:t xml:space="preserve">Process </w:t>
+      </w:r>
+      <w:r>
+        <w:tab/>
+      </w:r>
+      <w:r>
+        <w:tab/>
+      </w:r>
+      <w:r>
+        <w:rPr>
+          <w:highlight w:val="yellow"/>
+        </w:rPr>
+        <w:t>output</w:t>
+      </w:r>
       <w:r>
         <w:t xml:space="preserve"> </w:t>
       </w:r>
     </w:p>
     <w:p>
       <w:r>
-        <w:t xml:space="preserve">It will ask </w:t>
-      </w:r>
-      <w:proofErr w:type="spellStart"/>
-      <w:proofErr w:type="gramStart"/>
-      <w:r>
-        <w:t>artifactiid</w:t>
-      </w:r>
-      <w:proofErr w:type="spellEnd"/>
-      <w:r>
-        <w:t xml:space="preserve"> :</w:t>
-      </w:r>
-      <w:proofErr w:type="gramEnd"/>
+        <w:t xml:space="preserve">White box testing </w:t>
+      </w:r>
+    </w:p>
+    <w:p>
+      <w:pPr>
+        <w:ind w:firstLine="720"/>
+      </w:pPr>
+      <w:r>
+        <w:tab/>
+      </w:r>
+      <w:r>
+        <w:rPr>
+          <w:highlight w:val="yellow"/>
+        </w:rPr>
+        <w:t xml:space="preserve">Input </w:t>
+      </w:r>
+      <w:r>
+        <w:rPr>
+          <w:highlight w:val="yellow"/>
+        </w:rPr>
+        <w:tab/>
+      </w:r>
+      <w:r>
+        <w:rPr>
+          <w:highlight w:val="yellow"/>
+        </w:rPr>
+        <w:tab/>
+      </w:r>
+      <w:r>
+        <w:rPr>
+          <w:highlight w:val="yellow"/>
+        </w:rPr>
+        <w:tab/>
+        <w:t>Process</w:t>
+      </w:r>
+      <w:r>
+        <w:rPr>
+          <w:highlight w:val="yellow"/>
+        </w:rPr>
+        <w:tab/>
+      </w:r>
+      <w:r>
+        <w:rPr>
+          <w:highlight w:val="yellow"/>
+        </w:rPr>
+        <w:tab/>
+      </w:r>
+      <w:r>
+        <w:rPr>
+          <w:highlight w:val="yellow"/>
+        </w:rPr>
+        <w:tab/>
+        <w:t>Output</w:t>
+      </w:r>
       <w:r>
         <w:t xml:space="preserve"> </w:t>
       </w:r>
-      <w:proofErr w:type="spellStart"/>
-      <w:r>
-        <w:t>projectname</w:t>
-      </w:r>
-      <w:proofErr w:type="spellEnd"/>
+    </w:p>
+    <w:p>
+      <w:pPr>
+        <w:ind w:firstLine="720"/>
+      </w:pPr>
+    </w:p>
+    <w:p>
+      <w:r>
+        <w:t xml:space="preserve">Unit Testing : Unit testing is a type of white box testing which help to test function functionality working or not. Unit is smallest work which work independently. </w:t>
+      </w:r>
+      <w:proofErr w:type="spellStart"/>
+      <w:r>
+        <w:t>Ie</w:t>
+      </w:r>
+      <w:proofErr w:type="spellEnd"/>
+      <w:r>
+        <w:t xml:space="preserve"> inside method or function or modules. </w:t>
+      </w:r>
+    </w:p>
+    <w:p>
+      <w:proofErr w:type="spellStart"/>
+      <w:r>
+        <w:t>jUnit</w:t>
+      </w:r>
+      <w:proofErr w:type="spellEnd"/>
+      <w:r>
+        <w:t xml:space="preserve"> is open source light weighted framework which help to do unit testing using Java technologies. </w:t>
+      </w:r>
+    </w:p>
+    <w:p>
+      <w:r>
+        <w:t xml:space="preserve">Test NG (next generation): it use for unit testing as well as integration testing. </w:t>
+      </w:r>
+    </w:p>
+    <w:p>
+      <w:proofErr w:type="spellStart"/>
+      <w:r>
+        <w:t>nUnit</w:t>
+      </w:r>
+      <w:proofErr w:type="spellEnd"/>
+      <w:r>
+        <w:t xml:space="preserve"> : for .net </w:t>
+      </w:r>
+    </w:p>
+    <w:p>
+      <w:r>
+        <w:t xml:space="preserve">Jasmine : for </w:t>
+      </w:r>
+      <w:proofErr w:type="spellStart"/>
+      <w:r>
+        <w:t>HTML,CSS,JavaScript</w:t>
+      </w:r>
+      <w:proofErr w:type="spellEnd"/>
+      <w:r>
+        <w:t xml:space="preserve"> as well as Angular </w:t>
+      </w:r>
+    </w:p>
+    <w:p>
+      <w:r>
+        <w:t xml:space="preserve">React </w:t>
+      </w:r>
+      <w:proofErr w:type="spellStart"/>
+      <w:r>
+        <w:t>Js</w:t>
+      </w:r>
+      <w:proofErr w:type="spellEnd"/>
+      <w:r>
+        <w:t xml:space="preserve"> : JEST </w:t>
+      </w:r>
+    </w:p>
+    <w:p>
+      <w:r>
+        <w:t xml:space="preserve">Node JS : Mocha with Chai as well as Jasmine. </w:t>
+      </w:r>
+    </w:p>
+    <w:p/>
+    <w:p>
+      <w:proofErr w:type="spellStart"/>
+      <w:r>
+        <w:t>jUnit</w:t>
+      </w:r>
+      <w:proofErr w:type="spellEnd"/>
+      <w:r>
+        <w:t xml:space="preserve"> : 3.x (without annotation) </w:t>
+      </w:r>
+    </w:p>
+    <w:p>
+      <w:r>
+        <w:tab/>
+        <w:t xml:space="preserve">4.x with annotation </w:t>
+      </w:r>
+    </w:p>
+    <w:p>
+      <w:r>
+        <w:tab/>
+        <w:t xml:space="preserve">5.x with annotation with combination of more than one third party </w:t>
+      </w:r>
+      <w:r>
+        <w:t xml:space="preserve">framework with Java8 features. </w:t>
+      </w:r>
+    </w:p>
+    <w:p/>
+    <w:p>
+      <w:r>
+        <w:t xml:space="preserve">Test case : In Java test case is a type of </w:t>
+      </w:r>
+      <w:proofErr w:type="spellStart"/>
+      <w:r>
+        <w:t>junit</w:t>
+      </w:r>
+      <w:proofErr w:type="spellEnd"/>
+      <w:r>
+        <w:t xml:space="preserve"> test case class which contains more than one test function which help to test function functionality working or not. </w:t>
+      </w:r>
+    </w:p>
+    <w:p>
+      <w:r>
+        <w:t xml:space="preserve">We need to create normal java class with method with annotation as </w:t>
+      </w:r>
+      <w:r>
+        <w:rPr>
+          <w:highlight w:val="yellow"/>
+        </w:rPr>
+        <w:t>@Test.</w:t>
+      </w:r>
       <w:r>
         <w:t xml:space="preserve"> </w:t>
       </w:r>
     </w:p>
-    <w:p>
-      <w:r>
-        <w:t xml:space="preserve">It will ask project </w:t>
-      </w:r>
-      <w:proofErr w:type="gramStart"/>
-      <w:r>
-        <w:t>version :</w:t>
-      </w:r>
-      <w:proofErr w:type="gramEnd"/>
-      <w:r>
-        <w:t xml:space="preserve"> here hit enter key </w:t>
-      </w:r>
-    </w:p>
-    <w:p>
-      <w:r>
-        <w:t xml:space="preserve">Package </w:t>
-      </w:r>
-      <w:proofErr w:type="gramStart"/>
-      <w:r>
-        <w:t>name :</w:t>
-      </w:r>
-      <w:proofErr w:type="gramEnd"/>
-      <w:r>
-        <w:t xml:space="preserve"> com </w:t>
-      </w:r>
-    </w:p>
-    <w:p>
-      <w:r>
-        <w:t xml:space="preserve">Then it will ask to create the project as Y. </w:t>
-      </w:r>
-    </w:p>
-    <w:p>
-      <w:r>
-        <w:t xml:space="preserve">After enter Y it will create simple maven project. </w:t>
-      </w:r>
-    </w:p>
-    <w:p/>
-    <w:p/>
-    <w:p>
-      <w:r>
-        <w:t xml:space="preserve">Maven GOAL </w:t>
-      </w:r>
-    </w:p>
-    <w:p>
-      <w:proofErr w:type="spellStart"/>
-      <w:r>
-        <w:rPr>
-          <w:highlight w:val="yellow"/>
-        </w:rPr>
-        <w:t>mvn</w:t>
-      </w:r>
-      <w:proofErr w:type="spellEnd"/>
-      <w:r>
-        <w:rPr>
-          <w:highlight w:val="yellow"/>
-        </w:rPr>
-        <w:t xml:space="preserve"> </w:t>
-      </w:r>
-      <w:proofErr w:type="gramStart"/>
-      <w:r>
-        <w:rPr>
-          <w:highlight w:val="yellow"/>
-        </w:rPr>
-        <w:t>validate</w:t>
-      </w:r>
-      <w:r>
-        <w:t xml:space="preserve"> :</w:t>
-      </w:r>
-      <w:proofErr w:type="gramEnd"/>
-      <w:r>
-        <w:tab/>
-        <w:t>it check pom.xml file and verify all tags are correct or wrong.</w:t>
-      </w:r>
-    </w:p>
-    <w:p>
-      <w:proofErr w:type="spellStart"/>
-      <w:r>
-        <w:rPr>
-          <w:highlight w:val="yellow"/>
-        </w:rPr>
-        <w:t>mvn</w:t>
-      </w:r>
-      <w:proofErr w:type="spellEnd"/>
-      <w:r>
-        <w:rPr>
-          <w:highlight w:val="yellow"/>
-        </w:rPr>
-        <w:t xml:space="preserve"> </w:t>
-      </w:r>
-      <w:proofErr w:type="gramStart"/>
-      <w:r>
-        <w:rPr>
-          <w:highlight w:val="yellow"/>
-        </w:rPr>
-        <w:t>compile</w:t>
-      </w:r>
-      <w:r>
-        <w:t xml:space="preserve"> :</w:t>
-      </w:r>
-      <w:proofErr w:type="gramEnd"/>
-      <w:r>
-        <w:t xml:space="preserve"> this command is use to compile the project </w:t>
-      </w:r>
-      <w:r>
-        <w:t xml:space="preserve">and it will create target folder. This folder contains all .class and build and files. </w:t>
-      </w:r>
-    </w:p>
-    <w:p>
-      <w:proofErr w:type="spellStart"/>
-      <w:r>
-        <w:rPr>
-          <w:highlight w:val="yellow"/>
-        </w:rPr>
-        <w:t>mvn</w:t>
-      </w:r>
-      <w:proofErr w:type="spellEnd"/>
-      <w:r>
-        <w:rPr>
-          <w:highlight w:val="yellow"/>
-        </w:rPr>
-        <w:t xml:space="preserve"> </w:t>
-      </w:r>
-      <w:proofErr w:type="gramStart"/>
-      <w:r>
-        <w:rPr>
-          <w:highlight w:val="yellow"/>
-        </w:rPr>
-        <w:t>clean</w:t>
-      </w:r>
-      <w:r>
-        <w:t xml:space="preserve"> :</w:t>
-      </w:r>
-      <w:proofErr w:type="gramEnd"/>
-      <w:r>
-        <w:t xml:space="preserve"> it will remove target folder. </w:t>
-      </w:r>
-    </w:p>
-    <w:p>
-      <w:proofErr w:type="spellStart"/>
-      <w:r>
-        <w:rPr>
-          <w:highlight w:val="yellow"/>
-        </w:rPr>
-        <w:t>mvn</w:t>
-      </w:r>
-      <w:proofErr w:type="spellEnd"/>
-      <w:r>
-        <w:rPr>
-          <w:highlight w:val="yellow"/>
-        </w:rPr>
-        <w:t xml:space="preserve"> </w:t>
-      </w:r>
-      <w:proofErr w:type="gramStart"/>
-      <w:r>
-        <w:rPr>
-          <w:highlight w:val="yellow"/>
-        </w:rPr>
-        <w:t>package</w:t>
-      </w:r>
-      <w:r>
-        <w:t xml:space="preserve"> :</w:t>
-      </w:r>
-      <w:proofErr w:type="gramEnd"/>
-      <w:r>
-        <w:t xml:space="preserve"> it will help to create jar or war file. (</w:t>
-      </w:r>
-      <w:proofErr w:type="gramStart"/>
-      <w:r>
-        <w:t>jar</w:t>
-      </w:r>
-      <w:proofErr w:type="gramEnd"/>
-      <w:r>
-        <w:t xml:space="preserve"> file for core java project and war file for web project). </w:t>
-      </w:r>
-    </w:p>
-    <w:p/>
-    <w:p>
-      <w:r>
-        <w:t xml:space="preserve">Jar for core java project which contains .class file </w:t>
-      </w:r>
-    </w:p>
-    <w:p>
-      <w:r>
-        <w:t xml:space="preserve">War for web application which contains servlet, </w:t>
-      </w:r>
-      <w:proofErr w:type="spellStart"/>
-      <w:r>
-        <w:t>jsp</w:t>
-      </w:r>
-      <w:proofErr w:type="spellEnd"/>
-      <w:r>
-        <w:t xml:space="preserve">, xml, html, </w:t>
-      </w:r>
-      <w:proofErr w:type="spellStart"/>
-      <w:r>
-        <w:t>css</w:t>
-      </w:r>
-      <w:proofErr w:type="spellEnd"/>
-      <w:r>
-        <w:t xml:space="preserve"> and </w:t>
-      </w:r>
-      <w:proofErr w:type="spellStart"/>
-      <w:r>
-        <w:t>javascript</w:t>
-      </w:r>
-      <w:proofErr w:type="spellEnd"/>
-      <w:r>
-        <w:t xml:space="preserve"> etc. which we need to deploy on server. </w:t>
-      </w:r>
-    </w:p>
-    <w:p/>
-    <w:p/>
-    <w:p/>
-    <w:p/>
-    <w:p>
-      <w:proofErr w:type="gramStart"/>
-      <w:r>
-        <w:rPr>
-          <w:highlight w:val="yellow"/>
-        </w:rPr>
-        <w:t>Testing :</w:t>
-      </w:r>
-      <w:proofErr w:type="gramEnd"/>
-      <w:r>
-        <w:t xml:space="preserve"> Testing is use to find the defect or error or bugs in the application. </w:t>
-      </w:r>
-    </w:p>
-    <w:p/>
-    <w:p>
-      <w:r>
-        <w:t xml:space="preserve">MVC </w:t>
-      </w:r>
-    </w:p>
-    <w:p>
-      <w:r>
-        <w:t xml:space="preserve">To run out application layer without main method is known as testing. </w:t>
-      </w:r>
-    </w:p>
-    <w:p>
-      <w:r>
-        <w:t xml:space="preserve">Service </w:t>
-      </w:r>
-      <w:proofErr w:type="gramStart"/>
-      <w:r>
-        <w:t>Layer :</w:t>
-      </w:r>
-      <w:proofErr w:type="gramEnd"/>
-    </w:p>
-    <w:p>
-      <w:proofErr w:type="gramStart"/>
-      <w:r>
-        <w:t>Testing :</w:t>
-      </w:r>
-      <w:proofErr w:type="gramEnd"/>
-      <w:r>
-        <w:t xml:space="preserve"> mainly divided into 2 types. </w:t>
-      </w:r>
-    </w:p>
-    <w:p>
-      <w:r>
-        <w:t xml:space="preserve">Block box testing </w:t>
-      </w:r>
-    </w:p>
-    <w:p>
-      <w:r>
-        <w:tab/>
-      </w:r>
-      <w:r>
-        <w:tab/>
-      </w:r>
-      <w:r>
-        <w:rPr>
-          <w:highlight w:val="yellow"/>
-        </w:rPr>
-        <w:t>Input</w:t>
-      </w:r>
-      <w:r>
-        <w:t xml:space="preserve"> </w:t>
-      </w:r>
-      <w:r>
-        <w:tab/>
-      </w:r>
-      <w:r>
-        <w:tab/>
-      </w:r>
-      <w:r>
-        <w:tab/>
-        <w:t xml:space="preserve">Process </w:t>
-      </w:r>
-      <w:r>
-        <w:tab/>
-      </w:r>
-      <w:r>
-        <w:tab/>
-      </w:r>
-      <w:r>
-        <w:rPr>
-          <w:highlight w:val="yellow"/>
-        </w:rPr>
-        <w:t>output</w:t>
-      </w:r>
-      <w:r>
-        <w:t xml:space="preserve"> </w:t>
-      </w:r>
-    </w:p>
-    <w:p>
-      <w:r>
-        <w:t xml:space="preserve">White box testing </w:t>
-      </w:r>
-    </w:p>
-    <w:p>
-      <w:pPr>
-        <w:ind w:firstLine="720"/>
-      </w:pPr>
-      <w:r>
-        <w:tab/>
-      </w:r>
-      <w:r>
-        <w:rPr>
-          <w:highlight w:val="yellow"/>
-        </w:rPr>
-        <w:t xml:space="preserve">Input </w:t>
-      </w:r>
-      <w:r>
-        <w:rPr>
-          <w:highlight w:val="yellow"/>
-        </w:rPr>
-        <w:tab/>
-      </w:r>
-      <w:r>
-        <w:rPr>
-          <w:highlight w:val="yellow"/>
-        </w:rPr>
-        <w:tab/>
-      </w:r>
-      <w:r>
-        <w:rPr>
-          <w:highlight w:val="yellow"/>
-        </w:rPr>
-        <w:tab/>
-        <w:t>Process</w:t>
-      </w:r>
-      <w:r>
-        <w:rPr>
-          <w:highlight w:val="yellow"/>
-        </w:rPr>
-        <w:tab/>
-      </w:r>
-      <w:r>
-        <w:rPr>
-          <w:highlight w:val="yellow"/>
-        </w:rPr>
-        <w:tab/>
-      </w:r>
-      <w:r>
-        <w:rPr>
-          <w:highlight w:val="yellow"/>
-        </w:rPr>
-        <w:tab/>
-        <w:t>Output</w:t>
-      </w:r>
-      <w:r>
-        <w:t xml:space="preserve"> </w:t>
-      </w:r>
-    </w:p>
-    <w:p>
-      <w:pPr>
-        <w:ind w:firstLine="720"/>
-      </w:pPr>
-    </w:p>
-    <w:p>
-      <w:r>
-        <w:t xml:space="preserve">Unit </w:t>
-      </w:r>
-      <w:proofErr w:type="gramStart"/>
-      <w:r>
-        <w:t>Testing :</w:t>
-      </w:r>
-      <w:proofErr w:type="gramEnd"/>
-      <w:r>
-        <w:t xml:space="preserve"> Unit testing is a type of white box testing which help to test function functionality working or not. Unit is smallest work which work independently. </w:t>
-      </w:r>
-      <w:proofErr w:type="spellStart"/>
-      <w:r>
-        <w:t>Ie</w:t>
-      </w:r>
-      <w:proofErr w:type="spellEnd"/>
-      <w:r>
-        <w:t xml:space="preserve"> inside method or function or modules. </w:t>
-      </w:r>
-    </w:p>
-    <w:p>
-      <w:proofErr w:type="spellStart"/>
-      <w:r>
-        <w:t>jUnit</w:t>
-      </w:r>
-      <w:proofErr w:type="spellEnd"/>
-      <w:r>
-        <w:t xml:space="preserve"> is </w:t>
-      </w:r>
-      <w:proofErr w:type="gramStart"/>
-      <w:r>
-        <w:t>open source</w:t>
-      </w:r>
-      <w:proofErr w:type="gramEnd"/>
-      <w:r>
-        <w:t xml:space="preserve"> light weighted framework which help to do unit testing using Java technologies. </w:t>
-      </w:r>
-    </w:p>
-    <w:p>
-      <w:r>
-        <w:t xml:space="preserve">Test NG (next generation): it </w:t>
-      </w:r>
-      <w:proofErr w:type="gramStart"/>
-      <w:r>
-        <w:t>use</w:t>
-      </w:r>
-      <w:proofErr w:type="gramEnd"/>
-      <w:r>
-        <w:t xml:space="preserve"> for unit testing as well as integration testing. </w:t>
-      </w:r>
-    </w:p>
-    <w:p>
-      <w:proofErr w:type="spellStart"/>
-      <w:proofErr w:type="gramStart"/>
-      <w:r>
-        <w:t>nUnit</w:t>
-      </w:r>
-      <w:proofErr w:type="spellEnd"/>
-      <w:r>
-        <w:t xml:space="preserve"> :</w:t>
-      </w:r>
-      <w:proofErr w:type="gramEnd"/>
-      <w:r>
-        <w:t xml:space="preserve"> for .net </w:t>
-      </w:r>
-    </w:p>
-    <w:p>
-      <w:proofErr w:type="gramStart"/>
-      <w:r>
-        <w:t>Jasmine :</w:t>
-      </w:r>
-      <w:proofErr w:type="gramEnd"/>
-      <w:r>
-        <w:t xml:space="preserve"> for </w:t>
-      </w:r>
-      <w:proofErr w:type="spellStart"/>
-      <w:r>
-        <w:t>HTML,CSS,JavaScript</w:t>
-      </w:r>
-      <w:proofErr w:type="spellEnd"/>
-      <w:r>
-        <w:t xml:space="preserve"> as well as Angular </w:t>
-      </w:r>
-    </w:p>
-    <w:p>
-      <w:r>
-        <w:t xml:space="preserve">React </w:t>
-      </w:r>
-      <w:proofErr w:type="spellStart"/>
-      <w:proofErr w:type="gramStart"/>
-      <w:r>
-        <w:t>Js</w:t>
-      </w:r>
-      <w:proofErr w:type="spellEnd"/>
-      <w:r>
-        <w:t xml:space="preserve"> :</w:t>
-      </w:r>
-      <w:proofErr w:type="gramEnd"/>
-      <w:r>
-        <w:t xml:space="preserve"> JEST </w:t>
-      </w:r>
-    </w:p>
-    <w:p>
-      <w:r>
-        <w:t xml:space="preserve">Node </w:t>
-      </w:r>
-      <w:proofErr w:type="gramStart"/>
-      <w:r>
-        <w:t>JS :</w:t>
-      </w:r>
-      <w:proofErr w:type="gramEnd"/>
-      <w:r>
-        <w:t xml:space="preserve"> Mocha with Chai as well as Jasmine. </w:t>
-      </w:r>
-    </w:p>
-    <w:p/>
-    <w:p>
-      <w:proofErr w:type="spellStart"/>
-      <w:proofErr w:type="gramStart"/>
-      <w:r>
-        <w:t>jUnit</w:t>
-      </w:r>
-      <w:proofErr w:type="spellEnd"/>
-      <w:r>
-        <w:t xml:space="preserve"> :</w:t>
-      </w:r>
-      <w:proofErr w:type="gramEnd"/>
-      <w:r>
-        <w:t xml:space="preserve"> 3.x (without annotation) </w:t>
-      </w:r>
-    </w:p>
-    <w:p>
-      <w:r>
-        <w:tab/>
-        <w:t xml:space="preserve">4.x with annotation </w:t>
-      </w:r>
-    </w:p>
-    <w:p>
-      <w:r>
-        <w:tab/>
-        <w:t xml:space="preserve">5.x with annotation with combination of more than one third party </w:t>
-      </w:r>
-      <w:r>
-        <w:t xml:space="preserve">framework with Java8 features. </w:t>
-      </w:r>
-    </w:p>
-    <w:p/>
-    <w:p>
-      <w:r>
-        <w:t xml:space="preserve">Test </w:t>
-      </w:r>
-      <w:proofErr w:type="gramStart"/>
-      <w:r>
-        <w:t>case :</w:t>
-      </w:r>
-      <w:proofErr w:type="gramEnd"/>
-      <w:r>
-        <w:t xml:space="preserve"> In Java test case is a type of </w:t>
-      </w:r>
-      <w:proofErr w:type="spellStart"/>
-      <w:r>
-        <w:t>junit</w:t>
-      </w:r>
-      <w:proofErr w:type="spellEnd"/>
-      <w:r>
-        <w:t xml:space="preserve"> test case class which contains more than one test function which help to test function functionality working or not. </w:t>
-      </w:r>
-    </w:p>
-    <w:p>
-      <w:r>
-        <w:t xml:space="preserve">We need to create normal java class with method with annotation as </w:t>
-      </w:r>
-      <w:r>
-        <w:rPr>
-          <w:highlight w:val="yellow"/>
-        </w:rPr>
-        <w:t>@Test.</w:t>
-      </w:r>
-      <w:r>
-        <w:t xml:space="preserve"> </w:t>
-      </w:r>
-    </w:p>
-    <w:p/>
-    <w:p>
-      <w:r>
-        <w:t xml:space="preserve">Test </w:t>
-      </w:r>
-      <w:proofErr w:type="gramStart"/>
-      <w:r>
-        <w:t>suite :</w:t>
-      </w:r>
-      <w:proofErr w:type="gramEnd"/>
+    <w:p/>
+    <w:p>
+      <w:r>
+        <w:t>Test suite :</w:t>
+      </w:r>
     </w:p>
     <w:p>
       <w:r>
@@ -734,37 +580,127 @@
       </w:r>
       <w:proofErr w:type="spellEnd"/>
       <w:r>
+        <w:t xml:space="preserve"> hook : </w:t>
+      </w:r>
+    </w:p>
+    <w:p/>
+    <w:p>
+      <w:r>
+        <w:t xml:space="preserve">4 hook we can use </w:t>
+      </w:r>
+    </w:p>
+    <w:p>
+      <w:r>
+        <w:t>@Before</w:t>
+      </w:r>
+      <w:r>
+        <w:t>Class</w:t>
+      </w:r>
+    </w:p>
+    <w:p>
+      <w:r>
+        <w:t>@After</w:t>
+      </w:r>
+      <w:r>
+        <w:t>Class</w:t>
+      </w:r>
+      <w:r>
         <w:t xml:space="preserve"> </w:t>
       </w:r>
-      <w:proofErr w:type="gramStart"/>
-      <w:r>
-        <w:t>hook :</w:t>
-      </w:r>
-      <w:proofErr w:type="gramEnd"/>
-      <w:r>
+    </w:p>
+    <w:p>
+      <w:r>
+        <w:t xml:space="preserve">@Before </w:t>
+      </w:r>
+    </w:p>
+    <w:p>
+      <w:r>
+        <w:t xml:space="preserve">@After </w:t>
+      </w:r>
+    </w:p>
+    <w:p/>
+    <w:p>
+      <w:r>
+        <w:t xml:space="preserve">Test Suite : It is a type of test class which is responsible to execute more than one test case class. </w:t>
+      </w:r>
+    </w:p>
+    <w:p/>
+    <w:p>
+      <w:proofErr w:type="spellStart"/>
+      <w:r>
+        <w:t>Mvn</w:t>
+      </w:r>
+      <w:proofErr w:type="spellEnd"/>
+      <w:r>
+        <w:t xml:space="preserve"> test : command is use to test through maven through command prompt. </w:t>
+      </w:r>
+    </w:p>
+    <w:p/>
+    <w:p>
+      <w:pPr>
+        <w:rPr>
+          <w:highlight w:val="yellow"/>
+        </w:rPr>
+      </w:pPr>
+      <w:r>
+        <w:rPr>
+          <w:highlight w:val="yellow"/>
+        </w:rPr>
+        <w:t xml:space="preserve">Phase 3 </w:t>
+      </w:r>
+    </w:p>
+    <w:p>
+      <w:pPr>
+        <w:rPr>
+          <w:highlight w:val="yellow"/>
+        </w:rPr>
+      </w:pPr>
+      <w:r>
+        <w:rPr>
+          <w:highlight w:val="yellow"/>
+        </w:rPr>
+        <w:t xml:space="preserve">Day </w:t>
+      </w:r>
+      <w:r>
+        <w:rPr>
+          <w:highlight w:val="yellow"/>
+        </w:rPr>
+        <w:t>2</w:t>
+      </w:r>
+      <w:r>
+        <w:rPr>
+          <w:highlight w:val="yellow"/>
+        </w:rPr>
         <w:t xml:space="preserve"> </w:t>
       </w:r>
     </w:p>
-    <w:p/>
-    <w:p>
-      <w:r>
-        <w:t xml:space="preserve">4 hook we can use </w:t>
-      </w:r>
-    </w:p>
-    <w:p>
-      <w:r>
-        <w:t>@Before</w:t>
-      </w:r>
-      <w:r>
-        <w:t>Class</w:t>
-      </w:r>
-    </w:p>
-    <w:p>
-      <w:r>
-        <w:t>@After</w:t>
-      </w:r>
-      <w:r>
-        <w:t>Class</w:t>
+    <w:p>
+      <w:r>
+        <w:rPr>
+          <w:highlight w:val="yellow"/>
+        </w:rPr>
+        <w:t>06/0</w:t>
+      </w:r>
+      <w:r>
+        <w:rPr>
+          <w:highlight w:val="yellow"/>
+        </w:rPr>
+        <w:t>4</w:t>
+      </w:r>
+      <w:r>
+        <w:rPr>
+          <w:highlight w:val="yellow"/>
+        </w:rPr>
+        <w:t>/2023</w:t>
+      </w:r>
+    </w:p>
+    <w:p/>
+    <w:p>
+      <w:r>
+        <w:rPr>
+          <w:highlight w:val="yellow"/>
+        </w:rPr>
+        <w:t>Spring Framework</w:t>
       </w:r>
       <w:r>
         <w:t xml:space="preserve"> </w:t>
@@ -772,284 +708,238 @@
     </w:p>
     <w:p>
       <w:r>
-        <w:t xml:space="preserve">@Before </w:t>
-      </w:r>
-    </w:p>
-    <w:p>
-      <w:r>
-        <w:t xml:space="preserve">@After </w:t>
-      </w:r>
-    </w:p>
-    <w:p/>
-    <w:p>
-      <w:r>
-        <w:t xml:space="preserve">Test </w:t>
-      </w:r>
-      <w:proofErr w:type="gramStart"/>
-      <w:r>
-        <w:t>Suite :</w:t>
-      </w:r>
-      <w:proofErr w:type="gramEnd"/>
-      <w:r>
-        <w:t xml:space="preserve"> It is a type of test class which is responsible to execute more than one test case class. </w:t>
-      </w:r>
-    </w:p>
-    <w:p/>
-    <w:p>
-      <w:proofErr w:type="spellStart"/>
-      <w:r>
-        <w:t>Mvn</w:t>
-      </w:r>
-      <w:proofErr w:type="spellEnd"/>
+        <w:t xml:space="preserve">Framework : Framework contains set of API (Application Programming Interface). Like it contains set of classes and interfaces which internally connected to each other to do specific task. </w:t>
+      </w:r>
+    </w:p>
+    <w:p>
+      <w:r>
+        <w:t xml:space="preserve">Design pattern : Best practise or solution for repeating problem. </w:t>
+      </w:r>
+    </w:p>
+    <w:p>
+      <w:r>
+        <w:t xml:space="preserve">The implementation of all design pattern is taken care by framework. If we develop any application using any framework indirectly we are following standard. Framework do 70 to 80% task of our project or application. But framework is not final product it a protocol or template. </w:t>
+      </w:r>
+    </w:p>
+    <w:p>
+      <w:r>
+        <w:t xml:space="preserve">.net framework. Which support more than 45 language like C#, Asp.net </w:t>
+      </w:r>
+      <w:proofErr w:type="spellStart"/>
+      <w:r>
+        <w:t>Vb</w:t>
+      </w:r>
+      <w:proofErr w:type="spellEnd"/>
+      <w:r>
+        <w:t xml:space="preserve">, J# etc. </w:t>
+      </w:r>
+    </w:p>
+    <w:p>
+      <w:r>
+        <w:t xml:space="preserve">Java technologies </w:t>
+      </w:r>
+    </w:p>
+    <w:p/>
+    <w:p/>
+    <w:p/>
+    <w:p>
+      <w:r>
+        <w:lastRenderedPageBreak/>
+        <w:t xml:space="preserve">Java open source framework. </w:t>
+      </w:r>
+    </w:p>
+    <w:p>
+      <w:r>
+        <w:rPr>
+          <w:highlight w:val="yellow"/>
+        </w:rPr>
+        <w:t>Struts</w:t>
+      </w:r>
+      <w:r>
+        <w:t xml:space="preserve"> : Struts is an open source </w:t>
+      </w:r>
+      <w:r>
+        <w:rPr>
+          <w:highlight w:val="yellow"/>
+        </w:rPr>
+        <w:t>web framework</w:t>
+      </w:r>
+      <w:r>
+        <w:t xml:space="preserve"> provided by </w:t>
+      </w:r>
+      <w:proofErr w:type="spellStart"/>
+      <w:r>
+        <w:t>apache</w:t>
+      </w:r>
+      <w:proofErr w:type="spellEnd"/>
+      <w:r>
+        <w:t xml:space="preserve">. Struts internally follow MVC architecture. </w:t>
+      </w:r>
+      <w:r>
+        <w:t xml:space="preserve">It provided lot of API to improve controller layer, view layer and model layer. It internally follow Front Controller design pattern. </w:t>
+      </w:r>
+      <w:r>
+        <w:rPr>
+          <w:highlight w:val="yellow"/>
+        </w:rPr>
+        <w:t>Struts is known as Controller centric</w:t>
+      </w:r>
+      <w:r>
+        <w:t xml:space="preserve"> framework. </w:t>
+      </w:r>
+    </w:p>
+    <w:p>
+      <w:r>
+        <w:rPr>
+          <w:highlight w:val="yellow"/>
+        </w:rPr>
+        <w:t xml:space="preserve">JSF </w:t>
+      </w:r>
+      <w:r>
+        <w:rPr>
+          <w:highlight w:val="yellow"/>
+        </w:rPr>
+        <w:t>:</w:t>
+      </w:r>
+      <w:r>
+        <w:t xml:space="preserve"> Java Server Faces : JSF is an open </w:t>
+      </w:r>
+      <w:r>
+        <w:rPr>
+          <w:highlight w:val="yellow"/>
+        </w:rPr>
+        <w:t>source web framework provided</w:t>
+      </w:r>
+      <w:r>
+        <w:t xml:space="preserve"> by oracle. JSF is replacement of JSP. JSF internally follow MVC design pattern. Provided lot of </w:t>
+      </w:r>
+      <w:proofErr w:type="spellStart"/>
+      <w:r>
+        <w:t>api</w:t>
+      </w:r>
+      <w:proofErr w:type="spellEnd"/>
+      <w:r>
+        <w:t xml:space="preserve"> to improve view layer, controller layer and model layer. It internally follow front controller design pattern. </w:t>
+      </w:r>
+      <w:r>
+        <w:rPr>
+          <w:highlight w:val="yellow"/>
+        </w:rPr>
+        <w:t>JSF is known as View Centric framework</w:t>
+      </w:r>
+      <w:r>
+        <w:t xml:space="preserve">. </w:t>
+      </w:r>
+    </w:p>
+    <w:p>
+      <w:pPr>
+        <w:ind w:firstLine="720"/>
+      </w:pPr>
+      <w:r>
+        <w:t xml:space="preserve">JSF </w:t>
+      </w:r>
+      <w:r>
+        <w:tab/>
+      </w:r>
+      <w:r>
+        <w:tab/>
+        <w:t>Vs</w:t>
+      </w:r>
+      <w:r>
+        <w:tab/>
+      </w:r>
+      <w:r>
+        <w:tab/>
+        <w:t xml:space="preserve">Angular or React JS </w:t>
+      </w:r>
+    </w:p>
+    <w:p>
+      <w:pPr>
+        <w:ind w:firstLine="720"/>
+      </w:pPr>
+    </w:p>
+    <w:p>
+      <w:r>
+        <w:rPr>
+          <w:highlight w:val="yellow"/>
+        </w:rPr>
+        <w:t>Hibernate</w:t>
+      </w:r>
       <w:r>
         <w:t xml:space="preserve"> </w:t>
       </w:r>
-      <w:proofErr w:type="gramStart"/>
-      <w:r>
-        <w:t>test :</w:t>
-      </w:r>
-      <w:proofErr w:type="gramEnd"/>
-      <w:r>
-        <w:t xml:space="preserve"> command is use to test through maven through command prompt. </w:t>
-      </w:r>
-    </w:p>
-    <w:p/>
-    <w:p>
-      <w:pPr>
-        <w:rPr>
-          <w:highlight w:val="yellow"/>
-        </w:rPr>
-      </w:pPr>
-      <w:r>
-        <w:rPr>
-          <w:highlight w:val="yellow"/>
-        </w:rPr>
-        <w:t xml:space="preserve">Phase 3 </w:t>
-      </w:r>
-    </w:p>
-    <w:p>
-      <w:pPr>
-        <w:rPr>
-          <w:highlight w:val="yellow"/>
-        </w:rPr>
-      </w:pPr>
-      <w:r>
-        <w:rPr>
-          <w:highlight w:val="yellow"/>
-        </w:rPr>
-        <w:t xml:space="preserve">Day </w:t>
-      </w:r>
-      <w:r>
-        <w:rPr>
-          <w:highlight w:val="yellow"/>
-        </w:rPr>
-        <w:t>2</w:t>
-      </w:r>
-      <w:r>
-        <w:rPr>
-          <w:highlight w:val="yellow"/>
-        </w:rPr>
+      <w:r>
+        <w:t xml:space="preserve">: Hibernate is an ORM framework (Object Relation Mapping). Hibernate is replacement of JDBC. Using Hibernate or JPA(Java Persistence API) we can </w:t>
+      </w:r>
+      <w:r>
+        <w:rPr>
+          <w:highlight w:val="yellow"/>
+        </w:rPr>
+        <w:t>improve DAO Layer</w:t>
+      </w:r>
+      <w:r>
+        <w:t xml:space="preserve">. </w:t>
+      </w:r>
+    </w:p>
+    <w:p/>
+    <w:p>
+      <w:r>
+        <w:rPr>
+          <w:highlight w:val="yellow"/>
+        </w:rPr>
+        <w:t>Spring framework</w:t>
+      </w:r>
+      <w:r>
         <w:t xml:space="preserve"> </w:t>
       </w:r>
-    </w:p>
-    <w:p>
-      <w:r>
-        <w:rPr>
-          <w:highlight w:val="yellow"/>
-        </w:rPr>
-        <w:t>06/0</w:t>
-      </w:r>
-      <w:r>
-        <w:rPr>
-          <w:highlight w:val="yellow"/>
-        </w:rPr>
-        <w:t>4</w:t>
-      </w:r>
-      <w:r>
-        <w:rPr>
-          <w:highlight w:val="yellow"/>
-        </w:rPr>
-        <w:t>/2023</w:t>
-      </w:r>
-    </w:p>
-    <w:p/>
-    <w:p>
-      <w:r>
-        <w:rPr>
-          <w:highlight w:val="yellow"/>
-        </w:rPr>
-        <w:t>Spring Framework</w:t>
-      </w:r>
-      <w:r>
-        <w:t xml:space="preserve"> </w:t>
-      </w:r>
-    </w:p>
-    <w:p>
-      <w:proofErr w:type="gramStart"/>
-      <w:r>
-        <w:t>Framework :</w:t>
-      </w:r>
-      <w:proofErr w:type="gramEnd"/>
-      <w:r>
-        <w:t xml:space="preserve"> Framework contains set of API (Application Programming Interface). Like it contains set of classes and interfaces which internally connected to each other to do specific task. </w:t>
-      </w:r>
-    </w:p>
-    <w:p>
-      <w:r>
-        <w:t xml:space="preserve">Design </w:t>
-      </w:r>
-      <w:proofErr w:type="gramStart"/>
-      <w:r>
-        <w:t>pattern :</w:t>
-      </w:r>
-      <w:proofErr w:type="gramEnd"/>
-      <w:r>
-        <w:t xml:space="preserve"> Best practise or solution for repeating problem. </w:t>
-      </w:r>
-    </w:p>
-    <w:p>
-      <w:r>
-        <w:t xml:space="preserve">The implementation of all design pattern is taken care by framework. If we develop any application using any framework </w:t>
-      </w:r>
-      <w:proofErr w:type="gramStart"/>
-      <w:r>
-        <w:t>indirectly</w:t>
-      </w:r>
-      <w:proofErr w:type="gramEnd"/>
-      <w:r>
-        <w:t xml:space="preserve"> we are following standard. Framework do 70 to 80% task of our project or application. But framework is not final product it a protocol or template. </w:t>
-      </w:r>
-    </w:p>
-    <w:p>
-      <w:r>
-        <w:t xml:space="preserve">.net framework. Which support more than 45 </w:t>
-      </w:r>
-      <w:proofErr w:type="gramStart"/>
-      <w:r>
-        <w:t>language</w:t>
-      </w:r>
-      <w:proofErr w:type="gramEnd"/>
-      <w:r>
-        <w:t xml:space="preserve"> like C#, Asp.net </w:t>
-      </w:r>
-      <w:proofErr w:type="spellStart"/>
-      <w:r>
-        <w:t>Vb</w:t>
-      </w:r>
-      <w:proofErr w:type="spellEnd"/>
-      <w:r>
-        <w:t xml:space="preserve">, J# etc. </w:t>
-      </w:r>
-    </w:p>
-    <w:p>
-      <w:r>
-        <w:t xml:space="preserve">Java technologies </w:t>
-      </w:r>
-    </w:p>
-    <w:p/>
-    <w:p/>
-    <w:p/>
-    <w:p>
-      <w:r>
-        <w:lastRenderedPageBreak/>
-        <w:t xml:space="preserve">Java </w:t>
-      </w:r>
-      <w:proofErr w:type="gramStart"/>
-      <w:r>
-        <w:t>open source</w:t>
-      </w:r>
-      <w:proofErr w:type="gramEnd"/>
-      <w:r>
-        <w:t xml:space="preserve"> framework. </w:t>
-      </w:r>
-    </w:p>
-    <w:p>
-      <w:proofErr w:type="gramStart"/>
-      <w:r>
-        <w:rPr>
-          <w:highlight w:val="yellow"/>
-        </w:rPr>
-        <w:t>Struts</w:t>
-      </w:r>
-      <w:r>
-        <w:t xml:space="preserve"> :</w:t>
-      </w:r>
-      <w:proofErr w:type="gramEnd"/>
-      <w:r>
-        <w:t xml:space="preserve"> Struts is an open source </w:t>
-      </w:r>
-      <w:r>
-        <w:rPr>
-          <w:highlight w:val="yellow"/>
-        </w:rPr>
-        <w:t>web framework</w:t>
-      </w:r>
-      <w:r>
-        <w:t xml:space="preserve"> provided by </w:t>
-      </w:r>
-      <w:proofErr w:type="spellStart"/>
-      <w:r>
-        <w:t>apache</w:t>
-      </w:r>
-      <w:proofErr w:type="spellEnd"/>
-      <w:r>
-        <w:t xml:space="preserve">. Struts internally follow MVC architecture. </w:t>
-      </w:r>
-      <w:r>
-        <w:t xml:space="preserve">It provided lot of </w:t>
-      </w:r>
-      <w:proofErr w:type="gramStart"/>
-      <w:r>
-        <w:t>API</w:t>
-      </w:r>
-      <w:proofErr w:type="gramEnd"/>
-      <w:r>
-        <w:t xml:space="preserve"> to improve controller layer, view layer and model layer. It internally </w:t>
-      </w:r>
-      <w:proofErr w:type="gramStart"/>
-      <w:r>
-        <w:t>follow</w:t>
-      </w:r>
-      <w:proofErr w:type="gramEnd"/>
-      <w:r>
-        <w:t xml:space="preserve"> Front Controller design pattern. </w:t>
-      </w:r>
-      <w:r>
-        <w:rPr>
-          <w:highlight w:val="yellow"/>
-        </w:rPr>
-        <w:t>Struts is known as Controller centric</w:t>
-      </w:r>
-      <w:r>
-        <w:t xml:space="preserve"> framework. </w:t>
-      </w:r>
-    </w:p>
-    <w:p>
-      <w:proofErr w:type="gramStart"/>
-      <w:r>
-        <w:rPr>
-          <w:highlight w:val="yellow"/>
-        </w:rPr>
-        <w:t xml:space="preserve">JSF </w:t>
-      </w:r>
-      <w:r>
-        <w:rPr>
-          <w:highlight w:val="yellow"/>
-        </w:rPr>
-        <w:t>:</w:t>
-      </w:r>
-      <w:proofErr w:type="gramEnd"/>
-      <w:r>
-        <w:t xml:space="preserve"> Java Server Faces : JSF is an open </w:t>
-      </w:r>
-      <w:r>
-        <w:rPr>
-          <w:highlight w:val="yellow"/>
-        </w:rPr>
-        <w:t>source web framework provided</w:t>
-      </w:r>
-      <w:r>
-        <w:t xml:space="preserve"> by oracle. JSF is replacement of JSP. JSF internally follow MVC design pattern. Provided lot of </w:t>
+      <w:r>
+        <w:t xml:space="preserve">: Spring is an open source layer or module architecture framework. Spring provided lot of modules or layer to improve all types of application. </w:t>
+      </w:r>
+      <w:r>
+        <w:t xml:space="preserve">Spring is light weighted framework. </w:t>
+      </w:r>
+    </w:p>
+    <w:p>
+      <w:r>
+        <w:t xml:space="preserve">Spring modules </w:t>
+      </w:r>
+    </w:p>
+    <w:p>
+      <w:r>
+        <w:t xml:space="preserve">Spring core </w:t>
+      </w:r>
+    </w:p>
+    <w:p>
+      <w:r>
+        <w:t xml:space="preserve">Spring context </w:t>
+      </w:r>
+    </w:p>
+    <w:p>
+      <w:pPr>
+        <w:ind w:firstLine="720"/>
+      </w:pPr>
+      <w:r>
+        <w:t>Spring MVC</w:t>
+      </w:r>
+      <w:r>
+        <w:tab/>
+        <w:t xml:space="preserve">: spring </w:t>
+      </w:r>
+      <w:proofErr w:type="spellStart"/>
+      <w:r>
+        <w:t>mvc</w:t>
+      </w:r>
+      <w:proofErr w:type="spellEnd"/>
+      <w:r>
+        <w:t xml:space="preserve"> internally follow </w:t>
+      </w:r>
+      <w:proofErr w:type="spellStart"/>
+      <w:r>
+        <w:t>mvc</w:t>
+      </w:r>
+      <w:proofErr w:type="spellEnd"/>
+      <w:r>
+        <w:t xml:space="preserve"> design pattern. Provided lot of </w:t>
       </w:r>
       <w:proofErr w:type="spellStart"/>
       <w:r>
@@ -1057,24 +947,7 @@
       </w:r>
       <w:proofErr w:type="spellEnd"/>
       <w:r>
-        <w:t xml:space="preserve"> to improve view layer, controller layer and model layer. It internally </w:t>
-      </w:r>
-      <w:proofErr w:type="gramStart"/>
-      <w:r>
-        <w:t>follow</w:t>
-      </w:r>
-      <w:proofErr w:type="gramEnd"/>
-      <w:r>
-        <w:t xml:space="preserve"> front controller design pattern. </w:t>
-      </w:r>
-      <w:r>
-        <w:rPr>
-          <w:highlight w:val="yellow"/>
-        </w:rPr>
-        <w:t>JSF is known as View Centric framework</w:t>
-      </w:r>
-      <w:r>
-        <w:t xml:space="preserve">. </w:t>
+        <w:t xml:space="preserve"> to improve controller, mode and view layer. Spring MVC is known as Model Centric framework. </w:t>
       </w:r>
     </w:p>
     <w:p>
@@ -1082,106 +955,22 @@
         <w:ind w:firstLine="720"/>
       </w:pPr>
       <w:r>
-        <w:t xml:space="preserve">JSF </w:t>
-      </w:r>
-      <w:r>
-        <w:tab/>
-      </w:r>
-      <w:r>
-        <w:tab/>
-        <w:t>Vs</w:t>
-      </w:r>
-      <w:r>
-        <w:tab/>
-      </w:r>
-      <w:r>
-        <w:tab/>
-        <w:t xml:space="preserve">Angular or React JS </w:t>
+        <w:t xml:space="preserve">JEE </w:t>
       </w:r>
     </w:p>
     <w:p>
       <w:pPr>
         <w:ind w:firstLine="720"/>
       </w:pPr>
-    </w:p>
-    <w:p>
-      <w:proofErr w:type="gramStart"/>
-      <w:r>
-        <w:rPr>
-          <w:highlight w:val="yellow"/>
-        </w:rPr>
-        <w:t>Hibernate</w:t>
-      </w:r>
-      <w:r>
-        <w:t xml:space="preserve"> </w:t>
-      </w:r>
-      <w:r>
-        <w:t>:</w:t>
-      </w:r>
-      <w:proofErr w:type="gramEnd"/>
-      <w:r>
-        <w:t xml:space="preserve"> Hibernate is an ORM framework (Object Relation Mapping). Hibernate is replacement of JDBC. Using Hibernate or </w:t>
-      </w:r>
-      <w:proofErr w:type="gramStart"/>
-      <w:r>
-        <w:t>JPA(</w:t>
-      </w:r>
-      <w:proofErr w:type="gramEnd"/>
-      <w:r>
-        <w:t xml:space="preserve">Java Persistence API) we can </w:t>
-      </w:r>
-      <w:r>
-        <w:rPr>
-          <w:highlight w:val="yellow"/>
-        </w:rPr>
-        <w:t>improve DAO Layer</w:t>
-      </w:r>
-      <w:r>
-        <w:t xml:space="preserve">. </w:t>
-      </w:r>
-    </w:p>
-    <w:p/>
-    <w:p>
-      <w:r>
-        <w:rPr>
-          <w:highlight w:val="yellow"/>
-        </w:rPr>
-        <w:t xml:space="preserve">Spring </w:t>
-      </w:r>
-      <w:proofErr w:type="gramStart"/>
-      <w:r>
-        <w:rPr>
-          <w:highlight w:val="yellow"/>
-        </w:rPr>
-        <w:t>framework</w:t>
-      </w:r>
-      <w:r>
-        <w:t xml:space="preserve"> </w:t>
-      </w:r>
-      <w:r>
-        <w:t>:</w:t>
-      </w:r>
-      <w:proofErr w:type="gramEnd"/>
-      <w:r>
-        <w:t xml:space="preserve"> Spring is an open source layer or module architecture framework. Spring provided lot of modules or layer to improve all types of application. </w:t>
-      </w:r>
-      <w:r>
-        <w:t xml:space="preserve">Spring is light weighted framework. </w:t>
-      </w:r>
-    </w:p>
-    <w:p>
-      <w:r>
-        <w:t xml:space="preserve">Spring modules </w:t>
-      </w:r>
-    </w:p>
-    <w:p>
-      <w:r>
-        <w:t xml:space="preserve">Spring core </w:t>
-      </w:r>
-    </w:p>
-    <w:p>
-      <w:r>
-        <w:t xml:space="preserve">Spring context </w:t>
+      <w:r>
+        <w:t>Servlet</w:t>
+      </w:r>
+      <w:r>
+        <w:tab/>
+      </w:r>
+      <w:r>
+        <w:tab/>
+        <w:t xml:space="preserve">Controller  </w:t>
       </w:r>
     </w:p>
     <w:p>
@@ -1189,35 +978,14 @@
         <w:ind w:firstLine="720"/>
       </w:pPr>
       <w:r>
-        <w:t>Spring MVC</w:t>
-      </w:r>
-      <w:r>
-        <w:tab/>
-        <w:t xml:space="preserve">: spring </w:t>
-      </w:r>
-      <w:proofErr w:type="spellStart"/>
-      <w:r>
-        <w:t>mvc</w:t>
-      </w:r>
-      <w:proofErr w:type="spellEnd"/>
-      <w:r>
-        <w:t xml:space="preserve"> internally follow </w:t>
-      </w:r>
-      <w:proofErr w:type="spellStart"/>
-      <w:r>
-        <w:t>mvc</w:t>
-      </w:r>
-      <w:proofErr w:type="spellEnd"/>
-      <w:r>
-        <w:t xml:space="preserve"> design pattern. Provided lot of </w:t>
-      </w:r>
-      <w:proofErr w:type="spellStart"/>
-      <w:r>
-        <w:t>api</w:t>
-      </w:r>
-      <w:proofErr w:type="spellEnd"/>
-      <w:r>
-        <w:t xml:space="preserve"> to improve controller, mode and view layer. Spring MVC is known as Model Centric framework. </w:t>
+        <w:t>JSP</w:t>
+      </w:r>
+      <w:r>
+        <w:tab/>
+      </w:r>
+      <w:r>
+        <w:tab/>
+        <w:t xml:space="preserve">View </w:t>
       </w:r>
     </w:p>
     <w:p>
@@ -1225,51 +993,11 @@
         <w:ind w:firstLine="720"/>
       </w:pPr>
       <w:r>
-        <w:t xml:space="preserve">JEE </w:t>
-      </w:r>
-    </w:p>
-    <w:p>
-      <w:pPr>
-        <w:ind w:firstLine="720"/>
-      </w:pPr>
-      <w:r>
-        <w:t>Servlet</w:t>
-      </w:r>
-      <w:r>
-        <w:tab/>
-      </w:r>
-      <w:r>
-        <w:tab/>
-        <w:t xml:space="preserve">Controller  </w:t>
-      </w:r>
-    </w:p>
-    <w:p>
-      <w:pPr>
-        <w:ind w:firstLine="720"/>
-      </w:pPr>
-      <w:r>
-        <w:t>JSP</w:t>
-      </w:r>
-      <w:r>
-        <w:tab/>
-      </w:r>
-      <w:r>
-        <w:tab/>
-        <w:t xml:space="preserve">View </w:t>
-      </w:r>
-    </w:p>
-    <w:p>
-      <w:pPr>
-        <w:ind w:firstLine="720"/>
-      </w:pPr>
-      <w:proofErr w:type="gramStart"/>
-      <w:r>
         <w:t xml:space="preserve">EJB  </w:t>
       </w:r>
       <w:r>
         <w:tab/>
       </w:r>
-      <w:proofErr w:type="gramEnd"/>
       <w:r>
         <w:tab/>
         <w:t xml:space="preserve">Model </w:t>
@@ -1337,13 +1065,8 @@
     <w:p/>
     <w:p/>
     <w:p>
-      <w:proofErr w:type="gramStart"/>
-      <w:r>
-        <w:t>JEE :</w:t>
-      </w:r>
-      <w:proofErr w:type="gramEnd"/>
-      <w:r>
-        <w:t xml:space="preserve"> MVC project with View as HTML /JSP and Controller is servlet. </w:t>
+      <w:r>
+        <w:t xml:space="preserve">JEE : MVC project with View as HTML /JSP and Controller is servlet. </w:t>
       </w:r>
     </w:p>
     <w:p/>
@@ -1378,25 +1101,12 @@
     </w:p>
     <w:p>
       <w:r>
-        <w:t xml:space="preserve">To improve model </w:t>
-      </w:r>
-      <w:proofErr w:type="gramStart"/>
-      <w:r>
-        <w:t>layer</w:t>
-      </w:r>
-      <w:proofErr w:type="gramEnd"/>
-      <w:r>
-        <w:t xml:space="preserve"> we use EJB. </w:t>
-      </w:r>
-    </w:p>
-    <w:p>
-      <w:proofErr w:type="gramStart"/>
-      <w:r>
-        <w:t>So</w:t>
-      </w:r>
-      <w:proofErr w:type="gramEnd"/>
-      <w:r>
-        <w:t xml:space="preserve"> if we give model layer to EJB developer then can maintain the model layer properly. </w:t>
+        <w:t xml:space="preserve">To improve model layer we use EJB. </w:t>
+      </w:r>
+    </w:p>
+    <w:p>
+      <w:r>
+        <w:t xml:space="preserve">So if we give model layer to EJB developer then can maintain the model layer properly. </w:t>
       </w:r>
     </w:p>
     <w:p>
@@ -1433,47 +1143,21 @@
     </w:p>
     <w:p/>
     <w:p>
-      <w:proofErr w:type="gramStart"/>
-      <w:r>
-        <w:t>IOC :</w:t>
-      </w:r>
-      <w:proofErr w:type="gramEnd"/>
-      <w:r>
-        <w:t xml:space="preserve"> Inversion of control </w:t>
-      </w:r>
-      <w:r>
-        <w:t xml:space="preserve">: IOC is a concept or programming design pattern. According to IOC in place of creating or maintaining any resource like object creation, security, database connectivity explicitly </w:t>
-      </w:r>
-      <w:proofErr w:type="gramStart"/>
-      <w:r>
-        <w:t>allow</w:t>
-      </w:r>
-      <w:proofErr w:type="gramEnd"/>
-      <w:r>
-        <w:t xml:space="preserve"> to create or maintain by container. If container create then it will maintain properly rather than once. You need to pull from container whenever you required use it and leave it. </w:t>
-      </w:r>
-    </w:p>
-    <w:p>
-      <w:proofErr w:type="gramStart"/>
-      <w:r>
-        <w:t>DI :</w:t>
-      </w:r>
-      <w:proofErr w:type="gramEnd"/>
-      <w:r>
-        <w:t xml:space="preserve"> Dependency Injection </w:t>
-      </w:r>
-    </w:p>
-    <w:p>
-      <w:r>
-        <w:t xml:space="preserve">DI is </w:t>
-      </w:r>
-      <w:proofErr w:type="gramStart"/>
-      <w:r>
-        <w:t>a</w:t>
-      </w:r>
-      <w:proofErr w:type="gramEnd"/>
-      <w:r>
-        <w:t xml:space="preserve"> implementation of IOC. We can achieve DI using </w:t>
+      <w:r>
+        <w:t xml:space="preserve">IOC : Inversion of control </w:t>
+      </w:r>
+      <w:r>
+        <w:t xml:space="preserve">: IOC is a concept or programming design pattern. According to IOC in place of creating or maintaining any resource like object creation, security, database connectivity explicitly allow to create or maintain by container. If container create then it will maintain properly rather than once. You need to pull from container whenever you required use it and leave it. </w:t>
+      </w:r>
+    </w:p>
+    <w:p>
+      <w:r>
+        <w:t xml:space="preserve">DI : Dependency Injection </w:t>
+      </w:r>
+    </w:p>
+    <w:p>
+      <w:r>
+        <w:t xml:space="preserve">DI is a implementation of IOC. We can achieve DI using </w:t>
       </w:r>
     </w:p>
     <w:p>
@@ -1544,12 +1228,10 @@
         <w:t xml:space="preserve">Spring framework create the object of normal java class </w:t>
       </w:r>
       <w:proofErr w:type="spellStart"/>
-      <w:proofErr w:type="gramStart"/>
       <w:r>
         <w:t>ie</w:t>
       </w:r>
       <w:proofErr w:type="spellEnd"/>
-      <w:proofErr w:type="gramEnd"/>
       <w:r>
         <w:t xml:space="preserve"> POJO. (Plain Old Java Object). </w:t>
       </w:r>
@@ -1559,12 +1241,10 @@
         <w:t xml:space="preserve">The class not to extends or implements any special class normal class </w:t>
       </w:r>
       <w:proofErr w:type="spellStart"/>
-      <w:proofErr w:type="gramStart"/>
       <w:r>
         <w:t>ie</w:t>
       </w:r>
       <w:proofErr w:type="spellEnd"/>
-      <w:proofErr w:type="gramEnd"/>
       <w:r>
         <w:t xml:space="preserve"> JavaBean class. </w:t>
       </w:r>
@@ -1572,15 +1252,7 @@
     <w:p/>
     <w:p>
       <w:r>
-        <w:t xml:space="preserve">If container create the object using xml by default it </w:t>
-      </w:r>
-      <w:proofErr w:type="gramStart"/>
-      <w:r>
-        <w:t>consider</w:t>
-      </w:r>
-      <w:proofErr w:type="gramEnd"/>
-      <w:r>
-        <w:t xml:space="preserve"> as singleton. </w:t>
+        <w:t xml:space="preserve">If container create the object using xml by default it consider as singleton. </w:t>
       </w:r>
     </w:p>
     <w:p>
@@ -1595,15 +1267,7 @@
     </w:p>
     <w:p>
       <w:r>
-        <w:t xml:space="preserve">To achieve </w:t>
-      </w:r>
-      <w:proofErr w:type="gramStart"/>
-      <w:r>
-        <w:t>setter</w:t>
-      </w:r>
-      <w:proofErr w:type="gramEnd"/>
-      <w:r>
-        <w:t xml:space="preserve"> base di in </w:t>
+        <w:t xml:space="preserve">To achieve setter base di in </w:t>
       </w:r>
       <w:proofErr w:type="spellStart"/>
       <w:r>
@@ -1650,23 +1314,7 @@
     <w:p/>
     <w:p>
       <w:r>
-        <w:t xml:space="preserve">By </w:t>
-      </w:r>
-      <w:proofErr w:type="gramStart"/>
-      <w:r>
-        <w:t>default</w:t>
-      </w:r>
-      <w:proofErr w:type="gramEnd"/>
-      <w:r>
-        <w:t xml:space="preserve"> spring framework (spring container) do the di for primitive property with default value. If class contains complex </w:t>
-      </w:r>
-      <w:proofErr w:type="gramStart"/>
-      <w:r>
-        <w:t>property</w:t>
-      </w:r>
-      <w:proofErr w:type="gramEnd"/>
-      <w:r>
-        <w:t xml:space="preserve"> then we need to </w:t>
+        <w:t xml:space="preserve">By default spring framework (spring container) do the di for primitive property with default value. If class contains complex property then we need to </w:t>
       </w:r>
       <w:r>
         <w:t xml:space="preserve">do </w:t>
@@ -1698,15 +1346,7 @@
         <w:t>ref</w:t>
       </w:r>
       <w:r>
-        <w:t xml:space="preserve">. Rather than doing explicitly di for complex property we can use auto wired features. Auto wired </w:t>
-      </w:r>
-      <w:proofErr w:type="gramStart"/>
-      <w:r>
-        <w:t>is</w:t>
-      </w:r>
-      <w:proofErr w:type="gramEnd"/>
-      <w:r>
-        <w:t xml:space="preserve"> spring framework features it automatically do the di for complex property implicitly rather than explicitly. </w:t>
+        <w:t xml:space="preserve">. Rather than doing explicitly di for complex property we can use auto wired features. Auto wired is spring framework features it automatically do the di for complex property implicitly rather than explicitly. </w:t>
       </w:r>
     </w:p>
     <w:p>
@@ -1732,7 +1372,6 @@
     </w:p>
     <w:p>
       <w:proofErr w:type="spellStart"/>
-      <w:proofErr w:type="gramStart"/>
       <w:r>
         <w:rPr>
           <w:highlight w:val="yellow"/>
@@ -1741,11 +1380,7 @@
       </w:r>
       <w:proofErr w:type="spellEnd"/>
       <w:r>
-        <w:t xml:space="preserve"> :</w:t>
-      </w:r>
-      <w:proofErr w:type="gramEnd"/>
-      <w:r>
-        <w:t xml:space="preserve"> if we set </w:t>
+        <w:t xml:space="preserve"> : if we set </w:t>
       </w:r>
       <w:proofErr w:type="spellStart"/>
       <w:r>
@@ -1814,15 +1449,7 @@
     <w:p/>
     <w:p>
       <w:r>
-        <w:t>@</w:t>
-      </w:r>
-      <w:proofErr w:type="gramStart"/>
-      <w:r>
-        <w:t>Component :</w:t>
-      </w:r>
-      <w:proofErr w:type="gramEnd"/>
-      <w:r>
-        <w:t xml:space="preserve"> this annotation we need to write on </w:t>
+        <w:t xml:space="preserve">@Component : this annotation we need to write on </w:t>
       </w:r>
       <w:proofErr w:type="spellStart"/>
       <w:r>
@@ -1835,28 +1462,12 @@
     </w:p>
     <w:p>
       <w:r>
-        <w:t>@</w:t>
-      </w:r>
-      <w:proofErr w:type="gramStart"/>
-      <w:r>
-        <w:t>Autowired :</w:t>
-      </w:r>
-      <w:proofErr w:type="gramEnd"/>
-      <w:r>
-        <w:t xml:space="preserve"> this annotation we need to use on complex property. </w:t>
-      </w:r>
-    </w:p>
-    <w:p>
-      <w:r>
-        <w:t xml:space="preserve">By </w:t>
-      </w:r>
-      <w:proofErr w:type="gramStart"/>
-      <w:r>
-        <w:t>default</w:t>
-      </w:r>
-      <w:proofErr w:type="gramEnd"/>
-      <w:r>
-        <w:t xml:space="preserve"> @Component annotation is not enable so we need to enable using </w:t>
+        <w:t xml:space="preserve">@Autowired : this annotation we need to use on complex property. </w:t>
+      </w:r>
+    </w:p>
+    <w:p>
+      <w:r>
+        <w:t xml:space="preserve">By default @Component annotation is not enable so we need to enable using </w:t>
       </w:r>
     </w:p>
     <w:p>
@@ -1872,15 +1483,7 @@
     <w:p>
       <w:r>
         <w:lastRenderedPageBreak/>
-        <w:t xml:space="preserve">@Value </w:t>
-      </w:r>
-      <w:proofErr w:type="gramStart"/>
-      <w:r>
-        <w:t>annotation :</w:t>
-      </w:r>
-      <w:proofErr w:type="gramEnd"/>
-      <w:r>
-        <w:t xml:space="preserve"> this annotation to set default value for property </w:t>
+        <w:t xml:space="preserve">@Value annotation : this annotation to set default value for property </w:t>
       </w:r>
     </w:p>
     <w:p/>
@@ -1997,28 +1600,12 @@
     <w:p/>
     <w:p>
       <w:r>
-        <w:t>@</w:t>
-      </w:r>
-      <w:proofErr w:type="gramStart"/>
-      <w:r>
-        <w:t>Component :Generic</w:t>
-      </w:r>
-      <w:proofErr w:type="gramEnd"/>
-      <w:r>
-        <w:t xml:space="preserve"> annotation which we use on normal class </w:t>
-      </w:r>
-    </w:p>
-    <w:p>
-      <w:r>
-        <w:t>@</w:t>
-      </w:r>
-      <w:proofErr w:type="gramStart"/>
-      <w:r>
-        <w:t>Repository :</w:t>
-      </w:r>
-      <w:proofErr w:type="gramEnd"/>
-      <w:r>
-        <w:t xml:space="preserve"> This annotation we use on </w:t>
+        <w:t xml:space="preserve">@Component :Generic annotation which we use on normal class </w:t>
+      </w:r>
+    </w:p>
+    <w:p>
+      <w:r>
+        <w:t xml:space="preserve">@Repository : This annotation we use on </w:t>
       </w:r>
       <w:proofErr w:type="spellStart"/>
       <w:r>
@@ -2040,15 +1627,7 @@
     <w:p/>
     <w:p>
       <w:r>
-        <w:t>@</w:t>
-      </w:r>
-      <w:proofErr w:type="gramStart"/>
-      <w:r>
-        <w:t>Service :</w:t>
-      </w:r>
-      <w:proofErr w:type="gramEnd"/>
-      <w:r>
-        <w:t xml:space="preserve"> this annotation we use on service layer. </w:t>
+        <w:t xml:space="preserve">@Service : this annotation we use on service layer. </w:t>
       </w:r>
     </w:p>
     <w:p/>
@@ -2057,17 +1636,12 @@
         <w:t xml:space="preserve">Spring provided </w:t>
       </w:r>
       <w:proofErr w:type="spellStart"/>
-      <w:proofErr w:type="gramStart"/>
       <w:r>
         <w:t>JdbcTemplate</w:t>
       </w:r>
       <w:proofErr w:type="spellEnd"/>
       <w:r>
-        <w:t xml:space="preserve"> :</w:t>
-      </w:r>
-      <w:proofErr w:type="gramEnd"/>
-      <w:r>
-        <w:t xml:space="preserve"> </w:t>
+        <w:t xml:space="preserve"> : </w:t>
       </w:r>
     </w:p>
     <w:p>
@@ -2114,15 +1688,7 @@
     <w:p/>
     <w:p>
       <w:r>
-        <w:t xml:space="preserve">Git </w:t>
-      </w:r>
-      <w:proofErr w:type="gramStart"/>
-      <w:r>
-        <w:t>pull</w:t>
-      </w:r>
-      <w:proofErr w:type="gramEnd"/>
-      <w:r>
-        <w:t xml:space="preserve"> </w:t>
+        <w:t xml:space="preserve">Git pull </w:t>
       </w:r>
     </w:p>
     <w:p/>
@@ -2309,15 +1875,7 @@
         </w:numPr>
       </w:pPr>
       <w:r>
-        <w:t xml:space="preserve">JDBC use SQL </w:t>
-      </w:r>
-      <w:proofErr w:type="gramStart"/>
-      <w:r>
-        <w:t>language .</w:t>
-      </w:r>
-      <w:proofErr w:type="gramEnd"/>
-      <w:r>
-        <w:t xml:space="preserve"> SQL is database dependent language. When we use from one database to another database like </w:t>
+        <w:t xml:space="preserve">JDBC use SQL language . SQL is database dependent language. When we use from one database to another database like </w:t>
       </w:r>
       <w:proofErr w:type="spellStart"/>
       <w:r>
@@ -2362,32 +1920,16 @@
         </w:numPr>
       </w:pPr>
       <w:r>
-        <w:t>JDBC doesn’t support relationship. Like is a (</w:t>
-      </w:r>
-      <w:proofErr w:type="gramStart"/>
-      <w:r>
-        <w:t>inheritance )</w:t>
-      </w:r>
-      <w:proofErr w:type="gramEnd"/>
-      <w:r>
-        <w:t xml:space="preserve"> has a (aggregation and composition). </w:t>
-      </w:r>
-    </w:p>
-    <w:p/>
-    <w:p>
-      <w:proofErr w:type="gramStart"/>
-      <w:r>
-        <w:rPr>
-          <w:highlight w:val="yellow"/>
-        </w:rPr>
-        <w:t>ORM :</w:t>
-      </w:r>
-      <w:proofErr w:type="gramEnd"/>
-      <w:r>
-        <w:rPr>
-          <w:highlight w:val="yellow"/>
-        </w:rPr>
-        <w:t xml:space="preserve"> Object Relation Mapping</w:t>
+        <w:t xml:space="preserve">JDBC doesn’t support relationship. Like is a (inheritance ) has a (aggregation and composition). </w:t>
+      </w:r>
+    </w:p>
+    <w:p/>
+    <w:p>
+      <w:r>
+        <w:rPr>
+          <w:highlight w:val="yellow"/>
+        </w:rPr>
+        <w:t>ORM : Object Relation Mapping</w:t>
       </w:r>
     </w:p>
     <w:p>
@@ -2460,13 +2002,8 @@
     </w:p>
     <w:p>
       <w:proofErr w:type="spellStart"/>
-      <w:proofErr w:type="gramStart"/>
-      <w:r>
-        <w:t>pid,pname</w:t>
-      </w:r>
-      <w:proofErr w:type="gramEnd"/>
-      <w:r>
-        <w:t>,price</w:t>
+      <w:r>
+        <w:t>pid,pname,price</w:t>
       </w:r>
       <w:proofErr w:type="spellEnd"/>
       <w:r>
@@ -2698,55 +2235,32 @@
       </w:pPr>
     </w:p>
     <w:p>
-      <w:proofErr w:type="gramStart"/>
       <w:r>
         <w:t xml:space="preserve">Hibernate </w:t>
       </w:r>
       <w:r>
+        <w:t xml:space="preserve">: Hibernate is a third party framework which provided ORM features. </w:t>
+      </w:r>
+    </w:p>
+    <w:p>
+      <w:r>
+        <w:t xml:space="preserve">JPA </w:t>
+      </w:r>
+      <w:r>
         <w:t>:</w:t>
       </w:r>
-      <w:proofErr w:type="gramEnd"/>
-      <w:r>
-        <w:t xml:space="preserve"> Hibernate is a third party framework which provided ORM features. </w:t>
-      </w:r>
-    </w:p>
-    <w:p>
-      <w:proofErr w:type="gramStart"/>
-      <w:r>
-        <w:t xml:space="preserve">JPA </w:t>
-      </w:r>
-      <w:r>
-        <w:t>:</w:t>
-      </w:r>
-      <w:proofErr w:type="gramEnd"/>
       <w:r>
         <w:t xml:space="preserve"> Java Persistence API. JPA is technologies which support ORM features. </w:t>
       </w:r>
     </w:p>
     <w:p>
       <w:r>
-        <w:t xml:space="preserve">JPA is a specification as well as it </w:t>
-      </w:r>
-      <w:proofErr w:type="gramStart"/>
-      <w:r>
-        <w:t>provide</w:t>
-      </w:r>
-      <w:proofErr w:type="gramEnd"/>
-      <w:r>
-        <w:t xml:space="preserve"> implementation. </w:t>
-      </w:r>
-    </w:p>
-    <w:p>
-      <w:r>
-        <w:t xml:space="preserve">Hibernate is a </w:t>
-      </w:r>
-      <w:proofErr w:type="gramStart"/>
-      <w:r>
-        <w:t>third party</w:t>
-      </w:r>
-      <w:proofErr w:type="gramEnd"/>
-      <w:r>
-        <w:t xml:space="preserve"> framework base upon JPA. Hibernate provide implementation of JPA. </w:t>
+        <w:t xml:space="preserve">JPA is a specification as well as it provide implementation. </w:t>
+      </w:r>
+    </w:p>
+    <w:p>
+      <w:r>
+        <w:t xml:space="preserve">Hibernate is a third party framework base upon JPA. Hibernate provide implementation of JPA. </w:t>
       </w:r>
     </w:p>
     <w:p>
@@ -2786,21 +2300,7 @@
         <w:rPr>
           <w:highlight w:val="yellow"/>
         </w:rPr>
-        <w:t xml:space="preserve">Spring </w:t>
-      </w:r>
-      <w:proofErr w:type="gramStart"/>
-      <w:r>
-        <w:rPr>
-          <w:highlight w:val="yellow"/>
-        </w:rPr>
-        <w:t>Boot :</w:t>
-      </w:r>
-      <w:proofErr w:type="gramEnd"/>
-      <w:r>
-        <w:rPr>
-          <w:highlight w:val="yellow"/>
-        </w:rPr>
-        <w:t xml:space="preserve"> with Spring boot we can use JPA but not Hibernate.</w:t>
+        <w:t>Spring Boot : with Spring boot we can use JPA but not Hibernate.</w:t>
       </w:r>
       <w:r>
         <w:t xml:space="preserve"> </w:t>
@@ -2808,7 +2308,6 @@
     </w:p>
     <w:p/>
     <w:p>
-      <w:proofErr w:type="gramStart"/>
       <w:r>
         <w:rPr>
           <w:highlight w:val="yellow"/>
@@ -2816,11 +2315,7 @@
         <w:t>JPA</w:t>
       </w:r>
       <w:r>
-        <w:t xml:space="preserve"> :</w:t>
-      </w:r>
-      <w:proofErr w:type="gramEnd"/>
-      <w:r>
-        <w:t xml:space="preserve"> Java Persistence API </w:t>
+        <w:t xml:space="preserve"> : Java Persistence API </w:t>
       </w:r>
     </w:p>
     <w:p>
@@ -2845,12 +2340,10 @@
         <w:t xml:space="preserve">, </w:t>
       </w:r>
       <w:proofErr w:type="spellStart"/>
-      <w:proofErr w:type="gramStart"/>
       <w:r>
         <w:t>url,username</w:t>
       </w:r>
       <w:proofErr w:type="spellEnd"/>
-      <w:proofErr w:type="gramEnd"/>
       <w:r>
         <w:t xml:space="preserve"> and password. </w:t>
       </w:r>
@@ -2889,15 +2382,7 @@
     </w:p>
     <w:p>
       <w:r>
-        <w:t>@</w:t>
-      </w:r>
-      <w:proofErr w:type="gramStart"/>
-      <w:r>
-        <w:t>Table :</w:t>
-      </w:r>
-      <w:proofErr w:type="gramEnd"/>
-      <w:r>
-        <w:t xml:space="preserve"> if class name and table name can different then using @Table annotation we can </w:t>
+        <w:t xml:space="preserve">@Table : if class name and table name can different then using @Table annotation we can </w:t>
       </w:r>
     </w:p>
     <w:p>
@@ -2907,15 +2392,7 @@
     </w:p>
     <w:p>
       <w:r>
-        <w:t>@</w:t>
-      </w:r>
-      <w:proofErr w:type="gramStart"/>
-      <w:r>
-        <w:t>Column :</w:t>
-      </w:r>
-      <w:proofErr w:type="gramEnd"/>
-      <w:r>
-        <w:t xml:space="preserve"> if variable name and column name different then using @Column </w:t>
+        <w:t xml:space="preserve">@Column : if variable name and column name different then using @Column </w:t>
       </w:r>
     </w:p>
     <w:p>
@@ -2927,38 +2404,17 @@
     <w:p/>
     <w:p>
       <w:r>
-        <w:t xml:space="preserve">By </w:t>
-      </w:r>
-      <w:proofErr w:type="gramStart"/>
-      <w:r>
-        <w:t>default</w:t>
-      </w:r>
-      <w:proofErr w:type="gramEnd"/>
-      <w:r>
-        <w:t xml:space="preserve"> if we do any operation using JDBC it is auto commit. Maily DML Operation. </w:t>
-      </w:r>
-    </w:p>
-    <w:p>
-      <w:r>
-        <w:t xml:space="preserve">By </w:t>
-      </w:r>
-      <w:proofErr w:type="gramStart"/>
-      <w:r>
-        <w:t>default</w:t>
-      </w:r>
-      <w:proofErr w:type="gramEnd"/>
-      <w:r>
-        <w:t xml:space="preserve"> if we do DML operation using ORM tool like JPA or Hibernate it not auto commit </w:t>
-      </w:r>
-    </w:p>
-    <w:p>
-      <w:proofErr w:type="gramStart"/>
-      <w:r>
-        <w:t>So</w:t>
-      </w:r>
-      <w:proofErr w:type="gramEnd"/>
-      <w:r>
-        <w:t xml:space="preserve"> we need to transaction. </w:t>
+        <w:t xml:space="preserve">By default if we do any operation using JDBC it is auto commit. Maily DML Operation. </w:t>
+      </w:r>
+    </w:p>
+    <w:p>
+      <w:r>
+        <w:t xml:space="preserve">By default if we do DML operation using ORM tool like JPA or Hibernate it not auto commit </w:t>
+      </w:r>
+    </w:p>
+    <w:p>
+      <w:r>
+        <w:t xml:space="preserve">So we need to transaction. </w:t>
       </w:r>
     </w:p>
     <w:p/>
@@ -2969,21 +2425,8 @@
     </w:p>
     <w:p/>
     <w:p>
-      <w:proofErr w:type="gramStart"/>
-      <w:r>
-        <w:t>SQL :</w:t>
-      </w:r>
-      <w:proofErr w:type="gramEnd"/>
-      <w:r>
-        <w:t xml:space="preserve"> SQL is database dependent. Using </w:t>
-      </w:r>
-      <w:proofErr w:type="gramStart"/>
-      <w:r>
-        <w:t>SQL</w:t>
-      </w:r>
-      <w:proofErr w:type="gramEnd"/>
-      <w:r>
-        <w:t xml:space="preserve"> we can retrieve records in string format. </w:t>
+      <w:r>
+        <w:t xml:space="preserve">SQL : SQL is database dependent. Using SQL we can retrieve records in string format. </w:t>
       </w:r>
     </w:p>
     <w:p>
@@ -3037,12 +2480,10 @@
         <w:t xml:space="preserve">Select </w:t>
       </w:r>
       <w:proofErr w:type="spellStart"/>
-      <w:proofErr w:type="gramStart"/>
       <w:r>
         <w:t>id,name</w:t>
       </w:r>
       <w:proofErr w:type="spellEnd"/>
-      <w:proofErr w:type="gramEnd"/>
       <w:r>
         <w:t xml:space="preserve"> from employee;</w:t>
       </w:r>
@@ -3052,46 +2493,23 @@
     </w:p>
     <w:p>
       <w:r>
-        <w:t>JPQL (in JPA) or HQL (In Hibernate</w:t>
-      </w:r>
-      <w:proofErr w:type="gramStart"/>
-      <w:r>
-        <w:t>) :</w:t>
-      </w:r>
-      <w:proofErr w:type="gramEnd"/>
-      <w:r>
-        <w:t xml:space="preserve"> JPQL is database independent. </w:t>
-      </w:r>
-    </w:p>
-    <w:p/>
-    <w:p>
-      <w:r>
-        <w:rPr>
-          <w:highlight w:val="yellow"/>
-        </w:rPr>
-        <w:t xml:space="preserve">Select emp </w:t>
-      </w:r>
-      <w:proofErr w:type="gramStart"/>
-      <w:r>
-        <w:rPr>
-          <w:highlight w:val="yellow"/>
-        </w:rPr>
-        <w:t xml:space="preserve">from  </w:t>
+        <w:t xml:space="preserve">JPQL (in JPA) or HQL (In Hibernate) : JPQL is database independent. </w:t>
+      </w:r>
+    </w:p>
+    <w:p/>
+    <w:p>
+      <w:r>
+        <w:rPr>
+          <w:highlight w:val="yellow"/>
+        </w:rPr>
+        <w:t xml:space="preserve">Select emp from  </w:t>
       </w:r>
       <w:r>
         <w:rPr>
           <w:color w:val="FF0000"/>
           <w:highlight w:val="yellow"/>
         </w:rPr>
-        <w:t>Employee</w:t>
-      </w:r>
-      <w:proofErr w:type="gramEnd"/>
-      <w:r>
-        <w:rPr>
-          <w:color w:val="FF0000"/>
-          <w:highlight w:val="yellow"/>
-        </w:rPr>
-        <w:t xml:space="preserve"> </w:t>
+        <w:t xml:space="preserve">Employee </w:t>
       </w:r>
       <w:r>
         <w:rPr>
@@ -3117,7 +2535,6 @@
         <w:t xml:space="preserve">Select emp from Employee emp where </w:t>
       </w:r>
       <w:proofErr w:type="spellStart"/>
-      <w:proofErr w:type="gramStart"/>
       <w:r>
         <w:rPr>
           <w:highlight w:val="yellow"/>
@@ -3125,7 +2542,6 @@
         <w:t>emp.salary</w:t>
       </w:r>
       <w:proofErr w:type="spellEnd"/>
-      <w:proofErr w:type="gramEnd"/>
       <w:r>
         <w:rPr>
           <w:highlight w:val="yellow"/>
@@ -3135,15 +2551,7 @@
     </w:p>
     <w:p>
       <w:r>
-        <w:t xml:space="preserve">Here emp is object and salary </w:t>
-      </w:r>
-      <w:proofErr w:type="gramStart"/>
-      <w:r>
-        <w:t>is</w:t>
-      </w:r>
-      <w:proofErr w:type="gramEnd"/>
-      <w:r>
-        <w:t xml:space="preserve"> variable name in Employee class. </w:t>
+        <w:t xml:space="preserve">Here emp is object and salary is variable name in Employee class. </w:t>
       </w:r>
     </w:p>
     <w:p/>
@@ -3167,7 +2575,6 @@
         <w:t xml:space="preserve">Select </w:t>
       </w:r>
       <w:proofErr w:type="spellStart"/>
-      <w:proofErr w:type="gramStart"/>
       <w:r>
         <w:rPr>
           <w:highlight w:val="yellow"/>
@@ -3175,7 +2582,6 @@
         <w:t>emp.id,emp.name</w:t>
       </w:r>
       <w:proofErr w:type="spellEnd"/>
-      <w:proofErr w:type="gramEnd"/>
       <w:r>
         <w:rPr>
           <w:highlight w:val="yellow"/>
@@ -3244,15 +2650,7 @@
       </w:r>
       <w:r>
         <w:tab/>
-        <w:t xml:space="preserve">Many students known more than one </w:t>
-      </w:r>
-      <w:proofErr w:type="gramStart"/>
-      <w:r>
-        <w:t>technologies</w:t>
-      </w:r>
-      <w:proofErr w:type="gramEnd"/>
-      <w:r>
-        <w:t xml:space="preserve">. </w:t>
+        <w:t xml:space="preserve">Many students known more than one technologies. </w:t>
       </w:r>
     </w:p>
     <w:p>
@@ -3268,14 +2666,9 @@
     </w:p>
     <w:p>
       <w:r>
-        <w:t xml:space="preserve">create table </w:t>
-      </w:r>
-      <w:proofErr w:type="gramStart"/>
-      <w:r>
-        <w:t>trainer(</w:t>
-      </w:r>
-      <w:proofErr w:type="spellStart"/>
-      <w:proofErr w:type="gramEnd"/>
+        <w:t>create table trainer(</w:t>
+      </w:r>
+      <w:proofErr w:type="spellStart"/>
       <w:r>
         <w:t>tid</w:t>
       </w:r>
@@ -3291,41 +2684,20 @@
       </w:r>
       <w:proofErr w:type="spellEnd"/>
       <w:r>
-        <w:t xml:space="preserve"> </w:t>
-      </w:r>
-      <w:proofErr w:type="gramStart"/>
-      <w:r>
-        <w:t>varchar(</w:t>
-      </w:r>
-      <w:proofErr w:type="gramEnd"/>
-      <w:r>
-        <w:t xml:space="preserve">25), </w:t>
-      </w:r>
-    </w:p>
-    <w:p>
-      <w:r>
-        <w:t xml:space="preserve">tech </w:t>
-      </w:r>
-      <w:proofErr w:type="gramStart"/>
-      <w:r>
-        <w:t>varchar(</w:t>
-      </w:r>
-      <w:proofErr w:type="gramEnd"/>
-      <w:r>
-        <w:t>25));</w:t>
-      </w:r>
-    </w:p>
-    <w:p/>
-    <w:p>
-      <w:r>
-        <w:t xml:space="preserve">create table </w:t>
-      </w:r>
-      <w:proofErr w:type="gramStart"/>
-      <w:r>
-        <w:t>student(</w:t>
-      </w:r>
-      <w:proofErr w:type="spellStart"/>
-      <w:proofErr w:type="gramEnd"/>
+        <w:t xml:space="preserve"> varchar(25), </w:t>
+      </w:r>
+    </w:p>
+    <w:p>
+      <w:r>
+        <w:t>tech varchar(25));</w:t>
+      </w:r>
+    </w:p>
+    <w:p/>
+    <w:p>
+      <w:r>
+        <w:t>create table student(</w:t>
+      </w:r>
+      <w:proofErr w:type="spellStart"/>
       <w:r>
         <w:t>sid</w:t>
       </w:r>
@@ -3341,15 +2713,7 @@
       </w:r>
       <w:proofErr w:type="spellEnd"/>
       <w:r>
-        <w:t xml:space="preserve"> </w:t>
-      </w:r>
-      <w:proofErr w:type="gramStart"/>
-      <w:r>
-        <w:t>varchar(</w:t>
-      </w:r>
-      <w:proofErr w:type="gramEnd"/>
-      <w:r>
-        <w:t xml:space="preserve">25), </w:t>
+        <w:t xml:space="preserve"> varchar(25), </w:t>
       </w:r>
     </w:p>
     <w:p>
@@ -3538,15 +2902,7 @@
     <w:p>
       <w:r>
         <w:tab/>
-        <w:t>@RequestMapping(value</w:t>
-      </w:r>
-      <w:proofErr w:type="gramStart"/>
-      <w:r>
-        <w:t>=”hello</w:t>
-      </w:r>
-      <w:proofErr w:type="gramEnd"/>
-      <w:r>
-        <w:t>”,method=RequestMethod.GET)</w:t>
+        <w:t>@RequestMapping(value=”hello”,method=RequestMethod.GET)</w:t>
       </w:r>
     </w:p>
     <w:p>
@@ -3566,17 +2922,12 @@
         <w:tab/>
       </w:r>
       <w:proofErr w:type="spellStart"/>
-      <w:proofErr w:type="gramStart"/>
       <w:r>
         <w:t>openPage</w:t>
       </w:r>
       <w:proofErr w:type="spellEnd"/>
       <w:r>
-        <w:t>(</w:t>
-      </w:r>
-      <w:proofErr w:type="gramEnd"/>
-      <w:r>
-        <w:t>) {</w:t>
+        <w:t>() {</w:t>
       </w:r>
     </w:p>
     <w:p>
@@ -3612,17 +2963,12 @@
         <w:t xml:space="preserve"> = new </w:t>
       </w:r>
       <w:proofErr w:type="spellStart"/>
-      <w:proofErr w:type="gramStart"/>
       <w:r>
         <w:t>ModelAndView</w:t>
       </w:r>
       <w:proofErr w:type="spellEnd"/>
       <w:r>
-        <w:t>(</w:t>
-      </w:r>
-      <w:proofErr w:type="gramEnd"/>
-      <w:r>
-        <w:t>);</w:t>
+        <w:t>();</w:t>
       </w:r>
     </w:p>
     <w:p>
@@ -3633,12 +2979,10 @@
         <w:tab/>
       </w:r>
       <w:proofErr w:type="spellStart"/>
-      <w:proofErr w:type="gramStart"/>
       <w:r>
         <w:t>mav.setViewName</w:t>
       </w:r>
       <w:proofErr w:type="spellEnd"/>
-      <w:proofErr w:type="gramEnd"/>
       <w:r>
         <w:t>(“</w:t>
       </w:r>
@@ -3728,12 +3072,10 @@
         <w:t xml:space="preserve">Spring MVC internally follow another one design pattern </w:t>
       </w:r>
       <w:proofErr w:type="spellStart"/>
-      <w:proofErr w:type="gramStart"/>
       <w:r>
         <w:t>ie</w:t>
       </w:r>
       <w:proofErr w:type="spellEnd"/>
-      <w:proofErr w:type="gramEnd"/>
       <w:r>
         <w:t xml:space="preserve"> </w:t>
       </w:r>
@@ -3748,42 +3090,37 @@
     </w:p>
     <w:p>
       <w:proofErr w:type="spellStart"/>
-      <w:proofErr w:type="gramStart"/>
       <w:r>
         <w:t>ProducController</w:t>
       </w:r>
       <w:proofErr w:type="spellEnd"/>
       <w:r>
-        <w:t xml:space="preserve"> ,</w:t>
-      </w:r>
-      <w:proofErr w:type="gramEnd"/>
+        <w:t xml:space="preserve"> , </w:t>
+      </w:r>
+      <w:proofErr w:type="spellStart"/>
+      <w:r>
+        <w:t>CategoryController</w:t>
+      </w:r>
+      <w:proofErr w:type="spellEnd"/>
+      <w:r>
+        <w:t xml:space="preserve">, </w:t>
+      </w:r>
+      <w:proofErr w:type="spellStart"/>
+      <w:r>
+        <w:t>LoginController</w:t>
+      </w:r>
+      <w:proofErr w:type="spellEnd"/>
+      <w:r>
+        <w:t xml:space="preserve">, </w:t>
+      </w:r>
+      <w:proofErr w:type="spellStart"/>
+      <w:r>
+        <w:t>AccountController</w:t>
+      </w:r>
+      <w:proofErr w:type="spellEnd"/>
       <w:r>
         <w:t xml:space="preserve"> </w:t>
       </w:r>
-      <w:proofErr w:type="spellStart"/>
-      <w:r>
-        <w:t>CategoryController</w:t>
-      </w:r>
-      <w:proofErr w:type="spellEnd"/>
-      <w:r>
-        <w:t xml:space="preserve">, </w:t>
-      </w:r>
-      <w:proofErr w:type="spellStart"/>
-      <w:r>
-        <w:t>LoginController</w:t>
-      </w:r>
-      <w:proofErr w:type="spellEnd"/>
-      <w:r>
-        <w:t xml:space="preserve">, </w:t>
-      </w:r>
-      <w:proofErr w:type="spellStart"/>
-      <w:r>
-        <w:t>AccountController</w:t>
-      </w:r>
-      <w:proofErr w:type="spellEnd"/>
-      <w:r>
-        <w:t xml:space="preserve"> </w:t>
-      </w:r>
     </w:p>
     <w:p>
       <w:proofErr w:type="spellStart"/>
@@ -3809,12 +3146,10 @@
         <w:t xml:space="preserve"> class </w:t>
       </w:r>
       <w:proofErr w:type="spellStart"/>
-      <w:proofErr w:type="gramStart"/>
       <w:r>
         <w:t>ie</w:t>
       </w:r>
       <w:proofErr w:type="spellEnd"/>
-      <w:proofErr w:type="gramEnd"/>
       <w:r>
         <w:t xml:space="preserve"> </w:t>
       </w:r>
@@ -4063,30 +3398,17 @@
       </w:r>
     </w:p>
     <w:p>
-      <w:proofErr w:type="gramStart"/>
-      <w:r>
-        <w:t>Than</w:t>
-      </w:r>
-      <w:proofErr w:type="gramEnd"/>
-      <w:r>
-        <w:t xml:space="preserve"> one module we need to do more configuration using xml file or using annotation. </w:t>
-      </w:r>
-    </w:p>
-    <w:p>
-      <w:r>
-        <w:rPr>
-          <w:highlight w:val="yellow"/>
-        </w:rPr>
-        <w:t xml:space="preserve">Spring </w:t>
-      </w:r>
-      <w:proofErr w:type="gramStart"/>
-      <w:r>
-        <w:rPr>
-          <w:highlight w:val="yellow"/>
-        </w:rPr>
-        <w:t>boot :</w:t>
-      </w:r>
-      <w:proofErr w:type="gramEnd"/>
+      <w:r>
+        <w:t xml:space="preserve">Than one module we need to do more configuration using xml file or using annotation. </w:t>
+      </w:r>
+    </w:p>
+    <w:p>
+      <w:r>
+        <w:rPr>
+          <w:highlight w:val="yellow"/>
+        </w:rPr>
+        <w:t>Spring boot :</w:t>
+      </w:r>
       <w:r>
         <w:t xml:space="preserve"> Spring boot is like a bootstrap for all spring modules. Spring boot not to develop any specific application </w:t>
       </w:r>
@@ -4143,15 +3465,7 @@
     </w:p>
     <w:p>
       <w:r>
-        <w:t xml:space="preserve">Using spring </w:t>
-      </w:r>
-      <w:proofErr w:type="gramStart"/>
-      <w:r>
-        <w:t>boot</w:t>
-      </w:r>
-      <w:proofErr w:type="gramEnd"/>
-      <w:r>
-        <w:t xml:space="preserve"> we can develop ready made application using RAD (Rapid application Development). </w:t>
+        <w:t xml:space="preserve">Using spring boot we can develop ready made application using RAD (Rapid application Development). </w:t>
       </w:r>
     </w:p>
     <w:p>
@@ -4178,13 +3492,8 @@
           <w:numId w:val="2"/>
         </w:numPr>
       </w:pPr>
-      <w:proofErr w:type="gramStart"/>
-      <w:r>
-        <w:t>Maven :</w:t>
-      </w:r>
-      <w:proofErr w:type="gramEnd"/>
-      <w:r>
-        <w:t xml:space="preserve"> if we use maven then we need to use pom.xml file (it is a type of xml file)</w:t>
+      <w:r>
+        <w:t>Maven : if we use maven then we need to use pom.xml file (it is a type of xml file)</w:t>
       </w:r>
     </w:p>
     <w:p>
@@ -4220,16 +3529,8 @@
         <w:rPr>
           <w:highlight w:val="yellow"/>
         </w:rPr>
-        <w:t xml:space="preserve">Spring boot </w:t>
-      </w:r>
-      <w:proofErr w:type="gramStart"/>
-      <w:r>
-        <w:rPr>
-          <w:highlight w:val="yellow"/>
-        </w:rPr>
-        <w:t>starter :</w:t>
-      </w:r>
-      <w:proofErr w:type="gramEnd"/>
+        <w:t>Spring boot starter :</w:t>
+      </w:r>
     </w:p>
     <w:p>
       <w:pPr>
@@ -4324,15 +3625,7 @@
     </w:p>
     <w:p>
       <w:r>
-        <w:t xml:space="preserve">In spring </w:t>
-      </w:r>
-      <w:proofErr w:type="gramStart"/>
-      <w:r>
-        <w:t>boot</w:t>
-      </w:r>
-      <w:proofErr w:type="gramEnd"/>
-      <w:r>
-        <w:t xml:space="preserve"> we will use main class in development mode. </w:t>
+        <w:t xml:space="preserve">In spring boot we will use main class in development mode. </w:t>
       </w:r>
     </w:p>
     <w:p/>
@@ -4359,15 +3652,7 @@
         <w:ind w:left="360"/>
       </w:pPr>
       <w:r>
-        <w:t xml:space="preserve">Before spring </w:t>
-      </w:r>
-      <w:proofErr w:type="gramStart"/>
-      <w:r>
-        <w:t>boot</w:t>
-      </w:r>
-      <w:proofErr w:type="gramEnd"/>
-      <w:r>
-        <w:t xml:space="preserve"> we were doing all configuration using xml or annotation. </w:t>
+        <w:t xml:space="preserve">Before spring boot we were doing all configuration using xml or annotation. </w:t>
       </w:r>
     </w:p>
     <w:p>
@@ -4407,15 +3692,7 @@
         <w:ind w:left="360"/>
       </w:pPr>
       <w:r>
-        <w:t>@</w:t>
-      </w:r>
-      <w:proofErr w:type="gramStart"/>
-      <w:r>
-        <w:t>SpringBootApplication :</w:t>
-      </w:r>
-      <w:proofErr w:type="gramEnd"/>
-      <w:r>
-        <w:t xml:space="preserve"> it is type of class base annotation which we need to write on class which contains main method. </w:t>
+        <w:t xml:space="preserve">@SpringBootApplication : it is type of class base annotation which we need to write on class which contains main method. </w:t>
       </w:r>
     </w:p>
     <w:p>
@@ -4446,7 +3723,6 @@
         <w:t xml:space="preserve">But if we want any resource details like dataset or security then we need to write in </w:t>
       </w:r>
       <w:proofErr w:type="spellStart"/>
-      <w:proofErr w:type="gramStart"/>
       <w:r>
         <w:rPr>
           <w:highlight w:val="yellow"/>
@@ -4454,7 +3730,6 @@
         <w:t>application.properties</w:t>
       </w:r>
       <w:proofErr w:type="spellEnd"/>
-      <w:proofErr w:type="gramEnd"/>
       <w:r>
         <w:rPr>
           <w:highlight w:val="yellow"/>
@@ -4582,86 +3857,70 @@
       </w:r>
       <w:proofErr w:type="spellEnd"/>
       <w:r>
+        <w:t xml:space="preserve"> it dynamic java engine. </w:t>
+      </w:r>
+    </w:p>
+    <w:p>
+      <w:pPr>
+        <w:ind w:left="360"/>
+      </w:pPr>
+    </w:p>
+    <w:p>
+      <w:pPr>
+        <w:ind w:left="360"/>
+      </w:pPr>
+      <w:r>
+        <w:t xml:space="preserve">@Controller annotation then view must be </w:t>
+      </w:r>
+      <w:proofErr w:type="spellStart"/>
+      <w:r>
+        <w:t>jsp</w:t>
+      </w:r>
+      <w:proofErr w:type="spellEnd"/>
+      <w:r>
+        <w:t xml:space="preserve"> or </w:t>
+      </w:r>
+      <w:proofErr w:type="spellStart"/>
+      <w:r>
+        <w:t>thymeleaf</w:t>
+      </w:r>
+      <w:proofErr w:type="spellEnd"/>
+      <w:r>
         <w:t xml:space="preserve"> </w:t>
       </w:r>
-      <w:proofErr w:type="gramStart"/>
-      <w:r>
-        <w:t>it</w:t>
-      </w:r>
-      <w:proofErr w:type="gramEnd"/>
-      <w:r>
-        <w:t xml:space="preserve"> dynamic java engine. </w:t>
-      </w:r>
     </w:p>
     <w:p>
       <w:pPr>
         <w:ind w:left="360"/>
       </w:pPr>
+      <w:r>
+        <w:t xml:space="preserve">@RestController annotation then view can be any technologies like angular, react, java or python etc. </w:t>
+      </w:r>
     </w:p>
     <w:p>
       <w:pPr>
         <w:ind w:left="360"/>
       </w:pPr>
       <w:r>
-        <w:t xml:space="preserve">@Controller annotation then view must be </w:t>
-      </w:r>
-      <w:proofErr w:type="spellStart"/>
-      <w:r>
-        <w:t>jsp</w:t>
-      </w:r>
-      <w:proofErr w:type="spellEnd"/>
-      <w:r>
-        <w:t xml:space="preserve"> or </w:t>
-      </w:r>
-      <w:proofErr w:type="spellStart"/>
-      <w:r>
-        <w:t>thymeleaf</w:t>
-      </w:r>
-      <w:proofErr w:type="spellEnd"/>
-      <w:r>
-        <w:t xml:space="preserve"> </w:t>
+        <w:t>@RestController = @Controller + @ResponseBody;</w:t>
       </w:r>
     </w:p>
     <w:p>
       <w:pPr>
         <w:ind w:left="360"/>
       </w:pPr>
-      <w:r>
-        <w:t xml:space="preserve">@RestController annotation then view can be any technologies like angular, react, java or python etc. </w:t>
-      </w:r>
     </w:p>
     <w:p>
       <w:pPr>
         <w:ind w:left="360"/>
       </w:pPr>
-      <w:r>
-        <w:t>@RestController = @Controller + @ResponseBody;</w:t>
-      </w:r>
     </w:p>
     <w:p>
       <w:pPr>
         <w:ind w:left="360"/>
       </w:pPr>
-    </w:p>
-    <w:p>
-      <w:pPr>
-        <w:ind w:left="360"/>
-      </w:pPr>
-    </w:p>
-    <w:p>
-      <w:pPr>
-        <w:ind w:left="360"/>
-      </w:pPr>
-      <w:r>
-        <w:t>@</w:t>
-      </w:r>
-      <w:proofErr w:type="gramStart"/>
-      <w:r>
-        <w:t>SpringBootApplication :</w:t>
-      </w:r>
-      <w:proofErr w:type="gramEnd"/>
-      <w:r>
-        <w:t xml:space="preserve"> This annotation by default scan all the classes present in same package or sub package of current package. </w:t>
+      <w:r>
+        <w:t xml:space="preserve">@SpringBootApplication : This annotation by default scan all the classes present in same package or sub package of current package. </w:t>
       </w:r>
     </w:p>
     <w:p>
@@ -4818,14 +4077,9 @@
         </w:numPr>
       </w:pPr>
       <w:r>
-        <w:t xml:space="preserve">Single query </w:t>
-      </w:r>
-      <w:proofErr w:type="gramStart"/>
-      <w:r>
-        <w:t>param  :</w:t>
-      </w:r>
-      <w:proofErr w:type="spellStart"/>
-      <w:proofErr w:type="gramEnd"/>
+        <w:t>Single query param  :</w:t>
+      </w:r>
+      <w:proofErr w:type="spellStart"/>
       <w:r>
         <w:rPr>
           <w:highlight w:val="yellow"/>
@@ -4852,15 +4106,7 @@
         </w:numPr>
       </w:pPr>
       <w:r>
-        <w:t xml:space="preserve">Multiple query </w:t>
-      </w:r>
-      <w:proofErr w:type="gramStart"/>
-      <w:r>
-        <w:t>param :</w:t>
-      </w:r>
-      <w:proofErr w:type="gramEnd"/>
-      <w:r>
-        <w:t xml:space="preserve"> </w:t>
+        <w:t xml:space="preserve">Multiple query param : </w:t>
       </w:r>
       <w:proofErr w:type="spellStart"/>
       <w:r>
@@ -4900,15 +4146,7 @@
         <w:ind w:left="1440"/>
       </w:pPr>
       <w:r>
-        <w:t xml:space="preserve">By </w:t>
-      </w:r>
-      <w:proofErr w:type="gramStart"/>
-      <w:r>
-        <w:t>default</w:t>
-      </w:r>
-      <w:proofErr w:type="gramEnd"/>
-      <w:r>
-        <w:t xml:space="preserve"> Plain html with form with get method internally use query param technique. </w:t>
+        <w:t xml:space="preserve">By default Plain html with form with get method internally use query param technique. </w:t>
       </w:r>
     </w:p>
     <w:p>
@@ -4935,15 +4173,7 @@
         </w:rPr>
       </w:pPr>
       <w:r>
-        <w:t xml:space="preserve">Single path </w:t>
-      </w:r>
-      <w:proofErr w:type="gramStart"/>
-      <w:r>
-        <w:t>param :</w:t>
-      </w:r>
-      <w:proofErr w:type="gramEnd"/>
-      <w:r>
-        <w:t xml:space="preserve"> </w:t>
+        <w:t xml:space="preserve">Single path param : </w:t>
       </w:r>
       <w:r>
         <w:rPr>
@@ -4961,15 +4191,7 @@
         </w:numPr>
       </w:pPr>
       <w:r>
-        <w:t xml:space="preserve">Multiple path </w:t>
-      </w:r>
-      <w:proofErr w:type="gramStart"/>
-      <w:r>
-        <w:t>param :</w:t>
-      </w:r>
-      <w:proofErr w:type="gramEnd"/>
-      <w:r>
-        <w:t xml:space="preserve"> </w:t>
+        <w:t xml:space="preserve">Multiple path param : </w:t>
       </w:r>
       <w:r>
         <w:rPr>
@@ -4984,21 +4206,7 @@
         <w:rPr>
           <w:highlight w:val="yellow"/>
         </w:rPr>
-        <w:t xml:space="preserve">Post </w:t>
-      </w:r>
-      <w:proofErr w:type="gramStart"/>
-      <w:r>
-        <w:rPr>
-          <w:highlight w:val="yellow"/>
-        </w:rPr>
-        <w:t>Method :</w:t>
-      </w:r>
-      <w:proofErr w:type="gramEnd"/>
-      <w:r>
-        <w:rPr>
-          <w:highlight w:val="yellow"/>
-        </w:rPr>
-        <w:t xml:space="preserve"> </w:t>
+        <w:t xml:space="preserve">Post Method : </w:t>
       </w:r>
       <w:r>
         <w:rPr>
@@ -5028,21 +4236,7 @@
         <w:rPr>
           <w:highlight w:val="yellow"/>
         </w:rPr>
-        <w:t xml:space="preserve">Put </w:t>
-      </w:r>
-      <w:proofErr w:type="gramStart"/>
-      <w:r>
-        <w:rPr>
-          <w:highlight w:val="yellow"/>
-        </w:rPr>
-        <w:t>method :</w:t>
-      </w:r>
-      <w:proofErr w:type="gramEnd"/>
-      <w:r>
-        <w:rPr>
-          <w:highlight w:val="yellow"/>
-        </w:rPr>
-        <w:t xml:space="preserve"> update Resource update query</w:t>
+        <w:t>Put method : update Resource update query</w:t>
       </w:r>
       <w:r>
         <w:t xml:space="preserve"> </w:t>
@@ -5056,7 +4250,273 @@
           <w:numId w:val="6"/>
         </w:numPr>
       </w:pPr>
-    </w:p>
+      <w:r>
+        <w:t xml:space="preserve">Update record </w:t>
+      </w:r>
+    </w:p>
+    <w:p>
+      <w:r>
+        <w:rPr>
+          <w:highlight w:val="yellow"/>
+        </w:rPr>
+        <w:t>Delete method : delete resource delete query</w:t>
+      </w:r>
+      <w:r>
+        <w:t xml:space="preserve"> </w:t>
+      </w:r>
+    </w:p>
+    <w:p/>
+    <w:p/>
+    <w:p>
+      <w:r>
+        <w:t xml:space="preserve">Spring boot with database connectivity </w:t>
+      </w:r>
+    </w:p>
+    <w:p>
+      <w:pPr>
+        <w:pStyle w:val="ListParagraph"/>
+        <w:numPr>
+          <w:ilvl w:val="0"/>
+          <w:numId w:val="7"/>
+        </w:numPr>
+      </w:pPr>
+      <w:r>
+        <w:t xml:space="preserve">Core JDBC </w:t>
+      </w:r>
+    </w:p>
+    <w:p>
+      <w:pPr>
+        <w:pStyle w:val="ListParagraph"/>
+        <w:numPr>
+          <w:ilvl w:val="0"/>
+          <w:numId w:val="7"/>
+        </w:numPr>
+      </w:pPr>
+      <w:proofErr w:type="spellStart"/>
+      <w:r>
+        <w:t>JdbcTemplate</w:t>
+      </w:r>
+      <w:proofErr w:type="spellEnd"/>
+      <w:r>
+        <w:t xml:space="preserve"> </w:t>
+      </w:r>
+    </w:p>
+    <w:p>
+      <w:pPr>
+        <w:pStyle w:val="ListParagraph"/>
+        <w:numPr>
+          <w:ilvl w:val="0"/>
+          <w:numId w:val="7"/>
+        </w:numPr>
+      </w:pPr>
+      <w:r>
+        <w:t xml:space="preserve">ORM (JPA) </w:t>
+      </w:r>
+    </w:p>
+    <w:p>
+      <w:pPr>
+        <w:pStyle w:val="ListParagraph"/>
+        <w:numPr>
+          <w:ilvl w:val="0"/>
+          <w:numId w:val="7"/>
+        </w:numPr>
+      </w:pPr>
+      <w:r>
+        <w:t xml:space="preserve">Spring Data. </w:t>
+      </w:r>
+    </w:p>
+    <w:p/>
+    <w:p>
+      <w:r>
+        <w:t xml:space="preserve">Hibernate internally use JPA annotation. </w:t>
+      </w:r>
+    </w:p>
+    <w:p>
+      <w:r>
+        <w:t>JPA</w:t>
+      </w:r>
+      <w:r>
+        <w:tab/>
+      </w:r>
+      <w:r>
+        <w:tab/>
+      </w:r>
+      <w:r>
+        <w:tab/>
+      </w:r>
+      <w:r>
+        <w:tab/>
+        <w:t xml:space="preserve">Hibernate </w:t>
+      </w:r>
+    </w:p>
+    <w:p>
+      <w:proofErr w:type="spellStart"/>
+      <w:r>
+        <w:t>EntityManagerFactory</w:t>
+      </w:r>
+      <w:proofErr w:type="spellEnd"/>
+      <w:r>
+        <w:t xml:space="preserve"> </w:t>
+      </w:r>
+      <w:r>
+        <w:tab/>
+      </w:r>
+      <w:r>
+        <w:tab/>
+      </w:r>
+      <w:proofErr w:type="spellStart"/>
+      <w:r>
+        <w:t>SessionFactory</w:t>
+      </w:r>
+      <w:proofErr w:type="spellEnd"/>
+      <w:r>
+        <w:t xml:space="preserve"> </w:t>
+      </w:r>
+    </w:p>
+    <w:p>
+      <w:proofErr w:type="spellStart"/>
+      <w:r>
+        <w:t>EntityManager</w:t>
+      </w:r>
+      <w:proofErr w:type="spellEnd"/>
+      <w:r>
+        <w:t xml:space="preserve"> </w:t>
+      </w:r>
+      <w:r>
+        <w:tab/>
+      </w:r>
+      <w:r>
+        <w:tab/>
+      </w:r>
+      <w:r>
+        <w:tab/>
+        <w:t xml:space="preserve">Session </w:t>
+      </w:r>
+    </w:p>
+    <w:p>
+      <w:proofErr w:type="spellStart"/>
+      <w:r>
+        <w:t>EntityTransaction</w:t>
+      </w:r>
+      <w:proofErr w:type="spellEnd"/>
+      <w:r>
+        <w:tab/>
+      </w:r>
+      <w:r>
+        <w:tab/>
+        <w:t xml:space="preserve">Transaction </w:t>
+      </w:r>
+    </w:p>
+    <w:p>
+      <w:proofErr w:type="spellStart"/>
+      <w:r>
+        <w:t>Persistice</w:t>
+      </w:r>
+      <w:proofErr w:type="spellEnd"/>
+      <w:r>
+        <w:t xml:space="preserve"> </w:t>
+      </w:r>
+      <w:r>
+        <w:tab/>
+      </w:r>
+      <w:r>
+        <w:tab/>
+      </w:r>
+      <w:r>
+        <w:tab/>
+        <w:t xml:space="preserve">save </w:t>
+      </w:r>
+    </w:p>
+    <w:p>
+      <w:r>
+        <w:t xml:space="preserve">Remove </w:t>
+      </w:r>
+      <w:r>
+        <w:tab/>
+      </w:r>
+      <w:r>
+        <w:tab/>
+      </w:r>
+      <w:r>
+        <w:tab/>
+        <w:t xml:space="preserve">delete </w:t>
+      </w:r>
+    </w:p>
+    <w:p>
+      <w:r>
+        <w:t xml:space="preserve">Merge </w:t>
+      </w:r>
+      <w:r>
+        <w:tab/>
+      </w:r>
+      <w:r>
+        <w:tab/>
+      </w:r>
+      <w:r>
+        <w:tab/>
+      </w:r>
+      <w:r>
+        <w:tab/>
+        <w:t xml:space="preserve">update </w:t>
+      </w:r>
+    </w:p>
+    <w:p>
+      <w:r>
+        <w:t xml:space="preserve">Find </w:t>
+      </w:r>
+      <w:r>
+        <w:tab/>
+      </w:r>
+      <w:r>
+        <w:tab/>
+      </w:r>
+      <w:r>
+        <w:tab/>
+      </w:r>
+      <w:r>
+        <w:tab/>
+        <w:t xml:space="preserve">get </w:t>
+      </w:r>
+    </w:p>
+    <w:p/>
+    <w:p>
+      <w:r>
+        <w:rPr>
+          <w:highlight w:val="yellow"/>
+        </w:rPr>
+        <w:lastRenderedPageBreak/>
+        <w:t>Spring boot with JPA (ORM)</w:t>
+      </w:r>
+    </w:p>
+    <w:p/>
+    <w:p>
+      <w:r>
+        <w:t xml:space="preserve">Web starter </w:t>
+      </w:r>
+    </w:p>
+    <w:p>
+      <w:proofErr w:type="spellStart"/>
+      <w:r>
+        <w:t>Jpa</w:t>
+      </w:r>
+      <w:proofErr w:type="spellEnd"/>
+      <w:r>
+        <w:t xml:space="preserve"> starter </w:t>
+      </w:r>
+    </w:p>
+    <w:p>
+      <w:proofErr w:type="spellStart"/>
+      <w:r>
+        <w:t>Mysql</w:t>
+      </w:r>
+      <w:proofErr w:type="spellEnd"/>
+      <w:r>
+        <w:t xml:space="preserve"> connector dependencies. </w:t>
+      </w:r>
+    </w:p>
+    <w:p/>
+    <w:p/>
+    <w:p/>
     <w:sectPr>
       <w:pgSz w:w="11906" w:h="16838"/>
       <w:pgMar w:top="1440" w:right="1440" w:bottom="1440" w:left="1440" w:header="708" w:footer="708" w:gutter="0"/>
@@ -5518,6 +4978,95 @@
     <w:nsid w:val="74676E33"/>
     <w:multiLevelType w:val="hybridMultilevel"/>
     <w:tmpl w:val="FFA4D424"/>
+    <w:lvl w:ilvl="0" w:tplc="4009000F">
+      <w:start w:val="1"/>
+      <w:numFmt w:val="decimal"/>
+      <w:lvlText w:val="%1."/>
+      <w:lvlJc w:val="left"/>
+      <w:pPr>
+        <w:ind w:left="720" w:hanging="360"/>
+      </w:pPr>
+      <w:rPr>
+        <w:rFonts w:hint="default"/>
+      </w:rPr>
+    </w:lvl>
+    <w:lvl w:ilvl="1" w:tplc="40090019" w:tentative="1">
+      <w:start w:val="1"/>
+      <w:numFmt w:val="lowerLetter"/>
+      <w:lvlText w:val="%2."/>
+      <w:lvlJc w:val="left"/>
+      <w:pPr>
+        <w:ind w:left="1440" w:hanging="360"/>
+      </w:pPr>
+    </w:lvl>
+    <w:lvl w:ilvl="2" w:tplc="4009001B" w:tentative="1">
+      <w:start w:val="1"/>
+      <w:numFmt w:val="lowerRoman"/>
+      <w:lvlText w:val="%3."/>
+      <w:lvlJc w:val="right"/>
+      <w:pPr>
+        <w:ind w:left="2160" w:hanging="180"/>
+      </w:pPr>
+    </w:lvl>
+    <w:lvl w:ilvl="3" w:tplc="4009000F" w:tentative="1">
+      <w:start w:val="1"/>
+      <w:numFmt w:val="decimal"/>
+      <w:lvlText w:val="%4."/>
+      <w:lvlJc w:val="left"/>
+      <w:pPr>
+        <w:ind w:left="2880" w:hanging="360"/>
+      </w:pPr>
+    </w:lvl>
+    <w:lvl w:ilvl="4" w:tplc="40090019" w:tentative="1">
+      <w:start w:val="1"/>
+      <w:numFmt w:val="lowerLetter"/>
+      <w:lvlText w:val="%5."/>
+      <w:lvlJc w:val="left"/>
+      <w:pPr>
+        <w:ind w:left="3600" w:hanging="360"/>
+      </w:pPr>
+    </w:lvl>
+    <w:lvl w:ilvl="5" w:tplc="4009001B" w:tentative="1">
+      <w:start w:val="1"/>
+      <w:numFmt w:val="lowerRoman"/>
+      <w:lvlText w:val="%6."/>
+      <w:lvlJc w:val="right"/>
+      <w:pPr>
+        <w:ind w:left="4320" w:hanging="180"/>
+      </w:pPr>
+    </w:lvl>
+    <w:lvl w:ilvl="6" w:tplc="4009000F" w:tentative="1">
+      <w:start w:val="1"/>
+      <w:numFmt w:val="decimal"/>
+      <w:lvlText w:val="%7."/>
+      <w:lvlJc w:val="left"/>
+      <w:pPr>
+        <w:ind w:left="5040" w:hanging="360"/>
+      </w:pPr>
+    </w:lvl>
+    <w:lvl w:ilvl="7" w:tplc="40090019" w:tentative="1">
+      <w:start w:val="1"/>
+      <w:numFmt w:val="lowerLetter"/>
+      <w:lvlText w:val="%8."/>
+      <w:lvlJc w:val="left"/>
+      <w:pPr>
+        <w:ind w:left="5760" w:hanging="360"/>
+      </w:pPr>
+    </w:lvl>
+    <w:lvl w:ilvl="8" w:tplc="4009001B" w:tentative="1">
+      <w:start w:val="1"/>
+      <w:numFmt w:val="lowerRoman"/>
+      <w:lvlText w:val="%9."/>
+      <w:lvlJc w:val="right"/>
+      <w:pPr>
+        <w:ind w:left="6480" w:hanging="180"/>
+      </w:pPr>
+    </w:lvl>
+  </w:abstractNum>
+  <w:abstractNum w:abstractNumId="6" w15:restartNumberingAfterBreak="0">
+    <w:nsid w:val="763D4552"/>
+    <w:multiLevelType w:val="hybridMultilevel"/>
+    <w:tmpl w:val="533E0A18"/>
     <w:lvl w:ilvl="0" w:tplc="4009000F">
       <w:start w:val="1"/>
       <w:numFmt w:val="decimal"/>
@@ -5620,6 +5169,9 @@
   </w:num>
   <w:num w:numId="6" w16cid:durableId="262810733">
     <w:abstractNumId w:val="3"/>
+  </w:num>
+  <w:num w:numId="7" w16cid:durableId="1298486942">
+    <w:abstractNumId w:val="6"/>
   </w:num>
 </w:numbering>
 </file>

--- a/Phase 3 Notes.docx
+++ b/Phase 3 Notes.docx
@@ -43,313 +43,394 @@
     </w:p>
     <w:p/>
     <w:p>
-      <w:proofErr w:type="spellStart"/>
-      <w:r>
-        <w:rPr>
-          <w:highlight w:val="yellow"/>
-        </w:rPr>
-        <w:t>mvn</w:t>
-      </w:r>
-      <w:proofErr w:type="spellEnd"/>
-      <w:r>
-        <w:rPr>
-          <w:highlight w:val="yellow"/>
-        </w:rPr>
+      <w:r>
+        <w:rPr>
+          <w:highlight w:val="yellow"/>
+        </w:rPr>
+        <w:t>mvn archetype:generate</w:t>
+      </w:r>
+      <w:r>
         <w:t xml:space="preserve"> </w:t>
       </w:r>
-      <w:proofErr w:type="spellStart"/>
-      <w:r>
-        <w:rPr>
-          <w:highlight w:val="yellow"/>
-        </w:rPr>
-        <w:t>archetype:generate</w:t>
-      </w:r>
-      <w:proofErr w:type="spellEnd"/>
+    </w:p>
+    <w:p/>
+    <w:p>
+      <w:r>
+        <w:t xml:space="preserve">after type it will ask for the user to enter the information. </w:t>
+      </w:r>
+    </w:p>
+    <w:p>
+      <w:r>
+        <w:t xml:space="preserve">Please hit enter key. </w:t>
+      </w:r>
+    </w:p>
+    <w:p>
+      <w:r>
+        <w:t xml:space="preserve">After it will ask to version of the project </w:t>
+      </w:r>
+    </w:p>
+    <w:p>
+      <w:r>
+        <w:t xml:space="preserve">It will ask groupid : groupname </w:t>
+      </w:r>
+    </w:p>
+    <w:p>
+      <w:r>
+        <w:t xml:space="preserve">It will ask artifactiid : projectname </w:t>
+      </w:r>
+    </w:p>
+    <w:p>
+      <w:r>
+        <w:t xml:space="preserve">It will ask project version : here hit enter key </w:t>
+      </w:r>
+    </w:p>
+    <w:p>
+      <w:r>
+        <w:t xml:space="preserve">Package name : com </w:t>
+      </w:r>
+    </w:p>
+    <w:p>
+      <w:r>
+        <w:t xml:space="preserve">Then it will ask to create the project as Y. </w:t>
+      </w:r>
+    </w:p>
+    <w:p>
+      <w:r>
+        <w:t xml:space="preserve">After enter Y it will create simple maven project. </w:t>
+      </w:r>
+    </w:p>
+    <w:p/>
+    <w:p/>
+    <w:p>
+      <w:r>
+        <w:t xml:space="preserve">Maven GOAL </w:t>
+      </w:r>
+    </w:p>
+    <w:p>
+      <w:r>
+        <w:rPr>
+          <w:highlight w:val="yellow"/>
+        </w:rPr>
+        <w:t>mvn validate</w:t>
+      </w:r>
+      <w:r>
+        <w:t xml:space="preserve"> :</w:t>
+      </w:r>
+      <w:r>
+        <w:tab/>
+        <w:t>it check pom.xml file and verify all tags are correct or wrong.</w:t>
+      </w:r>
+    </w:p>
+    <w:p>
+      <w:r>
+        <w:rPr>
+          <w:highlight w:val="yellow"/>
+        </w:rPr>
+        <w:t>mvn compile</w:t>
+      </w:r>
+      <w:r>
+        <w:t xml:space="preserve"> : this command is use to compile the project </w:t>
+      </w:r>
+      <w:r>
+        <w:t xml:space="preserve">and it will create target folder. This folder contains all .class and build and files. </w:t>
+      </w:r>
+    </w:p>
+    <w:p>
+      <w:r>
+        <w:rPr>
+          <w:highlight w:val="yellow"/>
+        </w:rPr>
+        <w:t>mvn clean</w:t>
+      </w:r>
+      <w:r>
+        <w:t xml:space="preserve"> : it will remove target folder. </w:t>
+      </w:r>
+    </w:p>
+    <w:p>
+      <w:r>
+        <w:rPr>
+          <w:highlight w:val="yellow"/>
+        </w:rPr>
+        <w:t>mvn package</w:t>
+      </w:r>
+      <w:r>
+        <w:t xml:space="preserve"> : it will help to create jar or war file. (jar file for core java project and war file for web project). </w:t>
+      </w:r>
+    </w:p>
+    <w:p/>
+    <w:p>
+      <w:r>
+        <w:t xml:space="preserve">Jar for core java project which contains .class file </w:t>
+      </w:r>
+    </w:p>
+    <w:p>
+      <w:r>
+        <w:t xml:space="preserve">War for web application which contains servlet, jsp, xml, html, css and javascript etc. which we need to deploy on server. </w:t>
+      </w:r>
+    </w:p>
+    <w:p/>
+    <w:p/>
+    <w:p/>
+    <w:p/>
+    <w:p>
+      <w:r>
+        <w:rPr>
+          <w:highlight w:val="yellow"/>
+        </w:rPr>
+        <w:t>Testing :</w:t>
+      </w:r>
+      <w:r>
+        <w:t xml:space="preserve"> Testing is use to find the defect or error or bugs in the application. </w:t>
+      </w:r>
+    </w:p>
+    <w:p/>
+    <w:p>
+      <w:r>
+        <w:t xml:space="preserve">MVC </w:t>
+      </w:r>
+    </w:p>
+    <w:p>
+      <w:r>
+        <w:t xml:space="preserve">To run out application layer without main method is known as testing. </w:t>
+      </w:r>
+    </w:p>
+    <w:p>
+      <w:r>
+        <w:t>Service Layer :</w:t>
+      </w:r>
+    </w:p>
+    <w:p>
+      <w:r>
+        <w:t xml:space="preserve">Testing : mainly divided into 2 types. </w:t>
+      </w:r>
+    </w:p>
+    <w:p>
+      <w:r>
+        <w:t xml:space="preserve">Block box testing </w:t>
+      </w:r>
+    </w:p>
+    <w:p>
+      <w:r>
+        <w:tab/>
+      </w:r>
+      <w:r>
+        <w:tab/>
+      </w:r>
+      <w:r>
+        <w:rPr>
+          <w:highlight w:val="yellow"/>
+        </w:rPr>
+        <w:t>Input</w:t>
+      </w:r>
       <w:r>
         <w:t xml:space="preserve"> </w:t>
       </w:r>
-    </w:p>
-    <w:p/>
-    <w:p>
-      <w:r>
-        <w:t xml:space="preserve">after type it will ask for the user to enter the information. </w:t>
-      </w:r>
-    </w:p>
-    <w:p>
-      <w:r>
-        <w:t xml:space="preserve">Please hit enter key. </w:t>
-      </w:r>
-    </w:p>
-    <w:p>
-      <w:r>
-        <w:t xml:space="preserve">After it will ask to version of the project </w:t>
-      </w:r>
-    </w:p>
-    <w:p>
-      <w:r>
-        <w:t xml:space="preserve">It will ask </w:t>
-      </w:r>
-      <w:proofErr w:type="spellStart"/>
-      <w:r>
-        <w:t>groupid</w:t>
-      </w:r>
-      <w:proofErr w:type="spellEnd"/>
-      <w:r>
-        <w:t xml:space="preserve"> : </w:t>
-      </w:r>
-      <w:proofErr w:type="spellStart"/>
-      <w:r>
-        <w:t>groupname</w:t>
-      </w:r>
-      <w:proofErr w:type="spellEnd"/>
+      <w:r>
+        <w:tab/>
+      </w:r>
+      <w:r>
+        <w:tab/>
+      </w:r>
+      <w:r>
+        <w:tab/>
+        <w:t xml:space="preserve">Process </w:t>
+      </w:r>
+      <w:r>
+        <w:tab/>
+      </w:r>
+      <w:r>
+        <w:tab/>
+      </w:r>
+      <w:r>
+        <w:rPr>
+          <w:highlight w:val="yellow"/>
+        </w:rPr>
+        <w:t>output</w:t>
+      </w:r>
       <w:r>
         <w:t xml:space="preserve"> </w:t>
       </w:r>
     </w:p>
     <w:p>
       <w:r>
-        <w:t xml:space="preserve">It will ask </w:t>
-      </w:r>
-      <w:proofErr w:type="spellStart"/>
-      <w:r>
-        <w:t>artifactiid</w:t>
-      </w:r>
-      <w:proofErr w:type="spellEnd"/>
-      <w:r>
-        <w:t xml:space="preserve"> : </w:t>
-      </w:r>
-      <w:proofErr w:type="spellStart"/>
-      <w:r>
-        <w:t>projectname</w:t>
-      </w:r>
-      <w:proofErr w:type="spellEnd"/>
+        <w:t xml:space="preserve">White box testing </w:t>
+      </w:r>
+    </w:p>
+    <w:p>
+      <w:pPr>
+        <w:ind w:firstLine="720"/>
+      </w:pPr>
+      <w:r>
+        <w:tab/>
+      </w:r>
+      <w:r>
+        <w:rPr>
+          <w:highlight w:val="yellow"/>
+        </w:rPr>
+        <w:t xml:space="preserve">Input </w:t>
+      </w:r>
+      <w:r>
+        <w:rPr>
+          <w:highlight w:val="yellow"/>
+        </w:rPr>
+        <w:tab/>
+      </w:r>
+      <w:r>
+        <w:rPr>
+          <w:highlight w:val="yellow"/>
+        </w:rPr>
+        <w:tab/>
+      </w:r>
+      <w:r>
+        <w:rPr>
+          <w:highlight w:val="yellow"/>
+        </w:rPr>
+        <w:tab/>
+        <w:t>Process</w:t>
+      </w:r>
+      <w:r>
+        <w:rPr>
+          <w:highlight w:val="yellow"/>
+        </w:rPr>
+        <w:tab/>
+      </w:r>
+      <w:r>
+        <w:rPr>
+          <w:highlight w:val="yellow"/>
+        </w:rPr>
+        <w:tab/>
+      </w:r>
+      <w:r>
+        <w:rPr>
+          <w:highlight w:val="yellow"/>
+        </w:rPr>
+        <w:tab/>
+        <w:t>Output</w:t>
+      </w:r>
       <w:r>
         <w:t xml:space="preserve"> </w:t>
       </w:r>
     </w:p>
     <w:p>
-      <w:r>
-        <w:t xml:space="preserve">It will ask project version : here hit enter key </w:t>
-      </w:r>
-    </w:p>
-    <w:p>
-      <w:r>
-        <w:t xml:space="preserve">Package name : com </w:t>
-      </w:r>
-    </w:p>
-    <w:p>
-      <w:r>
-        <w:t xml:space="preserve">Then it will ask to create the project as Y. </w:t>
-      </w:r>
-    </w:p>
-    <w:p>
-      <w:r>
-        <w:t xml:space="preserve">After enter Y it will create simple maven project. </w:t>
-      </w:r>
-    </w:p>
-    <w:p/>
-    <w:p/>
-    <w:p>
-      <w:r>
-        <w:t xml:space="preserve">Maven GOAL </w:t>
-      </w:r>
-    </w:p>
-    <w:p>
-      <w:proofErr w:type="spellStart"/>
-      <w:r>
-        <w:rPr>
-          <w:highlight w:val="yellow"/>
-        </w:rPr>
-        <w:t>mvn</w:t>
-      </w:r>
-      <w:proofErr w:type="spellEnd"/>
-      <w:r>
-        <w:rPr>
-          <w:highlight w:val="yellow"/>
-        </w:rPr>
-        <w:t xml:space="preserve"> validate</w:t>
-      </w:r>
-      <w:r>
-        <w:t xml:space="preserve"> :</w:t>
-      </w:r>
-      <w:r>
-        <w:tab/>
-        <w:t>it check pom.xml file and verify all tags are correct or wrong.</w:t>
-      </w:r>
-    </w:p>
-    <w:p>
-      <w:proofErr w:type="spellStart"/>
-      <w:r>
-        <w:rPr>
-          <w:highlight w:val="yellow"/>
-        </w:rPr>
-        <w:t>mvn</w:t>
-      </w:r>
-      <w:proofErr w:type="spellEnd"/>
-      <w:r>
-        <w:rPr>
-          <w:highlight w:val="yellow"/>
-        </w:rPr>
-        <w:t xml:space="preserve"> compile</w:t>
-      </w:r>
-      <w:r>
-        <w:t xml:space="preserve"> : this command is use to compile the project </w:t>
-      </w:r>
-      <w:r>
-        <w:t xml:space="preserve">and it will create target folder. This folder contains all .class and build and files. </w:t>
-      </w:r>
-    </w:p>
-    <w:p>
-      <w:proofErr w:type="spellStart"/>
-      <w:r>
-        <w:rPr>
-          <w:highlight w:val="yellow"/>
-        </w:rPr>
-        <w:t>mvn</w:t>
-      </w:r>
-      <w:proofErr w:type="spellEnd"/>
-      <w:r>
-        <w:rPr>
-          <w:highlight w:val="yellow"/>
-        </w:rPr>
-        <w:t xml:space="preserve"> clean</w:t>
-      </w:r>
-      <w:r>
-        <w:t xml:space="preserve"> : it will remove target folder. </w:t>
-      </w:r>
-    </w:p>
-    <w:p>
-      <w:proofErr w:type="spellStart"/>
-      <w:r>
-        <w:rPr>
-          <w:highlight w:val="yellow"/>
-        </w:rPr>
-        <w:t>mvn</w:t>
-      </w:r>
-      <w:proofErr w:type="spellEnd"/>
-      <w:r>
-        <w:rPr>
-          <w:highlight w:val="yellow"/>
-        </w:rPr>
-        <w:t xml:space="preserve"> package</w:t>
-      </w:r>
-      <w:r>
-        <w:t xml:space="preserve"> : it will help to create jar or war file. (jar file for core java project and war file for web project). </w:t>
-      </w:r>
-    </w:p>
-    <w:p/>
-    <w:p>
-      <w:r>
-        <w:t xml:space="preserve">Jar for core java project which contains .class file </w:t>
-      </w:r>
-    </w:p>
-    <w:p>
-      <w:r>
-        <w:t xml:space="preserve">War for web application which contains servlet, </w:t>
-      </w:r>
-      <w:proofErr w:type="spellStart"/>
-      <w:r>
-        <w:t>jsp</w:t>
-      </w:r>
-      <w:proofErr w:type="spellEnd"/>
-      <w:r>
-        <w:t xml:space="preserve">, xml, html, </w:t>
-      </w:r>
-      <w:proofErr w:type="spellStart"/>
-      <w:r>
-        <w:t>css</w:t>
-      </w:r>
-      <w:proofErr w:type="spellEnd"/>
-      <w:r>
-        <w:t xml:space="preserve"> and </w:t>
-      </w:r>
-      <w:proofErr w:type="spellStart"/>
-      <w:r>
-        <w:t>javascript</w:t>
-      </w:r>
-      <w:proofErr w:type="spellEnd"/>
-      <w:r>
-        <w:t xml:space="preserve"> etc. which we need to deploy on server. </w:t>
-      </w:r>
-    </w:p>
-    <w:p/>
-    <w:p/>
-    <w:p/>
-    <w:p/>
-    <w:p>
-      <w:r>
-        <w:rPr>
-          <w:highlight w:val="yellow"/>
-        </w:rPr>
-        <w:t>Testing :</w:t>
-      </w:r>
-      <w:r>
-        <w:t xml:space="preserve"> Testing is use to find the defect or error or bugs in the application. </w:t>
-      </w:r>
-    </w:p>
-    <w:p/>
-    <w:p>
-      <w:r>
-        <w:t xml:space="preserve">MVC </w:t>
-      </w:r>
-    </w:p>
-    <w:p>
-      <w:r>
-        <w:t xml:space="preserve">To run out application layer without main method is known as testing. </w:t>
-      </w:r>
-    </w:p>
-    <w:p>
-      <w:r>
-        <w:t>Service Layer :</w:t>
-      </w:r>
-    </w:p>
-    <w:p>
-      <w:r>
-        <w:t xml:space="preserve">Testing : mainly divided into 2 types. </w:t>
-      </w:r>
-    </w:p>
-    <w:p>
-      <w:r>
-        <w:t xml:space="preserve">Block box testing </w:t>
-      </w:r>
-    </w:p>
-    <w:p>
-      <w:r>
-        <w:tab/>
-      </w:r>
-      <w:r>
-        <w:tab/>
-      </w:r>
-      <w:r>
-        <w:rPr>
-          <w:highlight w:val="yellow"/>
-        </w:rPr>
-        <w:t>Input</w:t>
+      <w:pPr>
+        <w:ind w:firstLine="720"/>
+      </w:pPr>
+    </w:p>
+    <w:p>
+      <w:r>
+        <w:t xml:space="preserve">Unit Testing : Unit testing is a type of white box testing which help to test function functionality working or not. Unit is smallest work which work independently. Ie inside method or function or modules. </w:t>
+      </w:r>
+    </w:p>
+    <w:p>
+      <w:r>
+        <w:t xml:space="preserve">jUnit is open source light weighted framework which help to do unit testing using Java technologies. </w:t>
+      </w:r>
+    </w:p>
+    <w:p>
+      <w:r>
+        <w:t xml:space="preserve">Test NG (next generation): it use for unit testing as well as integration testing. </w:t>
+      </w:r>
+    </w:p>
+    <w:p>
+      <w:r>
+        <w:t xml:space="preserve">nUnit : for .net </w:t>
+      </w:r>
+    </w:p>
+    <w:p>
+      <w:r>
+        <w:t xml:space="preserve">Jasmine : for HTML,CSS,JavaScript as well as Angular </w:t>
+      </w:r>
+    </w:p>
+    <w:p>
+      <w:r>
+        <w:t xml:space="preserve">React Js : JEST </w:t>
+      </w:r>
+    </w:p>
+    <w:p>
+      <w:r>
+        <w:t xml:space="preserve">Node JS : Mocha with Chai as well as Jasmine. </w:t>
+      </w:r>
+    </w:p>
+    <w:p/>
+    <w:p>
+      <w:r>
+        <w:t xml:space="preserve">jUnit : 3.x (without annotation) </w:t>
+      </w:r>
+    </w:p>
+    <w:p>
+      <w:r>
+        <w:tab/>
+        <w:t xml:space="preserve">4.x with annotation </w:t>
+      </w:r>
+    </w:p>
+    <w:p>
+      <w:r>
+        <w:tab/>
+        <w:t xml:space="preserve">5.x with annotation with combination of more than one third party </w:t>
+      </w:r>
+      <w:r>
+        <w:t xml:space="preserve">framework with Java8 features. </w:t>
+      </w:r>
+    </w:p>
+    <w:p/>
+    <w:p>
+      <w:r>
+        <w:t xml:space="preserve">Test case : In Java test case is a type of junit test case class which contains more than one test function which help to test function functionality working or not. </w:t>
+      </w:r>
+    </w:p>
+    <w:p>
+      <w:r>
+        <w:t xml:space="preserve">We need to create normal java class with method with annotation as </w:t>
+      </w:r>
+      <w:r>
+        <w:rPr>
+          <w:highlight w:val="yellow"/>
+        </w:rPr>
+        <w:t>@Test.</w:t>
       </w:r>
       <w:r>
         <w:t xml:space="preserve"> </w:t>
       </w:r>
-      <w:r>
-        <w:tab/>
-      </w:r>
-      <w:r>
-        <w:tab/>
-      </w:r>
-      <w:r>
-        <w:tab/>
-        <w:t xml:space="preserve">Process </w:t>
-      </w:r>
-      <w:r>
-        <w:tab/>
-      </w:r>
-      <w:r>
-        <w:tab/>
-      </w:r>
-      <w:r>
-        <w:rPr>
-          <w:highlight w:val="yellow"/>
-        </w:rPr>
-        <w:t>output</w:t>
+    </w:p>
+    <w:p/>
+    <w:p>
+      <w:r>
+        <w:t>Test suite :</w:t>
+      </w:r>
+    </w:p>
+    <w:p>
+      <w:r>
+        <w:lastRenderedPageBreak/>
+        <w:t xml:space="preserve">Junit provided lot of pre defined assertXXX type of method which help to check expected and actual output. </w:t>
+      </w:r>
+    </w:p>
+    <w:p/>
+    <w:p/>
+    <w:p>
+      <w:r>
+        <w:t xml:space="preserve">jUnit hook : </w:t>
+      </w:r>
+    </w:p>
+    <w:p/>
+    <w:p>
+      <w:r>
+        <w:t xml:space="preserve">4 hook we can use </w:t>
+      </w:r>
+    </w:p>
+    <w:p>
+      <w:r>
+        <w:t>@Before</w:t>
+      </w:r>
+      <w:r>
+        <w:t>Class</w:t>
+      </w:r>
+    </w:p>
+    <w:p>
+      <w:r>
+        <w:t>@After</w:t>
+      </w:r>
+      <w:r>
+        <w:t>Class</w:t>
       </w:r>
       <w:r>
         <w:t xml:space="preserve"> </w:t>
@@ -357,355 +438,97 @@
     </w:p>
     <w:p>
       <w:r>
-        <w:t xml:space="preserve">White box testing </w:t>
-      </w:r>
-    </w:p>
-    <w:p>
-      <w:pPr>
-        <w:ind w:firstLine="720"/>
-      </w:pPr>
-      <w:r>
-        <w:tab/>
-      </w:r>
-      <w:r>
-        <w:rPr>
-          <w:highlight w:val="yellow"/>
-        </w:rPr>
-        <w:t xml:space="preserve">Input </w:t>
-      </w:r>
-      <w:r>
-        <w:rPr>
-          <w:highlight w:val="yellow"/>
-        </w:rPr>
-        <w:tab/>
-      </w:r>
-      <w:r>
-        <w:rPr>
-          <w:highlight w:val="yellow"/>
-        </w:rPr>
-        <w:tab/>
-      </w:r>
-      <w:r>
-        <w:rPr>
-          <w:highlight w:val="yellow"/>
-        </w:rPr>
-        <w:tab/>
-        <w:t>Process</w:t>
-      </w:r>
-      <w:r>
-        <w:rPr>
-          <w:highlight w:val="yellow"/>
-        </w:rPr>
-        <w:tab/>
-      </w:r>
-      <w:r>
-        <w:rPr>
-          <w:highlight w:val="yellow"/>
-        </w:rPr>
-        <w:tab/>
-      </w:r>
-      <w:r>
-        <w:rPr>
-          <w:highlight w:val="yellow"/>
-        </w:rPr>
-        <w:tab/>
-        <w:t>Output</w:t>
-      </w:r>
-      <w:r>
+        <w:t xml:space="preserve">@Before </w:t>
+      </w:r>
+    </w:p>
+    <w:p>
+      <w:r>
+        <w:t xml:space="preserve">@After </w:t>
+      </w:r>
+    </w:p>
+    <w:p/>
+    <w:p>
+      <w:r>
+        <w:t xml:space="preserve">Test Suite : It is a type of test class which is responsible to execute more than one test case class. </w:t>
+      </w:r>
+    </w:p>
+    <w:p/>
+    <w:p>
+      <w:r>
+        <w:t xml:space="preserve">Mvn test : command is use to test through maven through command prompt. </w:t>
+      </w:r>
+    </w:p>
+    <w:p/>
+    <w:p>
+      <w:pPr>
+        <w:rPr>
+          <w:highlight w:val="yellow"/>
+        </w:rPr>
+      </w:pPr>
+      <w:r>
+        <w:rPr>
+          <w:highlight w:val="yellow"/>
+        </w:rPr>
+        <w:t xml:space="preserve">Phase 3 </w:t>
+      </w:r>
+    </w:p>
+    <w:p>
+      <w:pPr>
+        <w:rPr>
+          <w:highlight w:val="yellow"/>
+        </w:rPr>
+      </w:pPr>
+      <w:r>
+        <w:rPr>
+          <w:highlight w:val="yellow"/>
+        </w:rPr>
+        <w:t xml:space="preserve">Day </w:t>
+      </w:r>
+      <w:r>
+        <w:rPr>
+          <w:highlight w:val="yellow"/>
+        </w:rPr>
+        <w:t>2</w:t>
+      </w:r>
+      <w:r>
+        <w:rPr>
+          <w:highlight w:val="yellow"/>
+        </w:rPr>
         <w:t xml:space="preserve"> </w:t>
       </w:r>
     </w:p>
     <w:p>
-      <w:pPr>
-        <w:ind w:firstLine="720"/>
-      </w:pPr>
-    </w:p>
-    <w:p>
-      <w:r>
-        <w:t xml:space="preserve">Unit Testing : Unit testing is a type of white box testing which help to test function functionality working or not. Unit is smallest work which work independently. </w:t>
-      </w:r>
-      <w:proofErr w:type="spellStart"/>
-      <w:r>
-        <w:t>Ie</w:t>
-      </w:r>
-      <w:proofErr w:type="spellEnd"/>
-      <w:r>
-        <w:t xml:space="preserve"> inside method or function or modules. </w:t>
-      </w:r>
-    </w:p>
-    <w:p>
-      <w:proofErr w:type="spellStart"/>
-      <w:r>
-        <w:t>jUnit</w:t>
-      </w:r>
-      <w:proofErr w:type="spellEnd"/>
-      <w:r>
-        <w:t xml:space="preserve"> is open source light weighted framework which help to do unit testing using Java technologies. </w:t>
-      </w:r>
-    </w:p>
-    <w:p>
-      <w:r>
-        <w:t xml:space="preserve">Test NG (next generation): it use for unit testing as well as integration testing. </w:t>
-      </w:r>
-    </w:p>
-    <w:p>
-      <w:proofErr w:type="spellStart"/>
-      <w:r>
-        <w:t>nUnit</w:t>
-      </w:r>
-      <w:proofErr w:type="spellEnd"/>
-      <w:r>
-        <w:t xml:space="preserve"> : for .net </w:t>
-      </w:r>
-    </w:p>
-    <w:p>
-      <w:r>
-        <w:t xml:space="preserve">Jasmine : for </w:t>
-      </w:r>
-      <w:proofErr w:type="spellStart"/>
-      <w:r>
-        <w:t>HTML,CSS,JavaScript</w:t>
-      </w:r>
-      <w:proofErr w:type="spellEnd"/>
-      <w:r>
-        <w:t xml:space="preserve"> as well as Angular </w:t>
-      </w:r>
-    </w:p>
-    <w:p>
-      <w:r>
-        <w:t xml:space="preserve">React </w:t>
-      </w:r>
-      <w:proofErr w:type="spellStart"/>
-      <w:r>
-        <w:t>Js</w:t>
-      </w:r>
-      <w:proofErr w:type="spellEnd"/>
-      <w:r>
-        <w:t xml:space="preserve"> : JEST </w:t>
-      </w:r>
-    </w:p>
-    <w:p>
-      <w:r>
-        <w:t xml:space="preserve">Node JS : Mocha with Chai as well as Jasmine. </w:t>
-      </w:r>
-    </w:p>
-    <w:p/>
-    <w:p>
-      <w:proofErr w:type="spellStart"/>
-      <w:r>
-        <w:t>jUnit</w:t>
-      </w:r>
-      <w:proofErr w:type="spellEnd"/>
-      <w:r>
-        <w:t xml:space="preserve"> : 3.x (without annotation) </w:t>
-      </w:r>
-    </w:p>
-    <w:p>
-      <w:r>
-        <w:tab/>
-        <w:t xml:space="preserve">4.x with annotation </w:t>
-      </w:r>
-    </w:p>
-    <w:p>
-      <w:r>
-        <w:tab/>
-        <w:t xml:space="preserve">5.x with annotation with combination of more than one third party </w:t>
-      </w:r>
-      <w:r>
-        <w:t xml:space="preserve">framework with Java8 features. </w:t>
-      </w:r>
-    </w:p>
-    <w:p/>
-    <w:p>
-      <w:r>
-        <w:t xml:space="preserve">Test case : In Java test case is a type of </w:t>
-      </w:r>
-      <w:proofErr w:type="spellStart"/>
-      <w:r>
-        <w:t>junit</w:t>
-      </w:r>
-      <w:proofErr w:type="spellEnd"/>
-      <w:r>
-        <w:t xml:space="preserve"> test case class which contains more than one test function which help to test function functionality working or not. </w:t>
-      </w:r>
-    </w:p>
-    <w:p>
-      <w:r>
-        <w:t xml:space="preserve">We need to create normal java class with method with annotation as </w:t>
-      </w:r>
-      <w:r>
-        <w:rPr>
-          <w:highlight w:val="yellow"/>
-        </w:rPr>
-        <w:t>@Test.</w:t>
+      <w:r>
+        <w:rPr>
+          <w:highlight w:val="yellow"/>
+        </w:rPr>
+        <w:t>06/0</w:t>
+      </w:r>
+      <w:r>
+        <w:rPr>
+          <w:highlight w:val="yellow"/>
+        </w:rPr>
+        <w:t>4</w:t>
+      </w:r>
+      <w:r>
+        <w:rPr>
+          <w:highlight w:val="yellow"/>
+        </w:rPr>
+        <w:t>/2023</w:t>
+      </w:r>
+    </w:p>
+    <w:p/>
+    <w:p>
+      <w:r>
+        <w:rPr>
+          <w:highlight w:val="yellow"/>
+        </w:rPr>
+        <w:t>Spring Framework</w:t>
       </w:r>
       <w:r>
         <w:t xml:space="preserve"> </w:t>
       </w:r>
     </w:p>
-    <w:p/>
-    <w:p>
-      <w:r>
-        <w:t>Test suite :</w:t>
-      </w:r>
-    </w:p>
-    <w:p>
-      <w:r>
-        <w:lastRenderedPageBreak/>
-        <w:t xml:space="preserve">Junit provided lot of </w:t>
-      </w:r>
-      <w:proofErr w:type="spellStart"/>
-      <w:r>
-        <w:t>pre defined</w:t>
-      </w:r>
-      <w:proofErr w:type="spellEnd"/>
-      <w:r>
-        <w:t xml:space="preserve"> </w:t>
-      </w:r>
-      <w:proofErr w:type="spellStart"/>
-      <w:r>
-        <w:t>assertXXX</w:t>
-      </w:r>
-      <w:proofErr w:type="spellEnd"/>
-      <w:r>
-        <w:t xml:space="preserve"> type of method which help to check expected and actual output. </w:t>
-      </w:r>
-    </w:p>
-    <w:p/>
-    <w:p/>
-    <w:p>
-      <w:proofErr w:type="spellStart"/>
-      <w:r>
-        <w:t>jUnit</w:t>
-      </w:r>
-      <w:proofErr w:type="spellEnd"/>
-      <w:r>
-        <w:t xml:space="preserve"> hook : </w:t>
-      </w:r>
-    </w:p>
-    <w:p/>
-    <w:p>
-      <w:r>
-        <w:t xml:space="preserve">4 hook we can use </w:t>
-      </w:r>
-    </w:p>
-    <w:p>
-      <w:r>
-        <w:t>@Before</w:t>
-      </w:r>
-      <w:r>
-        <w:t>Class</w:t>
-      </w:r>
-    </w:p>
-    <w:p>
-      <w:r>
-        <w:t>@After</w:t>
-      </w:r>
-      <w:r>
-        <w:t>Class</w:t>
-      </w:r>
-      <w:r>
-        <w:t xml:space="preserve"> </w:t>
-      </w:r>
-    </w:p>
-    <w:p>
-      <w:r>
-        <w:t xml:space="preserve">@Before </w:t>
-      </w:r>
-    </w:p>
-    <w:p>
-      <w:r>
-        <w:t xml:space="preserve">@After </w:t>
-      </w:r>
-    </w:p>
-    <w:p/>
-    <w:p>
-      <w:r>
-        <w:t xml:space="preserve">Test Suite : It is a type of test class which is responsible to execute more than one test case class. </w:t>
-      </w:r>
-    </w:p>
-    <w:p/>
-    <w:p>
-      <w:proofErr w:type="spellStart"/>
-      <w:r>
-        <w:t>Mvn</w:t>
-      </w:r>
-      <w:proofErr w:type="spellEnd"/>
-      <w:r>
-        <w:t xml:space="preserve"> test : command is use to test through maven through command prompt. </w:t>
-      </w:r>
-    </w:p>
-    <w:p/>
-    <w:p>
-      <w:pPr>
-        <w:rPr>
-          <w:highlight w:val="yellow"/>
-        </w:rPr>
-      </w:pPr>
-      <w:r>
-        <w:rPr>
-          <w:highlight w:val="yellow"/>
-        </w:rPr>
-        <w:t xml:space="preserve">Phase 3 </w:t>
-      </w:r>
-    </w:p>
-    <w:p>
-      <w:pPr>
-        <w:rPr>
-          <w:highlight w:val="yellow"/>
-        </w:rPr>
-      </w:pPr>
-      <w:r>
-        <w:rPr>
-          <w:highlight w:val="yellow"/>
-        </w:rPr>
-        <w:t xml:space="preserve">Day </w:t>
-      </w:r>
-      <w:r>
-        <w:rPr>
-          <w:highlight w:val="yellow"/>
-        </w:rPr>
-        <w:t>2</w:t>
-      </w:r>
-      <w:r>
-        <w:rPr>
-          <w:highlight w:val="yellow"/>
-        </w:rPr>
-        <w:t xml:space="preserve"> </w:t>
-      </w:r>
-    </w:p>
-    <w:p>
-      <w:r>
-        <w:rPr>
-          <w:highlight w:val="yellow"/>
-        </w:rPr>
-        <w:t>06/0</w:t>
-      </w:r>
-      <w:r>
-        <w:rPr>
-          <w:highlight w:val="yellow"/>
-        </w:rPr>
-        <w:t>4</w:t>
-      </w:r>
-      <w:r>
-        <w:rPr>
-          <w:highlight w:val="yellow"/>
-        </w:rPr>
-        <w:t>/2023</w:t>
-      </w:r>
-    </w:p>
-    <w:p/>
-    <w:p>
-      <w:r>
-        <w:rPr>
-          <w:highlight w:val="yellow"/>
-        </w:rPr>
-        <w:t>Spring Framework</w:t>
-      </w:r>
-      <w:r>
-        <w:t xml:space="preserve"> </w:t>
-      </w:r>
-    </w:p>
     <w:p>
       <w:r>
         <w:t xml:space="preserve">Framework : Framework contains set of API (Application Programming Interface). Like it contains set of classes and interfaces which internally connected to each other to do specific task. </w:t>
@@ -723,15 +546,7 @@
     </w:p>
     <w:p>
       <w:r>
-        <w:t xml:space="preserve">.net framework. Which support more than 45 language like C#, Asp.net </w:t>
-      </w:r>
-      <w:proofErr w:type="spellStart"/>
-      <w:r>
-        <w:t>Vb</w:t>
-      </w:r>
-      <w:proofErr w:type="spellEnd"/>
-      <w:r>
-        <w:t xml:space="preserve">, J# etc. </w:t>
+        <w:t xml:space="preserve">.net framework. Which support more than 45 language like C#, Asp.net Vb, J# etc. </w:t>
       </w:r>
     </w:p>
     <w:p>
@@ -765,15 +580,7 @@
         <w:t>web framework</w:t>
       </w:r>
       <w:r>
-        <w:t xml:space="preserve"> provided by </w:t>
-      </w:r>
-      <w:proofErr w:type="spellStart"/>
-      <w:r>
-        <w:t>apache</w:t>
-      </w:r>
-      <w:proofErr w:type="spellEnd"/>
-      <w:r>
-        <w:t xml:space="preserve">. Struts internally follow MVC architecture. </w:t>
+        <w:t xml:space="preserve"> provided by apache. Struts internally follow MVC architecture. </w:t>
       </w:r>
       <w:r>
         <w:t xml:space="preserve">It provided lot of API to improve controller layer, view layer and model layer. It internally follow Front Controller design pattern. </w:t>
@@ -811,15 +618,7 @@
         <w:t>source web framework provided</w:t>
       </w:r>
       <w:r>
-        <w:t xml:space="preserve"> by oracle. JSF is replacement of JSP. JSF internally follow MVC design pattern. Provided lot of </w:t>
-      </w:r>
-      <w:proofErr w:type="spellStart"/>
-      <w:r>
-        <w:t>api</w:t>
-      </w:r>
-      <w:proofErr w:type="spellEnd"/>
-      <w:r>
-        <w:t xml:space="preserve"> to improve view layer, controller layer and model layer. It internally follow front controller design pattern. </w:t>
+        <w:t xml:space="preserve"> by oracle. JSF is replacement of JSP. JSF internally follow MVC design pattern. Provided lot of api to improve view layer, controller layer and model layer. It internally follow front controller design pattern. </w:t>
       </w:r>
       <w:r>
         <w:rPr>
@@ -923,31 +722,7 @@
       </w:r>
       <w:r>
         <w:tab/>
-        <w:t xml:space="preserve">: spring </w:t>
-      </w:r>
-      <w:proofErr w:type="spellStart"/>
-      <w:r>
-        <w:t>mvc</w:t>
-      </w:r>
-      <w:proofErr w:type="spellEnd"/>
-      <w:r>
-        <w:t xml:space="preserve"> internally follow </w:t>
-      </w:r>
-      <w:proofErr w:type="spellStart"/>
-      <w:r>
-        <w:t>mvc</w:t>
-      </w:r>
-      <w:proofErr w:type="spellEnd"/>
-      <w:r>
-        <w:t xml:space="preserve"> design pattern. Provided lot of </w:t>
-      </w:r>
-      <w:proofErr w:type="spellStart"/>
-      <w:r>
-        <w:t>api</w:t>
-      </w:r>
-      <w:proofErr w:type="spellEnd"/>
-      <w:r>
-        <w:t xml:space="preserve"> to improve controller, mode and view layer. Spring MVC is known as Model Centric framework. </w:t>
+        <w:t xml:space="preserve">: spring mvc internally follow mvc design pattern. Provided lot of api to improve controller, mode and view layer. Spring MVC is known as Model Centric framework. </w:t>
       </w:r>
     </w:p>
     <w:p>
@@ -1080,232 +855,236 @@
         <w:t xml:space="preserve">Model layer object we are creating explicitly. </w:t>
       </w:r>
       <w:r>
-        <w:t xml:space="preserve">Means Login bean, </w:t>
-      </w:r>
-      <w:proofErr w:type="spellStart"/>
-      <w:r>
-        <w:t>LoginService</w:t>
-      </w:r>
-      <w:proofErr w:type="spellEnd"/>
-      <w:r>
-        <w:t xml:space="preserve"> and </w:t>
-      </w:r>
-      <w:proofErr w:type="spellStart"/>
-      <w:r>
-        <w:t>LoginDao</w:t>
-      </w:r>
-      <w:proofErr w:type="spellEnd"/>
+        <w:t xml:space="preserve">Means Login bean, LoginService and LoginDao. </w:t>
+      </w:r>
+    </w:p>
+    <w:p>
+      <w:r>
+        <w:t xml:space="preserve">To improve model layer we use EJB. </w:t>
+      </w:r>
+    </w:p>
+    <w:p>
+      <w:r>
+        <w:t xml:space="preserve">So if we give model layer to EJB developer then can maintain the model layer properly. </w:t>
+      </w:r>
+    </w:p>
+    <w:p>
+      <w:r>
+        <w:t xml:space="preserve">If we want to run ejb program we need to ejb container. EJB container is a part of application server. </w:t>
+      </w:r>
+    </w:p>
+    <w:p>
+      <w:r>
+        <w:t xml:space="preserve">EJB is very weighted components. </w:t>
+      </w:r>
+    </w:p>
+    <w:p/>
+    <w:p>
+      <w:r>
+        <w:t xml:space="preserve">Spring Framework </w:t>
+      </w:r>
+    </w:p>
+    <w:p/>
+    <w:p>
+      <w:r>
+        <w:t xml:space="preserve">IOC : Inversion of control </w:t>
+      </w:r>
+      <w:r>
+        <w:t xml:space="preserve">: IOC is a concept or programming design pattern. According to IOC in place of creating or maintaining any resource like object creation, security, database connectivity explicitly allow to create or maintain by container. If container create then it will maintain properly rather than once. You need to pull from container whenever you required use it and leave it. </w:t>
+      </w:r>
+    </w:p>
+    <w:p>
+      <w:r>
+        <w:t xml:space="preserve">DI : Dependency Injection </w:t>
+      </w:r>
+    </w:p>
+    <w:p>
+      <w:r>
+        <w:t xml:space="preserve">DI is a implementation of IOC. We can achieve DI using </w:t>
+      </w:r>
+    </w:p>
+    <w:p>
+      <w:r>
+        <w:t xml:space="preserve">Constructor base </w:t>
+      </w:r>
+    </w:p>
+    <w:p>
+      <w:r>
+        <w:t xml:space="preserve">Setter base </w:t>
+      </w:r>
+    </w:p>
+    <w:p>
+      <w:r>
+        <w:t xml:space="preserve">To do di using constructor base or setter we need to </w:t>
+      </w:r>
+      <w:r>
+        <w:rPr>
+          <w:highlight w:val="yellow"/>
+        </w:rPr>
+        <w:t>configure using XML or annotation</w:t>
+      </w:r>
       <w:r>
         <w:t xml:space="preserve">. </w:t>
       </w:r>
     </w:p>
-    <w:p>
-      <w:r>
-        <w:t xml:space="preserve">To improve model layer we use EJB. </w:t>
-      </w:r>
-    </w:p>
-    <w:p>
-      <w:r>
-        <w:t xml:space="preserve">So if we give model layer to EJB developer then can maintain the model layer properly. </w:t>
-      </w:r>
-    </w:p>
-    <w:p>
-      <w:r>
-        <w:t xml:space="preserve">If we want to run </w:t>
-      </w:r>
-      <w:proofErr w:type="spellStart"/>
-      <w:r>
-        <w:t>ejb</w:t>
-      </w:r>
-      <w:proofErr w:type="spellEnd"/>
-      <w:r>
-        <w:t xml:space="preserve"> program we need to </w:t>
-      </w:r>
-      <w:proofErr w:type="spellStart"/>
-      <w:r>
-        <w:t>ejb</w:t>
-      </w:r>
-      <w:proofErr w:type="spellEnd"/>
-      <w:r>
-        <w:t xml:space="preserve"> container. EJB container is a part of application server. </w:t>
-      </w:r>
-    </w:p>
-    <w:p>
-      <w:r>
-        <w:t xml:space="preserve">EJB is very weighted components. </w:t>
-      </w:r>
-    </w:p>
-    <w:p/>
-    <w:p>
-      <w:r>
-        <w:t xml:space="preserve">Spring Framework </w:t>
-      </w:r>
-    </w:p>
-    <w:p/>
-    <w:p>
-      <w:r>
-        <w:t xml:space="preserve">IOC : Inversion of control </w:t>
-      </w:r>
-      <w:r>
-        <w:t xml:space="preserve">: IOC is a concept or programming design pattern. According to IOC in place of creating or maintaining any resource like object creation, security, database connectivity explicitly allow to create or maintain by container. If container create then it will maintain properly rather than once. You need to pull from container whenever you required use it and leave it. </w:t>
-      </w:r>
-    </w:p>
-    <w:p>
-      <w:r>
-        <w:t xml:space="preserve">DI : Dependency Injection </w:t>
-      </w:r>
-    </w:p>
-    <w:p>
-      <w:r>
-        <w:t xml:space="preserve">DI is a implementation of IOC. We can achieve DI using </w:t>
-      </w:r>
-    </w:p>
-    <w:p>
-      <w:r>
-        <w:t xml:space="preserve">Constructor base </w:t>
-      </w:r>
-    </w:p>
-    <w:p>
-      <w:r>
-        <w:t xml:space="preserve">Setter base </w:t>
-      </w:r>
-    </w:p>
-    <w:p>
-      <w:r>
-        <w:t xml:space="preserve">To do di using constructor base or setter we need to </w:t>
-      </w:r>
-      <w:r>
-        <w:rPr>
-          <w:highlight w:val="yellow"/>
-        </w:rPr>
-        <w:t>configure using XML or annotation</w:t>
+    <w:p/>
+    <w:p>
+      <w:r>
+        <w:rPr>
+          <w:highlight w:val="yellow"/>
+        </w:rPr>
+        <w:t>SpringDIUsingXML</w:t>
+      </w:r>
+    </w:p>
+    <w:p/>
+    <w:p>
+      <w:r>
+        <w:t xml:space="preserve">Web container will create the object of that class if class extends type of servlet or file must be jsp. </w:t>
+      </w:r>
+    </w:p>
+    <w:p>
+      <w:r>
+        <w:t xml:space="preserve">EJB container will create or maintain the object if class is type ejb. </w:t>
+      </w:r>
+    </w:p>
+    <w:p/>
+    <w:p>
+      <w:r>
+        <w:t xml:space="preserve">Spring framework create the object of normal java class ie POJO. (Plain Old Java Object). </w:t>
+      </w:r>
+    </w:p>
+    <w:p>
+      <w:r>
+        <w:t xml:space="preserve">The class not to extends or implements any special class normal class ie JavaBean class. </w:t>
+      </w:r>
+    </w:p>
+    <w:p/>
+    <w:p>
+      <w:r>
+        <w:t xml:space="preserve">If container create the object using xml by default it consider as singleton. </w:t>
+      </w:r>
+    </w:p>
+    <w:p>
+      <w:r>
+        <w:t xml:space="preserve">If you want each time new memory whenever we pull using id then we need to scope as </w:t>
+      </w:r>
+    </w:p>
+    <w:p>
+      <w:r>
+        <w:t xml:space="preserve">Prototype. </w:t>
+      </w:r>
+    </w:p>
+    <w:p>
+      <w:r>
+        <w:t xml:space="preserve">To achieve setter base di in pojo class we need to write mandatory setter method. </w:t>
+      </w:r>
+    </w:p>
+    <w:p/>
+    <w:p>
+      <w:r>
+        <w:t xml:space="preserve">Constructor base DI support only fully dependency </w:t>
+      </w:r>
+    </w:p>
+    <w:p>
+      <w:r>
+        <w:t xml:space="preserve">Ie default constructor or parameter constructor with number of parameter and type of parameter must be match. </w:t>
+      </w:r>
+    </w:p>
+    <w:p>
+      <w:r>
+        <w:t xml:space="preserve">Setter base constructor support fully dependencies as well as partial dependencies. </w:t>
+      </w:r>
+    </w:p>
+    <w:p/>
+    <w:p>
+      <w:r>
+        <w:rPr>
+          <w:highlight w:val="yellow"/>
+        </w:rPr>
+        <w:t>Auto wiring</w:t>
+      </w:r>
+      <w:r>
+        <w:t xml:space="preserve"> </w:t>
+      </w:r>
+    </w:p>
+    <w:p/>
+    <w:p>
+      <w:r>
+        <w:t xml:space="preserve">By default spring framework (spring container) do the di for primitive property with default value. If class contains complex property then we need to </w:t>
+      </w:r>
+      <w:r>
+        <w:t xml:space="preserve">do </w:t>
+      </w:r>
+      <w:r>
+        <w:t xml:space="preserve">explicitly to do di using property </w:t>
+      </w:r>
+      <w:r>
+        <w:rPr>
+          <w:highlight w:val="yellow"/>
+        </w:rPr>
+        <w:t>ref</w:t>
+      </w:r>
+      <w:r>
+        <w:t xml:space="preserve"> or constructor-args </w:t>
+      </w:r>
+      <w:r>
+        <w:rPr>
+          <w:highlight w:val="yellow"/>
+        </w:rPr>
+        <w:t>ref</w:t>
+      </w:r>
+      <w:r>
+        <w:t xml:space="preserve">. Rather than doing explicitly di for complex property we can use auto wired features. Auto wired is spring framework features it automatically do the di for complex property implicitly rather than explicitly. </w:t>
+      </w:r>
+    </w:p>
+    <w:p>
+      <w:r>
+        <w:t xml:space="preserve">To do autowired using xml we need to set autowired with different values. </w:t>
+      </w:r>
+    </w:p>
+    <w:p>
+      <w:r>
+        <w:rPr>
+          <w:highlight w:val="yellow"/>
+        </w:rPr>
+        <w:t>byType</w:t>
+      </w:r>
+      <w:r>
+        <w:t xml:space="preserve"> : if we set byType spring container scan whole xml file to check type of bean definition in xml file. </w:t>
+      </w:r>
+    </w:p>
+    <w:p>
+      <w:r>
+        <w:t xml:space="preserve">If we use byType in xml file we need to provide only one bean definition of that type. </w:t>
+      </w:r>
+    </w:p>
+    <w:p/>
+    <w:p>
+      <w:r>
+        <w:t xml:space="preserve">If we write more than one bean definition of that type then we need to use </w:t>
+      </w:r>
+      <w:r>
+        <w:rPr>
+          <w:highlight w:val="yellow"/>
+        </w:rPr>
+        <w:t>byName</w:t>
       </w:r>
       <w:r>
         <w:t xml:space="preserve">. </w:t>
       </w:r>
     </w:p>
-    <w:p/>
-    <w:p>
-      <w:proofErr w:type="spellStart"/>
-      <w:r>
-        <w:rPr>
-          <w:highlight w:val="yellow"/>
-        </w:rPr>
-        <w:t>SpringDIUsingXML</w:t>
-      </w:r>
-      <w:proofErr w:type="spellEnd"/>
-    </w:p>
-    <w:p/>
-    <w:p>
-      <w:r>
-        <w:t xml:space="preserve">Web container will create the object of that class if class extends type of servlet or file must be </w:t>
-      </w:r>
-      <w:proofErr w:type="spellStart"/>
-      <w:r>
-        <w:t>jsp</w:t>
-      </w:r>
-      <w:proofErr w:type="spellEnd"/>
-      <w:r>
-        <w:t xml:space="preserve">. </w:t>
-      </w:r>
-    </w:p>
-    <w:p>
-      <w:r>
-        <w:t xml:space="preserve">EJB container will create or maintain the object if class is type </w:t>
-      </w:r>
-      <w:proofErr w:type="spellStart"/>
-      <w:r>
-        <w:t>ejb</w:t>
-      </w:r>
-      <w:proofErr w:type="spellEnd"/>
-      <w:r>
-        <w:t xml:space="preserve">. </w:t>
-      </w:r>
-    </w:p>
-    <w:p/>
-    <w:p>
-      <w:r>
-        <w:t xml:space="preserve">Spring framework create the object of normal java class </w:t>
-      </w:r>
-      <w:proofErr w:type="spellStart"/>
-      <w:r>
-        <w:t>ie</w:t>
-      </w:r>
-      <w:proofErr w:type="spellEnd"/>
-      <w:r>
-        <w:t xml:space="preserve"> POJO. (Plain Old Java Object). </w:t>
-      </w:r>
-    </w:p>
-    <w:p>
-      <w:r>
-        <w:t xml:space="preserve">The class not to extends or implements any special class normal class </w:t>
-      </w:r>
-      <w:proofErr w:type="spellStart"/>
-      <w:r>
-        <w:t>ie</w:t>
-      </w:r>
-      <w:proofErr w:type="spellEnd"/>
-      <w:r>
-        <w:t xml:space="preserve"> JavaBean class. </w:t>
-      </w:r>
-    </w:p>
-    <w:p/>
-    <w:p>
-      <w:r>
-        <w:t xml:space="preserve">If container create the object using xml by default it consider as singleton. </w:t>
-      </w:r>
-    </w:p>
-    <w:p>
-      <w:r>
-        <w:t xml:space="preserve">If you want each time new memory whenever we pull using id then we need to scope as </w:t>
-      </w:r>
-    </w:p>
-    <w:p>
-      <w:r>
-        <w:t xml:space="preserve">Prototype. </w:t>
-      </w:r>
-    </w:p>
-    <w:p>
-      <w:r>
-        <w:t xml:space="preserve">To achieve setter base di in </w:t>
-      </w:r>
-      <w:proofErr w:type="spellStart"/>
-      <w:r>
-        <w:t>pojo</w:t>
-      </w:r>
-      <w:proofErr w:type="spellEnd"/>
-      <w:r>
-        <w:t xml:space="preserve"> class we need to write mandatory setter method. </w:t>
-      </w:r>
-    </w:p>
-    <w:p/>
-    <w:p>
-      <w:r>
-        <w:t xml:space="preserve">Constructor base DI support only fully dependency </w:t>
-      </w:r>
-    </w:p>
-    <w:p>
-      <w:proofErr w:type="spellStart"/>
-      <w:r>
-        <w:t>Ie</w:t>
-      </w:r>
-      <w:proofErr w:type="spellEnd"/>
-      <w:r>
-        <w:t xml:space="preserve"> default constructor or parameter constructor with number of parameter and type of parameter must be match. </w:t>
-      </w:r>
-    </w:p>
-    <w:p>
-      <w:r>
-        <w:t xml:space="preserve">Setter base constructor support fully dependencies as well as partial dependencies. </w:t>
-      </w:r>
-    </w:p>
-    <w:p/>
-    <w:p>
-      <w:r>
-        <w:rPr>
-          <w:highlight w:val="yellow"/>
-        </w:rPr>
-        <w:t>Auto wiring</w:t>
+    <w:p>
+      <w:r>
+        <w:t>In byName reference name in bean class and id name must be match.</w:t>
+      </w:r>
+    </w:p>
+    <w:p/>
+    <w:p>
+      <w:r>
+        <w:rPr>
+          <w:highlight w:val="yellow"/>
+        </w:rPr>
+        <w:t>Spring DI Using annotation</w:t>
       </w:r>
       <w:r>
         <w:t xml:space="preserve"> </w:t>
@@ -1314,150 +1093,7 @@
     <w:p/>
     <w:p>
       <w:r>
-        <w:t xml:space="preserve">By default spring framework (spring container) do the di for primitive property with default value. If class contains complex property then we need to </w:t>
-      </w:r>
-      <w:r>
-        <w:t xml:space="preserve">do </w:t>
-      </w:r>
-      <w:r>
-        <w:t xml:space="preserve">explicitly to do di using property </w:t>
-      </w:r>
-      <w:r>
-        <w:rPr>
-          <w:highlight w:val="yellow"/>
-        </w:rPr>
-        <w:t>ref</w:t>
-      </w:r>
-      <w:r>
-        <w:t xml:space="preserve"> or constructor-</w:t>
-      </w:r>
-      <w:proofErr w:type="spellStart"/>
-      <w:r>
-        <w:t>args</w:t>
-      </w:r>
-      <w:proofErr w:type="spellEnd"/>
-      <w:r>
-        <w:t xml:space="preserve"> </w:t>
-      </w:r>
-      <w:r>
-        <w:rPr>
-          <w:highlight w:val="yellow"/>
-        </w:rPr>
-        <w:t>ref</w:t>
-      </w:r>
-      <w:r>
-        <w:t xml:space="preserve">. Rather than doing explicitly di for complex property we can use auto wired features. Auto wired is spring framework features it automatically do the di for complex property implicitly rather than explicitly. </w:t>
-      </w:r>
-    </w:p>
-    <w:p>
-      <w:r>
-        <w:t xml:space="preserve">To do </w:t>
-      </w:r>
-      <w:proofErr w:type="spellStart"/>
-      <w:r>
-        <w:t>autowired</w:t>
-      </w:r>
-      <w:proofErr w:type="spellEnd"/>
-      <w:r>
-        <w:t xml:space="preserve"> using xml we need to set </w:t>
-      </w:r>
-      <w:proofErr w:type="spellStart"/>
-      <w:r>
-        <w:t>autowired</w:t>
-      </w:r>
-      <w:proofErr w:type="spellEnd"/>
-      <w:r>
-        <w:t xml:space="preserve"> with different values. </w:t>
-      </w:r>
-    </w:p>
-    <w:p>
-      <w:proofErr w:type="spellStart"/>
-      <w:r>
-        <w:rPr>
-          <w:highlight w:val="yellow"/>
-        </w:rPr>
-        <w:t>byType</w:t>
-      </w:r>
-      <w:proofErr w:type="spellEnd"/>
-      <w:r>
-        <w:t xml:space="preserve"> : if we set </w:t>
-      </w:r>
-      <w:proofErr w:type="spellStart"/>
-      <w:r>
-        <w:t>byType</w:t>
-      </w:r>
-      <w:proofErr w:type="spellEnd"/>
-      <w:r>
-        <w:t xml:space="preserve"> spring container scan whole xml file to check type of bean definition in xml file. </w:t>
-      </w:r>
-    </w:p>
-    <w:p>
-      <w:r>
-        <w:t xml:space="preserve">If we use </w:t>
-      </w:r>
-      <w:proofErr w:type="spellStart"/>
-      <w:r>
-        <w:t>byType</w:t>
-      </w:r>
-      <w:proofErr w:type="spellEnd"/>
-      <w:r>
-        <w:t xml:space="preserve"> in xml file we need to provide only one bean definition of that type. </w:t>
-      </w:r>
-    </w:p>
-    <w:p/>
-    <w:p>
-      <w:r>
-        <w:t xml:space="preserve">If we write more than one bean definition of that type then we need to use </w:t>
-      </w:r>
-      <w:proofErr w:type="spellStart"/>
-      <w:r>
-        <w:rPr>
-          <w:highlight w:val="yellow"/>
-        </w:rPr>
-        <w:t>byName</w:t>
-      </w:r>
-      <w:proofErr w:type="spellEnd"/>
-      <w:r>
-        <w:t xml:space="preserve">. </w:t>
-      </w:r>
-    </w:p>
-    <w:p>
-      <w:r>
-        <w:t xml:space="preserve">In </w:t>
-      </w:r>
-      <w:proofErr w:type="spellStart"/>
-      <w:r>
-        <w:t>byName</w:t>
-      </w:r>
-      <w:proofErr w:type="spellEnd"/>
-      <w:r>
-        <w:t xml:space="preserve"> reference name in bean class and id name must be match.</w:t>
-      </w:r>
-    </w:p>
-    <w:p/>
-    <w:p>
-      <w:r>
-        <w:rPr>
-          <w:highlight w:val="yellow"/>
-        </w:rPr>
-        <w:t>Spring DI Using annotation</w:t>
-      </w:r>
-      <w:r>
-        <w:t xml:space="preserve"> </w:t>
-      </w:r>
-    </w:p>
-    <w:p/>
-    <w:p>
-      <w:r>
-        <w:t xml:space="preserve">@Component : this annotation we need to write on </w:t>
-      </w:r>
-      <w:proofErr w:type="spellStart"/>
-      <w:r>
-        <w:t>pojo</w:t>
-      </w:r>
-      <w:proofErr w:type="spellEnd"/>
-      <w:r>
-        <w:t xml:space="preserve"> or java bean class. </w:t>
+        <w:t xml:space="preserve">@Component : this annotation we need to write on pojo or java bean class. </w:t>
       </w:r>
     </w:p>
     <w:p>
@@ -1496,15 +1132,7 @@
         <w:t>Spring Framework with JDBC</w:t>
       </w:r>
       <w:r>
-        <w:t xml:space="preserve"> (improve </w:t>
-      </w:r>
-      <w:proofErr w:type="spellStart"/>
-      <w:r>
-        <w:t>dao</w:t>
-      </w:r>
-      <w:proofErr w:type="spellEnd"/>
-      <w:r>
-        <w:t xml:space="preserve">, service and resource layer) </w:t>
+        <w:t xml:space="preserve"> (improve dao, service and resource layer) </w:t>
       </w:r>
     </w:p>
     <w:p>
@@ -1523,327 +1151,201 @@
       </w:r>
     </w:p>
     <w:p>
-      <w:proofErr w:type="spellStart"/>
-      <w:r>
-        <w:t>Jdbc</w:t>
-      </w:r>
-      <w:proofErr w:type="spellEnd"/>
+      <w:r>
+        <w:t xml:space="preserve">Jdbc </w:t>
+      </w:r>
+    </w:p>
+    <w:p>
+      <w:r>
+        <w:t xml:space="preserve">Mysql connector </w:t>
+      </w:r>
+    </w:p>
+    <w:p/>
+    <w:p>
+      <w:r>
+        <w:t xml:space="preserve">Spring framework provided pre defined class </w:t>
+      </w:r>
+    </w:p>
+    <w:p>
+      <w:r>
+        <w:t xml:space="preserve">Ie DriverManagerDataSource part of spring jdbc dependencies </w:t>
+      </w:r>
+    </w:p>
+    <w:p>
+      <w:r>
+        <w:t xml:space="preserve">This class is responsible to provide database connection in secure manner with </w:t>
+      </w:r>
+    </w:p>
+    <w:p>
+      <w:r>
+        <w:t xml:space="preserve">Singletone features. </w:t>
+      </w:r>
+    </w:p>
+    <w:p/>
+    <w:p>
+      <w:r>
+        <w:t xml:space="preserve">@Component :Generic annotation which we use on normal class </w:t>
+      </w:r>
+    </w:p>
+    <w:p>
+      <w:r>
+        <w:t xml:space="preserve">@Repository : This annotation we use on dao layer. This is dao layer specific annotation. </w:t>
+      </w:r>
+    </w:p>
+    <w:p/>
+    <w:p>
+      <w:r>
+        <w:t xml:space="preserve">@Service : this annotation we use on service layer. </w:t>
+      </w:r>
+    </w:p>
+    <w:p/>
+    <w:p>
+      <w:r>
+        <w:t xml:space="preserve">Spring provided JdbcTemplate : </w:t>
+      </w:r>
+    </w:p>
+    <w:p>
+      <w:r>
+        <w:t xml:space="preserve">JdbcTemplate is a pre defined API provided by Spring Framework which internally </w:t>
+      </w:r>
+    </w:p>
+    <w:p>
+      <w:r>
+        <w:t>w</w:t>
+      </w:r>
+      <w:r>
+        <w:t>rap core JDBC Code and provided set of method</w:t>
+      </w:r>
+      <w:r>
+        <w:t>s</w:t>
+      </w:r>
+      <w:r>
+        <w:t xml:space="preserve"> which help to improve dao layer.</w:t>
+      </w:r>
+    </w:p>
+    <w:p/>
+    <w:p/>
+    <w:p>
+      <w:r>
+        <w:t xml:space="preserve">Git pull </w:t>
+      </w:r>
+    </w:p>
+    <w:p/>
+    <w:p>
+      <w:r>
+        <w:t xml:space="preserve">You are in master/main </w:t>
+      </w:r>
+    </w:p>
+    <w:p/>
+    <w:p>
+      <w:r>
+        <w:t>g</w:t>
+      </w:r>
+      <w:r>
+        <w:t xml:space="preserve">it branch springdao </w:t>
+      </w:r>
+    </w:p>
+    <w:p>
+      <w:r>
+        <w:t xml:space="preserve">git checkout springdao </w:t>
+      </w:r>
+    </w:p>
+    <w:p/>
+    <w:p>
+      <w:r>
+        <w:t xml:space="preserve">git checkout master/main </w:t>
+      </w:r>
+    </w:p>
+    <w:p>
+      <w:r>
+        <w:t>git merge springdao</w:t>
+      </w:r>
+      <w:r>
+        <w:tab/>
+      </w:r>
+      <w:r>
+        <w:tab/>
+        <w:t xml:space="preserve">(everything merge in master). </w:t>
+      </w:r>
+    </w:p>
+    <w:p>
+      <w:r>
+        <w:t>git pull</w:t>
+      </w:r>
+      <w:r>
+        <w:tab/>
+      </w:r>
+      <w:r>
+        <w:tab/>
+      </w:r>
+      <w:r>
+        <w:tab/>
+      </w:r>
+      <w:r>
+        <w:tab/>
+        <w:t xml:space="preserve">conflict </w:t>
+      </w:r>
+    </w:p>
+    <w:p>
+      <w:r>
+        <w:t xml:space="preserve">git branch -D springdao </w:t>
+      </w:r>
+    </w:p>
+    <w:p/>
+    <w:p/>
+    <w:p>
+      <w:r>
+        <w:t>Dev1</w:t>
+      </w:r>
+      <w:r>
+        <w:tab/>
+      </w:r>
+      <w:r>
+        <w:tab/>
+      </w:r>
+      <w:r>
+        <w:tab/>
+      </w:r>
+    </w:p>
+    <w:p/>
+    <w:p>
+      <w:r>
+        <w:t>Dev2</w:t>
+      </w:r>
+      <w:r>
+        <w:tab/>
+      </w:r>
+      <w:r>
+        <w:tab/>
+      </w:r>
+      <w:r>
+        <w:tab/>
+      </w:r>
+      <w:r>
+        <w:tab/>
+        <w:t xml:space="preserve">shared repository </w:t>
+      </w:r>
+    </w:p>
+    <w:p/>
+    <w:p>
+      <w:r>
+        <w:t>Dev3</w:t>
+      </w:r>
+    </w:p>
+    <w:p/>
+    <w:p/>
+    <w:p>
+      <w:r>
+        <w:rPr>
+          <w:highlight w:val="yellow"/>
+        </w:rPr>
+        <w:t>Limitation of JDBC</w:t>
+      </w:r>
       <w:r>
         <w:t xml:space="preserve"> </w:t>
       </w:r>
-    </w:p>
-    <w:p>
-      <w:proofErr w:type="spellStart"/>
-      <w:r>
-        <w:t>Mysql</w:t>
-      </w:r>
-      <w:proofErr w:type="spellEnd"/>
-      <w:r>
-        <w:t xml:space="preserve"> connector </w:t>
-      </w:r>
-    </w:p>
-    <w:p/>
-    <w:p>
-      <w:r>
-        <w:t xml:space="preserve">Spring framework provided </w:t>
-      </w:r>
-      <w:proofErr w:type="spellStart"/>
-      <w:r>
-        <w:t>pre defined</w:t>
-      </w:r>
-      <w:proofErr w:type="spellEnd"/>
-      <w:r>
-        <w:t xml:space="preserve"> class </w:t>
-      </w:r>
-    </w:p>
-    <w:p>
-      <w:proofErr w:type="spellStart"/>
-      <w:r>
-        <w:t>Ie</w:t>
-      </w:r>
-      <w:proofErr w:type="spellEnd"/>
-      <w:r>
-        <w:t xml:space="preserve"> </w:t>
-      </w:r>
-      <w:proofErr w:type="spellStart"/>
-      <w:r>
-        <w:t>DriverManagerDataSource</w:t>
-      </w:r>
-      <w:proofErr w:type="spellEnd"/>
-      <w:r>
-        <w:t xml:space="preserve"> part of spring </w:t>
-      </w:r>
-      <w:proofErr w:type="spellStart"/>
-      <w:r>
-        <w:t>jdbc</w:t>
-      </w:r>
-      <w:proofErr w:type="spellEnd"/>
-      <w:r>
-        <w:t xml:space="preserve"> dependencies </w:t>
-      </w:r>
-    </w:p>
-    <w:p>
-      <w:r>
-        <w:t xml:space="preserve">This class is responsible to provide database connection in secure manner with </w:t>
-      </w:r>
-    </w:p>
-    <w:p>
-      <w:proofErr w:type="spellStart"/>
-      <w:r>
-        <w:t>Singletone</w:t>
-      </w:r>
-      <w:proofErr w:type="spellEnd"/>
-      <w:r>
-        <w:t xml:space="preserve"> features. </w:t>
-      </w:r>
-    </w:p>
-    <w:p/>
-    <w:p>
-      <w:r>
-        <w:t xml:space="preserve">@Component :Generic annotation which we use on normal class </w:t>
-      </w:r>
-    </w:p>
-    <w:p>
-      <w:r>
-        <w:t xml:space="preserve">@Repository : This annotation we use on </w:t>
-      </w:r>
-      <w:proofErr w:type="spellStart"/>
-      <w:r>
-        <w:t>dao</w:t>
-      </w:r>
-      <w:proofErr w:type="spellEnd"/>
-      <w:r>
-        <w:t xml:space="preserve"> layer. This is </w:t>
-      </w:r>
-      <w:proofErr w:type="spellStart"/>
-      <w:r>
-        <w:t>dao</w:t>
-      </w:r>
-      <w:proofErr w:type="spellEnd"/>
-      <w:r>
-        <w:t xml:space="preserve"> layer specific annotation. </w:t>
-      </w:r>
-    </w:p>
-    <w:p/>
-    <w:p>
-      <w:r>
-        <w:t xml:space="preserve">@Service : this annotation we use on service layer. </w:t>
-      </w:r>
-    </w:p>
-    <w:p/>
-    <w:p>
-      <w:r>
-        <w:t xml:space="preserve">Spring provided </w:t>
-      </w:r>
-      <w:proofErr w:type="spellStart"/>
-      <w:r>
-        <w:t>JdbcTemplate</w:t>
-      </w:r>
-      <w:proofErr w:type="spellEnd"/>
-      <w:r>
-        <w:t xml:space="preserve"> : </w:t>
-      </w:r>
-    </w:p>
-    <w:p>
-      <w:proofErr w:type="spellStart"/>
-      <w:r>
-        <w:t>JdbcTemplate</w:t>
-      </w:r>
-      <w:proofErr w:type="spellEnd"/>
-      <w:r>
-        <w:t xml:space="preserve"> is a </w:t>
-      </w:r>
-      <w:proofErr w:type="spellStart"/>
-      <w:r>
-        <w:t>pre defined</w:t>
-      </w:r>
-      <w:proofErr w:type="spellEnd"/>
-      <w:r>
-        <w:t xml:space="preserve"> API provided by Spring Framework which internally </w:t>
-      </w:r>
-    </w:p>
-    <w:p>
-      <w:r>
-        <w:t>w</w:t>
-      </w:r>
-      <w:r>
-        <w:t>rap core JDBC Code and provided set of method</w:t>
-      </w:r>
-      <w:r>
-        <w:t>s</w:t>
-      </w:r>
-      <w:r>
-        <w:t xml:space="preserve"> which help to improve </w:t>
-      </w:r>
-      <w:proofErr w:type="spellStart"/>
-      <w:r>
-        <w:t>dao</w:t>
-      </w:r>
-      <w:proofErr w:type="spellEnd"/>
-      <w:r>
-        <w:t xml:space="preserve"> layer.</w:t>
-      </w:r>
-    </w:p>
-    <w:p/>
-    <w:p/>
-    <w:p>
-      <w:r>
-        <w:t xml:space="preserve">Git pull </w:t>
-      </w:r>
-    </w:p>
-    <w:p/>
-    <w:p>
-      <w:r>
-        <w:t xml:space="preserve">You are in master/main </w:t>
-      </w:r>
-    </w:p>
-    <w:p/>
-    <w:p>
-      <w:r>
-        <w:t>g</w:t>
-      </w:r>
-      <w:r>
-        <w:t xml:space="preserve">it branch </w:t>
-      </w:r>
-      <w:proofErr w:type="spellStart"/>
-      <w:r>
-        <w:t>springdao</w:t>
-      </w:r>
-      <w:proofErr w:type="spellEnd"/>
-      <w:r>
-        <w:t xml:space="preserve"> </w:t>
-      </w:r>
-    </w:p>
-    <w:p>
-      <w:r>
-        <w:t xml:space="preserve">git checkout </w:t>
-      </w:r>
-      <w:proofErr w:type="spellStart"/>
-      <w:r>
-        <w:t>springdao</w:t>
-      </w:r>
-      <w:proofErr w:type="spellEnd"/>
-      <w:r>
-        <w:t xml:space="preserve"> </w:t>
-      </w:r>
-    </w:p>
-    <w:p/>
-    <w:p>
-      <w:r>
-        <w:t xml:space="preserve">git checkout master/main </w:t>
-      </w:r>
-    </w:p>
-    <w:p>
-      <w:r>
-        <w:t xml:space="preserve">git merge </w:t>
-      </w:r>
-      <w:proofErr w:type="spellStart"/>
-      <w:r>
-        <w:t>springdao</w:t>
-      </w:r>
-      <w:proofErr w:type="spellEnd"/>
-      <w:r>
-        <w:tab/>
-      </w:r>
-      <w:r>
-        <w:tab/>
-        <w:t xml:space="preserve">(everything merge in master). </w:t>
-      </w:r>
-    </w:p>
-    <w:p>
-      <w:r>
-        <w:t>git pull</w:t>
-      </w:r>
-      <w:r>
-        <w:tab/>
-      </w:r>
-      <w:r>
-        <w:tab/>
-      </w:r>
-      <w:r>
-        <w:tab/>
-      </w:r>
-      <w:r>
-        <w:tab/>
-        <w:t xml:space="preserve">conflict </w:t>
-      </w:r>
-    </w:p>
-    <w:p>
-      <w:r>
-        <w:t xml:space="preserve">git branch -D </w:t>
-      </w:r>
-      <w:proofErr w:type="spellStart"/>
-      <w:r>
-        <w:t>springdao</w:t>
-      </w:r>
-      <w:proofErr w:type="spellEnd"/>
-      <w:r>
-        <w:t xml:space="preserve"> </w:t>
-      </w:r>
-    </w:p>
-    <w:p/>
-    <w:p/>
-    <w:p>
-      <w:r>
-        <w:t>Dev1</w:t>
-      </w:r>
-      <w:r>
-        <w:tab/>
-      </w:r>
-      <w:r>
-        <w:tab/>
-      </w:r>
-      <w:r>
-        <w:tab/>
-      </w:r>
-    </w:p>
-    <w:p/>
-    <w:p>
-      <w:r>
-        <w:t>Dev2</w:t>
-      </w:r>
-      <w:r>
-        <w:tab/>
-      </w:r>
-      <w:r>
-        <w:tab/>
-      </w:r>
-      <w:r>
-        <w:tab/>
-      </w:r>
-      <w:r>
-        <w:tab/>
-        <w:t xml:space="preserve">shared repository </w:t>
-      </w:r>
-    </w:p>
-    <w:p/>
-    <w:p>
-      <w:r>
-        <w:t>Dev3</w:t>
-      </w:r>
-    </w:p>
-    <w:p/>
-    <w:p/>
-    <w:p>
-      <w:r>
-        <w:rPr>
-          <w:highlight w:val="yellow"/>
-        </w:rPr>
-        <w:t>Limitation of JDBC</w:t>
-      </w:r>
-      <w:r>
-        <w:t xml:space="preserve"> </w:t>
-      </w:r>
-      <w:r>
-        <w:t xml:space="preserve">or </w:t>
-      </w:r>
-      <w:proofErr w:type="spellStart"/>
-      <w:r>
-        <w:t>JdbcTemplate</w:t>
-      </w:r>
-      <w:proofErr w:type="spellEnd"/>
-      <w:r>
-        <w:t xml:space="preserve"> </w:t>
+      <w:r>
+        <w:t xml:space="preserve">or JdbcTemplate </w:t>
       </w:r>
     </w:p>
     <w:p>
@@ -1875,15 +1377,7 @@
         </w:numPr>
       </w:pPr>
       <w:r>
-        <w:t xml:space="preserve">JDBC use SQL language . SQL is database dependent language. When we use from one database to another database like </w:t>
-      </w:r>
-      <w:proofErr w:type="spellStart"/>
-      <w:r>
-        <w:t>mysql</w:t>
-      </w:r>
-      <w:proofErr w:type="spellEnd"/>
-      <w:r>
-        <w:t xml:space="preserve"> to oracle query get changed. </w:t>
+        <w:t xml:space="preserve">JDBC use SQL language . SQL is database dependent language. When we use from one database to another database like mysql to oracle query get changed. </w:t>
       </w:r>
     </w:p>
     <w:p>
@@ -1894,21 +1388,8 @@
           <w:numId w:val="1"/>
         </w:numPr>
       </w:pPr>
-      <w:proofErr w:type="spellStart"/>
-      <w:r>
-        <w:t>Jdbc</w:t>
-      </w:r>
-      <w:proofErr w:type="spellEnd"/>
-      <w:r>
-        <w:t xml:space="preserve"> throw checked exception. Exception hierarchy in </w:t>
-      </w:r>
-      <w:proofErr w:type="spellStart"/>
-      <w:r>
-        <w:t>Jdbc</w:t>
-      </w:r>
-      <w:proofErr w:type="spellEnd"/>
-      <w:r>
-        <w:t xml:space="preserve"> is database dependents. </w:t>
+      <w:r>
+        <w:t xml:space="preserve">Jdbc throw checked exception. Exception hierarchy in Jdbc is database dependents. </w:t>
       </w:r>
     </w:p>
     <w:p>
@@ -2001,39 +1482,27 @@
       </w:r>
     </w:p>
     <w:p>
-      <w:proofErr w:type="spellStart"/>
-      <w:r>
-        <w:t>pid,pname,price</w:t>
-      </w:r>
-      <w:proofErr w:type="spellEnd"/>
-      <w:r>
-        <w:t xml:space="preserve"> </w:t>
-      </w:r>
-      <w:r>
-        <w:tab/>
-      </w:r>
-      <w:r>
-        <w:tab/>
-      </w:r>
-      <w:r>
-        <w:tab/>
-      </w:r>
-      <w:r>
-        <w:tab/>
-      </w:r>
-      <w:r>
-        <w:tab/>
-      </w:r>
-      <w:r>
-        <w:tab/>
-      </w:r>
-      <w:proofErr w:type="spellStart"/>
-      <w:r>
-        <w:t>PId,PName,Price</w:t>
-      </w:r>
-      <w:proofErr w:type="spellEnd"/>
-      <w:r>
-        <w:t xml:space="preserve"> </w:t>
+      <w:r>
+        <w:t xml:space="preserve">pid,pname,price </w:t>
+      </w:r>
+      <w:r>
+        <w:tab/>
+      </w:r>
+      <w:r>
+        <w:tab/>
+      </w:r>
+      <w:r>
+        <w:tab/>
+      </w:r>
+      <w:r>
+        <w:tab/>
+      </w:r>
+      <w:r>
+        <w:tab/>
+      </w:r>
+      <w:r>
+        <w:tab/>
+        <w:t xml:space="preserve">PId,PName,Price </w:t>
       </w:r>
       <w:r>
         <w:tab/>
@@ -2105,14 +1574,7 @@
       </w:r>
       <w:r>
         <w:tab/>
-      </w:r>
-      <w:proofErr w:type="spellStart"/>
-      <w:r>
-        <w:t>Pid</w:t>
-      </w:r>
-      <w:proofErr w:type="spellEnd"/>
-      <w:r>
-        <w:t>-</w:t>
+        <w:t>Pid-</w:t>
       </w:r>
       <w:r>
         <w:sym w:font="Wingdings" w:char="F0E0"/>
@@ -2134,12 +1596,8 @@
       </w:r>
       <w:r>
         <w:tab/>
-      </w:r>
-      <w:proofErr w:type="spellStart"/>
-      <w:r>
         <w:t>PName</w:t>
       </w:r>
-      <w:proofErr w:type="spellEnd"/>
       <w:r>
         <w:sym w:font="Wingdings" w:char="F0E0"/>
       </w:r>
@@ -2329,23 +1787,7 @@
         <w:t>persistene.xml</w:t>
       </w:r>
       <w:r>
-        <w:t xml:space="preserve"> file to store Database details like </w:t>
-      </w:r>
-      <w:proofErr w:type="spellStart"/>
-      <w:r>
-        <w:t>drivername</w:t>
-      </w:r>
-      <w:proofErr w:type="spellEnd"/>
-      <w:r>
-        <w:t xml:space="preserve">, </w:t>
-      </w:r>
-      <w:proofErr w:type="spellStart"/>
-      <w:r>
-        <w:t>url,username</w:t>
-      </w:r>
-      <w:proofErr w:type="spellEnd"/>
-      <w:r>
-        <w:t xml:space="preserve"> and password. </w:t>
+        <w:t xml:space="preserve"> file to store Database details like drivername, url,username and password. </w:t>
       </w:r>
     </w:p>
     <w:p>
@@ -2437,15 +1879,7 @@
         <w:t>Select * from employee</w:t>
       </w:r>
       <w:r>
-        <w:t xml:space="preserve"> (where employee is table name and </w:t>
-      </w:r>
-      <w:proofErr w:type="spellStart"/>
-      <w:r>
-        <w:t>sql</w:t>
-      </w:r>
-      <w:proofErr w:type="spellEnd"/>
-      <w:r>
-        <w:t xml:space="preserve"> is not case insensitive). </w:t>
+        <w:t xml:space="preserve"> (where employee is table name and sql is not case insensitive). </w:t>
       </w:r>
     </w:p>
     <w:p>
@@ -2477,15 +1911,7 @@
     </w:p>
     <w:p>
       <w:r>
-        <w:t xml:space="preserve">Select </w:t>
-      </w:r>
-      <w:proofErr w:type="spellStart"/>
-      <w:r>
-        <w:t>id,name</w:t>
-      </w:r>
-      <w:proofErr w:type="spellEnd"/>
-      <w:r>
-        <w:t xml:space="preserve"> from employee;</w:t>
+        <w:t>Select id,name from employee;</w:t>
       </w:r>
       <w:r>
         <w:t xml:space="preserve"> </w:t>
@@ -2532,21 +1958,7 @@
         <w:rPr>
           <w:highlight w:val="yellow"/>
         </w:rPr>
-        <w:t xml:space="preserve">Select emp from Employee emp where </w:t>
-      </w:r>
-      <w:proofErr w:type="spellStart"/>
-      <w:r>
-        <w:rPr>
-          <w:highlight w:val="yellow"/>
-        </w:rPr>
-        <w:t>emp.salary</w:t>
-      </w:r>
-      <w:proofErr w:type="spellEnd"/>
-      <w:r>
-        <w:rPr>
-          <w:highlight w:val="yellow"/>
-        </w:rPr>
-        <w:t xml:space="preserve"> &gt; 14000;</w:t>
+        <w:t>Select emp from Employee emp where emp.salary &gt; 14000;</w:t>
       </w:r>
     </w:p>
     <w:p>
@@ -2572,21 +1984,7 @@
           <w:highlight w:val="yellow"/>
         </w:rPr>
         <w:lastRenderedPageBreak/>
-        <w:t xml:space="preserve">Select </w:t>
-      </w:r>
-      <w:proofErr w:type="spellStart"/>
-      <w:r>
-        <w:rPr>
-          <w:highlight w:val="yellow"/>
-        </w:rPr>
-        <w:t>emp.id,emp.name</w:t>
-      </w:r>
-      <w:proofErr w:type="spellEnd"/>
-      <w:r>
-        <w:rPr>
-          <w:highlight w:val="yellow"/>
-        </w:rPr>
-        <w:t xml:space="preserve"> from Employee emp;</w:t>
+        <w:t>Select emp.id,emp.name from Employee emp;</w:t>
       </w:r>
     </w:p>
     <w:p/>
@@ -2666,25 +2064,12 @@
     </w:p>
     <w:p>
       <w:r>
-        <w:t>create table trainer(</w:t>
-      </w:r>
-      <w:proofErr w:type="spellStart"/>
-      <w:r>
-        <w:t>tid</w:t>
-      </w:r>
-      <w:proofErr w:type="spellEnd"/>
-      <w:r>
-        <w:t xml:space="preserve"> int primary key,</w:t>
-      </w:r>
-    </w:p>
-    <w:p>
-      <w:proofErr w:type="spellStart"/>
-      <w:r>
-        <w:t>tname</w:t>
-      </w:r>
-      <w:proofErr w:type="spellEnd"/>
-      <w:r>
-        <w:t xml:space="preserve"> varchar(25), </w:t>
+        <w:t>create table trainer(tid int primary key,</w:t>
+      </w:r>
+    </w:p>
+    <w:p>
+      <w:r>
+        <w:t xml:space="preserve">tname varchar(25), </w:t>
       </w:r>
     </w:p>
     <w:p>
@@ -2695,25 +2080,12 @@
     <w:p/>
     <w:p>
       <w:r>
-        <w:t>create table student(</w:t>
-      </w:r>
-      <w:proofErr w:type="spellStart"/>
-      <w:r>
-        <w:t>sid</w:t>
-      </w:r>
-      <w:proofErr w:type="spellEnd"/>
-      <w:r>
-        <w:t xml:space="preserve"> int primary key,</w:t>
-      </w:r>
-    </w:p>
-    <w:p>
-      <w:proofErr w:type="spellStart"/>
-      <w:r>
-        <w:t>sname</w:t>
-      </w:r>
-      <w:proofErr w:type="spellEnd"/>
-      <w:r>
-        <w:t xml:space="preserve"> varchar(25), </w:t>
+        <w:t>create table student(sid int primary key,</w:t>
+      </w:r>
+    </w:p>
+    <w:p>
+      <w:r>
+        <w:t xml:space="preserve">sname varchar(25), </w:t>
       </w:r>
     </w:p>
     <w:p>
@@ -2722,34 +2094,13 @@
       </w:r>
     </w:p>
     <w:p>
-      <w:proofErr w:type="spellStart"/>
-      <w:r>
-        <w:t>tsid</w:t>
-      </w:r>
-      <w:proofErr w:type="spellEnd"/>
-      <w:r>
-        <w:t xml:space="preserve"> int, </w:t>
-      </w:r>
-    </w:p>
-    <w:p>
-      <w:r>
-        <w:t>foreign key(</w:t>
-      </w:r>
-      <w:proofErr w:type="spellStart"/>
-      <w:r>
-        <w:t>tsid</w:t>
-      </w:r>
-      <w:proofErr w:type="spellEnd"/>
-      <w:r>
-        <w:t>) references trainer(</w:t>
-      </w:r>
-      <w:proofErr w:type="spellStart"/>
-      <w:r>
-        <w:t>tid</w:t>
-      </w:r>
-      <w:proofErr w:type="spellEnd"/>
-      <w:r>
-        <w:t>));</w:t>
+      <w:r>
+        <w:t xml:space="preserve">tsid int, </w:t>
+      </w:r>
+    </w:p>
+    <w:p>
+      <w:r>
+        <w:t>foreign key(tsid) references trainer(tid));</w:t>
       </w:r>
     </w:p>
     <w:p/>
@@ -2819,59 +2170,19 @@
     <w:p/>
     <w:p>
       <w:r>
-        <w:t>class Login extends / implements Servlet/</w:t>
-      </w:r>
-      <w:proofErr w:type="spellStart"/>
-      <w:r>
-        <w:t>GenericServlet</w:t>
-      </w:r>
-      <w:proofErr w:type="spellEnd"/>
-      <w:r>
-        <w:t>/</w:t>
-      </w:r>
-      <w:proofErr w:type="spellStart"/>
-      <w:r>
-        <w:t>HttpServlet</w:t>
-      </w:r>
-      <w:proofErr w:type="spellEnd"/>
-      <w:r>
-        <w:t xml:space="preserve"> {</w:t>
-      </w:r>
-    </w:p>
-    <w:p>
-      <w:r>
-        <w:tab/>
-        <w:t xml:space="preserve">we need to override life cycle method as well as </w:t>
-      </w:r>
-      <w:proofErr w:type="spellStart"/>
-      <w:r>
-        <w:t>doGet</w:t>
-      </w:r>
-      <w:proofErr w:type="spellEnd"/>
-      <w:r>
-        <w:t xml:space="preserve"> or </w:t>
-      </w:r>
-      <w:proofErr w:type="spellStart"/>
-      <w:r>
-        <w:t>doPost</w:t>
-      </w:r>
-      <w:proofErr w:type="spellEnd"/>
-      <w:r>
-        <w:t xml:space="preserve"> etc </w:t>
-      </w:r>
-    </w:p>
-    <w:p>
-      <w:r>
-        <w:tab/>
-        <w:t xml:space="preserve">We need to create </w:t>
-      </w:r>
-      <w:proofErr w:type="spellStart"/>
-      <w:r>
-        <w:t>PrintWriter</w:t>
-      </w:r>
-      <w:proofErr w:type="spellEnd"/>
-      <w:r>
-        <w:t xml:space="preserve"> class object </w:t>
+        <w:t>class Login extends / implements Servlet/GenericServlet/HttpServlet {</w:t>
+      </w:r>
+    </w:p>
+    <w:p>
+      <w:r>
+        <w:tab/>
+        <w:t xml:space="preserve">we need to override life cycle method as well as doGet or doPost etc </w:t>
+      </w:r>
+    </w:p>
+    <w:p>
+      <w:r>
+        <w:tab/>
+        <w:t xml:space="preserve">We need to create PrintWriter class object </w:t>
       </w:r>
     </w:p>
     <w:p>
@@ -2912,22 +2223,11 @@
       </w:r>
       <w:r>
         <w:tab/>
-      </w:r>
-      <w:proofErr w:type="spellStart"/>
-      <w:r>
         <w:t>ModelAndView</w:t>
       </w:r>
-      <w:proofErr w:type="spellEnd"/>
-      <w:r>
-        <w:tab/>
-      </w:r>
-      <w:proofErr w:type="spellStart"/>
-      <w:r>
-        <w:t>openPage</w:t>
-      </w:r>
-      <w:proofErr w:type="spellEnd"/>
-      <w:r>
-        <w:t>() {</w:t>
+      <w:r>
+        <w:tab/>
+        <w:t>openPage() {</w:t>
       </w:r>
     </w:p>
     <w:p>
@@ -2945,30 +2245,7 @@
       </w:pPr>
       <w:r>
         <w:tab/>
-      </w:r>
-      <w:proofErr w:type="spellStart"/>
-      <w:r>
-        <w:t>ModelAndView</w:t>
-      </w:r>
-      <w:proofErr w:type="spellEnd"/>
-      <w:r>
-        <w:t xml:space="preserve"> </w:t>
-      </w:r>
-      <w:proofErr w:type="spellStart"/>
-      <w:r>
-        <w:t>mav</w:t>
-      </w:r>
-      <w:proofErr w:type="spellEnd"/>
-      <w:r>
-        <w:t xml:space="preserve"> = new </w:t>
-      </w:r>
-      <w:proofErr w:type="spellStart"/>
-      <w:r>
-        <w:t>ModelAndView</w:t>
-      </w:r>
-      <w:proofErr w:type="spellEnd"/>
-      <w:r>
-        <w:t>();</w:t>
+        <w:t>ModelAndView mav = new ModelAndView();</w:t>
       </w:r>
     </w:p>
     <w:p>
@@ -2977,22 +2254,7 @@
       </w:pPr>
       <w:r>
         <w:tab/>
-      </w:r>
-      <w:proofErr w:type="spellStart"/>
-      <w:r>
-        <w:t>mav.setViewName</w:t>
-      </w:r>
-      <w:proofErr w:type="spellEnd"/>
-      <w:r>
-        <w:t>(“</w:t>
-      </w:r>
-      <w:proofErr w:type="spellStart"/>
-      <w:r>
-        <w:t>display.jsp</w:t>
-      </w:r>
-      <w:proofErr w:type="spellEnd"/>
-      <w:r>
-        <w:t>”);</w:t>
+        <w:t>mav.setViewName(“display.jsp”);</w:t>
       </w:r>
     </w:p>
     <w:p>
@@ -3001,15 +2263,7 @@
       </w:pPr>
       <w:r>
         <w:tab/>
-        <w:t xml:space="preserve">return </w:t>
-      </w:r>
-      <w:proofErr w:type="spellStart"/>
-      <w:r>
-        <w:t>mav</w:t>
-      </w:r>
-      <w:proofErr w:type="spellEnd"/>
-      <w:r>
-        <w:t>;</w:t>
+        <w:t>return mav;</w:t>
       </w:r>
     </w:p>
     <w:p>
@@ -3038,14 +2292,7 @@
       </w:r>
       <w:r>
         <w:tab/>
-      </w:r>
-      <w:proofErr w:type="spellStart"/>
-      <w:r>
-        <w:t>doTask</w:t>
-      </w:r>
-      <w:proofErr w:type="spellEnd"/>
-      <w:r>
-        <w:t xml:space="preserve"> () {</w:t>
+        <w:t>doTask () {</w:t>
       </w:r>
     </w:p>
     <w:p>
@@ -3069,103 +2316,29 @@
     <w:p/>
     <w:p>
       <w:r>
-        <w:t xml:space="preserve">Spring MVC internally follow another one design pattern </w:t>
-      </w:r>
-      <w:proofErr w:type="spellStart"/>
-      <w:r>
-        <w:t>ie</w:t>
-      </w:r>
-      <w:proofErr w:type="spellEnd"/>
-      <w:r>
-        <w:t xml:space="preserve"> </w:t>
-      </w:r>
-      <w:proofErr w:type="spellStart"/>
-      <w:r>
-        <w:t>FrontController</w:t>
-      </w:r>
-      <w:proofErr w:type="spellEnd"/>
-      <w:r>
-        <w:t xml:space="preserve"> </w:t>
-      </w:r>
-    </w:p>
-    <w:p>
-      <w:proofErr w:type="spellStart"/>
-      <w:r>
-        <w:t>ProducController</w:t>
-      </w:r>
-      <w:proofErr w:type="spellEnd"/>
-      <w:r>
-        <w:t xml:space="preserve"> , </w:t>
-      </w:r>
-      <w:proofErr w:type="spellStart"/>
-      <w:r>
-        <w:t>CategoryController</w:t>
-      </w:r>
-      <w:proofErr w:type="spellEnd"/>
-      <w:r>
-        <w:t xml:space="preserve">, </w:t>
-      </w:r>
-      <w:proofErr w:type="spellStart"/>
-      <w:r>
-        <w:t>LoginController</w:t>
-      </w:r>
-      <w:proofErr w:type="spellEnd"/>
-      <w:r>
-        <w:t xml:space="preserve">, </w:t>
-      </w:r>
-      <w:proofErr w:type="spellStart"/>
-      <w:r>
-        <w:t>AccountController</w:t>
-      </w:r>
-      <w:proofErr w:type="spellEnd"/>
-      <w:r>
-        <w:t xml:space="preserve"> </w:t>
-      </w:r>
-    </w:p>
-    <w:p>
-      <w:proofErr w:type="spellStart"/>
-      <w:r>
-        <w:t>FrontController</w:t>
-      </w:r>
-      <w:proofErr w:type="spellEnd"/>
-      <w:r>
-        <w:t xml:space="preserve"> is a type of servlet which control all controller flow. </w:t>
-      </w:r>
-    </w:p>
-    <w:p/>
-    <w:p>
-      <w:r>
-        <w:t xml:space="preserve">Spring framework internally provided front controller </w:t>
-      </w:r>
-      <w:proofErr w:type="spellStart"/>
-      <w:r>
-        <w:t>pre defined</w:t>
-      </w:r>
-      <w:proofErr w:type="spellEnd"/>
-      <w:r>
-        <w:t xml:space="preserve"> class </w:t>
-      </w:r>
-      <w:proofErr w:type="spellStart"/>
-      <w:r>
-        <w:t>ie</w:t>
-      </w:r>
-      <w:proofErr w:type="spellEnd"/>
-      <w:r>
-        <w:t xml:space="preserve"> </w:t>
-      </w:r>
-      <w:proofErr w:type="spellStart"/>
-      <w:r>
-        <w:rPr>
-          <w:highlight w:val="yellow"/>
-        </w:rPr>
-        <w:t>DispatcherServlet</w:t>
-      </w:r>
-      <w:proofErr w:type="spellEnd"/>
-      <w:r>
-        <w:rPr>
-          <w:highlight w:val="yellow"/>
-        </w:rPr>
-        <w:t>.</w:t>
+        <w:t xml:space="preserve">Spring MVC internally follow another one design pattern ie FrontController </w:t>
+      </w:r>
+    </w:p>
+    <w:p>
+      <w:r>
+        <w:t xml:space="preserve">ProducController , CategoryController, LoginController, AccountController </w:t>
+      </w:r>
+    </w:p>
+    <w:p>
+      <w:r>
+        <w:t xml:space="preserve">FrontController is a type of servlet which control all controller flow. </w:t>
+      </w:r>
+    </w:p>
+    <w:p/>
+    <w:p>
+      <w:r>
+        <w:t xml:space="preserve">Spring framework internally provided front controller pre defined class ie </w:t>
+      </w:r>
+      <w:r>
+        <w:rPr>
+          <w:highlight w:val="yellow"/>
+        </w:rPr>
+        <w:t>DispatcherServlet.</w:t>
       </w:r>
     </w:p>
     <w:p>
@@ -3184,55 +2357,31 @@
         <w:sym w:font="Wingdings" w:char="F0E0"/>
       </w:r>
       <w:r>
+        <w:t xml:space="preserve"> index.jsp </w:t>
+      </w:r>
+      <w:r>
+        <w:t>--</w:t>
+      </w:r>
+      <w:r>
+        <w:sym w:font="Wingdings" w:char="F0E0"/>
+      </w:r>
+      <w:r>
+        <w:t xml:space="preserve">web.xml file (DispatcherServlet is front controller is configured). </w:t>
+      </w:r>
+    </w:p>
+    <w:p>
+      <w:r>
+        <w:t xml:space="preserve">Here DispatcherServlet search spring configuration file start with name as </w:t>
+      </w:r>
+      <w:r>
+        <w:rPr>
+          <w:highlight w:val="yellow"/>
+        </w:rPr>
+        <w:t>servletname-servlet.xml</w:t>
+      </w:r>
+      <w:r>
         <w:t xml:space="preserve"> </w:t>
       </w:r>
-      <w:proofErr w:type="spellStart"/>
-      <w:r>
-        <w:t>index.jsp</w:t>
-      </w:r>
-      <w:proofErr w:type="spellEnd"/>
-      <w:r>
-        <w:t xml:space="preserve"> </w:t>
-      </w:r>
-      <w:r>
-        <w:t>--</w:t>
-      </w:r>
-      <w:r>
-        <w:sym w:font="Wingdings" w:char="F0E0"/>
-      </w:r>
-      <w:r>
-        <w:t>web.xml file (</w:t>
-      </w:r>
-      <w:proofErr w:type="spellStart"/>
-      <w:r>
-        <w:t>DispatcherServlet</w:t>
-      </w:r>
-      <w:proofErr w:type="spellEnd"/>
-      <w:r>
-        <w:t xml:space="preserve"> is front controller is configured). </w:t>
-      </w:r>
-    </w:p>
-    <w:p>
-      <w:r>
-        <w:t xml:space="preserve">Here </w:t>
-      </w:r>
-      <w:proofErr w:type="spellStart"/>
-      <w:r>
-        <w:t>DispatcherServlet</w:t>
-      </w:r>
-      <w:proofErr w:type="spellEnd"/>
-      <w:r>
-        <w:t xml:space="preserve"> search spring configuration file start with name as </w:t>
-      </w:r>
-      <w:r>
-        <w:rPr>
-          <w:highlight w:val="yellow"/>
-        </w:rPr>
-        <w:t>servletname-servlet.xml</w:t>
-      </w:r>
-      <w:r>
-        <w:t xml:space="preserve"> </w:t>
-      </w:r>
     </w:p>
     <w:p>
       <w:r>
@@ -3263,96 +2412,44 @@
     <w:p/>
     <w:p>
       <w:r>
-        <w:t xml:space="preserve">Spring MVC with Database (@Service, @Repository and </w:t>
-      </w:r>
-      <w:proofErr w:type="spellStart"/>
-      <w:r>
-        <w:t>Autowired</w:t>
-      </w:r>
-      <w:proofErr w:type="spellEnd"/>
-      <w:r>
-        <w:t xml:space="preserve"> for </w:t>
-      </w:r>
-      <w:proofErr w:type="spellStart"/>
+        <w:t xml:space="preserve">Spring MVC with Database (@Service, @Repository and Autowired for </w:t>
+      </w:r>
       <w:r>
         <w:rPr>
           <w:highlight w:val="yellow"/>
         </w:rPr>
         <w:t>DataSource</w:t>
       </w:r>
-      <w:proofErr w:type="spellEnd"/>
       <w:r>
         <w:t xml:space="preserve"> etc). </w:t>
       </w:r>
     </w:p>
     <w:p>
       <w:r>
-        <w:t xml:space="preserve">In dispatcher-servlet.xml we need to provide </w:t>
-      </w:r>
-      <w:proofErr w:type="spellStart"/>
-      <w:r>
-        <w:t>DriverManagerDataSource</w:t>
-      </w:r>
-      <w:proofErr w:type="spellEnd"/>
-      <w:r>
-        <w:t xml:space="preserve"> class details. </w:t>
-      </w:r>
-    </w:p>
-    <w:p/>
-    <w:p>
-      <w:r>
-        <w:t xml:space="preserve">Spring MVC with Database using </w:t>
-      </w:r>
-      <w:proofErr w:type="spellStart"/>
-      <w:r>
+        <w:t xml:space="preserve">In dispatcher-servlet.xml we need to provide DriverManagerDataSource class details. </w:t>
+      </w:r>
+    </w:p>
+    <w:p/>
+    <w:p>
+      <w:r>
+        <w:t xml:space="preserve">Spring MVC with Database using JdbcTemplate (@Service, @Repository and Autowired for </w:t>
+      </w:r>
+      <w:r>
+        <w:rPr>
+          <w:highlight w:val="yellow"/>
+        </w:rPr>
         <w:t>JdbcTemplate</w:t>
       </w:r>
-      <w:proofErr w:type="spellEnd"/>
-      <w:r>
-        <w:t xml:space="preserve"> (@Service, @Repository and </w:t>
-      </w:r>
-      <w:proofErr w:type="spellStart"/>
-      <w:r>
-        <w:t>Autowired</w:t>
-      </w:r>
-      <w:proofErr w:type="spellEnd"/>
-      <w:r>
-        <w:t xml:space="preserve"> for </w:t>
-      </w:r>
-      <w:proofErr w:type="spellStart"/>
-      <w:r>
-        <w:rPr>
-          <w:highlight w:val="yellow"/>
-        </w:rPr>
-        <w:t>JdbcTemplate</w:t>
-      </w:r>
-      <w:proofErr w:type="spellEnd"/>
       <w:r>
         <w:t xml:space="preserve"> etc). </w:t>
       </w:r>
     </w:p>
     <w:p>
       <w:r>
-        <w:t xml:space="preserve">In dispatcher-servlet.xml we need to provide </w:t>
-      </w:r>
-      <w:proofErr w:type="spellStart"/>
-      <w:r>
-        <w:t>DriverManagerDataSource</w:t>
-      </w:r>
-      <w:proofErr w:type="spellEnd"/>
-      <w:r>
-        <w:t xml:space="preserve"> </w:t>
-      </w:r>
-      <w:r>
-        <w:t xml:space="preserve">and </w:t>
-      </w:r>
-      <w:proofErr w:type="spellStart"/>
-      <w:r>
-        <w:t>JdbcTemplate</w:t>
-      </w:r>
-      <w:proofErr w:type="spellEnd"/>
-      <w:r>
-        <w:t xml:space="preserve"> configuration. </w:t>
+        <w:t xml:space="preserve">In dispatcher-servlet.xml we need to provide DriverManagerDataSource </w:t>
+      </w:r>
+      <w:r>
+        <w:t xml:space="preserve">and JdbcTemplate configuration. </w:t>
       </w:r>
     </w:p>
     <w:p/>
@@ -3368,23 +2465,7 @@
     </w:p>
     <w:p>
       <w:r>
-        <w:t xml:space="preserve">Spring </w:t>
-      </w:r>
-      <w:proofErr w:type="spellStart"/>
-      <w:r>
-        <w:t>jdbc</w:t>
-      </w:r>
-      <w:proofErr w:type="spellEnd"/>
-      <w:r>
-        <w:t xml:space="preserve"> with </w:t>
-      </w:r>
-      <w:proofErr w:type="spellStart"/>
-      <w:r>
-        <w:t>JdbcTemplate</w:t>
-      </w:r>
-      <w:proofErr w:type="spellEnd"/>
-      <w:r>
-        <w:t xml:space="preserve"> </w:t>
+        <w:t xml:space="preserve">Spring jdbc with JdbcTemplate </w:t>
       </w:r>
     </w:p>
     <w:p>
@@ -3452,16 +2533,8 @@
           <w:highlight w:val="yellow"/>
         </w:rPr>
         <w:lastRenderedPageBreak/>
-        <w:t xml:space="preserve">CSS Vs </w:t>
-      </w:r>
-      <w:proofErr w:type="spellStart"/>
-      <w:r>
-        <w:rPr>
-          <w:highlight w:val="yellow"/>
-        </w:rPr>
-        <w:t>Boostrap</w:t>
-      </w:r>
-      <w:proofErr w:type="spellEnd"/>
+        <w:t>CSS Vs Boostrap</w:t>
+      </w:r>
     </w:p>
     <w:p>
       <w:r>
@@ -3562,31 +2635,13 @@
       </w:r>
     </w:p>
     <w:p>
-      <w:proofErr w:type="spellStart"/>
-      <w:r>
-        <w:t>Jdbc</w:t>
-      </w:r>
-      <w:proofErr w:type="spellEnd"/>
-      <w:r>
-        <w:t xml:space="preserve"> </w:t>
-      </w:r>
-      <w:proofErr w:type="spellStart"/>
-      <w:r>
-        <w:t>strarter</w:t>
-      </w:r>
-      <w:proofErr w:type="spellEnd"/>
-      <w:r>
-        <w:t xml:space="preserve"> </w:t>
-      </w:r>
-    </w:p>
-    <w:p>
-      <w:proofErr w:type="spellStart"/>
-      <w:r>
-        <w:t>Jpa</w:t>
-      </w:r>
-      <w:proofErr w:type="spellEnd"/>
-      <w:r>
-        <w:t xml:space="preserve"> stater but no hibernate starter </w:t>
+      <w:r>
+        <w:t xml:space="preserve">Jdbc strarter </w:t>
+      </w:r>
+    </w:p>
+    <w:p>
+      <w:r>
+        <w:t xml:space="preserve">Jpa stater but no hibernate starter </w:t>
       </w:r>
     </w:p>
     <w:p>
@@ -3668,23 +2723,7 @@
         <w:ind w:left="360"/>
       </w:pPr>
       <w:r>
-        <w:t xml:space="preserve">Spring boot provided one </w:t>
-      </w:r>
-      <w:proofErr w:type="spellStart"/>
-      <w:r>
-        <w:t>pre defined</w:t>
-      </w:r>
-      <w:proofErr w:type="spellEnd"/>
-      <w:r>
-        <w:t xml:space="preserve"> annotation </w:t>
-      </w:r>
-      <w:proofErr w:type="spellStart"/>
-      <w:r>
-        <w:t>ie</w:t>
-      </w:r>
-      <w:proofErr w:type="spellEnd"/>
-      <w:r>
-        <w:t xml:space="preserve"> </w:t>
+        <w:t xml:space="preserve">Spring boot provided one pre defined annotation ie </w:t>
       </w:r>
     </w:p>
     <w:p>
@@ -3722,24 +2761,32 @@
         <w:lastRenderedPageBreak/>
         <w:t xml:space="preserve">But if we want any resource details like dataset or security then we need to write in </w:t>
       </w:r>
-      <w:proofErr w:type="spellStart"/>
-      <w:r>
-        <w:rPr>
-          <w:highlight w:val="yellow"/>
-        </w:rPr>
-        <w:t>application.properties</w:t>
-      </w:r>
-      <w:proofErr w:type="spellEnd"/>
-      <w:r>
-        <w:rPr>
-          <w:highlight w:val="yellow"/>
-        </w:rPr>
+      <w:r>
+        <w:rPr>
+          <w:highlight w:val="yellow"/>
+        </w:rPr>
+        <w:t>application.properties.</w:t>
+      </w:r>
+      <w:r>
+        <w:tab/>
+        <w:t xml:space="preserve">in this file we write information using key-value pairs.  </w:t>
+      </w:r>
+    </w:p>
+    <w:p>
+      <w:pPr>
+        <w:ind w:left="360"/>
+      </w:pPr>
+    </w:p>
+    <w:p>
+      <w:pPr>
+        <w:ind w:left="360"/>
+      </w:pPr>
+      <w:r>
+        <w:t>Spring boot internally using in build tomcat server default port number is 8080</w:t>
+      </w:r>
+      <w:r>
         <w:t>.</w:t>
       </w:r>
-      <w:r>
-        <w:tab/>
-        <w:t xml:space="preserve">in this file we write information using key-value pairs.  </w:t>
-      </w:r>
     </w:p>
     <w:p>
       <w:pPr>
@@ -3751,23 +2798,23 @@
         <w:ind w:left="360"/>
       </w:pPr>
       <w:r>
-        <w:t>Spring boot internally using in build tomcat server default port number is 8080</w:t>
-      </w:r>
-      <w:r>
-        <w:t>.</w:t>
+        <w:t xml:space="preserve">Spring boot doesn’t support or didn’t provide JSP starter. </w:t>
       </w:r>
     </w:p>
     <w:p>
       <w:pPr>
         <w:ind w:left="360"/>
       </w:pPr>
+      <w:r>
+        <w:t xml:space="preserve">If we need to view as JSP then we need to add jsp dependencies. </w:t>
+      </w:r>
     </w:p>
     <w:p>
       <w:pPr>
         <w:ind w:left="360"/>
       </w:pPr>
       <w:r>
-        <w:t xml:space="preserve">Spring boot doesn’t support or didn’t provide JSP starter. </w:t>
+        <w:t xml:space="preserve">Or </w:t>
       </w:r>
     </w:p>
     <w:p>
@@ -3775,15 +2822,7 @@
         <w:ind w:left="360"/>
       </w:pPr>
       <w:r>
-        <w:t xml:space="preserve">If we need to view as JSP then we need to add </w:t>
-      </w:r>
-      <w:proofErr w:type="spellStart"/>
-      <w:r>
-        <w:t>jsp</w:t>
-      </w:r>
-      <w:proofErr w:type="spellEnd"/>
-      <w:r>
-        <w:t xml:space="preserve"> dependencies. </w:t>
+        <w:t xml:space="preserve">Spring boot with View as Thymeleaf engine </w:t>
       </w:r>
     </w:p>
     <w:p>
@@ -3791,7 +2830,7 @@
         <w:ind w:left="360"/>
       </w:pPr>
       <w:r>
-        <w:t xml:space="preserve">Or </w:t>
+        <w:t xml:space="preserve">HTML Vs JSP Vs Thymeleaf </w:t>
       </w:r>
     </w:p>
     <w:p>
@@ -3799,15 +2838,7 @@
         <w:ind w:left="360"/>
       </w:pPr>
       <w:r>
-        <w:t xml:space="preserve">Spring boot with View as </w:t>
-      </w:r>
-      <w:proofErr w:type="spellStart"/>
-      <w:r>
-        <w:t>Thymeleaf</w:t>
-      </w:r>
-      <w:proofErr w:type="spellEnd"/>
-      <w:r>
-        <w:t xml:space="preserve"> engine </w:t>
+        <w:t xml:space="preserve">Html is static </w:t>
       </w:r>
     </w:p>
     <w:p>
@@ -3815,15 +2846,7 @@
         <w:ind w:left="360"/>
       </w:pPr>
       <w:r>
-        <w:t xml:space="preserve">HTML Vs JSP Vs </w:t>
-      </w:r>
-      <w:proofErr w:type="spellStart"/>
-      <w:r>
-        <w:t>Thymeleaf</w:t>
-      </w:r>
-      <w:proofErr w:type="spellEnd"/>
-      <w:r>
-        <w:t xml:space="preserve"> </w:t>
+        <w:t xml:space="preserve">Jsp covert to servlet </w:t>
       </w:r>
     </w:p>
     <w:p>
@@ -3831,112 +2854,62 @@
         <w:ind w:left="360"/>
       </w:pPr>
       <w:r>
-        <w:t xml:space="preserve">Html is static </w:t>
+        <w:t xml:space="preserve">Thymeleaf it dynamic java engine. </w:t>
       </w:r>
     </w:p>
     <w:p>
       <w:pPr>
         <w:ind w:left="360"/>
       </w:pPr>
-      <w:proofErr w:type="spellStart"/>
-      <w:r>
-        <w:t>Jsp</w:t>
-      </w:r>
-      <w:proofErr w:type="spellEnd"/>
-      <w:r>
-        <w:t xml:space="preserve"> covert to servlet </w:t>
-      </w:r>
     </w:p>
     <w:p>
       <w:pPr>
         <w:ind w:left="360"/>
       </w:pPr>
-      <w:proofErr w:type="spellStart"/>
-      <w:r>
-        <w:t>Thymeleaf</w:t>
-      </w:r>
-      <w:proofErr w:type="spellEnd"/>
-      <w:r>
-        <w:t xml:space="preserve"> it dynamic java engine. </w:t>
+      <w:r>
+        <w:t xml:space="preserve">@Controller annotation then view must be jsp or thymeleaf </w:t>
       </w:r>
     </w:p>
     <w:p>
       <w:pPr>
         <w:ind w:left="360"/>
       </w:pPr>
+      <w:r>
+        <w:t xml:space="preserve">@RestController annotation then view can be any technologies like angular, react, java or python etc. </w:t>
+      </w:r>
     </w:p>
     <w:p>
       <w:pPr>
         <w:ind w:left="360"/>
       </w:pPr>
       <w:r>
-        <w:t xml:space="preserve">@Controller annotation then view must be </w:t>
-      </w:r>
-      <w:proofErr w:type="spellStart"/>
-      <w:r>
-        <w:t>jsp</w:t>
-      </w:r>
-      <w:proofErr w:type="spellEnd"/>
-      <w:r>
-        <w:t xml:space="preserve"> or </w:t>
-      </w:r>
-      <w:proofErr w:type="spellStart"/>
-      <w:r>
-        <w:t>thymeleaf</w:t>
-      </w:r>
-      <w:proofErr w:type="spellEnd"/>
-      <w:r>
-        <w:t xml:space="preserve"> </w:t>
+        <w:t>@RestController = @Controller + @ResponseBody;</w:t>
       </w:r>
     </w:p>
     <w:p>
       <w:pPr>
         <w:ind w:left="360"/>
       </w:pPr>
-      <w:r>
-        <w:t xml:space="preserve">@RestController annotation then view can be any technologies like angular, react, java or python etc. </w:t>
-      </w:r>
     </w:p>
     <w:p>
       <w:pPr>
         <w:ind w:left="360"/>
       </w:pPr>
-      <w:r>
-        <w:t>@RestController = @Controller + @ResponseBody;</w:t>
-      </w:r>
     </w:p>
     <w:p>
       <w:pPr>
         <w:ind w:left="360"/>
       </w:pPr>
+      <w:r>
+        <w:t xml:space="preserve">@SpringBootApplication : This annotation by default scan all the classes present in same package or sub package of current package. </w:t>
+      </w:r>
     </w:p>
     <w:p>
       <w:pPr>
         <w:ind w:left="360"/>
       </w:pPr>
-    </w:p>
-    <w:p>
-      <w:pPr>
-        <w:ind w:left="360"/>
-      </w:pPr>
-      <w:r>
-        <w:t xml:space="preserve">@SpringBootApplication : This annotation by default scan all the classes present in same package or sub package of current package. </w:t>
-      </w:r>
-    </w:p>
-    <w:p>
-      <w:pPr>
-        <w:ind w:left="360"/>
-      </w:pPr>
-      <w:r>
-        <w:t xml:space="preserve">If we need to scan other packages then we need to use attribute as </w:t>
-      </w:r>
-      <w:proofErr w:type="spellStart"/>
-      <w:r>
-        <w:t>scanbasepacke</w:t>
-      </w:r>
-      <w:proofErr w:type="spellEnd"/>
-      <w:r>
-        <w:t xml:space="preserve"> part of @SpringBootApplication. </w:t>
+      <w:r>
+        <w:t xml:space="preserve">If we need to scan other packages then we need to use attribute as scanbasepacke part of @SpringBootApplication. </w:t>
       </w:r>
     </w:p>
     <w:p>
@@ -4079,19 +3052,11 @@
       <w:r>
         <w:t>Single query param  :</w:t>
       </w:r>
-      <w:proofErr w:type="spellStart"/>
-      <w:r>
-        <w:rPr>
-          <w:highlight w:val="yellow"/>
-        </w:rPr>
-        <w:t>URL?key</w:t>
-      </w:r>
-      <w:proofErr w:type="spellEnd"/>
-      <w:r>
-        <w:rPr>
-          <w:highlight w:val="yellow"/>
-        </w:rPr>
-        <w:t>=value</w:t>
+      <w:r>
+        <w:rPr>
+          <w:highlight w:val="yellow"/>
+        </w:rPr>
+        <w:t>URL?key=value</w:t>
       </w:r>
       <w:r>
         <w:t xml:space="preserve"> </w:t>
@@ -4108,33 +3073,11 @@
       <w:r>
         <w:t xml:space="preserve">Multiple query param : </w:t>
       </w:r>
-      <w:proofErr w:type="spellStart"/>
-      <w:r>
-        <w:rPr>
-          <w:highlight w:val="yellow"/>
-        </w:rPr>
-        <w:t>URL?key</w:t>
-      </w:r>
-      <w:proofErr w:type="spellEnd"/>
-      <w:r>
-        <w:rPr>
-          <w:highlight w:val="yellow"/>
-        </w:rPr>
-        <w:t>=</w:t>
-      </w:r>
-      <w:proofErr w:type="spellStart"/>
-      <w:r>
-        <w:rPr>
-          <w:highlight w:val="yellow"/>
-        </w:rPr>
-        <w:t>value&amp;key</w:t>
-      </w:r>
-      <w:proofErr w:type="spellEnd"/>
-      <w:r>
-        <w:rPr>
-          <w:highlight w:val="yellow"/>
-        </w:rPr>
-        <w:t>=value</w:t>
+      <w:r>
+        <w:rPr>
+          <w:highlight w:val="yellow"/>
+        </w:rPr>
+        <w:t>URL?key=value&amp;key=value</w:t>
       </w:r>
       <w:r>
         <w:t xml:space="preserve"> </w:t>
@@ -4292,13 +3235,8 @@
           <w:numId w:val="7"/>
         </w:numPr>
       </w:pPr>
-      <w:proofErr w:type="spellStart"/>
-      <w:r>
-        <w:t>JdbcTemplate</w:t>
-      </w:r>
-      <w:proofErr w:type="spellEnd"/>
-      <w:r>
-        <w:t xml:space="preserve"> </w:t>
+      <w:r>
+        <w:t xml:space="preserve">JdbcTemplate </w:t>
       </w:r>
     </w:p>
     <w:p>
@@ -4350,37 +3288,20 @@
       </w:r>
     </w:p>
     <w:p>
-      <w:proofErr w:type="spellStart"/>
-      <w:r>
-        <w:t>EntityManagerFactory</w:t>
-      </w:r>
-      <w:proofErr w:type="spellEnd"/>
-      <w:r>
-        <w:t xml:space="preserve"> </w:t>
-      </w:r>
-      <w:r>
-        <w:tab/>
-      </w:r>
-      <w:r>
-        <w:tab/>
-      </w:r>
-      <w:proofErr w:type="spellStart"/>
-      <w:r>
-        <w:t>SessionFactory</w:t>
-      </w:r>
-      <w:proofErr w:type="spellEnd"/>
-      <w:r>
-        <w:t xml:space="preserve"> </w:t>
-      </w:r>
-    </w:p>
-    <w:p>
-      <w:proofErr w:type="spellStart"/>
-      <w:r>
-        <w:t>EntityManager</w:t>
-      </w:r>
-      <w:proofErr w:type="spellEnd"/>
-      <w:r>
-        <w:t xml:space="preserve"> </w:t>
+      <w:r>
+        <w:t xml:space="preserve">EntityManagerFactory </w:t>
+      </w:r>
+      <w:r>
+        <w:tab/>
+      </w:r>
+      <w:r>
+        <w:tab/>
+        <w:t xml:space="preserve">SessionFactory </w:t>
+      </w:r>
+    </w:p>
+    <w:p>
+      <w:r>
+        <w:t xml:space="preserve">EntityManager </w:t>
       </w:r>
       <w:r>
         <w:tab/>
@@ -4394,11 +3315,9 @@
       </w:r>
     </w:p>
     <w:p>
-      <w:proofErr w:type="spellStart"/>
       <w:r>
         <w:t>EntityTransaction</w:t>
       </w:r>
-      <w:proofErr w:type="spellEnd"/>
       <w:r>
         <w:tab/>
       </w:r>
@@ -4408,13 +3327,8 @@
       </w:r>
     </w:p>
     <w:p>
-      <w:proofErr w:type="spellStart"/>
-      <w:r>
-        <w:t>Persistice</w:t>
-      </w:r>
-      <w:proofErr w:type="spellEnd"/>
-      <w:r>
-        <w:t xml:space="preserve"> </w:t>
+      <w:r>
+        <w:t xml:space="preserve">Persistice </w:t>
       </w:r>
       <w:r>
         <w:tab/>
@@ -4495,27 +3409,216 @@
       </w:r>
     </w:p>
     <w:p>
-      <w:proofErr w:type="spellStart"/>
-      <w:r>
-        <w:t>Jpa</w:t>
-      </w:r>
-      <w:proofErr w:type="spellEnd"/>
-      <w:r>
-        <w:t xml:space="preserve"> starter </w:t>
-      </w:r>
-    </w:p>
-    <w:p>
-      <w:proofErr w:type="spellStart"/>
-      <w:r>
-        <w:t>Mysql</w:t>
-      </w:r>
-      <w:proofErr w:type="spellEnd"/>
-      <w:r>
-        <w:t xml:space="preserve"> connector dependencies. </w:t>
-      </w:r>
-    </w:p>
-    <w:p/>
-    <w:p/>
+      <w:r>
+        <w:t xml:space="preserve">Jpa starter </w:t>
+      </w:r>
+    </w:p>
+    <w:p>
+      <w:r>
+        <w:t>Mysql connector dependencies</w:t>
+      </w:r>
+    </w:p>
+    <w:p/>
+    <w:p>
+      <w:r>
+        <w:t xml:space="preserve">In JPA project we configuration database details in </w:t>
+      </w:r>
+      <w:r>
+        <w:rPr>
+          <w:highlight w:val="yellow"/>
+        </w:rPr>
+        <w:t>persistence.xml</w:t>
+      </w:r>
+      <w:r>
+        <w:t xml:space="preserve"> file </w:t>
+      </w:r>
+    </w:p>
+    <w:p>
+      <w:r>
+        <w:t xml:space="preserve">In Spring MVC with JPA we need to configurate in </w:t>
+      </w:r>
+      <w:r>
+        <w:rPr>
+          <w:highlight w:val="yellow"/>
+        </w:rPr>
+        <w:t>dispatcher-servlet.xml</w:t>
+      </w:r>
+      <w:r>
+        <w:t xml:space="preserve"> file. </w:t>
+      </w:r>
+    </w:p>
+    <w:p>
+      <w:r>
+        <w:t xml:space="preserve">In Spring boot we need to provide database deails in </w:t>
+      </w:r>
+      <w:r>
+        <w:rPr>
+          <w:highlight w:val="yellow"/>
+        </w:rPr>
+        <w:t>application.properites</w:t>
+      </w:r>
+      <w:r>
+        <w:t xml:space="preserve"> </w:t>
+      </w:r>
+    </w:p>
+    <w:p/>
+    <w:p>
+      <w:r>
+        <w:rPr>
+          <w:highlight w:val="yellow"/>
+        </w:rPr>
+        <w:t>Spring Data :</w:t>
+      </w:r>
+    </w:p>
+    <w:p>
+      <w:r>
+        <w:t xml:space="preserve">Spring ORM doesn’t provide any orm tool. They allow us to integrate with existing orm tool like </w:t>
+      </w:r>
+    </w:p>
+    <w:p>
+      <w:r>
+        <w:t xml:space="preserve">JPA or hibernate or iBaties or Jdo etc. </w:t>
+      </w:r>
+    </w:p>
+    <w:p>
+      <w:r>
+        <w:t xml:space="preserve">Spring Data is spring module which is base upon JPA. Spring JPA Data. </w:t>
+      </w:r>
+    </w:p>
+    <w:p>
+      <w:r>
+        <w:t xml:space="preserve">According to Spring JPA Data rather than writing code in DAO layer from beginning we need to create one interface and that interface must be extends JpaRepository. JpaRepository is base upon java 8 features. </w:t>
+      </w:r>
+    </w:p>
+    <w:p>
+      <w:pPr>
+        <w:rPr>
+          <w:highlight w:val="yellow"/>
+        </w:rPr>
+      </w:pPr>
+      <w:r>
+        <w:rPr>
+          <w:highlight w:val="yellow"/>
+        </w:rPr>
+        <w:t xml:space="preserve">@Repository </w:t>
+      </w:r>
+    </w:p>
+    <w:p>
+      <w:pPr>
+        <w:rPr>
+          <w:highlight w:val="yellow"/>
+        </w:rPr>
+      </w:pPr>
+      <w:r>
+        <w:rPr>
+          <w:highlight w:val="yellow"/>
+        </w:rPr>
+        <w:t>public interface EmployeeRepository extends JpaRepository&lt;EntityClass,PrimaryKeyDataType&gt; {</w:t>
+      </w:r>
+    </w:p>
+    <w:p>
+      <w:pPr>
+        <w:rPr>
+          <w:highlight w:val="yellow"/>
+        </w:rPr>
+      </w:pPr>
+      <w:r>
+        <w:rPr>
+          <w:highlight w:val="yellow"/>
+        </w:rPr>
+        <w:tab/>
+        <w:t xml:space="preserve">JpaRepository provided lot of pre defined method with internal logic to do all Standard operation on that entity. </w:t>
+      </w:r>
+    </w:p>
+    <w:p>
+      <w:pPr>
+        <w:rPr>
+          <w:highlight w:val="yellow"/>
+        </w:rPr>
+      </w:pPr>
+      <w:r>
+        <w:rPr>
+          <w:highlight w:val="yellow"/>
+        </w:rPr>
+        <w:tab/>
+        <w:t xml:space="preserve">Save, delete, update, retrieve with lot  options. </w:t>
+      </w:r>
+    </w:p>
+    <w:p>
+      <w:r>
+        <w:rPr>
+          <w:highlight w:val="yellow"/>
+        </w:rPr>
+        <w:t>}</w:t>
+      </w:r>
+    </w:p>
+    <w:p/>
+    <w:p>
+      <w:r>
+        <w:t xml:space="preserve">JPA repository doing abstraction for DAO layer. </w:t>
+      </w:r>
+    </w:p>
+    <w:p>
+      <w:r>
+        <w:t xml:space="preserve">If we want to write some custom query depending upon our requirement then we need to use JPQL or native sql also with @Query annotation. </w:t>
+      </w:r>
+    </w:p>
+    <w:p/>
+    <w:p>
+      <w:r>
+        <w:rPr>
+          <w:highlight w:val="yellow"/>
+        </w:rPr>
+        <w:t>Spring Rest API with Spring Data with creating project with spring initlizer.</w:t>
+      </w:r>
+      <w:r>
+        <w:t xml:space="preserve"> </w:t>
+      </w:r>
+    </w:p>
+    <w:p/>
+    <w:p>
+      <w:r>
+        <w:rPr>
+          <w:noProof/>
+        </w:rPr>
+        <w:lastRenderedPageBreak/>
+        <w:drawing>
+          <wp:inline distT="0" distB="0" distL="0" distR="0" wp14:anchorId="5FD116F4" wp14:editId="244B4D03">
+            <wp:extent cx="5731510" cy="3204845"/>
+            <wp:effectExtent l="0" t="0" r="2540" b="0"/>
+            <wp:docPr id="203882216" name="Picture 1"/>
+            <wp:cNvGraphicFramePr>
+              <a:graphicFrameLocks xmlns:a="http://schemas.openxmlformats.org/drawingml/2006/main" noChangeAspect="1"/>
+            </wp:cNvGraphicFramePr>
+            <a:graphic xmlns:a="http://schemas.openxmlformats.org/drawingml/2006/main">
+              <a:graphicData uri="http://schemas.openxmlformats.org/drawingml/2006/picture">
+                <pic:pic xmlns:pic="http://schemas.openxmlformats.org/drawingml/2006/picture">
+                  <pic:nvPicPr>
+                    <pic:cNvPr id="203882216" name=""/>
+                    <pic:cNvPicPr/>
+                  </pic:nvPicPr>
+                  <pic:blipFill>
+                    <a:blip r:embed="rId5"/>
+                    <a:stretch>
+                      <a:fillRect/>
+                    </a:stretch>
+                  </pic:blipFill>
+                  <pic:spPr>
+                    <a:xfrm>
+                      <a:off x="0" y="0"/>
+                      <a:ext cx="5731510" cy="3204845"/>
+                    </a:xfrm>
+                    <a:prstGeom prst="rect">
+                      <a:avLst/>
+                    </a:prstGeom>
+                  </pic:spPr>
+                </pic:pic>
+              </a:graphicData>
+            </a:graphic>
+          </wp:inline>
+        </w:drawing>
+      </w:r>
+    </w:p>
     <w:p/>
     <w:sectPr>
       <w:pgSz w:w="11906" w:h="16838"/>

--- a/Phase 3 Notes.docx
+++ b/Phase 3 Notes.docx
@@ -3619,6 +3619,76 @@
         </w:drawing>
       </w:r>
     </w:p>
+    <w:p/>
+    <w:p/>
+    <w:p/>
+    <w:p/>
+    <w:p/>
+    <w:p>
+      <w:pPr>
+        <w:rPr>
+          <w:highlight w:val="yellow"/>
+        </w:rPr>
+      </w:pPr>
+      <w:r>
+        <w:rPr>
+          <w:highlight w:val="yellow"/>
+        </w:rPr>
+        <w:t xml:space="preserve">Phase 3 </w:t>
+      </w:r>
+    </w:p>
+    <w:p>
+      <w:pPr>
+        <w:rPr>
+          <w:highlight w:val="yellow"/>
+        </w:rPr>
+      </w:pPr>
+      <w:r>
+        <w:rPr>
+          <w:highlight w:val="yellow"/>
+        </w:rPr>
+        <w:t xml:space="preserve">Day </w:t>
+      </w:r>
+      <w:r>
+        <w:rPr>
+          <w:highlight w:val="yellow"/>
+        </w:rPr>
+        <w:t>7</w:t>
+      </w:r>
+    </w:p>
+    <w:p>
+      <w:pPr>
+        <w:rPr>
+          <w:highlight w:val="yellow"/>
+        </w:rPr>
+      </w:pPr>
+      <w:r>
+        <w:rPr>
+          <w:highlight w:val="yellow"/>
+        </w:rPr>
+        <w:t>06/</w:t>
+      </w:r>
+      <w:r>
+        <w:rPr>
+          <w:highlight w:val="yellow"/>
+        </w:rPr>
+        <w:t>24</w:t>
+      </w:r>
+      <w:r>
+        <w:rPr>
+          <w:highlight w:val="yellow"/>
+        </w:rPr>
+        <w:t>/2023</w:t>
+      </w:r>
+    </w:p>
+    <w:p/>
+    <w:p>
+      <w:r>
+        <w:t>ss</w:t>
+      </w:r>
+    </w:p>
+    <w:p/>
+    <w:p/>
     <w:p/>
     <w:sectPr>
       <w:pgSz w:w="11906" w:h="16838"/>

--- a/Phase 3 Notes.docx
+++ b/Phase 3 Notes.docx
@@ -43,15 +43,31 @@
     </w:p>
     <w:p/>
     <w:p>
-      <w:r>
-        <w:rPr>
-          <w:highlight w:val="yellow"/>
-        </w:rPr>
-        <w:t>mvn archetype:generate</w:t>
-      </w:r>
-      <w:r>
+      <w:proofErr w:type="spellStart"/>
+      <w:r>
+        <w:rPr>
+          <w:highlight w:val="yellow"/>
+        </w:rPr>
+        <w:t>mvn</w:t>
+      </w:r>
+      <w:proofErr w:type="spellEnd"/>
+      <w:r>
+        <w:rPr>
+          <w:highlight w:val="yellow"/>
+        </w:rPr>
         <w:t xml:space="preserve"> </w:t>
       </w:r>
+      <w:proofErr w:type="spellStart"/>
+      <w:r>
+        <w:rPr>
+          <w:highlight w:val="yellow"/>
+        </w:rPr>
+        <w:t>archetype:generate</w:t>
+      </w:r>
+      <w:proofErr w:type="spellEnd"/>
+      <w:r>
+        <w:t xml:space="preserve"> </w:t>
+      </w:r>
     </w:p>
     <w:p/>
     <w:p>
@@ -71,12 +87,44 @@
     </w:p>
     <w:p>
       <w:r>
-        <w:t xml:space="preserve">It will ask groupid : groupname </w:t>
-      </w:r>
-    </w:p>
-    <w:p>
-      <w:r>
-        <w:t xml:space="preserve">It will ask artifactiid : projectname </w:t>
+        <w:t xml:space="preserve">It will ask </w:t>
+      </w:r>
+      <w:proofErr w:type="spellStart"/>
+      <w:r>
+        <w:t>groupid</w:t>
+      </w:r>
+      <w:proofErr w:type="spellEnd"/>
+      <w:r>
+        <w:t xml:space="preserve"> : </w:t>
+      </w:r>
+      <w:proofErr w:type="spellStart"/>
+      <w:r>
+        <w:t>groupname</w:t>
+      </w:r>
+      <w:proofErr w:type="spellEnd"/>
+      <w:r>
+        <w:t xml:space="preserve"> </w:t>
+      </w:r>
+    </w:p>
+    <w:p>
+      <w:r>
+        <w:t xml:space="preserve">It will ask </w:t>
+      </w:r>
+      <w:proofErr w:type="spellStart"/>
+      <w:r>
+        <w:t>artifactiid</w:t>
+      </w:r>
+      <w:proofErr w:type="spellEnd"/>
+      <w:r>
+        <w:t xml:space="preserve"> : </w:t>
+      </w:r>
+      <w:proofErr w:type="spellStart"/>
+      <w:r>
+        <w:t>projectname</w:t>
+      </w:r>
+      <w:proofErr w:type="spellEnd"/>
+      <w:r>
+        <w:t xml:space="preserve"> </w:t>
       </w:r>
     </w:p>
     <w:p>
@@ -107,11 +155,19 @@
       </w:r>
     </w:p>
     <w:p>
-      <w:r>
-        <w:rPr>
-          <w:highlight w:val="yellow"/>
-        </w:rPr>
-        <w:t>mvn validate</w:t>
+      <w:proofErr w:type="spellStart"/>
+      <w:r>
+        <w:rPr>
+          <w:highlight w:val="yellow"/>
+        </w:rPr>
+        <w:t>mvn</w:t>
+      </w:r>
+      <w:proofErr w:type="spellEnd"/>
+      <w:r>
+        <w:rPr>
+          <w:highlight w:val="yellow"/>
+        </w:rPr>
+        <w:t xml:space="preserve"> validate</w:t>
       </w:r>
       <w:r>
         <w:t xml:space="preserve"> :</w:t>
@@ -122,11 +178,19 @@
       </w:r>
     </w:p>
     <w:p>
-      <w:r>
-        <w:rPr>
-          <w:highlight w:val="yellow"/>
-        </w:rPr>
-        <w:t>mvn compile</w:t>
+      <w:proofErr w:type="spellStart"/>
+      <w:r>
+        <w:rPr>
+          <w:highlight w:val="yellow"/>
+        </w:rPr>
+        <w:t>mvn</w:t>
+      </w:r>
+      <w:proofErr w:type="spellEnd"/>
+      <w:r>
+        <w:rPr>
+          <w:highlight w:val="yellow"/>
+        </w:rPr>
+        <w:t xml:space="preserve"> compile</w:t>
       </w:r>
       <w:r>
         <w:t xml:space="preserve"> : this command is use to compile the project </w:t>
@@ -136,22 +200,38 @@
       </w:r>
     </w:p>
     <w:p>
-      <w:r>
-        <w:rPr>
-          <w:highlight w:val="yellow"/>
-        </w:rPr>
-        <w:t>mvn clean</w:t>
+      <w:proofErr w:type="spellStart"/>
+      <w:r>
+        <w:rPr>
+          <w:highlight w:val="yellow"/>
+        </w:rPr>
+        <w:t>mvn</w:t>
+      </w:r>
+      <w:proofErr w:type="spellEnd"/>
+      <w:r>
+        <w:rPr>
+          <w:highlight w:val="yellow"/>
+        </w:rPr>
+        <w:t xml:space="preserve"> clean</w:t>
       </w:r>
       <w:r>
         <w:t xml:space="preserve"> : it will remove target folder. </w:t>
       </w:r>
     </w:p>
     <w:p>
-      <w:r>
-        <w:rPr>
-          <w:highlight w:val="yellow"/>
-        </w:rPr>
-        <w:t>mvn package</w:t>
+      <w:proofErr w:type="spellStart"/>
+      <w:r>
+        <w:rPr>
+          <w:highlight w:val="yellow"/>
+        </w:rPr>
+        <w:t>mvn</w:t>
+      </w:r>
+      <w:proofErr w:type="spellEnd"/>
+      <w:r>
+        <w:rPr>
+          <w:highlight w:val="yellow"/>
+        </w:rPr>
+        <w:t xml:space="preserve"> package</w:t>
       </w:r>
       <w:r>
         <w:t xml:space="preserve"> : it will help to create jar or war file. (jar file for core java project and war file for web project). </w:t>
@@ -165,7 +245,31 @@
     </w:p>
     <w:p>
       <w:r>
-        <w:t xml:space="preserve">War for web application which contains servlet, jsp, xml, html, css and javascript etc. which we need to deploy on server. </w:t>
+        <w:t xml:space="preserve">War for web application which contains servlet, </w:t>
+      </w:r>
+      <w:proofErr w:type="spellStart"/>
+      <w:r>
+        <w:t>jsp</w:t>
+      </w:r>
+      <w:proofErr w:type="spellEnd"/>
+      <w:r>
+        <w:t xml:space="preserve">, xml, html, </w:t>
+      </w:r>
+      <w:proofErr w:type="spellStart"/>
+      <w:r>
+        <w:t>css</w:t>
+      </w:r>
+      <w:proofErr w:type="spellEnd"/>
+      <w:r>
+        <w:t xml:space="preserve"> and </w:t>
+      </w:r>
+      <w:proofErr w:type="spellStart"/>
+      <w:r>
+        <w:t>javascript</w:t>
+      </w:r>
+      <w:proofErr w:type="spellEnd"/>
+      <w:r>
+        <w:t xml:space="preserve"> etc. which we need to deploy on server. </w:t>
       </w:r>
     </w:p>
     <w:p/>
@@ -318,12 +422,25 @@
     </w:p>
     <w:p>
       <w:r>
-        <w:t xml:space="preserve">Unit Testing : Unit testing is a type of white box testing which help to test function functionality working or not. Unit is smallest work which work independently. Ie inside method or function or modules. </w:t>
-      </w:r>
-    </w:p>
-    <w:p>
-      <w:r>
-        <w:t xml:space="preserve">jUnit is open source light weighted framework which help to do unit testing using Java technologies. </w:t>
+        <w:t xml:space="preserve">Unit Testing : Unit testing is a type of white box testing which help to test function functionality working or not. Unit is smallest work which work independently. </w:t>
+      </w:r>
+      <w:proofErr w:type="spellStart"/>
+      <w:r>
+        <w:t>Ie</w:t>
+      </w:r>
+      <w:proofErr w:type="spellEnd"/>
+      <w:r>
+        <w:t xml:space="preserve"> inside method or function or modules. </w:t>
+      </w:r>
+    </w:p>
+    <w:p>
+      <w:proofErr w:type="spellStart"/>
+      <w:r>
+        <w:t>jUnit</w:t>
+      </w:r>
+      <w:proofErr w:type="spellEnd"/>
+      <w:r>
+        <w:t xml:space="preserve"> is open source light weighted framework which help to do unit testing using Java technologies. </w:t>
       </w:r>
     </w:p>
     <w:p>
@@ -332,18 +449,39 @@
       </w:r>
     </w:p>
     <w:p>
-      <w:r>
-        <w:t xml:space="preserve">nUnit : for .net </w:t>
-      </w:r>
-    </w:p>
-    <w:p>
-      <w:r>
-        <w:t xml:space="preserve">Jasmine : for HTML,CSS,JavaScript as well as Angular </w:t>
-      </w:r>
-    </w:p>
-    <w:p>
-      <w:r>
-        <w:t xml:space="preserve">React Js : JEST </w:t>
+      <w:proofErr w:type="spellStart"/>
+      <w:r>
+        <w:t>nUnit</w:t>
+      </w:r>
+      <w:proofErr w:type="spellEnd"/>
+      <w:r>
+        <w:t xml:space="preserve"> : for .net </w:t>
+      </w:r>
+    </w:p>
+    <w:p>
+      <w:r>
+        <w:t xml:space="preserve">Jasmine : for </w:t>
+      </w:r>
+      <w:proofErr w:type="spellStart"/>
+      <w:r>
+        <w:t>HTML,CSS,JavaScript</w:t>
+      </w:r>
+      <w:proofErr w:type="spellEnd"/>
+      <w:r>
+        <w:t xml:space="preserve"> as well as Angular </w:t>
+      </w:r>
+    </w:p>
+    <w:p>
+      <w:r>
+        <w:t xml:space="preserve">React </w:t>
+      </w:r>
+      <w:proofErr w:type="spellStart"/>
+      <w:r>
+        <w:t>Js</w:t>
+      </w:r>
+      <w:proofErr w:type="spellEnd"/>
+      <w:r>
+        <w:t xml:space="preserve"> : JEST </w:t>
       </w:r>
     </w:p>
     <w:p>
@@ -353,8 +491,13 @@
     </w:p>
     <w:p/>
     <w:p>
-      <w:r>
-        <w:t xml:space="preserve">jUnit : 3.x (without annotation) </w:t>
+      <w:proofErr w:type="spellStart"/>
+      <w:r>
+        <w:t>jUnit</w:t>
+      </w:r>
+      <w:proofErr w:type="spellEnd"/>
+      <w:r>
+        <w:t xml:space="preserve"> : 3.x (without annotation) </w:t>
       </w:r>
     </w:p>
     <w:p>
@@ -375,7 +518,15 @@
     <w:p/>
     <w:p>
       <w:r>
-        <w:t xml:space="preserve">Test case : In Java test case is a type of junit test case class which contains more than one test function which help to test function functionality working or not. </w:t>
+        <w:t xml:space="preserve">Test case : In Java test case is a type of </w:t>
+      </w:r>
+      <w:proofErr w:type="spellStart"/>
+      <w:r>
+        <w:t>junit</w:t>
+      </w:r>
+      <w:proofErr w:type="spellEnd"/>
+      <w:r>
+        <w:t xml:space="preserve"> test case class which contains more than one test function which help to test function functionality working or not. </w:t>
       </w:r>
     </w:p>
     <w:p>
@@ -401,14 +552,35 @@
     <w:p>
       <w:r>
         <w:lastRenderedPageBreak/>
-        <w:t xml:space="preserve">Junit provided lot of pre defined assertXXX type of method which help to check expected and actual output. </w:t>
-      </w:r>
-    </w:p>
-    <w:p/>
-    <w:p/>
-    <w:p>
-      <w:r>
-        <w:t xml:space="preserve">jUnit hook : </w:t>
+        <w:t xml:space="preserve">Junit provided lot of </w:t>
+      </w:r>
+      <w:proofErr w:type="spellStart"/>
+      <w:r>
+        <w:t>pre defined</w:t>
+      </w:r>
+      <w:proofErr w:type="spellEnd"/>
+      <w:r>
+        <w:t xml:space="preserve"> </w:t>
+      </w:r>
+      <w:proofErr w:type="spellStart"/>
+      <w:r>
+        <w:t>assertXXX</w:t>
+      </w:r>
+      <w:proofErr w:type="spellEnd"/>
+      <w:r>
+        <w:t xml:space="preserve"> type of method which help to check expected and actual output. </w:t>
+      </w:r>
+    </w:p>
+    <w:p/>
+    <w:p/>
+    <w:p>
+      <w:proofErr w:type="spellStart"/>
+      <w:r>
+        <w:t>jUnit</w:t>
+      </w:r>
+      <w:proofErr w:type="spellEnd"/>
+      <w:r>
+        <w:t xml:space="preserve"> hook : </w:t>
       </w:r>
     </w:p>
     <w:p/>
@@ -454,8 +626,13 @@
     </w:p>
     <w:p/>
     <w:p>
-      <w:r>
-        <w:t xml:space="preserve">Mvn test : command is use to test through maven through command prompt. </w:t>
+      <w:proofErr w:type="spellStart"/>
+      <w:r>
+        <w:t>Mvn</w:t>
+      </w:r>
+      <w:proofErr w:type="spellEnd"/>
+      <w:r>
+        <w:t xml:space="preserve"> test : command is use to test through maven through command prompt. </w:t>
       </w:r>
     </w:p>
     <w:p/>
@@ -546,7 +723,15 @@
     </w:p>
     <w:p>
       <w:r>
-        <w:t xml:space="preserve">.net framework. Which support more than 45 language like C#, Asp.net Vb, J# etc. </w:t>
+        <w:t xml:space="preserve">.net framework. Which support more than 45 language like C#, Asp.net </w:t>
+      </w:r>
+      <w:proofErr w:type="spellStart"/>
+      <w:r>
+        <w:t>Vb</w:t>
+      </w:r>
+      <w:proofErr w:type="spellEnd"/>
+      <w:r>
+        <w:t xml:space="preserve">, J# etc. </w:t>
       </w:r>
     </w:p>
     <w:p>
@@ -580,7 +765,15 @@
         <w:t>web framework</w:t>
       </w:r>
       <w:r>
-        <w:t xml:space="preserve"> provided by apache. Struts internally follow MVC architecture. </w:t>
+        <w:t xml:space="preserve"> provided by </w:t>
+      </w:r>
+      <w:proofErr w:type="spellStart"/>
+      <w:r>
+        <w:t>apache</w:t>
+      </w:r>
+      <w:proofErr w:type="spellEnd"/>
+      <w:r>
+        <w:t xml:space="preserve">. Struts internally follow MVC architecture. </w:t>
       </w:r>
       <w:r>
         <w:t xml:space="preserve">It provided lot of API to improve controller layer, view layer and model layer. It internally follow Front Controller design pattern. </w:t>
@@ -618,7 +811,15 @@
         <w:t>source web framework provided</w:t>
       </w:r>
       <w:r>
-        <w:t xml:space="preserve"> by oracle. JSF is replacement of JSP. JSF internally follow MVC design pattern. Provided lot of api to improve view layer, controller layer and model layer. It internally follow front controller design pattern. </w:t>
+        <w:t xml:space="preserve"> by oracle. JSF is replacement of JSP. JSF internally follow MVC design pattern. Provided lot of </w:t>
+      </w:r>
+      <w:proofErr w:type="spellStart"/>
+      <w:r>
+        <w:t>api</w:t>
+      </w:r>
+      <w:proofErr w:type="spellEnd"/>
+      <w:r>
+        <w:t xml:space="preserve"> to improve view layer, controller layer and model layer. It internally follow front controller design pattern. </w:t>
       </w:r>
       <w:r>
         <w:rPr>
@@ -722,7 +923,31 @@
       </w:r>
       <w:r>
         <w:tab/>
-        <w:t xml:space="preserve">: spring mvc internally follow mvc design pattern. Provided lot of api to improve controller, mode and view layer. Spring MVC is known as Model Centric framework. </w:t>
+        <w:t xml:space="preserve">: spring </w:t>
+      </w:r>
+      <w:proofErr w:type="spellStart"/>
+      <w:r>
+        <w:t>mvc</w:t>
+      </w:r>
+      <w:proofErr w:type="spellEnd"/>
+      <w:r>
+        <w:t xml:space="preserve"> internally follow </w:t>
+      </w:r>
+      <w:proofErr w:type="spellStart"/>
+      <w:r>
+        <w:t>mvc</w:t>
+      </w:r>
+      <w:proofErr w:type="spellEnd"/>
+      <w:r>
+        <w:t xml:space="preserve"> design pattern. Provided lot of </w:t>
+      </w:r>
+      <w:proofErr w:type="spellStart"/>
+      <w:r>
+        <w:t>api</w:t>
+      </w:r>
+      <w:proofErr w:type="spellEnd"/>
+      <w:r>
+        <w:t xml:space="preserve"> to improve controller, mode and view layer. Spring MVC is known as Model Centric framework. </w:t>
       </w:r>
     </w:p>
     <w:p>
@@ -855,7 +1080,23 @@
         <w:t xml:space="preserve">Model layer object we are creating explicitly. </w:t>
       </w:r>
       <w:r>
-        <w:t xml:space="preserve">Means Login bean, LoginService and LoginDao. </w:t>
+        <w:t xml:space="preserve">Means Login bean, </w:t>
+      </w:r>
+      <w:proofErr w:type="spellStart"/>
+      <w:r>
+        <w:t>LoginService</w:t>
+      </w:r>
+      <w:proofErr w:type="spellEnd"/>
+      <w:r>
+        <w:t xml:space="preserve"> and </w:t>
+      </w:r>
+      <w:proofErr w:type="spellStart"/>
+      <w:r>
+        <w:t>LoginDao</w:t>
+      </w:r>
+      <w:proofErr w:type="spellEnd"/>
+      <w:r>
+        <w:t xml:space="preserve">. </w:t>
       </w:r>
     </w:p>
     <w:p>
@@ -870,7 +1111,23 @@
     </w:p>
     <w:p>
       <w:r>
-        <w:t xml:space="preserve">If we want to run ejb program we need to ejb container. EJB container is a part of application server. </w:t>
+        <w:t xml:space="preserve">If we want to run </w:t>
+      </w:r>
+      <w:proofErr w:type="spellStart"/>
+      <w:r>
+        <w:t>ejb</w:t>
+      </w:r>
+      <w:proofErr w:type="spellEnd"/>
+      <w:r>
+        <w:t xml:space="preserve"> program we need to </w:t>
+      </w:r>
+      <w:proofErr w:type="spellStart"/>
+      <w:r>
+        <w:t>ejb</w:t>
+      </w:r>
+      <w:proofErr w:type="spellEnd"/>
+      <w:r>
+        <w:t xml:space="preserve"> container. EJB container is a part of application server. </w:t>
       </w:r>
     </w:p>
     <w:p>
@@ -929,33 +1186,67 @@
     </w:p>
     <w:p/>
     <w:p>
+      <w:proofErr w:type="spellStart"/>
       <w:r>
         <w:rPr>
           <w:highlight w:val="yellow"/>
         </w:rPr>
         <w:t>SpringDIUsingXML</w:t>
       </w:r>
-    </w:p>
-    <w:p/>
-    <w:p>
-      <w:r>
-        <w:t xml:space="preserve">Web container will create the object of that class if class extends type of servlet or file must be jsp. </w:t>
-      </w:r>
-    </w:p>
-    <w:p>
-      <w:r>
-        <w:t xml:space="preserve">EJB container will create or maintain the object if class is type ejb. </w:t>
-      </w:r>
-    </w:p>
-    <w:p/>
-    <w:p>
-      <w:r>
-        <w:t xml:space="preserve">Spring framework create the object of normal java class ie POJO. (Plain Old Java Object). </w:t>
-      </w:r>
-    </w:p>
-    <w:p>
-      <w:r>
-        <w:t xml:space="preserve">The class not to extends or implements any special class normal class ie JavaBean class. </w:t>
+      <w:proofErr w:type="spellEnd"/>
+    </w:p>
+    <w:p/>
+    <w:p>
+      <w:r>
+        <w:t xml:space="preserve">Web container will create the object of that class if class extends type of servlet or file must be </w:t>
+      </w:r>
+      <w:proofErr w:type="spellStart"/>
+      <w:r>
+        <w:t>jsp</w:t>
+      </w:r>
+      <w:proofErr w:type="spellEnd"/>
+      <w:r>
+        <w:t xml:space="preserve">. </w:t>
+      </w:r>
+    </w:p>
+    <w:p>
+      <w:r>
+        <w:t xml:space="preserve">EJB container will create or maintain the object if class is type </w:t>
+      </w:r>
+      <w:proofErr w:type="spellStart"/>
+      <w:r>
+        <w:t>ejb</w:t>
+      </w:r>
+      <w:proofErr w:type="spellEnd"/>
+      <w:r>
+        <w:t xml:space="preserve">. </w:t>
+      </w:r>
+    </w:p>
+    <w:p/>
+    <w:p>
+      <w:r>
+        <w:t xml:space="preserve">Spring framework create the object of normal java class </w:t>
+      </w:r>
+      <w:proofErr w:type="spellStart"/>
+      <w:r>
+        <w:t>ie</w:t>
+      </w:r>
+      <w:proofErr w:type="spellEnd"/>
+      <w:r>
+        <w:t xml:space="preserve"> POJO. (Plain Old Java Object). </w:t>
+      </w:r>
+    </w:p>
+    <w:p>
+      <w:r>
+        <w:t xml:space="preserve">The class not to extends or implements any special class normal class </w:t>
+      </w:r>
+      <w:proofErr w:type="spellStart"/>
+      <w:r>
+        <w:t>ie</w:t>
+      </w:r>
+      <w:proofErr w:type="spellEnd"/>
+      <w:r>
+        <w:t xml:space="preserve"> JavaBean class. </w:t>
       </w:r>
     </w:p>
     <w:p/>
@@ -976,7 +1267,15 @@
     </w:p>
     <w:p>
       <w:r>
-        <w:t xml:space="preserve">To achieve setter base di in pojo class we need to write mandatory setter method. </w:t>
+        <w:t xml:space="preserve">To achieve setter base di in </w:t>
+      </w:r>
+      <w:proofErr w:type="spellStart"/>
+      <w:r>
+        <w:t>pojo</w:t>
+      </w:r>
+      <w:proofErr w:type="spellEnd"/>
+      <w:r>
+        <w:t xml:space="preserve"> class we need to write mandatory setter method. </w:t>
       </w:r>
     </w:p>
     <w:p/>
@@ -986,8 +1285,13 @@
       </w:r>
     </w:p>
     <w:p>
-      <w:r>
-        <w:t xml:space="preserve">Ie default constructor or parameter constructor with number of parameter and type of parameter must be match. </w:t>
+      <w:proofErr w:type="spellStart"/>
+      <w:r>
+        <w:t>Ie</w:t>
+      </w:r>
+      <w:proofErr w:type="spellEnd"/>
+      <w:r>
+        <w:t xml:space="preserve"> default constructor or parameter constructor with number of parameter and type of parameter must be match. </w:t>
       </w:r>
     </w:p>
     <w:p>
@@ -1025,7 +1329,15 @@
         <w:t>ref</w:t>
       </w:r>
       <w:r>
-        <w:t xml:space="preserve"> or constructor-args </w:t>
+        <w:t xml:space="preserve"> or constructor-</w:t>
+      </w:r>
+      <w:proofErr w:type="spellStart"/>
+      <w:r>
+        <w:t>args</w:t>
+      </w:r>
+      <w:proofErr w:type="spellEnd"/>
+      <w:r>
+        <w:t xml:space="preserve"> </w:t>
       </w:r>
       <w:r>
         <w:rPr>
@@ -1039,23 +1351,57 @@
     </w:p>
     <w:p>
       <w:r>
-        <w:t xml:space="preserve">To do autowired using xml we need to set autowired with different values. </w:t>
-      </w:r>
-    </w:p>
-    <w:p>
+        <w:t xml:space="preserve">To do </w:t>
+      </w:r>
+      <w:proofErr w:type="spellStart"/>
+      <w:r>
+        <w:t>autowired</w:t>
+      </w:r>
+      <w:proofErr w:type="spellEnd"/>
+      <w:r>
+        <w:t xml:space="preserve"> using xml we need to set </w:t>
+      </w:r>
+      <w:proofErr w:type="spellStart"/>
+      <w:r>
+        <w:t>autowired</w:t>
+      </w:r>
+      <w:proofErr w:type="spellEnd"/>
+      <w:r>
+        <w:t xml:space="preserve"> with different values. </w:t>
+      </w:r>
+    </w:p>
+    <w:p>
+      <w:proofErr w:type="spellStart"/>
       <w:r>
         <w:rPr>
           <w:highlight w:val="yellow"/>
         </w:rPr>
         <w:t>byType</w:t>
       </w:r>
-      <w:r>
-        <w:t xml:space="preserve"> : if we set byType spring container scan whole xml file to check type of bean definition in xml file. </w:t>
-      </w:r>
-    </w:p>
-    <w:p>
-      <w:r>
-        <w:t xml:space="preserve">If we use byType in xml file we need to provide only one bean definition of that type. </w:t>
+      <w:proofErr w:type="spellEnd"/>
+      <w:r>
+        <w:t xml:space="preserve"> : if we set </w:t>
+      </w:r>
+      <w:proofErr w:type="spellStart"/>
+      <w:r>
+        <w:t>byType</w:t>
+      </w:r>
+      <w:proofErr w:type="spellEnd"/>
+      <w:r>
+        <w:t xml:space="preserve"> spring container scan whole xml file to check type of bean definition in xml file. </w:t>
+      </w:r>
+    </w:p>
+    <w:p>
+      <w:r>
+        <w:t xml:space="preserve">If we use </w:t>
+      </w:r>
+      <w:proofErr w:type="spellStart"/>
+      <w:r>
+        <w:t>byType</w:t>
+      </w:r>
+      <w:proofErr w:type="spellEnd"/>
+      <w:r>
+        <w:t xml:space="preserve"> in xml file we need to provide only one bean definition of that type. </w:t>
       </w:r>
     </w:p>
     <w:p/>
@@ -1063,19 +1409,29 @@
       <w:r>
         <w:t xml:space="preserve">If we write more than one bean definition of that type then we need to use </w:t>
       </w:r>
+      <w:proofErr w:type="spellStart"/>
       <w:r>
         <w:rPr>
           <w:highlight w:val="yellow"/>
         </w:rPr>
         <w:t>byName</w:t>
       </w:r>
+      <w:proofErr w:type="spellEnd"/>
       <w:r>
         <w:t xml:space="preserve">. </w:t>
       </w:r>
     </w:p>
     <w:p>
       <w:r>
-        <w:t>In byName reference name in bean class and id name must be match.</w:t>
+        <w:t xml:space="preserve">In </w:t>
+      </w:r>
+      <w:proofErr w:type="spellStart"/>
+      <w:r>
+        <w:t>byName</w:t>
+      </w:r>
+      <w:proofErr w:type="spellEnd"/>
+      <w:r>
+        <w:t xml:space="preserve"> reference name in bean class and id name must be match.</w:t>
       </w:r>
     </w:p>
     <w:p/>
@@ -1093,7 +1449,15 @@
     <w:p/>
     <w:p>
       <w:r>
-        <w:t xml:space="preserve">@Component : this annotation we need to write on pojo or java bean class. </w:t>
+        <w:t xml:space="preserve">@Component : this annotation we need to write on </w:t>
+      </w:r>
+      <w:proofErr w:type="spellStart"/>
+      <w:r>
+        <w:t>pojo</w:t>
+      </w:r>
+      <w:proofErr w:type="spellEnd"/>
+      <w:r>
+        <w:t xml:space="preserve"> or java bean class. </w:t>
       </w:r>
     </w:p>
     <w:p>
@@ -1132,7 +1496,15 @@
         <w:t>Spring Framework with JDBC</w:t>
       </w:r>
       <w:r>
-        <w:t xml:space="preserve"> (improve dao, service and resource layer) </w:t>
+        <w:t xml:space="preserve"> (improve </w:t>
+      </w:r>
+      <w:proofErr w:type="spellStart"/>
+      <w:r>
+        <w:t>dao</w:t>
+      </w:r>
+      <w:proofErr w:type="spellEnd"/>
+      <w:r>
+        <w:t xml:space="preserve">, service and resource layer) </w:t>
       </w:r>
     </w:p>
     <w:p>
@@ -1151,24 +1523,63 @@
       </w:r>
     </w:p>
     <w:p>
-      <w:r>
-        <w:t xml:space="preserve">Jdbc </w:t>
-      </w:r>
-    </w:p>
-    <w:p>
-      <w:r>
-        <w:t xml:space="preserve">Mysql connector </w:t>
-      </w:r>
-    </w:p>
-    <w:p/>
-    <w:p>
-      <w:r>
-        <w:t xml:space="preserve">Spring framework provided pre defined class </w:t>
-      </w:r>
-    </w:p>
-    <w:p>
-      <w:r>
-        <w:t xml:space="preserve">Ie DriverManagerDataSource part of spring jdbc dependencies </w:t>
+      <w:proofErr w:type="spellStart"/>
+      <w:r>
+        <w:t>Jdbc</w:t>
+      </w:r>
+      <w:proofErr w:type="spellEnd"/>
+      <w:r>
+        <w:t xml:space="preserve"> </w:t>
+      </w:r>
+    </w:p>
+    <w:p>
+      <w:proofErr w:type="spellStart"/>
+      <w:r>
+        <w:t>Mysql</w:t>
+      </w:r>
+      <w:proofErr w:type="spellEnd"/>
+      <w:r>
+        <w:t xml:space="preserve"> connector </w:t>
+      </w:r>
+    </w:p>
+    <w:p/>
+    <w:p>
+      <w:r>
+        <w:t xml:space="preserve">Spring framework provided </w:t>
+      </w:r>
+      <w:proofErr w:type="spellStart"/>
+      <w:r>
+        <w:t>pre defined</w:t>
+      </w:r>
+      <w:proofErr w:type="spellEnd"/>
+      <w:r>
+        <w:t xml:space="preserve"> class </w:t>
+      </w:r>
+    </w:p>
+    <w:p>
+      <w:proofErr w:type="spellStart"/>
+      <w:r>
+        <w:t>Ie</w:t>
+      </w:r>
+      <w:proofErr w:type="spellEnd"/>
+      <w:r>
+        <w:t xml:space="preserve"> </w:t>
+      </w:r>
+      <w:proofErr w:type="spellStart"/>
+      <w:r>
+        <w:t>DriverManagerDataSource</w:t>
+      </w:r>
+      <w:proofErr w:type="spellEnd"/>
+      <w:r>
+        <w:t xml:space="preserve"> part of spring </w:t>
+      </w:r>
+      <w:proofErr w:type="spellStart"/>
+      <w:r>
+        <w:t>jdbc</w:t>
+      </w:r>
+      <w:proofErr w:type="spellEnd"/>
+      <w:r>
+        <w:t xml:space="preserve"> dependencies </w:t>
       </w:r>
     </w:p>
     <w:p>
@@ -1177,8 +1588,13 @@
       </w:r>
     </w:p>
     <w:p>
-      <w:r>
-        <w:t xml:space="preserve">Singletone features. </w:t>
+      <w:proofErr w:type="spellStart"/>
+      <w:r>
+        <w:t>Singletone</w:t>
+      </w:r>
+      <w:proofErr w:type="spellEnd"/>
+      <w:r>
+        <w:t xml:space="preserve"> features. </w:t>
       </w:r>
     </w:p>
     <w:p/>
@@ -1189,7 +1605,23 @@
     </w:p>
     <w:p>
       <w:r>
-        <w:t xml:space="preserve">@Repository : This annotation we use on dao layer. This is dao layer specific annotation. </w:t>
+        <w:t xml:space="preserve">@Repository : This annotation we use on </w:t>
+      </w:r>
+      <w:proofErr w:type="spellStart"/>
+      <w:r>
+        <w:t>dao</w:t>
+      </w:r>
+      <w:proofErr w:type="spellEnd"/>
+      <w:r>
+        <w:t xml:space="preserve"> layer. This is </w:t>
+      </w:r>
+      <w:proofErr w:type="spellStart"/>
+      <w:r>
+        <w:t>dao</w:t>
+      </w:r>
+      <w:proofErr w:type="spellEnd"/>
+      <w:r>
+        <w:t xml:space="preserve"> layer specific annotation. </w:t>
       </w:r>
     </w:p>
     <w:p/>
@@ -1201,12 +1633,33 @@
     <w:p/>
     <w:p>
       <w:r>
-        <w:t xml:space="preserve">Spring provided JdbcTemplate : </w:t>
-      </w:r>
-    </w:p>
-    <w:p>
-      <w:r>
-        <w:t xml:space="preserve">JdbcTemplate is a pre defined API provided by Spring Framework which internally </w:t>
+        <w:t xml:space="preserve">Spring provided </w:t>
+      </w:r>
+      <w:proofErr w:type="spellStart"/>
+      <w:r>
+        <w:t>JdbcTemplate</w:t>
+      </w:r>
+      <w:proofErr w:type="spellEnd"/>
+      <w:r>
+        <w:t xml:space="preserve"> : </w:t>
+      </w:r>
+    </w:p>
+    <w:p>
+      <w:proofErr w:type="spellStart"/>
+      <w:r>
+        <w:t>JdbcTemplate</w:t>
+      </w:r>
+      <w:proofErr w:type="spellEnd"/>
+      <w:r>
+        <w:t xml:space="preserve"> is a </w:t>
+      </w:r>
+      <w:proofErr w:type="spellStart"/>
+      <w:r>
+        <w:t>pre defined</w:t>
+      </w:r>
+      <w:proofErr w:type="spellEnd"/>
+      <w:r>
+        <w:t xml:space="preserve"> API provided by Spring Framework which internally </w:t>
       </w:r>
     </w:p>
     <w:p>
@@ -1220,7 +1673,15 @@
         <w:t>s</w:t>
       </w:r>
       <w:r>
-        <w:t xml:space="preserve"> which help to improve dao layer.</w:t>
+        <w:t xml:space="preserve"> which help to improve </w:t>
+      </w:r>
+      <w:proofErr w:type="spellStart"/>
+      <w:r>
+        <w:t>dao</w:t>
+      </w:r>
+      <w:proofErr w:type="spellEnd"/>
+      <w:r>
+        <w:t xml:space="preserve"> layer.</w:t>
       </w:r>
     </w:p>
     <w:p/>
@@ -1242,12 +1703,28 @@
         <w:t>g</w:t>
       </w:r>
       <w:r>
-        <w:t xml:space="preserve">it branch springdao </w:t>
-      </w:r>
-    </w:p>
-    <w:p>
-      <w:r>
-        <w:t xml:space="preserve">git checkout springdao </w:t>
+        <w:t xml:space="preserve">it branch </w:t>
+      </w:r>
+      <w:proofErr w:type="spellStart"/>
+      <w:r>
+        <w:t>springdao</w:t>
+      </w:r>
+      <w:proofErr w:type="spellEnd"/>
+      <w:r>
+        <w:t xml:space="preserve"> </w:t>
+      </w:r>
+    </w:p>
+    <w:p>
+      <w:r>
+        <w:t xml:space="preserve">git checkout </w:t>
+      </w:r>
+      <w:proofErr w:type="spellStart"/>
+      <w:r>
+        <w:t>springdao</w:t>
+      </w:r>
+      <w:proofErr w:type="spellEnd"/>
+      <w:r>
+        <w:t xml:space="preserve"> </w:t>
       </w:r>
     </w:p>
     <w:p/>
@@ -1258,8 +1735,13 @@
     </w:p>
     <w:p>
       <w:r>
-        <w:t>git merge springdao</w:t>
-      </w:r>
+        <w:t xml:space="preserve">git merge </w:t>
+      </w:r>
+      <w:proofErr w:type="spellStart"/>
+      <w:r>
+        <w:t>springdao</w:t>
+      </w:r>
+      <w:proofErr w:type="spellEnd"/>
       <w:r>
         <w:tab/>
       </w:r>
@@ -1288,7 +1770,15 @@
     </w:p>
     <w:p>
       <w:r>
-        <w:t xml:space="preserve">git branch -D springdao </w:t>
+        <w:t xml:space="preserve">git branch -D </w:t>
+      </w:r>
+      <w:proofErr w:type="spellStart"/>
+      <w:r>
+        <w:t>springdao</w:t>
+      </w:r>
+      <w:proofErr w:type="spellEnd"/>
+      <w:r>
+        <w:t xml:space="preserve"> </w:t>
       </w:r>
     </w:p>
     <w:p/>
@@ -1345,7 +1835,15 @@
         <w:t xml:space="preserve"> </w:t>
       </w:r>
       <w:r>
-        <w:t xml:space="preserve">or JdbcTemplate </w:t>
+        <w:t xml:space="preserve">or </w:t>
+      </w:r>
+      <w:proofErr w:type="spellStart"/>
+      <w:r>
+        <w:t>JdbcTemplate</w:t>
+      </w:r>
+      <w:proofErr w:type="spellEnd"/>
+      <w:r>
+        <w:t xml:space="preserve"> </w:t>
       </w:r>
     </w:p>
     <w:p>
@@ -1377,7 +1875,15 @@
         </w:numPr>
       </w:pPr>
       <w:r>
-        <w:t xml:space="preserve">JDBC use SQL language . SQL is database dependent language. When we use from one database to another database like mysql to oracle query get changed. </w:t>
+        <w:t xml:space="preserve">JDBC use SQL language . SQL is database dependent language. When we use from one database to another database like </w:t>
+      </w:r>
+      <w:proofErr w:type="spellStart"/>
+      <w:r>
+        <w:t>mysql</w:t>
+      </w:r>
+      <w:proofErr w:type="spellEnd"/>
+      <w:r>
+        <w:t xml:space="preserve"> to oracle query get changed. </w:t>
       </w:r>
     </w:p>
     <w:p>
@@ -1388,8 +1894,21 @@
           <w:numId w:val="1"/>
         </w:numPr>
       </w:pPr>
-      <w:r>
-        <w:t xml:space="preserve">Jdbc throw checked exception. Exception hierarchy in Jdbc is database dependents. </w:t>
+      <w:proofErr w:type="spellStart"/>
+      <w:r>
+        <w:t>Jdbc</w:t>
+      </w:r>
+      <w:proofErr w:type="spellEnd"/>
+      <w:r>
+        <w:t xml:space="preserve"> throw checked exception. Exception hierarchy in </w:t>
+      </w:r>
+      <w:proofErr w:type="spellStart"/>
+      <w:r>
+        <w:t>Jdbc</w:t>
+      </w:r>
+      <w:proofErr w:type="spellEnd"/>
+      <w:r>
+        <w:t xml:space="preserve"> is database dependents. </w:t>
       </w:r>
     </w:p>
     <w:p>
@@ -1482,27 +2001,39 @@
       </w:r>
     </w:p>
     <w:p>
-      <w:r>
-        <w:t xml:space="preserve">pid,pname,price </w:t>
-      </w:r>
-      <w:r>
-        <w:tab/>
-      </w:r>
-      <w:r>
-        <w:tab/>
-      </w:r>
-      <w:r>
-        <w:tab/>
-      </w:r>
-      <w:r>
-        <w:tab/>
-      </w:r>
-      <w:r>
-        <w:tab/>
-      </w:r>
-      <w:r>
-        <w:tab/>
-        <w:t xml:space="preserve">PId,PName,Price </w:t>
+      <w:proofErr w:type="spellStart"/>
+      <w:r>
+        <w:t>pid,pname,price</w:t>
+      </w:r>
+      <w:proofErr w:type="spellEnd"/>
+      <w:r>
+        <w:t xml:space="preserve"> </w:t>
+      </w:r>
+      <w:r>
+        <w:tab/>
+      </w:r>
+      <w:r>
+        <w:tab/>
+      </w:r>
+      <w:r>
+        <w:tab/>
+      </w:r>
+      <w:r>
+        <w:tab/>
+      </w:r>
+      <w:r>
+        <w:tab/>
+      </w:r>
+      <w:r>
+        <w:tab/>
+      </w:r>
+      <w:proofErr w:type="spellStart"/>
+      <w:r>
+        <w:t>PId,PName,Price</w:t>
+      </w:r>
+      <w:proofErr w:type="spellEnd"/>
+      <w:r>
+        <w:t xml:space="preserve"> </w:t>
       </w:r>
       <w:r>
         <w:tab/>
@@ -1574,7 +2105,14 @@
       </w:r>
       <w:r>
         <w:tab/>
-        <w:t>Pid-</w:t>
+      </w:r>
+      <w:proofErr w:type="spellStart"/>
+      <w:r>
+        <w:t>Pid</w:t>
+      </w:r>
+      <w:proofErr w:type="spellEnd"/>
+      <w:r>
+        <w:t>-</w:t>
       </w:r>
       <w:r>
         <w:sym w:font="Wingdings" w:char="F0E0"/>
@@ -1596,8 +2134,12 @@
       </w:r>
       <w:r>
         <w:tab/>
+      </w:r>
+      <w:proofErr w:type="spellStart"/>
+      <w:r>
         <w:t>PName</w:t>
       </w:r>
+      <w:proofErr w:type="spellEnd"/>
       <w:r>
         <w:sym w:font="Wingdings" w:char="F0E0"/>
       </w:r>
@@ -1619,8 +2161,13 @@
       <w:r>
         <w:sym w:font="Wingdings" w:char="F0E0"/>
       </w:r>
-      <w:r>
-        <w:t xml:space="preserve">PRICE </w:t>
+      <w:proofErr w:type="spellStart"/>
+      <w:r>
+        <w:t>PRICE</w:t>
+      </w:r>
+      <w:proofErr w:type="spellEnd"/>
+      <w:r>
+        <w:t xml:space="preserve"> </w:t>
       </w:r>
     </w:p>
     <w:p>
@@ -1787,7 +2334,23 @@
         <w:t>persistene.xml</w:t>
       </w:r>
       <w:r>
-        <w:t xml:space="preserve"> file to store Database details like drivername, url,username and password. </w:t>
+        <w:t xml:space="preserve"> file to store Database details like </w:t>
+      </w:r>
+      <w:proofErr w:type="spellStart"/>
+      <w:r>
+        <w:t>drivername</w:t>
+      </w:r>
+      <w:proofErr w:type="spellEnd"/>
+      <w:r>
+        <w:t xml:space="preserve">, </w:t>
+      </w:r>
+      <w:proofErr w:type="spellStart"/>
+      <w:r>
+        <w:t>url,username</w:t>
+      </w:r>
+      <w:proofErr w:type="spellEnd"/>
+      <w:r>
+        <w:t xml:space="preserve"> and password. </w:t>
       </w:r>
     </w:p>
     <w:p>
@@ -1879,7 +2442,15 @@
         <w:t>Select * from employee</w:t>
       </w:r>
       <w:r>
-        <w:t xml:space="preserve"> (where employee is table name and sql is not case insensitive). </w:t>
+        <w:t xml:space="preserve"> (where employee is table name and </w:t>
+      </w:r>
+      <w:proofErr w:type="spellStart"/>
+      <w:r>
+        <w:t>sql</w:t>
+      </w:r>
+      <w:proofErr w:type="spellEnd"/>
+      <w:r>
+        <w:t xml:space="preserve"> is not case insensitive). </w:t>
       </w:r>
     </w:p>
     <w:p>
@@ -1911,7 +2482,15 @@
     </w:p>
     <w:p>
       <w:r>
-        <w:t>Select id,name from employee;</w:t>
+        <w:t xml:space="preserve">Select </w:t>
+      </w:r>
+      <w:proofErr w:type="spellStart"/>
+      <w:r>
+        <w:t>id,name</w:t>
+      </w:r>
+      <w:proofErr w:type="spellEnd"/>
+      <w:r>
+        <w:t xml:space="preserve"> from employee;</w:t>
       </w:r>
       <w:r>
         <w:t xml:space="preserve"> </w:t>
@@ -1958,7 +2537,21 @@
         <w:rPr>
           <w:highlight w:val="yellow"/>
         </w:rPr>
-        <w:t>Select emp from Employee emp where emp.salary &gt; 14000;</w:t>
+        <w:t xml:space="preserve">Select emp from Employee emp where </w:t>
+      </w:r>
+      <w:proofErr w:type="spellStart"/>
+      <w:r>
+        <w:rPr>
+          <w:highlight w:val="yellow"/>
+        </w:rPr>
+        <w:t>emp.salary</w:t>
+      </w:r>
+      <w:proofErr w:type="spellEnd"/>
+      <w:r>
+        <w:rPr>
+          <w:highlight w:val="yellow"/>
+        </w:rPr>
+        <w:t xml:space="preserve"> &gt; 14000;</w:t>
       </w:r>
     </w:p>
     <w:p>
@@ -1984,7 +2577,21 @@
           <w:highlight w:val="yellow"/>
         </w:rPr>
         <w:lastRenderedPageBreak/>
-        <w:t>Select emp.id,emp.name from Employee emp;</w:t>
+        <w:t xml:space="preserve">Select </w:t>
+      </w:r>
+      <w:proofErr w:type="spellStart"/>
+      <w:r>
+        <w:rPr>
+          <w:highlight w:val="yellow"/>
+        </w:rPr>
+        <w:t>emp.id,emp.name</w:t>
+      </w:r>
+      <w:proofErr w:type="spellEnd"/>
+      <w:r>
+        <w:rPr>
+          <w:highlight w:val="yellow"/>
+        </w:rPr>
+        <w:t xml:space="preserve"> from Employee emp;</w:t>
       </w:r>
     </w:p>
     <w:p/>
@@ -2048,7 +2655,14 @@
       </w:r>
       <w:r>
         <w:tab/>
-        <w:t xml:space="preserve">Many students known more than one technologies. </w:t>
+      </w:r>
+      <w:proofErr w:type="spellStart"/>
+      <w:r>
+        <w:t>Many</w:t>
+      </w:r>
+      <w:proofErr w:type="spellEnd"/>
+      <w:r>
+        <w:t xml:space="preserve"> students known more than one technologies. </w:t>
       </w:r>
     </w:p>
     <w:p>
@@ -2064,12 +2678,25 @@
     </w:p>
     <w:p>
       <w:r>
-        <w:t>create table trainer(tid int primary key,</w:t>
-      </w:r>
-    </w:p>
-    <w:p>
-      <w:r>
-        <w:t xml:space="preserve">tname varchar(25), </w:t>
+        <w:t>create table trainer(</w:t>
+      </w:r>
+      <w:proofErr w:type="spellStart"/>
+      <w:r>
+        <w:t>tid</w:t>
+      </w:r>
+      <w:proofErr w:type="spellEnd"/>
+      <w:r>
+        <w:t xml:space="preserve"> int primary key,</w:t>
+      </w:r>
+    </w:p>
+    <w:p>
+      <w:proofErr w:type="spellStart"/>
+      <w:r>
+        <w:t>tname</w:t>
+      </w:r>
+      <w:proofErr w:type="spellEnd"/>
+      <w:r>
+        <w:t xml:space="preserve"> varchar(25), </w:t>
       </w:r>
     </w:p>
     <w:p>
@@ -2080,12 +2707,25 @@
     <w:p/>
     <w:p>
       <w:r>
-        <w:t>create table student(sid int primary key,</w:t>
-      </w:r>
-    </w:p>
-    <w:p>
-      <w:r>
-        <w:t xml:space="preserve">sname varchar(25), </w:t>
+        <w:t>create table student(</w:t>
+      </w:r>
+      <w:proofErr w:type="spellStart"/>
+      <w:r>
+        <w:t>sid</w:t>
+      </w:r>
+      <w:proofErr w:type="spellEnd"/>
+      <w:r>
+        <w:t xml:space="preserve"> int primary key,</w:t>
+      </w:r>
+    </w:p>
+    <w:p>
+      <w:proofErr w:type="spellStart"/>
+      <w:r>
+        <w:t>sname</w:t>
+      </w:r>
+      <w:proofErr w:type="spellEnd"/>
+      <w:r>
+        <w:t xml:space="preserve"> varchar(25), </w:t>
       </w:r>
     </w:p>
     <w:p>
@@ -2094,13 +2734,34 @@
       </w:r>
     </w:p>
     <w:p>
-      <w:r>
-        <w:t xml:space="preserve">tsid int, </w:t>
-      </w:r>
-    </w:p>
-    <w:p>
-      <w:r>
-        <w:t>foreign key(tsid) references trainer(tid));</w:t>
+      <w:proofErr w:type="spellStart"/>
+      <w:r>
+        <w:t>tsid</w:t>
+      </w:r>
+      <w:proofErr w:type="spellEnd"/>
+      <w:r>
+        <w:t xml:space="preserve"> int, </w:t>
+      </w:r>
+    </w:p>
+    <w:p>
+      <w:r>
+        <w:t>foreign key(</w:t>
+      </w:r>
+      <w:proofErr w:type="spellStart"/>
+      <w:r>
+        <w:t>tsid</w:t>
+      </w:r>
+      <w:proofErr w:type="spellEnd"/>
+      <w:r>
+        <w:t>) references trainer(</w:t>
+      </w:r>
+      <w:proofErr w:type="spellStart"/>
+      <w:r>
+        <w:t>tid</w:t>
+      </w:r>
+      <w:proofErr w:type="spellEnd"/>
+      <w:r>
+        <w:t>));</w:t>
       </w:r>
     </w:p>
     <w:p/>
@@ -2170,19 +2831,59 @@
     <w:p/>
     <w:p>
       <w:r>
-        <w:t>class Login extends / implements Servlet/GenericServlet/HttpServlet {</w:t>
-      </w:r>
-    </w:p>
-    <w:p>
-      <w:r>
-        <w:tab/>
-        <w:t xml:space="preserve">we need to override life cycle method as well as doGet or doPost etc </w:t>
-      </w:r>
-    </w:p>
-    <w:p>
-      <w:r>
-        <w:tab/>
-        <w:t xml:space="preserve">We need to create PrintWriter class object </w:t>
+        <w:t>class Login extends / implements Servlet/</w:t>
+      </w:r>
+      <w:proofErr w:type="spellStart"/>
+      <w:r>
+        <w:t>GenericServlet</w:t>
+      </w:r>
+      <w:proofErr w:type="spellEnd"/>
+      <w:r>
+        <w:t>/</w:t>
+      </w:r>
+      <w:proofErr w:type="spellStart"/>
+      <w:r>
+        <w:t>HttpServlet</w:t>
+      </w:r>
+      <w:proofErr w:type="spellEnd"/>
+      <w:r>
+        <w:t xml:space="preserve"> {</w:t>
+      </w:r>
+    </w:p>
+    <w:p>
+      <w:r>
+        <w:tab/>
+        <w:t xml:space="preserve">we need to override life cycle method as well as </w:t>
+      </w:r>
+      <w:proofErr w:type="spellStart"/>
+      <w:r>
+        <w:t>doGet</w:t>
+      </w:r>
+      <w:proofErr w:type="spellEnd"/>
+      <w:r>
+        <w:t xml:space="preserve"> or </w:t>
+      </w:r>
+      <w:proofErr w:type="spellStart"/>
+      <w:r>
+        <w:t>doPost</w:t>
+      </w:r>
+      <w:proofErr w:type="spellEnd"/>
+      <w:r>
+        <w:t xml:space="preserve"> etc </w:t>
+      </w:r>
+    </w:p>
+    <w:p>
+      <w:r>
+        <w:tab/>
+        <w:t xml:space="preserve">We need to create </w:t>
+      </w:r>
+      <w:proofErr w:type="spellStart"/>
+      <w:r>
+        <w:t>PrintWriter</w:t>
+      </w:r>
+      <w:proofErr w:type="spellEnd"/>
+      <w:r>
+        <w:t xml:space="preserve"> class object </w:t>
       </w:r>
     </w:p>
     <w:p>
@@ -2223,11 +2924,22 @@
       </w:r>
       <w:r>
         <w:tab/>
+      </w:r>
+      <w:proofErr w:type="spellStart"/>
+      <w:r>
         <w:t>ModelAndView</w:t>
       </w:r>
-      <w:r>
-        <w:tab/>
-        <w:t>openPage() {</w:t>
+      <w:proofErr w:type="spellEnd"/>
+      <w:r>
+        <w:tab/>
+      </w:r>
+      <w:proofErr w:type="spellStart"/>
+      <w:r>
+        <w:t>openPage</w:t>
+      </w:r>
+      <w:proofErr w:type="spellEnd"/>
+      <w:r>
+        <w:t>() {</w:t>
       </w:r>
     </w:p>
     <w:p>
@@ -2245,7 +2957,30 @@
       </w:pPr>
       <w:r>
         <w:tab/>
-        <w:t>ModelAndView mav = new ModelAndView();</w:t>
+      </w:r>
+      <w:proofErr w:type="spellStart"/>
+      <w:r>
+        <w:t>ModelAndView</w:t>
+      </w:r>
+      <w:proofErr w:type="spellEnd"/>
+      <w:r>
+        <w:t xml:space="preserve"> </w:t>
+      </w:r>
+      <w:proofErr w:type="spellStart"/>
+      <w:r>
+        <w:t>mav</w:t>
+      </w:r>
+      <w:proofErr w:type="spellEnd"/>
+      <w:r>
+        <w:t xml:space="preserve"> = new </w:t>
+      </w:r>
+      <w:proofErr w:type="spellStart"/>
+      <w:r>
+        <w:t>ModelAndView</w:t>
+      </w:r>
+      <w:proofErr w:type="spellEnd"/>
+      <w:r>
+        <w:t>();</w:t>
       </w:r>
     </w:p>
     <w:p>
@@ -2254,7 +2989,22 @@
       </w:pPr>
       <w:r>
         <w:tab/>
-        <w:t>mav.setViewName(“display.jsp”);</w:t>
+      </w:r>
+      <w:proofErr w:type="spellStart"/>
+      <w:r>
+        <w:t>mav.setViewName</w:t>
+      </w:r>
+      <w:proofErr w:type="spellEnd"/>
+      <w:r>
+        <w:t>(“</w:t>
+      </w:r>
+      <w:proofErr w:type="spellStart"/>
+      <w:r>
+        <w:t>display.jsp</w:t>
+      </w:r>
+      <w:proofErr w:type="spellEnd"/>
+      <w:r>
+        <w:t>”);</w:t>
       </w:r>
     </w:p>
     <w:p>
@@ -2263,7 +3013,15 @@
       </w:pPr>
       <w:r>
         <w:tab/>
-        <w:t>return mav;</w:t>
+        <w:t xml:space="preserve">return </w:t>
+      </w:r>
+      <w:proofErr w:type="spellStart"/>
+      <w:r>
+        <w:t>mav</w:t>
+      </w:r>
+      <w:proofErr w:type="spellEnd"/>
+      <w:r>
+        <w:t>;</w:t>
       </w:r>
     </w:p>
     <w:p>
@@ -2292,7 +3050,14 @@
       </w:r>
       <w:r>
         <w:tab/>
-        <w:t>doTask () {</w:t>
+      </w:r>
+      <w:proofErr w:type="spellStart"/>
+      <w:r>
+        <w:t>doTask</w:t>
+      </w:r>
+      <w:proofErr w:type="spellEnd"/>
+      <w:r>
+        <w:t xml:space="preserve"> () {</w:t>
       </w:r>
     </w:p>
     <w:p>
@@ -2316,29 +3081,103 @@
     <w:p/>
     <w:p>
       <w:r>
-        <w:t xml:space="preserve">Spring MVC internally follow another one design pattern ie FrontController </w:t>
-      </w:r>
-    </w:p>
-    <w:p>
-      <w:r>
-        <w:t xml:space="preserve">ProducController , CategoryController, LoginController, AccountController </w:t>
-      </w:r>
-    </w:p>
-    <w:p>
-      <w:r>
-        <w:t xml:space="preserve">FrontController is a type of servlet which control all controller flow. </w:t>
-      </w:r>
-    </w:p>
-    <w:p/>
-    <w:p>
-      <w:r>
-        <w:t xml:space="preserve">Spring framework internally provided front controller pre defined class ie </w:t>
-      </w:r>
-      <w:r>
-        <w:rPr>
-          <w:highlight w:val="yellow"/>
-        </w:rPr>
-        <w:t>DispatcherServlet.</w:t>
+        <w:t xml:space="preserve">Spring MVC internally follow another one design pattern </w:t>
+      </w:r>
+      <w:proofErr w:type="spellStart"/>
+      <w:r>
+        <w:t>ie</w:t>
+      </w:r>
+      <w:proofErr w:type="spellEnd"/>
+      <w:r>
+        <w:t xml:space="preserve"> </w:t>
+      </w:r>
+      <w:proofErr w:type="spellStart"/>
+      <w:r>
+        <w:t>FrontController</w:t>
+      </w:r>
+      <w:proofErr w:type="spellEnd"/>
+      <w:r>
+        <w:t xml:space="preserve"> </w:t>
+      </w:r>
+    </w:p>
+    <w:p>
+      <w:proofErr w:type="spellStart"/>
+      <w:r>
+        <w:t>ProducController</w:t>
+      </w:r>
+      <w:proofErr w:type="spellEnd"/>
+      <w:r>
+        <w:t xml:space="preserve"> , </w:t>
+      </w:r>
+      <w:proofErr w:type="spellStart"/>
+      <w:r>
+        <w:t>CategoryController</w:t>
+      </w:r>
+      <w:proofErr w:type="spellEnd"/>
+      <w:r>
+        <w:t xml:space="preserve">, </w:t>
+      </w:r>
+      <w:proofErr w:type="spellStart"/>
+      <w:r>
+        <w:t>LoginController</w:t>
+      </w:r>
+      <w:proofErr w:type="spellEnd"/>
+      <w:r>
+        <w:t xml:space="preserve">, </w:t>
+      </w:r>
+      <w:proofErr w:type="spellStart"/>
+      <w:r>
+        <w:t>AccountController</w:t>
+      </w:r>
+      <w:proofErr w:type="spellEnd"/>
+      <w:r>
+        <w:t xml:space="preserve"> </w:t>
+      </w:r>
+    </w:p>
+    <w:p>
+      <w:proofErr w:type="spellStart"/>
+      <w:r>
+        <w:t>FrontController</w:t>
+      </w:r>
+      <w:proofErr w:type="spellEnd"/>
+      <w:r>
+        <w:t xml:space="preserve"> is a type of servlet which control all controller flow. </w:t>
+      </w:r>
+    </w:p>
+    <w:p/>
+    <w:p>
+      <w:r>
+        <w:t xml:space="preserve">Spring framework internally provided front controller </w:t>
+      </w:r>
+      <w:proofErr w:type="spellStart"/>
+      <w:r>
+        <w:t>pre defined</w:t>
+      </w:r>
+      <w:proofErr w:type="spellEnd"/>
+      <w:r>
+        <w:t xml:space="preserve"> class </w:t>
+      </w:r>
+      <w:proofErr w:type="spellStart"/>
+      <w:r>
+        <w:t>ie</w:t>
+      </w:r>
+      <w:proofErr w:type="spellEnd"/>
+      <w:r>
+        <w:t xml:space="preserve"> </w:t>
+      </w:r>
+      <w:proofErr w:type="spellStart"/>
+      <w:r>
+        <w:rPr>
+          <w:highlight w:val="yellow"/>
+        </w:rPr>
+        <w:t>DispatcherServlet</w:t>
+      </w:r>
+      <w:proofErr w:type="spellEnd"/>
+      <w:r>
+        <w:rPr>
+          <w:highlight w:val="yellow"/>
+        </w:rPr>
+        <w:t>.</w:t>
       </w:r>
     </w:p>
     <w:p>
@@ -2357,7 +3196,15 @@
         <w:sym w:font="Wingdings" w:char="F0E0"/>
       </w:r>
       <w:r>
-        <w:t xml:space="preserve"> index.jsp </w:t>
+        <w:t xml:space="preserve"> </w:t>
+      </w:r>
+      <w:proofErr w:type="spellStart"/>
+      <w:r>
+        <w:t>index.jsp</w:t>
+      </w:r>
+      <w:proofErr w:type="spellEnd"/>
+      <w:r>
+        <w:t xml:space="preserve"> </w:t>
       </w:r>
       <w:r>
         <w:t>--</w:t>
@@ -2366,12 +3213,28 @@
         <w:sym w:font="Wingdings" w:char="F0E0"/>
       </w:r>
       <w:r>
-        <w:t xml:space="preserve">web.xml file (DispatcherServlet is front controller is configured). </w:t>
-      </w:r>
-    </w:p>
-    <w:p>
-      <w:r>
-        <w:t xml:space="preserve">Here DispatcherServlet search spring configuration file start with name as </w:t>
+        <w:t>web.xml file (</w:t>
+      </w:r>
+      <w:proofErr w:type="spellStart"/>
+      <w:r>
+        <w:t>DispatcherServlet</w:t>
+      </w:r>
+      <w:proofErr w:type="spellEnd"/>
+      <w:r>
+        <w:t xml:space="preserve"> is front controller is configured). </w:t>
+      </w:r>
+    </w:p>
+    <w:p>
+      <w:r>
+        <w:t xml:space="preserve">Here </w:t>
+      </w:r>
+      <w:proofErr w:type="spellStart"/>
+      <w:r>
+        <w:t>DispatcherServlet</w:t>
+      </w:r>
+      <w:proofErr w:type="spellEnd"/>
+      <w:r>
+        <w:t xml:space="preserve"> search spring configuration file start with name as </w:t>
       </w:r>
       <w:r>
         <w:rPr>
@@ -2412,44 +3275,96 @@
     <w:p/>
     <w:p>
       <w:r>
-        <w:t xml:space="preserve">Spring MVC with Database (@Service, @Repository and Autowired for </w:t>
-      </w:r>
+        <w:t xml:space="preserve">Spring MVC with Database (@Service, @Repository and </w:t>
+      </w:r>
+      <w:proofErr w:type="spellStart"/>
+      <w:r>
+        <w:t>Autowired</w:t>
+      </w:r>
+      <w:proofErr w:type="spellEnd"/>
+      <w:r>
+        <w:t xml:space="preserve"> for </w:t>
+      </w:r>
+      <w:proofErr w:type="spellStart"/>
       <w:r>
         <w:rPr>
           <w:highlight w:val="yellow"/>
         </w:rPr>
         <w:t>DataSource</w:t>
       </w:r>
+      <w:proofErr w:type="spellEnd"/>
       <w:r>
         <w:t xml:space="preserve"> etc). </w:t>
       </w:r>
     </w:p>
     <w:p>
       <w:r>
-        <w:t xml:space="preserve">In dispatcher-servlet.xml we need to provide DriverManagerDataSource class details. </w:t>
-      </w:r>
-    </w:p>
-    <w:p/>
-    <w:p>
-      <w:r>
-        <w:t xml:space="preserve">Spring MVC with Database using JdbcTemplate (@Service, @Repository and Autowired for </w:t>
-      </w:r>
-      <w:r>
-        <w:rPr>
-          <w:highlight w:val="yellow"/>
-        </w:rPr>
+        <w:t xml:space="preserve">In dispatcher-servlet.xml we need to provide </w:t>
+      </w:r>
+      <w:proofErr w:type="spellStart"/>
+      <w:r>
+        <w:t>DriverManagerDataSource</w:t>
+      </w:r>
+      <w:proofErr w:type="spellEnd"/>
+      <w:r>
+        <w:t xml:space="preserve"> class details. </w:t>
+      </w:r>
+    </w:p>
+    <w:p/>
+    <w:p>
+      <w:r>
+        <w:t xml:space="preserve">Spring MVC with Database using </w:t>
+      </w:r>
+      <w:proofErr w:type="spellStart"/>
+      <w:r>
         <w:t>JdbcTemplate</w:t>
       </w:r>
+      <w:proofErr w:type="spellEnd"/>
+      <w:r>
+        <w:t xml:space="preserve"> (@Service, @Repository and </w:t>
+      </w:r>
+      <w:proofErr w:type="spellStart"/>
+      <w:r>
+        <w:t>Autowired</w:t>
+      </w:r>
+      <w:proofErr w:type="spellEnd"/>
+      <w:r>
+        <w:t xml:space="preserve"> for </w:t>
+      </w:r>
+      <w:proofErr w:type="spellStart"/>
+      <w:r>
+        <w:rPr>
+          <w:highlight w:val="yellow"/>
+        </w:rPr>
+        <w:t>JdbcTemplate</w:t>
+      </w:r>
+      <w:proofErr w:type="spellEnd"/>
       <w:r>
         <w:t xml:space="preserve"> etc). </w:t>
       </w:r>
     </w:p>
     <w:p>
       <w:r>
-        <w:t xml:space="preserve">In dispatcher-servlet.xml we need to provide DriverManagerDataSource </w:t>
-      </w:r>
-      <w:r>
-        <w:t xml:space="preserve">and JdbcTemplate configuration. </w:t>
+        <w:t xml:space="preserve">In dispatcher-servlet.xml we need to provide </w:t>
+      </w:r>
+      <w:proofErr w:type="spellStart"/>
+      <w:r>
+        <w:t>DriverManagerDataSource</w:t>
+      </w:r>
+      <w:proofErr w:type="spellEnd"/>
+      <w:r>
+        <w:t xml:space="preserve"> </w:t>
+      </w:r>
+      <w:r>
+        <w:t xml:space="preserve">and </w:t>
+      </w:r>
+      <w:proofErr w:type="spellStart"/>
+      <w:r>
+        <w:t>JdbcTemplate</w:t>
+      </w:r>
+      <w:proofErr w:type="spellEnd"/>
+      <w:r>
+        <w:t xml:space="preserve"> configuration. </w:t>
       </w:r>
     </w:p>
     <w:p/>
@@ -2465,7 +3380,23 @@
     </w:p>
     <w:p>
       <w:r>
-        <w:t xml:space="preserve">Spring jdbc with JdbcTemplate </w:t>
+        <w:t xml:space="preserve">Spring </w:t>
+      </w:r>
+      <w:proofErr w:type="spellStart"/>
+      <w:r>
+        <w:t>jdbc</w:t>
+      </w:r>
+      <w:proofErr w:type="spellEnd"/>
+      <w:r>
+        <w:t xml:space="preserve"> with </w:t>
+      </w:r>
+      <w:proofErr w:type="spellStart"/>
+      <w:r>
+        <w:t>JdbcTemplate</w:t>
+      </w:r>
+      <w:proofErr w:type="spellEnd"/>
+      <w:r>
+        <w:t xml:space="preserve"> </w:t>
       </w:r>
     </w:p>
     <w:p>
@@ -2533,12 +3464,28 @@
           <w:highlight w:val="yellow"/>
         </w:rPr>
         <w:lastRenderedPageBreak/>
-        <w:t>CSS Vs Boostrap</w:t>
-      </w:r>
-    </w:p>
-    <w:p>
-      <w:r>
-        <w:t xml:space="preserve">Using spring boot we can develop ready made application using RAD (Rapid application Development). </w:t>
+        <w:t xml:space="preserve">CSS Vs </w:t>
+      </w:r>
+      <w:proofErr w:type="spellStart"/>
+      <w:r>
+        <w:rPr>
+          <w:highlight w:val="yellow"/>
+        </w:rPr>
+        <w:t>Boostrap</w:t>
+      </w:r>
+      <w:proofErr w:type="spellEnd"/>
+    </w:p>
+    <w:p>
+      <w:r>
+        <w:t xml:space="preserve">Using spring boot we can develop </w:t>
+      </w:r>
+      <w:proofErr w:type="spellStart"/>
+      <w:r>
+        <w:t>ready made</w:t>
+      </w:r>
+      <w:proofErr w:type="spellEnd"/>
+      <w:r>
+        <w:t xml:space="preserve"> application using RAD (Rapid application Development). </w:t>
       </w:r>
     </w:p>
     <w:p>
@@ -2635,13 +3582,31 @@
       </w:r>
     </w:p>
     <w:p>
-      <w:r>
-        <w:t xml:space="preserve">Jdbc strarter </w:t>
-      </w:r>
-    </w:p>
-    <w:p>
-      <w:r>
-        <w:t xml:space="preserve">Jpa stater but no hibernate starter </w:t>
+      <w:proofErr w:type="spellStart"/>
+      <w:r>
+        <w:t>Jdbc</w:t>
+      </w:r>
+      <w:proofErr w:type="spellEnd"/>
+      <w:r>
+        <w:t xml:space="preserve"> </w:t>
+      </w:r>
+      <w:proofErr w:type="spellStart"/>
+      <w:r>
+        <w:t>strarter</w:t>
+      </w:r>
+      <w:proofErr w:type="spellEnd"/>
+      <w:r>
+        <w:t xml:space="preserve"> </w:t>
+      </w:r>
+    </w:p>
+    <w:p>
+      <w:proofErr w:type="spellStart"/>
+      <w:r>
+        <w:t>Jpa</w:t>
+      </w:r>
+      <w:proofErr w:type="spellEnd"/>
+      <w:r>
+        <w:t xml:space="preserve"> stater but no hibernate starter </w:t>
       </w:r>
     </w:p>
     <w:p>
@@ -2715,7 +3680,15 @@
         <w:ind w:left="360"/>
       </w:pPr>
       <w:r>
-        <w:t xml:space="preserve">But spring boot provide auto configuration features. Base upon what type of starter we added in project automatically they provide those resource for us. </w:t>
+        <w:t xml:space="preserve">But spring boot provide auto configuration features. </w:t>
+      </w:r>
+      <w:proofErr w:type="spellStart"/>
+      <w:r>
+        <w:t>Base</w:t>
+      </w:r>
+      <w:proofErr w:type="spellEnd"/>
+      <w:r>
+        <w:t xml:space="preserve"> upon what type of starter we added in project automatically they provide those resource for us. </w:t>
       </w:r>
     </w:p>
     <w:p>
@@ -2723,7 +3696,23 @@
         <w:ind w:left="360"/>
       </w:pPr>
       <w:r>
-        <w:t xml:space="preserve">Spring boot provided one pre defined annotation ie </w:t>
+        <w:t xml:space="preserve">Spring boot provided one </w:t>
+      </w:r>
+      <w:proofErr w:type="spellStart"/>
+      <w:r>
+        <w:t>pre defined</w:t>
+      </w:r>
+      <w:proofErr w:type="spellEnd"/>
+      <w:r>
+        <w:t xml:space="preserve"> annotation </w:t>
+      </w:r>
+      <w:proofErr w:type="spellStart"/>
+      <w:r>
+        <w:t>ie</w:t>
+      </w:r>
+      <w:proofErr w:type="spellEnd"/>
+      <w:r>
+        <w:t xml:space="preserve"> </w:t>
       </w:r>
     </w:p>
     <w:p>
@@ -2761,11 +3750,19 @@
         <w:lastRenderedPageBreak/>
         <w:t xml:space="preserve">But if we want any resource details like dataset or security then we need to write in </w:t>
       </w:r>
-      <w:r>
-        <w:rPr>
-          <w:highlight w:val="yellow"/>
-        </w:rPr>
-        <w:t>application.properties.</w:t>
+      <w:proofErr w:type="spellStart"/>
+      <w:r>
+        <w:rPr>
+          <w:highlight w:val="yellow"/>
+        </w:rPr>
+        <w:t>application.properties</w:t>
+      </w:r>
+      <w:proofErr w:type="spellEnd"/>
+      <w:r>
+        <w:rPr>
+          <w:highlight w:val="yellow"/>
+        </w:rPr>
+        <w:t>.</w:t>
       </w:r>
       <w:r>
         <w:tab/>
@@ -2806,7 +3803,15 @@
         <w:ind w:left="360"/>
       </w:pPr>
       <w:r>
-        <w:t xml:space="preserve">If we need to view as JSP then we need to add jsp dependencies. </w:t>
+        <w:t xml:space="preserve">If we need to view as JSP then we need to add </w:t>
+      </w:r>
+      <w:proofErr w:type="spellStart"/>
+      <w:r>
+        <w:t>jsp</w:t>
+      </w:r>
+      <w:proofErr w:type="spellEnd"/>
+      <w:r>
+        <w:t xml:space="preserve"> dependencies. </w:t>
       </w:r>
     </w:p>
     <w:p>
@@ -2822,7 +3827,15 @@
         <w:ind w:left="360"/>
       </w:pPr>
       <w:r>
-        <w:t xml:space="preserve">Spring boot with View as Thymeleaf engine </w:t>
+        <w:t xml:space="preserve">Spring boot with View as </w:t>
+      </w:r>
+      <w:proofErr w:type="spellStart"/>
+      <w:r>
+        <w:t>Thymeleaf</w:t>
+      </w:r>
+      <w:proofErr w:type="spellEnd"/>
+      <w:r>
+        <w:t xml:space="preserve"> engine </w:t>
       </w:r>
     </w:p>
     <w:p>
@@ -2830,7 +3843,15 @@
         <w:ind w:left="360"/>
       </w:pPr>
       <w:r>
-        <w:t xml:space="preserve">HTML Vs JSP Vs Thymeleaf </w:t>
+        <w:t xml:space="preserve">HTML Vs JSP Vs </w:t>
+      </w:r>
+      <w:proofErr w:type="spellStart"/>
+      <w:r>
+        <w:t>Thymeleaf</w:t>
+      </w:r>
+      <w:proofErr w:type="spellEnd"/>
+      <w:r>
+        <w:t xml:space="preserve"> </w:t>
       </w:r>
     </w:p>
     <w:p>
@@ -2845,16 +3866,26 @@
       <w:pPr>
         <w:ind w:left="360"/>
       </w:pPr>
-      <w:r>
-        <w:t xml:space="preserve">Jsp covert to servlet </w:t>
+      <w:proofErr w:type="spellStart"/>
+      <w:r>
+        <w:t>Jsp</w:t>
+      </w:r>
+      <w:proofErr w:type="spellEnd"/>
+      <w:r>
+        <w:t xml:space="preserve"> covert to servlet </w:t>
       </w:r>
     </w:p>
     <w:p>
       <w:pPr>
         <w:ind w:left="360"/>
       </w:pPr>
-      <w:r>
-        <w:t xml:space="preserve">Thymeleaf it dynamic java engine. </w:t>
+      <w:proofErr w:type="spellStart"/>
+      <w:r>
+        <w:t>Thymeleaf</w:t>
+      </w:r>
+      <w:proofErr w:type="spellEnd"/>
+      <w:r>
+        <w:t xml:space="preserve"> it dynamic java engine. </w:t>
       </w:r>
     </w:p>
     <w:p>
@@ -2867,7 +3898,23 @@
         <w:ind w:left="360"/>
       </w:pPr>
       <w:r>
-        <w:t xml:space="preserve">@Controller annotation then view must be jsp or thymeleaf </w:t>
+        <w:t xml:space="preserve">@Controller annotation then view must be </w:t>
+      </w:r>
+      <w:proofErr w:type="spellStart"/>
+      <w:r>
+        <w:t>jsp</w:t>
+      </w:r>
+      <w:proofErr w:type="spellEnd"/>
+      <w:r>
+        <w:t xml:space="preserve"> or </w:t>
+      </w:r>
+      <w:proofErr w:type="spellStart"/>
+      <w:r>
+        <w:t>thymeleaf</w:t>
+      </w:r>
+      <w:proofErr w:type="spellEnd"/>
+      <w:r>
+        <w:t xml:space="preserve"> </w:t>
       </w:r>
     </w:p>
     <w:p>
@@ -2909,7 +3956,15 @@
         <w:ind w:left="360"/>
       </w:pPr>
       <w:r>
-        <w:t xml:space="preserve">If we need to scan other packages then we need to use attribute as scanbasepacke part of @SpringBootApplication. </w:t>
+        <w:t xml:space="preserve">If we need to scan other packages then we need to use attribute as </w:t>
+      </w:r>
+      <w:proofErr w:type="spellStart"/>
+      <w:r>
+        <w:t>scanbasepacke</w:t>
+      </w:r>
+      <w:proofErr w:type="spellEnd"/>
+      <w:r>
+        <w:t xml:space="preserve"> part of @SpringBootApplication. </w:t>
       </w:r>
     </w:p>
     <w:p>
@@ -3052,11 +4107,19 @@
       <w:r>
         <w:t>Single query param  :</w:t>
       </w:r>
-      <w:r>
-        <w:rPr>
-          <w:highlight w:val="yellow"/>
-        </w:rPr>
-        <w:t>URL?key=value</w:t>
+      <w:proofErr w:type="spellStart"/>
+      <w:r>
+        <w:rPr>
+          <w:highlight w:val="yellow"/>
+        </w:rPr>
+        <w:t>URL?key</w:t>
+      </w:r>
+      <w:proofErr w:type="spellEnd"/>
+      <w:r>
+        <w:rPr>
+          <w:highlight w:val="yellow"/>
+        </w:rPr>
+        <w:t>=value</w:t>
       </w:r>
       <w:r>
         <w:t xml:space="preserve"> </w:t>
@@ -3073,11 +4136,33 @@
       <w:r>
         <w:t xml:space="preserve">Multiple query param : </w:t>
       </w:r>
-      <w:r>
-        <w:rPr>
-          <w:highlight w:val="yellow"/>
-        </w:rPr>
-        <w:t>URL?key=value&amp;key=value</w:t>
+      <w:proofErr w:type="spellStart"/>
+      <w:r>
+        <w:rPr>
+          <w:highlight w:val="yellow"/>
+        </w:rPr>
+        <w:t>URL?key</w:t>
+      </w:r>
+      <w:proofErr w:type="spellEnd"/>
+      <w:r>
+        <w:rPr>
+          <w:highlight w:val="yellow"/>
+        </w:rPr>
+        <w:t>=</w:t>
+      </w:r>
+      <w:proofErr w:type="spellStart"/>
+      <w:r>
+        <w:rPr>
+          <w:highlight w:val="yellow"/>
+        </w:rPr>
+        <w:t>value&amp;key</w:t>
+      </w:r>
+      <w:proofErr w:type="spellEnd"/>
+      <w:r>
+        <w:rPr>
+          <w:highlight w:val="yellow"/>
+        </w:rPr>
+        <w:t>=value</w:t>
       </w:r>
       <w:r>
         <w:t xml:space="preserve"> </w:t>
@@ -3235,8 +4320,13 @@
           <w:numId w:val="7"/>
         </w:numPr>
       </w:pPr>
-      <w:r>
-        <w:t xml:space="preserve">JdbcTemplate </w:t>
+      <w:proofErr w:type="spellStart"/>
+      <w:r>
+        <w:t>JdbcTemplate</w:t>
+      </w:r>
+      <w:proofErr w:type="spellEnd"/>
+      <w:r>
+        <w:t xml:space="preserve"> </w:t>
       </w:r>
     </w:p>
     <w:p>
@@ -3288,20 +4378,37 @@
       </w:r>
     </w:p>
     <w:p>
-      <w:r>
-        <w:t xml:space="preserve">EntityManagerFactory </w:t>
-      </w:r>
-      <w:r>
-        <w:tab/>
-      </w:r>
-      <w:r>
-        <w:tab/>
-        <w:t xml:space="preserve">SessionFactory </w:t>
-      </w:r>
-    </w:p>
-    <w:p>
-      <w:r>
-        <w:t xml:space="preserve">EntityManager </w:t>
+      <w:proofErr w:type="spellStart"/>
+      <w:r>
+        <w:t>EntityManagerFactory</w:t>
+      </w:r>
+      <w:proofErr w:type="spellEnd"/>
+      <w:r>
+        <w:t xml:space="preserve"> </w:t>
+      </w:r>
+      <w:r>
+        <w:tab/>
+      </w:r>
+      <w:r>
+        <w:tab/>
+      </w:r>
+      <w:proofErr w:type="spellStart"/>
+      <w:r>
+        <w:t>SessionFactory</w:t>
+      </w:r>
+      <w:proofErr w:type="spellEnd"/>
+      <w:r>
+        <w:t xml:space="preserve"> </w:t>
+      </w:r>
+    </w:p>
+    <w:p>
+      <w:proofErr w:type="spellStart"/>
+      <w:r>
+        <w:t>EntityManager</w:t>
+      </w:r>
+      <w:proofErr w:type="spellEnd"/>
+      <w:r>
+        <w:t xml:space="preserve"> </w:t>
       </w:r>
       <w:r>
         <w:tab/>
@@ -3315,9 +4422,11 @@
       </w:r>
     </w:p>
     <w:p>
+      <w:proofErr w:type="spellStart"/>
       <w:r>
         <w:t>EntityTransaction</w:t>
       </w:r>
+      <w:proofErr w:type="spellEnd"/>
       <w:r>
         <w:tab/>
       </w:r>
@@ -3327,8 +4436,13 @@
       </w:r>
     </w:p>
     <w:p>
-      <w:r>
-        <w:t xml:space="preserve">Persistice </w:t>
+      <w:proofErr w:type="spellStart"/>
+      <w:r>
+        <w:t>Persistice</w:t>
+      </w:r>
+      <w:proofErr w:type="spellEnd"/>
+      <w:r>
+        <w:t xml:space="preserve"> </w:t>
       </w:r>
       <w:r>
         <w:tab/>
@@ -3409,13 +4523,23 @@
       </w:r>
     </w:p>
     <w:p>
-      <w:r>
-        <w:t xml:space="preserve">Jpa starter </w:t>
-      </w:r>
-    </w:p>
-    <w:p>
-      <w:r>
-        <w:t>Mysql connector dependencies</w:t>
+      <w:proofErr w:type="spellStart"/>
+      <w:r>
+        <w:t>Jpa</w:t>
+      </w:r>
+      <w:proofErr w:type="spellEnd"/>
+      <w:r>
+        <w:t xml:space="preserve"> starter </w:t>
+      </w:r>
+    </w:p>
+    <w:p>
+      <w:proofErr w:type="spellStart"/>
+      <w:r>
+        <w:t>Mysql</w:t>
+      </w:r>
+      <w:proofErr w:type="spellEnd"/>
+      <w:r>
+        <w:t xml:space="preserve"> connector dependencies</w:t>
       </w:r>
     </w:p>
     <w:p/>
@@ -3449,14 +4573,24 @@
     </w:p>
     <w:p>
       <w:r>
-        <w:t xml:space="preserve">In Spring boot we need to provide database deails in </w:t>
-      </w:r>
+        <w:t xml:space="preserve">In Spring boot we need to provide database </w:t>
+      </w:r>
+      <w:proofErr w:type="spellStart"/>
+      <w:r>
+        <w:t>deails</w:t>
+      </w:r>
+      <w:proofErr w:type="spellEnd"/>
+      <w:r>
+        <w:t xml:space="preserve"> in </w:t>
+      </w:r>
+      <w:proofErr w:type="spellStart"/>
       <w:r>
         <w:rPr>
           <w:highlight w:val="yellow"/>
         </w:rPr>
         <w:t>application.properites</w:t>
       </w:r>
+      <w:proofErr w:type="spellEnd"/>
       <w:r>
         <w:t xml:space="preserve"> </w:t>
       </w:r>
@@ -3472,22 +4606,86 @@
     </w:p>
     <w:p>
       <w:r>
-        <w:t xml:space="preserve">Spring ORM doesn’t provide any orm tool. They allow us to integrate with existing orm tool like </w:t>
-      </w:r>
-    </w:p>
-    <w:p>
-      <w:r>
-        <w:t xml:space="preserve">JPA or hibernate or iBaties or Jdo etc. </w:t>
-      </w:r>
-    </w:p>
-    <w:p>
-      <w:r>
-        <w:t xml:space="preserve">Spring Data is spring module which is base upon JPA. Spring JPA Data. </w:t>
-      </w:r>
-    </w:p>
-    <w:p>
-      <w:r>
-        <w:t xml:space="preserve">According to Spring JPA Data rather than writing code in DAO layer from beginning we need to create one interface and that interface must be extends JpaRepository. JpaRepository is base upon java 8 features. </w:t>
+        <w:t xml:space="preserve">Spring ORM doesn’t provide any </w:t>
+      </w:r>
+      <w:proofErr w:type="spellStart"/>
+      <w:r>
+        <w:t>orm</w:t>
+      </w:r>
+      <w:proofErr w:type="spellEnd"/>
+      <w:r>
+        <w:t xml:space="preserve"> tool. They allow us to integrate with existing </w:t>
+      </w:r>
+      <w:proofErr w:type="spellStart"/>
+      <w:r>
+        <w:t>orm</w:t>
+      </w:r>
+      <w:proofErr w:type="spellEnd"/>
+      <w:r>
+        <w:t xml:space="preserve"> tool like </w:t>
+      </w:r>
+    </w:p>
+    <w:p>
+      <w:r>
+        <w:t xml:space="preserve">JPA or hibernate or </w:t>
+      </w:r>
+      <w:proofErr w:type="spellStart"/>
+      <w:r>
+        <w:t>iBaties</w:t>
+      </w:r>
+      <w:proofErr w:type="spellEnd"/>
+      <w:r>
+        <w:t xml:space="preserve"> or </w:t>
+      </w:r>
+      <w:proofErr w:type="spellStart"/>
+      <w:r>
+        <w:t>Jdo</w:t>
+      </w:r>
+      <w:proofErr w:type="spellEnd"/>
+      <w:r>
+        <w:t xml:space="preserve"> etc. </w:t>
+      </w:r>
+    </w:p>
+    <w:p>
+      <w:r>
+        <w:t xml:space="preserve">Spring Data is spring module which is </w:t>
+      </w:r>
+      <w:proofErr w:type="spellStart"/>
+      <w:r>
+        <w:t>base</w:t>
+      </w:r>
+      <w:proofErr w:type="spellEnd"/>
+      <w:r>
+        <w:t xml:space="preserve"> upon JPA. Spring JPA Data. </w:t>
+      </w:r>
+    </w:p>
+    <w:p>
+      <w:r>
+        <w:t xml:space="preserve">According to Spring JPA Data rather than writing code in DAO layer from beginning we need to create one interface and that interface must be extends </w:t>
+      </w:r>
+      <w:proofErr w:type="spellStart"/>
+      <w:r>
+        <w:t>JpaRepository</w:t>
+      </w:r>
+      <w:proofErr w:type="spellEnd"/>
+      <w:r>
+        <w:t xml:space="preserve">. </w:t>
+      </w:r>
+      <w:proofErr w:type="spellStart"/>
+      <w:r>
+        <w:t>JpaRepository</w:t>
+      </w:r>
+      <w:proofErr w:type="spellEnd"/>
+      <w:r>
+        <w:t xml:space="preserve"> is </w:t>
+      </w:r>
+      <w:proofErr w:type="spellStart"/>
+      <w:r>
+        <w:t>base</w:t>
+      </w:r>
+      <w:proofErr w:type="spellEnd"/>
+      <w:r>
+        <w:t xml:space="preserve"> upon java 8 features. </w:t>
       </w:r>
     </w:p>
     <w:p>
@@ -3513,21 +4711,90 @@
         <w:rPr>
           <w:highlight w:val="yellow"/>
         </w:rPr>
-        <w:t>public interface EmployeeRepository extends JpaRepository&lt;EntityClass,PrimaryKeyDataType&gt; {</w:t>
-      </w:r>
-    </w:p>
-    <w:p>
-      <w:pPr>
-        <w:rPr>
-          <w:highlight w:val="yellow"/>
-        </w:rPr>
-      </w:pPr>
-      <w:r>
-        <w:rPr>
-          <w:highlight w:val="yellow"/>
-        </w:rPr>
-        <w:tab/>
-        <w:t xml:space="preserve">JpaRepository provided lot of pre defined method with internal logic to do all Standard operation on that entity. </w:t>
+        <w:t xml:space="preserve">public interface </w:t>
+      </w:r>
+      <w:proofErr w:type="spellStart"/>
+      <w:r>
+        <w:rPr>
+          <w:highlight w:val="yellow"/>
+        </w:rPr>
+        <w:t>EmployeeRepository</w:t>
+      </w:r>
+      <w:proofErr w:type="spellEnd"/>
+      <w:r>
+        <w:rPr>
+          <w:highlight w:val="yellow"/>
+        </w:rPr>
+        <w:t xml:space="preserve"> extends </w:t>
+      </w:r>
+      <w:proofErr w:type="spellStart"/>
+      <w:r>
+        <w:rPr>
+          <w:highlight w:val="yellow"/>
+        </w:rPr>
+        <w:t>JpaRepository</w:t>
+      </w:r>
+      <w:proofErr w:type="spellEnd"/>
+      <w:r>
+        <w:rPr>
+          <w:highlight w:val="yellow"/>
+        </w:rPr>
+        <w:t>&lt;</w:t>
+      </w:r>
+      <w:proofErr w:type="spellStart"/>
+      <w:r>
+        <w:rPr>
+          <w:highlight w:val="yellow"/>
+        </w:rPr>
+        <w:t>EntityClass,PrimaryKeyDataType</w:t>
+      </w:r>
+      <w:proofErr w:type="spellEnd"/>
+      <w:r>
+        <w:rPr>
+          <w:highlight w:val="yellow"/>
+        </w:rPr>
+        <w:t>&gt; {</w:t>
+      </w:r>
+    </w:p>
+    <w:p>
+      <w:pPr>
+        <w:rPr>
+          <w:highlight w:val="yellow"/>
+        </w:rPr>
+      </w:pPr>
+      <w:r>
+        <w:rPr>
+          <w:highlight w:val="yellow"/>
+        </w:rPr>
+        <w:tab/>
+      </w:r>
+      <w:proofErr w:type="spellStart"/>
+      <w:r>
+        <w:rPr>
+          <w:highlight w:val="yellow"/>
+        </w:rPr>
+        <w:t>JpaRepository</w:t>
+      </w:r>
+      <w:proofErr w:type="spellEnd"/>
+      <w:r>
+        <w:rPr>
+          <w:highlight w:val="yellow"/>
+        </w:rPr>
+        <w:t xml:space="preserve"> provided lot of </w:t>
+      </w:r>
+      <w:proofErr w:type="spellStart"/>
+      <w:r>
+        <w:rPr>
+          <w:highlight w:val="yellow"/>
+        </w:rPr>
+        <w:t>pre defined</w:t>
+      </w:r>
+      <w:proofErr w:type="spellEnd"/>
+      <w:r>
+        <w:rPr>
+          <w:highlight w:val="yellow"/>
+        </w:rPr>
+        <w:t xml:space="preserve"> method with internal logic to do all Standard operation on that entity. </w:t>
       </w:r>
     </w:p>
     <w:p>
@@ -3560,16 +4827,38 @@
     </w:p>
     <w:p>
       <w:r>
-        <w:t xml:space="preserve">If we want to write some custom query depending upon our requirement then we need to use JPQL or native sql also with @Query annotation. </w:t>
-      </w:r>
-    </w:p>
-    <w:p/>
-    <w:p>
-      <w:r>
-        <w:rPr>
-          <w:highlight w:val="yellow"/>
-        </w:rPr>
-        <w:t>Spring Rest API with Spring Data with creating project with spring initlizer.</w:t>
+        <w:t xml:space="preserve">If we want to write some custom query depending upon our requirement then we need to use JPQL or native </w:t>
+      </w:r>
+      <w:proofErr w:type="spellStart"/>
+      <w:r>
+        <w:t>sql</w:t>
+      </w:r>
+      <w:proofErr w:type="spellEnd"/>
+      <w:r>
+        <w:t xml:space="preserve"> also with @Query annotation. </w:t>
+      </w:r>
+    </w:p>
+    <w:p/>
+    <w:p>
+      <w:r>
+        <w:rPr>
+          <w:highlight w:val="yellow"/>
+        </w:rPr>
+        <w:t xml:space="preserve">Spring Rest API with Spring Data with creating project with spring </w:t>
+      </w:r>
+      <w:proofErr w:type="spellStart"/>
+      <w:r>
+        <w:rPr>
+          <w:highlight w:val="yellow"/>
+        </w:rPr>
+        <w:t>initlizer</w:t>
+      </w:r>
+      <w:proofErr w:type="spellEnd"/>
+      <w:r>
+        <w:rPr>
+          <w:highlight w:val="yellow"/>
+        </w:rPr>
+        <w:t>.</w:t>
       </w:r>
       <w:r>
         <w:t xml:space="preserve"> </w:t>
@@ -3684,9 +4973,712 @@
     <w:p/>
     <w:p>
       <w:r>
-        <w:t>ss</w:t>
-      </w:r>
-    </w:p>
+        <w:rPr>
+          <w:highlight w:val="yellow"/>
+        </w:rPr>
+        <w:t>Micro service :</w:t>
+      </w:r>
+      <w:r>
+        <w:t xml:space="preserve"> small services running independently. </w:t>
+      </w:r>
+    </w:p>
+    <w:p/>
+    <w:p>
+      <w:r>
+        <w:t xml:space="preserve">Monolithic Vs Micro Service </w:t>
+      </w:r>
+    </w:p>
+    <w:p/>
+    <w:p/>
+    <w:p/>
+    <w:p/>
+    <w:p/>
+    <w:p/>
+    <w:p/>
+    <w:p>
+      <w:r>
+        <w:lastRenderedPageBreak/>
+        <w:t>Monolithic</w:t>
+      </w:r>
+      <w:r>
+        <w:t>:</w:t>
+      </w:r>
+    </w:p>
+    <w:p>
+      <w:r>
+        <w:t xml:space="preserve">Product </w:t>
+      </w:r>
+      <w:r>
+        <w:t>: Product Entity , Product Controller, Product Service , Product DAO or repository , database(table)</w:t>
+      </w:r>
+    </w:p>
+    <w:p>
+      <w:r>
+        <w:t xml:space="preserve">Category </w:t>
+      </w:r>
+    </w:p>
+    <w:p>
+      <w:r>
+        <w:t xml:space="preserve">Account </w:t>
+      </w:r>
+    </w:p>
+    <w:p>
+      <w:r>
+        <w:t xml:space="preserve">Login </w:t>
+      </w:r>
+    </w:p>
+    <w:p>
+      <w:r>
+        <w:t xml:space="preserve">Manager </w:t>
+      </w:r>
+    </w:p>
+    <w:p>
+      <w:r>
+        <w:t xml:space="preserve">Customer </w:t>
+      </w:r>
+    </w:p>
+    <w:p>
+      <w:r>
+        <w:t xml:space="preserve">Orders </w:t>
+      </w:r>
+    </w:p>
+    <w:p>
+      <w:r>
+        <w:t xml:space="preserve"> </w:t>
+      </w:r>
+      <w:r>
+        <w:t xml:space="preserve">We need to create single jar or war etc. </w:t>
+      </w:r>
+    </w:p>
+    <w:p>
+      <w:r>
+        <w:t>Micro Service :</w:t>
+      </w:r>
+    </w:p>
+    <w:p>
+      <w:r>
+        <w:t xml:space="preserve">Product Related task using Java with MySQL Database we can deploy this project independently with </w:t>
+      </w:r>
+    </w:p>
+    <w:p>
+      <w:r>
+        <w:t xml:space="preserve">Product related jar or war file. </w:t>
+      </w:r>
+    </w:p>
+    <w:p>
+      <w:r>
+        <w:t xml:space="preserve">Category related task using Java with oracle database we can deploy this project independently </w:t>
+      </w:r>
+    </w:p>
+    <w:p>
+      <w:r>
+        <w:t xml:space="preserve">Category related jar or war file. </w:t>
+      </w:r>
+    </w:p>
+    <w:p>
+      <w:r>
+        <w:t xml:space="preserve">Login we can develop using node </w:t>
+      </w:r>
+      <w:proofErr w:type="spellStart"/>
+      <w:r>
+        <w:t>js</w:t>
+      </w:r>
+      <w:proofErr w:type="spellEnd"/>
+      <w:r>
+        <w:t xml:space="preserve"> with mongo </w:t>
+      </w:r>
+      <w:proofErr w:type="spellStart"/>
+      <w:r>
+        <w:t>db</w:t>
+      </w:r>
+      <w:proofErr w:type="spellEnd"/>
+      <w:r>
+        <w:t xml:space="preserve"> or </w:t>
+      </w:r>
+      <w:proofErr w:type="spellStart"/>
+      <w:r>
+        <w:t>mysql</w:t>
+      </w:r>
+      <w:proofErr w:type="spellEnd"/>
+      <w:r>
+        <w:t xml:space="preserve"> database and deploy this project </w:t>
+      </w:r>
+    </w:p>
+    <w:p>
+      <w:r>
+        <w:t xml:space="preserve">Customer we can deploy using python and deploy with any other database </w:t>
+      </w:r>
+      <w:proofErr w:type="spellStart"/>
+      <w:r>
+        <w:t>postgres</w:t>
+      </w:r>
+      <w:proofErr w:type="spellEnd"/>
+      <w:r>
+        <w:t xml:space="preserve"> SQL.</w:t>
+      </w:r>
+    </w:p>
+    <w:p>
+      <w:r>
+        <w:t xml:space="preserve">The interaction between more than one module using same language or different language </w:t>
+      </w:r>
+    </w:p>
+    <w:p>
+      <w:r>
+        <w:t xml:space="preserve">With help of rest </w:t>
+      </w:r>
+      <w:proofErr w:type="spellStart"/>
+      <w:r>
+        <w:t>api</w:t>
+      </w:r>
+      <w:proofErr w:type="spellEnd"/>
+      <w:r>
+        <w:t xml:space="preserve">. </w:t>
+      </w:r>
+    </w:p>
+    <w:p>
+      <w:r>
+        <w:t xml:space="preserve"> </w:t>
+      </w:r>
+    </w:p>
+    <w:p>
+      <w:pPr>
+        <w:rPr>
+          <w:noProof/>
+        </w:rPr>
+      </w:pPr>
+    </w:p>
+    <w:p>
+      <w:r>
+        <w:rPr>
+          <w:noProof/>
+        </w:rPr>
+        <w:lastRenderedPageBreak/>
+        <w:drawing>
+          <wp:inline distT="0" distB="0" distL="0" distR="0" wp14:anchorId="46D7E993" wp14:editId="74C4FF3B">
+            <wp:extent cx="5731510" cy="3221355"/>
+            <wp:effectExtent l="0" t="0" r="2540" b="0"/>
+            <wp:docPr id="876956103" name="Picture 1" descr="Zenesys - Monolithic vs Microservices Architecture | Zenesys ..."/>
+            <wp:cNvGraphicFramePr>
+              <a:graphicFrameLocks xmlns:a="http://schemas.openxmlformats.org/drawingml/2006/main" noChangeAspect="1"/>
+            </wp:cNvGraphicFramePr>
+            <a:graphic xmlns:a="http://schemas.openxmlformats.org/drawingml/2006/main">
+              <a:graphicData uri="http://schemas.openxmlformats.org/drawingml/2006/picture">
+                <pic:pic xmlns:pic="http://schemas.openxmlformats.org/drawingml/2006/picture">
+                  <pic:nvPicPr>
+                    <pic:cNvPr id="0" name="Picture 1" descr="Zenesys - Monolithic vs Microservices Architecture | Zenesys ..."/>
+                    <pic:cNvPicPr>
+                      <a:picLocks noChangeAspect="1" noChangeArrowheads="1"/>
+                    </pic:cNvPicPr>
+                  </pic:nvPicPr>
+                  <pic:blipFill>
+                    <a:blip r:embed="rId6">
+                      <a:extLst>
+                        <a:ext uri="{28A0092B-C50C-407E-A947-70E740481C1C}">
+                          <a14:useLocalDpi xmlns:a14="http://schemas.microsoft.com/office/drawing/2010/main" val="0"/>
+                        </a:ext>
+                      </a:extLst>
+                    </a:blip>
+                    <a:srcRect/>
+                    <a:stretch>
+                      <a:fillRect/>
+                    </a:stretch>
+                  </pic:blipFill>
+                  <pic:spPr bwMode="auto">
+                    <a:xfrm>
+                      <a:off x="0" y="0"/>
+                      <a:ext cx="5731510" cy="3221355"/>
+                    </a:xfrm>
+                    <a:prstGeom prst="rect">
+                      <a:avLst/>
+                    </a:prstGeom>
+                    <a:noFill/>
+                    <a:ln>
+                      <a:noFill/>
+                    </a:ln>
+                  </pic:spPr>
+                </pic:pic>
+              </a:graphicData>
+            </a:graphic>
+          </wp:inline>
+        </w:drawing>
+      </w:r>
+    </w:p>
+    <w:p/>
+    <w:p/>
+    <w:p>
+      <w:r>
+        <w:rPr>
+          <w:noProof/>
+        </w:rPr>
+        <w:drawing>
+          <wp:inline distT="0" distB="0" distL="0" distR="0" wp14:anchorId="28CD9566" wp14:editId="099B5DD7">
+            <wp:extent cx="5731510" cy="2770505"/>
+            <wp:effectExtent l="0" t="0" r="2540" b="0"/>
+            <wp:docPr id="1885831628" name="Picture 2" descr="Microservices vs. Monolithic Architectures | SUSE Communities"/>
+            <wp:cNvGraphicFramePr>
+              <a:graphicFrameLocks xmlns:a="http://schemas.openxmlformats.org/drawingml/2006/main" noChangeAspect="1"/>
+            </wp:cNvGraphicFramePr>
+            <a:graphic xmlns:a="http://schemas.openxmlformats.org/drawingml/2006/main">
+              <a:graphicData uri="http://schemas.openxmlformats.org/drawingml/2006/picture">
+                <pic:pic xmlns:pic="http://schemas.openxmlformats.org/drawingml/2006/picture">
+                  <pic:nvPicPr>
+                    <pic:cNvPr id="0" name="Picture 3" descr="Microservices vs. Monolithic Architectures | SUSE Communities"/>
+                    <pic:cNvPicPr>
+                      <a:picLocks noChangeAspect="1" noChangeArrowheads="1"/>
+                    </pic:cNvPicPr>
+                  </pic:nvPicPr>
+                  <pic:blipFill>
+                    <a:blip r:embed="rId7">
+                      <a:extLst>
+                        <a:ext uri="{28A0092B-C50C-407E-A947-70E740481C1C}">
+                          <a14:useLocalDpi xmlns:a14="http://schemas.microsoft.com/office/drawing/2010/main" val="0"/>
+                        </a:ext>
+                      </a:extLst>
+                    </a:blip>
+                    <a:srcRect/>
+                    <a:stretch>
+                      <a:fillRect/>
+                    </a:stretch>
+                  </pic:blipFill>
+                  <pic:spPr bwMode="auto">
+                    <a:xfrm>
+                      <a:off x="0" y="0"/>
+                      <a:ext cx="5731510" cy="2770505"/>
+                    </a:xfrm>
+                    <a:prstGeom prst="rect">
+                      <a:avLst/>
+                    </a:prstGeom>
+                    <a:noFill/>
+                    <a:ln>
+                      <a:noFill/>
+                    </a:ln>
+                  </pic:spPr>
+                </pic:pic>
+              </a:graphicData>
+            </a:graphic>
+          </wp:inline>
+        </w:drawing>
+      </w:r>
+    </w:p>
+    <w:p/>
+    <w:p/>
+    <w:p>
+      <w:pPr>
+        <w:rPr>
+          <w:highlight w:val="yellow"/>
+        </w:rPr>
+      </w:pPr>
+    </w:p>
+    <w:p>
+      <w:pPr>
+        <w:rPr>
+          <w:highlight w:val="yellow"/>
+        </w:rPr>
+      </w:pPr>
+    </w:p>
+    <w:p>
+      <w:pPr>
+        <w:rPr>
+          <w:highlight w:val="yellow"/>
+        </w:rPr>
+      </w:pPr>
+    </w:p>
+    <w:p>
+      <w:pPr>
+        <w:rPr>
+          <w:highlight w:val="yellow"/>
+        </w:rPr>
+      </w:pPr>
+    </w:p>
+    <w:p>
+      <w:pPr>
+        <w:rPr>
+          <w:highlight w:val="yellow"/>
+        </w:rPr>
+      </w:pPr>
+    </w:p>
+    <w:p>
+      <w:r>
+        <w:rPr>
+          <w:highlight w:val="yellow"/>
+        </w:rPr>
+        <w:lastRenderedPageBreak/>
+        <w:t>Micro service is concept.</w:t>
+      </w:r>
+      <w:r>
+        <w:t xml:space="preserve"> </w:t>
+      </w:r>
+    </w:p>
+    <w:p/>
+    <w:p>
+      <w:r>
+        <w:t xml:space="preserve">To achieve micro service in java with help of Spring boot </w:t>
+      </w:r>
+    </w:p>
+    <w:p>
+      <w:r>
+        <w:t xml:space="preserve">Spring provided two modules </w:t>
+      </w:r>
+    </w:p>
+    <w:p>
+      <w:r>
+        <w:t xml:space="preserve">Spring cloud </w:t>
+      </w:r>
+    </w:p>
+    <w:p>
+      <w:r>
+        <w:t xml:space="preserve">Spring micro service </w:t>
+      </w:r>
+    </w:p>
+    <w:p>
+      <w:r>
+        <w:t xml:space="preserve">Once we created multiple micro services we need to deploy these all micro services project. Spring framework provided another server is </w:t>
+      </w:r>
+      <w:r>
+        <w:rPr>
+          <w:highlight w:val="yellow"/>
+        </w:rPr>
+        <w:t>Eureka</w:t>
+      </w:r>
+      <w:r>
+        <w:t xml:space="preserve">. It is an open source server provided by spring cloud which help to deploy more then one micro service running using java technologies. </w:t>
+      </w:r>
+    </w:p>
+    <w:p/>
+    <w:p>
+      <w:r>
+        <w:t xml:space="preserve">If we need to implements micro service concept using spring boot </w:t>
+      </w:r>
+    </w:p>
+    <w:p>
+      <w:r>
+        <w:t xml:space="preserve">First we need to create one project with web starter and eureka server starter. This project help use to deploy more than one micro service project. </w:t>
+      </w:r>
+    </w:p>
+    <w:p/>
+    <w:p>
+      <w:r>
+        <w:rPr>
+          <w:noProof/>
+        </w:rPr>
+        <w:drawing>
+          <wp:inline distT="0" distB="0" distL="0" distR="0" wp14:anchorId="3AE87DF6" wp14:editId="6E249078">
+            <wp:extent cx="5731510" cy="2781935"/>
+            <wp:effectExtent l="0" t="0" r="2540" b="0"/>
+            <wp:docPr id="792593093" name="Picture 1"/>
+            <wp:cNvGraphicFramePr>
+              <a:graphicFrameLocks xmlns:a="http://schemas.openxmlformats.org/drawingml/2006/main" noChangeAspect="1"/>
+            </wp:cNvGraphicFramePr>
+            <a:graphic xmlns:a="http://schemas.openxmlformats.org/drawingml/2006/main">
+              <a:graphicData uri="http://schemas.openxmlformats.org/drawingml/2006/picture">
+                <pic:pic xmlns:pic="http://schemas.openxmlformats.org/drawingml/2006/picture">
+                  <pic:nvPicPr>
+                    <pic:cNvPr id="792593093" name=""/>
+                    <pic:cNvPicPr/>
+                  </pic:nvPicPr>
+                  <pic:blipFill>
+                    <a:blip r:embed="rId8"/>
+                    <a:stretch>
+                      <a:fillRect/>
+                    </a:stretch>
+                  </pic:blipFill>
+                  <pic:spPr>
+                    <a:xfrm>
+                      <a:off x="0" y="0"/>
+                      <a:ext cx="5731510" cy="2781935"/>
+                    </a:xfrm>
+                    <a:prstGeom prst="rect">
+                      <a:avLst/>
+                    </a:prstGeom>
+                  </pic:spPr>
+                </pic:pic>
+              </a:graphicData>
+            </a:graphic>
+          </wp:inline>
+        </w:drawing>
+      </w:r>
+    </w:p>
+    <w:p/>
+    <w:p/>
+    <w:p/>
+    <w:p/>
+    <w:p/>
+    <w:p/>
+    <w:p/>
+    <w:p/>
+    <w:p>
+      <w:r>
+        <w:lastRenderedPageBreak/>
+        <w:t xml:space="preserve">By default every spring boot project internally run on tomcat server with default port number as </w:t>
+      </w:r>
+      <w:r>
+        <w:rPr>
+          <w:highlight w:val="yellow"/>
+        </w:rPr>
+        <w:t>8080.</w:t>
+      </w:r>
+    </w:p>
+    <w:p>
+      <w:r>
+        <w:t xml:space="preserve">In Eureka Server project we added web starter as well as eureka starter so eureka server run on default port number </w:t>
+      </w:r>
+      <w:r>
+        <w:rPr>
+          <w:highlight w:val="yellow"/>
+        </w:rPr>
+        <w:t>8080.</w:t>
+      </w:r>
+      <w:r>
+        <w:t xml:space="preserve"> </w:t>
+      </w:r>
+    </w:p>
+    <w:p>
+      <w:r>
+        <w:t xml:space="preserve">Then we create more than one micro service project. All project by default run on default port number 8080. So we need to change the all micro service project port number as 8181, 8282, 8383 etc. </w:t>
+      </w:r>
+    </w:p>
+    <w:p>
+      <w:r>
+        <w:t xml:space="preserve">If we create spring boot project with eureka client starter. By default eureka client search eureka server on default port number is </w:t>
+      </w:r>
+      <w:r>
+        <w:rPr>
+          <w:highlight w:val="yellow"/>
+        </w:rPr>
+        <w:t>8761</w:t>
+      </w:r>
+      <w:r>
+        <w:t xml:space="preserve">( 8761 is default port number for eureka server). </w:t>
+      </w:r>
+    </w:p>
+    <w:p/>
+    <w:p>
+      <w:r>
+        <w:t xml:space="preserve">By default eureka sever project internally consider as client application. This application it behave like server as well as client. </w:t>
+      </w:r>
+    </w:p>
+    <w:p/>
+    <w:p/>
+    <w:p/>
+    <w:p>
+      <w:r>
+        <w:rPr>
+          <w:highlight w:val="yellow"/>
+        </w:rPr>
+        <w:t>Create first-client as (Eureka Client Application)</w:t>
+      </w:r>
+      <w:r>
+        <w:t xml:space="preserve"> </w:t>
+      </w:r>
+    </w:p>
+    <w:p>
+      <w:r>
+        <w:t xml:space="preserve">Starter : Web, Eureka Client, </w:t>
+      </w:r>
+      <w:proofErr w:type="spellStart"/>
+      <w:r>
+        <w:t>Devtool</w:t>
+      </w:r>
+      <w:proofErr w:type="spellEnd"/>
+      <w:r>
+        <w:t xml:space="preserve"> etc </w:t>
+      </w:r>
+    </w:p>
+    <w:p/>
+    <w:p>
+      <w:r>
+        <w:rPr>
+          <w:noProof/>
+        </w:rPr>
+        <w:drawing>
+          <wp:inline distT="0" distB="0" distL="0" distR="0" wp14:anchorId="21D02066" wp14:editId="34E31135">
+            <wp:extent cx="5731510" cy="2600960"/>
+            <wp:effectExtent l="0" t="0" r="2540" b="8890"/>
+            <wp:docPr id="1362216740" name="Picture 1"/>
+            <wp:cNvGraphicFramePr>
+              <a:graphicFrameLocks xmlns:a="http://schemas.openxmlformats.org/drawingml/2006/main" noChangeAspect="1"/>
+            </wp:cNvGraphicFramePr>
+            <a:graphic xmlns:a="http://schemas.openxmlformats.org/drawingml/2006/main">
+              <a:graphicData uri="http://schemas.openxmlformats.org/drawingml/2006/picture">
+                <pic:pic xmlns:pic="http://schemas.openxmlformats.org/drawingml/2006/picture">
+                  <pic:nvPicPr>
+                    <pic:cNvPr id="1362216740" name=""/>
+                    <pic:cNvPicPr/>
+                  </pic:nvPicPr>
+                  <pic:blipFill>
+                    <a:blip r:embed="rId9"/>
+                    <a:stretch>
+                      <a:fillRect/>
+                    </a:stretch>
+                  </pic:blipFill>
+                  <pic:spPr>
+                    <a:xfrm>
+                      <a:off x="0" y="0"/>
+                      <a:ext cx="5731510" cy="2600960"/>
+                    </a:xfrm>
+                    <a:prstGeom prst="rect">
+                      <a:avLst/>
+                    </a:prstGeom>
+                  </pic:spPr>
+                </pic:pic>
+              </a:graphicData>
+            </a:graphic>
+          </wp:inline>
+        </w:drawing>
+      </w:r>
+    </w:p>
+    <w:p/>
+    <w:p/>
+    <w:p/>
+    <w:p/>
+    <w:p/>
+    <w:p/>
+    <w:p>
+      <w:r>
+        <w:rPr>
+          <w:highlight w:val="yellow"/>
+        </w:rPr>
+        <w:lastRenderedPageBreak/>
+        <w:t xml:space="preserve">Create </w:t>
+      </w:r>
+      <w:r>
+        <w:rPr>
+          <w:highlight w:val="yellow"/>
+        </w:rPr>
+        <w:t>second</w:t>
+      </w:r>
+      <w:r>
+        <w:rPr>
+          <w:highlight w:val="yellow"/>
+        </w:rPr>
+        <w:t>-client as (Eureka Client Application)</w:t>
+      </w:r>
+      <w:r>
+        <w:t xml:space="preserve"> </w:t>
+      </w:r>
+    </w:p>
+    <w:p>
+      <w:r>
+        <w:t xml:space="preserve">Starter : Web, Eureka Client, </w:t>
+      </w:r>
+      <w:proofErr w:type="spellStart"/>
+      <w:r>
+        <w:t>Devtool</w:t>
+      </w:r>
+      <w:proofErr w:type="spellEnd"/>
+      <w:r>
+        <w:t xml:space="preserve"> etc </w:t>
+      </w:r>
+    </w:p>
+    <w:p/>
+    <w:p>
+      <w:r>
+        <w:rPr>
+          <w:noProof/>
+        </w:rPr>
+        <w:drawing>
+          <wp:inline distT="0" distB="0" distL="0" distR="0" wp14:anchorId="1F2400CC" wp14:editId="1E77F143">
+            <wp:extent cx="5731510" cy="3545840"/>
+            <wp:effectExtent l="0" t="0" r="2540" b="0"/>
+            <wp:docPr id="1040829191" name="Picture 1"/>
+            <wp:cNvGraphicFramePr>
+              <a:graphicFrameLocks xmlns:a="http://schemas.openxmlformats.org/drawingml/2006/main" noChangeAspect="1"/>
+            </wp:cNvGraphicFramePr>
+            <a:graphic xmlns:a="http://schemas.openxmlformats.org/drawingml/2006/main">
+              <a:graphicData uri="http://schemas.openxmlformats.org/drawingml/2006/picture">
+                <pic:pic xmlns:pic="http://schemas.openxmlformats.org/drawingml/2006/picture">
+                  <pic:nvPicPr>
+                    <pic:cNvPr id="1040829191" name=""/>
+                    <pic:cNvPicPr/>
+                  </pic:nvPicPr>
+                  <pic:blipFill>
+                    <a:blip r:embed="rId10"/>
+                    <a:stretch>
+                      <a:fillRect/>
+                    </a:stretch>
+                  </pic:blipFill>
+                  <pic:spPr>
+                    <a:xfrm>
+                      <a:off x="0" y="0"/>
+                      <a:ext cx="5731510" cy="3545840"/>
+                    </a:xfrm>
+                    <a:prstGeom prst="rect">
+                      <a:avLst/>
+                    </a:prstGeom>
+                  </pic:spPr>
+                </pic:pic>
+              </a:graphicData>
+            </a:graphic>
+          </wp:inline>
+        </w:drawing>
+      </w:r>
+    </w:p>
+    <w:p/>
+    <w:p/>
+    <w:p/>
+    <w:p>
+      <w:r>
+        <w:t xml:space="preserve">Third micro service project with web, </w:t>
+      </w:r>
+      <w:proofErr w:type="spellStart"/>
+      <w:r>
+        <w:t>mysql</w:t>
+      </w:r>
+      <w:proofErr w:type="spellEnd"/>
+      <w:r>
+        <w:t xml:space="preserve"> connector, </w:t>
+      </w:r>
+      <w:proofErr w:type="spellStart"/>
+      <w:r>
+        <w:t>jpa</w:t>
+      </w:r>
+      <w:proofErr w:type="spellEnd"/>
+      <w:r>
+        <w:t xml:space="preserve"> starter, dev tool and eureka client. </w:t>
+      </w:r>
+    </w:p>
+    <w:p/>
+    <w:p>
+      <w:r>
+        <w:t xml:space="preserve">Product Micro service </w:t>
+      </w:r>
+      <w:r>
+        <w:tab/>
+      </w:r>
+      <w:r>
+        <w:tab/>
+        <w:t>8282</w:t>
+      </w:r>
+    </w:p>
+    <w:p/>
+    <w:p>
+      <w:r>
+        <w:t xml:space="preserve">Customer micro service </w:t>
+      </w:r>
+      <w:r>
+        <w:tab/>
+      </w:r>
+      <w:r>
+        <w:tab/>
+        <w:t>8383</w:t>
+      </w:r>
+    </w:p>
+    <w:p>
+      <w:r>
+        <w:t xml:space="preserve">Customer micro service behave like a consumer for Product micro service. </w:t>
+      </w:r>
+    </w:p>
+    <w:p/>
+    <w:p/>
+    <w:p/>
+    <w:p>
+      <w:r>
+        <w:t xml:space="preserve">Customer, Product, Manager or Login. </w:t>
+      </w:r>
+    </w:p>
+    <w:p/>
+    <w:p/>
+    <w:p/>
     <w:p/>
     <w:p/>
     <w:p/>

--- a/Phase 3 Notes.docx
+++ b/Phase 3 Notes.docx
@@ -4955,19 +4955,7 @@
         <w:rPr>
           <w:highlight w:val="yellow"/>
         </w:rPr>
-        <w:t>06/</w:t>
-      </w:r>
-      <w:r>
-        <w:rPr>
-          <w:highlight w:val="yellow"/>
-        </w:rPr>
-        <w:t>24</w:t>
-      </w:r>
-      <w:r>
-        <w:rPr>
-          <w:highlight w:val="yellow"/>
-        </w:rPr>
-        <w:t>/2023</w:t>
+        <w:t>06/24/2023</w:t>
       </w:r>
     </w:p>
     <w:p/>
@@ -4998,10 +4986,7 @@
     <w:p>
       <w:r>
         <w:lastRenderedPageBreak/>
-        <w:t>Monolithic</w:t>
-      </w:r>
-      <w:r>
-        <w:t>:</w:t>
+        <w:t>Monolithic:</w:t>
       </w:r>
     </w:p>
     <w:p>
@@ -5668,6 +5653,20 @@
         <w:t xml:space="preserve">Customer micro service behave like a consumer for Product micro service. </w:t>
       </w:r>
     </w:p>
+    <w:p>
+      <w:r>
+        <w:t xml:space="preserve">We will create another one micro service which can call like rest </w:t>
+      </w:r>
+      <w:proofErr w:type="spellStart"/>
+      <w:r>
+        <w:t>api</w:t>
+      </w:r>
+      <w:proofErr w:type="spellEnd"/>
+      <w:r>
+        <w:t xml:space="preserve">. </w:t>
+      </w:r>
+    </w:p>
+    <w:p/>
     <w:p/>
     <w:p/>
     <w:p/>
@@ -5676,6 +5675,237 @@
         <w:t xml:space="preserve">Customer, Product, Manager or Login. </w:t>
       </w:r>
     </w:p>
+    <w:p/>
+    <w:p>
+      <w:pPr>
+        <w:rPr>
+          <w:highlight w:val="yellow"/>
+        </w:rPr>
+      </w:pPr>
+      <w:r>
+        <w:rPr>
+          <w:highlight w:val="yellow"/>
+        </w:rPr>
+        <w:t xml:space="preserve">Phase 3 </w:t>
+      </w:r>
+    </w:p>
+    <w:p>
+      <w:pPr>
+        <w:rPr>
+          <w:highlight w:val="yellow"/>
+        </w:rPr>
+      </w:pPr>
+      <w:r>
+        <w:rPr>
+          <w:highlight w:val="yellow"/>
+        </w:rPr>
+        <w:t xml:space="preserve">Day </w:t>
+      </w:r>
+      <w:r>
+        <w:rPr>
+          <w:highlight w:val="yellow"/>
+        </w:rPr>
+        <w:t>8</w:t>
+      </w:r>
+    </w:p>
+    <w:p>
+      <w:pPr>
+        <w:rPr>
+          <w:highlight w:val="yellow"/>
+        </w:rPr>
+      </w:pPr>
+      <w:r>
+        <w:rPr>
+          <w:highlight w:val="yellow"/>
+        </w:rPr>
+        <w:t>06/2</w:t>
+      </w:r>
+      <w:r>
+        <w:rPr>
+          <w:highlight w:val="yellow"/>
+        </w:rPr>
+        <w:t>5</w:t>
+      </w:r>
+      <w:r>
+        <w:rPr>
+          <w:highlight w:val="yellow"/>
+        </w:rPr>
+        <w:t>/2023</w:t>
+      </w:r>
+    </w:p>
+    <w:p/>
+    <w:p/>
+    <w:p>
+      <w:pPr>
+        <w:pStyle w:val="ListParagraph"/>
+        <w:numPr>
+          <w:ilvl w:val="0"/>
+          <w:numId w:val="8"/>
+        </w:numPr>
+      </w:pPr>
+      <w:proofErr w:type="spellStart"/>
+      <w:r>
+        <w:rPr>
+          <w:highlight w:val="yellow"/>
+        </w:rPr>
+        <w:t>AccountService</w:t>
+      </w:r>
+      <w:proofErr w:type="spellEnd"/>
+    </w:p>
+    <w:p>
+      <w:r>
+        <w:rPr>
+          <w:noProof/>
+        </w:rPr>
+        <w:drawing>
+          <wp:inline distT="0" distB="0" distL="0" distR="0" wp14:anchorId="64AB6640" wp14:editId="7CB4C9F4">
+            <wp:extent cx="5731510" cy="2998470"/>
+            <wp:effectExtent l="0" t="0" r="2540" b="0"/>
+            <wp:docPr id="279050406" name="Picture 1"/>
+            <wp:cNvGraphicFramePr>
+              <a:graphicFrameLocks xmlns:a="http://schemas.openxmlformats.org/drawingml/2006/main" noChangeAspect="1"/>
+            </wp:cNvGraphicFramePr>
+            <a:graphic xmlns:a="http://schemas.openxmlformats.org/drawingml/2006/main">
+              <a:graphicData uri="http://schemas.openxmlformats.org/drawingml/2006/picture">
+                <pic:pic xmlns:pic="http://schemas.openxmlformats.org/drawingml/2006/picture">
+                  <pic:nvPicPr>
+                    <pic:cNvPr id="279050406" name=""/>
+                    <pic:cNvPicPr/>
+                  </pic:nvPicPr>
+                  <pic:blipFill>
+                    <a:blip r:embed="rId11"/>
+                    <a:stretch>
+                      <a:fillRect/>
+                    </a:stretch>
+                  </pic:blipFill>
+                  <pic:spPr>
+                    <a:xfrm>
+                      <a:off x="0" y="0"/>
+                      <a:ext cx="5731510" cy="2998470"/>
+                    </a:xfrm>
+                    <a:prstGeom prst="rect">
+                      <a:avLst/>
+                    </a:prstGeom>
+                  </pic:spPr>
+                </pic:pic>
+              </a:graphicData>
+            </a:graphic>
+          </wp:inline>
+        </w:drawing>
+      </w:r>
+    </w:p>
+    <w:p/>
+    <w:p/>
+    <w:p>
+      <w:r>
+        <w:t xml:space="preserve"> </w:t>
+      </w:r>
+      <w:proofErr w:type="spellStart"/>
+      <w:r>
+        <w:rPr>
+          <w:highlight w:val="yellow"/>
+        </w:rPr>
+        <w:t>paytm-db</w:t>
+      </w:r>
+      <w:proofErr w:type="spellEnd"/>
+      <w:r>
+        <w:tab/>
+        <w:t>(</w:t>
+      </w:r>
+      <w:proofErr w:type="spellStart"/>
+      <w:r>
+        <w:t>mysql</w:t>
+      </w:r>
+      <w:proofErr w:type="spellEnd"/>
+      <w:r>
+        <w:t xml:space="preserve">) </w:t>
+      </w:r>
+      <w:r>
+        <w:tab/>
+        <w:t xml:space="preserve"> </w:t>
+      </w:r>
+    </w:p>
+    <w:p/>
+    <w:p>
+      <w:r>
+        <w:rPr>
+          <w:highlight w:val="yellow"/>
+        </w:rPr>
+        <w:t>Paytm – Micro Service</w:t>
+      </w:r>
+      <w:r>
+        <w:t xml:space="preserve"> or </w:t>
+      </w:r>
+      <w:r>
+        <w:rPr>
+          <w:highlight w:val="yellow"/>
+        </w:rPr>
+        <w:t>any payment app</w:t>
+      </w:r>
+    </w:p>
+    <w:p>
+      <w:r>
+        <w:t xml:space="preserve">Paytm table </w:t>
+      </w:r>
+    </w:p>
+    <w:p>
+      <w:r>
+        <w:t>emailed (PK) -</w:t>
+      </w:r>
+      <w:r>
+        <w:sym w:font="Wingdings" w:char="F0E0"/>
+      </w:r>
+      <w:proofErr w:type="spellStart"/>
+      <w:r>
+        <w:t>accno</w:t>
+      </w:r>
+      <w:proofErr w:type="spellEnd"/>
+      <w:r>
+        <w:t xml:space="preserve"> </w:t>
+      </w:r>
+      <w:r>
+        <w:t xml:space="preserve">, </w:t>
+      </w:r>
+    </w:p>
+    <w:p>
+      <w:r>
+        <w:t xml:space="preserve">  </w:t>
+      </w:r>
+    </w:p>
+    <w:p/>
+    <w:p>
+      <w:proofErr w:type="spellStart"/>
+      <w:r>
+        <w:t>RestTemplate</w:t>
+      </w:r>
+      <w:proofErr w:type="spellEnd"/>
+      <w:r>
+        <w:t xml:space="preserve"> is a </w:t>
+      </w:r>
+      <w:proofErr w:type="spellStart"/>
+      <w:r>
+        <w:t>pre defined</w:t>
+      </w:r>
+      <w:proofErr w:type="spellEnd"/>
+      <w:r>
+        <w:t xml:space="preserve"> </w:t>
+      </w:r>
+      <w:proofErr w:type="spellStart"/>
+      <w:r>
+        <w:t>api</w:t>
+      </w:r>
+      <w:proofErr w:type="spellEnd"/>
+      <w:r>
+        <w:t xml:space="preserve"> provided by spring framework which help to call </w:t>
+      </w:r>
+    </w:p>
+    <w:p>
+      <w:r>
+        <w:t xml:space="preserve">Rest API develop in same language or other language. </w:t>
+      </w:r>
+    </w:p>
+    <w:p/>
+    <w:p/>
     <w:p/>
     <w:p/>
     <w:p/>
@@ -6051,6 +6281,95 @@
     </w:lvl>
   </w:abstractNum>
   <w:abstractNum w:abstractNumId="4" w15:restartNumberingAfterBreak="0">
+    <w:nsid w:val="20E94C43"/>
+    <w:multiLevelType w:val="hybridMultilevel"/>
+    <w:tmpl w:val="B5B2DC0E"/>
+    <w:lvl w:ilvl="0" w:tplc="4009000F">
+      <w:start w:val="1"/>
+      <w:numFmt w:val="decimal"/>
+      <w:lvlText w:val="%1."/>
+      <w:lvlJc w:val="left"/>
+      <w:pPr>
+        <w:ind w:left="720" w:hanging="360"/>
+      </w:pPr>
+      <w:rPr>
+        <w:rFonts w:hint="default"/>
+      </w:rPr>
+    </w:lvl>
+    <w:lvl w:ilvl="1" w:tplc="40090019" w:tentative="1">
+      <w:start w:val="1"/>
+      <w:numFmt w:val="lowerLetter"/>
+      <w:lvlText w:val="%2."/>
+      <w:lvlJc w:val="left"/>
+      <w:pPr>
+        <w:ind w:left="1440" w:hanging="360"/>
+      </w:pPr>
+    </w:lvl>
+    <w:lvl w:ilvl="2" w:tplc="4009001B" w:tentative="1">
+      <w:start w:val="1"/>
+      <w:numFmt w:val="lowerRoman"/>
+      <w:lvlText w:val="%3."/>
+      <w:lvlJc w:val="right"/>
+      <w:pPr>
+        <w:ind w:left="2160" w:hanging="180"/>
+      </w:pPr>
+    </w:lvl>
+    <w:lvl w:ilvl="3" w:tplc="4009000F" w:tentative="1">
+      <w:start w:val="1"/>
+      <w:numFmt w:val="decimal"/>
+      <w:lvlText w:val="%4."/>
+      <w:lvlJc w:val="left"/>
+      <w:pPr>
+        <w:ind w:left="2880" w:hanging="360"/>
+      </w:pPr>
+    </w:lvl>
+    <w:lvl w:ilvl="4" w:tplc="40090019" w:tentative="1">
+      <w:start w:val="1"/>
+      <w:numFmt w:val="lowerLetter"/>
+      <w:lvlText w:val="%5."/>
+      <w:lvlJc w:val="left"/>
+      <w:pPr>
+        <w:ind w:left="3600" w:hanging="360"/>
+      </w:pPr>
+    </w:lvl>
+    <w:lvl w:ilvl="5" w:tplc="4009001B" w:tentative="1">
+      <w:start w:val="1"/>
+      <w:numFmt w:val="lowerRoman"/>
+      <w:lvlText w:val="%6."/>
+      <w:lvlJc w:val="right"/>
+      <w:pPr>
+        <w:ind w:left="4320" w:hanging="180"/>
+      </w:pPr>
+    </w:lvl>
+    <w:lvl w:ilvl="6" w:tplc="4009000F" w:tentative="1">
+      <w:start w:val="1"/>
+      <w:numFmt w:val="decimal"/>
+      <w:lvlText w:val="%7."/>
+      <w:lvlJc w:val="left"/>
+      <w:pPr>
+        <w:ind w:left="5040" w:hanging="360"/>
+      </w:pPr>
+    </w:lvl>
+    <w:lvl w:ilvl="7" w:tplc="40090019" w:tentative="1">
+      <w:start w:val="1"/>
+      <w:numFmt w:val="lowerLetter"/>
+      <w:lvlText w:val="%8."/>
+      <w:lvlJc w:val="left"/>
+      <w:pPr>
+        <w:ind w:left="5760" w:hanging="360"/>
+      </w:pPr>
+    </w:lvl>
+    <w:lvl w:ilvl="8" w:tplc="4009001B" w:tentative="1">
+      <w:start w:val="1"/>
+      <w:numFmt w:val="lowerRoman"/>
+      <w:lvlText w:val="%9."/>
+      <w:lvlJc w:val="right"/>
+      <w:pPr>
+        <w:ind w:left="6480" w:hanging="180"/>
+      </w:pPr>
+    </w:lvl>
+  </w:abstractNum>
+  <w:abstractNum w:abstractNumId="5" w15:restartNumberingAfterBreak="0">
     <w:nsid w:val="698F55E4"/>
     <w:multiLevelType w:val="hybridMultilevel"/>
     <w:tmpl w:val="A0E4D89C"/>
@@ -6139,7 +6458,7 @@
       </w:pPr>
     </w:lvl>
   </w:abstractNum>
-  <w:abstractNum w:abstractNumId="5" w15:restartNumberingAfterBreak="0">
+  <w:abstractNum w:abstractNumId="6" w15:restartNumberingAfterBreak="0">
     <w:nsid w:val="74676E33"/>
     <w:multiLevelType w:val="hybridMultilevel"/>
     <w:tmpl w:val="FFA4D424"/>
@@ -6228,7 +6547,7 @@
       </w:pPr>
     </w:lvl>
   </w:abstractNum>
-  <w:abstractNum w:abstractNumId="6" w15:restartNumberingAfterBreak="0">
+  <w:abstractNum w:abstractNumId="7" w15:restartNumberingAfterBreak="0">
     <w:nsid w:val="763D4552"/>
     <w:multiLevelType w:val="hybridMultilevel"/>
     <w:tmpl w:val="533E0A18"/>
@@ -6321,13 +6640,13 @@
     <w:abstractNumId w:val="2"/>
   </w:num>
   <w:num w:numId="2" w16cid:durableId="206723431">
-    <w:abstractNumId w:val="5"/>
+    <w:abstractNumId w:val="6"/>
   </w:num>
   <w:num w:numId="3" w16cid:durableId="1915821118">
     <w:abstractNumId w:val="1"/>
   </w:num>
   <w:num w:numId="4" w16cid:durableId="266666692">
-    <w:abstractNumId w:val="4"/>
+    <w:abstractNumId w:val="5"/>
   </w:num>
   <w:num w:numId="5" w16cid:durableId="732240416">
     <w:abstractNumId w:val="0"/>
@@ -6336,7 +6655,10 @@
     <w:abstractNumId w:val="3"/>
   </w:num>
   <w:num w:numId="7" w16cid:durableId="1298486942">
-    <w:abstractNumId w:val="6"/>
+    <w:abstractNumId w:val="7"/>
+  </w:num>
+  <w:num w:numId="8" w16cid:durableId="2052068435">
+    <w:abstractNumId w:val="4"/>
   </w:num>
 </w:numbering>
 </file>

--- a/Phase 3 Notes.docx
+++ b/Phase 3 Notes.docx
@@ -58,6 +58,7 @@
         <w:t xml:space="preserve"> </w:t>
       </w:r>
       <w:proofErr w:type="spellStart"/>
+      <w:proofErr w:type="gramStart"/>
       <w:r>
         <w:rPr>
           <w:highlight w:val="yellow"/>
@@ -65,6 +66,7 @@
         <w:t>archetype:generate</w:t>
       </w:r>
       <w:proofErr w:type="spellEnd"/>
+      <w:proofErr w:type="gramEnd"/>
       <w:r>
         <w:t xml:space="preserve"> </w:t>
       </w:r>
@@ -90,12 +92,17 @@
         <w:t xml:space="preserve">It will ask </w:t>
       </w:r>
       <w:proofErr w:type="spellStart"/>
+      <w:proofErr w:type="gramStart"/>
       <w:r>
         <w:t>groupid</w:t>
       </w:r>
       <w:proofErr w:type="spellEnd"/>
       <w:r>
-        <w:t xml:space="preserve"> : </w:t>
+        <w:t xml:space="preserve"> :</w:t>
+      </w:r>
+      <w:proofErr w:type="gramEnd"/>
+      <w:r>
+        <w:t xml:space="preserve"> </w:t>
       </w:r>
       <w:proofErr w:type="spellStart"/>
       <w:r>
@@ -111,12 +118,17 @@
         <w:t xml:space="preserve">It will ask </w:t>
       </w:r>
       <w:proofErr w:type="spellStart"/>
+      <w:proofErr w:type="gramStart"/>
       <w:r>
         <w:t>artifactiid</w:t>
       </w:r>
       <w:proofErr w:type="spellEnd"/>
       <w:r>
-        <w:t xml:space="preserve"> : </w:t>
+        <w:t xml:space="preserve"> :</w:t>
+      </w:r>
+      <w:proofErr w:type="gramEnd"/>
+      <w:r>
+        <w:t xml:space="preserve"> </w:t>
       </w:r>
       <w:proofErr w:type="spellStart"/>
       <w:r>
@@ -129,12 +141,28 @@
     </w:p>
     <w:p>
       <w:r>
-        <w:t xml:space="preserve">It will ask project version : here hit enter key </w:t>
-      </w:r>
-    </w:p>
-    <w:p>
-      <w:r>
-        <w:t xml:space="preserve">Package name : com </w:t>
+        <w:t xml:space="preserve">It will ask project </w:t>
+      </w:r>
+      <w:proofErr w:type="gramStart"/>
+      <w:r>
+        <w:t>version :</w:t>
+      </w:r>
+      <w:proofErr w:type="gramEnd"/>
+      <w:r>
+        <w:t xml:space="preserve"> here hit enter key </w:t>
+      </w:r>
+    </w:p>
+    <w:p>
+      <w:r>
+        <w:t xml:space="preserve">Package </w:t>
+      </w:r>
+      <w:proofErr w:type="gramStart"/>
+      <w:r>
+        <w:t>name :</w:t>
+      </w:r>
+      <w:proofErr w:type="gramEnd"/>
+      <w:r>
+        <w:t xml:space="preserve"> com </w:t>
       </w:r>
     </w:p>
     <w:p>
@@ -167,11 +195,19 @@
         <w:rPr>
           <w:highlight w:val="yellow"/>
         </w:rPr>
-        <w:t xml:space="preserve"> validate</w:t>
+        <w:t xml:space="preserve"> </w:t>
+      </w:r>
+      <w:proofErr w:type="gramStart"/>
+      <w:r>
+        <w:rPr>
+          <w:highlight w:val="yellow"/>
+        </w:rPr>
+        <w:t>validate</w:t>
       </w:r>
       <w:r>
         <w:t xml:space="preserve"> :</w:t>
       </w:r>
+      <w:proofErr w:type="gramEnd"/>
       <w:r>
         <w:tab/>
         <w:t>it check pom.xml file and verify all tags are correct or wrong.</w:t>
@@ -190,10 +226,21 @@
         <w:rPr>
           <w:highlight w:val="yellow"/>
         </w:rPr>
-        <w:t xml:space="preserve"> compile</w:t>
-      </w:r>
-      <w:r>
-        <w:t xml:space="preserve"> : this command is use to compile the project </w:t>
+        <w:t xml:space="preserve"> </w:t>
+      </w:r>
+      <w:proofErr w:type="gramStart"/>
+      <w:r>
+        <w:rPr>
+          <w:highlight w:val="yellow"/>
+        </w:rPr>
+        <w:t>compile</w:t>
+      </w:r>
+      <w:r>
+        <w:t xml:space="preserve"> :</w:t>
+      </w:r>
+      <w:proofErr w:type="gramEnd"/>
+      <w:r>
+        <w:t xml:space="preserve"> this command is use to compile the project </w:t>
       </w:r>
       <w:r>
         <w:t xml:space="preserve">and it will create target folder. This folder contains all .class and build and files. </w:t>
@@ -212,10 +259,21 @@
         <w:rPr>
           <w:highlight w:val="yellow"/>
         </w:rPr>
-        <w:t xml:space="preserve"> clean</w:t>
-      </w:r>
-      <w:r>
-        <w:t xml:space="preserve"> : it will remove target folder. </w:t>
+        <w:t xml:space="preserve"> </w:t>
+      </w:r>
+      <w:proofErr w:type="gramStart"/>
+      <w:r>
+        <w:rPr>
+          <w:highlight w:val="yellow"/>
+        </w:rPr>
+        <w:t>clean</w:t>
+      </w:r>
+      <w:r>
+        <w:t xml:space="preserve"> :</w:t>
+      </w:r>
+      <w:proofErr w:type="gramEnd"/>
+      <w:r>
+        <w:t xml:space="preserve"> it will remove target folder. </w:t>
       </w:r>
     </w:p>
     <w:p>
@@ -231,10 +289,29 @@
         <w:rPr>
           <w:highlight w:val="yellow"/>
         </w:rPr>
-        <w:t xml:space="preserve"> package</w:t>
-      </w:r>
-      <w:r>
-        <w:t xml:space="preserve"> : it will help to create jar or war file. (jar file for core java project and war file for web project). </w:t>
+        <w:t xml:space="preserve"> </w:t>
+      </w:r>
+      <w:proofErr w:type="gramStart"/>
+      <w:r>
+        <w:rPr>
+          <w:highlight w:val="yellow"/>
+        </w:rPr>
+        <w:t>package</w:t>
+      </w:r>
+      <w:r>
+        <w:t xml:space="preserve"> :</w:t>
+      </w:r>
+      <w:proofErr w:type="gramEnd"/>
+      <w:r>
+        <w:t xml:space="preserve"> it will help to create jar or war file. (</w:t>
+      </w:r>
+      <w:proofErr w:type="gramStart"/>
+      <w:r>
+        <w:t>jar</w:t>
+      </w:r>
+      <w:proofErr w:type="gramEnd"/>
+      <w:r>
+        <w:t xml:space="preserve"> file for core java project and war file for web project). </w:t>
       </w:r>
     </w:p>
     <w:p/>
@@ -277,12 +354,14 @@
     <w:p/>
     <w:p/>
     <w:p>
+      <w:proofErr w:type="gramStart"/>
       <w:r>
         <w:rPr>
           <w:highlight w:val="yellow"/>
         </w:rPr>
         <w:t>Testing :</w:t>
       </w:r>
+      <w:proofErr w:type="gramEnd"/>
       <w:r>
         <w:t xml:space="preserve"> Testing is use to find the defect or error or bugs in the application. </w:t>
       </w:r>
@@ -300,12 +379,22 @@
     </w:p>
     <w:p>
       <w:r>
-        <w:t>Service Layer :</w:t>
-      </w:r>
-    </w:p>
-    <w:p>
-      <w:r>
-        <w:t xml:space="preserve">Testing : mainly divided into 2 types. </w:t>
+        <w:t xml:space="preserve">Service </w:t>
+      </w:r>
+      <w:proofErr w:type="gramStart"/>
+      <w:r>
+        <w:t>Layer :</w:t>
+      </w:r>
+      <w:proofErr w:type="gramEnd"/>
+    </w:p>
+    <w:p>
+      <w:proofErr w:type="gramStart"/>
+      <w:r>
+        <w:t>Testing :</w:t>
+      </w:r>
+      <w:proofErr w:type="gramEnd"/>
+      <w:r>
+        <w:t xml:space="preserve"> mainly divided into 2 types. </w:t>
       </w:r>
     </w:p>
     <w:p>
@@ -422,7 +511,15 @@
     </w:p>
     <w:p>
       <w:r>
-        <w:t xml:space="preserve">Unit Testing : Unit testing is a type of white box testing which help to test function functionality working or not. Unit is smallest work which work independently. </w:t>
+        <w:t xml:space="preserve">Unit </w:t>
+      </w:r>
+      <w:proofErr w:type="gramStart"/>
+      <w:r>
+        <w:t>Testing :</w:t>
+      </w:r>
+      <w:proofErr w:type="gramEnd"/>
+      <w:r>
+        <w:t xml:space="preserve"> Unit testing is a type of white box testing which help to test function functionality working or not. Unit is smallest work which work independently. </w:t>
       </w:r>
       <w:proofErr w:type="spellStart"/>
       <w:r>
@@ -440,27 +537,53 @@
       </w:r>
       <w:proofErr w:type="spellEnd"/>
       <w:r>
-        <w:t xml:space="preserve"> is open source light weighted framework which help to do unit testing using Java technologies. </w:t>
-      </w:r>
-    </w:p>
-    <w:p>
-      <w:r>
-        <w:t xml:space="preserve">Test NG (next generation): it use for unit testing as well as integration testing. </w:t>
-      </w:r>
-    </w:p>
-    <w:p>
-      <w:proofErr w:type="spellStart"/>
+        <w:t xml:space="preserve"> is </w:t>
+      </w:r>
+      <w:proofErr w:type="gramStart"/>
+      <w:r>
+        <w:t>open source</w:t>
+      </w:r>
+      <w:proofErr w:type="gramEnd"/>
+      <w:r>
+        <w:t xml:space="preserve"> light weighted framework which help to do unit testing using Java technologies. </w:t>
+      </w:r>
+    </w:p>
+    <w:p>
+      <w:r>
+        <w:t xml:space="preserve">Test NG (next generation): it </w:t>
+      </w:r>
+      <w:proofErr w:type="gramStart"/>
+      <w:r>
+        <w:t>use</w:t>
+      </w:r>
+      <w:proofErr w:type="gramEnd"/>
+      <w:r>
+        <w:t xml:space="preserve"> for unit testing as well as integration testing. </w:t>
+      </w:r>
+    </w:p>
+    <w:p>
+      <w:proofErr w:type="spellStart"/>
+      <w:proofErr w:type="gramStart"/>
       <w:r>
         <w:t>nUnit</w:t>
       </w:r>
       <w:proofErr w:type="spellEnd"/>
       <w:r>
-        <w:t xml:space="preserve"> : for .net </w:t>
-      </w:r>
-    </w:p>
-    <w:p>
-      <w:r>
-        <w:t xml:space="preserve">Jasmine : for </w:t>
+        <w:t xml:space="preserve"> :</w:t>
+      </w:r>
+      <w:proofErr w:type="gramEnd"/>
+      <w:r>
+        <w:t xml:space="preserve"> for .net </w:t>
+      </w:r>
+    </w:p>
+    <w:p>
+      <w:proofErr w:type="gramStart"/>
+      <w:r>
+        <w:t>Jasmine :</w:t>
+      </w:r>
+      <w:proofErr w:type="gramEnd"/>
+      <w:r>
+        <w:t xml:space="preserve"> for </w:t>
       </w:r>
       <w:proofErr w:type="spellStart"/>
       <w:r>
@@ -476,28 +599,46 @@
         <w:t xml:space="preserve">React </w:t>
       </w:r>
       <w:proofErr w:type="spellStart"/>
+      <w:proofErr w:type="gramStart"/>
       <w:r>
         <w:t>Js</w:t>
       </w:r>
       <w:proofErr w:type="spellEnd"/>
       <w:r>
-        <w:t xml:space="preserve"> : JEST </w:t>
-      </w:r>
-    </w:p>
-    <w:p>
-      <w:r>
-        <w:t xml:space="preserve">Node JS : Mocha with Chai as well as Jasmine. </w:t>
-      </w:r>
-    </w:p>
-    <w:p/>
-    <w:p>
-      <w:proofErr w:type="spellStart"/>
+        <w:t xml:space="preserve"> :</w:t>
+      </w:r>
+      <w:proofErr w:type="gramEnd"/>
+      <w:r>
+        <w:t xml:space="preserve"> JEST </w:t>
+      </w:r>
+    </w:p>
+    <w:p>
+      <w:r>
+        <w:t xml:space="preserve">Node </w:t>
+      </w:r>
+      <w:proofErr w:type="gramStart"/>
+      <w:r>
+        <w:t>JS :</w:t>
+      </w:r>
+      <w:proofErr w:type="gramEnd"/>
+      <w:r>
+        <w:t xml:space="preserve"> Mocha with Chai as well as Jasmine. </w:t>
+      </w:r>
+    </w:p>
+    <w:p/>
+    <w:p>
+      <w:proofErr w:type="spellStart"/>
+      <w:proofErr w:type="gramStart"/>
       <w:r>
         <w:t>jUnit</w:t>
       </w:r>
       <w:proofErr w:type="spellEnd"/>
       <w:r>
-        <w:t xml:space="preserve"> : 3.x (without annotation) </w:t>
+        <w:t xml:space="preserve"> :</w:t>
+      </w:r>
+      <w:proofErr w:type="gramEnd"/>
+      <w:r>
+        <w:t xml:space="preserve"> 3.x (without annotation) </w:t>
       </w:r>
     </w:p>
     <w:p>
@@ -518,7 +659,15 @@
     <w:p/>
     <w:p>
       <w:r>
-        <w:t xml:space="preserve">Test case : In Java test case is a type of </w:t>
+        <w:t xml:space="preserve">Test </w:t>
+      </w:r>
+      <w:proofErr w:type="gramStart"/>
+      <w:r>
+        <w:t>case :</w:t>
+      </w:r>
+      <w:proofErr w:type="gramEnd"/>
+      <w:r>
+        <w:t xml:space="preserve"> In Java test case is a type of </w:t>
       </w:r>
       <w:proofErr w:type="spellStart"/>
       <w:r>
@@ -546,8 +695,13 @@
     <w:p/>
     <w:p>
       <w:r>
-        <w:t>Test suite :</w:t>
-      </w:r>
+        <w:t xml:space="preserve">Test </w:t>
+      </w:r>
+      <w:proofErr w:type="gramStart"/>
+      <w:r>
+        <w:t>suite :</w:t>
+      </w:r>
+      <w:proofErr w:type="gramEnd"/>
     </w:p>
     <w:p>
       <w:r>
@@ -580,7 +734,15 @@
       </w:r>
       <w:proofErr w:type="spellEnd"/>
       <w:r>
-        <w:t xml:space="preserve"> hook : </w:t>
+        <w:t xml:space="preserve"> </w:t>
+      </w:r>
+      <w:proofErr w:type="gramStart"/>
+      <w:r>
+        <w:t>hook :</w:t>
+      </w:r>
+      <w:proofErr w:type="gramEnd"/>
+      <w:r>
+        <w:t xml:space="preserve"> </w:t>
       </w:r>
     </w:p>
     <w:p/>
@@ -621,7 +783,15 @@
     <w:p/>
     <w:p>
       <w:r>
-        <w:t xml:space="preserve">Test Suite : It is a type of test class which is responsible to execute more than one test case class. </w:t>
+        <w:t xml:space="preserve">Test </w:t>
+      </w:r>
+      <w:proofErr w:type="gramStart"/>
+      <w:r>
+        <w:t>Suite :</w:t>
+      </w:r>
+      <w:proofErr w:type="gramEnd"/>
+      <w:r>
+        <w:t xml:space="preserve"> It is a type of test class which is responsible to execute more than one test case class. </w:t>
       </w:r>
     </w:p>
     <w:p/>
@@ -632,7 +802,15 @@
       </w:r>
       <w:proofErr w:type="spellEnd"/>
       <w:r>
-        <w:t xml:space="preserve"> test : command is use to test through maven through command prompt. </w:t>
+        <w:t xml:space="preserve"> </w:t>
+      </w:r>
+      <w:proofErr w:type="gramStart"/>
+      <w:r>
+        <w:t>test :</w:t>
+      </w:r>
+      <w:proofErr w:type="gramEnd"/>
+      <w:r>
+        <w:t xml:space="preserve"> command is use to test through maven through command prompt. </w:t>
       </w:r>
     </w:p>
     <w:p/>
@@ -707,23 +885,52 @@
       </w:r>
     </w:p>
     <w:p>
-      <w:r>
-        <w:t xml:space="preserve">Framework : Framework contains set of API (Application Programming Interface). Like it contains set of classes and interfaces which internally connected to each other to do specific task. </w:t>
-      </w:r>
-    </w:p>
-    <w:p>
-      <w:r>
-        <w:t xml:space="preserve">Design pattern : Best practise or solution for repeating problem. </w:t>
-      </w:r>
-    </w:p>
-    <w:p>
-      <w:r>
-        <w:t xml:space="preserve">The implementation of all design pattern is taken care by framework. If we develop any application using any framework indirectly we are following standard. Framework do 70 to 80% task of our project or application. But framework is not final product it a protocol or template. </w:t>
-      </w:r>
-    </w:p>
-    <w:p>
-      <w:r>
-        <w:t xml:space="preserve">.net framework. Which support more than 45 language like C#, Asp.net </w:t>
+      <w:proofErr w:type="gramStart"/>
+      <w:r>
+        <w:t>Framework :</w:t>
+      </w:r>
+      <w:proofErr w:type="gramEnd"/>
+      <w:r>
+        <w:t xml:space="preserve"> Framework contains set of API (Application Programming Interface). Like it contains set of classes and interfaces which internally connected to each other to do specific task. </w:t>
+      </w:r>
+    </w:p>
+    <w:p>
+      <w:r>
+        <w:t xml:space="preserve">Design </w:t>
+      </w:r>
+      <w:proofErr w:type="gramStart"/>
+      <w:r>
+        <w:t>pattern :</w:t>
+      </w:r>
+      <w:proofErr w:type="gramEnd"/>
+      <w:r>
+        <w:t xml:space="preserve"> Best practise or solution for repeating problem. </w:t>
+      </w:r>
+    </w:p>
+    <w:p>
+      <w:r>
+        <w:t xml:space="preserve">The implementation of all design pattern is taken care by framework. If we develop any application using any framework </w:t>
+      </w:r>
+      <w:proofErr w:type="gramStart"/>
+      <w:r>
+        <w:t>indirectly</w:t>
+      </w:r>
+      <w:proofErr w:type="gramEnd"/>
+      <w:r>
+        <w:t xml:space="preserve"> we are following standard. Framework do 70 to 80% task of our project or application. But framework is not final product it a protocol or template. </w:t>
+      </w:r>
+    </w:p>
+    <w:p>
+      <w:r>
+        <w:t xml:space="preserve">.net framework. Which support more than 45 </w:t>
+      </w:r>
+      <w:proofErr w:type="gramStart"/>
+      <w:r>
+        <w:t>language</w:t>
+      </w:r>
+      <w:proofErr w:type="gramEnd"/>
+      <w:r>
+        <w:t xml:space="preserve"> like C#, Asp.net </w:t>
       </w:r>
       <w:proofErr w:type="spellStart"/>
       <w:r>
@@ -745,10 +952,19 @@
     <w:p>
       <w:r>
         <w:lastRenderedPageBreak/>
-        <w:t xml:space="preserve">Java open source framework. </w:t>
-      </w:r>
-    </w:p>
-    <w:p>
+        <w:t xml:space="preserve">Java </w:t>
+      </w:r>
+      <w:proofErr w:type="gramStart"/>
+      <w:r>
+        <w:t>open source</w:t>
+      </w:r>
+      <w:proofErr w:type="gramEnd"/>
+      <w:r>
+        <w:t xml:space="preserve"> framework. </w:t>
+      </w:r>
+    </w:p>
+    <w:p>
+      <w:proofErr w:type="gramStart"/>
       <w:r>
         <w:rPr>
           <w:highlight w:val="yellow"/>
@@ -756,7 +972,11 @@
         <w:t>Struts</w:t>
       </w:r>
       <w:r>
-        <w:t xml:space="preserve"> : Struts is an open source </w:t>
+        <w:t xml:space="preserve"> :</w:t>
+      </w:r>
+      <w:proofErr w:type="gramEnd"/>
+      <w:r>
+        <w:t xml:space="preserve"> Struts is an open source </w:t>
       </w:r>
       <w:r>
         <w:rPr>
@@ -776,7 +996,23 @@
         <w:t xml:space="preserve">. Struts internally follow MVC architecture. </w:t>
       </w:r>
       <w:r>
-        <w:t xml:space="preserve">It provided lot of API to improve controller layer, view layer and model layer. It internally follow Front Controller design pattern. </w:t>
+        <w:t xml:space="preserve">It provided lot of </w:t>
+      </w:r>
+      <w:proofErr w:type="gramStart"/>
+      <w:r>
+        <w:t>API</w:t>
+      </w:r>
+      <w:proofErr w:type="gramEnd"/>
+      <w:r>
+        <w:t xml:space="preserve"> to improve controller layer, view layer and model layer. It internally </w:t>
+      </w:r>
+      <w:proofErr w:type="gramStart"/>
+      <w:r>
+        <w:t>follow</w:t>
+      </w:r>
+      <w:proofErr w:type="gramEnd"/>
+      <w:r>
+        <w:t xml:space="preserve"> Front Controller design pattern. </w:t>
       </w:r>
       <w:r>
         <w:rPr>
@@ -789,6 +1025,7 @@
       </w:r>
     </w:p>
     <w:p>
+      <w:proofErr w:type="gramStart"/>
       <w:r>
         <w:rPr>
           <w:highlight w:val="yellow"/>
@@ -801,6 +1038,7 @@
         </w:rPr>
         <w:t>:</w:t>
       </w:r>
+      <w:proofErr w:type="gramEnd"/>
       <w:r>
         <w:t xml:space="preserve"> Java Server Faces : JSF is an open </w:t>
       </w:r>
@@ -819,7 +1057,15 @@
       </w:r>
       <w:proofErr w:type="spellEnd"/>
       <w:r>
-        <w:t xml:space="preserve"> to improve view layer, controller layer and model layer. It internally follow front controller design pattern. </w:t>
+        <w:t xml:space="preserve"> to improve view layer, controller layer and model layer. It internally </w:t>
+      </w:r>
+      <w:proofErr w:type="gramStart"/>
+      <w:r>
+        <w:t>follow</w:t>
+      </w:r>
+      <w:proofErr w:type="gramEnd"/>
+      <w:r>
+        <w:t xml:space="preserve"> front controller design pattern. </w:t>
       </w:r>
       <w:r>
         <w:rPr>
@@ -859,6 +1105,7 @@
       </w:pPr>
     </w:p>
     <w:p>
+      <w:proofErr w:type="gramStart"/>
       <w:r>
         <w:rPr>
           <w:highlight w:val="yellow"/>
@@ -869,7 +1116,19 @@
         <w:t xml:space="preserve"> </w:t>
       </w:r>
       <w:r>
-        <w:t xml:space="preserve">: Hibernate is an ORM framework (Object Relation Mapping). Hibernate is replacement of JDBC. Using Hibernate or JPA(Java Persistence API) we can </w:t>
+        <w:t>:</w:t>
+      </w:r>
+      <w:proofErr w:type="gramEnd"/>
+      <w:r>
+        <w:t xml:space="preserve"> Hibernate is an ORM framework (Object Relation Mapping). Hibernate is replacement of JDBC. Using Hibernate or </w:t>
+      </w:r>
+      <w:proofErr w:type="gramStart"/>
+      <w:r>
+        <w:t>JPA(</w:t>
+      </w:r>
+      <w:proofErr w:type="gramEnd"/>
+      <w:r>
+        <w:t xml:space="preserve">Java Persistence API) we can </w:t>
       </w:r>
       <w:r>
         <w:rPr>
@@ -887,13 +1146,24 @@
         <w:rPr>
           <w:highlight w:val="yellow"/>
         </w:rPr>
-        <w:t>Spring framework</w:t>
-      </w:r>
-      <w:r>
-        <w:t xml:space="preserve"> </w:t>
-      </w:r>
-      <w:r>
-        <w:t xml:space="preserve">: Spring is an open source layer or module architecture framework. Spring provided lot of modules or layer to improve all types of application. </w:t>
+        <w:t xml:space="preserve">Spring </w:t>
+      </w:r>
+      <w:proofErr w:type="gramStart"/>
+      <w:r>
+        <w:rPr>
+          <w:highlight w:val="yellow"/>
+        </w:rPr>
+        <w:t>framework</w:t>
+      </w:r>
+      <w:r>
+        <w:t xml:space="preserve"> </w:t>
+      </w:r>
+      <w:r>
+        <w:t>:</w:t>
+      </w:r>
+      <w:proofErr w:type="gramEnd"/>
+      <w:r>
+        <w:t xml:space="preserve"> Spring is an open source layer or module architecture framework. Spring provided lot of modules or layer to improve all types of application. </w:t>
       </w:r>
       <w:r>
         <w:t xml:space="preserve">Spring is light weighted framework. </w:t>
@@ -992,12 +1262,14 @@
       <w:pPr>
         <w:ind w:firstLine="720"/>
       </w:pPr>
+      <w:proofErr w:type="gramStart"/>
       <w:r>
         <w:t xml:space="preserve">EJB  </w:t>
       </w:r>
       <w:r>
         <w:tab/>
       </w:r>
+      <w:proofErr w:type="gramEnd"/>
       <w:r>
         <w:tab/>
         <w:t xml:space="preserve">Model </w:t>
@@ -1065,8 +1337,13 @@
     <w:p/>
     <w:p/>
     <w:p>
-      <w:r>
-        <w:t xml:space="preserve">JEE : MVC project with View as HTML /JSP and Controller is servlet. </w:t>
+      <w:proofErr w:type="gramStart"/>
+      <w:r>
+        <w:t>JEE :</w:t>
+      </w:r>
+      <w:proofErr w:type="gramEnd"/>
+      <w:r>
+        <w:t xml:space="preserve"> MVC project with View as HTML /JSP and Controller is servlet. </w:t>
       </w:r>
     </w:p>
     <w:p/>
@@ -1101,12 +1378,25 @@
     </w:p>
     <w:p>
       <w:r>
-        <w:t xml:space="preserve">To improve model layer we use EJB. </w:t>
-      </w:r>
-    </w:p>
-    <w:p>
-      <w:r>
-        <w:t xml:space="preserve">So if we give model layer to EJB developer then can maintain the model layer properly. </w:t>
+        <w:t xml:space="preserve">To improve model </w:t>
+      </w:r>
+      <w:proofErr w:type="gramStart"/>
+      <w:r>
+        <w:t>layer</w:t>
+      </w:r>
+      <w:proofErr w:type="gramEnd"/>
+      <w:r>
+        <w:t xml:space="preserve"> we use EJB. </w:t>
+      </w:r>
+    </w:p>
+    <w:p>
+      <w:proofErr w:type="gramStart"/>
+      <w:r>
+        <w:t>So</w:t>
+      </w:r>
+      <w:proofErr w:type="gramEnd"/>
+      <w:r>
+        <w:t xml:space="preserve"> if we give model layer to EJB developer then can maintain the model layer properly. </w:t>
       </w:r>
     </w:p>
     <w:p>
@@ -1143,21 +1433,47 @@
     </w:p>
     <w:p/>
     <w:p>
-      <w:r>
-        <w:t xml:space="preserve">IOC : Inversion of control </w:t>
-      </w:r>
-      <w:r>
-        <w:t xml:space="preserve">: IOC is a concept or programming design pattern. According to IOC in place of creating or maintaining any resource like object creation, security, database connectivity explicitly allow to create or maintain by container. If container create then it will maintain properly rather than once. You need to pull from container whenever you required use it and leave it. </w:t>
-      </w:r>
-    </w:p>
-    <w:p>
-      <w:r>
-        <w:t xml:space="preserve">DI : Dependency Injection </w:t>
-      </w:r>
-    </w:p>
-    <w:p>
-      <w:r>
-        <w:t xml:space="preserve">DI is a implementation of IOC. We can achieve DI using </w:t>
+      <w:proofErr w:type="gramStart"/>
+      <w:r>
+        <w:t>IOC :</w:t>
+      </w:r>
+      <w:proofErr w:type="gramEnd"/>
+      <w:r>
+        <w:t xml:space="preserve"> Inversion of control </w:t>
+      </w:r>
+      <w:r>
+        <w:t xml:space="preserve">: IOC is a concept or programming design pattern. According to IOC in place of creating or maintaining any resource like object creation, security, database connectivity explicitly </w:t>
+      </w:r>
+      <w:proofErr w:type="gramStart"/>
+      <w:r>
+        <w:t>allow</w:t>
+      </w:r>
+      <w:proofErr w:type="gramEnd"/>
+      <w:r>
+        <w:t xml:space="preserve"> to create or maintain by container. If container create then it will maintain properly rather than once. You need to pull from container whenever you required use it and leave it. </w:t>
+      </w:r>
+    </w:p>
+    <w:p>
+      <w:proofErr w:type="gramStart"/>
+      <w:r>
+        <w:t>DI :</w:t>
+      </w:r>
+      <w:proofErr w:type="gramEnd"/>
+      <w:r>
+        <w:t xml:space="preserve"> Dependency Injection </w:t>
+      </w:r>
+    </w:p>
+    <w:p>
+      <w:r>
+        <w:t xml:space="preserve">DI is </w:t>
+      </w:r>
+      <w:proofErr w:type="gramStart"/>
+      <w:r>
+        <w:t>a</w:t>
+      </w:r>
+      <w:proofErr w:type="gramEnd"/>
+      <w:r>
+        <w:t xml:space="preserve"> implementation of IOC. We can achieve DI using </w:t>
       </w:r>
     </w:p>
     <w:p>
@@ -1228,10 +1544,12 @@
         <w:t xml:space="preserve">Spring framework create the object of normal java class </w:t>
       </w:r>
       <w:proofErr w:type="spellStart"/>
+      <w:proofErr w:type="gramStart"/>
       <w:r>
         <w:t>ie</w:t>
       </w:r>
       <w:proofErr w:type="spellEnd"/>
+      <w:proofErr w:type="gramEnd"/>
       <w:r>
         <w:t xml:space="preserve"> POJO. (Plain Old Java Object). </w:t>
       </w:r>
@@ -1241,10 +1559,12 @@
         <w:t xml:space="preserve">The class not to extends or implements any special class normal class </w:t>
       </w:r>
       <w:proofErr w:type="spellStart"/>
+      <w:proofErr w:type="gramStart"/>
       <w:r>
         <w:t>ie</w:t>
       </w:r>
       <w:proofErr w:type="spellEnd"/>
+      <w:proofErr w:type="gramEnd"/>
       <w:r>
         <w:t xml:space="preserve"> JavaBean class. </w:t>
       </w:r>
@@ -1252,7 +1572,15 @@
     <w:p/>
     <w:p>
       <w:r>
-        <w:t xml:space="preserve">If container create the object using xml by default it consider as singleton. </w:t>
+        <w:t xml:space="preserve">If container create the object using xml by default it </w:t>
+      </w:r>
+      <w:proofErr w:type="gramStart"/>
+      <w:r>
+        <w:t>consider</w:t>
+      </w:r>
+      <w:proofErr w:type="gramEnd"/>
+      <w:r>
+        <w:t xml:space="preserve"> as singleton. </w:t>
       </w:r>
     </w:p>
     <w:p>
@@ -1267,7 +1595,15 @@
     </w:p>
     <w:p>
       <w:r>
-        <w:t xml:space="preserve">To achieve setter base di in </w:t>
+        <w:t xml:space="preserve">To achieve </w:t>
+      </w:r>
+      <w:proofErr w:type="gramStart"/>
+      <w:r>
+        <w:t>setter</w:t>
+      </w:r>
+      <w:proofErr w:type="gramEnd"/>
+      <w:r>
+        <w:t xml:space="preserve"> base di in </w:t>
       </w:r>
       <w:proofErr w:type="spellStart"/>
       <w:r>
@@ -1314,7 +1650,23 @@
     <w:p/>
     <w:p>
       <w:r>
-        <w:t xml:space="preserve">By default spring framework (spring container) do the di for primitive property with default value. If class contains complex property then we need to </w:t>
+        <w:t xml:space="preserve">By </w:t>
+      </w:r>
+      <w:proofErr w:type="gramStart"/>
+      <w:r>
+        <w:t>default</w:t>
+      </w:r>
+      <w:proofErr w:type="gramEnd"/>
+      <w:r>
+        <w:t xml:space="preserve"> spring framework (spring container) do the di for primitive property with default value. If class contains complex </w:t>
+      </w:r>
+      <w:proofErr w:type="gramStart"/>
+      <w:r>
+        <w:t>property</w:t>
+      </w:r>
+      <w:proofErr w:type="gramEnd"/>
+      <w:r>
+        <w:t xml:space="preserve"> then we need to </w:t>
       </w:r>
       <w:r>
         <w:t xml:space="preserve">do </w:t>
@@ -1346,7 +1698,15 @@
         <w:t>ref</w:t>
       </w:r>
       <w:r>
-        <w:t xml:space="preserve">. Rather than doing explicitly di for complex property we can use auto wired features. Auto wired is spring framework features it automatically do the di for complex property implicitly rather than explicitly. </w:t>
+        <w:t xml:space="preserve">. Rather than doing explicitly di for complex property we can use auto wired features. Auto wired </w:t>
+      </w:r>
+      <w:proofErr w:type="gramStart"/>
+      <w:r>
+        <w:t>is</w:t>
+      </w:r>
+      <w:proofErr w:type="gramEnd"/>
+      <w:r>
+        <w:t xml:space="preserve"> spring framework features it automatically do the di for complex property implicitly rather than explicitly. </w:t>
       </w:r>
     </w:p>
     <w:p>
@@ -1372,6 +1732,7 @@
     </w:p>
     <w:p>
       <w:proofErr w:type="spellStart"/>
+      <w:proofErr w:type="gramStart"/>
       <w:r>
         <w:rPr>
           <w:highlight w:val="yellow"/>
@@ -1380,7 +1741,11 @@
       </w:r>
       <w:proofErr w:type="spellEnd"/>
       <w:r>
-        <w:t xml:space="preserve"> : if we set </w:t>
+        <w:t xml:space="preserve"> :</w:t>
+      </w:r>
+      <w:proofErr w:type="gramEnd"/>
+      <w:r>
+        <w:t xml:space="preserve"> if we set </w:t>
       </w:r>
       <w:proofErr w:type="spellStart"/>
       <w:r>
@@ -1449,7 +1814,15 @@
     <w:p/>
     <w:p>
       <w:r>
-        <w:t xml:space="preserve">@Component : this annotation we need to write on </w:t>
+        <w:t>@</w:t>
+      </w:r>
+      <w:proofErr w:type="gramStart"/>
+      <w:r>
+        <w:t>Component :</w:t>
+      </w:r>
+      <w:proofErr w:type="gramEnd"/>
+      <w:r>
+        <w:t xml:space="preserve"> this annotation we need to write on </w:t>
       </w:r>
       <w:proofErr w:type="spellStart"/>
       <w:r>
@@ -1462,12 +1835,28 @@
     </w:p>
     <w:p>
       <w:r>
-        <w:t xml:space="preserve">@Autowired : this annotation we need to use on complex property. </w:t>
-      </w:r>
-    </w:p>
-    <w:p>
-      <w:r>
-        <w:t xml:space="preserve">By default @Component annotation is not enable so we need to enable using </w:t>
+        <w:t>@</w:t>
+      </w:r>
+      <w:proofErr w:type="gramStart"/>
+      <w:r>
+        <w:t>Autowired :</w:t>
+      </w:r>
+      <w:proofErr w:type="gramEnd"/>
+      <w:r>
+        <w:t xml:space="preserve"> this annotation we need to use on complex property. </w:t>
+      </w:r>
+    </w:p>
+    <w:p>
+      <w:r>
+        <w:t xml:space="preserve">By </w:t>
+      </w:r>
+      <w:proofErr w:type="gramStart"/>
+      <w:r>
+        <w:t>default</w:t>
+      </w:r>
+      <w:proofErr w:type="gramEnd"/>
+      <w:r>
+        <w:t xml:space="preserve"> @Component annotation is not enable so we need to enable using </w:t>
       </w:r>
     </w:p>
     <w:p>
@@ -1483,7 +1872,15 @@
     <w:p>
       <w:r>
         <w:lastRenderedPageBreak/>
-        <w:t xml:space="preserve">@Value annotation : this annotation to set default value for property </w:t>
+        <w:t xml:space="preserve">@Value </w:t>
+      </w:r>
+      <w:proofErr w:type="gramStart"/>
+      <w:r>
+        <w:t>annotation :</w:t>
+      </w:r>
+      <w:proofErr w:type="gramEnd"/>
+      <w:r>
+        <w:t xml:space="preserve"> this annotation to set default value for property </w:t>
       </w:r>
     </w:p>
     <w:p/>
@@ -1600,12 +1997,28 @@
     <w:p/>
     <w:p>
       <w:r>
-        <w:t xml:space="preserve">@Component :Generic annotation which we use on normal class </w:t>
-      </w:r>
-    </w:p>
-    <w:p>
-      <w:r>
-        <w:t xml:space="preserve">@Repository : This annotation we use on </w:t>
+        <w:t>@</w:t>
+      </w:r>
+      <w:proofErr w:type="gramStart"/>
+      <w:r>
+        <w:t>Component :Generic</w:t>
+      </w:r>
+      <w:proofErr w:type="gramEnd"/>
+      <w:r>
+        <w:t xml:space="preserve"> annotation which we use on normal class </w:t>
+      </w:r>
+    </w:p>
+    <w:p>
+      <w:r>
+        <w:t>@</w:t>
+      </w:r>
+      <w:proofErr w:type="gramStart"/>
+      <w:r>
+        <w:t>Repository :</w:t>
+      </w:r>
+      <w:proofErr w:type="gramEnd"/>
+      <w:r>
+        <w:t xml:space="preserve"> This annotation we use on </w:t>
       </w:r>
       <w:proofErr w:type="spellStart"/>
       <w:r>
@@ -1627,7 +2040,15 @@
     <w:p/>
     <w:p>
       <w:r>
-        <w:t xml:space="preserve">@Service : this annotation we use on service layer. </w:t>
+        <w:t>@</w:t>
+      </w:r>
+      <w:proofErr w:type="gramStart"/>
+      <w:r>
+        <w:t>Service :</w:t>
+      </w:r>
+      <w:proofErr w:type="gramEnd"/>
+      <w:r>
+        <w:t xml:space="preserve"> this annotation we use on service layer. </w:t>
       </w:r>
     </w:p>
     <w:p/>
@@ -1636,12 +2057,17 @@
         <w:t xml:space="preserve">Spring provided </w:t>
       </w:r>
       <w:proofErr w:type="spellStart"/>
+      <w:proofErr w:type="gramStart"/>
       <w:r>
         <w:t>JdbcTemplate</w:t>
       </w:r>
       <w:proofErr w:type="spellEnd"/>
       <w:r>
-        <w:t xml:space="preserve"> : </w:t>
+        <w:t xml:space="preserve"> :</w:t>
+      </w:r>
+      <w:proofErr w:type="gramEnd"/>
+      <w:r>
+        <w:t xml:space="preserve"> </w:t>
       </w:r>
     </w:p>
     <w:p>
@@ -1688,7 +2114,15 @@
     <w:p/>
     <w:p>
       <w:r>
-        <w:t xml:space="preserve">Git pull </w:t>
+        <w:t xml:space="preserve">Git </w:t>
+      </w:r>
+      <w:proofErr w:type="gramStart"/>
+      <w:r>
+        <w:t>pull</w:t>
+      </w:r>
+      <w:proofErr w:type="gramEnd"/>
+      <w:r>
+        <w:t xml:space="preserve"> </w:t>
       </w:r>
     </w:p>
     <w:p/>
@@ -1875,7 +2309,15 @@
         </w:numPr>
       </w:pPr>
       <w:r>
-        <w:t xml:space="preserve">JDBC use SQL language . SQL is database dependent language. When we use from one database to another database like </w:t>
+        <w:t xml:space="preserve">JDBC use SQL </w:t>
+      </w:r>
+      <w:proofErr w:type="gramStart"/>
+      <w:r>
+        <w:t>language .</w:t>
+      </w:r>
+      <w:proofErr w:type="gramEnd"/>
+      <w:r>
+        <w:t xml:space="preserve"> SQL is database dependent language. When we use from one database to another database like </w:t>
       </w:r>
       <w:proofErr w:type="spellStart"/>
       <w:r>
@@ -1920,16 +2362,32 @@
         </w:numPr>
       </w:pPr>
       <w:r>
-        <w:t xml:space="preserve">JDBC doesn’t support relationship. Like is a (inheritance ) has a (aggregation and composition). </w:t>
-      </w:r>
-    </w:p>
-    <w:p/>
-    <w:p>
-      <w:r>
-        <w:rPr>
-          <w:highlight w:val="yellow"/>
-        </w:rPr>
-        <w:t>ORM : Object Relation Mapping</w:t>
+        <w:t>JDBC doesn’t support relationship. Like is a (</w:t>
+      </w:r>
+      <w:proofErr w:type="gramStart"/>
+      <w:r>
+        <w:t>inheritance )</w:t>
+      </w:r>
+      <w:proofErr w:type="gramEnd"/>
+      <w:r>
+        <w:t xml:space="preserve"> has a (aggregation and composition). </w:t>
+      </w:r>
+    </w:p>
+    <w:p/>
+    <w:p>
+      <w:proofErr w:type="gramStart"/>
+      <w:r>
+        <w:rPr>
+          <w:highlight w:val="yellow"/>
+        </w:rPr>
+        <w:t>ORM :</w:t>
+      </w:r>
+      <w:proofErr w:type="gramEnd"/>
+      <w:r>
+        <w:rPr>
+          <w:highlight w:val="yellow"/>
+        </w:rPr>
+        <w:t xml:space="preserve"> Object Relation Mapping</w:t>
       </w:r>
     </w:p>
     <w:p>
@@ -2002,8 +2460,13 @@
     </w:p>
     <w:p>
       <w:proofErr w:type="spellStart"/>
-      <w:r>
-        <w:t>pid,pname,price</w:t>
+      <w:proofErr w:type="gramStart"/>
+      <w:r>
+        <w:t>pid,pname</w:t>
+      </w:r>
+      <w:proofErr w:type="gramEnd"/>
+      <w:r>
+        <w:t>,price</w:t>
       </w:r>
       <w:proofErr w:type="spellEnd"/>
       <w:r>
@@ -2240,32 +2703,55 @@
       </w:pPr>
     </w:p>
     <w:p>
+      <w:proofErr w:type="gramStart"/>
       <w:r>
         <w:t xml:space="preserve">Hibernate </w:t>
       </w:r>
       <w:r>
-        <w:t xml:space="preserve">: Hibernate is a third party framework which provided ORM features. </w:t>
-      </w:r>
-    </w:p>
-    <w:p>
+        <w:t>:</w:t>
+      </w:r>
+      <w:proofErr w:type="gramEnd"/>
+      <w:r>
+        <w:t xml:space="preserve"> Hibernate is a third party framework which provided ORM features. </w:t>
+      </w:r>
+    </w:p>
+    <w:p>
+      <w:proofErr w:type="gramStart"/>
       <w:r>
         <w:t xml:space="preserve">JPA </w:t>
       </w:r>
       <w:r>
         <w:t>:</w:t>
       </w:r>
+      <w:proofErr w:type="gramEnd"/>
       <w:r>
         <w:t xml:space="preserve"> Java Persistence API. JPA is technologies which support ORM features. </w:t>
       </w:r>
     </w:p>
     <w:p>
       <w:r>
-        <w:t xml:space="preserve">JPA is a specification as well as it provide implementation. </w:t>
-      </w:r>
-    </w:p>
-    <w:p>
-      <w:r>
-        <w:t xml:space="preserve">Hibernate is a third party framework base upon JPA. Hibernate provide implementation of JPA. </w:t>
+        <w:t xml:space="preserve">JPA is a specification as well as it </w:t>
+      </w:r>
+      <w:proofErr w:type="gramStart"/>
+      <w:r>
+        <w:t>provide</w:t>
+      </w:r>
+      <w:proofErr w:type="gramEnd"/>
+      <w:r>
+        <w:t xml:space="preserve"> implementation. </w:t>
+      </w:r>
+    </w:p>
+    <w:p>
+      <w:r>
+        <w:t xml:space="preserve">Hibernate is a </w:t>
+      </w:r>
+      <w:proofErr w:type="gramStart"/>
+      <w:r>
+        <w:t>third party</w:t>
+      </w:r>
+      <w:proofErr w:type="gramEnd"/>
+      <w:r>
+        <w:t xml:space="preserve"> framework base upon JPA. Hibernate provide implementation of JPA. </w:t>
       </w:r>
     </w:p>
     <w:p>
@@ -2305,14 +2791,29 @@
         <w:rPr>
           <w:highlight w:val="yellow"/>
         </w:rPr>
-        <w:t>Spring Boot : with Spring boot we can use JPA but not Hibernate.</w:t>
-      </w:r>
-      <w:r>
-        <w:t xml:space="preserve"> </w:t>
-      </w:r>
-    </w:p>
-    <w:p/>
-    <w:p>
+        <w:t xml:space="preserve">Spring </w:t>
+      </w:r>
+      <w:proofErr w:type="gramStart"/>
+      <w:r>
+        <w:rPr>
+          <w:highlight w:val="yellow"/>
+        </w:rPr>
+        <w:t>Boot :</w:t>
+      </w:r>
+      <w:proofErr w:type="gramEnd"/>
+      <w:r>
+        <w:rPr>
+          <w:highlight w:val="yellow"/>
+        </w:rPr>
+        <w:t xml:space="preserve"> with Spring boot we can use JPA but not Hibernate.</w:t>
+      </w:r>
+      <w:r>
+        <w:t xml:space="preserve"> </w:t>
+      </w:r>
+    </w:p>
+    <w:p/>
+    <w:p>
+      <w:proofErr w:type="gramStart"/>
       <w:r>
         <w:rPr>
           <w:highlight w:val="yellow"/>
@@ -2320,7 +2821,11 @@
         <w:t>JPA</w:t>
       </w:r>
       <w:r>
-        <w:t xml:space="preserve"> : Java Persistence API </w:t>
+        <w:t xml:space="preserve"> :</w:t>
+      </w:r>
+      <w:proofErr w:type="gramEnd"/>
+      <w:r>
+        <w:t xml:space="preserve"> Java Persistence API </w:t>
       </w:r>
     </w:p>
     <w:p>
@@ -2345,10 +2850,12 @@
         <w:t xml:space="preserve">, </w:t>
       </w:r>
       <w:proofErr w:type="spellStart"/>
+      <w:proofErr w:type="gramStart"/>
       <w:r>
         <w:t>url,username</w:t>
       </w:r>
       <w:proofErr w:type="spellEnd"/>
+      <w:proofErr w:type="gramEnd"/>
       <w:r>
         <w:t xml:space="preserve"> and password. </w:t>
       </w:r>
@@ -2387,7 +2894,15 @@
     </w:p>
     <w:p>
       <w:r>
-        <w:t xml:space="preserve">@Table : if class name and table name can different then using @Table annotation we can </w:t>
+        <w:t>@</w:t>
+      </w:r>
+      <w:proofErr w:type="gramStart"/>
+      <w:r>
+        <w:t>Table :</w:t>
+      </w:r>
+      <w:proofErr w:type="gramEnd"/>
+      <w:r>
+        <w:t xml:space="preserve"> if class name and table name can different then using @Table annotation we can </w:t>
       </w:r>
     </w:p>
     <w:p>
@@ -2397,7 +2912,15 @@
     </w:p>
     <w:p>
       <w:r>
-        <w:t xml:space="preserve">@Column : if variable name and column name different then using @Column </w:t>
+        <w:t>@</w:t>
+      </w:r>
+      <w:proofErr w:type="gramStart"/>
+      <w:r>
+        <w:t>Column :</w:t>
+      </w:r>
+      <w:proofErr w:type="gramEnd"/>
+      <w:r>
+        <w:t xml:space="preserve"> if variable name and column name different then using @Column </w:t>
       </w:r>
     </w:p>
     <w:p>
@@ -2409,17 +2932,38 @@
     <w:p/>
     <w:p>
       <w:r>
-        <w:t xml:space="preserve">By default if we do any operation using JDBC it is auto commit. Maily DML Operation. </w:t>
-      </w:r>
-    </w:p>
-    <w:p>
-      <w:r>
-        <w:t xml:space="preserve">By default if we do DML operation using ORM tool like JPA or Hibernate it not auto commit </w:t>
-      </w:r>
-    </w:p>
-    <w:p>
-      <w:r>
-        <w:t xml:space="preserve">So we need to transaction. </w:t>
+        <w:t xml:space="preserve">By </w:t>
+      </w:r>
+      <w:proofErr w:type="gramStart"/>
+      <w:r>
+        <w:t>default</w:t>
+      </w:r>
+      <w:proofErr w:type="gramEnd"/>
+      <w:r>
+        <w:t xml:space="preserve"> if we do any operation using JDBC it is auto commit. Maily DML Operation. </w:t>
+      </w:r>
+    </w:p>
+    <w:p>
+      <w:r>
+        <w:t xml:space="preserve">By </w:t>
+      </w:r>
+      <w:proofErr w:type="gramStart"/>
+      <w:r>
+        <w:t>default</w:t>
+      </w:r>
+      <w:proofErr w:type="gramEnd"/>
+      <w:r>
+        <w:t xml:space="preserve"> if we do DML operation using ORM tool like JPA or Hibernate it not auto commit </w:t>
+      </w:r>
+    </w:p>
+    <w:p>
+      <w:proofErr w:type="gramStart"/>
+      <w:r>
+        <w:t>So</w:t>
+      </w:r>
+      <w:proofErr w:type="gramEnd"/>
+      <w:r>
+        <w:t xml:space="preserve"> we need to transaction. </w:t>
       </w:r>
     </w:p>
     <w:p/>
@@ -2430,8 +2974,21 @@
     </w:p>
     <w:p/>
     <w:p>
-      <w:r>
-        <w:t xml:space="preserve">SQL : SQL is database dependent. Using SQL we can retrieve records in string format. </w:t>
+      <w:proofErr w:type="gramStart"/>
+      <w:r>
+        <w:t>SQL :</w:t>
+      </w:r>
+      <w:proofErr w:type="gramEnd"/>
+      <w:r>
+        <w:t xml:space="preserve"> SQL is database dependent. Using </w:t>
+      </w:r>
+      <w:proofErr w:type="gramStart"/>
+      <w:r>
+        <w:t>SQL</w:t>
+      </w:r>
+      <w:proofErr w:type="gramEnd"/>
+      <w:r>
+        <w:t xml:space="preserve"> we can retrieve records in string format. </w:t>
       </w:r>
     </w:p>
     <w:p>
@@ -2485,10 +3042,12 @@
         <w:t xml:space="preserve">Select </w:t>
       </w:r>
       <w:proofErr w:type="spellStart"/>
+      <w:proofErr w:type="gramStart"/>
       <w:r>
         <w:t>id,name</w:t>
       </w:r>
       <w:proofErr w:type="spellEnd"/>
+      <w:proofErr w:type="gramEnd"/>
       <w:r>
         <w:t xml:space="preserve"> from employee;</w:t>
       </w:r>
@@ -2498,23 +3057,46 @@
     </w:p>
     <w:p>
       <w:r>
-        <w:t xml:space="preserve">JPQL (in JPA) or HQL (In Hibernate) : JPQL is database independent. </w:t>
-      </w:r>
-    </w:p>
-    <w:p/>
-    <w:p>
-      <w:r>
-        <w:rPr>
-          <w:highlight w:val="yellow"/>
-        </w:rPr>
-        <w:t xml:space="preserve">Select emp from  </w:t>
+        <w:t>JPQL (in JPA) or HQL (In Hibernate</w:t>
+      </w:r>
+      <w:proofErr w:type="gramStart"/>
+      <w:r>
+        <w:t>) :</w:t>
+      </w:r>
+      <w:proofErr w:type="gramEnd"/>
+      <w:r>
+        <w:t xml:space="preserve"> JPQL is database independent. </w:t>
+      </w:r>
+    </w:p>
+    <w:p/>
+    <w:p>
+      <w:r>
+        <w:rPr>
+          <w:highlight w:val="yellow"/>
+        </w:rPr>
+        <w:t xml:space="preserve">Select emp </w:t>
+      </w:r>
+      <w:proofErr w:type="gramStart"/>
+      <w:r>
+        <w:rPr>
+          <w:highlight w:val="yellow"/>
+        </w:rPr>
+        <w:t xml:space="preserve">from  </w:t>
       </w:r>
       <w:r>
         <w:rPr>
           <w:color w:val="FF0000"/>
           <w:highlight w:val="yellow"/>
         </w:rPr>
-        <w:t xml:space="preserve">Employee </w:t>
+        <w:t>Employee</w:t>
+      </w:r>
+      <w:proofErr w:type="gramEnd"/>
+      <w:r>
+        <w:rPr>
+          <w:color w:val="FF0000"/>
+          <w:highlight w:val="yellow"/>
+        </w:rPr>
+        <w:t xml:space="preserve"> </w:t>
       </w:r>
       <w:r>
         <w:rPr>
@@ -2540,6 +3122,7 @@
         <w:t xml:space="preserve">Select emp from Employee emp where </w:t>
       </w:r>
       <w:proofErr w:type="spellStart"/>
+      <w:proofErr w:type="gramStart"/>
       <w:r>
         <w:rPr>
           <w:highlight w:val="yellow"/>
@@ -2547,6 +3130,7 @@
         <w:t>emp.salary</w:t>
       </w:r>
       <w:proofErr w:type="spellEnd"/>
+      <w:proofErr w:type="gramEnd"/>
       <w:r>
         <w:rPr>
           <w:highlight w:val="yellow"/>
@@ -2556,7 +3140,15 @@
     </w:p>
     <w:p>
       <w:r>
-        <w:t xml:space="preserve">Here emp is object and salary is variable name in Employee class. </w:t>
+        <w:t xml:space="preserve">Here emp is object and salary </w:t>
+      </w:r>
+      <w:proofErr w:type="gramStart"/>
+      <w:r>
+        <w:t>is</w:t>
+      </w:r>
+      <w:proofErr w:type="gramEnd"/>
+      <w:r>
+        <w:t xml:space="preserve"> variable name in Employee class. </w:t>
       </w:r>
     </w:p>
     <w:p/>
@@ -2580,6 +3172,7 @@
         <w:t xml:space="preserve">Select </w:t>
       </w:r>
       <w:proofErr w:type="spellStart"/>
+      <w:proofErr w:type="gramStart"/>
       <w:r>
         <w:rPr>
           <w:highlight w:val="yellow"/>
@@ -2587,6 +3180,7 @@
         <w:t>emp.id,emp.name</w:t>
       </w:r>
       <w:proofErr w:type="spellEnd"/>
+      <w:proofErr w:type="gramEnd"/>
       <w:r>
         <w:rPr>
           <w:highlight w:val="yellow"/>
@@ -2662,7 +3256,15 @@
       </w:r>
       <w:proofErr w:type="spellEnd"/>
       <w:r>
-        <w:t xml:space="preserve"> students known more than one technologies. </w:t>
+        <w:t xml:space="preserve"> students known more than one </w:t>
+      </w:r>
+      <w:proofErr w:type="gramStart"/>
+      <w:r>
+        <w:t>technologies</w:t>
+      </w:r>
+      <w:proofErr w:type="gramEnd"/>
+      <w:r>
+        <w:t xml:space="preserve">. </w:t>
       </w:r>
     </w:p>
     <w:p>
@@ -2678,9 +3280,14 @@
     </w:p>
     <w:p>
       <w:r>
-        <w:t>create table trainer(</w:t>
-      </w:r>
-      <w:proofErr w:type="spellStart"/>
+        <w:t xml:space="preserve">create table </w:t>
+      </w:r>
+      <w:proofErr w:type="gramStart"/>
+      <w:r>
+        <w:t>trainer(</w:t>
+      </w:r>
+      <w:proofErr w:type="spellStart"/>
+      <w:proofErr w:type="gramEnd"/>
       <w:r>
         <w:t>tid</w:t>
       </w:r>
@@ -2696,20 +3303,41 @@
       </w:r>
       <w:proofErr w:type="spellEnd"/>
       <w:r>
-        <w:t xml:space="preserve"> varchar(25), </w:t>
-      </w:r>
-    </w:p>
-    <w:p>
-      <w:r>
-        <w:t>tech varchar(25));</w:t>
-      </w:r>
-    </w:p>
-    <w:p/>
-    <w:p>
-      <w:r>
-        <w:t>create table student(</w:t>
-      </w:r>
-      <w:proofErr w:type="spellStart"/>
+        <w:t xml:space="preserve"> </w:t>
+      </w:r>
+      <w:proofErr w:type="gramStart"/>
+      <w:r>
+        <w:t>varchar(</w:t>
+      </w:r>
+      <w:proofErr w:type="gramEnd"/>
+      <w:r>
+        <w:t xml:space="preserve">25), </w:t>
+      </w:r>
+    </w:p>
+    <w:p>
+      <w:r>
+        <w:t xml:space="preserve">tech </w:t>
+      </w:r>
+      <w:proofErr w:type="gramStart"/>
+      <w:r>
+        <w:t>varchar(</w:t>
+      </w:r>
+      <w:proofErr w:type="gramEnd"/>
+      <w:r>
+        <w:t>25));</w:t>
+      </w:r>
+    </w:p>
+    <w:p/>
+    <w:p>
+      <w:r>
+        <w:t xml:space="preserve">create table </w:t>
+      </w:r>
+      <w:proofErr w:type="gramStart"/>
+      <w:r>
+        <w:t>student(</w:t>
+      </w:r>
+      <w:proofErr w:type="spellStart"/>
+      <w:proofErr w:type="gramEnd"/>
       <w:r>
         <w:t>sid</w:t>
       </w:r>
@@ -2725,7 +3353,15 @@
       </w:r>
       <w:proofErr w:type="spellEnd"/>
       <w:r>
-        <w:t xml:space="preserve"> varchar(25), </w:t>
+        <w:t xml:space="preserve"> </w:t>
+      </w:r>
+      <w:proofErr w:type="gramStart"/>
+      <w:r>
+        <w:t>varchar(</w:t>
+      </w:r>
+      <w:proofErr w:type="gramEnd"/>
+      <w:r>
+        <w:t xml:space="preserve">25), </w:t>
       </w:r>
     </w:p>
     <w:p>
@@ -2914,7 +3550,15 @@
     <w:p>
       <w:r>
         <w:tab/>
-        <w:t>@RequestMapping(value=”hello”,method=RequestMethod.GET)</w:t>
+        <w:t>@RequestMapping(value</w:t>
+      </w:r>
+      <w:proofErr w:type="gramStart"/>
+      <w:r>
+        <w:t>=”hello</w:t>
+      </w:r>
+      <w:proofErr w:type="gramEnd"/>
+      <w:r>
+        <w:t>”,method=RequestMethod.GET)</w:t>
       </w:r>
     </w:p>
     <w:p>
@@ -2934,12 +3578,17 @@
         <w:tab/>
       </w:r>
       <w:proofErr w:type="spellStart"/>
+      <w:proofErr w:type="gramStart"/>
       <w:r>
         <w:t>openPage</w:t>
       </w:r>
       <w:proofErr w:type="spellEnd"/>
       <w:r>
-        <w:t>() {</w:t>
+        <w:t>(</w:t>
+      </w:r>
+      <w:proofErr w:type="gramEnd"/>
+      <w:r>
+        <w:t>) {</w:t>
       </w:r>
     </w:p>
     <w:p>
@@ -2975,12 +3624,17 @@
         <w:t xml:space="preserve"> = new </w:t>
       </w:r>
       <w:proofErr w:type="spellStart"/>
+      <w:proofErr w:type="gramStart"/>
       <w:r>
         <w:t>ModelAndView</w:t>
       </w:r>
       <w:proofErr w:type="spellEnd"/>
       <w:r>
-        <w:t>();</w:t>
+        <w:t>(</w:t>
+      </w:r>
+      <w:proofErr w:type="gramEnd"/>
+      <w:r>
+        <w:t>);</w:t>
       </w:r>
     </w:p>
     <w:p>
@@ -2991,10 +3645,12 @@
         <w:tab/>
       </w:r>
       <w:proofErr w:type="spellStart"/>
+      <w:proofErr w:type="gramStart"/>
       <w:r>
         <w:t>mav.setViewName</w:t>
       </w:r>
       <w:proofErr w:type="spellEnd"/>
+      <w:proofErr w:type="gramEnd"/>
       <w:r>
         <w:t>(“</w:t>
       </w:r>
@@ -3084,10 +3740,12 @@
         <w:t xml:space="preserve">Spring MVC internally follow another one design pattern </w:t>
       </w:r>
       <w:proofErr w:type="spellStart"/>
+      <w:proofErr w:type="gramStart"/>
       <w:r>
         <w:t>ie</w:t>
       </w:r>
       <w:proofErr w:type="spellEnd"/>
+      <w:proofErr w:type="gramEnd"/>
       <w:r>
         <w:t xml:space="preserve"> </w:t>
       </w:r>
@@ -3102,12 +3760,17 @@
     </w:p>
     <w:p>
       <w:proofErr w:type="spellStart"/>
+      <w:proofErr w:type="gramStart"/>
       <w:r>
         <w:t>ProducController</w:t>
       </w:r>
       <w:proofErr w:type="spellEnd"/>
       <w:r>
-        <w:t xml:space="preserve"> , </w:t>
+        <w:t xml:space="preserve"> ,</w:t>
+      </w:r>
+      <w:proofErr w:type="gramEnd"/>
+      <w:r>
+        <w:t xml:space="preserve"> </w:t>
       </w:r>
       <w:proofErr w:type="spellStart"/>
       <w:r>
@@ -3158,10 +3821,12 @@
         <w:t xml:space="preserve"> class </w:t>
       </w:r>
       <w:proofErr w:type="spellStart"/>
+      <w:proofErr w:type="gramStart"/>
       <w:r>
         <w:t>ie</w:t>
       </w:r>
       <w:proofErr w:type="spellEnd"/>
+      <w:proofErr w:type="gramEnd"/>
       <w:r>
         <w:t xml:space="preserve"> </w:t>
       </w:r>
@@ -3410,17 +4075,30 @@
       </w:r>
     </w:p>
     <w:p>
-      <w:r>
-        <w:t xml:space="preserve">Than one module we need to do more configuration using xml file or using annotation. </w:t>
-      </w:r>
-    </w:p>
-    <w:p>
-      <w:r>
-        <w:rPr>
-          <w:highlight w:val="yellow"/>
-        </w:rPr>
-        <w:t>Spring boot :</w:t>
-      </w:r>
+      <w:proofErr w:type="gramStart"/>
+      <w:r>
+        <w:t>Than</w:t>
+      </w:r>
+      <w:proofErr w:type="gramEnd"/>
+      <w:r>
+        <w:t xml:space="preserve"> one module we need to do more configuration using xml file or using annotation. </w:t>
+      </w:r>
+    </w:p>
+    <w:p>
+      <w:r>
+        <w:rPr>
+          <w:highlight w:val="yellow"/>
+        </w:rPr>
+        <w:t xml:space="preserve">Spring </w:t>
+      </w:r>
+      <w:proofErr w:type="gramStart"/>
+      <w:r>
+        <w:rPr>
+          <w:highlight w:val="yellow"/>
+        </w:rPr>
+        <w:t>boot :</w:t>
+      </w:r>
+      <w:proofErr w:type="gramEnd"/>
       <w:r>
         <w:t xml:space="preserve"> Spring boot is like a bootstrap for all spring modules. Spring boot not to develop any specific application </w:t>
       </w:r>
@@ -3477,7 +4155,15 @@
     </w:p>
     <w:p>
       <w:r>
-        <w:t xml:space="preserve">Using spring boot we can develop </w:t>
+        <w:t xml:space="preserve">Using spring </w:t>
+      </w:r>
+      <w:proofErr w:type="gramStart"/>
+      <w:r>
+        <w:t>boot</w:t>
+      </w:r>
+      <w:proofErr w:type="gramEnd"/>
+      <w:r>
+        <w:t xml:space="preserve"> we can develop </w:t>
       </w:r>
       <w:proofErr w:type="spellStart"/>
       <w:r>
@@ -3512,8 +4198,13 @@
           <w:numId w:val="2"/>
         </w:numPr>
       </w:pPr>
-      <w:r>
-        <w:t>Maven : if we use maven then we need to use pom.xml file (it is a type of xml file)</w:t>
+      <w:proofErr w:type="gramStart"/>
+      <w:r>
+        <w:t>Maven :</w:t>
+      </w:r>
+      <w:proofErr w:type="gramEnd"/>
+      <w:r>
+        <w:t xml:space="preserve"> if we use maven then we need to use pom.xml file (it is a type of xml file)</w:t>
       </w:r>
     </w:p>
     <w:p>
@@ -3549,8 +4240,16 @@
         <w:rPr>
           <w:highlight w:val="yellow"/>
         </w:rPr>
-        <w:t>Spring boot starter :</w:t>
-      </w:r>
+        <w:t xml:space="preserve">Spring boot </w:t>
+      </w:r>
+      <w:proofErr w:type="gramStart"/>
+      <w:r>
+        <w:rPr>
+          <w:highlight w:val="yellow"/>
+        </w:rPr>
+        <w:t>starter :</w:t>
+      </w:r>
+      <w:proofErr w:type="gramEnd"/>
     </w:p>
     <w:p>
       <w:pPr>
@@ -3645,7 +4344,15 @@
     </w:p>
     <w:p>
       <w:r>
-        <w:t xml:space="preserve">In spring boot we will use main class in development mode. </w:t>
+        <w:t xml:space="preserve">In spring </w:t>
+      </w:r>
+      <w:proofErr w:type="gramStart"/>
+      <w:r>
+        <w:t>boot</w:t>
+      </w:r>
+      <w:proofErr w:type="gramEnd"/>
+      <w:r>
+        <w:t xml:space="preserve"> we will use main class in development mode. </w:t>
       </w:r>
     </w:p>
     <w:p/>
@@ -3672,7 +4379,15 @@
         <w:ind w:left="360"/>
       </w:pPr>
       <w:r>
-        <w:t xml:space="preserve">Before spring boot we were doing all configuration using xml or annotation. </w:t>
+        <w:t xml:space="preserve">Before spring </w:t>
+      </w:r>
+      <w:proofErr w:type="gramStart"/>
+      <w:r>
+        <w:t>boot</w:t>
+      </w:r>
+      <w:proofErr w:type="gramEnd"/>
+      <w:r>
+        <w:t xml:space="preserve"> we were doing all configuration using xml or annotation. </w:t>
       </w:r>
     </w:p>
     <w:p>
@@ -3720,7 +4435,15 @@
         <w:ind w:left="360"/>
       </w:pPr>
       <w:r>
-        <w:t xml:space="preserve">@SpringBootApplication : it is type of class base annotation which we need to write on class which contains main method. </w:t>
+        <w:t>@</w:t>
+      </w:r>
+      <w:proofErr w:type="gramStart"/>
+      <w:r>
+        <w:t>SpringBootApplication :</w:t>
+      </w:r>
+      <w:proofErr w:type="gramEnd"/>
+      <w:r>
+        <w:t xml:space="preserve"> it is type of class base annotation which we need to write on class which contains main method. </w:t>
       </w:r>
     </w:p>
     <w:p>
@@ -3751,6 +4474,7 @@
         <w:t xml:space="preserve">But if we want any resource details like dataset or security then we need to write in </w:t>
       </w:r>
       <w:proofErr w:type="spellStart"/>
+      <w:proofErr w:type="gramStart"/>
       <w:r>
         <w:rPr>
           <w:highlight w:val="yellow"/>
@@ -3758,6 +4482,7 @@
         <w:t>application.properties</w:t>
       </w:r>
       <w:proofErr w:type="spellEnd"/>
+      <w:proofErr w:type="gramEnd"/>
       <w:r>
         <w:rPr>
           <w:highlight w:val="yellow"/>
@@ -3885,7 +4610,15 @@
       </w:r>
       <w:proofErr w:type="spellEnd"/>
       <w:r>
-        <w:t xml:space="preserve"> it dynamic java engine. </w:t>
+        <w:t xml:space="preserve"> </w:t>
+      </w:r>
+      <w:proofErr w:type="gramStart"/>
+      <w:r>
+        <w:t>it</w:t>
+      </w:r>
+      <w:proofErr w:type="gramEnd"/>
+      <w:r>
+        <w:t xml:space="preserve"> dynamic java engine. </w:t>
       </w:r>
     </w:p>
     <w:p>
@@ -3948,7 +4681,15 @@
         <w:ind w:left="360"/>
       </w:pPr>
       <w:r>
-        <w:t xml:space="preserve">@SpringBootApplication : This annotation by default scan all the classes present in same package or sub package of current package. </w:t>
+        <w:t>@</w:t>
+      </w:r>
+      <w:proofErr w:type="gramStart"/>
+      <w:r>
+        <w:t>SpringBootApplication :</w:t>
+      </w:r>
+      <w:proofErr w:type="gramEnd"/>
+      <w:r>
+        <w:t xml:space="preserve"> This annotation by default scan all the classes present in same package or sub package of current package. </w:t>
       </w:r>
     </w:p>
     <w:p>
@@ -4105,9 +4846,14 @@
         </w:numPr>
       </w:pPr>
       <w:r>
-        <w:t>Single query param  :</w:t>
-      </w:r>
-      <w:proofErr w:type="spellStart"/>
+        <w:t xml:space="preserve">Single query </w:t>
+      </w:r>
+      <w:proofErr w:type="gramStart"/>
+      <w:r>
+        <w:t>param  :</w:t>
+      </w:r>
+      <w:proofErr w:type="spellStart"/>
+      <w:proofErr w:type="gramEnd"/>
       <w:r>
         <w:rPr>
           <w:highlight w:val="yellow"/>
@@ -4134,7 +4880,15 @@
         </w:numPr>
       </w:pPr>
       <w:r>
-        <w:t xml:space="preserve">Multiple query param : </w:t>
+        <w:t xml:space="preserve">Multiple query </w:t>
+      </w:r>
+      <w:proofErr w:type="gramStart"/>
+      <w:r>
+        <w:t>param :</w:t>
+      </w:r>
+      <w:proofErr w:type="gramEnd"/>
+      <w:r>
+        <w:t xml:space="preserve"> </w:t>
       </w:r>
       <w:proofErr w:type="spellStart"/>
       <w:r>
@@ -4174,7 +4928,15 @@
         <w:ind w:left="1440"/>
       </w:pPr>
       <w:r>
-        <w:t xml:space="preserve">By default Plain html with form with get method internally use query param technique. </w:t>
+        <w:t xml:space="preserve">By </w:t>
+      </w:r>
+      <w:proofErr w:type="gramStart"/>
+      <w:r>
+        <w:t>default</w:t>
+      </w:r>
+      <w:proofErr w:type="gramEnd"/>
+      <w:r>
+        <w:t xml:space="preserve"> Plain html with form with get method internally use query param technique. </w:t>
       </w:r>
     </w:p>
     <w:p>
@@ -4201,7 +4963,15 @@
         </w:rPr>
       </w:pPr>
       <w:r>
-        <w:t xml:space="preserve">Single path param : </w:t>
+        <w:t xml:space="preserve">Single path </w:t>
+      </w:r>
+      <w:proofErr w:type="gramStart"/>
+      <w:r>
+        <w:t>param :</w:t>
+      </w:r>
+      <w:proofErr w:type="gramEnd"/>
+      <w:r>
+        <w:t xml:space="preserve"> </w:t>
       </w:r>
       <w:r>
         <w:rPr>
@@ -4219,7 +4989,15 @@
         </w:numPr>
       </w:pPr>
       <w:r>
-        <w:t xml:space="preserve">Multiple path param : </w:t>
+        <w:t xml:space="preserve">Multiple path </w:t>
+      </w:r>
+      <w:proofErr w:type="gramStart"/>
+      <w:r>
+        <w:t>param :</w:t>
+      </w:r>
+      <w:proofErr w:type="gramEnd"/>
+      <w:r>
+        <w:t xml:space="preserve"> </w:t>
       </w:r>
       <w:r>
         <w:rPr>
@@ -4234,7 +5012,21 @@
         <w:rPr>
           <w:highlight w:val="yellow"/>
         </w:rPr>
-        <w:t xml:space="preserve">Post Method : </w:t>
+        <w:t xml:space="preserve">Post </w:t>
+      </w:r>
+      <w:proofErr w:type="gramStart"/>
+      <w:r>
+        <w:rPr>
+          <w:highlight w:val="yellow"/>
+        </w:rPr>
+        <w:t>Method :</w:t>
+      </w:r>
+      <w:proofErr w:type="gramEnd"/>
+      <w:r>
+        <w:rPr>
+          <w:highlight w:val="yellow"/>
+        </w:rPr>
+        <w:t xml:space="preserve"> </w:t>
       </w:r>
       <w:r>
         <w:rPr>
@@ -4264,7 +5056,21 @@
         <w:rPr>
           <w:highlight w:val="yellow"/>
         </w:rPr>
-        <w:t>Put method : update Resource update query</w:t>
+        <w:t xml:space="preserve">Put </w:t>
+      </w:r>
+      <w:proofErr w:type="gramStart"/>
+      <w:r>
+        <w:rPr>
+          <w:highlight w:val="yellow"/>
+        </w:rPr>
+        <w:t>method :</w:t>
+      </w:r>
+      <w:proofErr w:type="gramEnd"/>
+      <w:r>
+        <w:rPr>
+          <w:highlight w:val="yellow"/>
+        </w:rPr>
+        <w:t xml:space="preserve"> update Resource update query</w:t>
       </w:r>
       <w:r>
         <w:t xml:space="preserve"> </w:t>
@@ -4287,7 +5093,21 @@
         <w:rPr>
           <w:highlight w:val="yellow"/>
         </w:rPr>
-        <w:t>Delete method : delete resource delete query</w:t>
+        <w:t xml:space="preserve">Delete </w:t>
+      </w:r>
+      <w:proofErr w:type="gramStart"/>
+      <w:r>
+        <w:rPr>
+          <w:highlight w:val="yellow"/>
+        </w:rPr>
+        <w:t>method :</w:t>
+      </w:r>
+      <w:proofErr w:type="gramEnd"/>
+      <w:r>
+        <w:rPr>
+          <w:highlight w:val="yellow"/>
+        </w:rPr>
+        <w:t xml:space="preserve"> delete resource delete query</w:t>
       </w:r>
       <w:r>
         <w:t xml:space="preserve"> </w:t>
@@ -4584,6 +5404,7 @@
         <w:t xml:space="preserve"> in </w:t>
       </w:r>
       <w:proofErr w:type="spellStart"/>
+      <w:proofErr w:type="gramStart"/>
       <w:r>
         <w:rPr>
           <w:highlight w:val="yellow"/>
@@ -4591,18 +5412,27 @@
         <w:t>application.properites</w:t>
       </w:r>
       <w:proofErr w:type="spellEnd"/>
-      <w:r>
-        <w:t xml:space="preserve"> </w:t>
-      </w:r>
-    </w:p>
-    <w:p/>
-    <w:p>
-      <w:r>
-        <w:rPr>
-          <w:highlight w:val="yellow"/>
-        </w:rPr>
-        <w:t>Spring Data :</w:t>
-      </w:r>
+      <w:proofErr w:type="gramEnd"/>
+      <w:r>
+        <w:t xml:space="preserve"> </w:t>
+      </w:r>
+    </w:p>
+    <w:p/>
+    <w:p>
+      <w:r>
+        <w:rPr>
+          <w:highlight w:val="yellow"/>
+        </w:rPr>
+        <w:t xml:space="preserve">Spring </w:t>
+      </w:r>
+      <w:proofErr w:type="gramStart"/>
+      <w:r>
+        <w:rPr>
+          <w:highlight w:val="yellow"/>
+        </w:rPr>
+        <w:t>Data :</w:t>
+      </w:r>
+      <w:proofErr w:type="gramEnd"/>
     </w:p>
     <w:p>
       <w:r>
@@ -4742,6 +5572,7 @@
         <w:t>&lt;</w:t>
       </w:r>
       <w:proofErr w:type="spellStart"/>
+      <w:proofErr w:type="gramStart"/>
       <w:r>
         <w:rPr>
           <w:highlight w:val="yellow"/>
@@ -4749,6 +5580,7 @@
         <w:t>EntityClass,PrimaryKeyDataType</w:t>
       </w:r>
       <w:proofErr w:type="spellEnd"/>
+      <w:proofErr w:type="gramEnd"/>
       <w:r>
         <w:rPr>
           <w:highlight w:val="yellow"/>
@@ -4808,7 +5640,21 @@
           <w:highlight w:val="yellow"/>
         </w:rPr>
         <w:tab/>
-        <w:t xml:space="preserve">Save, delete, update, retrieve with lot  options. </w:t>
+        <w:t xml:space="preserve">Save, delete, update, retrieve with </w:t>
+      </w:r>
+      <w:proofErr w:type="gramStart"/>
+      <w:r>
+        <w:rPr>
+          <w:highlight w:val="yellow"/>
+        </w:rPr>
+        <w:t>lot  options</w:t>
+      </w:r>
+      <w:proofErr w:type="gramEnd"/>
+      <w:r>
+        <w:rPr>
+          <w:highlight w:val="yellow"/>
+        </w:rPr>
+        <w:t xml:space="preserve">. </w:t>
       </w:r>
     </w:p>
     <w:p>
@@ -4964,8 +5810,16 @@
         <w:rPr>
           <w:highlight w:val="yellow"/>
         </w:rPr>
-        <w:t>Micro service :</w:t>
-      </w:r>
+        <w:t xml:space="preserve">Micro </w:t>
+      </w:r>
+      <w:proofErr w:type="gramStart"/>
+      <w:r>
+        <w:rPr>
+          <w:highlight w:val="yellow"/>
+        </w:rPr>
+        <w:t>service :</w:t>
+      </w:r>
+      <w:proofErr w:type="gramEnd"/>
       <w:r>
         <w:t xml:space="preserve"> small services running independently. </w:t>
       </w:r>
@@ -4990,11 +5844,16 @@
       </w:r>
     </w:p>
     <w:p>
+      <w:proofErr w:type="gramStart"/>
       <w:r>
         <w:t xml:space="preserve">Product </w:t>
       </w:r>
       <w:r>
-        <w:t>: Product Entity , Product Controller, Product Service , Product DAO or repository , database(table)</w:t>
+        <w:t>:</w:t>
+      </w:r>
+      <w:proofErr w:type="gramEnd"/>
+      <w:r>
+        <w:t xml:space="preserve"> Product Entity , Product Controller, Product Service , Product DAO or repository , database(table)</w:t>
       </w:r>
     </w:p>
     <w:p>
@@ -5037,8 +5896,13 @@
     </w:p>
     <w:p>
       <w:r>
-        <w:t>Micro Service :</w:t>
-      </w:r>
+        <w:t xml:space="preserve">Micro </w:t>
+      </w:r>
+      <w:proofErr w:type="gramStart"/>
+      <w:r>
+        <w:t>Service :</w:t>
+      </w:r>
+      <w:proofErr w:type="gramEnd"/>
     </w:p>
     <w:p>
       <w:r>
@@ -5317,7 +6181,15 @@
     </w:p>
     <w:p>
       <w:r>
-        <w:t xml:space="preserve">Once we created multiple micro services we need to deploy these all micro services project. Spring framework provided another server is </w:t>
+        <w:t xml:space="preserve">Once we created multiple micro </w:t>
+      </w:r>
+      <w:proofErr w:type="gramStart"/>
+      <w:r>
+        <w:t>services</w:t>
+      </w:r>
+      <w:proofErr w:type="gramEnd"/>
+      <w:r>
+        <w:t xml:space="preserve"> we need to deploy these all micro services project. Spring framework provided another server is </w:t>
       </w:r>
       <w:r>
         <w:rPr>
@@ -5326,7 +6198,15 @@
         <w:t>Eureka</w:t>
       </w:r>
       <w:r>
-        <w:t xml:space="preserve">. It is an open source server provided by spring cloud which help to deploy more then one micro service running using java technologies. </w:t>
+        <w:t xml:space="preserve">. It is an </w:t>
+      </w:r>
+      <w:proofErr w:type="gramStart"/>
+      <w:r>
+        <w:t>open source</w:t>
+      </w:r>
+      <w:proofErr w:type="gramEnd"/>
+      <w:r>
+        <w:t xml:space="preserve"> server provided by spring cloud which help to deploy more then one micro service running using java technologies. </w:t>
       </w:r>
     </w:p>
     <w:p/>
@@ -5336,8 +6216,13 @@
       </w:r>
     </w:p>
     <w:p>
-      <w:r>
-        <w:t xml:space="preserve">First we need to create one project with web starter and eureka server starter. This project help use to deploy more than one micro service project. </w:t>
+      <w:proofErr w:type="gramStart"/>
+      <w:r>
+        <w:t>First</w:t>
+      </w:r>
+      <w:proofErr w:type="gramEnd"/>
+      <w:r>
+        <w:t xml:space="preserve"> we need to create one project with web starter and eureka server starter. This project help use to deploy more than one micro service project. </w:t>
       </w:r>
     </w:p>
     <w:p/>
@@ -5394,7 +6279,15 @@
     <w:p>
       <w:r>
         <w:lastRenderedPageBreak/>
-        <w:t xml:space="preserve">By default every spring boot project internally run on tomcat server with default port number as </w:t>
+        <w:t xml:space="preserve">By </w:t>
+      </w:r>
+      <w:proofErr w:type="gramStart"/>
+      <w:r>
+        <w:t>default</w:t>
+      </w:r>
+      <w:proofErr w:type="gramEnd"/>
+      <w:r>
+        <w:t xml:space="preserve"> every spring boot project internally run on tomcat server with default port number as </w:t>
       </w:r>
       <w:r>
         <w:rPr>
@@ -5419,13 +6312,22 @@
     </w:p>
     <w:p>
       <w:r>
-        <w:t xml:space="preserve">Then we create more than one micro service project. All project by default run on default port number 8080. So we need to change the all micro service project port number as 8181, 8282, 8383 etc. </w:t>
+        <w:t xml:space="preserve">Then we create more than one micro service project. All project by default run on default port number 8080. </w:t>
+      </w:r>
+      <w:proofErr w:type="gramStart"/>
+      <w:r>
+        <w:t>So</w:t>
+      </w:r>
+      <w:proofErr w:type="gramEnd"/>
+      <w:r>
+        <w:t xml:space="preserve"> we need to change the all micro service project port number as 8181, 8282, 8383 etc. </w:t>
       </w:r>
     </w:p>
     <w:p>
       <w:r>
         <w:t xml:space="preserve">If we create spring boot project with eureka client starter. By default eureka client search eureka server on default port number is </w:t>
       </w:r>
+      <w:proofErr w:type="gramStart"/>
       <w:r>
         <w:rPr>
           <w:highlight w:val="yellow"/>
@@ -5433,13 +6335,33 @@
         <w:t>8761</w:t>
       </w:r>
       <w:r>
-        <w:t xml:space="preserve">( 8761 is default port number for eureka server). </w:t>
-      </w:r>
-    </w:p>
-    <w:p/>
-    <w:p>
-      <w:r>
-        <w:t xml:space="preserve">By default eureka sever project internally consider as client application. This application it behave like server as well as client. </w:t>
+        <w:t>( 8761</w:t>
+      </w:r>
+      <w:proofErr w:type="gramEnd"/>
+      <w:r>
+        <w:t xml:space="preserve"> is default port number for eureka server). </w:t>
+      </w:r>
+    </w:p>
+    <w:p/>
+    <w:p>
+      <w:r>
+        <w:t xml:space="preserve">By </w:t>
+      </w:r>
+      <w:proofErr w:type="gramStart"/>
+      <w:r>
+        <w:t>default</w:t>
+      </w:r>
+      <w:proofErr w:type="gramEnd"/>
+      <w:r>
+        <w:t xml:space="preserve"> eureka sever project internally consider as client application. This application it </w:t>
+      </w:r>
+      <w:proofErr w:type="gramStart"/>
+      <w:r>
+        <w:t>behave</w:t>
+      </w:r>
+      <w:proofErr w:type="gramEnd"/>
+      <w:r>
+        <w:t xml:space="preserve"> like server as well as client. </w:t>
       </w:r>
     </w:p>
     <w:p/>
@@ -5457,8 +6379,13 @@
       </w:r>
     </w:p>
     <w:p>
-      <w:r>
-        <w:t xml:space="preserve">Starter : Web, Eureka Client, </w:t>
+      <w:proofErr w:type="gramStart"/>
+      <w:r>
+        <w:t>Starter :</w:t>
+      </w:r>
+      <w:proofErr w:type="gramEnd"/>
+      <w:r>
+        <w:t xml:space="preserve"> Web, Eureka Client, </w:t>
       </w:r>
       <w:proofErr w:type="spellStart"/>
       <w:r>
@@ -5543,8 +6470,13 @@
       </w:r>
     </w:p>
     <w:p>
-      <w:r>
-        <w:t xml:space="preserve">Starter : Web, Eureka Client, </w:t>
+      <w:proofErr w:type="gramStart"/>
+      <w:r>
+        <w:t>Starter :</w:t>
+      </w:r>
+      <w:proofErr w:type="gramEnd"/>
+      <w:r>
+        <w:t xml:space="preserve"> Web, Eureka Client, </w:t>
       </w:r>
       <w:proofErr w:type="spellStart"/>
       <w:r>
@@ -5718,19 +6650,7 @@
         <w:rPr>
           <w:highlight w:val="yellow"/>
         </w:rPr>
-        <w:t>06/2</w:t>
-      </w:r>
-      <w:r>
-        <w:rPr>
-          <w:highlight w:val="yellow"/>
-        </w:rPr>
-        <w:t>5</w:t>
-      </w:r>
-      <w:r>
-        <w:rPr>
-          <w:highlight w:val="yellow"/>
-        </w:rPr>
-        <w:t>/2023</w:t>
+        <w:t>06/25/2023</w:t>
       </w:r>
     </w:p>
     <w:p/>
@@ -5856,6 +6776,7 @@
         <w:sym w:font="Wingdings" w:char="F0E0"/>
       </w:r>
       <w:proofErr w:type="spellStart"/>
+      <w:proofErr w:type="gramStart"/>
       <w:r>
         <w:t>accno</w:t>
       </w:r>
@@ -5864,7 +6785,11 @@
         <w:t xml:space="preserve"> </w:t>
       </w:r>
       <w:r>
-        <w:t xml:space="preserve">, </w:t>
+        <w:t>,</w:t>
+      </w:r>
+      <w:proofErr w:type="gramEnd"/>
+      <w:r>
+        <w:t xml:space="preserve"> </w:t>
       </w:r>
     </w:p>
     <w:p>
@@ -5908,6 +6833,230 @@
     <w:p/>
     <w:p/>
     <w:p/>
+    <w:p>
+      <w:r>
+        <w:rPr>
+          <w:highlight w:val="yellow"/>
+        </w:rPr>
+        <w:t>Phase 3 Backend project using Spring boot with micro service concept.</w:t>
+      </w:r>
+      <w:r>
+        <w:t xml:space="preserve"> </w:t>
+      </w:r>
+    </w:p>
+    <w:p/>
+    <w:p>
+      <w:r>
+        <w:rPr>
+          <w:highlight w:val="yellow"/>
+        </w:rPr>
+        <w:t>e-shopping-eureka-server-</w:t>
+      </w:r>
+      <w:proofErr w:type="gramStart"/>
+      <w:r>
+        <w:rPr>
+          <w:highlight w:val="yellow"/>
+        </w:rPr>
+        <w:t>app :</w:t>
+      </w:r>
+      <w:proofErr w:type="gramEnd"/>
+    </w:p>
+    <w:p>
+      <w:proofErr w:type="gramStart"/>
+      <w:r>
+        <w:rPr>
+          <w:highlight w:val="yellow"/>
+        </w:rPr>
+        <w:t>stater :</w:t>
+      </w:r>
+      <w:proofErr w:type="gramEnd"/>
+      <w:r>
+        <w:rPr>
+          <w:highlight w:val="yellow"/>
+        </w:rPr>
+        <w:t xml:space="preserve"> web and eureka server</w:t>
+      </w:r>
+      <w:r>
+        <w:t xml:space="preserve"> </w:t>
+      </w:r>
+    </w:p>
+    <w:p/>
+    <w:p>
+      <w:r>
+        <w:rPr>
+          <w:noProof/>
+        </w:rPr>
+        <w:drawing>
+          <wp:inline distT="0" distB="0" distL="0" distR="0" wp14:anchorId="675EC1E1" wp14:editId="665E64D7">
+            <wp:extent cx="5731510" cy="2907030"/>
+            <wp:effectExtent l="0" t="0" r="2540" b="7620"/>
+            <wp:docPr id="1258433239" name="Picture 1"/>
+            <wp:cNvGraphicFramePr>
+              <a:graphicFrameLocks xmlns:a="http://schemas.openxmlformats.org/drawingml/2006/main" noChangeAspect="1"/>
+            </wp:cNvGraphicFramePr>
+            <a:graphic xmlns:a="http://schemas.openxmlformats.org/drawingml/2006/main">
+              <a:graphicData uri="http://schemas.openxmlformats.org/drawingml/2006/picture">
+                <pic:pic xmlns:pic="http://schemas.openxmlformats.org/drawingml/2006/picture">
+                  <pic:nvPicPr>
+                    <pic:cNvPr id="1258433239" name=""/>
+                    <pic:cNvPicPr/>
+                  </pic:nvPicPr>
+                  <pic:blipFill>
+                    <a:blip r:embed="rId12"/>
+                    <a:stretch>
+                      <a:fillRect/>
+                    </a:stretch>
+                  </pic:blipFill>
+                  <pic:spPr>
+                    <a:xfrm>
+                      <a:off x="0" y="0"/>
+                      <a:ext cx="5731510" cy="2907030"/>
+                    </a:xfrm>
+                    <a:prstGeom prst="rect">
+                      <a:avLst/>
+                    </a:prstGeom>
+                  </pic:spPr>
+                </pic:pic>
+              </a:graphicData>
+            </a:graphic>
+          </wp:inline>
+        </w:drawing>
+      </w:r>
+    </w:p>
+    <w:p/>
+    <w:p/>
+    <w:p/>
+    <w:p>
+      <w:pPr>
+        <w:rPr>
+          <w:highlight w:val="yellow"/>
+        </w:rPr>
+      </w:pPr>
+    </w:p>
+    <w:p>
+      <w:pPr>
+        <w:rPr>
+          <w:highlight w:val="yellow"/>
+        </w:rPr>
+      </w:pPr>
+    </w:p>
+    <w:p>
+      <w:pPr>
+        <w:rPr>
+          <w:highlight w:val="yellow"/>
+        </w:rPr>
+      </w:pPr>
+    </w:p>
+    <w:p>
+      <w:pPr>
+        <w:rPr>
+          <w:highlight w:val="yellow"/>
+        </w:rPr>
+      </w:pPr>
+    </w:p>
+    <w:p>
+      <w:pPr>
+        <w:rPr>
+          <w:highlight w:val="yellow"/>
+        </w:rPr>
+      </w:pPr>
+    </w:p>
+    <w:p>
+      <w:pPr>
+        <w:rPr>
+          <w:highlight w:val="yellow"/>
+        </w:rPr>
+      </w:pPr>
+    </w:p>
+    <w:p>
+      <w:pPr>
+        <w:rPr>
+          <w:highlight w:val="yellow"/>
+        </w:rPr>
+      </w:pPr>
+    </w:p>
+    <w:p>
+      <w:pPr>
+        <w:rPr>
+          <w:highlight w:val="yellow"/>
+        </w:rPr>
+      </w:pPr>
+    </w:p>
+    <w:p>
+      <w:pPr>
+        <w:rPr>
+          <w:highlight w:val="yellow"/>
+        </w:rPr>
+      </w:pPr>
+    </w:p>
+    <w:p>
+      <w:pPr>
+        <w:rPr>
+          <w:highlight w:val="yellow"/>
+        </w:rPr>
+      </w:pPr>
+    </w:p>
+    <w:p>
+      <w:pPr>
+        <w:rPr>
+          <w:highlight w:val="yellow"/>
+        </w:rPr>
+      </w:pPr>
+    </w:p>
+    <w:p>
+      <w:r>
+        <w:rPr>
+          <w:highlight w:val="yellow"/>
+        </w:rPr>
+        <w:t>Creating one micro service for admin app</w:t>
+      </w:r>
+      <w:r>
+        <w:t xml:space="preserve"> </w:t>
+      </w:r>
+    </w:p>
+    <w:p/>
+    <w:p>
+      <w:r>
+        <w:rPr>
+          <w:noProof/>
+        </w:rPr>
+        <w:drawing>
+          <wp:inline distT="0" distB="0" distL="0" distR="0" wp14:anchorId="4AB8E8FB" wp14:editId="2C43D1A8">
+            <wp:extent cx="5731510" cy="2720340"/>
+            <wp:effectExtent l="0" t="0" r="2540" b="3810"/>
+            <wp:docPr id="2032057058" name="Picture 1"/>
+            <wp:cNvGraphicFramePr>
+              <a:graphicFrameLocks xmlns:a="http://schemas.openxmlformats.org/drawingml/2006/main" noChangeAspect="1"/>
+            </wp:cNvGraphicFramePr>
+            <a:graphic xmlns:a="http://schemas.openxmlformats.org/drawingml/2006/main">
+              <a:graphicData uri="http://schemas.openxmlformats.org/drawingml/2006/picture">
+                <pic:pic xmlns:pic="http://schemas.openxmlformats.org/drawingml/2006/picture">
+                  <pic:nvPicPr>
+                    <pic:cNvPr id="2032057058" name=""/>
+                    <pic:cNvPicPr/>
+                  </pic:nvPicPr>
+                  <pic:blipFill>
+                    <a:blip r:embed="rId13"/>
+                    <a:stretch>
+                      <a:fillRect/>
+                    </a:stretch>
+                  </pic:blipFill>
+                  <pic:spPr>
+                    <a:xfrm>
+                      <a:off x="0" y="0"/>
+                      <a:ext cx="5731510" cy="2720340"/>
+                    </a:xfrm>
+                    <a:prstGeom prst="rect">
+                      <a:avLst/>
+                    </a:prstGeom>
+                  </pic:spPr>
+                </pic:pic>
+              </a:graphicData>
+            </a:graphic>
+          </wp:inline>
+        </w:drawing>
+      </w:r>
+    </w:p>
     <w:p/>
     <w:p/>
     <w:p/>

--- a/Phase 3 Notes.docx
+++ b/Phase 3 Notes.docx
@@ -7057,6 +7057,789 @@
         </w:drawing>
       </w:r>
     </w:p>
+    <w:p/>
+    <w:p/>
+    <w:p/>
+    <w:p>
+      <w:proofErr w:type="gramStart"/>
+      <w:r>
+        <w:t>CORS :</w:t>
+      </w:r>
+      <w:proofErr w:type="gramEnd"/>
+      <w:r>
+        <w:t xml:space="preserve"> Cross Origin Resource sharing </w:t>
+      </w:r>
+    </w:p>
+    <w:p>
+      <w:r>
+        <w:t xml:space="preserve">In phase 2 we disable this block using web.xml file. </w:t>
+      </w:r>
+    </w:p>
+    <w:p>
+      <w:r>
+        <w:t xml:space="preserve">In spring we can use annotation. </w:t>
+      </w:r>
+    </w:p>
+    <w:p/>
+    <w:p>
+      <w:pPr>
+        <w:rPr>
+          <w:highlight w:val="yellow"/>
+        </w:rPr>
+      </w:pPr>
+      <w:r>
+        <w:rPr>
+          <w:highlight w:val="yellow"/>
+        </w:rPr>
+        <w:t xml:space="preserve">Day </w:t>
+      </w:r>
+      <w:proofErr w:type="gramStart"/>
+      <w:r>
+        <w:rPr>
+          <w:highlight w:val="yellow"/>
+        </w:rPr>
+        <w:t>9 :</w:t>
+      </w:r>
+      <w:proofErr w:type="gramEnd"/>
+    </w:p>
+    <w:p>
+      <w:r>
+        <w:rPr>
+          <w:highlight w:val="yellow"/>
+        </w:rPr>
+        <w:t>07/08/2023</w:t>
+      </w:r>
+    </w:p>
+    <w:p/>
+    <w:p>
+      <w:r>
+        <w:t xml:space="preserve">Java AWS and </w:t>
+      </w:r>
+      <w:proofErr w:type="gramStart"/>
+      <w:r>
+        <w:t>Swing :</w:t>
+      </w:r>
+      <w:proofErr w:type="gramEnd"/>
+      <w:r>
+        <w:t xml:space="preserve"> GUI Base application which run on one machine. </w:t>
+      </w:r>
+    </w:p>
+    <w:p>
+      <w:r>
+        <w:t xml:space="preserve">.net </w:t>
+      </w:r>
+      <w:r>
+        <w:tab/>
+      </w:r>
+      <w:r>
+        <w:tab/>
+      </w:r>
+      <w:proofErr w:type="spellStart"/>
+      <w:r>
+        <w:t>winforms</w:t>
+      </w:r>
+      <w:proofErr w:type="spellEnd"/>
+      <w:r>
+        <w:t xml:space="preserve"> </w:t>
+      </w:r>
+    </w:p>
+    <w:p>
+      <w:r>
+        <w:t xml:space="preserve">Standalone </w:t>
+      </w:r>
+    </w:p>
+    <w:p/>
+    <w:p>
+      <w:r>
+        <w:t xml:space="preserve">Web Application </w:t>
+      </w:r>
+    </w:p>
+    <w:p>
+      <w:r>
+        <w:t xml:space="preserve">Applet </w:t>
+      </w:r>
+    </w:p>
+    <w:p>
+      <w:r>
+        <w:t>Client ----</w:t>
+      </w:r>
+      <w:r>
+        <w:sym w:font="Wingdings" w:char="F0E0"/>
+      </w:r>
+      <w:r>
+        <w:t xml:space="preserve"> Server </w:t>
+      </w:r>
+    </w:p>
+    <w:p/>
+    <w:p>
+      <w:r>
+        <w:lastRenderedPageBreak/>
+        <w:t xml:space="preserve">JEE </w:t>
+      </w:r>
+    </w:p>
+    <w:p>
+      <w:r>
+        <w:t xml:space="preserve">Asp.net </w:t>
+      </w:r>
+    </w:p>
+    <w:p>
+      <w:proofErr w:type="spellStart"/>
+      <w:r>
+        <w:t>Php</w:t>
+      </w:r>
+      <w:proofErr w:type="spellEnd"/>
+      <w:r>
+        <w:t xml:space="preserve"> </w:t>
+      </w:r>
+    </w:p>
+    <w:p/>
+    <w:p>
+      <w:r>
+        <w:t xml:space="preserve">Web </w:t>
+      </w:r>
+      <w:proofErr w:type="gramStart"/>
+      <w:r>
+        <w:t>Service :</w:t>
+      </w:r>
+      <w:proofErr w:type="gramEnd"/>
+      <w:r>
+        <w:t xml:space="preserve"> </w:t>
+      </w:r>
+      <w:r>
+        <w:tab/>
+        <w:t xml:space="preserve">Giving the service for web application when two application running using different technologies. </w:t>
+      </w:r>
+    </w:p>
+    <w:p>
+      <w:r>
+        <w:t xml:space="preserve">SOAP Web Service </w:t>
+      </w:r>
+    </w:p>
+    <w:p>
+      <w:proofErr w:type="gramStart"/>
+      <w:r>
+        <w:t>SOA :</w:t>
+      </w:r>
+      <w:proofErr w:type="gramEnd"/>
+      <w:r>
+        <w:t xml:space="preserve"> Service oriented Architecture</w:t>
+      </w:r>
+    </w:p>
+    <w:p>
+      <w:r>
+        <w:rPr>
+          <w:noProof/>
+        </w:rPr>
+        <mc:AlternateContent>
+          <mc:Choice Requires="wps">
+            <w:drawing>
+              <wp:anchor distT="0" distB="0" distL="114300" distR="114300" simplePos="0" relativeHeight="251660288" behindDoc="0" locked="0" layoutInCell="1" allowOverlap="1" wp14:anchorId="547D6357" wp14:editId="06C7D579">
+                <wp:simplePos x="0" y="0"/>
+                <wp:positionH relativeFrom="column">
+                  <wp:posOffset>3096228</wp:posOffset>
+                </wp:positionH>
+                <wp:positionV relativeFrom="paragraph">
+                  <wp:posOffset>142746</wp:posOffset>
+                </wp:positionV>
+                <wp:extent cx="1088020" cy="740780"/>
+                <wp:effectExtent l="38100" t="38100" r="17145" b="21590"/>
+                <wp:wrapNone/>
+                <wp:docPr id="282540157" name="Straight Arrow Connector 2"/>
+                <wp:cNvGraphicFramePr/>
+                <a:graphic xmlns:a="http://schemas.openxmlformats.org/drawingml/2006/main">
+                  <a:graphicData uri="http://schemas.microsoft.com/office/word/2010/wordprocessingShape">
+                    <wps:wsp>
+                      <wps:cNvCnPr/>
+                      <wps:spPr>
+                        <a:xfrm flipH="1" flipV="1">
+                          <a:off x="0" y="0"/>
+                          <a:ext cx="1088020" cy="740780"/>
+                        </a:xfrm>
+                        <a:prstGeom prst="straightConnector1">
+                          <a:avLst/>
+                        </a:prstGeom>
+                        <a:ln>
+                          <a:tailEnd type="triangle"/>
+                        </a:ln>
+                      </wps:spPr>
+                      <wps:style>
+                        <a:lnRef idx="1">
+                          <a:schemeClr val="accent1"/>
+                        </a:lnRef>
+                        <a:fillRef idx="0">
+                          <a:schemeClr val="accent1"/>
+                        </a:fillRef>
+                        <a:effectRef idx="0">
+                          <a:schemeClr val="accent1"/>
+                        </a:effectRef>
+                        <a:fontRef idx="minor">
+                          <a:schemeClr val="tx1"/>
+                        </a:fontRef>
+                      </wps:style>
+                      <wps:bodyPr/>
+                    </wps:wsp>
+                  </a:graphicData>
+                </a:graphic>
+              </wp:anchor>
+            </w:drawing>
+          </mc:Choice>
+          <mc:Fallback>
+            <w:pict>
+              <v:shapetype w14:anchorId="3A0811D2" id="_x0000_t32" coordsize="21600,21600" o:spt="32" o:oned="t" path="m,l21600,21600e" filled="f">
+                <v:path arrowok="t" fillok="f" o:connecttype="none"/>
+                <o:lock v:ext="edit" shapetype="t"/>
+              </v:shapetype>
+              <v:shape id="Straight Arrow Connector 2" o:spid="_x0000_s1026" type="#_x0000_t32" style="position:absolute;margin-left:243.8pt;margin-top:11.25pt;width:85.65pt;height:58.35pt;flip:x y;z-index:251660288;visibility:visible;mso-wrap-style:square;mso-wrap-distance-left:9pt;mso-wrap-distance-top:0;mso-wrap-distance-right:9pt;mso-wrap-distance-bottom:0;mso-position-horizontal:absolute;mso-position-horizontal-relative:text;mso-position-vertical:absolute;mso-position-vertical-relative:text" o:gfxdata="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" strokecolor="#4472c4 [3204]" strokeweight=".5pt">
+                <v:stroke endarrow="block" joinstyle="miter"/>
+              </v:shape>
+            </w:pict>
+          </mc:Fallback>
+        </mc:AlternateContent>
+      </w:r>
+      <w:r>
+        <w:rPr>
+          <w:noProof/>
+        </w:rPr>
+        <mc:AlternateContent>
+          <mc:Choice Requires="wps">
+            <w:drawing>
+              <wp:anchor distT="0" distB="0" distL="114300" distR="114300" simplePos="0" relativeHeight="251659264" behindDoc="0" locked="0" layoutInCell="1" allowOverlap="1" wp14:anchorId="3D978FAD" wp14:editId="119ED8C2">
+                <wp:simplePos x="0" y="0"/>
+                <wp:positionH relativeFrom="column">
+                  <wp:posOffset>121533</wp:posOffset>
+                </wp:positionH>
+                <wp:positionV relativeFrom="paragraph">
+                  <wp:posOffset>73298</wp:posOffset>
+                </wp:positionV>
+                <wp:extent cx="1718841" cy="758142"/>
+                <wp:effectExtent l="0" t="38100" r="53340" b="23495"/>
+                <wp:wrapNone/>
+                <wp:docPr id="214099073" name="Straight Arrow Connector 1"/>
+                <wp:cNvGraphicFramePr/>
+                <a:graphic xmlns:a="http://schemas.openxmlformats.org/drawingml/2006/main">
+                  <a:graphicData uri="http://schemas.microsoft.com/office/word/2010/wordprocessingShape">
+                    <wps:wsp>
+                      <wps:cNvCnPr/>
+                      <wps:spPr>
+                        <a:xfrm flipV="1">
+                          <a:off x="0" y="0"/>
+                          <a:ext cx="1718841" cy="758142"/>
+                        </a:xfrm>
+                        <a:prstGeom prst="straightConnector1">
+                          <a:avLst/>
+                        </a:prstGeom>
+                        <a:ln>
+                          <a:tailEnd type="triangle"/>
+                        </a:ln>
+                      </wps:spPr>
+                      <wps:style>
+                        <a:lnRef idx="1">
+                          <a:schemeClr val="accent1"/>
+                        </a:lnRef>
+                        <a:fillRef idx="0">
+                          <a:schemeClr val="accent1"/>
+                        </a:fillRef>
+                        <a:effectRef idx="0">
+                          <a:schemeClr val="accent1"/>
+                        </a:effectRef>
+                        <a:fontRef idx="minor">
+                          <a:schemeClr val="tx1"/>
+                        </a:fontRef>
+                      </wps:style>
+                      <wps:bodyPr/>
+                    </wps:wsp>
+                  </a:graphicData>
+                </a:graphic>
+              </wp:anchor>
+            </w:drawing>
+          </mc:Choice>
+          <mc:Fallback>
+            <w:pict>
+              <v:shape w14:anchorId="7B73EA6B" id="Straight Arrow Connector 1" o:spid="_x0000_s1026" type="#_x0000_t32" style="position:absolute;margin-left:9.55pt;margin-top:5.75pt;width:135.35pt;height:59.7pt;flip:y;z-index:251659264;visibility:visible;mso-wrap-style:square;mso-wrap-distance-left:9pt;mso-wrap-distance-top:0;mso-wrap-distance-right:9pt;mso-wrap-distance-bottom:0;mso-position-horizontal:absolute;mso-position-horizontal-relative:text;mso-position-vertical:absolute;mso-position-vertical-relative:text" o:gfxdata="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" strokecolor="#4472c4 [3204]" strokeweight=".5pt">
+                <v:stroke endarrow="block" joinstyle="miter"/>
+              </v:shape>
+            </w:pict>
+          </mc:Fallback>
+        </mc:AlternateContent>
+      </w:r>
+      <w:r>
+        <w:tab/>
+      </w:r>
+      <w:r>
+        <w:tab/>
+      </w:r>
+      <w:r>
+        <w:tab/>
+      </w:r>
+      <w:r>
+        <w:tab/>
+        <w:t>SB</w:t>
+      </w:r>
+      <w:r>
+        <w:tab/>
+        <w:t xml:space="preserve">Service Broker </w:t>
+      </w:r>
+    </w:p>
+    <w:p>
+      <w:r>
+        <w:tab/>
+        <w:t xml:space="preserve">Lookup or search service details </w:t>
+      </w:r>
+      <w:r>
+        <w:tab/>
+      </w:r>
+      <w:r>
+        <w:tab/>
+        <w:t xml:space="preserve">Register </w:t>
+      </w:r>
+      <w:r>
+        <w:t xml:space="preserve">WSDL </w:t>
+      </w:r>
+    </w:p>
+    <w:p>
+      <w:r>
+        <w:rPr>
+          <w:noProof/>
+        </w:rPr>
+        <mc:AlternateContent>
+          <mc:Choice Requires="wps">
+            <w:drawing>
+              <wp:anchor distT="0" distB="0" distL="114300" distR="114300" simplePos="0" relativeHeight="251661312" behindDoc="0" locked="0" layoutInCell="1" allowOverlap="1" wp14:anchorId="5FF6B73C" wp14:editId="2BEC3B02">
+                <wp:simplePos x="0" y="0"/>
+                <wp:positionH relativeFrom="column">
+                  <wp:posOffset>1145894</wp:posOffset>
+                </wp:positionH>
+                <wp:positionV relativeFrom="paragraph">
+                  <wp:posOffset>173765</wp:posOffset>
+                </wp:positionV>
+                <wp:extent cx="2737412" cy="5787"/>
+                <wp:effectExtent l="0" t="76200" r="25400" b="89535"/>
+                <wp:wrapNone/>
+                <wp:docPr id="1393483403" name="Straight Arrow Connector 3"/>
+                <wp:cNvGraphicFramePr/>
+                <a:graphic xmlns:a="http://schemas.openxmlformats.org/drawingml/2006/main">
+                  <a:graphicData uri="http://schemas.microsoft.com/office/word/2010/wordprocessingShape">
+                    <wps:wsp>
+                      <wps:cNvCnPr/>
+                      <wps:spPr>
+                        <a:xfrm flipV="1">
+                          <a:off x="0" y="0"/>
+                          <a:ext cx="2737412" cy="5787"/>
+                        </a:xfrm>
+                        <a:prstGeom prst="straightConnector1">
+                          <a:avLst/>
+                        </a:prstGeom>
+                        <a:ln>
+                          <a:tailEnd type="triangle"/>
+                        </a:ln>
+                      </wps:spPr>
+                      <wps:style>
+                        <a:lnRef idx="1">
+                          <a:schemeClr val="accent1"/>
+                        </a:lnRef>
+                        <a:fillRef idx="0">
+                          <a:schemeClr val="accent1"/>
+                        </a:fillRef>
+                        <a:effectRef idx="0">
+                          <a:schemeClr val="accent1"/>
+                        </a:effectRef>
+                        <a:fontRef idx="minor">
+                          <a:schemeClr val="tx1"/>
+                        </a:fontRef>
+                      </wps:style>
+                      <wps:bodyPr/>
+                    </wps:wsp>
+                  </a:graphicData>
+                </a:graphic>
+              </wp:anchor>
+            </w:drawing>
+          </mc:Choice>
+          <mc:Fallback>
+            <w:pict>
+              <v:shape w14:anchorId="7265212A" id="Straight Arrow Connector 3" o:spid="_x0000_s1026" type="#_x0000_t32" style="position:absolute;margin-left:90.25pt;margin-top:13.7pt;width:215.55pt;height:.45pt;flip:y;z-index:251661312;visibility:visible;mso-wrap-style:square;mso-wrap-distance-left:9pt;mso-wrap-distance-top:0;mso-wrap-distance-right:9pt;mso-wrap-distance-bottom:0;mso-position-horizontal:absolute;mso-position-horizontal-relative:text;mso-position-vertical:absolute;mso-position-vertical-relative:text" o:gfxdata="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" strokecolor="#4472c4 [3204]" strokeweight=".5pt">
+                <v:stroke endarrow="block" joinstyle="miter"/>
+              </v:shape>
+            </w:pict>
+          </mc:Fallback>
+        </mc:AlternateContent>
+      </w:r>
+    </w:p>
+    <w:p>
+      <w:r>
+        <w:rPr>
+          <w:noProof/>
+        </w:rPr>
+        <mc:AlternateContent>
+          <mc:Choice Requires="wps">
+            <w:drawing>
+              <wp:anchor distT="0" distB="0" distL="114300" distR="114300" simplePos="0" relativeHeight="251662336" behindDoc="0" locked="0" layoutInCell="1" allowOverlap="1" wp14:anchorId="5B56D346" wp14:editId="3D452BA1">
+                <wp:simplePos x="0" y="0"/>
+                <wp:positionH relativeFrom="column">
+                  <wp:posOffset>1244278</wp:posOffset>
+                </wp:positionH>
+                <wp:positionV relativeFrom="paragraph">
+                  <wp:posOffset>160020</wp:posOffset>
+                </wp:positionV>
+                <wp:extent cx="2696902" cy="23149"/>
+                <wp:effectExtent l="38100" t="76200" r="27305" b="72390"/>
+                <wp:wrapNone/>
+                <wp:docPr id="121442085" name="Straight Arrow Connector 4"/>
+                <wp:cNvGraphicFramePr/>
+                <a:graphic xmlns:a="http://schemas.openxmlformats.org/drawingml/2006/main">
+                  <a:graphicData uri="http://schemas.microsoft.com/office/word/2010/wordprocessingShape">
+                    <wps:wsp>
+                      <wps:cNvCnPr/>
+                      <wps:spPr>
+                        <a:xfrm flipH="1" flipV="1">
+                          <a:off x="0" y="0"/>
+                          <a:ext cx="2696902" cy="23149"/>
+                        </a:xfrm>
+                        <a:prstGeom prst="straightConnector1">
+                          <a:avLst/>
+                        </a:prstGeom>
+                        <a:ln>
+                          <a:tailEnd type="triangle"/>
+                        </a:ln>
+                      </wps:spPr>
+                      <wps:style>
+                        <a:lnRef idx="1">
+                          <a:schemeClr val="accent1"/>
+                        </a:lnRef>
+                        <a:fillRef idx="0">
+                          <a:schemeClr val="accent1"/>
+                        </a:fillRef>
+                        <a:effectRef idx="0">
+                          <a:schemeClr val="accent1"/>
+                        </a:effectRef>
+                        <a:fontRef idx="minor">
+                          <a:schemeClr val="tx1"/>
+                        </a:fontRef>
+                      </wps:style>
+                      <wps:bodyPr/>
+                    </wps:wsp>
+                  </a:graphicData>
+                </a:graphic>
+              </wp:anchor>
+            </w:drawing>
+          </mc:Choice>
+          <mc:Fallback>
+            <w:pict>
+              <v:shape w14:anchorId="3B954874" id="Straight Arrow Connector 4" o:spid="_x0000_s1026" type="#_x0000_t32" style="position:absolute;margin-left:97.95pt;margin-top:12.6pt;width:212.35pt;height:1.8pt;flip:x y;z-index:251662336;visibility:visible;mso-wrap-style:square;mso-wrap-distance-left:9pt;mso-wrap-distance-top:0;mso-wrap-distance-right:9pt;mso-wrap-distance-bottom:0;mso-position-horizontal:absolute;mso-position-horizontal-relative:text;mso-position-vertical:absolute;mso-position-vertical-relative:text" o:gfxdata="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" strokecolor="#4472c4 [3204]" strokeweight=".5pt">
+                <v:stroke endarrow="block" joinstyle="miter"/>
+              </v:shape>
+            </w:pict>
+          </mc:Fallback>
+        </mc:AlternateContent>
+      </w:r>
+      <w:r>
+        <w:t xml:space="preserve">SC Service consumer </w:t>
+      </w:r>
+      <w:r>
+        <w:tab/>
+      </w:r>
+      <w:r>
+        <w:tab/>
+      </w:r>
+      <w:r>
+        <w:tab/>
+      </w:r>
+      <w:r>
+        <w:tab/>
+      </w:r>
+      <w:r>
+        <w:tab/>
+      </w:r>
+      <w:r>
+        <w:tab/>
+      </w:r>
+      <w:r>
+        <w:tab/>
+        <w:t>SP</w:t>
+      </w:r>
+      <w:r>
+        <w:tab/>
+        <w:t xml:space="preserve">Service Provider </w:t>
+      </w:r>
+    </w:p>
+    <w:p/>
+    <w:p>
+      <w:r>
+        <w:t xml:space="preserve">Java </w:t>
+      </w:r>
+      <w:r>
+        <w:tab/>
+      </w:r>
+      <w:r>
+        <w:tab/>
+      </w:r>
+      <w:r>
+        <w:tab/>
+      </w:r>
+      <w:r>
+        <w:tab/>
+      </w:r>
+      <w:r>
+        <w:tab/>
+      </w:r>
+      <w:r>
+        <w:tab/>
+      </w:r>
+      <w:r>
+        <w:tab/>
+      </w:r>
+      <w:r>
+        <w:tab/>
+      </w:r>
+      <w:r>
+        <w:tab/>
+        <w:t xml:space="preserve">.net </w:t>
+      </w:r>
+    </w:p>
+    <w:p>
+      <w:r>
+        <w:tab/>
+      </w:r>
+      <w:r>
+        <w:tab/>
+      </w:r>
+      <w:r>
+        <w:tab/>
+      </w:r>
+      <w:r>
+        <w:tab/>
+      </w:r>
+      <w:r>
+        <w:tab/>
+      </w:r>
+      <w:r>
+        <w:tab/>
+      </w:r>
+      <w:r>
+        <w:tab/>
+      </w:r>
+      <w:r>
+        <w:tab/>
+        <w:t xml:space="preserve">public int </w:t>
+      </w:r>
+      <w:proofErr w:type="gramStart"/>
+      <w:r>
+        <w:t>add(</w:t>
+      </w:r>
+      <w:proofErr w:type="gramEnd"/>
+      <w:r>
+        <w:t>int x, int y</w:t>
+      </w:r>
+      <w:r>
+        <w:t>, int z</w:t>
+      </w:r>
+      <w:r>
+        <w:t>) {</w:t>
+      </w:r>
+    </w:p>
+    <w:p>
+      <w:pPr>
+        <w:ind w:left="5040" w:firstLine="720"/>
+      </w:pPr>
+      <w:r>
+        <w:tab/>
+        <w:t xml:space="preserve">return </w:t>
+      </w:r>
+      <w:proofErr w:type="spellStart"/>
+      <w:r>
+        <w:t>x+y</w:t>
+      </w:r>
+      <w:proofErr w:type="spellEnd"/>
+      <w:r>
+        <w:t>;</w:t>
+      </w:r>
+    </w:p>
+    <w:p>
+      <w:pPr>
+        <w:ind w:left="5760"/>
+      </w:pPr>
+      <w:r>
+        <w:t>}</w:t>
+      </w:r>
+    </w:p>
+    <w:p>
+      <w:r>
+        <w:t xml:space="preserve">In Service we can write any simple or complex method. That method written in different language another language </w:t>
+      </w:r>
+      <w:proofErr w:type="gramStart"/>
+      <w:r>
+        <w:t>want</w:t>
+      </w:r>
+      <w:proofErr w:type="gramEnd"/>
+      <w:r>
+        <w:t xml:space="preserve"> to consume or call that method. </w:t>
+      </w:r>
+    </w:p>
+    <w:p>
+      <w:r>
+        <w:t xml:space="preserve">SOAP Web Service is one of the </w:t>
+      </w:r>
+      <w:proofErr w:type="gramStart"/>
+      <w:r>
+        <w:t>implementation</w:t>
+      </w:r>
+      <w:proofErr w:type="gramEnd"/>
+      <w:r>
+        <w:t xml:space="preserve"> of SOA architecture. </w:t>
+      </w:r>
+    </w:p>
+    <w:p/>
+    <w:p>
+      <w:proofErr w:type="gramStart"/>
+      <w:r>
+        <w:t>MVC :</w:t>
+      </w:r>
+      <w:proofErr w:type="gramEnd"/>
+      <w:r>
+        <w:t xml:space="preserve"> Model View Controller Architecture or Design pattern. </w:t>
+      </w:r>
+    </w:p>
+    <w:p/>
+    <w:p>
+      <w:r>
+        <w:t>View -</w:t>
+      </w:r>
+      <w:r>
+        <w:sym w:font="Wingdings" w:char="F0E0"/>
+      </w:r>
+      <w:r>
+        <w:t xml:space="preserve"> html or </w:t>
+      </w:r>
+      <w:proofErr w:type="spellStart"/>
+      <w:r>
+        <w:t>jsp</w:t>
+      </w:r>
+      <w:proofErr w:type="spellEnd"/>
+      <w:r>
+        <w:t xml:space="preserve"> </w:t>
+      </w:r>
+      <w:r>
+        <w:tab/>
+      </w:r>
+      <w:r>
+        <w:tab/>
+      </w:r>
+      <w:r>
+        <w:tab/>
+        <w:t xml:space="preserve">JEE </w:t>
+      </w:r>
+    </w:p>
+    <w:p>
+      <w:r>
+        <w:t>View -</w:t>
+      </w:r>
+      <w:r>
+        <w:sym w:font="Wingdings" w:char="F0E0"/>
+      </w:r>
+      <w:r>
+        <w:t xml:space="preserve">html or </w:t>
+      </w:r>
+      <w:proofErr w:type="spellStart"/>
+      <w:r>
+        <w:t>jsp</w:t>
+      </w:r>
+      <w:proofErr w:type="spellEnd"/>
+      <w:r>
+        <w:t xml:space="preserve"> or </w:t>
+      </w:r>
+      <w:proofErr w:type="spellStart"/>
+      <w:r>
+        <w:t>thymeleaf</w:t>
+      </w:r>
+      <w:proofErr w:type="spellEnd"/>
+      <w:r>
+        <w:t xml:space="preserve"> </w:t>
+      </w:r>
+      <w:r>
+        <w:tab/>
+        <w:t xml:space="preserve">spring </w:t>
+      </w:r>
+    </w:p>
+    <w:p>
+      <w:proofErr w:type="spellStart"/>
+      <w:r>
+        <w:t>Restfull</w:t>
+      </w:r>
+      <w:proofErr w:type="spellEnd"/>
+      <w:r>
+        <w:t xml:space="preserve"> web service </w:t>
+      </w:r>
+      <w:r>
+        <w:tab/>
+      </w:r>
+      <w:r>
+        <w:tab/>
+      </w:r>
+      <w:r>
+        <w:tab/>
+        <w:t xml:space="preserve">then view can be any frontend technologies </w:t>
+      </w:r>
+    </w:p>
+    <w:p>
+      <w:r>
+        <w:tab/>
+      </w:r>
+      <w:r>
+        <w:tab/>
+      </w:r>
+      <w:r>
+        <w:tab/>
+      </w:r>
+      <w:r>
+        <w:tab/>
+      </w:r>
+      <w:r>
+        <w:tab/>
+        <w:t xml:space="preserve">Angular or react </w:t>
+      </w:r>
+      <w:proofErr w:type="spellStart"/>
+      <w:r>
+        <w:t>js</w:t>
+      </w:r>
+      <w:proofErr w:type="spellEnd"/>
+      <w:r>
+        <w:t xml:space="preserve"> or view </w:t>
+      </w:r>
+      <w:proofErr w:type="spellStart"/>
+      <w:r>
+        <w:t>jsp</w:t>
+      </w:r>
+      <w:proofErr w:type="spellEnd"/>
+    </w:p>
+    <w:p/>
+    <w:p>
+      <w:r>
+        <w:t>@Controller --</w:t>
+      </w:r>
+      <w:r>
+        <w:sym w:font="Wingdings" w:char="F0E0"/>
+      </w:r>
+      <w:r>
+        <w:t xml:space="preserve"> Then view must be JSP. </w:t>
+      </w:r>
+    </w:p>
+    <w:p>
+      <w:r>
+        <w:t xml:space="preserve">Then view must be JSP. </w:t>
+      </w:r>
+    </w:p>
+    <w:p>
+      <w:r>
+        <w:t xml:space="preserve">It must be Java View technologies. </w:t>
+      </w:r>
+    </w:p>
+    <w:p/>
+    <w:p>
+      <w:r>
+        <w:lastRenderedPageBreak/>
+        <w:t xml:space="preserve">Calling URL. </w:t>
+      </w:r>
+    </w:p>
+    <w:p/>
     <w:p/>
     <w:p/>
     <w:p/>

--- a/Phase 3 Notes.docx
+++ b/Phase 3 Notes.docx
@@ -7840,6 +7840,127 @@
       </w:r>
     </w:p>
     <w:p/>
+    <w:p/>
+    <w:p>
+      <w:pPr>
+        <w:rPr>
+          <w:highlight w:val="yellow"/>
+        </w:rPr>
+      </w:pPr>
+      <w:r>
+        <w:rPr>
+          <w:highlight w:val="yellow"/>
+        </w:rPr>
+        <w:t xml:space="preserve">Phase 3 </w:t>
+      </w:r>
+    </w:p>
+    <w:p>
+      <w:pPr>
+        <w:rPr>
+          <w:highlight w:val="yellow"/>
+        </w:rPr>
+      </w:pPr>
+      <w:r>
+        <w:rPr>
+          <w:highlight w:val="yellow"/>
+        </w:rPr>
+        <w:t>Day 1</w:t>
+      </w:r>
+      <w:r>
+        <w:rPr>
+          <w:highlight w:val="yellow"/>
+        </w:rPr>
+        <w:t>0</w:t>
+      </w:r>
+      <w:r>
+        <w:rPr>
+          <w:highlight w:val="yellow"/>
+        </w:rPr>
+        <w:t xml:space="preserve"> </w:t>
+      </w:r>
+    </w:p>
+    <w:p>
+      <w:r>
+        <w:rPr>
+          <w:highlight w:val="yellow"/>
+        </w:rPr>
+        <w:t>0</w:t>
+      </w:r>
+      <w:r>
+        <w:rPr>
+          <w:highlight w:val="yellow"/>
+        </w:rPr>
+        <w:t>7</w:t>
+      </w:r>
+      <w:r>
+        <w:rPr>
+          <w:highlight w:val="yellow"/>
+        </w:rPr>
+        <w:t>/0</w:t>
+      </w:r>
+      <w:r>
+        <w:rPr>
+          <w:highlight w:val="yellow"/>
+        </w:rPr>
+        <w:t>9</w:t>
+      </w:r>
+      <w:r>
+        <w:rPr>
+          <w:highlight w:val="yellow"/>
+        </w:rPr>
+        <w:t>/2023</w:t>
+      </w:r>
+    </w:p>
+    <w:p/>
+    <w:p>
+      <w:r>
+        <w:t>Creating Custom Micro Service Application</w:t>
+      </w:r>
+    </w:p>
+    <w:p/>
+    <w:p/>
+    <w:p>
+      <w:r>
+        <w:rPr>
+          <w:noProof/>
+        </w:rPr>
+        <w:drawing>
+          <wp:inline distT="0" distB="0" distL="0" distR="0" wp14:anchorId="642BF9DC" wp14:editId="44E7D583">
+            <wp:extent cx="5731510" cy="3040380"/>
+            <wp:effectExtent l="0" t="0" r="2540" b="7620"/>
+            <wp:docPr id="713595269" name="Picture 1"/>
+            <wp:cNvGraphicFramePr>
+              <a:graphicFrameLocks xmlns:a="http://schemas.openxmlformats.org/drawingml/2006/main" noChangeAspect="1"/>
+            </wp:cNvGraphicFramePr>
+            <a:graphic xmlns:a="http://schemas.openxmlformats.org/drawingml/2006/main">
+              <a:graphicData uri="http://schemas.openxmlformats.org/drawingml/2006/picture">
+                <pic:pic xmlns:pic="http://schemas.openxmlformats.org/drawingml/2006/picture">
+                  <pic:nvPicPr>
+                    <pic:cNvPr id="713595269" name=""/>
+                    <pic:cNvPicPr/>
+                  </pic:nvPicPr>
+                  <pic:blipFill>
+                    <a:blip r:embed="rId14"/>
+                    <a:stretch>
+                      <a:fillRect/>
+                    </a:stretch>
+                  </pic:blipFill>
+                  <pic:spPr>
+                    <a:xfrm>
+                      <a:off x="0" y="0"/>
+                      <a:ext cx="5731510" cy="3040380"/>
+                    </a:xfrm>
+                    <a:prstGeom prst="rect">
+                      <a:avLst/>
+                    </a:prstGeom>
+                  </pic:spPr>
+                </pic:pic>
+              </a:graphicData>
+            </a:graphic>
+          </wp:inline>
+        </w:drawing>
+      </w:r>
+    </w:p>
     <w:p/>
     <w:p/>
     <w:p/>

--- a/Phase 3 Notes.docx
+++ b/Phase 3 Notes.docx
@@ -7964,6 +7964,850 @@
     <w:p/>
     <w:p/>
     <w:p/>
+    <w:p>
+      <w:pPr>
+        <w:rPr>
+          <w:highlight w:val="yellow"/>
+        </w:rPr>
+      </w:pPr>
+    </w:p>
+    <w:p>
+      <w:pPr>
+        <w:rPr>
+          <w:highlight w:val="yellow"/>
+        </w:rPr>
+      </w:pPr>
+    </w:p>
+    <w:p>
+      <w:pPr>
+        <w:rPr>
+          <w:highlight w:val="yellow"/>
+        </w:rPr>
+      </w:pPr>
+    </w:p>
+    <w:p>
+      <w:pPr>
+        <w:rPr>
+          <w:highlight w:val="yellow"/>
+        </w:rPr>
+      </w:pPr>
+    </w:p>
+    <w:p>
+      <w:pPr>
+        <w:rPr>
+          <w:highlight w:val="yellow"/>
+        </w:rPr>
+      </w:pPr>
+    </w:p>
+    <w:p>
+      <w:pPr>
+        <w:rPr>
+          <w:highlight w:val="yellow"/>
+        </w:rPr>
+      </w:pPr>
+    </w:p>
+    <w:p>
+      <w:pPr>
+        <w:rPr>
+          <w:highlight w:val="yellow"/>
+        </w:rPr>
+      </w:pPr>
+    </w:p>
+    <w:p>
+      <w:pPr>
+        <w:rPr>
+          <w:highlight w:val="yellow"/>
+        </w:rPr>
+      </w:pPr>
+      <w:r>
+        <w:rPr>
+          <w:highlight w:val="yellow"/>
+        </w:rPr>
+        <w:lastRenderedPageBreak/>
+        <w:t>Day 1</w:t>
+      </w:r>
+      <w:r>
+        <w:rPr>
+          <w:highlight w:val="yellow"/>
+        </w:rPr>
+        <w:t>1</w:t>
+      </w:r>
+      <w:r>
+        <w:rPr>
+          <w:highlight w:val="yellow"/>
+        </w:rPr>
+        <w:t xml:space="preserve"> </w:t>
+      </w:r>
+    </w:p>
+    <w:p>
+      <w:r>
+        <w:rPr>
+          <w:highlight w:val="yellow"/>
+        </w:rPr>
+        <w:t>0</w:t>
+      </w:r>
+      <w:r>
+        <w:rPr>
+          <w:highlight w:val="yellow"/>
+        </w:rPr>
+        <w:t>7</w:t>
+      </w:r>
+      <w:r>
+        <w:rPr>
+          <w:highlight w:val="yellow"/>
+        </w:rPr>
+        <w:t>/</w:t>
+      </w:r>
+      <w:r>
+        <w:rPr>
+          <w:highlight w:val="yellow"/>
+        </w:rPr>
+        <w:t>15</w:t>
+      </w:r>
+      <w:r>
+        <w:rPr>
+          <w:highlight w:val="yellow"/>
+        </w:rPr>
+        <w:t>/2023</w:t>
+      </w:r>
+    </w:p>
+    <w:p/>
+    <w:p>
+      <w:r>
+        <w:rPr>
+          <w:highlight w:val="yellow"/>
+        </w:rPr>
+        <w:t>Search</w:t>
+      </w:r>
+      <w:r>
+        <w:rPr>
+          <w:highlight w:val="yellow"/>
+        </w:rPr>
+        <w:tab/>
+      </w:r>
+      <w:r>
+        <w:rPr>
+          <w:highlight w:val="yellow"/>
+        </w:rPr>
+        <w:tab/>
+      </w:r>
+      <w:r>
+        <w:rPr>
+          <w:highlight w:val="yellow"/>
+        </w:rPr>
+        <w:tab/>
+        <w:t>Button</w:t>
+      </w:r>
+      <w:r>
+        <w:t xml:space="preserve"> </w:t>
+      </w:r>
+    </w:p>
+    <w:p>
+      <w:r>
+        <w:t>Source</w:t>
+      </w:r>
+      <w:r>
+        <w:tab/>
+      </w:r>
+      <w:r>
+        <w:tab/>
+        <w:t xml:space="preserve">Destination </w:t>
+      </w:r>
+    </w:p>
+    <w:p>
+      <w:r>
+        <w:t>A</w:t>
+      </w:r>
+      <w:r>
+        <w:tab/>
+      </w:r>
+      <w:r>
+        <w:tab/>
+        <w:t>B</w:t>
+      </w:r>
+    </w:p>
+    <w:p/>
+    <w:p>
+      <w:r>
+        <w:t>A</w:t>
+      </w:r>
+      <w:r>
+        <w:tab/>
+      </w:r>
+      <w:r>
+        <w:tab/>
+        <w:t>B</w:t>
+      </w:r>
+      <w:r>
+        <w:tab/>
+      </w:r>
+      <w:r>
+        <w:tab/>
+        <w:t>A1</w:t>
+      </w:r>
+      <w:r>
+        <w:tab/>
+        <w:t xml:space="preserve">Book </w:t>
+      </w:r>
+    </w:p>
+    <w:p>
+      <w:r>
+        <w:t>A</w:t>
+      </w:r>
+      <w:r>
+        <w:tab/>
+      </w:r>
+      <w:r>
+        <w:tab/>
+        <w:t>B</w:t>
+      </w:r>
+      <w:r>
+        <w:tab/>
+      </w:r>
+      <w:r>
+        <w:tab/>
+        <w:t>A5</w:t>
+      </w:r>
+      <w:r>
+        <w:tab/>
+        <w:t xml:space="preserve">Book </w:t>
+      </w:r>
+    </w:p>
+    <w:p>
+      <w:r>
+        <w:tab/>
+      </w:r>
+    </w:p>
+    <w:p>
+      <w:r>
+        <w:t>Name</w:t>
+      </w:r>
+    </w:p>
+    <w:p>
+      <w:proofErr w:type="spellStart"/>
+      <w:r>
+        <w:t>PhoneNumber</w:t>
+      </w:r>
+      <w:proofErr w:type="spellEnd"/>
+      <w:r>
+        <w:t xml:space="preserve"> </w:t>
+      </w:r>
+    </w:p>
+    <w:p>
+      <w:r>
+        <w:t xml:space="preserve">Emailed </w:t>
+      </w:r>
+    </w:p>
+    <w:p>
+      <w:r>
+        <w:t xml:space="preserve">Address </w:t>
+      </w:r>
+    </w:p>
+    <w:p>
+      <w:r>
+        <w:tab/>
+        <w:t xml:space="preserve">City, state, </w:t>
+      </w:r>
+      <w:proofErr w:type="spellStart"/>
+      <w:r>
+        <w:t>pincode</w:t>
+      </w:r>
+      <w:proofErr w:type="spellEnd"/>
+      <w:r>
+        <w:t xml:space="preserve"> </w:t>
+      </w:r>
+    </w:p>
+    <w:p/>
+    <w:p>
+      <w:r>
+        <w:rPr>
+          <w:highlight w:val="yellow"/>
+        </w:rPr>
+        <w:t xml:space="preserve">Source </w:t>
+      </w:r>
+      <w:r>
+        <w:rPr>
+          <w:highlight w:val="yellow"/>
+        </w:rPr>
+        <w:tab/>
+      </w:r>
+      <w:r>
+        <w:rPr>
+          <w:highlight w:val="yellow"/>
+        </w:rPr>
+        <w:tab/>
+        <w:t>Destination</w:t>
+      </w:r>
+      <w:r>
+        <w:t xml:space="preserve"> </w:t>
+      </w:r>
+      <w:r>
+        <w:tab/>
+        <w:t>Cab</w:t>
+      </w:r>
+      <w:r>
+        <w:tab/>
+        <w:t>Price</w:t>
+      </w:r>
+      <w:r>
+        <w:tab/>
+      </w:r>
+    </w:p>
+    <w:p>
+      <w:r>
+        <w:t>A</w:t>
+      </w:r>
+      <w:r>
+        <w:tab/>
+      </w:r>
+      <w:r>
+        <w:tab/>
+        <w:t>B</w:t>
+      </w:r>
+      <w:r>
+        <w:tab/>
+      </w:r>
+      <w:r>
+        <w:tab/>
+        <w:t>A1</w:t>
+      </w:r>
+      <w:r>
+        <w:tab/>
+        <w:t>10</w:t>
+      </w:r>
+    </w:p>
+    <w:p>
+      <w:r>
+        <w:t>C</w:t>
+      </w:r>
+      <w:r>
+        <w:tab/>
+      </w:r>
+      <w:r>
+        <w:tab/>
+        <w:t>D</w:t>
+      </w:r>
+      <w:r>
+        <w:tab/>
+      </w:r>
+      <w:r>
+        <w:tab/>
+        <w:t>A2</w:t>
+      </w:r>
+      <w:r>
+        <w:tab/>
+        <w:t>30</w:t>
+      </w:r>
+    </w:p>
+    <w:p>
+      <w:r>
+        <w:t>A</w:t>
+      </w:r>
+      <w:r>
+        <w:tab/>
+      </w:r>
+      <w:r>
+        <w:tab/>
+        <w:t>C</w:t>
+      </w:r>
+      <w:r>
+        <w:tab/>
+      </w:r>
+      <w:r>
+        <w:tab/>
+        <w:t>A3</w:t>
+      </w:r>
+      <w:r>
+        <w:tab/>
+        <w:t>25</w:t>
+      </w:r>
+    </w:p>
+    <w:p>
+      <w:r>
+        <w:t>B</w:t>
+      </w:r>
+      <w:r>
+        <w:tab/>
+      </w:r>
+      <w:r>
+        <w:tab/>
+        <w:t>A</w:t>
+      </w:r>
+      <w:r>
+        <w:tab/>
+      </w:r>
+      <w:r>
+        <w:tab/>
+        <w:t>A4</w:t>
+      </w:r>
+      <w:r>
+        <w:tab/>
+        <w:t>36</w:t>
+      </w:r>
+    </w:p>
+    <w:p>
+      <w:r>
+        <w:t>A</w:t>
+      </w:r>
+      <w:r>
+        <w:tab/>
+      </w:r>
+      <w:r>
+        <w:tab/>
+        <w:t>B</w:t>
+      </w:r>
+      <w:r>
+        <w:tab/>
+      </w:r>
+      <w:r>
+        <w:tab/>
+        <w:t>A5</w:t>
+      </w:r>
+      <w:r>
+        <w:tab/>
+        <w:t>57</w:t>
+      </w:r>
+    </w:p>
+    <w:p/>
+    <w:p/>
+    <w:p>
+      <w:r>
+        <w:rPr>
+          <w:highlight w:val="yellow"/>
+        </w:rPr>
+        <w:t>Spring AOP</w:t>
+      </w:r>
+      <w:r>
+        <w:t xml:space="preserve"> </w:t>
+      </w:r>
+    </w:p>
+    <w:p/>
+    <w:p>
+      <w:pPr>
+        <w:rPr>
+          <w:highlight w:val="yellow"/>
+        </w:rPr>
+      </w:pPr>
+    </w:p>
+    <w:p>
+      <w:pPr>
+        <w:rPr>
+          <w:highlight w:val="yellow"/>
+        </w:rPr>
+      </w:pPr>
+    </w:p>
+    <w:p>
+      <w:pPr>
+        <w:rPr>
+          <w:highlight w:val="yellow"/>
+        </w:rPr>
+      </w:pPr>
+    </w:p>
+    <w:p>
+      <w:pPr>
+        <w:rPr>
+          <w:highlight w:val="yellow"/>
+        </w:rPr>
+      </w:pPr>
+    </w:p>
+    <w:p>
+      <w:pPr>
+        <w:rPr>
+          <w:highlight w:val="yellow"/>
+        </w:rPr>
+      </w:pPr>
+    </w:p>
+    <w:p>
+      <w:r>
+        <w:rPr>
+          <w:highlight w:val="yellow"/>
+        </w:rPr>
+        <w:lastRenderedPageBreak/>
+        <w:t>Aspect Oriented Programming</w:t>
+      </w:r>
+      <w:r>
+        <w:t xml:space="preserve"> </w:t>
+      </w:r>
+    </w:p>
+    <w:p>
+      <w:r>
+        <w:t xml:space="preserve">In Aspect oriented programming we again focus on functionality rather than property. </w:t>
+      </w:r>
+    </w:p>
+    <w:p>
+      <w:r>
+        <w:t xml:space="preserve">According to AOP the functionality </w:t>
+      </w:r>
+      <w:proofErr w:type="gramStart"/>
+      <w:r>
+        <w:t>are</w:t>
+      </w:r>
+      <w:proofErr w:type="gramEnd"/>
+      <w:r>
+        <w:t xml:space="preserve"> divided into two types. </w:t>
+      </w:r>
+    </w:p>
+    <w:p>
+      <w:pPr>
+        <w:pStyle w:val="ListParagraph"/>
+        <w:numPr>
+          <w:ilvl w:val="0"/>
+          <w:numId w:val="9"/>
+        </w:numPr>
+      </w:pPr>
+      <w:r>
+        <w:t xml:space="preserve">Core functionality or main functionality </w:t>
+      </w:r>
+    </w:p>
+    <w:p>
+      <w:pPr>
+        <w:pStyle w:val="ListParagraph"/>
+        <w:numPr>
+          <w:ilvl w:val="0"/>
+          <w:numId w:val="9"/>
+        </w:numPr>
+      </w:pPr>
+      <w:r>
+        <w:t xml:space="preserve">Secondary functionality </w:t>
+      </w:r>
+      <w:proofErr w:type="gramStart"/>
+      <w:r>
+        <w:t>Or</w:t>
+      </w:r>
+      <w:proofErr w:type="gramEnd"/>
+      <w:r>
+        <w:t xml:space="preserve"> cross cutting functionality </w:t>
+      </w:r>
+    </w:p>
+    <w:p>
+      <w:pPr>
+        <w:pStyle w:val="ListParagraph"/>
+      </w:pPr>
+    </w:p>
+    <w:p>
+      <w:pPr>
+        <w:pStyle w:val="ListParagraph"/>
+      </w:pPr>
+      <w:r>
+        <w:t xml:space="preserve">Online banking application </w:t>
+      </w:r>
+    </w:p>
+    <w:p>
+      <w:pPr>
+        <w:pStyle w:val="ListParagraph"/>
+      </w:pPr>
+      <w:r>
+        <w:t xml:space="preserve">e-commerce application </w:t>
+      </w:r>
+    </w:p>
+    <w:p>
+      <w:pPr>
+        <w:pStyle w:val="ListParagraph"/>
+      </w:pPr>
+      <w:r>
+        <w:t xml:space="preserve">Banking application </w:t>
+      </w:r>
+    </w:p>
+    <w:p>
+      <w:pPr>
+        <w:pStyle w:val="ListParagraph"/>
+      </w:pPr>
+    </w:p>
+    <w:p>
+      <w:pPr>
+        <w:pStyle w:val="ListParagraph"/>
+      </w:pPr>
+      <w:r>
+        <w:t xml:space="preserve">the application can be stand alone or web or mobile </w:t>
+      </w:r>
+    </w:p>
+    <w:p>
+      <w:pPr>
+        <w:pStyle w:val="ListParagraph"/>
+      </w:pPr>
+      <w:r>
+        <w:rPr>
+          <w:highlight w:val="yellow"/>
+        </w:rPr>
+        <w:t>login, security, file handling or dataset connection etc. (cross cutting functionality)</w:t>
+      </w:r>
+      <w:r>
+        <w:t xml:space="preserve"> </w:t>
+      </w:r>
+    </w:p>
+    <w:p>
+      <w:pPr>
+        <w:pStyle w:val="ListParagraph"/>
+      </w:pPr>
+      <w:r>
+        <w:t xml:space="preserve">transfer, withdrawn or check balance. Etc. </w:t>
+      </w:r>
+    </w:p>
+    <w:p>
+      <w:pPr>
+        <w:pStyle w:val="ListParagraph"/>
+      </w:pPr>
+    </w:p>
+    <w:p>
+      <w:pPr>
+        <w:pStyle w:val="ListParagraph"/>
+      </w:pPr>
+      <w:r>
+        <w:t xml:space="preserve">place order, search product, view product etc. </w:t>
+      </w:r>
+    </w:p>
+    <w:p>
+      <w:pPr>
+        <w:pStyle w:val="ListParagraph"/>
+      </w:pPr>
+      <w:r>
+        <w:t xml:space="preserve">AOP take care for cross cutting functionality as a developer we need to take core functionality. </w:t>
+      </w:r>
+    </w:p>
+    <w:p>
+      <w:pPr>
+        <w:pStyle w:val="ListParagraph"/>
+      </w:pPr>
+    </w:p>
+    <w:p>
+      <w:pPr>
+        <w:rPr>
+          <w:highlight w:val="yellow"/>
+        </w:rPr>
+      </w:pPr>
+      <w:r>
+        <w:rPr>
+          <w:highlight w:val="yellow"/>
+        </w:rPr>
+        <w:t xml:space="preserve">Object Oriented Programming </w:t>
+      </w:r>
+    </w:p>
+    <w:p>
+      <w:r>
+        <w:t xml:space="preserve">In </w:t>
+      </w:r>
+      <w:proofErr w:type="gramStart"/>
+      <w:r>
+        <w:t xml:space="preserve">object </w:t>
+      </w:r>
+      <w:r>
+        <w:t>oriented</w:t>
+      </w:r>
+      <w:proofErr w:type="gramEnd"/>
+      <w:r>
+        <w:t xml:space="preserve"> language we mainly focus on state or property rather than </w:t>
+      </w:r>
+    </w:p>
+    <w:p>
+      <w:r>
+        <w:t>functionality.</w:t>
+      </w:r>
+    </w:p>
+    <w:p>
+      <w:r>
+        <w:rPr>
+          <w:highlight w:val="yellow"/>
+        </w:rPr>
+        <w:t>Procedure Oriented Programming</w:t>
+      </w:r>
+      <w:r>
+        <w:t xml:space="preserve"> </w:t>
+      </w:r>
+    </w:p>
+    <w:p>
+      <w:r>
+        <w:t xml:space="preserve">In Procedure language we mainly focus on functionality rather than property or state. </w:t>
+      </w:r>
+    </w:p>
+    <w:p/>
+    <w:p/>
+    <w:p>
+      <w:proofErr w:type="gramStart"/>
+      <w:r>
+        <w:t>Servlet :</w:t>
+      </w:r>
+      <w:proofErr w:type="gramEnd"/>
+      <w:r>
+        <w:t xml:space="preserve"> Servlet is use to give the service for web application using java technologies. </w:t>
+      </w:r>
+    </w:p>
+    <w:p/>
+    <w:p>
+      <w:proofErr w:type="gramStart"/>
+      <w:r>
+        <w:t>Filter :Filter</w:t>
+      </w:r>
+      <w:proofErr w:type="gramEnd"/>
+      <w:r>
+        <w:t xml:space="preserve"> is use to scan request and response. </w:t>
+      </w:r>
+    </w:p>
+    <w:p>
+      <w:r>
+        <w:t xml:space="preserve">Interceptor: </w:t>
+      </w:r>
+    </w:p>
+    <w:p>
+      <w:r>
+        <w:t xml:space="preserve">Spring </w:t>
+      </w:r>
+      <w:proofErr w:type="gramStart"/>
+      <w:r>
+        <w:t>AOP :</w:t>
+      </w:r>
+      <w:proofErr w:type="gramEnd"/>
+    </w:p>
+    <w:p>
+      <w:r>
+        <w:t xml:space="preserve">We can do configuration of AOP in Spring framework. </w:t>
+      </w:r>
+    </w:p>
+    <w:p>
+      <w:r>
+        <w:t xml:space="preserve">Using xml configuration </w:t>
+      </w:r>
+    </w:p>
+    <w:p>
+      <w:r>
+        <w:t xml:space="preserve">Using annotation </w:t>
+      </w:r>
+    </w:p>
+    <w:p>
+      <w:r>
+        <w:t xml:space="preserve">Using spring boot. </w:t>
+      </w:r>
+    </w:p>
+    <w:p>
+      <w:r>
+        <w:t xml:space="preserve"> </w:t>
+      </w:r>
+    </w:p>
+    <w:p>
+      <w:r>
+        <w:t xml:space="preserve">Spring AOP we can achieve 5 types of advice </w:t>
+      </w:r>
+    </w:p>
+    <w:p>
+      <w:pPr>
+        <w:pStyle w:val="ListParagraph"/>
+        <w:numPr>
+          <w:ilvl w:val="0"/>
+          <w:numId w:val="10"/>
+        </w:numPr>
+      </w:pPr>
+      <w:r>
+        <w:lastRenderedPageBreak/>
+        <w:t xml:space="preserve">Before </w:t>
+      </w:r>
+      <w:r>
+        <w:tab/>
+        <w:t xml:space="preserve">: before business methods </w:t>
+      </w:r>
+    </w:p>
+    <w:p>
+      <w:pPr>
+        <w:pStyle w:val="ListParagraph"/>
+        <w:numPr>
+          <w:ilvl w:val="0"/>
+          <w:numId w:val="10"/>
+        </w:numPr>
+      </w:pPr>
+      <w:r>
+        <w:t xml:space="preserve">After </w:t>
+      </w:r>
+      <w:r>
+        <w:tab/>
+        <w:t xml:space="preserve">: after business method </w:t>
+      </w:r>
+    </w:p>
+    <w:p>
+      <w:pPr>
+        <w:pStyle w:val="ListParagraph"/>
+        <w:numPr>
+          <w:ilvl w:val="0"/>
+          <w:numId w:val="10"/>
+        </w:numPr>
+      </w:pPr>
+      <w:r>
+        <w:t xml:space="preserve">Around </w:t>
+      </w:r>
+      <w:proofErr w:type="gramStart"/>
+      <w:r>
+        <w:t>advice :</w:t>
+      </w:r>
+      <w:proofErr w:type="gramEnd"/>
+      <w:r>
+        <w:t xml:space="preserve"> combination of before and after </w:t>
+      </w:r>
+    </w:p>
+    <w:p>
+      <w:pPr>
+        <w:pStyle w:val="ListParagraph"/>
+        <w:numPr>
+          <w:ilvl w:val="0"/>
+          <w:numId w:val="10"/>
+        </w:numPr>
+      </w:pPr>
+      <w:r>
+        <w:t xml:space="preserve">After </w:t>
+      </w:r>
+      <w:proofErr w:type="gramStart"/>
+      <w:r>
+        <w:t>throw :</w:t>
+      </w:r>
+      <w:proofErr w:type="gramEnd"/>
+      <w:r>
+        <w:t xml:space="preserve"> if any Exception generate then execute that code. </w:t>
+      </w:r>
+    </w:p>
+    <w:p>
+      <w:pPr>
+        <w:pStyle w:val="ListParagraph"/>
+        <w:numPr>
+          <w:ilvl w:val="0"/>
+          <w:numId w:val="10"/>
+        </w:numPr>
+      </w:pPr>
+      <w:r>
+        <w:t xml:space="preserve">After finally </w:t>
+      </w:r>
+      <w:proofErr w:type="gramStart"/>
+      <w:r>
+        <w:t>advice :</w:t>
+      </w:r>
+      <w:proofErr w:type="gramEnd"/>
+      <w:r>
+        <w:t xml:space="preserve"> if any exception generate or not like finally block. </w:t>
+      </w:r>
+    </w:p>
+    <w:p>
+      <w:pPr>
+        <w:pStyle w:val="ListParagraph"/>
+      </w:pPr>
+    </w:p>
+    <w:p>
+      <w:proofErr w:type="gramStart"/>
+      <w:r>
+        <w:t>Aspect :</w:t>
+      </w:r>
+      <w:proofErr w:type="gramEnd"/>
+      <w:r>
+        <w:t xml:space="preserve"> Aspect contains point cut and advice details </w:t>
+      </w:r>
+    </w:p>
+    <w:p>
+      <w:proofErr w:type="gramStart"/>
+      <w:r>
+        <w:rPr>
+          <w:highlight w:val="yellow"/>
+        </w:rPr>
+        <w:t>Pointcut :</w:t>
+      </w:r>
+      <w:proofErr w:type="gramEnd"/>
+      <w:r>
+        <w:t xml:space="preserve"> it is an expression language of AOP that matches join points. </w:t>
+      </w:r>
+    </w:p>
     <w:p/>
     <w:sectPr>
       <w:pgSz w:w="11906" w:h="16838"/>
@@ -8423,6 +9267,184 @@
     </w:lvl>
   </w:abstractNum>
   <w:abstractNum w:abstractNumId="5" w15:restartNumberingAfterBreak="0">
+    <w:nsid w:val="32D974FF"/>
+    <w:multiLevelType w:val="hybridMultilevel"/>
+    <w:tmpl w:val="401606CA"/>
+    <w:lvl w:ilvl="0" w:tplc="4009000F">
+      <w:start w:val="1"/>
+      <w:numFmt w:val="decimal"/>
+      <w:lvlText w:val="%1."/>
+      <w:lvlJc w:val="left"/>
+      <w:pPr>
+        <w:ind w:left="720" w:hanging="360"/>
+      </w:pPr>
+      <w:rPr>
+        <w:rFonts w:hint="default"/>
+      </w:rPr>
+    </w:lvl>
+    <w:lvl w:ilvl="1" w:tplc="40090019" w:tentative="1">
+      <w:start w:val="1"/>
+      <w:numFmt w:val="lowerLetter"/>
+      <w:lvlText w:val="%2."/>
+      <w:lvlJc w:val="left"/>
+      <w:pPr>
+        <w:ind w:left="1440" w:hanging="360"/>
+      </w:pPr>
+    </w:lvl>
+    <w:lvl w:ilvl="2" w:tplc="4009001B" w:tentative="1">
+      <w:start w:val="1"/>
+      <w:numFmt w:val="lowerRoman"/>
+      <w:lvlText w:val="%3."/>
+      <w:lvlJc w:val="right"/>
+      <w:pPr>
+        <w:ind w:left="2160" w:hanging="180"/>
+      </w:pPr>
+    </w:lvl>
+    <w:lvl w:ilvl="3" w:tplc="4009000F" w:tentative="1">
+      <w:start w:val="1"/>
+      <w:numFmt w:val="decimal"/>
+      <w:lvlText w:val="%4."/>
+      <w:lvlJc w:val="left"/>
+      <w:pPr>
+        <w:ind w:left="2880" w:hanging="360"/>
+      </w:pPr>
+    </w:lvl>
+    <w:lvl w:ilvl="4" w:tplc="40090019" w:tentative="1">
+      <w:start w:val="1"/>
+      <w:numFmt w:val="lowerLetter"/>
+      <w:lvlText w:val="%5."/>
+      <w:lvlJc w:val="left"/>
+      <w:pPr>
+        <w:ind w:left="3600" w:hanging="360"/>
+      </w:pPr>
+    </w:lvl>
+    <w:lvl w:ilvl="5" w:tplc="4009001B" w:tentative="1">
+      <w:start w:val="1"/>
+      <w:numFmt w:val="lowerRoman"/>
+      <w:lvlText w:val="%6."/>
+      <w:lvlJc w:val="right"/>
+      <w:pPr>
+        <w:ind w:left="4320" w:hanging="180"/>
+      </w:pPr>
+    </w:lvl>
+    <w:lvl w:ilvl="6" w:tplc="4009000F" w:tentative="1">
+      <w:start w:val="1"/>
+      <w:numFmt w:val="decimal"/>
+      <w:lvlText w:val="%7."/>
+      <w:lvlJc w:val="left"/>
+      <w:pPr>
+        <w:ind w:left="5040" w:hanging="360"/>
+      </w:pPr>
+    </w:lvl>
+    <w:lvl w:ilvl="7" w:tplc="40090019" w:tentative="1">
+      <w:start w:val="1"/>
+      <w:numFmt w:val="lowerLetter"/>
+      <w:lvlText w:val="%8."/>
+      <w:lvlJc w:val="left"/>
+      <w:pPr>
+        <w:ind w:left="5760" w:hanging="360"/>
+      </w:pPr>
+    </w:lvl>
+    <w:lvl w:ilvl="8" w:tplc="4009001B" w:tentative="1">
+      <w:start w:val="1"/>
+      <w:numFmt w:val="lowerRoman"/>
+      <w:lvlText w:val="%9."/>
+      <w:lvlJc w:val="right"/>
+      <w:pPr>
+        <w:ind w:left="6480" w:hanging="180"/>
+      </w:pPr>
+    </w:lvl>
+  </w:abstractNum>
+  <w:abstractNum w:abstractNumId="6" w15:restartNumberingAfterBreak="0">
+    <w:nsid w:val="382E0A5D"/>
+    <w:multiLevelType w:val="hybridMultilevel"/>
+    <w:tmpl w:val="7562A644"/>
+    <w:lvl w:ilvl="0" w:tplc="4009000F">
+      <w:start w:val="1"/>
+      <w:numFmt w:val="decimal"/>
+      <w:lvlText w:val="%1."/>
+      <w:lvlJc w:val="left"/>
+      <w:pPr>
+        <w:ind w:left="720" w:hanging="360"/>
+      </w:pPr>
+      <w:rPr>
+        <w:rFonts w:hint="default"/>
+      </w:rPr>
+    </w:lvl>
+    <w:lvl w:ilvl="1" w:tplc="40090019" w:tentative="1">
+      <w:start w:val="1"/>
+      <w:numFmt w:val="lowerLetter"/>
+      <w:lvlText w:val="%2."/>
+      <w:lvlJc w:val="left"/>
+      <w:pPr>
+        <w:ind w:left="1440" w:hanging="360"/>
+      </w:pPr>
+    </w:lvl>
+    <w:lvl w:ilvl="2" w:tplc="4009001B" w:tentative="1">
+      <w:start w:val="1"/>
+      <w:numFmt w:val="lowerRoman"/>
+      <w:lvlText w:val="%3."/>
+      <w:lvlJc w:val="right"/>
+      <w:pPr>
+        <w:ind w:left="2160" w:hanging="180"/>
+      </w:pPr>
+    </w:lvl>
+    <w:lvl w:ilvl="3" w:tplc="4009000F" w:tentative="1">
+      <w:start w:val="1"/>
+      <w:numFmt w:val="decimal"/>
+      <w:lvlText w:val="%4."/>
+      <w:lvlJc w:val="left"/>
+      <w:pPr>
+        <w:ind w:left="2880" w:hanging="360"/>
+      </w:pPr>
+    </w:lvl>
+    <w:lvl w:ilvl="4" w:tplc="40090019" w:tentative="1">
+      <w:start w:val="1"/>
+      <w:numFmt w:val="lowerLetter"/>
+      <w:lvlText w:val="%5."/>
+      <w:lvlJc w:val="left"/>
+      <w:pPr>
+        <w:ind w:left="3600" w:hanging="360"/>
+      </w:pPr>
+    </w:lvl>
+    <w:lvl w:ilvl="5" w:tplc="4009001B" w:tentative="1">
+      <w:start w:val="1"/>
+      <w:numFmt w:val="lowerRoman"/>
+      <w:lvlText w:val="%6."/>
+      <w:lvlJc w:val="right"/>
+      <w:pPr>
+        <w:ind w:left="4320" w:hanging="180"/>
+      </w:pPr>
+    </w:lvl>
+    <w:lvl w:ilvl="6" w:tplc="4009000F" w:tentative="1">
+      <w:start w:val="1"/>
+      <w:numFmt w:val="decimal"/>
+      <w:lvlText w:val="%7."/>
+      <w:lvlJc w:val="left"/>
+      <w:pPr>
+        <w:ind w:left="5040" w:hanging="360"/>
+      </w:pPr>
+    </w:lvl>
+    <w:lvl w:ilvl="7" w:tplc="40090019" w:tentative="1">
+      <w:start w:val="1"/>
+      <w:numFmt w:val="lowerLetter"/>
+      <w:lvlText w:val="%8."/>
+      <w:lvlJc w:val="left"/>
+      <w:pPr>
+        <w:ind w:left="5760" w:hanging="360"/>
+      </w:pPr>
+    </w:lvl>
+    <w:lvl w:ilvl="8" w:tplc="4009001B" w:tentative="1">
+      <w:start w:val="1"/>
+      <w:numFmt w:val="lowerRoman"/>
+      <w:lvlText w:val="%9."/>
+      <w:lvlJc w:val="right"/>
+      <w:pPr>
+        <w:ind w:left="6480" w:hanging="180"/>
+      </w:pPr>
+    </w:lvl>
+  </w:abstractNum>
+  <w:abstractNum w:abstractNumId="7" w15:restartNumberingAfterBreak="0">
     <w:nsid w:val="698F55E4"/>
     <w:multiLevelType w:val="hybridMultilevel"/>
     <w:tmpl w:val="A0E4D89C"/>
@@ -8511,7 +9533,7 @@
       </w:pPr>
     </w:lvl>
   </w:abstractNum>
-  <w:abstractNum w:abstractNumId="6" w15:restartNumberingAfterBreak="0">
+  <w:abstractNum w:abstractNumId="8" w15:restartNumberingAfterBreak="0">
     <w:nsid w:val="74676E33"/>
     <w:multiLevelType w:val="hybridMultilevel"/>
     <w:tmpl w:val="FFA4D424"/>
@@ -8600,7 +9622,7 @@
       </w:pPr>
     </w:lvl>
   </w:abstractNum>
-  <w:abstractNum w:abstractNumId="7" w15:restartNumberingAfterBreak="0">
+  <w:abstractNum w:abstractNumId="9" w15:restartNumberingAfterBreak="0">
     <w:nsid w:val="763D4552"/>
     <w:multiLevelType w:val="hybridMultilevel"/>
     <w:tmpl w:val="533E0A18"/>
@@ -8693,13 +9715,13 @@
     <w:abstractNumId w:val="2"/>
   </w:num>
   <w:num w:numId="2" w16cid:durableId="206723431">
-    <w:abstractNumId w:val="6"/>
+    <w:abstractNumId w:val="8"/>
   </w:num>
   <w:num w:numId="3" w16cid:durableId="1915821118">
     <w:abstractNumId w:val="1"/>
   </w:num>
   <w:num w:numId="4" w16cid:durableId="266666692">
-    <w:abstractNumId w:val="5"/>
+    <w:abstractNumId w:val="7"/>
   </w:num>
   <w:num w:numId="5" w16cid:durableId="732240416">
     <w:abstractNumId w:val="0"/>
@@ -8708,10 +9730,16 @@
     <w:abstractNumId w:val="3"/>
   </w:num>
   <w:num w:numId="7" w16cid:durableId="1298486942">
-    <w:abstractNumId w:val="7"/>
+    <w:abstractNumId w:val="9"/>
   </w:num>
   <w:num w:numId="8" w16cid:durableId="2052068435">
     <w:abstractNumId w:val="4"/>
+  </w:num>
+  <w:num w:numId="9" w16cid:durableId="1496069508">
+    <w:abstractNumId w:val="6"/>
+  </w:num>
+  <w:num w:numId="10" w16cid:durableId="2175303">
+    <w:abstractNumId w:val="5"/>
   </w:num>
 </w:numbering>
 </file>

--- a/Phase 3 Notes.docx
+++ b/Phase 3 Notes.docx
@@ -8808,6 +8808,33 @@
         <w:t xml:space="preserve"> it is an expression language of AOP that matches join points. </w:t>
       </w:r>
     </w:p>
+    <w:p/>
+    <w:p>
+      <w:r>
+        <w:t xml:space="preserve">In angular </w:t>
+      </w:r>
+    </w:p>
+    <w:p>
+      <w:proofErr w:type="spellStart"/>
+      <w:r>
+        <w:rPr>
+          <w:highlight w:val="yellow"/>
+        </w:rPr>
+        <w:t>npm</w:t>
+      </w:r>
+      <w:proofErr w:type="spellEnd"/>
+      <w:r>
+        <w:rPr>
+          <w:highlight w:val="yellow"/>
+        </w:rPr>
+        <w:t xml:space="preserve"> install --force</w:t>
+      </w:r>
+      <w:r>
+        <w:t xml:space="preserve"> </w:t>
+      </w:r>
+    </w:p>
+    <w:p/>
+    <w:p/>
     <w:p/>
     <w:sectPr>
       <w:pgSz w:w="11906" w:h="16838"/>

--- a/Phase 3 Notes.docx
+++ b/Phase 3 Notes.docx
@@ -8833,6 +8833,37 @@
         <w:t xml:space="preserve"> </w:t>
       </w:r>
     </w:p>
+    <w:p/>
+    <w:p>
+      <w:r>
+        <w:t xml:space="preserve">For user micro service producer </w:t>
+      </w:r>
+    </w:p>
+    <w:p>
+      <w:r>
+        <w:t xml:space="preserve">Admin micro service is a consumer </w:t>
+      </w:r>
+    </w:p>
+    <w:p>
+      <w:r>
+        <w:t xml:space="preserve">As of now we only one consumer invoking this micro service. </w:t>
+      </w:r>
+    </w:p>
+    <w:p/>
+    <w:p>
+      <w:r>
+        <w:t xml:space="preserve">10 </w:t>
+      </w:r>
+      <w:proofErr w:type="gramStart"/>
+      <w:r>
+        <w:t>consumer</w:t>
+      </w:r>
+      <w:proofErr w:type="gramEnd"/>
+      <w:r>
+        <w:t xml:space="preserve"> can call user micro service project. </w:t>
+      </w:r>
+    </w:p>
+    <w:p/>
     <w:p/>
     <w:p/>
     <w:p/>

--- a/Phase 3 Notes.docx
+++ b/Phase 3 Notes.docx
@@ -8860,7 +8860,90 @@
       </w:r>
       <w:proofErr w:type="gramEnd"/>
       <w:r>
-        <w:t xml:space="preserve"> can call user micro service project. </w:t>
+        <w:t xml:space="preserve"> can call user micro service project.</w:t>
+      </w:r>
+    </w:p>
+    <w:p/>
+    <w:p>
+      <w:r>
+        <w:t xml:space="preserve">Online Shopping Web App </w:t>
+      </w:r>
+    </w:p>
+    <w:p>
+      <w:r>
+        <w:tab/>
+      </w:r>
+      <w:hyperlink r:id="rId15" w:history="1">
+        <w:r>
+          <w:rPr>
+            <w:rStyle w:val="Hyperlink"/>
+          </w:rPr>
+          <w:t>https://www.shopping.com</w:t>
+        </w:r>
+      </w:hyperlink>
+      <w:r>
+        <w:t xml:space="preserve"> </w:t>
+      </w:r>
+    </w:p>
+    <w:p>
+      <w:r>
+        <w:tab/>
+      </w:r>
+      <w:r>
+        <w:tab/>
+        <w:t xml:space="preserve">you need to do authentication as well as authorization. </w:t>
+      </w:r>
+    </w:p>
+    <w:p>
+      <w:r>
+        <w:tab/>
+      </w:r>
+      <w:r>
+        <w:tab/>
+      </w:r>
+    </w:p>
+    <w:p>
+      <w:r>
+        <w:t xml:space="preserve">UI Client </w:t>
+      </w:r>
+    </w:p>
+    <w:p>
+      <w:r>
+        <w:t xml:space="preserve">Angular Client </w:t>
+      </w:r>
+      <w:r>
+        <w:tab/>
+      </w:r>
+      <w:r>
+        <w:tab/>
+        <w:t>--</w:t>
+      </w:r>
+      <w:r>
+        <w:sym w:font="Wingdings" w:char="F0E0"/>
+      </w:r>
+    </w:p>
+    <w:p/>
+    <w:p>
+      <w:r>
+        <w:t xml:space="preserve">React Client </w:t>
+      </w:r>
+      <w:r>
+        <w:tab/>
+      </w:r>
+      <w:r>
+        <w:tab/>
+        <w:t>-</w:t>
+      </w:r>
+      <w:r>
+        <w:sym w:font="Wingdings" w:char="F0E0"/>
+      </w:r>
+    </w:p>
+    <w:p/>
+    <w:p/>
+    <w:p/>
+    <w:p>
+      <w:r>
+        <w:t xml:space="preserve"> </w:t>
       </w:r>
     </w:p>
     <w:p/>
@@ -10241,6 +10324,29 @@
       <w:contextualSpacing/>
     </w:pPr>
   </w:style>
+  <w:style w:type="character" w:styleId="Hyperlink">
+    <w:name w:val="Hyperlink"/>
+    <w:basedOn w:val="DefaultParagraphFont"/>
+    <w:uiPriority w:val="99"/>
+    <w:unhideWhenUsed/>
+    <w:rsid w:val="00115AF6"/>
+    <w:rPr>
+      <w:color w:val="0563C1" w:themeColor="hyperlink"/>
+      <w:u w:val="single"/>
+    </w:rPr>
+  </w:style>
+  <w:style w:type="character" w:styleId="UnresolvedMention">
+    <w:name w:val="Unresolved Mention"/>
+    <w:basedOn w:val="DefaultParagraphFont"/>
+    <w:uiPriority w:val="99"/>
+    <w:semiHidden/>
+    <w:unhideWhenUsed/>
+    <w:rsid w:val="00115AF6"/>
+    <w:rPr>
+      <w:color w:val="605E5C"/>
+      <w:shd w:val="clear" w:color="auto" w:fill="E1DFDD"/>
+    </w:rPr>
+  </w:style>
 </w:styles>
 </file>
 

--- a/Phase 3 Notes.docx
+++ b/Phase 3 Notes.docx
@@ -8901,6 +8901,52 @@
       <w:r>
         <w:tab/>
       </w:r>
+      <w:r>
+        <w:tab/>
+      </w:r>
+    </w:p>
+    <w:p>
+      <w:r>
+        <w:tab/>
+      </w:r>
+      <w:r>
+        <w:tab/>
+      </w:r>
+      <w:r>
+        <w:tab/>
+      </w:r>
+      <w:proofErr w:type="gramStart"/>
+      <w:r>
+        <w:t>First</w:t>
+      </w:r>
+      <w:proofErr w:type="gramEnd"/>
+      <w:r>
+        <w:t xml:space="preserve"> we will check username and password </w:t>
+      </w:r>
+    </w:p>
+    <w:p>
+      <w:r>
+        <w:tab/>
+      </w:r>
+      <w:r>
+        <w:tab/>
+      </w:r>
+      <w:r>
+        <w:tab/>
+        <w:t xml:space="preserve">base upon result if success then we will give some token </w:t>
+      </w:r>
+    </w:p>
+    <w:p>
+      <w:r>
+        <w:tab/>
+      </w:r>
+      <w:r>
+        <w:tab/>
+      </w:r>
+      <w:r>
+        <w:tab/>
+        <w:t xml:space="preserve">to you. </w:t>
+      </w:r>
     </w:p>
     <w:p>
       <w:r>
@@ -8922,7 +8968,24 @@
         <w:sym w:font="Wingdings" w:char="F0E0"/>
       </w:r>
     </w:p>
-    <w:p/>
+    <w:p>
+      <w:r>
+        <w:tab/>
+      </w:r>
+      <w:r>
+        <w:tab/>
+        <w:t xml:space="preserve">Authentication </w:t>
+      </w:r>
+    </w:p>
+    <w:p>
+      <w:r>
+        <w:tab/>
+      </w:r>
+      <w:r>
+        <w:tab/>
+        <w:t xml:space="preserve">Can be authorization </w:t>
+      </w:r>
+    </w:p>
     <w:p>
       <w:r>
         <w:t xml:space="preserve">React Client </w:t>
@@ -8938,8 +9001,42 @@
         <w:sym w:font="Wingdings" w:char="F0E0"/>
       </w:r>
     </w:p>
-    <w:p/>
-    <w:p/>
+    <w:p>
+      <w:r>
+        <w:tab/>
+      </w:r>
+      <w:r>
+        <w:tab/>
+      </w:r>
+      <w:r>
+        <w:t xml:space="preserve">Authentication </w:t>
+      </w:r>
+    </w:p>
+    <w:p>
+      <w:r>
+        <w:tab/>
+      </w:r>
+      <w:r>
+        <w:tab/>
+        <w:t xml:space="preserve">Can be authorization </w:t>
+      </w:r>
+    </w:p>
+    <w:p>
+      <w:r>
+        <w:t xml:space="preserve">Add Product, Delete Product, Update Product, View Product </w:t>
+      </w:r>
+    </w:p>
+    <w:p>
+      <w:r>
+        <w:lastRenderedPageBreak/>
+        <w:t xml:space="preserve">Admin can add, delete, update and view </w:t>
+      </w:r>
+    </w:p>
+    <w:p>
+      <w:r>
+        <w:t xml:space="preserve">Customer can only view as well as place the order. </w:t>
+      </w:r>
+    </w:p>
     <w:p/>
     <w:p>
       <w:r>
